--- a/Rapport de projet.docx
+++ b/Rapport de projet.docx
@@ -1,46 +1,48 @@
 
 <file path=word/document.xml><?xml version="1.0" encoding="utf-8"?>
-<w:document xmlns:wpc="http://schemas.microsoft.com/office/word/2010/wordprocessingCanvas" xmlns:cx="http://schemas.microsoft.com/office/drawing/2014/chartex" xmlns:cx1="http://schemas.microsoft.com/office/drawing/2015/9/8/chartex" xmlns:cx2="http://schemas.microsoft.com/office/drawing/2015/10/21/chartex" xmlns:cx3="http://schemas.microsoft.com/office/drawing/2016/5/9/chartex" xmlns:cx4="http://schemas.microsoft.com/office/drawing/2016/5/10/chartex" xmlns:cx5="http://schemas.microsoft.com/office/drawing/2016/5/11/chartex" xmlns:cx6="http://schemas.microsoft.com/office/drawing/2016/5/12/chartex" xmlns:cx7="http://schemas.microsoft.com/office/drawing/2016/5/13/chartex" xmlns:cx8="http://schemas.microsoft.com/office/drawing/2016/5/14/chartex" xmlns:mc="http://schemas.openxmlformats.org/markup-compatibility/2006" xmlns:aink="http://schemas.microsoft.com/office/drawing/2016/ink" xmlns:am3d="http://schemas.microsoft.com/office/drawing/2017/model3d" xmlns:o="urn:schemas-microsoft-com:office:office" xmlns:r="http://schemas.openxmlformats.org/officeDocument/2006/relationships" xmlns:m="http://schemas.openxmlformats.org/officeDocument/2006/math" xmlns:v="urn:schemas-microsoft-com:vml" xmlns:wp14="http://schemas.microsoft.com/office/word/2010/wordprocessingDrawing" xmlns:wp="http://schemas.openxmlformats.org/drawingml/2006/wordprocessingDrawing" xmlns:w10="urn:schemas-microsoft-com:office:word" xmlns:w="http://schemas.openxmlformats.org/wordprocessingml/2006/main" xmlns:w14="http://schemas.microsoft.com/office/word/2010/wordml" xmlns:w15="http://schemas.microsoft.com/office/word/2012/wordml" xmlns:w16cex="http://schemas.microsoft.com/office/word/2018/wordml/cex" xmlns:w16cid="http://schemas.microsoft.com/office/word/2016/wordml/cid" xmlns:w16="http://schemas.microsoft.com/office/word/2018/wordml" xmlns:w16se="http://schemas.microsoft.com/office/word/2015/wordml/symex" xmlns:wpg="http://schemas.microsoft.com/office/word/2010/wordprocessingGroup" xmlns:wpi="http://schemas.microsoft.com/office/word/2010/wordprocessingInk" xmlns:wne="http://schemas.microsoft.com/office/word/2006/wordml" xmlns:wps="http://schemas.microsoft.com/office/word/2010/wordprocessingShape" mc:Ignorable="w14 w15 w16se w16cid w16 w16cex wp14">
+<w:document xmlns:wpc="http://schemas.microsoft.com/office/word/2010/wordprocessingCanvas" xmlns:cx="http://schemas.microsoft.com/office/drawing/2014/chartex" xmlns:cx1="http://schemas.microsoft.com/office/drawing/2015/9/8/chartex" xmlns:cx2="http://schemas.microsoft.com/office/drawing/2015/10/21/chartex" xmlns:cx3="http://schemas.microsoft.com/office/drawing/2016/5/9/chartex" xmlns:cx4="http://schemas.microsoft.com/office/drawing/2016/5/10/chartex" xmlns:cx5="http://schemas.microsoft.com/office/drawing/2016/5/11/chartex" xmlns:cx6="http://schemas.microsoft.com/office/drawing/2016/5/12/chartex" xmlns:cx7="http://schemas.microsoft.com/office/drawing/2016/5/13/chartex" xmlns:cx8="http://schemas.microsoft.com/office/drawing/2016/5/14/chartex" xmlns:mc="http://schemas.openxmlformats.org/markup-compatibility/2006" xmlns:aink="http://schemas.microsoft.com/office/drawing/2016/ink" xmlns:am3d="http://schemas.microsoft.com/office/drawing/2017/model3d" xmlns:o="urn:schemas-microsoft-com:office:office" xmlns:r="http://schemas.openxmlformats.org/officeDocument/2006/relationships" xmlns:m="http://schemas.openxmlformats.org/officeDocument/2006/math" xmlns:v="urn:schemas-microsoft-com:vml" xmlns:wp14="http://schemas.microsoft.com/office/word/2010/wordprocessingDrawing" xmlns:wp="http://schemas.openxmlformats.org/drawingml/2006/wordprocessingDrawing" xmlns:w10="urn:schemas-microsoft-com:office:word" xmlns:w="http://schemas.openxmlformats.org/wordprocessingml/2006/main" xmlns:w14="http://schemas.microsoft.com/office/word/2010/wordml" xmlns:w15="http://schemas.microsoft.com/office/word/2012/wordml" xmlns:w16cex="http://schemas.microsoft.com/office/word/2018/wordml/cex" xmlns:w16cid="http://schemas.microsoft.com/office/word/2016/wordml/cid" xmlns:w16="http://schemas.microsoft.com/office/word/2018/wordml" xmlns:w16sdtdh="http://schemas.microsoft.com/office/word/2020/wordml/sdtdatahash" xmlns:w16se="http://schemas.microsoft.com/office/word/2015/wordml/symex" xmlns:wpg="http://schemas.microsoft.com/office/word/2010/wordprocessingGroup" xmlns:wpi="http://schemas.microsoft.com/office/word/2010/wordprocessingInk" xmlns:wne="http://schemas.microsoft.com/office/word/2006/wordml" xmlns:wps="http://schemas.microsoft.com/office/word/2010/wordprocessingShape" mc:Ignorable="w14 w15 w16se w16cid w16 w16cex w16sdtdh wp14">
   <w:body>
     <w:p>
       <w:pPr>
-        <w:pStyle w:val="Titre"/>
-        <w:jc w:val="center"/>
-        <w:rPr>
-          <w:lang w:val="fr-FR"/>
-        </w:rPr>
-      </w:pPr>
+        <w:pStyle w:val="Titre1"/>
+        <w:rPr>
+          <w:lang w:val="fr-FR"/>
+        </w:rPr>
+      </w:pPr>
+      <w:r>
+        <w:rPr>
+          <w:lang w:val="fr-FR"/>
+        </w:rPr>
+        <w:t>RCPW03</w:t>
+      </w:r>
+      <w:r>
+        <w:rPr>
+          <w:lang w:val="fr-FR"/>
+        </w:rPr>
+        <w:t xml:space="preserve"> - </w:t>
+      </w:r>
       <w:r>
         <w:rPr>
           <w:lang w:val="fr-FR"/>
         </w:rPr>
         <w:t>Projet N°3</w:t>
       </w:r>
-    </w:p>
-    <w:p>
-      <w:pPr>
-        <w:rPr>
-          <w:lang w:val="fr-FR"/>
-        </w:rPr>
-      </w:pPr>
-    </w:p>
-    <w:p>
-      <w:pPr>
-        <w:rPr>
-          <w:lang w:val="fr-FR"/>
-        </w:rPr>
-      </w:pPr>
-    </w:p>
-    <w:p>
-      <w:pPr>
-        <w:rPr>
-          <w:lang w:val="fr-FR"/>
-        </w:rPr>
-      </w:pPr>
-    </w:p>
-    <w:p>
-      <w:pPr>
-        <w:pStyle w:val="Titre1"/>
+      <w:r>
+        <w:rPr>
+          <w:lang w:val="fr-FR"/>
+        </w:rPr>
+        <w:t xml:space="preserve"> : </w:t>
+      </w:r>
+      <w:r>
+        <w:rPr>
+          <w:lang w:val="fr-FR"/>
+        </w:rPr>
+        <w:t>TELEVISION SUR IP</w:t>
+      </w:r>
+    </w:p>
+    <w:p>
+      <w:pPr>
+        <w:pStyle w:val="Titre2"/>
         <w:rPr>
           <w:lang w:val="fr-FR"/>
         </w:rPr>
@@ -68,15 +70,34 @@
         <w:rPr>
           <w:lang w:val="fr-FR"/>
         </w:rPr>
-        <w:t xml:space="preserve">En arrivant dans la salle on restore nos pc </w:t>
-      </w:r>
-    </w:p>
-    <w:p>
-      <w:pPr>
-        <w:rPr>
-          <w:lang w:val="fr-FR"/>
-        </w:rPr>
-      </w:pPr>
+        <w:t>En arrivant dans la salle on rest</w:t>
+      </w:r>
+      <w:r>
+        <w:rPr>
+          <w:lang w:val="fr-FR"/>
+        </w:rPr>
+        <w:t>au</w:t>
+      </w:r>
+      <w:r>
+        <w:rPr>
+          <w:lang w:val="fr-FR"/>
+        </w:rPr>
+        <w:t xml:space="preserve">re </w:t>
+      </w:r>
+      <w:proofErr w:type="gramStart"/>
+      <w:r>
+        <w:rPr>
+          <w:lang w:val="fr-FR"/>
+        </w:rPr>
+        <w:t>nos pc</w:t>
+      </w:r>
+      <w:proofErr w:type="gramEnd"/>
+      <w:r>
+        <w:rPr>
+          <w:lang w:val="fr-FR"/>
+        </w:rPr>
+        <w:t xml:space="preserve"> </w:t>
+      </w:r>
     </w:p>
     <w:p>
       <w:pPr>
@@ -268,13 +289,6 @@
           <w:lang w:val="fr-FR"/>
         </w:rPr>
       </w:pPr>
-    </w:p>
-    <w:p>
-      <w:pPr>
-        <w:rPr>
-          <w:lang w:val="fr-FR"/>
-        </w:rPr>
-      </w:pPr>
       <w:r>
         <w:rPr>
           <w:lang w:val="fr-FR"/>
@@ -437,21 +451,7 @@
         <w:rPr>
           <w:lang w:val="fr-FR"/>
         </w:rPr>
-        <w:t xml:space="preserve"> : </w:t>
-      </w:r>
-      <w:proofErr w:type="gramStart"/>
-      <w:r>
-        <w:rPr>
-          <w:lang w:val="fr-FR"/>
-        </w:rPr>
-        <w:t>00:</w:t>
-      </w:r>
-      <w:proofErr w:type="gramEnd"/>
-      <w:r>
-        <w:rPr>
-          <w:lang w:val="fr-FR"/>
-        </w:rPr>
-        <w:t>02:02:34:8E:62</w:t>
+        <w:t> : 00:02:02:34:8E:62</w:t>
       </w:r>
     </w:p>
     <w:p>
@@ -517,6 +517,7 @@
         <w:rPr>
           <w:lang w:val="fr-FR"/>
         </w:rPr>
+        <w:lastRenderedPageBreak/>
         <w:t>192.168.1.1</w:t>
       </w:r>
     </w:p>
@@ -723,7 +724,7 @@
 </file>
 
 <file path=word/endnotes.xml><?xml version="1.0" encoding="utf-8"?>
-<w:endnotes xmlns:wpc="http://schemas.microsoft.com/office/word/2010/wordprocessingCanvas" xmlns:cx="http://schemas.microsoft.com/office/drawing/2014/chartex" xmlns:cx1="http://schemas.microsoft.com/office/drawing/2015/9/8/chartex" xmlns:cx2="http://schemas.microsoft.com/office/drawing/2015/10/21/chartex" xmlns:cx3="http://schemas.microsoft.com/office/drawing/2016/5/9/chartex" xmlns:cx4="http://schemas.microsoft.com/office/drawing/2016/5/10/chartex" xmlns:cx5="http://schemas.microsoft.com/office/drawing/2016/5/11/chartex" xmlns:cx6="http://schemas.microsoft.com/office/drawing/2016/5/12/chartex" xmlns:cx7="http://schemas.microsoft.com/office/drawing/2016/5/13/chartex" xmlns:cx8="http://schemas.microsoft.com/office/drawing/2016/5/14/chartex" xmlns:mc="http://schemas.openxmlformats.org/markup-compatibility/2006" xmlns:aink="http://schemas.microsoft.com/office/drawing/2016/ink" xmlns:am3d="http://schemas.microsoft.com/office/drawing/2017/model3d" xmlns:o="urn:schemas-microsoft-com:office:office" xmlns:r="http://schemas.openxmlformats.org/officeDocument/2006/relationships" xmlns:m="http://schemas.openxmlformats.org/officeDocument/2006/math" xmlns:v="urn:schemas-microsoft-com:vml" xmlns:wp14="http://schemas.microsoft.com/office/word/2010/wordprocessingDrawing" xmlns:wp="http://schemas.openxmlformats.org/drawingml/2006/wordprocessingDrawing" xmlns:w10="urn:schemas-microsoft-com:office:word" xmlns:w="http://schemas.openxmlformats.org/wordprocessingml/2006/main" xmlns:w14="http://schemas.microsoft.com/office/word/2010/wordml" xmlns:w15="http://schemas.microsoft.com/office/word/2012/wordml" xmlns:w16cex="http://schemas.microsoft.com/office/word/2018/wordml/cex" xmlns:w16cid="http://schemas.microsoft.com/office/word/2016/wordml/cid" xmlns:w16="http://schemas.microsoft.com/office/word/2018/wordml" xmlns:w16se="http://schemas.microsoft.com/office/word/2015/wordml/symex" xmlns:wpg="http://schemas.microsoft.com/office/word/2010/wordprocessingGroup" xmlns:wpi="http://schemas.microsoft.com/office/word/2010/wordprocessingInk" xmlns:wne="http://schemas.microsoft.com/office/word/2006/wordml" xmlns:wps="http://schemas.microsoft.com/office/word/2010/wordprocessingShape" mc:Ignorable="w14 w15 w16se w16cid w16 w16cex wp14">
+<w:endnotes xmlns:wpc="http://schemas.microsoft.com/office/word/2010/wordprocessingCanvas" xmlns:cx="http://schemas.microsoft.com/office/drawing/2014/chartex" xmlns:cx1="http://schemas.microsoft.com/office/drawing/2015/9/8/chartex" xmlns:cx2="http://schemas.microsoft.com/office/drawing/2015/10/21/chartex" xmlns:cx3="http://schemas.microsoft.com/office/drawing/2016/5/9/chartex" xmlns:cx4="http://schemas.microsoft.com/office/drawing/2016/5/10/chartex" xmlns:cx5="http://schemas.microsoft.com/office/drawing/2016/5/11/chartex" xmlns:cx6="http://schemas.microsoft.com/office/drawing/2016/5/12/chartex" xmlns:cx7="http://schemas.microsoft.com/office/drawing/2016/5/13/chartex" xmlns:cx8="http://schemas.microsoft.com/office/drawing/2016/5/14/chartex" xmlns:mc="http://schemas.openxmlformats.org/markup-compatibility/2006" xmlns:aink="http://schemas.microsoft.com/office/drawing/2016/ink" xmlns:am3d="http://schemas.microsoft.com/office/drawing/2017/model3d" xmlns:o="urn:schemas-microsoft-com:office:office" xmlns:r="http://schemas.openxmlformats.org/officeDocument/2006/relationships" xmlns:m="http://schemas.openxmlformats.org/officeDocument/2006/math" xmlns:v="urn:schemas-microsoft-com:vml" xmlns:wp14="http://schemas.microsoft.com/office/word/2010/wordprocessingDrawing" xmlns:wp="http://schemas.openxmlformats.org/drawingml/2006/wordprocessingDrawing" xmlns:w10="urn:schemas-microsoft-com:office:word" xmlns:w="http://schemas.openxmlformats.org/wordprocessingml/2006/main" xmlns:w14="http://schemas.microsoft.com/office/word/2010/wordml" xmlns:w15="http://schemas.microsoft.com/office/word/2012/wordml" xmlns:w16cex="http://schemas.microsoft.com/office/word/2018/wordml/cex" xmlns:w16cid="http://schemas.microsoft.com/office/word/2016/wordml/cid" xmlns:w16="http://schemas.microsoft.com/office/word/2018/wordml" xmlns:w16sdtdh="http://schemas.microsoft.com/office/word/2020/wordml/sdtdatahash" xmlns:w16se="http://schemas.microsoft.com/office/word/2015/wordml/symex" xmlns:wpg="http://schemas.microsoft.com/office/word/2010/wordprocessingGroup" xmlns:wpi="http://schemas.microsoft.com/office/word/2010/wordprocessingInk" xmlns:wne="http://schemas.microsoft.com/office/word/2006/wordml" xmlns:wps="http://schemas.microsoft.com/office/word/2010/wordprocessingShape" mc:Ignorable="w14 w15 w16se w16cid w16 w16cex w16sdtdh wp14">
   <w:endnote w:type="separator" w:id="-1">
     <w:p>
       <w:pPr>
@@ -748,7 +749,7 @@
 </file>
 
 <file path=word/footnotes.xml><?xml version="1.0" encoding="utf-8"?>
-<w:footnotes xmlns:wpc="http://schemas.microsoft.com/office/word/2010/wordprocessingCanvas" xmlns:cx="http://schemas.microsoft.com/office/drawing/2014/chartex" xmlns:cx1="http://schemas.microsoft.com/office/drawing/2015/9/8/chartex" xmlns:cx2="http://schemas.microsoft.com/office/drawing/2015/10/21/chartex" xmlns:cx3="http://schemas.microsoft.com/office/drawing/2016/5/9/chartex" xmlns:cx4="http://schemas.microsoft.com/office/drawing/2016/5/10/chartex" xmlns:cx5="http://schemas.microsoft.com/office/drawing/2016/5/11/chartex" xmlns:cx6="http://schemas.microsoft.com/office/drawing/2016/5/12/chartex" xmlns:cx7="http://schemas.microsoft.com/office/drawing/2016/5/13/chartex" xmlns:cx8="http://schemas.microsoft.com/office/drawing/2016/5/14/chartex" xmlns:mc="http://schemas.openxmlformats.org/markup-compatibility/2006" xmlns:aink="http://schemas.microsoft.com/office/drawing/2016/ink" xmlns:am3d="http://schemas.microsoft.com/office/drawing/2017/model3d" xmlns:o="urn:schemas-microsoft-com:office:office" xmlns:r="http://schemas.openxmlformats.org/officeDocument/2006/relationships" xmlns:m="http://schemas.openxmlformats.org/officeDocument/2006/math" xmlns:v="urn:schemas-microsoft-com:vml" xmlns:wp14="http://schemas.microsoft.com/office/word/2010/wordprocessingDrawing" xmlns:wp="http://schemas.openxmlformats.org/drawingml/2006/wordprocessingDrawing" xmlns:w10="urn:schemas-microsoft-com:office:word" xmlns:w="http://schemas.openxmlformats.org/wordprocessingml/2006/main" xmlns:w14="http://schemas.microsoft.com/office/word/2010/wordml" xmlns:w15="http://schemas.microsoft.com/office/word/2012/wordml" xmlns:w16cex="http://schemas.microsoft.com/office/word/2018/wordml/cex" xmlns:w16cid="http://schemas.microsoft.com/office/word/2016/wordml/cid" xmlns:w16="http://schemas.microsoft.com/office/word/2018/wordml" xmlns:w16se="http://schemas.microsoft.com/office/word/2015/wordml/symex" xmlns:wpg="http://schemas.microsoft.com/office/word/2010/wordprocessingGroup" xmlns:wpi="http://schemas.microsoft.com/office/word/2010/wordprocessingInk" xmlns:wne="http://schemas.microsoft.com/office/word/2006/wordml" xmlns:wps="http://schemas.microsoft.com/office/word/2010/wordprocessingShape" mc:Ignorable="w14 w15 w16se w16cid w16 w16cex wp14">
+<w:footnotes xmlns:wpc="http://schemas.microsoft.com/office/word/2010/wordprocessingCanvas" xmlns:cx="http://schemas.microsoft.com/office/drawing/2014/chartex" xmlns:cx1="http://schemas.microsoft.com/office/drawing/2015/9/8/chartex" xmlns:cx2="http://schemas.microsoft.com/office/drawing/2015/10/21/chartex" xmlns:cx3="http://schemas.microsoft.com/office/drawing/2016/5/9/chartex" xmlns:cx4="http://schemas.microsoft.com/office/drawing/2016/5/10/chartex" xmlns:cx5="http://schemas.microsoft.com/office/drawing/2016/5/11/chartex" xmlns:cx6="http://schemas.microsoft.com/office/drawing/2016/5/12/chartex" xmlns:cx7="http://schemas.microsoft.com/office/drawing/2016/5/13/chartex" xmlns:cx8="http://schemas.microsoft.com/office/drawing/2016/5/14/chartex" xmlns:mc="http://schemas.openxmlformats.org/markup-compatibility/2006" xmlns:aink="http://schemas.microsoft.com/office/drawing/2016/ink" xmlns:am3d="http://schemas.microsoft.com/office/drawing/2017/model3d" xmlns:o="urn:schemas-microsoft-com:office:office" xmlns:r="http://schemas.openxmlformats.org/officeDocument/2006/relationships" xmlns:m="http://schemas.openxmlformats.org/officeDocument/2006/math" xmlns:v="urn:schemas-microsoft-com:vml" xmlns:wp14="http://schemas.microsoft.com/office/word/2010/wordprocessingDrawing" xmlns:wp="http://schemas.openxmlformats.org/drawingml/2006/wordprocessingDrawing" xmlns:w10="urn:schemas-microsoft-com:office:word" xmlns:w="http://schemas.openxmlformats.org/wordprocessingml/2006/main" xmlns:w14="http://schemas.microsoft.com/office/word/2010/wordml" xmlns:w15="http://schemas.microsoft.com/office/word/2012/wordml" xmlns:w16cex="http://schemas.microsoft.com/office/word/2018/wordml/cex" xmlns:w16cid="http://schemas.microsoft.com/office/word/2016/wordml/cid" xmlns:w16="http://schemas.microsoft.com/office/word/2018/wordml" xmlns:w16sdtdh="http://schemas.microsoft.com/office/word/2020/wordml/sdtdatahash" xmlns:w16se="http://schemas.microsoft.com/office/word/2015/wordml/symex" xmlns:wpg="http://schemas.microsoft.com/office/word/2010/wordprocessingGroup" xmlns:wpi="http://schemas.microsoft.com/office/word/2010/wordprocessingInk" xmlns:wne="http://schemas.microsoft.com/office/word/2006/wordml" xmlns:wps="http://schemas.microsoft.com/office/word/2010/wordprocessingShape" mc:Ignorable="w14 w15 w16se w16cid w16 w16cex w16sdtdh wp14">
   <w:footnote w:type="separator" w:id="-1">
     <w:p>
       <w:pPr>
@@ -773,63 +774,54 @@
 </file>
 
 <file path=word/header1.xml><?xml version="1.0" encoding="utf-8"?>
-<w:hdr xmlns:wpc="http://schemas.microsoft.com/office/word/2010/wordprocessingCanvas" xmlns:cx="http://schemas.microsoft.com/office/drawing/2014/chartex" xmlns:cx1="http://schemas.microsoft.com/office/drawing/2015/9/8/chartex" xmlns:cx2="http://schemas.microsoft.com/office/drawing/2015/10/21/chartex" xmlns:cx3="http://schemas.microsoft.com/office/drawing/2016/5/9/chartex" xmlns:cx4="http://schemas.microsoft.com/office/drawing/2016/5/10/chartex" xmlns:cx5="http://schemas.microsoft.com/office/drawing/2016/5/11/chartex" xmlns:cx6="http://schemas.microsoft.com/office/drawing/2016/5/12/chartex" xmlns:cx7="http://schemas.microsoft.com/office/drawing/2016/5/13/chartex" xmlns:cx8="http://schemas.microsoft.com/office/drawing/2016/5/14/chartex" xmlns:mc="http://schemas.openxmlformats.org/markup-compatibility/2006" xmlns:aink="http://schemas.microsoft.com/office/drawing/2016/ink" xmlns:am3d="http://schemas.microsoft.com/office/drawing/2017/model3d" xmlns:o="urn:schemas-microsoft-com:office:office" xmlns:r="http://schemas.openxmlformats.org/officeDocument/2006/relationships" xmlns:m="http://schemas.openxmlformats.org/officeDocument/2006/math" xmlns:v="urn:schemas-microsoft-com:vml" xmlns:wp14="http://schemas.microsoft.com/office/word/2010/wordprocessingDrawing" xmlns:wp="http://schemas.openxmlformats.org/drawingml/2006/wordprocessingDrawing" xmlns:w10="urn:schemas-microsoft-com:office:word" xmlns:w="http://schemas.openxmlformats.org/wordprocessingml/2006/main" xmlns:w14="http://schemas.microsoft.com/office/word/2010/wordml" xmlns:w15="http://schemas.microsoft.com/office/word/2012/wordml" xmlns:w16cex="http://schemas.microsoft.com/office/word/2018/wordml/cex" xmlns:w16cid="http://schemas.microsoft.com/office/word/2016/wordml/cid" xmlns:w16="http://schemas.microsoft.com/office/word/2018/wordml" xmlns:w16se="http://schemas.microsoft.com/office/word/2015/wordml/symex" xmlns:wpg="http://schemas.microsoft.com/office/word/2010/wordprocessingGroup" xmlns:wpi="http://schemas.microsoft.com/office/word/2010/wordprocessingInk" xmlns:wne="http://schemas.microsoft.com/office/word/2006/wordml" xmlns:wps="http://schemas.microsoft.com/office/word/2010/wordprocessingShape" mc:Ignorable="w14 w15 w16se w16cid w16 w16cex wp14">
+<w:hdr xmlns:wpc="http://schemas.microsoft.com/office/word/2010/wordprocessingCanvas" xmlns:cx="http://schemas.microsoft.com/office/drawing/2014/chartex" xmlns:cx1="http://schemas.microsoft.com/office/drawing/2015/9/8/chartex" xmlns:cx2="http://schemas.microsoft.com/office/drawing/2015/10/21/chartex" xmlns:cx3="http://schemas.microsoft.com/office/drawing/2016/5/9/chartex" xmlns:cx4="http://schemas.microsoft.com/office/drawing/2016/5/10/chartex" xmlns:cx5="http://schemas.microsoft.com/office/drawing/2016/5/11/chartex" xmlns:cx6="http://schemas.microsoft.com/office/drawing/2016/5/12/chartex" xmlns:cx7="http://schemas.microsoft.com/office/drawing/2016/5/13/chartex" xmlns:cx8="http://schemas.microsoft.com/office/drawing/2016/5/14/chartex" xmlns:mc="http://schemas.openxmlformats.org/markup-compatibility/2006" xmlns:aink="http://schemas.microsoft.com/office/drawing/2016/ink" xmlns:am3d="http://schemas.microsoft.com/office/drawing/2017/model3d" xmlns:o="urn:schemas-microsoft-com:office:office" xmlns:r="http://schemas.openxmlformats.org/officeDocument/2006/relationships" xmlns:m="http://schemas.openxmlformats.org/officeDocument/2006/math" xmlns:v="urn:schemas-microsoft-com:vml" xmlns:wp14="http://schemas.microsoft.com/office/word/2010/wordprocessingDrawing" xmlns:wp="http://schemas.openxmlformats.org/drawingml/2006/wordprocessingDrawing" xmlns:w10="urn:schemas-microsoft-com:office:word" xmlns:w="http://schemas.openxmlformats.org/wordprocessingml/2006/main" xmlns:w14="http://schemas.microsoft.com/office/word/2010/wordml" xmlns:w15="http://schemas.microsoft.com/office/word/2012/wordml" xmlns:w16cex="http://schemas.microsoft.com/office/word/2018/wordml/cex" xmlns:w16cid="http://schemas.microsoft.com/office/word/2016/wordml/cid" xmlns:w16="http://schemas.microsoft.com/office/word/2018/wordml" xmlns:w16sdtdh="http://schemas.microsoft.com/office/word/2020/wordml/sdtdatahash" xmlns:w16se="http://schemas.microsoft.com/office/word/2015/wordml/symex" xmlns:wpg="http://schemas.microsoft.com/office/word/2010/wordprocessingGroup" xmlns:wpi="http://schemas.microsoft.com/office/word/2010/wordprocessingInk" xmlns:wne="http://schemas.microsoft.com/office/word/2006/wordml" xmlns:wps="http://schemas.microsoft.com/office/word/2010/wordprocessingShape" mc:Ignorable="w14 w15 w16se w16cid w16 w16cex w16sdtdh wp14">
   <w:p>
     <w:pPr>
       <w:pStyle w:val="En-tte"/>
     </w:pPr>
     <w:r>
-      <w:t>Ramos Goncalves Wilson</w:t>
+      <w:t>RAMOS GON</w:t>
+    </w:r>
+    <w:r>
+      <w:t>Ç</w:t>
+    </w:r>
+    <w:r>
+      <w:t>ALVES</w:t>
+    </w:r>
+    <w:r>
+      <w:tab/>
+      <w:t>BELKHIR</w:t>
+    </w:r>
+    <w:r>
+      <w:tab/>
+      <w:t>THUREIRAJASINGAM</w:t>
     </w:r>
   </w:p>
   <w:p>
     <w:pPr>
       <w:pStyle w:val="En-tte"/>
     </w:pPr>
-    <w:proofErr w:type="spellStart"/>
     <w:r>
-      <w:t>Bekhir</w:t>
+      <w:t>Wilson</w:t>
     </w:r>
-    <w:proofErr w:type="spellEnd"/>
     <w:r>
-      <w:t xml:space="preserve"> </w:t>
-    </w:r>
-    <w:proofErr w:type="spellStart"/>
-    <w:r>
+      <w:tab/>
       <w:t>Rayane</w:t>
     </w:r>
-    <w:proofErr w:type="spellEnd"/>
-  </w:p>
-  <w:p>
-    <w:pPr>
-      <w:pStyle w:val="En-tte"/>
-    </w:pPr>
-    <w:proofErr w:type="spellStart"/>
     <w:r>
-      <w:t>Thureirajasingam</w:t>
-    </w:r>
-    <w:proofErr w:type="spellEnd"/>
-    <w:r>
-      <w:t xml:space="preserve"> </w:t>
+      <w:tab/>
     </w:r>
     <w:proofErr w:type="spellStart"/>
     <w:r>
       <w:t>Tarmeekan</w:t>
     </w:r>
     <w:proofErr w:type="spellEnd"/>
-    <w:r>
-      <w:t xml:space="preserve"> </w:t>
-    </w:r>
-    <w:r>
-      <w:tab/>
-      <w:t>RCPW03</w:t>
-    </w:r>
   </w:p>
 </w:hdr>
 </file>
 
 <file path=word/numbering.xml><?xml version="1.0" encoding="utf-8"?>
-<w:numbering xmlns:wpc="http://schemas.microsoft.com/office/word/2010/wordprocessingCanvas" xmlns:cx="http://schemas.microsoft.com/office/drawing/2014/chartex" xmlns:cx1="http://schemas.microsoft.com/office/drawing/2015/9/8/chartex" xmlns:cx2="http://schemas.microsoft.com/office/drawing/2015/10/21/chartex" xmlns:cx3="http://schemas.microsoft.com/office/drawing/2016/5/9/chartex" xmlns:cx4="http://schemas.microsoft.com/office/drawing/2016/5/10/chartex" xmlns:cx5="http://schemas.microsoft.com/office/drawing/2016/5/11/chartex" xmlns:cx6="http://schemas.microsoft.com/office/drawing/2016/5/12/chartex" xmlns:cx7="http://schemas.microsoft.com/office/drawing/2016/5/13/chartex" xmlns:cx8="http://schemas.microsoft.com/office/drawing/2016/5/14/chartex" xmlns:mc="http://schemas.openxmlformats.org/markup-compatibility/2006" xmlns:aink="http://schemas.microsoft.com/office/drawing/2016/ink" xmlns:am3d="http://schemas.microsoft.com/office/drawing/2017/model3d" xmlns:o="urn:schemas-microsoft-com:office:office" xmlns:r="http://schemas.openxmlformats.org/officeDocument/2006/relationships" xmlns:m="http://schemas.openxmlformats.org/officeDocument/2006/math" xmlns:v="urn:schemas-microsoft-com:vml" xmlns:wp14="http://schemas.microsoft.com/office/word/2010/wordprocessingDrawing" xmlns:wp="http://schemas.openxmlformats.org/drawingml/2006/wordprocessingDrawing" xmlns:w10="urn:schemas-microsoft-com:office:word" xmlns:w="http://schemas.openxmlformats.org/wordprocessingml/2006/main" xmlns:w14="http://schemas.microsoft.com/office/word/2010/wordml" xmlns:w15="http://schemas.microsoft.com/office/word/2012/wordml" xmlns:w16cex="http://schemas.microsoft.com/office/word/2018/wordml/cex" xmlns:w16cid="http://schemas.microsoft.com/office/word/2016/wordml/cid" xmlns:w16="http://schemas.microsoft.com/office/word/2018/wordml" xmlns:w16se="http://schemas.microsoft.com/office/word/2015/wordml/symex" xmlns:wpg="http://schemas.microsoft.com/office/word/2010/wordprocessingGroup" xmlns:wpi="http://schemas.microsoft.com/office/word/2010/wordprocessingInk" xmlns:wne="http://schemas.microsoft.com/office/word/2006/wordml" xmlns:wps="http://schemas.microsoft.com/office/word/2010/wordprocessingShape" mc:Ignorable="w14 w15 w16se w16cid w16 w16cex wp14">
+<w:numbering xmlns:wpc="http://schemas.microsoft.com/office/word/2010/wordprocessingCanvas" xmlns:cx="http://schemas.microsoft.com/office/drawing/2014/chartex" xmlns:cx1="http://schemas.microsoft.com/office/drawing/2015/9/8/chartex" xmlns:cx2="http://schemas.microsoft.com/office/drawing/2015/10/21/chartex" xmlns:cx3="http://schemas.microsoft.com/office/drawing/2016/5/9/chartex" xmlns:cx4="http://schemas.microsoft.com/office/drawing/2016/5/10/chartex" xmlns:cx5="http://schemas.microsoft.com/office/drawing/2016/5/11/chartex" xmlns:cx6="http://schemas.microsoft.com/office/drawing/2016/5/12/chartex" xmlns:cx7="http://schemas.microsoft.com/office/drawing/2016/5/13/chartex" xmlns:cx8="http://schemas.microsoft.com/office/drawing/2016/5/14/chartex" xmlns:mc="http://schemas.openxmlformats.org/markup-compatibility/2006" xmlns:aink="http://schemas.microsoft.com/office/drawing/2016/ink" xmlns:am3d="http://schemas.microsoft.com/office/drawing/2017/model3d" xmlns:o="urn:schemas-microsoft-com:office:office" xmlns:r="http://schemas.openxmlformats.org/officeDocument/2006/relationships" xmlns:m="http://schemas.openxmlformats.org/officeDocument/2006/math" xmlns:v="urn:schemas-microsoft-com:vml" xmlns:wp14="http://schemas.microsoft.com/office/word/2010/wordprocessingDrawing" xmlns:wp="http://schemas.openxmlformats.org/drawingml/2006/wordprocessingDrawing" xmlns:w10="urn:schemas-microsoft-com:office:word" xmlns:w="http://schemas.openxmlformats.org/wordprocessingml/2006/main" xmlns:w14="http://schemas.microsoft.com/office/word/2010/wordml" xmlns:w15="http://schemas.microsoft.com/office/word/2012/wordml" xmlns:w16cex="http://schemas.microsoft.com/office/word/2018/wordml/cex" xmlns:w16cid="http://schemas.microsoft.com/office/word/2016/wordml/cid" xmlns:w16="http://schemas.microsoft.com/office/word/2018/wordml" xmlns:w16sdtdh="http://schemas.microsoft.com/office/word/2020/wordml/sdtdatahash" xmlns:w16se="http://schemas.microsoft.com/office/word/2015/wordml/symex" xmlns:wpg="http://schemas.microsoft.com/office/word/2010/wordprocessingGroup" xmlns:wpi="http://schemas.microsoft.com/office/word/2010/wordprocessingInk" xmlns:wne="http://schemas.microsoft.com/office/word/2006/wordml" xmlns:wps="http://schemas.microsoft.com/office/word/2010/wordprocessingShape" mc:Ignorable="w14 w15 w16se w16cid w16 w16cex w16sdtdh wp14">
   <w:abstractNum w:abstractNumId="0" w15:restartNumberingAfterBreak="0">
     <w:nsid w:val="47EB41F0"/>
     <w:multiLevelType w:val="hybridMultilevel"/>
@@ -949,7 +941,7 @@
 </file>
 
 <file path=word/styles.xml><?xml version="1.0" encoding="utf-8"?>
-<w:styles xmlns:mc="http://schemas.openxmlformats.org/markup-compatibility/2006" xmlns:r="http://schemas.openxmlformats.org/officeDocument/2006/relationships" xmlns:w="http://schemas.openxmlformats.org/wordprocessingml/2006/main" xmlns:w14="http://schemas.microsoft.com/office/word/2010/wordml" xmlns:w15="http://schemas.microsoft.com/office/word/2012/wordml" xmlns:w16cex="http://schemas.microsoft.com/office/word/2018/wordml/cex" xmlns:w16cid="http://schemas.microsoft.com/office/word/2016/wordml/cid" xmlns:w16="http://schemas.microsoft.com/office/word/2018/wordml" xmlns:w16se="http://schemas.microsoft.com/office/word/2015/wordml/symex" mc:Ignorable="w14 w15 w16se w16cid w16 w16cex">
+<w:styles xmlns:mc="http://schemas.openxmlformats.org/markup-compatibility/2006" xmlns:r="http://schemas.openxmlformats.org/officeDocument/2006/relationships" xmlns:w="http://schemas.openxmlformats.org/wordprocessingml/2006/main" xmlns:w14="http://schemas.microsoft.com/office/word/2010/wordml" xmlns:w15="http://schemas.microsoft.com/office/word/2012/wordml" xmlns:w16cex="http://schemas.microsoft.com/office/word/2018/wordml/cex" xmlns:w16cid="http://schemas.microsoft.com/office/word/2016/wordml/cid" xmlns:w16="http://schemas.microsoft.com/office/word/2018/wordml" xmlns:w16sdtdh="http://schemas.microsoft.com/office/word/2020/wordml/sdtdatahash" xmlns:w16se="http://schemas.microsoft.com/office/word/2015/wordml/symex" mc:Ignorable="w14 w15 w16se w16cid w16 w16cex w16sdtdh">
   <w:docDefaults>
     <w:rPrDefault>
       <w:rPr>
@@ -1371,6 +1363,28 @@
       <w:szCs w:val="32"/>
     </w:rPr>
   </w:style>
+  <w:style w:type="paragraph" w:styleId="Titre2">
+    <w:name w:val="heading 2"/>
+    <w:basedOn w:val="Normal"/>
+    <w:next w:val="Normal"/>
+    <w:link w:val="Titre2Car"/>
+    <w:uiPriority w:val="9"/>
+    <w:unhideWhenUsed/>
+    <w:qFormat/>
+    <w:rsid w:val="001C4C37"/>
+    <w:pPr>
+      <w:keepNext/>
+      <w:keepLines/>
+      <w:spacing w:before="40" w:after="0"/>
+      <w:outlineLvl w:val="1"/>
+    </w:pPr>
+    <w:rPr>
+      <w:rFonts w:asciiTheme="majorHAnsi" w:eastAsiaTheme="majorEastAsia" w:hAnsiTheme="majorHAnsi" w:cstheme="majorBidi"/>
+      <w:color w:val="2F5496" w:themeColor="accent1" w:themeShade="BF"/>
+      <w:sz w:val="26"/>
+      <w:szCs w:val="26"/>
+    </w:rPr>
+  </w:style>
   <w:style w:type="paragraph" w:styleId="Titre3">
     <w:name w:val="heading 3"/>
     <w:basedOn w:val="Normal"/>
@@ -1562,6 +1576,20 @@
         <w:insideV w:val="single" w:sz="4" w:space="0" w:color="auto"/>
       </w:tblBorders>
     </w:tblPr>
+  </w:style>
+  <w:style w:type="character" w:customStyle="1" w:styleId="Titre2Car">
+    <w:name w:val="Titre 2 Car"/>
+    <w:basedOn w:val="Policepardfaut"/>
+    <w:link w:val="Titre2"/>
+    <w:uiPriority w:val="9"/>
+    <w:rsid w:val="001C4C37"/>
+    <w:rPr>
+      <w:rFonts w:asciiTheme="majorHAnsi" w:eastAsiaTheme="majorEastAsia" w:hAnsiTheme="majorHAnsi" w:cstheme="majorBidi"/>
+      <w:color w:val="2F5496" w:themeColor="accent1" w:themeShade="BF"/>
+      <w:sz w:val="26"/>
+      <w:szCs w:val="26"/>
+      <w:lang w:val="en-IE"/>
+    </w:rPr>
   </w:style>
 </w:styles>
 </file>

--- a/Rapport de projet.docx
+++ b/Rapport de projet.docx
@@ -388,22 +388,6 @@
           <w:lang w:val="fr-FR"/>
         </w:rPr>
       </w:pPr>
-    </w:p>
-    <w:p>
-      <w:pPr>
-        <w:pStyle w:val="Titre1"/>
-        <w:rPr>
-          <w:lang w:val="fr-FR"/>
-        </w:rPr>
-      </w:pPr>
-    </w:p>
-    <w:p>
-      <w:pPr>
-        <w:pStyle w:val="Titre1"/>
-        <w:rPr>
-          <w:lang w:val="fr-FR"/>
-        </w:rPr>
-      </w:pPr>
       <w:proofErr w:type="spellStart"/>
       <w:r>
         <w:rPr>
@@ -489,9 +473,17 @@
       </w:pPr>
       <w:r>
         <w:rPr>
-          <w:lang w:val="fr-FR"/>
-        </w:rPr>
-        <w:t>192.168.1.4 /24</w:t>
+          <w:b/>
+          <w:bCs/>
+          <w:lang w:val="fr-FR"/>
+        </w:rPr>
+        <w:t>192.168.1.4</w:t>
+      </w:r>
+      <w:r>
+        <w:rPr>
+          <w:lang w:val="fr-FR"/>
+        </w:rPr>
+        <w:t>/24</w:t>
       </w:r>
     </w:p>
     <w:p>
@@ -517,7 +509,6 @@
         <w:rPr>
           <w:lang w:val="fr-FR"/>
         </w:rPr>
-        <w:lastRenderedPageBreak/>
         <w:t>192.168.1.1</w:t>
       </w:r>
     </w:p>

--- a/Rapport de projet.docx
+++ b/Rapport de projet.docx
@@ -1,6 +1,6 @@
 
 <file path=word/document.xml><?xml version="1.0" encoding="utf-8"?>
-<w:document xmlns:wpc="http://schemas.microsoft.com/office/word/2010/wordprocessingCanvas" xmlns:cx="http://schemas.microsoft.com/office/drawing/2014/chartex" xmlns:cx1="http://schemas.microsoft.com/office/drawing/2015/9/8/chartex" xmlns:cx2="http://schemas.microsoft.com/office/drawing/2015/10/21/chartex" xmlns:cx3="http://schemas.microsoft.com/office/drawing/2016/5/9/chartex" xmlns:cx4="http://schemas.microsoft.com/office/drawing/2016/5/10/chartex" xmlns:cx5="http://schemas.microsoft.com/office/drawing/2016/5/11/chartex" xmlns:cx6="http://schemas.microsoft.com/office/drawing/2016/5/12/chartex" xmlns:cx7="http://schemas.microsoft.com/office/drawing/2016/5/13/chartex" xmlns:cx8="http://schemas.microsoft.com/office/drawing/2016/5/14/chartex" xmlns:mc="http://schemas.openxmlformats.org/markup-compatibility/2006" xmlns:aink="http://schemas.microsoft.com/office/drawing/2016/ink" xmlns:am3d="http://schemas.microsoft.com/office/drawing/2017/model3d" xmlns:o="urn:schemas-microsoft-com:office:office" xmlns:r="http://schemas.openxmlformats.org/officeDocument/2006/relationships" xmlns:m="http://schemas.openxmlformats.org/officeDocument/2006/math" xmlns:v="urn:schemas-microsoft-com:vml" xmlns:wp14="http://schemas.microsoft.com/office/word/2010/wordprocessingDrawing" xmlns:wp="http://schemas.openxmlformats.org/drawingml/2006/wordprocessingDrawing" xmlns:w10="urn:schemas-microsoft-com:office:word" xmlns:w="http://schemas.openxmlformats.org/wordprocessingml/2006/main" xmlns:w14="http://schemas.microsoft.com/office/word/2010/wordml" xmlns:w15="http://schemas.microsoft.com/office/word/2012/wordml" xmlns:w16cex="http://schemas.microsoft.com/office/word/2018/wordml/cex" xmlns:w16cid="http://schemas.microsoft.com/office/word/2016/wordml/cid" xmlns:w16="http://schemas.microsoft.com/office/word/2018/wordml" xmlns:w16sdtdh="http://schemas.microsoft.com/office/word/2020/wordml/sdtdatahash" xmlns:w16se="http://schemas.microsoft.com/office/word/2015/wordml/symex" xmlns:wpg="http://schemas.microsoft.com/office/word/2010/wordprocessingGroup" xmlns:wpi="http://schemas.microsoft.com/office/word/2010/wordprocessingInk" xmlns:wne="http://schemas.microsoft.com/office/word/2006/wordml" xmlns:wps="http://schemas.microsoft.com/office/word/2010/wordprocessingShape" mc:Ignorable="w14 w15 w16se w16cid w16 w16cex w16sdtdh wp14">
+<w:document xmlns:wpc="http://schemas.microsoft.com/office/word/2010/wordprocessingCanvas" xmlns:mc="http://schemas.openxmlformats.org/markup-compatibility/2006" xmlns:o="urn:schemas-microsoft-com:office:office" xmlns:r="http://schemas.openxmlformats.org/officeDocument/2006/relationships" xmlns:m="http://schemas.openxmlformats.org/officeDocument/2006/math" xmlns:v="urn:schemas-microsoft-com:vml" xmlns:wp14="http://schemas.microsoft.com/office/word/2010/wordprocessingDrawing" xmlns:wp="http://schemas.openxmlformats.org/drawingml/2006/wordprocessingDrawing" xmlns:w10="urn:schemas-microsoft-com:office:word" xmlns:w="http://schemas.openxmlformats.org/wordprocessingml/2006/main" xmlns:w14="http://schemas.microsoft.com/office/word/2010/wordml" xmlns:w15="http://schemas.microsoft.com/office/word/2012/wordml" xmlns:wpg="http://schemas.microsoft.com/office/word/2010/wordprocessingGroup" xmlns:wpi="http://schemas.microsoft.com/office/word/2010/wordprocessingInk" xmlns:wne="http://schemas.microsoft.com/office/word/2006/wordml" xmlns:wps="http://schemas.microsoft.com/office/word/2010/wordprocessingShape" mc:Ignorable="w14 w15 wp14">
   <w:body>
     <w:p>
       <w:pPr>
@@ -9,6 +9,8 @@
           <w:lang w:val="fr-FR"/>
         </w:rPr>
       </w:pPr>
+      <w:bookmarkStart w:id="0" w:name="_GoBack"/>
+      <w:bookmarkEnd w:id="0"/>
       <w:r>
         <w:rPr>
           <w:lang w:val="fr-FR"/>
@@ -82,21 +84,7 @@
         <w:rPr>
           <w:lang w:val="fr-FR"/>
         </w:rPr>
-        <w:t xml:space="preserve">re </w:t>
-      </w:r>
-      <w:proofErr w:type="gramStart"/>
-      <w:r>
-        <w:rPr>
-          <w:lang w:val="fr-FR"/>
-        </w:rPr>
-        <w:t>nos pc</w:t>
-      </w:r>
-      <w:proofErr w:type="gramEnd"/>
-      <w:r>
-        <w:rPr>
-          <w:lang w:val="fr-FR"/>
-        </w:rPr>
-        <w:t xml:space="preserve"> </w:t>
+        <w:t xml:space="preserve">re nos pc </w:t>
       </w:r>
     </w:p>
     <w:p>
@@ -222,16 +210,8 @@
               <w:rPr>
                 <w:lang w:val="fr-FR"/>
               </w:rPr>
-              <w:t xml:space="preserve">2 boitiers </w:t>
+              <w:t>2 boitiers Amino</w:t>
             </w:r>
-            <w:proofErr w:type="spellStart"/>
-            <w:r>
-              <w:rPr>
-                <w:lang w:val="fr-FR"/>
-              </w:rPr>
-              <w:t>Amino</w:t>
-            </w:r>
-            <w:proofErr w:type="spellEnd"/>
           </w:p>
         </w:tc>
       </w:tr>
@@ -329,7 +309,7 @@
       <w:r>
         <w:rPr>
           <w:noProof/>
-          <w:lang w:val="fr-FR"/>
+          <w:lang w:val="fr-FR" w:eastAsia="fr-FR"/>
         </w:rPr>
         <w:drawing>
           <wp:inline distT="0" distB="0" distL="0" distR="0" wp14:anchorId="28E94AFC" wp14:editId="735F23EC">
@@ -388,229 +368,1553 @@
           <w:lang w:val="fr-FR"/>
         </w:rPr>
       </w:pPr>
+    </w:p>
+    <w:p>
+      <w:pPr>
+        <w:pStyle w:val="Titre1"/>
+        <w:rPr>
+          <w:lang w:val="fr-FR"/>
+        </w:rPr>
+      </w:pPr>
+    </w:p>
+    <w:p>
+      <w:pPr>
+        <w:pStyle w:val="Titre1"/>
+        <w:rPr>
+          <w:lang w:val="fr-FR"/>
+        </w:rPr>
+      </w:pPr>
+      <w:r>
+        <w:rPr>
+          <w:lang w:val="fr-FR"/>
+        </w:rPr>
+        <w:t>Amino</w:t>
+      </w:r>
+    </w:p>
+    <w:p>
+      <w:pPr>
+        <w:rPr>
+          <w:lang w:val="fr-FR"/>
+        </w:rPr>
+      </w:pPr>
+    </w:p>
+    <w:p>
+      <w:pPr>
+        <w:ind w:left="708" w:hanging="708"/>
+        <w:rPr>
+          <w:lang w:val="fr-FR"/>
+        </w:rPr>
+      </w:pPr>
+      <w:r>
+        <w:rPr>
+          <w:lang w:val="fr-FR"/>
+        </w:rPr>
+        <w:t xml:space="preserve">Tout d’abord, nous utilisons l’AMINO H140 qui est </w:t>
+      </w:r>
+      <w:r>
+        <w:rPr>
+          <w:lang w:val="fr-FR"/>
+        </w:rPr>
+        <w:t>un décodeur</w:t>
+      </w:r>
+      <w:r>
+        <w:rPr>
+          <w:lang w:val="fr-FR"/>
+        </w:rPr>
+        <w:t xml:space="preserve"> </w:t>
+      </w:r>
+      <w:r>
+        <w:rPr>
+          <w:lang w:val="fr-FR"/>
+        </w:rPr>
+        <w:t>haute définition et haute perfor</w:t>
+      </w:r>
+      <w:r>
+        <w:rPr>
+          <w:lang w:val="fr-FR"/>
+        </w:rPr>
+        <w:t>mance pour les applications de chambres d’hôtels.</w:t>
+      </w:r>
+      <w:r>
+        <w:rPr>
+          <w:lang w:val="fr-FR"/>
+        </w:rPr>
+        <w:tab/>
+      </w:r>
+      <w:r>
+        <w:rPr>
+          <w:lang w:val="fr-FR"/>
+        </w:rPr>
+        <w:tab/>
+      </w:r>
+    </w:p>
+    <w:p>
+      <w:pPr>
+        <w:rPr>
+          <w:lang w:val="fr-FR"/>
+        </w:rPr>
+      </w:pPr>
+      <w:r>
+        <w:rPr>
+          <w:lang w:val="fr-FR"/>
+        </w:rPr>
+        <w:t>Photo de l’Amino H140:</w:t>
+      </w:r>
+    </w:p>
+    <w:p>
+      <w:pPr>
+        <w:jc w:val="right"/>
+        <w:rPr>
+          <w:lang w:val="fr-FR"/>
+        </w:rPr>
+      </w:pPr>
+    </w:p>
+    <w:p>
+      <w:pPr>
+        <w:jc w:val="right"/>
+        <w:rPr>
+          <w:lang w:val="fr-FR"/>
+        </w:rPr>
+      </w:pPr>
+    </w:p>
+    <w:p>
+      <w:pPr>
+        <w:jc w:val="right"/>
+        <w:rPr>
+          <w:lang w:val="fr-FR"/>
+        </w:rPr>
+      </w:pPr>
+    </w:p>
+    <w:p>
+      <w:pPr>
+        <w:jc w:val="right"/>
+        <w:rPr>
+          <w:lang w:val="fr-FR"/>
+        </w:rPr>
+      </w:pPr>
+    </w:p>
+    <w:p>
+      <w:pPr>
+        <w:rPr>
+          <w:lang w:val="fr-FR"/>
+        </w:rPr>
+      </w:pPr>
+      <w:r>
+        <w:rPr>
+          <w:lang w:val="fr-FR"/>
+        </w:rPr>
+        <w:tab/>
+      </w:r>
+      <w:r>
+        <w:rPr>
+          <w:lang w:val="fr-FR"/>
+        </w:rPr>
+        <w:tab/>
+      </w:r>
+      <w:r>
+        <w:rPr>
+          <w:lang w:val="fr-FR"/>
+        </w:rPr>
+        <w:tab/>
+      </w:r>
+      <w:r>
+        <w:rPr>
+          <w:lang w:val="fr-FR"/>
+        </w:rPr>
+        <w:tab/>
+      </w:r>
+      <w:r>
+        <w:rPr>
+          <w:lang w:val="fr-FR"/>
+        </w:rPr>
+        <w:tab/>
+      </w:r>
+      <w:r>
+        <w:rPr>
+          <w:lang w:val="fr-FR"/>
+        </w:rPr>
+        <w:tab/>
+      </w:r>
+      <w:r>
+        <w:rPr>
+          <w:lang w:val="fr-FR"/>
+        </w:rPr>
+        <w:tab/>
+        <w:t>Port Alimentation</w:t>
+      </w:r>
+    </w:p>
+    <w:p>
+      <w:pPr>
+        <w:jc w:val="right"/>
+        <w:rPr>
+          <w:lang w:val="fr-FR"/>
+        </w:rPr>
+      </w:pPr>
+      <w:r>
+        <w:rPr>
+          <w:noProof/>
+          <w:lang w:val="fr-FR" w:eastAsia="fr-FR"/>
+        </w:rPr>
+        <mc:AlternateContent>
+          <mc:Choice Requires="wps">
+            <w:drawing>
+              <wp:anchor distT="0" distB="0" distL="114300" distR="114300" simplePos="0" relativeHeight="251663360" behindDoc="0" locked="0" layoutInCell="1" allowOverlap="1" wp14:anchorId="2AFB658E" wp14:editId="1B8574C8">
+                <wp:simplePos x="0" y="0"/>
+                <wp:positionH relativeFrom="column">
+                  <wp:posOffset>3603625</wp:posOffset>
+                </wp:positionH>
+                <wp:positionV relativeFrom="paragraph">
+                  <wp:posOffset>11430</wp:posOffset>
+                </wp:positionV>
+                <wp:extent cx="701040" cy="800100"/>
+                <wp:effectExtent l="0" t="0" r="80010" b="57150"/>
+                <wp:wrapNone/>
+                <wp:docPr id="8" name="Connecteur droit avec flèche 8"/>
+                <wp:cNvGraphicFramePr/>
+                <a:graphic xmlns:a="http://schemas.openxmlformats.org/drawingml/2006/main">
+                  <a:graphicData uri="http://schemas.microsoft.com/office/word/2010/wordprocessingShape">
+                    <wps:wsp>
+                      <wps:cNvCnPr/>
+                      <wps:spPr>
+                        <a:xfrm>
+                          <a:off x="0" y="0"/>
+                          <a:ext cx="701040" cy="800100"/>
+                        </a:xfrm>
+                        <a:prstGeom prst="straightConnector1">
+                          <a:avLst/>
+                        </a:prstGeom>
+                        <a:ln w="19050">
+                          <a:solidFill>
+                            <a:srgbClr val="FF0000"/>
+                          </a:solidFill>
+                          <a:tailEnd type="triangle"/>
+                        </a:ln>
+                      </wps:spPr>
+                      <wps:style>
+                        <a:lnRef idx="1">
+                          <a:schemeClr val="accent1"/>
+                        </a:lnRef>
+                        <a:fillRef idx="0">
+                          <a:schemeClr val="accent1"/>
+                        </a:fillRef>
+                        <a:effectRef idx="0">
+                          <a:schemeClr val="accent1"/>
+                        </a:effectRef>
+                        <a:fontRef idx="minor">
+                          <a:schemeClr val="tx1"/>
+                        </a:fontRef>
+                      </wps:style>
+                      <wps:bodyPr/>
+                    </wps:wsp>
+                  </a:graphicData>
+                </a:graphic>
+                <wp14:sizeRelH relativeFrom="margin">
+                  <wp14:pctWidth>0</wp14:pctWidth>
+                </wp14:sizeRelH>
+                <wp14:sizeRelV relativeFrom="margin">
+                  <wp14:pctHeight>0</wp14:pctHeight>
+                </wp14:sizeRelV>
+              </wp:anchor>
+            </w:drawing>
+          </mc:Choice>
+          <mc:Fallback>
+            <w:pict>
+              <v:shapetype w14:anchorId="57EDC804" id="_x0000_t32" coordsize="21600,21600" o:spt="32" o:oned="t" path="m,l21600,21600e" filled="f">
+                <v:path arrowok="t" fillok="f" o:connecttype="none"/>
+                <o:lock v:ext="edit" shapetype="t"/>
+              </v:shapetype>
+              <v:shape id="Connecteur droit avec flèche 8" o:spid="_x0000_s1026" type="#_x0000_t32" style="position:absolute;margin-left:283.75pt;margin-top:.9pt;width:55.2pt;height:63pt;z-index:251663360;visibility:visible;mso-wrap-style:square;mso-width-percent:0;mso-height-percent:0;mso-wrap-distance-left:9pt;mso-wrap-distance-top:0;mso-wrap-distance-right:9pt;mso-wrap-distance-bottom:0;mso-position-horizontal:absolute;mso-position-horizontal-relative:text;mso-position-vertical:absolute;mso-position-vertical-relative:text;mso-width-percent:0;mso-height-percent:0;mso-width-relative:margin;mso-height-relative:margin" o:gfxdata="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" strokecolor="red" strokeweight="1.5pt">
+                <v:stroke endarrow="block" joinstyle="miter"/>
+              </v:shape>
+            </w:pict>
+          </mc:Fallback>
+        </mc:AlternateContent>
+      </w:r>
+    </w:p>
+    <w:p>
+      <w:pPr>
+        <w:jc w:val="right"/>
+        <w:rPr>
+          <w:lang w:val="fr-FR"/>
+        </w:rPr>
+      </w:pPr>
+      <w:r>
+        <w:rPr>
+          <w:noProof/>
+          <w:lang w:val="fr-FR" w:eastAsia="fr-FR"/>
+        </w:rPr>
+        <mc:AlternateContent>
+          <mc:Choice Requires="wps">
+            <w:drawing>
+              <wp:anchor distT="0" distB="0" distL="114300" distR="114300" simplePos="0" relativeHeight="251661312" behindDoc="0" locked="0" layoutInCell="1" allowOverlap="1" wp14:anchorId="08ED55D7" wp14:editId="07D6D02A">
+                <wp:simplePos x="0" y="0"/>
+                <wp:positionH relativeFrom="column">
+                  <wp:posOffset>4838065</wp:posOffset>
+                </wp:positionH>
+                <wp:positionV relativeFrom="paragraph">
+                  <wp:posOffset>731520</wp:posOffset>
+                </wp:positionV>
+                <wp:extent cx="427990" cy="1043940"/>
+                <wp:effectExtent l="38100" t="38100" r="29210" b="22860"/>
+                <wp:wrapNone/>
+                <wp:docPr id="7" name="Connecteur droit avec flèche 7"/>
+                <wp:cNvGraphicFramePr/>
+                <a:graphic xmlns:a="http://schemas.openxmlformats.org/drawingml/2006/main">
+                  <a:graphicData uri="http://schemas.microsoft.com/office/word/2010/wordprocessingShape">
+                    <wps:wsp>
+                      <wps:cNvCnPr/>
+                      <wps:spPr>
+                        <a:xfrm flipH="1" flipV="1">
+                          <a:off x="0" y="0"/>
+                          <a:ext cx="427990" cy="1043940"/>
+                        </a:xfrm>
+                        <a:prstGeom prst="straightConnector1">
+                          <a:avLst/>
+                        </a:prstGeom>
+                        <a:ln w="19050">
+                          <a:solidFill>
+                            <a:srgbClr val="FF0000"/>
+                          </a:solidFill>
+                          <a:tailEnd type="triangle"/>
+                        </a:ln>
+                      </wps:spPr>
+                      <wps:style>
+                        <a:lnRef idx="1">
+                          <a:schemeClr val="accent1"/>
+                        </a:lnRef>
+                        <a:fillRef idx="0">
+                          <a:schemeClr val="accent1"/>
+                        </a:fillRef>
+                        <a:effectRef idx="0">
+                          <a:schemeClr val="accent1"/>
+                        </a:effectRef>
+                        <a:fontRef idx="minor">
+                          <a:schemeClr val="tx1"/>
+                        </a:fontRef>
+                      </wps:style>
+                      <wps:bodyPr/>
+                    </wps:wsp>
+                  </a:graphicData>
+                </a:graphic>
+                <wp14:sizeRelH relativeFrom="margin">
+                  <wp14:pctWidth>0</wp14:pctWidth>
+                </wp14:sizeRelH>
+                <wp14:sizeRelV relativeFrom="margin">
+                  <wp14:pctHeight>0</wp14:pctHeight>
+                </wp14:sizeRelV>
+              </wp:anchor>
+            </w:drawing>
+          </mc:Choice>
+          <mc:Fallback>
+            <w:pict>
+              <v:shape w14:anchorId="1933CB64" id="Connecteur droit avec flèche 7" o:spid="_x0000_s1026" type="#_x0000_t32" style="position:absolute;margin-left:380.95pt;margin-top:57.6pt;width:33.7pt;height:82.2pt;flip:x y;z-index:251661312;visibility:visible;mso-wrap-style:square;mso-width-percent:0;mso-height-percent:0;mso-wrap-distance-left:9pt;mso-wrap-distance-top:0;mso-wrap-distance-right:9pt;mso-wrap-distance-bottom:0;mso-position-horizontal:absolute;mso-position-horizontal-relative:text;mso-position-vertical:absolute;mso-position-vertical-relative:text;mso-width-percent:0;mso-height-percent:0;mso-width-relative:margin;mso-height-relative:margin" o:gfxdata="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" strokecolor="red" strokeweight="1.5pt">
+                <v:stroke endarrow="block" joinstyle="miter"/>
+              </v:shape>
+            </w:pict>
+          </mc:Fallback>
+        </mc:AlternateContent>
+      </w:r>
+      <w:r>
+        <w:rPr>
+          <w:noProof/>
+          <w:lang w:val="fr-FR" w:eastAsia="fr-FR"/>
+        </w:rPr>
+        <mc:AlternateContent>
+          <mc:Choice Requires="wps">
+            <w:drawing>
+              <wp:anchor distT="0" distB="0" distL="114300" distR="114300" simplePos="0" relativeHeight="251659264" behindDoc="0" locked="0" layoutInCell="1" allowOverlap="1" wp14:anchorId="74E90B01" wp14:editId="7AB02715">
+                <wp:simplePos x="0" y="0"/>
+                <wp:positionH relativeFrom="column">
+                  <wp:posOffset>2583815</wp:posOffset>
+                </wp:positionH>
+                <wp:positionV relativeFrom="paragraph">
+                  <wp:posOffset>1013460</wp:posOffset>
+                </wp:positionV>
+                <wp:extent cx="1118870" cy="815340"/>
+                <wp:effectExtent l="0" t="38100" r="62230" b="22860"/>
+                <wp:wrapNone/>
+                <wp:docPr id="6" name="Connecteur droit avec flèche 6"/>
+                <wp:cNvGraphicFramePr/>
+                <a:graphic xmlns:a="http://schemas.openxmlformats.org/drawingml/2006/main">
+                  <a:graphicData uri="http://schemas.microsoft.com/office/word/2010/wordprocessingShape">
+                    <wps:wsp>
+                      <wps:cNvCnPr/>
+                      <wps:spPr>
+                        <a:xfrm flipV="1">
+                          <a:off x="0" y="0"/>
+                          <a:ext cx="1118870" cy="815340"/>
+                        </a:xfrm>
+                        <a:prstGeom prst="straightConnector1">
+                          <a:avLst/>
+                        </a:prstGeom>
+                        <a:ln w="19050">
+                          <a:solidFill>
+                            <a:srgbClr val="FF0000"/>
+                          </a:solidFill>
+                          <a:tailEnd type="triangle"/>
+                        </a:ln>
+                      </wps:spPr>
+                      <wps:style>
+                        <a:lnRef idx="1">
+                          <a:schemeClr val="accent1"/>
+                        </a:lnRef>
+                        <a:fillRef idx="0">
+                          <a:schemeClr val="accent1"/>
+                        </a:fillRef>
+                        <a:effectRef idx="0">
+                          <a:schemeClr val="accent1"/>
+                        </a:effectRef>
+                        <a:fontRef idx="minor">
+                          <a:schemeClr val="tx1"/>
+                        </a:fontRef>
+                      </wps:style>
+                      <wps:bodyPr/>
+                    </wps:wsp>
+                  </a:graphicData>
+                </a:graphic>
+              </wp:anchor>
+            </w:drawing>
+          </mc:Choice>
+          <mc:Fallback>
+            <w:pict>
+              <v:shape w14:anchorId="2BA7B67F" id="Connecteur droit avec flèche 6" o:spid="_x0000_s1026" type="#_x0000_t32" style="position:absolute;margin-left:203.45pt;margin-top:79.8pt;width:88.1pt;height:64.2pt;flip:y;z-index:251659264;visibility:visible;mso-wrap-style:square;mso-wrap-distance-left:9pt;mso-wrap-distance-top:0;mso-wrap-distance-right:9pt;mso-wrap-distance-bottom:0;mso-position-horizontal:absolute;mso-position-horizontal-relative:text;mso-position-vertical:absolute;mso-position-vertical-relative:text" o:gfxdata="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" strokecolor="red" strokeweight="1.5pt">
+                <v:stroke endarrow="block" joinstyle="miter"/>
+              </v:shape>
+            </w:pict>
+          </mc:Fallback>
+        </mc:AlternateContent>
+      </w:r>
+      <w:r>
+        <w:rPr>
+          <w:noProof/>
+          <w:lang w:val="fr-FR" w:eastAsia="fr-FR"/>
+        </w:rPr>
+        <w:drawing>
+          <wp:inline distT="0" distB="0" distL="0" distR="0" wp14:anchorId="4BC65D8E" wp14:editId="2BDDB245">
+            <wp:extent cx="2133194" cy="1440000"/>
+            <wp:effectExtent l="0" t="0" r="635" b="8255"/>
+            <wp:docPr id="2" name="Image 2"/>
+            <wp:cNvGraphicFramePr>
+              <a:graphicFrameLocks xmlns:a="http://schemas.openxmlformats.org/drawingml/2006/main" noChangeAspect="1"/>
+            </wp:cNvGraphicFramePr>
+            <a:graphic xmlns:a="http://schemas.openxmlformats.org/drawingml/2006/main">
+              <a:graphicData uri="http://schemas.openxmlformats.org/drawingml/2006/picture">
+                <pic:pic xmlns:pic="http://schemas.openxmlformats.org/drawingml/2006/picture">
+                  <pic:nvPicPr>
+                    <pic:cNvPr id="2" name="AMT-H140.jfif"/>
+                    <pic:cNvPicPr/>
+                  </pic:nvPicPr>
+                  <pic:blipFill>
+                    <a:blip r:embed="rId8" cstate="print">
+                      <a:extLst>
+                        <a:ext uri="{28A0092B-C50C-407E-A947-70E740481C1C}">
+                          <a14:useLocalDpi xmlns:a14="http://schemas.microsoft.com/office/drawing/2010/main" val="0"/>
+                        </a:ext>
+                      </a:extLst>
+                    </a:blip>
+                    <a:stretch>
+                      <a:fillRect/>
+                    </a:stretch>
+                  </pic:blipFill>
+                  <pic:spPr>
+                    <a:xfrm>
+                      <a:off x="0" y="0"/>
+                      <a:ext cx="2133194" cy="1440000"/>
+                    </a:xfrm>
+                    <a:prstGeom prst="rect">
+                      <a:avLst/>
+                    </a:prstGeom>
+                  </pic:spPr>
+                </pic:pic>
+              </a:graphicData>
+            </a:graphic>
+          </wp:inline>
+        </w:drawing>
+      </w:r>
+      <w:r>
+        <w:rPr>
+          <w:noProof/>
+          <w:lang w:val="fr-FR" w:eastAsia="fr-FR"/>
+        </w:rPr>
+        <w:drawing>
+          <wp:inline distT="0" distB="0" distL="0" distR="0" wp14:anchorId="44DE0608" wp14:editId="149A3C52">
+            <wp:extent cx="2722963" cy="1440000"/>
+            <wp:effectExtent l="0" t="0" r="1270" b="8255"/>
+            <wp:docPr id="3" name="Image 3"/>
+            <wp:cNvGraphicFramePr>
+              <a:graphicFrameLocks xmlns:a="http://schemas.openxmlformats.org/drawingml/2006/main" noChangeAspect="1"/>
+            </wp:cNvGraphicFramePr>
+            <a:graphic xmlns:a="http://schemas.openxmlformats.org/drawingml/2006/main">
+              <a:graphicData uri="http://schemas.openxmlformats.org/drawingml/2006/picture">
+                <pic:pic xmlns:pic="http://schemas.openxmlformats.org/drawingml/2006/picture">
+                  <pic:nvPicPr>
+                    <pic:cNvPr id="0" name="Picture 1"/>
+                    <pic:cNvPicPr>
+                      <a:picLocks noChangeAspect="1" noChangeArrowheads="1"/>
+                    </pic:cNvPicPr>
+                  </pic:nvPicPr>
+                  <pic:blipFill>
+                    <a:blip r:embed="rId9" cstate="print">
+                      <a:extLst>
+                        <a:ext uri="{28A0092B-C50C-407E-A947-70E740481C1C}">
+                          <a14:useLocalDpi xmlns:a14="http://schemas.microsoft.com/office/drawing/2010/main" val="0"/>
+                        </a:ext>
+                      </a:extLst>
+                    </a:blip>
+                    <a:srcRect/>
+                    <a:stretch>
+                      <a:fillRect/>
+                    </a:stretch>
+                  </pic:blipFill>
+                  <pic:spPr bwMode="auto">
+                    <a:xfrm>
+                      <a:off x="0" y="0"/>
+                      <a:ext cx="2722963" cy="1440000"/>
+                    </a:xfrm>
+                    <a:prstGeom prst="rect">
+                      <a:avLst/>
+                    </a:prstGeom>
+                    <a:noFill/>
+                    <a:ln>
+                      <a:noFill/>
+                    </a:ln>
+                  </pic:spPr>
+                </pic:pic>
+              </a:graphicData>
+            </a:graphic>
+          </wp:inline>
+        </w:drawing>
+      </w:r>
+    </w:p>
+    <w:p>
+      <w:pPr>
+        <w:rPr>
+          <w:lang w:val="fr-FR"/>
+        </w:rPr>
+      </w:pPr>
+    </w:p>
+    <w:p>
+      <w:pPr>
+        <w:tabs>
+          <w:tab w:val="left" w:pos="3144"/>
+        </w:tabs>
+        <w:rPr>
+          <w:lang w:val="fr-FR"/>
+        </w:rPr>
+      </w:pPr>
+      <w:r>
+        <w:rPr>
+          <w:lang w:val="fr-FR"/>
+        </w:rPr>
+        <w:tab/>
+        <w:t>Port Ethernet</w:t>
+      </w:r>
+      <w:r>
+        <w:rPr>
+          <w:lang w:val="fr-FR"/>
+        </w:rPr>
+        <w:tab/>
+      </w:r>
+      <w:r>
+        <w:rPr>
+          <w:lang w:val="fr-FR"/>
+        </w:rPr>
+        <w:tab/>
+      </w:r>
+      <w:r>
+        <w:rPr>
+          <w:lang w:val="fr-FR"/>
+        </w:rPr>
+        <w:tab/>
+      </w:r>
+      <w:r>
+        <w:rPr>
+          <w:lang w:val="fr-FR"/>
+        </w:rPr>
+        <w:tab/>
+      </w:r>
+      <w:r>
+        <w:rPr>
+          <w:lang w:val="fr-FR"/>
+        </w:rPr>
+        <w:tab/>
+        <w:t>Port HDMI</w:t>
+      </w:r>
+    </w:p>
+    <w:p>
+      <w:pPr>
+        <w:rPr>
+          <w:lang w:val="fr-FR"/>
+        </w:rPr>
+      </w:pPr>
+      <w:r>
+        <w:rPr>
+          <w:lang w:val="fr-FR"/>
+        </w:rPr>
+        <w:t xml:space="preserve">On a </w:t>
+      </w:r>
+      <w:r>
+        <w:rPr>
+          <w:lang w:val="fr-FR"/>
+        </w:rPr>
+        <w:t>d’</w:t>
+      </w:r>
+      <w:r>
+        <w:rPr>
+          <w:lang w:val="fr-FR"/>
+        </w:rPr>
+        <w:t>abord, utilisé le câble d’alimentation de l’amino afin d’alimenter l’amino.</w:t>
+      </w:r>
+    </w:p>
+    <w:p>
+      <w:pPr>
+        <w:rPr>
+          <w:lang w:val="fr-FR"/>
+        </w:rPr>
+      </w:pPr>
+      <w:r>
+        <w:rPr>
+          <w:lang w:val="fr-FR"/>
+        </w:rPr>
+        <w:t xml:space="preserve">Puis, on a </w:t>
+      </w:r>
+      <w:r>
+        <w:rPr>
+          <w:lang w:val="fr-FR"/>
+        </w:rPr>
+        <w:t xml:space="preserve">branché </w:t>
+      </w:r>
+      <w:r>
+        <w:rPr>
+          <w:lang w:val="fr-FR"/>
+        </w:rPr>
+        <w:t xml:space="preserve">un câble HDMI entre l’amino et l’écran </w:t>
+      </w:r>
+      <w:r>
+        <w:rPr>
+          <w:lang w:val="fr-FR"/>
+        </w:rPr>
+        <w:t>afin de voir l’interface de l’amino pour pouvoir le configurer.</w:t>
+      </w:r>
+    </w:p>
+    <w:p>
+      <w:pPr>
+        <w:rPr>
+          <w:lang w:val="fr-FR"/>
+        </w:rPr>
+      </w:pPr>
+      <w:r>
+        <w:rPr>
+          <w:lang w:val="fr-FR"/>
+        </w:rPr>
+        <w:t>Ensuite, nous avons branché un câble RJ45 entre l’amino et le switch C</w:t>
+      </w:r>
+      <w:r>
+        <w:rPr>
+          <w:lang w:val="fr-FR"/>
+        </w:rPr>
+        <w:t>isco afin de le mettre dans le même réseau que le serveur web.</w:t>
+      </w:r>
+      <w:r>
+        <w:rPr>
+          <w:lang w:val="fr-FR"/>
+        </w:rPr>
+        <w:t xml:space="preserve"> </w:t>
+      </w:r>
+      <w:r>
+        <w:rPr>
+          <w:lang w:val="fr-FR"/>
+        </w:rPr>
+        <w:t>On l’a mis sur le même réseau que le serveur web (réseau local).</w:t>
+      </w:r>
+    </w:p>
+    <w:p>
+      <w:pPr>
+        <w:pStyle w:val="Titre3"/>
+        <w:rPr>
+          <w:lang w:val="fr-FR"/>
+        </w:rPr>
+      </w:pPr>
+      <w:r>
+        <w:rPr>
+          <w:lang w:val="fr-FR"/>
+        </w:rPr>
+        <w:t>Configuration de l’Amino :</w:t>
+      </w:r>
+    </w:p>
+    <w:p>
+      <w:pPr>
+        <w:rPr>
+          <w:lang w:val="fr-FR"/>
+        </w:rPr>
+      </w:pPr>
+      <w:r>
+        <w:rPr>
+          <w:lang w:val="fr-FR"/>
+        </w:rPr>
+        <w:t xml:space="preserve">Avec l’aide du </w:t>
+      </w:r>
       <w:proofErr w:type="spellStart"/>
       <w:r>
         <w:rPr>
           <w:lang w:val="fr-FR"/>
         </w:rPr>
-        <w:t>Amino</w:t>
+        <w:t>pdf</w:t>
       </w:r>
       <w:proofErr w:type="spellEnd"/>
-    </w:p>
-    <w:p>
-      <w:pPr>
-        <w:rPr>
-          <w:lang w:val="fr-FR"/>
-        </w:rPr>
-      </w:pPr>
-    </w:p>
-    <w:p>
-      <w:pPr>
-        <w:rPr>
-          <w:lang w:val="fr-FR"/>
-        </w:rPr>
-      </w:pPr>
-    </w:p>
-    <w:p>
-      <w:pPr>
-        <w:rPr>
-          <w:lang w:val="fr-FR"/>
-        </w:rPr>
-      </w:pPr>
-      <w:r>
-        <w:rPr>
-          <w:lang w:val="fr-FR"/>
-        </w:rPr>
-        <w:t>Adresse Mac de l’</w:t>
+      <w:r>
+        <w:rPr>
+          <w:lang w:val="fr-FR"/>
+        </w:rPr>
+        <w:t>,</w:t>
+      </w:r>
+    </w:p>
+    <w:p>
+      <w:pPr>
+        <w:rPr>
+          <w:lang w:val="fr-FR"/>
+        </w:rPr>
+      </w:pPr>
+      <w:r>
+        <w:rPr>
+          <w:lang w:val="fr-FR"/>
+        </w:rPr>
+        <w:t>Interface de l’Amino au démarrage :</w:t>
+      </w:r>
+    </w:p>
+    <w:p>
+      <w:pPr>
+        <w:rPr>
+          <w:lang w:val="fr-FR"/>
+        </w:rPr>
+      </w:pPr>
+      <w:r>
+        <w:rPr>
+          <w:noProof/>
+          <w:lang w:val="fr-FR" w:eastAsia="fr-FR"/>
+        </w:rPr>
+        <w:drawing>
+          <wp:inline distT="0" distB="0" distL="0" distR="0" wp14:anchorId="0C4CF9C2" wp14:editId="4D573DE0">
+            <wp:extent cx="3231105" cy="1800000"/>
+            <wp:effectExtent l="0" t="0" r="7620" b="0"/>
+            <wp:docPr id="4" name="Image 4" descr="C:\Users\Keshiyan\Desktop\Dut RT\Semestre 3\Projet Architecture\photos\interface-amino.jpg"/>
+            <wp:cNvGraphicFramePr>
+              <a:graphicFrameLocks xmlns:a="http://schemas.openxmlformats.org/drawingml/2006/main" noChangeAspect="1"/>
+            </wp:cNvGraphicFramePr>
+            <a:graphic xmlns:a="http://schemas.openxmlformats.org/drawingml/2006/main">
+              <a:graphicData uri="http://schemas.openxmlformats.org/drawingml/2006/picture">
+                <pic:pic xmlns:pic="http://schemas.openxmlformats.org/drawingml/2006/picture">
+                  <pic:nvPicPr>
+                    <pic:cNvPr id="0" name="Picture 2" descr="C:\Users\Keshiyan\Desktop\Dut RT\Semestre 3\Projet Architecture\photos\interface-amino.jpg"/>
+                    <pic:cNvPicPr>
+                      <a:picLocks noChangeAspect="1" noChangeArrowheads="1"/>
+                    </pic:cNvPicPr>
+                  </pic:nvPicPr>
+                  <pic:blipFill>
+                    <a:blip r:embed="rId10" cstate="print">
+                      <a:extLst>
+                        <a:ext uri="{28A0092B-C50C-407E-A947-70E740481C1C}">
+                          <a14:useLocalDpi xmlns:a14="http://schemas.microsoft.com/office/drawing/2010/main" val="0"/>
+                        </a:ext>
+                      </a:extLst>
+                    </a:blip>
+                    <a:srcRect/>
+                    <a:stretch>
+                      <a:fillRect/>
+                    </a:stretch>
+                  </pic:blipFill>
+                  <pic:spPr bwMode="auto">
+                    <a:xfrm>
+                      <a:off x="0" y="0"/>
+                      <a:ext cx="3231105" cy="1800000"/>
+                    </a:xfrm>
+                    <a:prstGeom prst="rect">
+                      <a:avLst/>
+                    </a:prstGeom>
+                    <a:noFill/>
+                    <a:ln>
+                      <a:noFill/>
+                    </a:ln>
+                  </pic:spPr>
+                </pic:pic>
+              </a:graphicData>
+            </a:graphic>
+          </wp:inline>
+        </w:drawing>
+      </w:r>
+    </w:p>
+    <w:p>
+      <w:pPr>
+        <w:rPr>
+          <w:lang w:val="fr-FR"/>
+        </w:rPr>
+      </w:pPr>
+    </w:p>
+    <w:p>
+      <w:pPr>
+        <w:rPr>
+          <w:lang w:val="fr-FR"/>
+        </w:rPr>
+      </w:pPr>
+      <w:r>
+        <w:rPr>
+          <w:lang w:val="fr-FR"/>
+        </w:rPr>
+        <w:t>Les différentes étapes pour configurer l’Amino H140 :</w:t>
+      </w:r>
+    </w:p>
+    <w:p>
+      <w:pPr>
+        <w:rPr>
+          <w:lang w:val="fr-FR"/>
+        </w:rPr>
+      </w:pPr>
+      <w:r>
+        <w:rPr>
+          <w:lang w:val="fr-FR"/>
+        </w:rPr>
+        <w:t>Étape</w:t>
+      </w:r>
+      <w:r>
+        <w:rPr>
+          <w:lang w:val="fr-FR"/>
+        </w:rPr>
+        <w:t xml:space="preserve"> 1 :</w:t>
+      </w:r>
+    </w:p>
+    <w:p>
+      <w:pPr>
+        <w:rPr>
+          <w:lang w:val="fr-FR"/>
+        </w:rPr>
+      </w:pPr>
+      <w:r>
+        <w:rPr>
+          <w:lang w:val="fr-FR"/>
+        </w:rPr>
+        <w:t xml:space="preserve">À partir de </w:t>
+      </w:r>
+      <w:r>
+        <w:rPr>
+          <w:lang w:val="fr-FR"/>
+        </w:rPr>
+        <w:t>l’</w:t>
+      </w:r>
+      <w:r>
+        <w:rPr>
+          <w:lang w:val="fr-FR"/>
+        </w:rPr>
+        <w:t>interface, o</w:t>
+      </w:r>
+      <w:r>
+        <w:rPr>
+          <w:lang w:val="fr-FR"/>
+        </w:rPr>
+        <w:t xml:space="preserve">n appuie simultanément </w:t>
+      </w:r>
+      <w:r>
+        <w:rPr>
+          <w:lang w:val="fr-FR"/>
+        </w:rPr>
+        <w:t>sur &lt;</w:t>
       </w:r>
       <w:proofErr w:type="spellStart"/>
       <w:r>
         <w:rPr>
           <w:lang w:val="fr-FR"/>
         </w:rPr>
-        <w:t>Amino</w:t>
+        <w:t>alt</w:t>
       </w:r>
       <w:proofErr w:type="spellEnd"/>
       <w:r>
         <w:rPr>
           <w:lang w:val="fr-FR"/>
         </w:rPr>
-        <w:t> : 00:02:02:34:8E:62</w:t>
-      </w:r>
-    </w:p>
-    <w:p>
-      <w:pPr>
-        <w:rPr>
-          <w:lang w:val="fr-FR"/>
-        </w:rPr>
-      </w:pPr>
-      <w:r>
-        <w:rPr>
-          <w:lang w:val="fr-FR"/>
-        </w:rPr>
-        <w:t xml:space="preserve">Adresse IP </w:t>
+        <w:t xml:space="preserve">&gt;+M, on voit ensuite </w:t>
+      </w:r>
+      <w:r>
+        <w:rPr>
+          <w:lang w:val="fr-FR"/>
+        </w:rPr>
+        <w:t xml:space="preserve">un </w:t>
+      </w:r>
+      <w:r>
+        <w:rPr>
+          <w:lang w:val="fr-FR"/>
+        </w:rPr>
+        <w:t>pop-up</w:t>
+      </w:r>
+      <w:r>
+        <w:rPr>
+          <w:lang w:val="fr-FR"/>
+        </w:rPr>
+        <w:t xml:space="preserve"> </w:t>
+      </w:r>
+      <w:r>
+        <w:rPr>
+          <w:lang w:val="fr-FR"/>
+        </w:rPr>
+        <w:t>qui demande un mot de passe</w:t>
+      </w:r>
+      <w:r>
+        <w:rPr>
+          <w:lang w:val="fr-FR"/>
+        </w:rPr>
+        <w:t>.</w:t>
+      </w:r>
+    </w:p>
+    <w:p>
+      <w:pPr>
+        <w:rPr>
+          <w:lang w:val="fr-FR"/>
+        </w:rPr>
+      </w:pPr>
+      <w:r>
+        <w:rPr>
+          <w:noProof/>
+          <w:lang w:val="fr-FR" w:eastAsia="fr-FR"/>
+        </w:rPr>
+        <w:lastRenderedPageBreak/>
+        <w:drawing>
+          <wp:inline distT="0" distB="0" distL="0" distR="0" wp14:anchorId="45A45D46" wp14:editId="7E77CB9B">
+            <wp:extent cx="4124678" cy="1800000"/>
+            <wp:effectExtent l="0" t="0" r="0" b="0"/>
+            <wp:docPr id="5" name="Image 5"/>
+            <wp:cNvGraphicFramePr>
+              <a:graphicFrameLocks xmlns:a="http://schemas.openxmlformats.org/drawingml/2006/main" noChangeAspect="1"/>
+            </wp:cNvGraphicFramePr>
+            <a:graphic xmlns:a="http://schemas.openxmlformats.org/drawingml/2006/main">
+              <a:graphicData uri="http://schemas.openxmlformats.org/drawingml/2006/picture">
+                <pic:pic xmlns:pic="http://schemas.openxmlformats.org/drawingml/2006/picture">
+                  <pic:nvPicPr>
+                    <pic:cNvPr id="5" name="Boitier_Amino_8.jpg"/>
+                    <pic:cNvPicPr/>
+                  </pic:nvPicPr>
+                  <pic:blipFill>
+                    <a:blip r:embed="rId11" cstate="print">
+                      <a:extLst>
+                        <a:ext uri="{28A0092B-C50C-407E-A947-70E740481C1C}">
+                          <a14:useLocalDpi xmlns:a14="http://schemas.microsoft.com/office/drawing/2010/main" val="0"/>
+                        </a:ext>
+                      </a:extLst>
+                    </a:blip>
+                    <a:stretch>
+                      <a:fillRect/>
+                    </a:stretch>
+                  </pic:blipFill>
+                  <pic:spPr>
+                    <a:xfrm>
+                      <a:off x="0" y="0"/>
+                      <a:ext cx="4124678" cy="1800000"/>
+                    </a:xfrm>
+                    <a:prstGeom prst="rect">
+                      <a:avLst/>
+                    </a:prstGeom>
+                  </pic:spPr>
+                </pic:pic>
+              </a:graphicData>
+            </a:graphic>
+          </wp:inline>
+        </w:drawing>
+      </w:r>
+    </w:p>
+    <w:p>
+      <w:pPr>
+        <w:rPr>
+          <w:lang w:val="fr-FR"/>
+        </w:rPr>
+      </w:pPr>
+      <w:r>
+        <w:rPr>
+          <w:lang w:val="fr-FR"/>
+        </w:rPr>
+        <w:t>On renseigne le mot de passe par défaut qui est « </w:t>
       </w:r>
       <w:proofErr w:type="spellStart"/>
       <w:r>
         <w:rPr>
           <w:lang w:val="fr-FR"/>
         </w:rPr>
-        <w:t>Amino</w:t>
+        <w:t>leaves</w:t>
       </w:r>
       <w:proofErr w:type="spellEnd"/>
       <w:r>
         <w:rPr>
           <w:lang w:val="fr-FR"/>
         </w:rPr>
-        <w:t> :</w:t>
-      </w:r>
-    </w:p>
-    <w:p>
-      <w:pPr>
-        <w:rPr>
-          <w:lang w:val="fr-FR"/>
-        </w:rPr>
-      </w:pPr>
-      <w:r>
-        <w:rPr>
-          <w:b/>
-          <w:bCs/>
-          <w:lang w:val="fr-FR"/>
-        </w:rPr>
-        <w:t>192.168.1.4</w:t>
-      </w:r>
-      <w:r>
-        <w:rPr>
-          <w:lang w:val="fr-FR"/>
-        </w:rPr>
-        <w:t>/24</w:t>
-      </w:r>
-    </w:p>
-    <w:p>
-      <w:pPr>
-        <w:rPr>
-          <w:lang w:val="fr-FR"/>
-        </w:rPr>
-      </w:pPr>
-      <w:r>
-        <w:rPr>
-          <w:lang w:val="fr-FR"/>
-        </w:rPr>
-        <w:t>Adresse IP de la passerelle par défaut :</w:t>
-      </w:r>
-    </w:p>
-    <w:p>
-      <w:pPr>
-        <w:rPr>
-          <w:lang w:val="fr-FR"/>
-        </w:rPr>
-      </w:pPr>
-      <w:r>
-        <w:rPr>
-          <w:lang w:val="fr-FR"/>
-        </w:rPr>
-        <w:t>192.168.1.1</w:t>
-      </w:r>
-    </w:p>
-    <w:p>
-      <w:pPr>
-        <w:rPr>
-          <w:lang w:val="fr-FR"/>
-        </w:rPr>
-      </w:pPr>
-      <w:r>
-        <w:rPr>
-          <w:lang w:val="fr-FR"/>
-        </w:rPr>
-        <w:t>Adresse IP du DNS :</w:t>
-      </w:r>
-    </w:p>
-    <w:p>
-      <w:pPr>
-        <w:rPr>
-          <w:lang w:val="fr-FR"/>
-        </w:rPr>
-      </w:pPr>
-      <w:r>
-        <w:rPr>
-          <w:lang w:val="fr-FR"/>
-        </w:rPr>
-        <w:t>192.168.1.1</w:t>
-      </w:r>
-    </w:p>
-    <w:p>
-      <w:pPr>
-        <w:rPr>
-          <w:lang w:val="fr-FR"/>
-        </w:rPr>
-      </w:pPr>
-    </w:p>
-    <w:p>
-      <w:pPr>
-        <w:rPr>
-          <w:lang w:val="fr-FR"/>
-        </w:rPr>
-      </w:pPr>
-    </w:p>
-    <w:p>
-      <w:pPr>
-        <w:rPr>
-          <w:lang w:val="fr-FR"/>
-        </w:rPr>
-      </w:pPr>
-    </w:p>
-    <w:p>
-      <w:pPr>
-        <w:rPr>
-          <w:lang w:val="fr-FR"/>
-        </w:rPr>
-      </w:pPr>
-    </w:p>
-    <w:p>
-      <w:pPr>
-        <w:rPr>
-          <w:lang w:val="fr-FR"/>
-        </w:rPr>
-      </w:pPr>
-    </w:p>
-    <w:p>
-      <w:pPr>
-        <w:rPr>
-          <w:lang w:val="fr-FR"/>
-        </w:rPr>
-      </w:pPr>
-    </w:p>
-    <w:p>
-      <w:pPr>
-        <w:rPr>
-          <w:lang w:val="fr-FR"/>
-        </w:rPr>
-      </w:pPr>
-    </w:p>
-    <w:p>
-      <w:pPr>
-        <w:rPr>
-          <w:lang w:val="fr-FR"/>
-        </w:rPr>
-      </w:pPr>
-    </w:p>
-    <w:p>
-      <w:pPr>
-        <w:rPr>
-          <w:lang w:val="fr-FR"/>
-        </w:rPr>
-      </w:pPr>
-    </w:p>
-    <w:p>
-      <w:pPr>
-        <w:rPr>
-          <w:lang w:val="fr-FR"/>
-        </w:rPr>
-      </w:pPr>
-      <w:r>
-        <w:rPr>
-          <w:lang w:val="fr-FR"/>
-        </w:rPr>
+        <w:t> »afin d’accéder au menu du décodeur.</w:t>
+      </w:r>
+    </w:p>
+    <w:p>
+      <w:pPr>
+        <w:rPr>
+          <w:lang w:val="fr-FR"/>
+        </w:rPr>
+      </w:pPr>
+      <w:r>
+        <w:rPr>
+          <w:lang w:val="fr-FR"/>
+        </w:rPr>
+        <w:t>Étape</w:t>
+      </w:r>
+      <w:r>
+        <w:rPr>
+          <w:lang w:val="fr-FR"/>
+        </w:rPr>
+        <w:t xml:space="preserve"> 2 :</w:t>
+      </w:r>
+    </w:p>
+    <w:p>
+      <w:pPr>
+        <w:rPr>
+          <w:lang w:val="fr-FR"/>
+        </w:rPr>
+      </w:pPr>
+      <w:r>
+        <w:rPr>
+          <w:lang w:val="fr-FR"/>
+        </w:rPr>
+        <w:t>Menu du décodeur :</w:t>
+      </w:r>
+    </w:p>
+    <w:p>
+      <w:pPr>
+        <w:rPr>
+          <w:lang w:val="fr-FR"/>
+        </w:rPr>
+      </w:pPr>
+      <w:r>
+        <w:rPr>
+          <w:noProof/>
+          <w:lang w:val="fr-FR" w:eastAsia="fr-FR"/>
+        </w:rPr>
+        <w:drawing>
+          <wp:inline distT="0" distB="0" distL="0" distR="0" wp14:anchorId="575308A1" wp14:editId="2F36CDFF">
+            <wp:extent cx="4472112" cy="2520000"/>
+            <wp:effectExtent l="0" t="0" r="5080" b="0"/>
+            <wp:docPr id="9" name="Image 9"/>
+            <wp:cNvGraphicFramePr>
+              <a:graphicFrameLocks xmlns:a="http://schemas.openxmlformats.org/drawingml/2006/main" noChangeAspect="1"/>
+            </wp:cNvGraphicFramePr>
+            <a:graphic xmlns:a="http://schemas.openxmlformats.org/drawingml/2006/main">
+              <a:graphicData uri="http://schemas.openxmlformats.org/drawingml/2006/picture">
+                <pic:pic xmlns:pic="http://schemas.openxmlformats.org/drawingml/2006/picture">
+                  <pic:nvPicPr>
+                    <pic:cNvPr id="9" name="Boitier_Amino_15.jpg"/>
+                    <pic:cNvPicPr/>
+                  </pic:nvPicPr>
+                  <pic:blipFill>
+                    <a:blip r:embed="rId12" cstate="print">
+                      <a:extLst>
+                        <a:ext uri="{28A0092B-C50C-407E-A947-70E740481C1C}">
+                          <a14:useLocalDpi xmlns:a14="http://schemas.microsoft.com/office/drawing/2010/main" val="0"/>
+                        </a:ext>
+                      </a:extLst>
+                    </a:blip>
+                    <a:stretch>
+                      <a:fillRect/>
+                    </a:stretch>
+                  </pic:blipFill>
+                  <pic:spPr>
+                    <a:xfrm>
+                      <a:off x="0" y="0"/>
+                      <a:ext cx="4472112" cy="2520000"/>
+                    </a:xfrm>
+                    <a:prstGeom prst="rect">
+                      <a:avLst/>
+                    </a:prstGeom>
+                  </pic:spPr>
+                </pic:pic>
+              </a:graphicData>
+            </a:graphic>
+          </wp:inline>
+        </w:drawing>
+      </w:r>
+    </w:p>
+    <w:p>
+      <w:pPr>
+        <w:rPr>
+          <w:lang w:val="fr-FR"/>
+        </w:rPr>
+      </w:pPr>
+      <w:r>
+        <w:rPr>
+          <w:lang w:val="fr-FR"/>
+        </w:rPr>
+        <w:t>Dans ce menu, nous pouvons voir ou modifier plein de paramètres allant du matériel jusqu’au redémarrage du décodeur.</w:t>
+      </w:r>
+    </w:p>
+    <w:p>
+      <w:pPr>
+        <w:rPr>
+          <w:lang w:val="fr-FR"/>
+        </w:rPr>
+      </w:pPr>
+      <w:r>
+        <w:rPr>
+          <w:lang w:val="fr-FR"/>
+        </w:rPr>
+        <w:t xml:space="preserve">Par le </w:t>
+      </w:r>
+      <w:r>
+        <w:rPr>
+          <w:lang w:val="fr-FR"/>
+        </w:rPr>
+        <w:t>biais</w:t>
+      </w:r>
+      <w:r>
+        <w:rPr>
+          <w:lang w:val="fr-FR"/>
+        </w:rPr>
+        <w:t xml:space="preserve"> du bloc « Hardware », on peut voir l’adresse Mac de l’Amino qui est de 00:02:03:34:8E:62.</w:t>
+      </w:r>
+    </w:p>
+    <w:p>
+      <w:pPr>
+        <w:rPr>
+          <w:lang w:val="fr-FR"/>
+        </w:rPr>
+      </w:pPr>
+      <w:r>
+        <w:rPr>
+          <w:lang w:val="fr-FR"/>
+        </w:rPr>
+        <w:t>Étape 3 :</w:t>
+      </w:r>
+    </w:p>
+    <w:p>
+      <w:pPr>
+        <w:rPr>
+          <w:lang w:val="fr-FR"/>
+        </w:rPr>
+      </w:pPr>
+      <w:r>
+        <w:rPr>
+          <w:lang w:val="fr-FR"/>
+        </w:rPr>
+        <w:t>Bloc DHCP:</w:t>
+      </w:r>
+    </w:p>
+    <w:p>
+      <w:pPr>
+        <w:rPr>
+          <w:lang w:val="fr-FR"/>
+        </w:rPr>
+      </w:pPr>
+      <w:r>
+        <w:rPr>
+          <w:noProof/>
+          <w:lang w:val="fr-FR" w:eastAsia="fr-FR"/>
+        </w:rPr>
+        <w:drawing>
+          <wp:inline distT="0" distB="0" distL="0" distR="0" wp14:anchorId="2ABACFB4" wp14:editId="178DD71B">
+            <wp:extent cx="4241096" cy="1800000"/>
+            <wp:effectExtent l="0" t="0" r="7620" b="0"/>
+            <wp:docPr id="10" name="Image 10"/>
+            <wp:cNvGraphicFramePr>
+              <a:graphicFrameLocks xmlns:a="http://schemas.openxmlformats.org/drawingml/2006/main" noChangeAspect="1"/>
+            </wp:cNvGraphicFramePr>
+            <a:graphic xmlns:a="http://schemas.openxmlformats.org/drawingml/2006/main">
+              <a:graphicData uri="http://schemas.openxmlformats.org/drawingml/2006/picture">
+                <pic:pic xmlns:pic="http://schemas.openxmlformats.org/drawingml/2006/picture">
+                  <pic:nvPicPr>
+                    <pic:cNvPr id="10" name="dhcppng.png"/>
+                    <pic:cNvPicPr/>
+                  </pic:nvPicPr>
+                  <pic:blipFill>
+                    <a:blip r:embed="rId13">
+                      <a:extLst>
+                        <a:ext uri="{28A0092B-C50C-407E-A947-70E740481C1C}">
+                          <a14:useLocalDpi xmlns:a14="http://schemas.microsoft.com/office/drawing/2010/main" val="0"/>
+                        </a:ext>
+                      </a:extLst>
+                    </a:blip>
+                    <a:stretch>
+                      <a:fillRect/>
+                    </a:stretch>
+                  </pic:blipFill>
+                  <pic:spPr>
+                    <a:xfrm>
+                      <a:off x="0" y="0"/>
+                      <a:ext cx="4241096" cy="1800000"/>
+                    </a:xfrm>
+                    <a:prstGeom prst="rect">
+                      <a:avLst/>
+                    </a:prstGeom>
+                  </pic:spPr>
+                </pic:pic>
+              </a:graphicData>
+            </a:graphic>
+          </wp:inline>
+        </w:drawing>
+      </w:r>
+    </w:p>
+    <w:p>
+      <w:pPr>
+        <w:rPr>
+          <w:lang w:val="fr-FR"/>
+        </w:rPr>
+      </w:pPr>
+      <w:r>
+        <w:rPr>
+          <w:lang w:val="fr-FR"/>
+        </w:rPr>
+        <w:lastRenderedPageBreak/>
+        <w:t>Sur le bloc « DHCP »,</w:t>
+      </w:r>
+      <w:r>
+        <w:rPr>
+          <w:lang w:val="fr-FR"/>
+        </w:rPr>
+        <w:t xml:space="preserve"> on a tout d’abord désactivé le DHCP qui était activé par défaut. </w:t>
+      </w:r>
+      <w:r>
+        <w:rPr>
+          <w:lang w:val="fr-FR"/>
+        </w:rPr>
+        <w:t xml:space="preserve"> </w:t>
+      </w:r>
+    </w:p>
+    <w:p>
+      <w:pPr>
+        <w:rPr>
+          <w:lang w:val="fr-FR"/>
+        </w:rPr>
+      </w:pPr>
+      <w:r>
+        <w:rPr>
+          <w:lang w:val="fr-FR"/>
+        </w:rPr>
+        <w:t xml:space="preserve">Puis, </w:t>
+      </w:r>
+      <w:r>
+        <w:rPr>
+          <w:lang w:val="fr-FR"/>
+        </w:rPr>
+        <w:t>on a modifié l’adresse IP de l’Amino en mettant une adresse IP sur le réseau 192.168.1.0/24 (ici 192.168.1.10)</w:t>
+      </w:r>
+      <w:r>
+        <w:rPr>
+          <w:lang w:val="fr-FR"/>
+        </w:rPr>
+        <w:t>.</w:t>
+      </w:r>
+    </w:p>
+    <w:p>
+      <w:pPr>
+        <w:rPr>
+          <w:lang w:val="fr-FR"/>
+        </w:rPr>
+      </w:pPr>
+      <w:r>
+        <w:rPr>
+          <w:lang w:val="fr-FR"/>
+        </w:rPr>
+        <w:t>On a aussi modifié le masque en mettant /24 (ici 255.</w:t>
+      </w:r>
+      <w:r>
+        <w:rPr>
+          <w:lang w:val="fr-FR"/>
+        </w:rPr>
+        <w:t>255.255.0) et l’a</w:t>
+      </w:r>
+      <w:r>
+        <w:rPr>
+          <w:lang w:val="fr-FR"/>
+        </w:rPr>
+        <w:t xml:space="preserve">dresse </w:t>
+      </w:r>
+      <w:r>
+        <w:rPr>
+          <w:lang w:val="fr-FR"/>
+        </w:rPr>
+        <w:t>IP de la passerelle par défaut </w:t>
+      </w:r>
+      <w:r>
+        <w:rPr>
+          <w:lang w:val="fr-FR"/>
+        </w:rPr>
+        <w:t>en mettant 192.168.1.1 qui est l’adresse IP du serveur Web.</w:t>
+      </w:r>
+    </w:p>
+    <w:p>
+      <w:pPr>
+        <w:rPr>
+          <w:lang w:val="fr-FR"/>
+        </w:rPr>
+      </w:pPr>
+      <w:r>
+        <w:rPr>
+          <w:lang w:val="fr-FR"/>
+        </w:rPr>
+        <w:t>Étape 4 :</w:t>
+      </w:r>
+    </w:p>
+    <w:p>
+      <w:pPr>
+        <w:rPr>
+          <w:lang w:val="fr-FR"/>
+        </w:rPr>
+      </w:pPr>
+      <w:r>
+        <w:rPr>
+          <w:lang w:val="fr-FR"/>
+        </w:rPr>
+        <w:t>Pour chaque modification, nous avons dû renseigner un mot de passe :</w:t>
+      </w:r>
+    </w:p>
+    <w:p>
+      <w:pPr>
+        <w:rPr>
+          <w:lang w:val="fr-FR"/>
+        </w:rPr>
+      </w:pPr>
+      <w:r>
+        <w:rPr>
+          <w:noProof/>
+          <w:lang w:val="fr-FR" w:eastAsia="fr-FR"/>
+        </w:rPr>
+        <w:drawing>
+          <wp:inline distT="0" distB="0" distL="0" distR="0" wp14:anchorId="7E43E4AF" wp14:editId="2997A0C0">
+            <wp:extent cx="4253425" cy="1800000"/>
+            <wp:effectExtent l="0" t="0" r="0" b="0"/>
+            <wp:docPr id="11" name="Image 11"/>
+            <wp:cNvGraphicFramePr>
+              <a:graphicFrameLocks xmlns:a="http://schemas.openxmlformats.org/drawingml/2006/main" noChangeAspect="1"/>
+            </wp:cNvGraphicFramePr>
+            <a:graphic xmlns:a="http://schemas.openxmlformats.org/drawingml/2006/main">
+              <a:graphicData uri="http://schemas.openxmlformats.org/drawingml/2006/picture">
+                <pic:pic xmlns:pic="http://schemas.openxmlformats.org/drawingml/2006/picture">
+                  <pic:nvPicPr>
+                    <pic:cNvPr id="11" name="passnakepng.png"/>
+                    <pic:cNvPicPr/>
+                  </pic:nvPicPr>
+                  <pic:blipFill>
+                    <a:blip r:embed="rId14">
+                      <a:extLst>
+                        <a:ext uri="{28A0092B-C50C-407E-A947-70E740481C1C}">
+                          <a14:useLocalDpi xmlns:a14="http://schemas.microsoft.com/office/drawing/2010/main" val="0"/>
+                        </a:ext>
+                      </a:extLst>
+                    </a:blip>
+                    <a:stretch>
+                      <a:fillRect/>
+                    </a:stretch>
+                  </pic:blipFill>
+                  <pic:spPr>
+                    <a:xfrm>
+                      <a:off x="0" y="0"/>
+                      <a:ext cx="4253425" cy="1800000"/>
+                    </a:xfrm>
+                    <a:prstGeom prst="rect">
+                      <a:avLst/>
+                    </a:prstGeom>
+                  </pic:spPr>
+                </pic:pic>
+              </a:graphicData>
+            </a:graphic>
+          </wp:inline>
+        </w:drawing>
+      </w:r>
+    </w:p>
+    <w:p>
+      <w:pPr>
+        <w:rPr>
+          <w:lang w:val="fr-FR"/>
+        </w:rPr>
+      </w:pPr>
+      <w:r>
+        <w:rPr>
+          <w:lang w:val="fr-FR"/>
+        </w:rPr>
+        <w:t>Le mot de passe était « </w:t>
+      </w:r>
+      <w:proofErr w:type="spellStart"/>
+      <w:r>
+        <w:rPr>
+          <w:lang w:val="fr-FR"/>
+        </w:rPr>
+        <w:t>snake</w:t>
+      </w:r>
+      <w:proofErr w:type="spellEnd"/>
+      <w:r>
+        <w:rPr>
+          <w:lang w:val="fr-FR"/>
+        </w:rPr>
+        <w:t> » et cela permettait de confirmer notre modification.</w:t>
+      </w:r>
+    </w:p>
+    <w:p>
+      <w:pPr>
+        <w:rPr>
+          <w:lang w:val="fr-FR"/>
+        </w:rPr>
+      </w:pPr>
+      <w:r>
+        <w:rPr>
+          <w:lang w:val="fr-FR"/>
+        </w:rPr>
+        <w:t>Étape 5 :</w:t>
+      </w:r>
+    </w:p>
+    <w:p>
+      <w:pPr>
+        <w:rPr>
+          <w:lang w:val="fr-FR"/>
+        </w:rPr>
+      </w:pPr>
+      <w:r>
+        <w:rPr>
+          <w:lang w:val="fr-FR"/>
+        </w:rPr>
+        <w:t>Ensuite, sur le  bloc « Browser»</w:t>
+      </w:r>
+      <w:r>
+        <w:rPr>
+          <w:lang w:val="fr-FR"/>
+        </w:rPr>
+        <w:t>,</w:t>
+      </w:r>
+      <w:r>
+        <w:rPr>
+          <w:lang w:val="fr-FR"/>
+        </w:rPr>
+        <w:t xml:space="preserve"> </w:t>
+      </w:r>
+      <w:r>
+        <w:rPr>
+          <w:lang w:val="fr-FR"/>
+        </w:rPr>
+        <w:t>nous avons modifié le home page en mettant udp://192.1681.1(@ IP de la passerelle par défaut)</w:t>
+      </w:r>
+      <w:r>
+        <w:rPr>
+          <w:lang w:val="fr-FR"/>
+        </w:rPr>
+        <w:t xml:space="preserve">. </w:t>
+      </w:r>
+    </w:p>
+    <w:p>
+      <w:pPr>
+        <w:rPr>
+          <w:lang w:val="fr-FR"/>
+        </w:rPr>
+      </w:pPr>
+      <w:r>
+        <w:rPr>
+          <w:noProof/>
+          <w:lang w:val="fr-FR" w:eastAsia="fr-FR"/>
+        </w:rPr>
+        <w:drawing>
+          <wp:inline distT="0" distB="0" distL="0" distR="0" wp14:anchorId="797E9D77" wp14:editId="7C30DD19">
+            <wp:extent cx="4209745" cy="1800000"/>
+            <wp:effectExtent l="0" t="0" r="635" b="0"/>
+            <wp:docPr id="12" name="Image 12"/>
+            <wp:cNvGraphicFramePr>
+              <a:graphicFrameLocks xmlns:a="http://schemas.openxmlformats.org/drawingml/2006/main" noChangeAspect="1"/>
+            </wp:cNvGraphicFramePr>
+            <a:graphic xmlns:a="http://schemas.openxmlformats.org/drawingml/2006/main">
+              <a:graphicData uri="http://schemas.openxmlformats.org/drawingml/2006/picture">
+                <pic:pic xmlns:pic="http://schemas.openxmlformats.org/drawingml/2006/picture">
+                  <pic:nvPicPr>
+                    <pic:cNvPr id="1" name=""/>
+                    <pic:cNvPicPr/>
+                  </pic:nvPicPr>
+                  <pic:blipFill>
+                    <a:blip r:embed="rId15"/>
+                    <a:stretch>
+                      <a:fillRect/>
+                    </a:stretch>
+                  </pic:blipFill>
+                  <pic:spPr>
+                    <a:xfrm>
+                      <a:off x="0" y="0"/>
+                      <a:ext cx="4209745" cy="1800000"/>
+                    </a:xfrm>
+                    <a:prstGeom prst="rect">
+                      <a:avLst/>
+                    </a:prstGeom>
+                  </pic:spPr>
+                </pic:pic>
+              </a:graphicData>
+            </a:graphic>
+          </wp:inline>
+        </w:drawing>
+      </w:r>
+    </w:p>
+    <w:p>
+      <w:pPr>
+        <w:rPr>
+          <w:lang w:val="fr-FR"/>
+        </w:rPr>
+      </w:pPr>
+      <w:r>
+        <w:rPr>
+          <w:lang w:val="fr-FR"/>
+        </w:rPr>
+        <w:t>Toujours en confirmant notre modification en mettant le mot de passe.</w:t>
+      </w:r>
+    </w:p>
+    <w:p>
+      <w:pPr>
+        <w:rPr>
+          <w:lang w:val="fr-FR"/>
+        </w:rPr>
+      </w:pPr>
+    </w:p>
+    <w:p>
+      <w:pPr>
+        <w:rPr>
+          <w:lang w:val="fr-FR"/>
+        </w:rPr>
+      </w:pPr>
+    </w:p>
+    <w:p>
+      <w:pPr>
+        <w:rPr>
+          <w:lang w:val="fr-FR"/>
+        </w:rPr>
+      </w:pPr>
+    </w:p>
+    <w:p>
+      <w:pPr>
+        <w:rPr>
+          <w:lang w:val="fr-FR"/>
+        </w:rPr>
+      </w:pPr>
+    </w:p>
+    <w:p>
+      <w:pPr>
+        <w:rPr>
+          <w:lang w:val="fr-FR"/>
+        </w:rPr>
+      </w:pPr>
+    </w:p>
+    <w:p>
+      <w:pPr>
+        <w:rPr>
+          <w:lang w:val="fr-FR"/>
+        </w:rPr>
+      </w:pPr>
+    </w:p>
+    <w:p>
+      <w:pPr>
+        <w:rPr>
+          <w:lang w:val="fr-FR"/>
+        </w:rPr>
+      </w:pPr>
+    </w:p>
+    <w:p>
+      <w:pPr>
+        <w:rPr>
+          <w:lang w:val="fr-FR"/>
+        </w:rPr>
+      </w:pPr>
+      <w:r>
+        <w:rPr>
+          <w:lang w:val="fr-FR"/>
+        </w:rPr>
+        <w:lastRenderedPageBreak/>
         <w:t>Pour reset un utilise l</w:t>
       </w:r>
       <w:r>
@@ -704,7 +2008,7 @@
       </w:r>
     </w:p>
     <w:sectPr>
-      <w:headerReference w:type="default" r:id="rId8"/>
+      <w:headerReference w:type="default" r:id="rId16"/>
       <w:pgSz w:w="11906" w:h="16838"/>
       <w:pgMar w:top="1417" w:right="1417" w:bottom="1417" w:left="1417" w:header="708" w:footer="708" w:gutter="0"/>
       <w:cols w:space="708"/>
@@ -715,7 +2019,7 @@
 </file>
 
 <file path=word/endnotes.xml><?xml version="1.0" encoding="utf-8"?>
-<w:endnotes xmlns:wpc="http://schemas.microsoft.com/office/word/2010/wordprocessingCanvas" xmlns:cx="http://schemas.microsoft.com/office/drawing/2014/chartex" xmlns:cx1="http://schemas.microsoft.com/office/drawing/2015/9/8/chartex" xmlns:cx2="http://schemas.microsoft.com/office/drawing/2015/10/21/chartex" xmlns:cx3="http://schemas.microsoft.com/office/drawing/2016/5/9/chartex" xmlns:cx4="http://schemas.microsoft.com/office/drawing/2016/5/10/chartex" xmlns:cx5="http://schemas.microsoft.com/office/drawing/2016/5/11/chartex" xmlns:cx6="http://schemas.microsoft.com/office/drawing/2016/5/12/chartex" xmlns:cx7="http://schemas.microsoft.com/office/drawing/2016/5/13/chartex" xmlns:cx8="http://schemas.microsoft.com/office/drawing/2016/5/14/chartex" xmlns:mc="http://schemas.openxmlformats.org/markup-compatibility/2006" xmlns:aink="http://schemas.microsoft.com/office/drawing/2016/ink" xmlns:am3d="http://schemas.microsoft.com/office/drawing/2017/model3d" xmlns:o="urn:schemas-microsoft-com:office:office" xmlns:r="http://schemas.openxmlformats.org/officeDocument/2006/relationships" xmlns:m="http://schemas.openxmlformats.org/officeDocument/2006/math" xmlns:v="urn:schemas-microsoft-com:vml" xmlns:wp14="http://schemas.microsoft.com/office/word/2010/wordprocessingDrawing" xmlns:wp="http://schemas.openxmlformats.org/drawingml/2006/wordprocessingDrawing" xmlns:w10="urn:schemas-microsoft-com:office:word" xmlns:w="http://schemas.openxmlformats.org/wordprocessingml/2006/main" xmlns:w14="http://schemas.microsoft.com/office/word/2010/wordml" xmlns:w15="http://schemas.microsoft.com/office/word/2012/wordml" xmlns:w16cex="http://schemas.microsoft.com/office/word/2018/wordml/cex" xmlns:w16cid="http://schemas.microsoft.com/office/word/2016/wordml/cid" xmlns:w16="http://schemas.microsoft.com/office/word/2018/wordml" xmlns:w16sdtdh="http://schemas.microsoft.com/office/word/2020/wordml/sdtdatahash" xmlns:w16se="http://schemas.microsoft.com/office/word/2015/wordml/symex" xmlns:wpg="http://schemas.microsoft.com/office/word/2010/wordprocessingGroup" xmlns:wpi="http://schemas.microsoft.com/office/word/2010/wordprocessingInk" xmlns:wne="http://schemas.microsoft.com/office/word/2006/wordml" xmlns:wps="http://schemas.microsoft.com/office/word/2010/wordprocessingShape" mc:Ignorable="w14 w15 w16se w16cid w16 w16cex w16sdtdh wp14">
+<w:endnotes xmlns:wpc="http://schemas.microsoft.com/office/word/2010/wordprocessingCanvas" xmlns:mc="http://schemas.openxmlformats.org/markup-compatibility/2006" xmlns:o="urn:schemas-microsoft-com:office:office" xmlns:r="http://schemas.openxmlformats.org/officeDocument/2006/relationships" xmlns:m="http://schemas.openxmlformats.org/officeDocument/2006/math" xmlns:v="urn:schemas-microsoft-com:vml" xmlns:wp14="http://schemas.microsoft.com/office/word/2010/wordprocessingDrawing" xmlns:wp="http://schemas.openxmlformats.org/drawingml/2006/wordprocessingDrawing" xmlns:w10="urn:schemas-microsoft-com:office:word" xmlns:w="http://schemas.openxmlformats.org/wordprocessingml/2006/main" xmlns:w14="http://schemas.microsoft.com/office/word/2010/wordml" xmlns:w15="http://schemas.microsoft.com/office/word/2012/wordml" xmlns:wpg="http://schemas.microsoft.com/office/word/2010/wordprocessingGroup" xmlns:wpi="http://schemas.microsoft.com/office/word/2010/wordprocessingInk" xmlns:wne="http://schemas.microsoft.com/office/word/2006/wordml" xmlns:wps="http://schemas.microsoft.com/office/word/2010/wordprocessingShape" mc:Ignorable="w14 w15 wp14">
   <w:endnote w:type="separator" w:id="-1">
     <w:p>
       <w:pPr>
@@ -740,7 +2044,7 @@
 </file>
 
 <file path=word/footnotes.xml><?xml version="1.0" encoding="utf-8"?>
-<w:footnotes xmlns:wpc="http://schemas.microsoft.com/office/word/2010/wordprocessingCanvas" xmlns:cx="http://schemas.microsoft.com/office/drawing/2014/chartex" xmlns:cx1="http://schemas.microsoft.com/office/drawing/2015/9/8/chartex" xmlns:cx2="http://schemas.microsoft.com/office/drawing/2015/10/21/chartex" xmlns:cx3="http://schemas.microsoft.com/office/drawing/2016/5/9/chartex" xmlns:cx4="http://schemas.microsoft.com/office/drawing/2016/5/10/chartex" xmlns:cx5="http://schemas.microsoft.com/office/drawing/2016/5/11/chartex" xmlns:cx6="http://schemas.microsoft.com/office/drawing/2016/5/12/chartex" xmlns:cx7="http://schemas.microsoft.com/office/drawing/2016/5/13/chartex" xmlns:cx8="http://schemas.microsoft.com/office/drawing/2016/5/14/chartex" xmlns:mc="http://schemas.openxmlformats.org/markup-compatibility/2006" xmlns:aink="http://schemas.microsoft.com/office/drawing/2016/ink" xmlns:am3d="http://schemas.microsoft.com/office/drawing/2017/model3d" xmlns:o="urn:schemas-microsoft-com:office:office" xmlns:r="http://schemas.openxmlformats.org/officeDocument/2006/relationships" xmlns:m="http://schemas.openxmlformats.org/officeDocument/2006/math" xmlns:v="urn:schemas-microsoft-com:vml" xmlns:wp14="http://schemas.microsoft.com/office/word/2010/wordprocessingDrawing" xmlns:wp="http://schemas.openxmlformats.org/drawingml/2006/wordprocessingDrawing" xmlns:w10="urn:schemas-microsoft-com:office:word" xmlns:w="http://schemas.openxmlformats.org/wordprocessingml/2006/main" xmlns:w14="http://schemas.microsoft.com/office/word/2010/wordml" xmlns:w15="http://schemas.microsoft.com/office/word/2012/wordml" xmlns:w16cex="http://schemas.microsoft.com/office/word/2018/wordml/cex" xmlns:w16cid="http://schemas.microsoft.com/office/word/2016/wordml/cid" xmlns:w16="http://schemas.microsoft.com/office/word/2018/wordml" xmlns:w16sdtdh="http://schemas.microsoft.com/office/word/2020/wordml/sdtdatahash" xmlns:w16se="http://schemas.microsoft.com/office/word/2015/wordml/symex" xmlns:wpg="http://schemas.microsoft.com/office/word/2010/wordprocessingGroup" xmlns:wpi="http://schemas.microsoft.com/office/word/2010/wordprocessingInk" xmlns:wne="http://schemas.microsoft.com/office/word/2006/wordml" xmlns:wps="http://schemas.microsoft.com/office/word/2010/wordprocessingShape" mc:Ignorable="w14 w15 w16se w16cid w16 w16cex w16sdtdh wp14">
+<w:footnotes xmlns:wpc="http://schemas.microsoft.com/office/word/2010/wordprocessingCanvas" xmlns:mc="http://schemas.openxmlformats.org/markup-compatibility/2006" xmlns:o="urn:schemas-microsoft-com:office:office" xmlns:r="http://schemas.openxmlformats.org/officeDocument/2006/relationships" xmlns:m="http://schemas.openxmlformats.org/officeDocument/2006/math" xmlns:v="urn:schemas-microsoft-com:vml" xmlns:wp14="http://schemas.microsoft.com/office/word/2010/wordprocessingDrawing" xmlns:wp="http://schemas.openxmlformats.org/drawingml/2006/wordprocessingDrawing" xmlns:w10="urn:schemas-microsoft-com:office:word" xmlns:w="http://schemas.openxmlformats.org/wordprocessingml/2006/main" xmlns:w14="http://schemas.microsoft.com/office/word/2010/wordml" xmlns:w15="http://schemas.microsoft.com/office/word/2012/wordml" xmlns:wpg="http://schemas.microsoft.com/office/word/2010/wordprocessingGroup" xmlns:wpi="http://schemas.microsoft.com/office/word/2010/wordprocessingInk" xmlns:wne="http://schemas.microsoft.com/office/word/2006/wordml" xmlns:wps="http://schemas.microsoft.com/office/word/2010/wordprocessingShape" mc:Ignorable="w14 w15 wp14">
   <w:footnote w:type="separator" w:id="-1">
     <w:p>
       <w:pPr>
@@ -765,7 +2069,7 @@
 </file>
 
 <file path=word/header1.xml><?xml version="1.0" encoding="utf-8"?>
-<w:hdr xmlns:wpc="http://schemas.microsoft.com/office/word/2010/wordprocessingCanvas" xmlns:cx="http://schemas.microsoft.com/office/drawing/2014/chartex" xmlns:cx1="http://schemas.microsoft.com/office/drawing/2015/9/8/chartex" xmlns:cx2="http://schemas.microsoft.com/office/drawing/2015/10/21/chartex" xmlns:cx3="http://schemas.microsoft.com/office/drawing/2016/5/9/chartex" xmlns:cx4="http://schemas.microsoft.com/office/drawing/2016/5/10/chartex" xmlns:cx5="http://schemas.microsoft.com/office/drawing/2016/5/11/chartex" xmlns:cx6="http://schemas.microsoft.com/office/drawing/2016/5/12/chartex" xmlns:cx7="http://schemas.microsoft.com/office/drawing/2016/5/13/chartex" xmlns:cx8="http://schemas.microsoft.com/office/drawing/2016/5/14/chartex" xmlns:mc="http://schemas.openxmlformats.org/markup-compatibility/2006" xmlns:aink="http://schemas.microsoft.com/office/drawing/2016/ink" xmlns:am3d="http://schemas.microsoft.com/office/drawing/2017/model3d" xmlns:o="urn:schemas-microsoft-com:office:office" xmlns:r="http://schemas.openxmlformats.org/officeDocument/2006/relationships" xmlns:m="http://schemas.openxmlformats.org/officeDocument/2006/math" xmlns:v="urn:schemas-microsoft-com:vml" xmlns:wp14="http://schemas.microsoft.com/office/word/2010/wordprocessingDrawing" xmlns:wp="http://schemas.openxmlformats.org/drawingml/2006/wordprocessingDrawing" xmlns:w10="urn:schemas-microsoft-com:office:word" xmlns:w="http://schemas.openxmlformats.org/wordprocessingml/2006/main" xmlns:w14="http://schemas.microsoft.com/office/word/2010/wordml" xmlns:w15="http://schemas.microsoft.com/office/word/2012/wordml" xmlns:w16cex="http://schemas.microsoft.com/office/word/2018/wordml/cex" xmlns:w16cid="http://schemas.microsoft.com/office/word/2016/wordml/cid" xmlns:w16="http://schemas.microsoft.com/office/word/2018/wordml" xmlns:w16sdtdh="http://schemas.microsoft.com/office/word/2020/wordml/sdtdatahash" xmlns:w16se="http://schemas.microsoft.com/office/word/2015/wordml/symex" xmlns:wpg="http://schemas.microsoft.com/office/word/2010/wordprocessingGroup" xmlns:wpi="http://schemas.microsoft.com/office/word/2010/wordprocessingInk" xmlns:wne="http://schemas.microsoft.com/office/word/2006/wordml" xmlns:wps="http://schemas.microsoft.com/office/word/2010/wordprocessingShape" mc:Ignorable="w14 w15 w16se w16cid w16 w16cex w16sdtdh wp14">
+<w:hdr xmlns:wpc="http://schemas.microsoft.com/office/word/2010/wordprocessingCanvas" xmlns:mc="http://schemas.openxmlformats.org/markup-compatibility/2006" xmlns:o="urn:schemas-microsoft-com:office:office" xmlns:r="http://schemas.openxmlformats.org/officeDocument/2006/relationships" xmlns:m="http://schemas.openxmlformats.org/officeDocument/2006/math" xmlns:v="urn:schemas-microsoft-com:vml" xmlns:wp14="http://schemas.microsoft.com/office/word/2010/wordprocessingDrawing" xmlns:wp="http://schemas.openxmlformats.org/drawingml/2006/wordprocessingDrawing" xmlns:w10="urn:schemas-microsoft-com:office:word" xmlns:w="http://schemas.openxmlformats.org/wordprocessingml/2006/main" xmlns:w14="http://schemas.microsoft.com/office/word/2010/wordml" xmlns:w15="http://schemas.microsoft.com/office/word/2012/wordml" xmlns:wpg="http://schemas.microsoft.com/office/word/2010/wordprocessingGroup" xmlns:wpi="http://schemas.microsoft.com/office/word/2010/wordprocessingInk" xmlns:wne="http://schemas.microsoft.com/office/word/2006/wordml" xmlns:wps="http://schemas.microsoft.com/office/word/2010/wordprocessingShape" mc:Ignorable="w14 w15 wp14">
   <w:p>
     <w:pPr>
       <w:pStyle w:val="En-tte"/>
@@ -797,8 +2101,12 @@
     </w:r>
     <w:r>
       <w:tab/>
+    </w:r>
+    <w:proofErr w:type="spellStart"/>
+    <w:r>
       <w:t>Rayane</w:t>
     </w:r>
+    <w:proofErr w:type="spellEnd"/>
     <w:r>
       <w:tab/>
     </w:r>
@@ -812,8 +2120,8 @@
 </file>
 
 <file path=word/numbering.xml><?xml version="1.0" encoding="utf-8"?>
-<w:numbering xmlns:wpc="http://schemas.microsoft.com/office/word/2010/wordprocessingCanvas" xmlns:cx="http://schemas.microsoft.com/office/drawing/2014/chartex" xmlns:cx1="http://schemas.microsoft.com/office/drawing/2015/9/8/chartex" xmlns:cx2="http://schemas.microsoft.com/office/drawing/2015/10/21/chartex" xmlns:cx3="http://schemas.microsoft.com/office/drawing/2016/5/9/chartex" xmlns:cx4="http://schemas.microsoft.com/office/drawing/2016/5/10/chartex" xmlns:cx5="http://schemas.microsoft.com/office/drawing/2016/5/11/chartex" xmlns:cx6="http://schemas.microsoft.com/office/drawing/2016/5/12/chartex" xmlns:cx7="http://schemas.microsoft.com/office/drawing/2016/5/13/chartex" xmlns:cx8="http://schemas.microsoft.com/office/drawing/2016/5/14/chartex" xmlns:mc="http://schemas.openxmlformats.org/markup-compatibility/2006" xmlns:aink="http://schemas.microsoft.com/office/drawing/2016/ink" xmlns:am3d="http://schemas.microsoft.com/office/drawing/2017/model3d" xmlns:o="urn:schemas-microsoft-com:office:office" xmlns:r="http://schemas.openxmlformats.org/officeDocument/2006/relationships" xmlns:m="http://schemas.openxmlformats.org/officeDocument/2006/math" xmlns:v="urn:schemas-microsoft-com:vml" xmlns:wp14="http://schemas.microsoft.com/office/word/2010/wordprocessingDrawing" xmlns:wp="http://schemas.openxmlformats.org/drawingml/2006/wordprocessingDrawing" xmlns:w10="urn:schemas-microsoft-com:office:word" xmlns:w="http://schemas.openxmlformats.org/wordprocessingml/2006/main" xmlns:w14="http://schemas.microsoft.com/office/word/2010/wordml" xmlns:w15="http://schemas.microsoft.com/office/word/2012/wordml" xmlns:w16cex="http://schemas.microsoft.com/office/word/2018/wordml/cex" xmlns:w16cid="http://schemas.microsoft.com/office/word/2016/wordml/cid" xmlns:w16="http://schemas.microsoft.com/office/word/2018/wordml" xmlns:w16sdtdh="http://schemas.microsoft.com/office/word/2020/wordml/sdtdatahash" xmlns:w16se="http://schemas.microsoft.com/office/word/2015/wordml/symex" xmlns:wpg="http://schemas.microsoft.com/office/word/2010/wordprocessingGroup" xmlns:wpi="http://schemas.microsoft.com/office/word/2010/wordprocessingInk" xmlns:wne="http://schemas.microsoft.com/office/word/2006/wordml" xmlns:wps="http://schemas.microsoft.com/office/word/2010/wordprocessingShape" mc:Ignorable="w14 w15 w16se w16cid w16 w16cex w16sdtdh wp14">
-  <w:abstractNum w:abstractNumId="0" w15:restartNumberingAfterBreak="0">
+<w:numbering xmlns:wpc="http://schemas.microsoft.com/office/word/2010/wordprocessingCanvas" xmlns:mc="http://schemas.openxmlformats.org/markup-compatibility/2006" xmlns:o="urn:schemas-microsoft-com:office:office" xmlns:r="http://schemas.openxmlformats.org/officeDocument/2006/relationships" xmlns:m="http://schemas.openxmlformats.org/officeDocument/2006/math" xmlns:v="urn:schemas-microsoft-com:vml" xmlns:wp14="http://schemas.microsoft.com/office/word/2010/wordprocessingDrawing" xmlns:wp="http://schemas.openxmlformats.org/drawingml/2006/wordprocessingDrawing" xmlns:w10="urn:schemas-microsoft-com:office:word" xmlns:w="http://schemas.openxmlformats.org/wordprocessingml/2006/main" xmlns:w14="http://schemas.microsoft.com/office/word/2010/wordml" xmlns:w15="http://schemas.microsoft.com/office/word/2012/wordml" xmlns:wpg="http://schemas.microsoft.com/office/word/2010/wordprocessingGroup" xmlns:wpi="http://schemas.microsoft.com/office/word/2010/wordprocessingInk" xmlns:wne="http://schemas.microsoft.com/office/word/2006/wordml" xmlns:wps="http://schemas.microsoft.com/office/word/2010/wordprocessingShape" mc:Ignorable="w14 w15 wp14">
+  <w:abstractNum w:abstractNumId="0">
     <w:nsid w:val="47EB41F0"/>
     <w:multiLevelType w:val="hybridMultilevel"/>
     <w:tmpl w:val="B08C6B08"/>
@@ -932,7 +2240,7 @@
 </file>
 
 <file path=word/styles.xml><?xml version="1.0" encoding="utf-8"?>
-<w:styles xmlns:mc="http://schemas.openxmlformats.org/markup-compatibility/2006" xmlns:r="http://schemas.openxmlformats.org/officeDocument/2006/relationships" xmlns:w="http://schemas.openxmlformats.org/wordprocessingml/2006/main" xmlns:w14="http://schemas.microsoft.com/office/word/2010/wordml" xmlns:w15="http://schemas.microsoft.com/office/word/2012/wordml" xmlns:w16cex="http://schemas.microsoft.com/office/word/2018/wordml/cex" xmlns:w16cid="http://schemas.microsoft.com/office/word/2016/wordml/cid" xmlns:w16="http://schemas.microsoft.com/office/word/2018/wordml" xmlns:w16sdtdh="http://schemas.microsoft.com/office/word/2020/wordml/sdtdatahash" xmlns:w16se="http://schemas.microsoft.com/office/word/2015/wordml/symex" mc:Ignorable="w14 w15 w16se w16cid w16 w16cex w16sdtdh">
+<w:styles xmlns:mc="http://schemas.openxmlformats.org/markup-compatibility/2006" xmlns:r="http://schemas.openxmlformats.org/officeDocument/2006/relationships" xmlns:w="http://schemas.openxmlformats.org/wordprocessingml/2006/main" xmlns:w14="http://schemas.microsoft.com/office/word/2010/wordml" xmlns:w15="http://schemas.microsoft.com/office/word/2012/wordml" mc:Ignorable="w14 w15">
   <w:docDefaults>
     <w:rPrDefault>
       <w:rPr>
@@ -948,7 +2256,7 @@
       </w:pPr>
     </w:pPrDefault>
   </w:docDefaults>
-  <w:latentStyles w:defLockedState="0" w:defUIPriority="99" w:defSemiHidden="0" w:defUnhideWhenUsed="0" w:defQFormat="0" w:count="376">
+  <w:latentStyles w:defLockedState="0" w:defUIPriority="99" w:defSemiHidden="0" w:defUnhideWhenUsed="0" w:defQFormat="0" w:count="371">
     <w:lsdException w:name="Normal" w:uiPriority="0" w:qFormat="1"/>
     <w:lsdException w:name="heading 1" w:uiPriority="9" w:qFormat="1"/>
     <w:lsdException w:name="heading 2" w:semiHidden="1" w:uiPriority="9" w:unhideWhenUsed="1" w:qFormat="1"/>
@@ -1320,11 +2628,6 @@
     <w:lsdException w:name="List Table 5 Dark Accent 6" w:uiPriority="50"/>
     <w:lsdException w:name="List Table 6 Colorful Accent 6" w:uiPriority="51"/>
     <w:lsdException w:name="List Table 7 Colorful Accent 6" w:uiPriority="52"/>
-    <w:lsdException w:name="Mention" w:semiHidden="1" w:unhideWhenUsed="1"/>
-    <w:lsdException w:name="Smart Hyperlink" w:semiHidden="1" w:unhideWhenUsed="1"/>
-    <w:lsdException w:name="Hashtag" w:semiHidden="1" w:unhideWhenUsed="1"/>
-    <w:lsdException w:name="Unresolved Mention" w:semiHidden="1" w:unhideWhenUsed="1"/>
-    <w:lsdException w:name="Smart Link" w:semiHidden="1" w:unhideWhenUsed="1"/>
   </w:latentStyles>
   <w:style w:type="paragraph" w:default="1" w:styleId="Normal">
     <w:name w:val="Normal"/>
@@ -1558,6 +2861,7 @@
       <w:spacing w:after="0" w:line="240" w:lineRule="auto"/>
     </w:pPr>
     <w:tblPr>
+      <w:tblInd w:w="0" w:type="dxa"/>
       <w:tblBorders>
         <w:top w:val="single" w:sz="4" w:space="0" w:color="auto"/>
         <w:left w:val="single" w:sz="4" w:space="0" w:color="auto"/>
@@ -1566,6 +2870,12 @@
         <w:insideH w:val="single" w:sz="4" w:space="0" w:color="auto"/>
         <w:insideV w:val="single" w:sz="4" w:space="0" w:color="auto"/>
       </w:tblBorders>
+      <w:tblCellMar>
+        <w:top w:w="0" w:type="dxa"/>
+        <w:left w:w="108" w:type="dxa"/>
+        <w:bottom w:w="0" w:type="dxa"/>
+        <w:right w:w="108" w:type="dxa"/>
+      </w:tblCellMar>
     </w:tblPr>
   </w:style>
   <w:style w:type="character" w:customStyle="1" w:styleId="Titre2Car">

--- a/Rapport de projet.docx
+++ b/Rapport de projet.docx
@@ -1,6 +1,6 @@
 
 <file path=word/document.xml><?xml version="1.0" encoding="utf-8"?>
-<w:document xmlns:wpc="http://schemas.microsoft.com/office/word/2010/wordprocessingCanvas" xmlns:cx="http://schemas.microsoft.com/office/drawing/2014/chartex" xmlns:cx1="http://schemas.microsoft.com/office/drawing/2015/9/8/chartex" xmlns:cx2="http://schemas.microsoft.com/office/drawing/2015/10/21/chartex" xmlns:cx3="http://schemas.microsoft.com/office/drawing/2016/5/9/chartex" xmlns:cx4="http://schemas.microsoft.com/office/drawing/2016/5/10/chartex" xmlns:cx5="http://schemas.microsoft.com/office/drawing/2016/5/11/chartex" xmlns:cx6="http://schemas.microsoft.com/office/drawing/2016/5/12/chartex" xmlns:cx7="http://schemas.microsoft.com/office/drawing/2016/5/13/chartex" xmlns:cx8="http://schemas.microsoft.com/office/drawing/2016/5/14/chartex" xmlns:mc="http://schemas.openxmlformats.org/markup-compatibility/2006" xmlns:aink="http://schemas.microsoft.com/office/drawing/2016/ink" xmlns:am3d="http://schemas.microsoft.com/office/drawing/2017/model3d" xmlns:o="urn:schemas-microsoft-com:office:office" xmlns:r="http://schemas.openxmlformats.org/officeDocument/2006/relationships" xmlns:m="http://schemas.openxmlformats.org/officeDocument/2006/math" xmlns:v="urn:schemas-microsoft-com:vml" xmlns:wp14="http://schemas.microsoft.com/office/word/2010/wordprocessingDrawing" xmlns:wp="http://schemas.openxmlformats.org/drawingml/2006/wordprocessingDrawing" xmlns:w10="urn:schemas-microsoft-com:office:word" xmlns:w="http://schemas.openxmlformats.org/wordprocessingml/2006/main" xmlns:w14="http://schemas.microsoft.com/office/word/2010/wordml" xmlns:w15="http://schemas.microsoft.com/office/word/2012/wordml" xmlns:w16cex="http://schemas.microsoft.com/office/word/2018/wordml/cex" xmlns:w16cid="http://schemas.microsoft.com/office/word/2016/wordml/cid" xmlns:w16="http://schemas.microsoft.com/office/word/2018/wordml" xmlns:w16se="http://schemas.microsoft.com/office/word/2015/wordml/symex" xmlns:wpg="http://schemas.microsoft.com/office/word/2010/wordprocessingGroup" xmlns:wpi="http://schemas.microsoft.com/office/word/2010/wordprocessingInk" xmlns:wne="http://schemas.microsoft.com/office/word/2006/wordml" xmlns:wps="http://schemas.microsoft.com/office/word/2010/wordprocessingShape" mc:Ignorable="w14 w15 w16se w16cid w16 w16cex wp14">
+<w:document xmlns:wpc="http://schemas.microsoft.com/office/word/2010/wordprocessingCanvas" xmlns:cx="http://schemas.microsoft.com/office/drawing/2014/chartex" xmlns:cx1="http://schemas.microsoft.com/office/drawing/2015/9/8/chartex" xmlns:cx2="http://schemas.microsoft.com/office/drawing/2015/10/21/chartex" xmlns:cx3="http://schemas.microsoft.com/office/drawing/2016/5/9/chartex" xmlns:cx4="http://schemas.microsoft.com/office/drawing/2016/5/10/chartex" xmlns:cx5="http://schemas.microsoft.com/office/drawing/2016/5/11/chartex" xmlns:cx6="http://schemas.microsoft.com/office/drawing/2016/5/12/chartex" xmlns:cx7="http://schemas.microsoft.com/office/drawing/2016/5/13/chartex" xmlns:cx8="http://schemas.microsoft.com/office/drawing/2016/5/14/chartex" xmlns:mc="http://schemas.openxmlformats.org/markup-compatibility/2006" xmlns:aink="http://schemas.microsoft.com/office/drawing/2016/ink" xmlns:am3d="http://schemas.microsoft.com/office/drawing/2017/model3d" xmlns:o="urn:schemas-microsoft-com:office:office" xmlns:r="http://schemas.openxmlformats.org/officeDocument/2006/relationships" xmlns:m="http://schemas.openxmlformats.org/officeDocument/2006/math" xmlns:v="urn:schemas-microsoft-com:vml" xmlns:wp14="http://schemas.microsoft.com/office/word/2010/wordprocessingDrawing" xmlns:wp="http://schemas.openxmlformats.org/drawingml/2006/wordprocessingDrawing" xmlns:w10="urn:schemas-microsoft-com:office:word" xmlns:w="http://schemas.openxmlformats.org/wordprocessingml/2006/main" xmlns:w14="http://schemas.microsoft.com/office/word/2010/wordml" xmlns:w15="http://schemas.microsoft.com/office/word/2012/wordml" xmlns:w16cex="http://schemas.microsoft.com/office/word/2018/wordml/cex" xmlns:w16cid="http://schemas.microsoft.com/office/word/2016/wordml/cid" xmlns:w16="http://schemas.microsoft.com/office/word/2018/wordml" xmlns:w16sdtdh="http://schemas.microsoft.com/office/word/2020/wordml/sdtdatahash" xmlns:w16se="http://schemas.microsoft.com/office/word/2015/wordml/symex" xmlns:wpg="http://schemas.microsoft.com/office/word/2010/wordprocessingGroup" xmlns:wpi="http://schemas.microsoft.com/office/word/2010/wordprocessingInk" xmlns:wne="http://schemas.microsoft.com/office/word/2006/wordml" xmlns:wps="http://schemas.microsoft.com/office/word/2010/wordprocessingShape" mc:Ignorable="w14 w15 w16se w16cid w16 w16cex w16sdtdh wp14">
   <w:body>
     <w:p>
       <w:pPr>
@@ -189,16 +189,8 @@
               <w:rPr>
                 <w:lang w:val="fr-FR"/>
               </w:rPr>
-              <w:t xml:space="preserve">2 switches </w:t>
+              <w:t>2 switches cisco</w:t>
             </w:r>
-            <w:proofErr w:type="spellStart"/>
-            <w:r>
-              <w:rPr>
-                <w:lang w:val="fr-FR"/>
-              </w:rPr>
-              <w:t>cisco</w:t>
-            </w:r>
-            <w:proofErr w:type="spellEnd"/>
           </w:p>
         </w:tc>
         <w:tc>
@@ -217,16 +209,8 @@
               <w:rPr>
                 <w:lang w:val="fr-FR"/>
               </w:rPr>
-              <w:t xml:space="preserve">2 boitiers </w:t>
+              <w:t>2 boitiers Amino</w:t>
             </w:r>
-            <w:proofErr w:type="spellStart"/>
-            <w:r>
-              <w:rPr>
-                <w:lang w:val="fr-FR"/>
-              </w:rPr>
-              <w:t>Amino</w:t>
-            </w:r>
-            <w:proofErr w:type="spellEnd"/>
           </w:p>
         </w:tc>
       </w:tr>
@@ -323,6 +307,7 @@
       </w:pPr>
       <w:r>
         <w:rPr>
+          <w:noProof/>
           <w:lang w:val="fr-FR"/>
         </w:rPr>
         <w:drawing>
@@ -378,92 +363,77 @@
         <w:rPr>
           <w:lang w:val="fr-FR"/>
         </w:rPr>
+        <w:t xml:space="preserve"> configuré en 192.168.1.0/24</w:t>
+      </w:r>
+      <w:r>
+        <w:rPr>
+          <w:lang w:val="fr-FR"/>
+        </w:rPr>
+        <w:t xml:space="preserve"> nous permettant de faire </w:t>
+      </w:r>
+      <w:r>
+        <w:rPr>
+          <w:lang w:val="fr-FR"/>
+        </w:rPr>
+        <w:t>les tests, réseau qui est branché a un routeur afin de permettre aux clients d’accéder au flux vidéo.</w:t>
+      </w:r>
+    </w:p>
+    <w:p>
+      <w:pPr>
+        <w:rPr>
+          <w:lang w:val="fr-FR"/>
+        </w:rPr>
+      </w:pPr>
+      <w:r>
+        <w:rPr>
+          <w:lang w:val="fr-FR"/>
+        </w:rPr>
+        <w:t xml:space="preserve">Après avoir établi notre plan d’adressage nous avons branché et configuré toutes nos machines. Nous allons passer à l’explication </w:t>
+      </w:r>
+      <w:r>
+        <w:rPr>
+          <w:lang w:val="fr-FR"/>
+        </w:rPr>
+        <w:t>D</w:t>
+      </w:r>
+      <w:r>
+        <w:rPr>
+          <w:lang w:val="fr-FR"/>
+        </w:rPr>
+        <w:t xml:space="preserve">es étapes </w:t>
+      </w:r>
+      <w:r>
+        <w:rPr>
+          <w:lang w:val="fr-FR"/>
+        </w:rPr>
+        <w:t>à</w:t>
+      </w:r>
+      <w:r>
+        <w:rPr>
+          <w:lang w:val="fr-FR"/>
+        </w:rPr>
+        <w:t xml:space="preserve"> suivre pour mettre en place Un modèle de Télévision sur ip</w:t>
+      </w:r>
+    </w:p>
+    <w:p>
+      <w:pPr>
+        <w:rPr>
+          <w:lang w:val="fr-FR"/>
+        </w:rPr>
+      </w:pPr>
+    </w:p>
+    <w:p>
+      <w:pPr>
+        <w:rPr>
+          <w:lang w:val="fr-FR"/>
+        </w:rPr>
+      </w:pPr>
+      <w:r>
+        <w:rPr>
+          <w:lang w:val="fr-FR"/>
+        </w:rPr>
         <w:t xml:space="preserve"> </w:t>
       </w:r>
-      <w:r>
-        <w:rPr>
-          <w:lang w:val="fr-FR"/>
-        </w:rPr>
-        <w:t>configuré en 192.168.1.0/24</w:t>
-      </w:r>
-      <w:r>
-        <w:rPr>
-          <w:lang w:val="fr-FR"/>
-        </w:rPr>
-        <w:t xml:space="preserve"> nous permettant de faire </w:t>
-      </w:r>
-      <w:r>
-        <w:rPr>
-          <w:lang w:val="fr-FR"/>
-        </w:rPr>
-        <w:t xml:space="preserve">les tests, réseau qui est branché </w:t>
-      </w:r>
-      <w:proofErr w:type="gramStart"/>
-      <w:r>
-        <w:rPr>
-          <w:lang w:val="fr-FR"/>
-        </w:rPr>
-        <w:t>a</w:t>
-      </w:r>
-      <w:proofErr w:type="gramEnd"/>
-      <w:r>
-        <w:rPr>
-          <w:lang w:val="fr-FR"/>
-        </w:rPr>
-        <w:t xml:space="preserve"> un routeur afin de permettre aux clients d’accéder au flux vidéo.</w:t>
-      </w:r>
-    </w:p>
-    <w:p>
-      <w:pPr>
-        <w:rPr>
-          <w:lang w:val="fr-FR"/>
-        </w:rPr>
-      </w:pPr>
-      <w:r>
-        <w:rPr>
-          <w:lang w:val="fr-FR"/>
-        </w:rPr>
-        <w:t xml:space="preserve">Après avoir établi notre plan d’adressage nous avons branché et configuré toutes nos machines. Nous allons passer à l’explication </w:t>
-      </w:r>
-      <w:r>
-        <w:rPr>
-          <w:lang w:val="fr-FR"/>
-        </w:rPr>
-        <w:t>D</w:t>
-      </w:r>
-      <w:r>
-        <w:rPr>
-          <w:lang w:val="fr-FR"/>
-        </w:rPr>
-        <w:t xml:space="preserve">es étapes </w:t>
-      </w:r>
-      <w:r>
-        <w:rPr>
-          <w:lang w:val="fr-FR"/>
-        </w:rPr>
-        <w:t>à</w:t>
-      </w:r>
-      <w:r>
-        <w:rPr>
-          <w:lang w:val="fr-FR"/>
-        </w:rPr>
-        <w:t xml:space="preserve"> suivre pour mettre en place Un modèle de Télévision sur </w:t>
-      </w:r>
-      <w:proofErr w:type="spellStart"/>
-      <w:r>
-        <w:rPr>
-          <w:lang w:val="fr-FR"/>
-        </w:rPr>
-        <w:t>ip</w:t>
-      </w:r>
-      <w:proofErr w:type="spellEnd"/>
-    </w:p>
-    <w:p>
-      <w:pPr>
-        <w:rPr>
-          <w:lang w:val="fr-FR"/>
-        </w:rPr>
-      </w:pPr>
     </w:p>
     <w:p>
       <w:pPr>
@@ -480,19 +450,6 @@
     </w:p>
     <w:p>
       <w:pPr>
-        <w:rPr>
-          <w:lang w:val="fr-FR"/>
-        </w:rPr>
-      </w:pPr>
-      <w:r>
-        <w:rPr>
-          <w:lang w:val="fr-FR"/>
-        </w:rPr>
-        <w:t xml:space="preserve"> </w:t>
-      </w:r>
-    </w:p>
-    <w:p>
-      <w:pPr>
         <w:pStyle w:val="Titre2"/>
         <w:rPr>
           <w:lang w:val="fr-FR"/>
@@ -503,16 +460,8 @@
           <w:lang w:val="fr-FR"/>
         </w:rPr>
         <w:lastRenderedPageBreak/>
-        <w:t xml:space="preserve">Configuration du boitier </w:t>
-      </w:r>
-      <w:proofErr w:type="spellStart"/>
-      <w:r>
-        <w:rPr>
-          <w:lang w:val="fr-FR"/>
-        </w:rPr>
-        <w:t>amino</w:t>
-      </w:r>
-      <w:proofErr w:type="spellEnd"/>
+        <w:t>Configuration du boitier amino</w:t>
+      </w:r>
     </w:p>
     <w:p>
       <w:pPr>
@@ -532,31 +481,7 @@
         <w:rPr>
           <w:lang w:val="fr-FR"/>
         </w:rPr>
-        <w:t>N</w:t>
-      </w:r>
-      <w:r>
-        <w:rPr>
-          <w:lang w:val="fr-FR"/>
-        </w:rPr>
-        <w:t>ous utilisons l’AMINO H140</w:t>
-      </w:r>
-      <w:r>
-        <w:rPr>
-          <w:lang w:val="fr-FR"/>
-        </w:rPr>
-        <w:t xml:space="preserve">, </w:t>
-      </w:r>
-      <w:r>
-        <w:rPr>
-          <w:lang w:val="fr-FR"/>
-        </w:rPr>
-        <w:t>un décodeur haute définition et haute performance</w:t>
-      </w:r>
-      <w:r>
-        <w:rPr>
-          <w:lang w:val="fr-FR"/>
-        </w:rPr>
-        <w:t xml:space="preserve"> souvent utilisé dans les chambres d’hôtel</w:t>
+        <w:t>Nous utilisons l’AMINO H140, un décodeur haute définition et haute performance souvent utilisé dans les chambres d’hôtel</w:t>
       </w:r>
       <w:r>
         <w:rPr>
@@ -637,7 +562,7 @@
         <mc:AlternateContent>
           <mc:Choice Requires="wps">
             <w:drawing>
-              <wp:anchor distT="0" distB="0" distL="114300" distR="114300" simplePos="0" relativeHeight="251658240" behindDoc="0" locked="0" layoutInCell="1" allowOverlap="1" wp14:anchorId="1BFEC3E2" wp14:editId="41605939">
+              <wp:anchor distT="0" distB="0" distL="114300" distR="114300" simplePos="0" relativeHeight="251656192" behindDoc="0" locked="0" layoutInCell="1" allowOverlap="1" wp14:anchorId="1BFEC3E2" wp14:editId="41605939">
                 <wp:simplePos x="0" y="0"/>
                 <wp:positionH relativeFrom="column">
                   <wp:posOffset>3603625</wp:posOffset>
@@ -724,7 +649,7 @@
         <mc:AlternateContent>
           <mc:Choice Requires="wps">
             <w:drawing>
-              <wp:anchor distT="0" distB="0" distL="114300" distR="114300" simplePos="0" relativeHeight="251658240" behindDoc="0" locked="0" layoutInCell="1" allowOverlap="1" wp14:anchorId="17AD6FA0" wp14:editId="4C1A73B9">
+              <wp:anchor distT="0" distB="0" distL="114300" distR="114300" simplePos="0" relativeHeight="251657216" behindDoc="0" locked="0" layoutInCell="1" allowOverlap="1" wp14:anchorId="17AD6FA0" wp14:editId="4C1A73B9">
                 <wp:simplePos x="0" y="0"/>
                 <wp:positionH relativeFrom="column">
                   <wp:posOffset>4838065</wp:posOffset>
@@ -799,7 +724,7 @@
         <mc:AlternateContent>
           <mc:Choice Requires="wps">
             <w:drawing>
-              <wp:anchor distT="0" distB="0" distL="114300" distR="114300" simplePos="0" relativeHeight="251659264" behindDoc="0" locked="0" layoutInCell="1" allowOverlap="1" wp14:anchorId="739FFB47" wp14:editId="5F96ECE6">
+              <wp:anchor distT="0" distB="0" distL="114300" distR="114300" simplePos="0" relativeHeight="251658240" behindDoc="0" locked="0" layoutInCell="1" allowOverlap="1" wp14:anchorId="739FFB47" wp14:editId="5F96ECE6">
                 <wp:simplePos x="0" y="0"/>
                 <wp:positionH relativeFrom="column">
                   <wp:posOffset>2583815</wp:posOffset>
@@ -1049,19 +974,11 @@
         </w:rPr>
         <w:t xml:space="preserve"> </w:t>
       </w:r>
-      <w:proofErr w:type="spellStart"/>
-      <w:r>
-        <w:rPr>
-          <w:lang w:val="fr-FR"/>
-        </w:rPr>
-        <w:t>Amino</w:t>
-      </w:r>
-      <w:proofErr w:type="spellEnd"/>
-      <w:r>
-        <w:rPr>
-          <w:lang w:val="fr-FR"/>
-        </w:rPr>
-        <w:t xml:space="preserve"> au démarrage :</w:t>
+      <w:r>
+        <w:rPr>
+          <w:lang w:val="fr-FR"/>
+        </w:rPr>
+        <w:t>Amino au démarrage :</w:t>
       </w:r>
     </w:p>
     <w:p>
@@ -1149,7 +1066,6 @@
         </w:rPr>
         <w:t xml:space="preserve">Pour avoir accès à la configuration on appuie sur : </w:t>
       </w:r>
-      <w:proofErr w:type="spellStart"/>
       <w:r>
         <w:rPr>
           <w:highlight w:val="lightGray"/>
@@ -1161,14 +1077,7 @@
         <w:rPr>
           <w:lang w:val="fr-FR"/>
         </w:rPr>
-        <w:t>+M</w:t>
-      </w:r>
-      <w:proofErr w:type="spellEnd"/>
-      <w:r>
-        <w:rPr>
-          <w:lang w:val="fr-FR"/>
-        </w:rPr>
-        <w:t xml:space="preserve"> </w:t>
+        <w:t xml:space="preserve">+M </w:t>
       </w:r>
     </w:p>
     <w:p>
@@ -1194,42 +1103,20 @@
         <w:rPr>
           <w:lang w:val="fr-FR"/>
         </w:rPr>
-        <w:t>« </w:t>
-      </w:r>
-      <w:proofErr w:type="spellStart"/>
-      <w:r>
-        <w:rPr>
-          <w:lang w:val="fr-FR"/>
-        </w:rPr>
-        <w:t>leaves</w:t>
-      </w:r>
-      <w:proofErr w:type="spellEnd"/>
-      <w:r>
-        <w:rPr>
-          <w:lang w:val="fr-FR"/>
-        </w:rPr>
-        <w:t> »</w:t>
-      </w:r>
-    </w:p>
-    <w:p>
-      <w:pPr>
-        <w:rPr>
-          <w:lang w:val="fr-FR"/>
-        </w:rPr>
-      </w:pPr>
-      <w:proofErr w:type="gramStart"/>
-      <w:r>
-        <w:rPr>
-          <w:lang w:val="fr-FR"/>
-        </w:rPr>
-        <w:t>Apres</w:t>
-      </w:r>
-      <w:proofErr w:type="gramEnd"/>
-      <w:r>
-        <w:rPr>
-          <w:lang w:val="fr-FR"/>
-        </w:rPr>
-        <w:t xml:space="preserve"> avoir tapé le mot de passe d</w:t>
+        <w:t>« leaves »</w:t>
+      </w:r>
+    </w:p>
+    <w:p>
+      <w:pPr>
+        <w:rPr>
+          <w:lang w:val="fr-FR"/>
+        </w:rPr>
+      </w:pPr>
+      <w:r>
+        <w:rPr>
+          <w:lang w:val="fr-FR"/>
+        </w:rPr>
+        <w:t>Apres avoir tapé le mot de passe d</w:t>
       </w:r>
     </w:p>
     <w:p>
@@ -1317,35 +1204,7 @@
         <w:rPr>
           <w:lang w:val="fr-FR"/>
         </w:rPr>
-        <w:t>Par le biais du bloc « Hardware », on peut voir l’adresse Mac de l’</w:t>
-      </w:r>
-      <w:proofErr w:type="spellStart"/>
-      <w:r>
-        <w:rPr>
-          <w:lang w:val="fr-FR"/>
-        </w:rPr>
-        <w:t>Amino</w:t>
-      </w:r>
-      <w:proofErr w:type="spellEnd"/>
-      <w:r>
-        <w:rPr>
-          <w:lang w:val="fr-FR"/>
-        </w:rPr>
-        <w:t xml:space="preserve"> qui est de </w:t>
-      </w:r>
-      <w:proofErr w:type="gramStart"/>
-      <w:r>
-        <w:rPr>
-          <w:lang w:val="fr-FR"/>
-        </w:rPr>
-        <w:t>00:</w:t>
-      </w:r>
-      <w:proofErr w:type="gramEnd"/>
-      <w:r>
-        <w:rPr>
-          <w:lang w:val="fr-FR"/>
-        </w:rPr>
-        <w:t>02:03:34:8E:62.</w:t>
+        <w:t>Par le biais du bloc « Hardware », on peut voir l’adresse Mac de l’Amino qui est de 00:02:03:34:8E:62.</w:t>
       </w:r>
     </w:p>
     <w:p>
@@ -1371,16 +1230,8 @@
         <w:rPr>
           <w:lang w:val="fr-FR"/>
         </w:rPr>
-        <w:t xml:space="preserve">Bloc </w:t>
-      </w:r>
-      <w:proofErr w:type="gramStart"/>
-      <w:r>
-        <w:rPr>
-          <w:lang w:val="fr-FR"/>
-        </w:rPr>
-        <w:t>DHCP:</w:t>
-      </w:r>
-      <w:proofErr w:type="gramEnd"/>
+        <w:t>Bloc DHCP:</w:t>
+      </w:r>
     </w:p>
     <w:p>
       <w:pPr>
@@ -1467,21 +1318,7 @@
         <w:rPr>
           <w:lang w:val="fr-FR"/>
         </w:rPr>
-        <w:t>Puis, on a modifié l’adresse IP de l’</w:t>
-      </w:r>
-      <w:proofErr w:type="spellStart"/>
-      <w:r>
-        <w:rPr>
-          <w:lang w:val="fr-FR"/>
-        </w:rPr>
-        <w:t>Amino</w:t>
-      </w:r>
-      <w:proofErr w:type="spellEnd"/>
-      <w:r>
-        <w:rPr>
-          <w:lang w:val="fr-FR"/>
-        </w:rPr>
-        <w:t xml:space="preserve"> en mettant une adresse IP sur le réseau 192.168.1.0/24 (ici 192.168.1.10).</w:t>
+        <w:t>Puis, on a modifié l’adresse IP de l’Amino en mettant une adresse IP sur le réseau 192.168.1.0/24 (ici 192.168.1.10).</w:t>
       </w:r>
     </w:p>
     <w:p>
@@ -1594,21 +1431,7 @@
         <w:rPr>
           <w:lang w:val="fr-FR"/>
         </w:rPr>
-        <w:t>Le mot de passe était « </w:t>
-      </w:r>
-      <w:proofErr w:type="spellStart"/>
-      <w:r>
-        <w:rPr>
-          <w:lang w:val="fr-FR"/>
-        </w:rPr>
-        <w:t>snake</w:t>
-      </w:r>
-      <w:proofErr w:type="spellEnd"/>
-      <w:r>
-        <w:rPr>
-          <w:lang w:val="fr-FR"/>
-        </w:rPr>
-        <w:t> » et cela permettait de confirmer notre modification.</w:t>
+        <w:t>Le mot de passe était « snake » et cela permettait de confirmer notre modification.</w:t>
       </w:r>
     </w:p>
     <w:p>
@@ -1634,21 +1457,7 @@
         <w:rPr>
           <w:lang w:val="fr-FR"/>
         </w:rPr>
-        <w:t xml:space="preserve">Ensuite, sur </w:t>
-      </w:r>
-      <w:proofErr w:type="gramStart"/>
-      <w:r>
-        <w:rPr>
-          <w:lang w:val="fr-FR"/>
-        </w:rPr>
-        <w:t>le  bloc</w:t>
-      </w:r>
-      <w:proofErr w:type="gramEnd"/>
-      <w:r>
-        <w:rPr>
-          <w:lang w:val="fr-FR"/>
-        </w:rPr>
-        <w:t xml:space="preserve"> « Browser», nous avons modifié le home page en mettant udp://192.1681.1(@ IP de la passerelle par défaut). </w:t>
+        <w:t xml:space="preserve">Ensuite, sur le  bloc « Browser», nous avons modifié le home page en mettant udp://192.1681.1(@ IP de la passerelle par défaut). </w:t>
       </w:r>
     </w:p>
     <w:p>
@@ -1799,35 +1608,7 @@
         <w:rPr>
           <w:lang w:val="fr-FR"/>
         </w:rPr>
-        <w:t xml:space="preserve">Le boitier IKUSI TNS-100 va nous permettre de récupérer un flux </w:t>
-      </w:r>
-      <w:proofErr w:type="spellStart"/>
-      <w:r>
-        <w:rPr>
-          <w:lang w:val="fr-FR"/>
-        </w:rPr>
-        <w:t>tnt</w:t>
-      </w:r>
-      <w:proofErr w:type="spellEnd"/>
-      <w:r>
-        <w:rPr>
-          <w:lang w:val="fr-FR"/>
-        </w:rPr>
-        <w:t xml:space="preserve"> transmettre en </w:t>
-      </w:r>
-      <w:proofErr w:type="spellStart"/>
-      <w:r>
-        <w:rPr>
-          <w:lang w:val="fr-FR"/>
-        </w:rPr>
-        <w:t>ip</w:t>
-      </w:r>
-      <w:proofErr w:type="spellEnd"/>
-      <w:r>
-        <w:rPr>
-          <w:lang w:val="fr-FR"/>
-        </w:rPr>
-        <w:t> :</w:t>
+        <w:t>Le boitier IKUSI TNS-100 va nous permettre de récupérer un flux tnt transmettre en ip :</w:t>
       </w:r>
     </w:p>
     <w:tbl>
@@ -1956,21 +1737,7 @@
               <w:rPr>
                 <w:lang w:val="fr-FR"/>
               </w:rPr>
-              <w:t xml:space="preserve">Embase </w:t>
-            </w:r>
-            <w:proofErr w:type="spellStart"/>
-            <w:r>
-              <w:rPr>
-                <w:lang w:val="fr-FR"/>
-              </w:rPr>
-              <w:t>Téléalim</w:t>
-            </w:r>
-            <w:proofErr w:type="spellEnd"/>
-            <w:r>
-              <w:rPr>
-                <w:lang w:val="fr-FR"/>
-              </w:rPr>
-              <w:t>. Préampli mât</w:t>
+              <w:t>Embase Téléalim. Préampli mât</w:t>
             </w:r>
           </w:p>
         </w:tc>
@@ -2006,16 +1773,8 @@
               <w:rPr>
                 <w:lang w:val="fr-FR"/>
               </w:rPr>
-              <w:t xml:space="preserve">Sortie flux </w:t>
+              <w:t>Sortie flux ip</w:t>
             </w:r>
-            <w:proofErr w:type="spellStart"/>
-            <w:r>
-              <w:rPr>
-                <w:lang w:val="fr-FR"/>
-              </w:rPr>
-              <w:t>ip</w:t>
-            </w:r>
-            <w:proofErr w:type="spellEnd"/>
           </w:p>
         </w:tc>
       </w:tr>
@@ -2087,19 +1846,11 @@
                 <w:lang w:val="fr-FR"/>
               </w:rPr>
             </w:pPr>
-            <w:proofErr w:type="spellStart"/>
             <w:r>
               <w:rPr>
                 <w:lang w:val="fr-FR"/>
               </w:rPr>
-              <w:t>LEDs</w:t>
-            </w:r>
-            <w:proofErr w:type="spellEnd"/>
-            <w:r>
-              <w:rPr>
-                <w:lang w:val="fr-FR"/>
-              </w:rPr>
-              <w:t xml:space="preserve"> de control</w:t>
+              <w:t>LEDs de control</w:t>
             </w:r>
           </w:p>
         </w:tc>
@@ -2162,10 +1913,11 @@
       </w:r>
       <w:r>
         <w:rPr>
+          <w:noProof/>
           <w:lang w:val="fr-FR"/>
         </w:rPr>
         <w:drawing>
-          <wp:anchor distT="0" distB="0" distL="114300" distR="114300" simplePos="0" relativeHeight="251660288" behindDoc="0" locked="0" layoutInCell="1" allowOverlap="1" wp14:anchorId="617D5805" wp14:editId="009947EF">
+          <wp:anchor distT="0" distB="0" distL="114300" distR="114300" simplePos="0" relativeHeight="251659264" behindDoc="0" locked="0" layoutInCell="1" allowOverlap="1" wp14:anchorId="617D5805" wp14:editId="009947EF">
             <wp:simplePos x="0" y="0"/>
             <wp:positionH relativeFrom="column">
               <wp:posOffset>-4445</wp:posOffset>
@@ -2358,42 +2110,20 @@
         <w:rPr>
           <w:lang w:val="fr-FR"/>
         </w:rPr>
-        <w:t xml:space="preserve"> en utilisant </w:t>
-      </w:r>
-      <w:proofErr w:type="spellStart"/>
-      <w:r>
-        <w:rPr>
-          <w:lang w:val="fr-FR"/>
-        </w:rPr>
-        <w:t>putty</w:t>
-      </w:r>
-      <w:proofErr w:type="spellEnd"/>
-      <w:r>
-        <w:rPr>
-          <w:lang w:val="fr-FR"/>
-        </w:rPr>
-        <w:t> :</w:t>
-      </w:r>
-    </w:p>
-    <w:p>
-      <w:pPr>
-        <w:rPr>
-          <w:lang w:val="fr-FR"/>
-        </w:rPr>
-      </w:pPr>
-      <w:proofErr w:type="gramStart"/>
-      <w:r>
-        <w:rPr>
-          <w:lang w:val="fr-FR"/>
-        </w:rPr>
-        <w:t>on</w:t>
-      </w:r>
-      <w:proofErr w:type="gramEnd"/>
-      <w:r>
-        <w:rPr>
-          <w:lang w:val="fr-FR"/>
-        </w:rPr>
-        <w:t xml:space="preserve"> se connecte en serial avec une vitesse de 115200 bps </w:t>
+        <w:t xml:space="preserve"> en utilisant putty :</w:t>
+      </w:r>
+    </w:p>
+    <w:p>
+      <w:pPr>
+        <w:rPr>
+          <w:lang w:val="fr-FR"/>
+        </w:rPr>
+      </w:pPr>
+      <w:r>
+        <w:rPr>
+          <w:lang w:val="fr-FR"/>
+        </w:rPr>
+        <w:t xml:space="preserve">on se connecte en serial avec une vitesse de 115200 bps </w:t>
       </w:r>
     </w:p>
     <w:p>
@@ -2489,41 +2219,31 @@
           <w:lang w:val="fr-FR"/>
         </w:rPr>
       </w:pPr>
-      <w:proofErr w:type="spellStart"/>
-      <w:r>
-        <w:rPr>
-          <w:lang w:val="fr-FR"/>
-        </w:rPr>
-        <w:t>Password</w:t>
-      </w:r>
-      <w:proofErr w:type="spellEnd"/>
-      <w:r>
-        <w:rPr>
-          <w:lang w:val="fr-FR"/>
-        </w:rPr>
-        <w:t> : reset</w:t>
-      </w:r>
-    </w:p>
-    <w:p>
-      <w:pPr>
-        <w:rPr>
-          <w:lang w:val="fr-FR"/>
-        </w:rPr>
-      </w:pPr>
-    </w:p>
-    <w:p>
-      <w:pPr>
-        <w:rPr>
-          <w:lang w:val="fr-FR"/>
-        </w:rPr>
-      </w:pPr>
-    </w:p>
-    <w:p>
-      <w:proofErr w:type="spellStart"/>
-      <w:r>
-        <w:t>Ssh</w:t>
-      </w:r>
-      <w:proofErr w:type="spellEnd"/>
+      <w:r>
+        <w:rPr>
+          <w:lang w:val="fr-FR"/>
+        </w:rPr>
+        <w:t>Password : reset</w:t>
+      </w:r>
+    </w:p>
+    <w:p>
+      <w:pPr>
+        <w:rPr>
+          <w:lang w:val="fr-FR"/>
+        </w:rPr>
+      </w:pPr>
+    </w:p>
+    <w:p>
+      <w:pPr>
+        <w:rPr>
+          <w:lang w:val="fr-FR"/>
+        </w:rPr>
+      </w:pPr>
+    </w:p>
+    <w:p>
+      <w:r>
+        <w:t>Telnet</w:t>
+      </w:r>
       <w:r>
         <w:t xml:space="preserve"> amino</w:t>
       </w:r>
@@ -2542,14 +2262,9 @@
       </w:r>
     </w:p>
     <w:p>
-      <w:proofErr w:type="spellStart"/>
-      <w:r>
-        <w:t>f</w:t>
-      </w:r>
-      <w:r>
-        <w:t>ichier</w:t>
-      </w:r>
-      <w:proofErr w:type="spellEnd"/>
+      <w:r>
+        <w:t>Fichier</w:t>
+      </w:r>
       <w:r>
         <w:t xml:space="preserve"> chnls.txt</w:t>
       </w:r>
@@ -2611,28 +2326,30 @@
         </w:rPr>
         <w:t xml:space="preserve">Puis </w:t>
       </w:r>
-      <w:proofErr w:type="spellStart"/>
-      <w:r>
-        <w:rPr>
-          <w:lang w:val="fr-FR"/>
-        </w:rPr>
-        <w:t>redemarage</w:t>
-      </w:r>
-      <w:proofErr w:type="spellEnd"/>
+      <w:r>
+        <w:rPr>
+          <w:lang w:val="fr-FR"/>
+        </w:rPr>
+        <w:t>redémarrage</w:t>
+      </w:r>
       <w:r>
         <w:rPr>
           <w:lang w:val="fr-FR"/>
         </w:rPr>
         <w:t xml:space="preserve"> </w:t>
       </w:r>
-      <w:proofErr w:type="spellStart"/>
-      <w:r>
-        <w:rPr>
-          <w:lang w:val="fr-FR"/>
-        </w:rPr>
-        <w:t>ikuti</w:t>
-      </w:r>
-      <w:proofErr w:type="spellEnd"/>
+      <w:r>
+        <w:rPr>
+          <w:lang w:val="fr-FR"/>
+        </w:rPr>
+        <w:t>IKUS</w:t>
+      </w:r>
+      <w:r>
+        <w:rPr>
+          <w:lang w:val="fr-FR"/>
+        </w:rPr>
+        <w:t>I</w:t>
+      </w:r>
       <w:r>
         <w:rPr>
           <w:lang w:val="fr-FR"/>
@@ -2692,35 +2409,15 @@
         <w:rPr>
           <w:lang w:val="fr-FR"/>
         </w:rPr>
-        <w:t>Adresse Mac de l’</w:t>
-      </w:r>
-      <w:proofErr w:type="spellStart"/>
-      <w:r>
-        <w:rPr>
-          <w:lang w:val="fr-FR"/>
-        </w:rPr>
-        <w:t>Amino</w:t>
-      </w:r>
-      <w:proofErr w:type="spellEnd"/>
-      <w:r>
-        <w:rPr>
-          <w:lang w:val="fr-FR"/>
-        </w:rPr>
-        <w:t xml:space="preserve"> : </w:t>
-      </w:r>
-      <w:proofErr w:type="gramStart"/>
-      <w:r>
-        <w:rPr>
-          <w:lang w:val="fr-FR"/>
-        </w:rPr>
-        <w:t>00:</w:t>
-      </w:r>
-      <w:proofErr w:type="gramEnd"/>
-      <w:r>
-        <w:rPr>
-          <w:lang w:val="fr-FR"/>
-        </w:rPr>
-        <w:t>02:02:34:8E:62</w:t>
+        <w:t xml:space="preserve">Adresse Mac de l’Amino : </w:t>
+      </w:r>
+      <w:r>
+        <w:rPr>
+          <w:b/>
+          <w:bCs/>
+          <w:lang w:val="fr-FR"/>
+        </w:rPr>
+        <w:t>00:02:02:34:8E:62</w:t>
       </w:r>
     </w:p>
     <w:p>
@@ -2834,35 +2531,7 @@
         <w:rPr>
           <w:lang w:val="fr-FR"/>
         </w:rPr>
-        <w:t xml:space="preserve">Puis </w:t>
-      </w:r>
-      <w:proofErr w:type="spellStart"/>
-      <w:r>
-        <w:rPr>
-          <w:lang w:val="fr-FR"/>
-        </w:rPr>
-        <w:t>redemarage</w:t>
-      </w:r>
-      <w:proofErr w:type="spellEnd"/>
-      <w:r>
-        <w:rPr>
-          <w:lang w:val="fr-FR"/>
-        </w:rPr>
-        <w:t xml:space="preserve"> </w:t>
-      </w:r>
-      <w:proofErr w:type="spellStart"/>
-      <w:r>
-        <w:rPr>
-          <w:lang w:val="fr-FR"/>
-        </w:rPr>
-        <w:t>ikuti</w:t>
-      </w:r>
-      <w:proofErr w:type="spellEnd"/>
-      <w:r>
-        <w:rPr>
-          <w:lang w:val="fr-FR"/>
-        </w:rPr>
-        <w:t xml:space="preserve"> </w:t>
+        <w:t xml:space="preserve">Puis redemarage ikuti </w:t>
       </w:r>
     </w:p>
     <w:p>
@@ -2893,7 +2562,7 @@
 </file>
 
 <file path=word/endnotes.xml><?xml version="1.0" encoding="utf-8"?>
-<w:endnotes xmlns:wpc="http://schemas.microsoft.com/office/word/2010/wordprocessingCanvas" xmlns:cx="http://schemas.microsoft.com/office/drawing/2014/chartex" xmlns:cx1="http://schemas.microsoft.com/office/drawing/2015/9/8/chartex" xmlns:cx2="http://schemas.microsoft.com/office/drawing/2015/10/21/chartex" xmlns:cx3="http://schemas.microsoft.com/office/drawing/2016/5/9/chartex" xmlns:cx4="http://schemas.microsoft.com/office/drawing/2016/5/10/chartex" xmlns:cx5="http://schemas.microsoft.com/office/drawing/2016/5/11/chartex" xmlns:cx6="http://schemas.microsoft.com/office/drawing/2016/5/12/chartex" xmlns:cx7="http://schemas.microsoft.com/office/drawing/2016/5/13/chartex" xmlns:cx8="http://schemas.microsoft.com/office/drawing/2016/5/14/chartex" xmlns:mc="http://schemas.openxmlformats.org/markup-compatibility/2006" xmlns:aink="http://schemas.microsoft.com/office/drawing/2016/ink" xmlns:am3d="http://schemas.microsoft.com/office/drawing/2017/model3d" xmlns:o="urn:schemas-microsoft-com:office:office" xmlns:r="http://schemas.openxmlformats.org/officeDocument/2006/relationships" xmlns:m="http://schemas.openxmlformats.org/officeDocument/2006/math" xmlns:v="urn:schemas-microsoft-com:vml" xmlns:wp14="http://schemas.microsoft.com/office/word/2010/wordprocessingDrawing" xmlns:wp="http://schemas.openxmlformats.org/drawingml/2006/wordprocessingDrawing" xmlns:w10="urn:schemas-microsoft-com:office:word" xmlns:w="http://schemas.openxmlformats.org/wordprocessingml/2006/main" xmlns:w14="http://schemas.microsoft.com/office/word/2010/wordml" xmlns:w15="http://schemas.microsoft.com/office/word/2012/wordml" xmlns:w16cex="http://schemas.microsoft.com/office/word/2018/wordml/cex" xmlns:w16cid="http://schemas.microsoft.com/office/word/2016/wordml/cid" xmlns:w16="http://schemas.microsoft.com/office/word/2018/wordml" xmlns:w16se="http://schemas.microsoft.com/office/word/2015/wordml/symex" xmlns:wpg="http://schemas.microsoft.com/office/word/2010/wordprocessingGroup" xmlns:wpi="http://schemas.microsoft.com/office/word/2010/wordprocessingInk" xmlns:wne="http://schemas.microsoft.com/office/word/2006/wordml" xmlns:wps="http://schemas.microsoft.com/office/word/2010/wordprocessingShape" mc:Ignorable="w14 w15 w16se w16cid w16 w16cex wp14">
+<w:endnotes xmlns:wpc="http://schemas.microsoft.com/office/word/2010/wordprocessingCanvas" xmlns:cx="http://schemas.microsoft.com/office/drawing/2014/chartex" xmlns:cx1="http://schemas.microsoft.com/office/drawing/2015/9/8/chartex" xmlns:cx2="http://schemas.microsoft.com/office/drawing/2015/10/21/chartex" xmlns:cx3="http://schemas.microsoft.com/office/drawing/2016/5/9/chartex" xmlns:cx4="http://schemas.microsoft.com/office/drawing/2016/5/10/chartex" xmlns:cx5="http://schemas.microsoft.com/office/drawing/2016/5/11/chartex" xmlns:cx6="http://schemas.microsoft.com/office/drawing/2016/5/12/chartex" xmlns:cx7="http://schemas.microsoft.com/office/drawing/2016/5/13/chartex" xmlns:cx8="http://schemas.microsoft.com/office/drawing/2016/5/14/chartex" xmlns:mc="http://schemas.openxmlformats.org/markup-compatibility/2006" xmlns:aink="http://schemas.microsoft.com/office/drawing/2016/ink" xmlns:am3d="http://schemas.microsoft.com/office/drawing/2017/model3d" xmlns:o="urn:schemas-microsoft-com:office:office" xmlns:r="http://schemas.openxmlformats.org/officeDocument/2006/relationships" xmlns:m="http://schemas.openxmlformats.org/officeDocument/2006/math" xmlns:v="urn:schemas-microsoft-com:vml" xmlns:wp14="http://schemas.microsoft.com/office/word/2010/wordprocessingDrawing" xmlns:wp="http://schemas.openxmlformats.org/drawingml/2006/wordprocessingDrawing" xmlns:w10="urn:schemas-microsoft-com:office:word" xmlns:w="http://schemas.openxmlformats.org/wordprocessingml/2006/main" xmlns:w14="http://schemas.microsoft.com/office/word/2010/wordml" xmlns:w15="http://schemas.microsoft.com/office/word/2012/wordml" xmlns:w16cex="http://schemas.microsoft.com/office/word/2018/wordml/cex" xmlns:w16cid="http://schemas.microsoft.com/office/word/2016/wordml/cid" xmlns:w16="http://schemas.microsoft.com/office/word/2018/wordml" xmlns:w16sdtdh="http://schemas.microsoft.com/office/word/2020/wordml/sdtdatahash" xmlns:w16se="http://schemas.microsoft.com/office/word/2015/wordml/symex" xmlns:wpg="http://schemas.microsoft.com/office/word/2010/wordprocessingGroup" xmlns:wpi="http://schemas.microsoft.com/office/word/2010/wordprocessingInk" xmlns:wne="http://schemas.microsoft.com/office/word/2006/wordml" xmlns:wps="http://schemas.microsoft.com/office/word/2010/wordprocessingShape" mc:Ignorable="w14 w15 w16se w16cid w16 w16cex w16sdtdh wp14">
   <w:endnote w:type="separator" w:id="-1">
     <w:p>
       <w:pPr>
@@ -2918,7 +2587,7 @@
 </file>
 
 <file path=word/footnotes.xml><?xml version="1.0" encoding="utf-8"?>
-<w:footnotes xmlns:wpc="http://schemas.microsoft.com/office/word/2010/wordprocessingCanvas" xmlns:cx="http://schemas.microsoft.com/office/drawing/2014/chartex" xmlns:cx1="http://schemas.microsoft.com/office/drawing/2015/9/8/chartex" xmlns:cx2="http://schemas.microsoft.com/office/drawing/2015/10/21/chartex" xmlns:cx3="http://schemas.microsoft.com/office/drawing/2016/5/9/chartex" xmlns:cx4="http://schemas.microsoft.com/office/drawing/2016/5/10/chartex" xmlns:cx5="http://schemas.microsoft.com/office/drawing/2016/5/11/chartex" xmlns:cx6="http://schemas.microsoft.com/office/drawing/2016/5/12/chartex" xmlns:cx7="http://schemas.microsoft.com/office/drawing/2016/5/13/chartex" xmlns:cx8="http://schemas.microsoft.com/office/drawing/2016/5/14/chartex" xmlns:mc="http://schemas.openxmlformats.org/markup-compatibility/2006" xmlns:aink="http://schemas.microsoft.com/office/drawing/2016/ink" xmlns:am3d="http://schemas.microsoft.com/office/drawing/2017/model3d" xmlns:o="urn:schemas-microsoft-com:office:office" xmlns:r="http://schemas.openxmlformats.org/officeDocument/2006/relationships" xmlns:m="http://schemas.openxmlformats.org/officeDocument/2006/math" xmlns:v="urn:schemas-microsoft-com:vml" xmlns:wp14="http://schemas.microsoft.com/office/word/2010/wordprocessingDrawing" xmlns:wp="http://schemas.openxmlformats.org/drawingml/2006/wordprocessingDrawing" xmlns:w10="urn:schemas-microsoft-com:office:word" xmlns:w="http://schemas.openxmlformats.org/wordprocessingml/2006/main" xmlns:w14="http://schemas.microsoft.com/office/word/2010/wordml" xmlns:w15="http://schemas.microsoft.com/office/word/2012/wordml" xmlns:w16cex="http://schemas.microsoft.com/office/word/2018/wordml/cex" xmlns:w16cid="http://schemas.microsoft.com/office/word/2016/wordml/cid" xmlns:w16="http://schemas.microsoft.com/office/word/2018/wordml" xmlns:w16se="http://schemas.microsoft.com/office/word/2015/wordml/symex" xmlns:wpg="http://schemas.microsoft.com/office/word/2010/wordprocessingGroup" xmlns:wpi="http://schemas.microsoft.com/office/word/2010/wordprocessingInk" xmlns:wne="http://schemas.microsoft.com/office/word/2006/wordml" xmlns:wps="http://schemas.microsoft.com/office/word/2010/wordprocessingShape" mc:Ignorable="w14 w15 w16se w16cid w16 w16cex wp14">
+<w:footnotes xmlns:wpc="http://schemas.microsoft.com/office/word/2010/wordprocessingCanvas" xmlns:cx="http://schemas.microsoft.com/office/drawing/2014/chartex" xmlns:cx1="http://schemas.microsoft.com/office/drawing/2015/9/8/chartex" xmlns:cx2="http://schemas.microsoft.com/office/drawing/2015/10/21/chartex" xmlns:cx3="http://schemas.microsoft.com/office/drawing/2016/5/9/chartex" xmlns:cx4="http://schemas.microsoft.com/office/drawing/2016/5/10/chartex" xmlns:cx5="http://schemas.microsoft.com/office/drawing/2016/5/11/chartex" xmlns:cx6="http://schemas.microsoft.com/office/drawing/2016/5/12/chartex" xmlns:cx7="http://schemas.microsoft.com/office/drawing/2016/5/13/chartex" xmlns:cx8="http://schemas.microsoft.com/office/drawing/2016/5/14/chartex" xmlns:mc="http://schemas.openxmlformats.org/markup-compatibility/2006" xmlns:aink="http://schemas.microsoft.com/office/drawing/2016/ink" xmlns:am3d="http://schemas.microsoft.com/office/drawing/2017/model3d" xmlns:o="urn:schemas-microsoft-com:office:office" xmlns:r="http://schemas.openxmlformats.org/officeDocument/2006/relationships" xmlns:m="http://schemas.openxmlformats.org/officeDocument/2006/math" xmlns:v="urn:schemas-microsoft-com:vml" xmlns:wp14="http://schemas.microsoft.com/office/word/2010/wordprocessingDrawing" xmlns:wp="http://schemas.openxmlformats.org/drawingml/2006/wordprocessingDrawing" xmlns:w10="urn:schemas-microsoft-com:office:word" xmlns:w="http://schemas.openxmlformats.org/wordprocessingml/2006/main" xmlns:w14="http://schemas.microsoft.com/office/word/2010/wordml" xmlns:w15="http://schemas.microsoft.com/office/word/2012/wordml" xmlns:w16cex="http://schemas.microsoft.com/office/word/2018/wordml/cex" xmlns:w16cid="http://schemas.microsoft.com/office/word/2016/wordml/cid" xmlns:w16="http://schemas.microsoft.com/office/word/2018/wordml" xmlns:w16sdtdh="http://schemas.microsoft.com/office/word/2020/wordml/sdtdatahash" xmlns:w16se="http://schemas.microsoft.com/office/word/2015/wordml/symex" xmlns:wpg="http://schemas.microsoft.com/office/word/2010/wordprocessingGroup" xmlns:wpi="http://schemas.microsoft.com/office/word/2010/wordprocessingInk" xmlns:wne="http://schemas.microsoft.com/office/word/2006/wordml" xmlns:wps="http://schemas.microsoft.com/office/word/2010/wordprocessingShape" mc:Ignorable="w14 w15 w16se w16cid w16 w16cex w16sdtdh wp14">
   <w:footnote w:type="separator" w:id="-1">
     <w:p>
       <w:pPr>
@@ -2943,7 +2612,7 @@
 </file>
 
 <file path=word/header1.xml><?xml version="1.0" encoding="utf-8"?>
-<w:hdr xmlns:wpc="http://schemas.microsoft.com/office/word/2010/wordprocessingCanvas" xmlns:cx="http://schemas.microsoft.com/office/drawing/2014/chartex" xmlns:cx1="http://schemas.microsoft.com/office/drawing/2015/9/8/chartex" xmlns:cx2="http://schemas.microsoft.com/office/drawing/2015/10/21/chartex" xmlns:cx3="http://schemas.microsoft.com/office/drawing/2016/5/9/chartex" xmlns:cx4="http://schemas.microsoft.com/office/drawing/2016/5/10/chartex" xmlns:cx5="http://schemas.microsoft.com/office/drawing/2016/5/11/chartex" xmlns:cx6="http://schemas.microsoft.com/office/drawing/2016/5/12/chartex" xmlns:cx7="http://schemas.microsoft.com/office/drawing/2016/5/13/chartex" xmlns:cx8="http://schemas.microsoft.com/office/drawing/2016/5/14/chartex" xmlns:mc="http://schemas.openxmlformats.org/markup-compatibility/2006" xmlns:aink="http://schemas.microsoft.com/office/drawing/2016/ink" xmlns:am3d="http://schemas.microsoft.com/office/drawing/2017/model3d" xmlns:o="urn:schemas-microsoft-com:office:office" xmlns:r="http://schemas.openxmlformats.org/officeDocument/2006/relationships" xmlns:m="http://schemas.openxmlformats.org/officeDocument/2006/math" xmlns:v="urn:schemas-microsoft-com:vml" xmlns:wp14="http://schemas.microsoft.com/office/word/2010/wordprocessingDrawing" xmlns:wp="http://schemas.openxmlformats.org/drawingml/2006/wordprocessingDrawing" xmlns:w10="urn:schemas-microsoft-com:office:word" xmlns:w="http://schemas.openxmlformats.org/wordprocessingml/2006/main" xmlns:w14="http://schemas.microsoft.com/office/word/2010/wordml" xmlns:w15="http://schemas.microsoft.com/office/word/2012/wordml" xmlns:w16cex="http://schemas.microsoft.com/office/word/2018/wordml/cex" xmlns:w16cid="http://schemas.microsoft.com/office/word/2016/wordml/cid" xmlns:w16="http://schemas.microsoft.com/office/word/2018/wordml" xmlns:w16se="http://schemas.microsoft.com/office/word/2015/wordml/symex" xmlns:wpg="http://schemas.microsoft.com/office/word/2010/wordprocessingGroup" xmlns:wpi="http://schemas.microsoft.com/office/word/2010/wordprocessingInk" xmlns:wne="http://schemas.microsoft.com/office/word/2006/wordml" xmlns:wps="http://schemas.microsoft.com/office/word/2010/wordprocessingShape" mc:Ignorable="w14 w15 w16se w16cid w16 w16cex wp14">
+<w:hdr xmlns:wpc="http://schemas.microsoft.com/office/word/2010/wordprocessingCanvas" xmlns:cx="http://schemas.microsoft.com/office/drawing/2014/chartex" xmlns:cx1="http://schemas.microsoft.com/office/drawing/2015/9/8/chartex" xmlns:cx2="http://schemas.microsoft.com/office/drawing/2015/10/21/chartex" xmlns:cx3="http://schemas.microsoft.com/office/drawing/2016/5/9/chartex" xmlns:cx4="http://schemas.microsoft.com/office/drawing/2016/5/10/chartex" xmlns:cx5="http://schemas.microsoft.com/office/drawing/2016/5/11/chartex" xmlns:cx6="http://schemas.microsoft.com/office/drawing/2016/5/12/chartex" xmlns:cx7="http://schemas.microsoft.com/office/drawing/2016/5/13/chartex" xmlns:cx8="http://schemas.microsoft.com/office/drawing/2016/5/14/chartex" xmlns:mc="http://schemas.openxmlformats.org/markup-compatibility/2006" xmlns:aink="http://schemas.microsoft.com/office/drawing/2016/ink" xmlns:am3d="http://schemas.microsoft.com/office/drawing/2017/model3d" xmlns:o="urn:schemas-microsoft-com:office:office" xmlns:r="http://schemas.openxmlformats.org/officeDocument/2006/relationships" xmlns:m="http://schemas.openxmlformats.org/officeDocument/2006/math" xmlns:v="urn:schemas-microsoft-com:vml" xmlns:wp14="http://schemas.microsoft.com/office/word/2010/wordprocessingDrawing" xmlns:wp="http://schemas.openxmlformats.org/drawingml/2006/wordprocessingDrawing" xmlns:w10="urn:schemas-microsoft-com:office:word" xmlns:w="http://schemas.openxmlformats.org/wordprocessingml/2006/main" xmlns:w14="http://schemas.microsoft.com/office/word/2010/wordml" xmlns:w15="http://schemas.microsoft.com/office/word/2012/wordml" xmlns:w16cex="http://schemas.microsoft.com/office/word/2018/wordml/cex" xmlns:w16cid="http://schemas.microsoft.com/office/word/2016/wordml/cid" xmlns:w16="http://schemas.microsoft.com/office/word/2018/wordml" xmlns:w16sdtdh="http://schemas.microsoft.com/office/word/2020/wordml/sdtdatahash" xmlns:w16se="http://schemas.microsoft.com/office/word/2015/wordml/symex" xmlns:wpg="http://schemas.microsoft.com/office/word/2010/wordprocessingGroup" xmlns:wpi="http://schemas.microsoft.com/office/word/2010/wordprocessingInk" xmlns:wne="http://schemas.microsoft.com/office/word/2006/wordml" xmlns:wps="http://schemas.microsoft.com/office/word/2010/wordprocessingShape" mc:Ignorable="w14 w15 w16se w16cid w16 w16cex w16sdtdh wp14">
   <w:p>
     <w:pPr>
       <w:pStyle w:val="En-tte"/>
@@ -2975,26 +2644,18 @@
     </w:r>
     <w:r>
       <w:tab/>
-    </w:r>
-    <w:proofErr w:type="spellStart"/>
-    <w:r>
       <w:t>Rayane</w:t>
     </w:r>
-    <w:proofErr w:type="spellEnd"/>
     <w:r>
       <w:tab/>
-    </w:r>
-    <w:proofErr w:type="spellStart"/>
-    <w:r>
       <w:t>Tarmeekan</w:t>
     </w:r>
-    <w:proofErr w:type="spellEnd"/>
   </w:p>
 </w:hdr>
 </file>
 
 <file path=word/numbering.xml><?xml version="1.0" encoding="utf-8"?>
-<w:numbering xmlns:wpc="http://schemas.microsoft.com/office/word/2010/wordprocessingCanvas" xmlns:cx="http://schemas.microsoft.com/office/drawing/2014/chartex" xmlns:cx1="http://schemas.microsoft.com/office/drawing/2015/9/8/chartex" xmlns:cx2="http://schemas.microsoft.com/office/drawing/2015/10/21/chartex" xmlns:cx3="http://schemas.microsoft.com/office/drawing/2016/5/9/chartex" xmlns:cx4="http://schemas.microsoft.com/office/drawing/2016/5/10/chartex" xmlns:cx5="http://schemas.microsoft.com/office/drawing/2016/5/11/chartex" xmlns:cx6="http://schemas.microsoft.com/office/drawing/2016/5/12/chartex" xmlns:cx7="http://schemas.microsoft.com/office/drawing/2016/5/13/chartex" xmlns:cx8="http://schemas.microsoft.com/office/drawing/2016/5/14/chartex" xmlns:mc="http://schemas.openxmlformats.org/markup-compatibility/2006" xmlns:aink="http://schemas.microsoft.com/office/drawing/2016/ink" xmlns:am3d="http://schemas.microsoft.com/office/drawing/2017/model3d" xmlns:o="urn:schemas-microsoft-com:office:office" xmlns:r="http://schemas.openxmlformats.org/officeDocument/2006/relationships" xmlns:m="http://schemas.openxmlformats.org/officeDocument/2006/math" xmlns:v="urn:schemas-microsoft-com:vml" xmlns:wp14="http://schemas.microsoft.com/office/word/2010/wordprocessingDrawing" xmlns:wp="http://schemas.openxmlformats.org/drawingml/2006/wordprocessingDrawing" xmlns:w10="urn:schemas-microsoft-com:office:word" xmlns:w="http://schemas.openxmlformats.org/wordprocessingml/2006/main" xmlns:w14="http://schemas.microsoft.com/office/word/2010/wordml" xmlns:w15="http://schemas.microsoft.com/office/word/2012/wordml" xmlns:w16cex="http://schemas.microsoft.com/office/word/2018/wordml/cex" xmlns:w16cid="http://schemas.microsoft.com/office/word/2016/wordml/cid" xmlns:w16="http://schemas.microsoft.com/office/word/2018/wordml" xmlns:w16se="http://schemas.microsoft.com/office/word/2015/wordml/symex" xmlns:wpg="http://schemas.microsoft.com/office/word/2010/wordprocessingGroup" xmlns:wpi="http://schemas.microsoft.com/office/word/2010/wordprocessingInk" xmlns:wne="http://schemas.microsoft.com/office/word/2006/wordml" xmlns:wps="http://schemas.microsoft.com/office/word/2010/wordprocessingShape" mc:Ignorable="w14 w15 w16se w16cid w16 w16cex wp14">
+<w:numbering xmlns:wpc="http://schemas.microsoft.com/office/word/2010/wordprocessingCanvas" xmlns:cx="http://schemas.microsoft.com/office/drawing/2014/chartex" xmlns:cx1="http://schemas.microsoft.com/office/drawing/2015/9/8/chartex" xmlns:cx2="http://schemas.microsoft.com/office/drawing/2015/10/21/chartex" xmlns:cx3="http://schemas.microsoft.com/office/drawing/2016/5/9/chartex" xmlns:cx4="http://schemas.microsoft.com/office/drawing/2016/5/10/chartex" xmlns:cx5="http://schemas.microsoft.com/office/drawing/2016/5/11/chartex" xmlns:cx6="http://schemas.microsoft.com/office/drawing/2016/5/12/chartex" xmlns:cx7="http://schemas.microsoft.com/office/drawing/2016/5/13/chartex" xmlns:cx8="http://schemas.microsoft.com/office/drawing/2016/5/14/chartex" xmlns:mc="http://schemas.openxmlformats.org/markup-compatibility/2006" xmlns:aink="http://schemas.microsoft.com/office/drawing/2016/ink" xmlns:am3d="http://schemas.microsoft.com/office/drawing/2017/model3d" xmlns:o="urn:schemas-microsoft-com:office:office" xmlns:r="http://schemas.openxmlformats.org/officeDocument/2006/relationships" xmlns:m="http://schemas.openxmlformats.org/officeDocument/2006/math" xmlns:v="urn:schemas-microsoft-com:vml" xmlns:wp14="http://schemas.microsoft.com/office/word/2010/wordprocessingDrawing" xmlns:wp="http://schemas.openxmlformats.org/drawingml/2006/wordprocessingDrawing" xmlns:w10="urn:schemas-microsoft-com:office:word" xmlns:w="http://schemas.openxmlformats.org/wordprocessingml/2006/main" xmlns:w14="http://schemas.microsoft.com/office/word/2010/wordml" xmlns:w15="http://schemas.microsoft.com/office/word/2012/wordml" xmlns:w16cex="http://schemas.microsoft.com/office/word/2018/wordml/cex" xmlns:w16cid="http://schemas.microsoft.com/office/word/2016/wordml/cid" xmlns:w16="http://schemas.microsoft.com/office/word/2018/wordml" xmlns:w16sdtdh="http://schemas.microsoft.com/office/word/2020/wordml/sdtdatahash" xmlns:w16se="http://schemas.microsoft.com/office/word/2015/wordml/symex" xmlns:wpg="http://schemas.microsoft.com/office/word/2010/wordprocessingGroup" xmlns:wpi="http://schemas.microsoft.com/office/word/2010/wordprocessingInk" xmlns:wne="http://schemas.microsoft.com/office/word/2006/wordml" xmlns:wps="http://schemas.microsoft.com/office/word/2010/wordprocessingShape" mc:Ignorable="w14 w15 w16se w16cid w16 w16cex w16sdtdh wp14">
   <w:abstractNum w:abstractNumId="0" w15:restartNumberingAfterBreak="0">
     <w:nsid w:val="47EB41F0"/>
     <w:multiLevelType w:val="hybridMultilevel"/>
@@ -3230,7 +2891,7 @@
 </file>
 
 <file path=word/styles.xml><?xml version="1.0" encoding="utf-8"?>
-<w:styles xmlns:mc="http://schemas.openxmlformats.org/markup-compatibility/2006" xmlns:r="http://schemas.openxmlformats.org/officeDocument/2006/relationships" xmlns:w="http://schemas.openxmlformats.org/wordprocessingml/2006/main" xmlns:w14="http://schemas.microsoft.com/office/word/2010/wordml" xmlns:w15="http://schemas.microsoft.com/office/word/2012/wordml" xmlns:w16cex="http://schemas.microsoft.com/office/word/2018/wordml/cex" xmlns:w16cid="http://schemas.microsoft.com/office/word/2016/wordml/cid" xmlns:w16="http://schemas.microsoft.com/office/word/2018/wordml" xmlns:w16se="http://schemas.microsoft.com/office/word/2015/wordml/symex" mc:Ignorable="w14 w15 w16se w16cid w16 w16cex">
+<w:styles xmlns:mc="http://schemas.openxmlformats.org/markup-compatibility/2006" xmlns:r="http://schemas.openxmlformats.org/officeDocument/2006/relationships" xmlns:w="http://schemas.openxmlformats.org/wordprocessingml/2006/main" xmlns:w14="http://schemas.microsoft.com/office/word/2010/wordml" xmlns:w15="http://schemas.microsoft.com/office/word/2012/wordml" xmlns:w16cex="http://schemas.microsoft.com/office/word/2018/wordml/cex" xmlns:w16cid="http://schemas.microsoft.com/office/word/2016/wordml/cid" xmlns:w16="http://schemas.microsoft.com/office/word/2018/wordml" xmlns:w16sdtdh="http://schemas.microsoft.com/office/word/2020/wordml/sdtdatahash" xmlns:w16se="http://schemas.microsoft.com/office/word/2015/wordml/symex" mc:Ignorable="w14 w15 w16se w16cid w16 w16cex w16sdtdh">
   <w:docDefaults>
     <w:rPrDefault>
       <w:rPr>

--- a/Rapport de projet.docx
+++ b/Rapport de projet.docx
@@ -4,68 +4,646 @@
   <w:body>
     <w:p>
       <w:pPr>
-        <w:pStyle w:val="Titre"/>
+        <w:rPr>
+          <w:lang w:val="fr-FR"/>
+        </w:rPr>
+      </w:pPr>
+      <w:r>
+        <w:rPr>
+          <w:rFonts w:ascii="Arial" w:hAnsi="Arial" w:cs="Arial"/>
+          <w:noProof/>
+          <w:color w:val="000000"/>
+          <w:bdr w:val="none" w:sz="0" w:space="0" w:color="auto" w:frame="1"/>
+        </w:rPr>
+        <w:drawing>
+          <wp:anchor distT="0" distB="0" distL="114300" distR="114300" simplePos="0" relativeHeight="251665408" behindDoc="0" locked="0" layoutInCell="1" allowOverlap="1" wp14:anchorId="7EBA7DC2" wp14:editId="6CB76437">
+            <wp:simplePos x="0" y="0"/>
+            <wp:positionH relativeFrom="column">
+              <wp:posOffset>3507776</wp:posOffset>
+            </wp:positionH>
+            <wp:positionV relativeFrom="paragraph">
+              <wp:posOffset>-641697</wp:posOffset>
+            </wp:positionV>
+            <wp:extent cx="2959100" cy="1026795"/>
+            <wp:effectExtent l="0" t="0" r="0" b="1905"/>
+            <wp:wrapNone/>
+            <wp:docPr id="24" name="Image 24"/>
+            <wp:cNvGraphicFramePr>
+              <a:graphicFrameLocks xmlns:a="http://schemas.openxmlformats.org/drawingml/2006/main" noChangeAspect="1"/>
+            </wp:cNvGraphicFramePr>
+            <a:graphic xmlns:a="http://schemas.openxmlformats.org/drawingml/2006/main">
+              <a:graphicData uri="http://schemas.openxmlformats.org/drawingml/2006/picture">
+                <pic:pic xmlns:pic="http://schemas.openxmlformats.org/drawingml/2006/picture">
+                  <pic:nvPicPr>
+                    <pic:cNvPr id="0" name="Picture 12"/>
+                    <pic:cNvPicPr>
+                      <a:picLocks noChangeAspect="1" noChangeArrowheads="1"/>
+                    </pic:cNvPicPr>
+                  </pic:nvPicPr>
+                  <pic:blipFill>
+                    <a:blip r:embed="rId8">
+                      <a:extLst>
+                        <a:ext uri="{28A0092B-C50C-407E-A947-70E740481C1C}">
+                          <a14:useLocalDpi xmlns:a14="http://schemas.microsoft.com/office/drawing/2010/main" val="0"/>
+                        </a:ext>
+                      </a:extLst>
+                    </a:blip>
+                    <a:srcRect/>
+                    <a:stretch>
+                      <a:fillRect/>
+                    </a:stretch>
+                  </pic:blipFill>
+                  <pic:spPr bwMode="auto">
+                    <a:xfrm>
+                      <a:off x="0" y="0"/>
+                      <a:ext cx="2959100" cy="1026795"/>
+                    </a:xfrm>
+                    <a:prstGeom prst="rect">
+                      <a:avLst/>
+                    </a:prstGeom>
+                    <a:noFill/>
+                    <a:ln>
+                      <a:noFill/>
+                    </a:ln>
+                  </pic:spPr>
+                </pic:pic>
+              </a:graphicData>
+            </a:graphic>
+          </wp:anchor>
+        </w:drawing>
+      </w:r>
+      <w:r>
+        <w:rPr>
+          <w:rFonts w:ascii="Arial" w:hAnsi="Arial" w:cs="Arial"/>
+          <w:noProof/>
+          <w:color w:val="000000"/>
+          <w:bdr w:val="none" w:sz="0" w:space="0" w:color="auto" w:frame="1"/>
+        </w:rPr>
+        <w:drawing>
+          <wp:anchor distT="0" distB="0" distL="114300" distR="114300" simplePos="0" relativeHeight="251664384" behindDoc="0" locked="0" layoutInCell="1" allowOverlap="1" wp14:anchorId="2248774E" wp14:editId="66211AE9">
+            <wp:simplePos x="0" y="0"/>
+            <wp:positionH relativeFrom="column">
+              <wp:posOffset>-710518</wp:posOffset>
+            </wp:positionH>
+            <wp:positionV relativeFrom="paragraph">
+              <wp:posOffset>-719168</wp:posOffset>
+            </wp:positionV>
+            <wp:extent cx="2596515" cy="1104265"/>
+            <wp:effectExtent l="0" t="0" r="0" b="635"/>
+            <wp:wrapNone/>
+            <wp:docPr id="23" name="Image 23"/>
+            <wp:cNvGraphicFramePr>
+              <a:graphicFrameLocks xmlns:a="http://schemas.openxmlformats.org/drawingml/2006/main" noChangeAspect="1"/>
+            </wp:cNvGraphicFramePr>
+            <a:graphic xmlns:a="http://schemas.openxmlformats.org/drawingml/2006/main">
+              <a:graphicData uri="http://schemas.openxmlformats.org/drawingml/2006/picture">
+                <pic:pic xmlns:pic="http://schemas.openxmlformats.org/drawingml/2006/picture">
+                  <pic:nvPicPr>
+                    <pic:cNvPr id="0" name="Picture 10"/>
+                    <pic:cNvPicPr>
+                      <a:picLocks noChangeAspect="1" noChangeArrowheads="1"/>
+                    </pic:cNvPicPr>
+                  </pic:nvPicPr>
+                  <pic:blipFill>
+                    <a:blip r:embed="rId9" cstate="print">
+                      <a:extLst>
+                        <a:ext uri="{28A0092B-C50C-407E-A947-70E740481C1C}">
+                          <a14:useLocalDpi xmlns:a14="http://schemas.microsoft.com/office/drawing/2010/main" val="0"/>
+                        </a:ext>
+                      </a:extLst>
+                    </a:blip>
+                    <a:srcRect/>
+                    <a:stretch>
+                      <a:fillRect/>
+                    </a:stretch>
+                  </pic:blipFill>
+                  <pic:spPr bwMode="auto">
+                    <a:xfrm>
+                      <a:off x="0" y="0"/>
+                      <a:ext cx="2596515" cy="1104265"/>
+                    </a:xfrm>
+                    <a:prstGeom prst="rect">
+                      <a:avLst/>
+                    </a:prstGeom>
+                    <a:noFill/>
+                    <a:ln>
+                      <a:noFill/>
+                    </a:ln>
+                  </pic:spPr>
+                </pic:pic>
+              </a:graphicData>
+            </a:graphic>
+          </wp:anchor>
+        </w:drawing>
+      </w:r>
+    </w:p>
+    <w:p>
+      <w:pPr>
+        <w:pStyle w:val="En-tte"/>
+      </w:pPr>
+    </w:p>
+    <w:p>
+      <w:pPr>
+        <w:pStyle w:val="En-tte"/>
+      </w:pPr>
+    </w:p>
+    <w:p>
+      <w:pPr>
+        <w:pStyle w:val="NormalWeb"/>
+        <w:spacing w:before="0" w:beforeAutospacing="0" w:after="240" w:afterAutospacing="0"/>
         <w:jc w:val="center"/>
         <w:rPr>
-          <w:lang w:val="fr-FR"/>
-        </w:rPr>
-      </w:pPr>
-      <w:r>
-        <w:rPr>
-          <w:lang w:val="fr-FR"/>
-        </w:rPr>
-        <w:t>RCPW03</w:t>
-      </w:r>
-      <w:r>
-        <w:rPr>
-          <w:lang w:val="fr-FR"/>
-        </w:rPr>
-        <w:t xml:space="preserve"> - </w:t>
-      </w:r>
-      <w:r>
-        <w:rPr>
-          <w:lang w:val="fr-FR"/>
-        </w:rPr>
-        <w:t>Projet N°3</w:t>
-      </w:r>
-      <w:r>
-        <w:rPr>
-          <w:lang w:val="fr-FR"/>
-        </w:rPr>
-        <w:t xml:space="preserve"> : </w:t>
-      </w:r>
-      <w:r>
-        <w:rPr>
-          <w:lang w:val="fr-FR"/>
-        </w:rPr>
-        <w:t>TELEVISION SUR IP</w:t>
-      </w:r>
-    </w:p>
-    <w:p>
-      <w:pPr>
-        <w:rPr>
-          <w:lang w:val="fr-FR"/>
-        </w:rPr>
-      </w:pPr>
-    </w:p>
-    <w:p>
-      <w:pPr>
-        <w:rPr>
-          <w:lang w:val="fr-FR"/>
-        </w:rPr>
-      </w:pPr>
-    </w:p>
-    <w:p>
-      <w:pPr>
-        <w:pStyle w:val="Titre2"/>
-        <w:rPr>
-          <w:lang w:val="fr-FR"/>
-        </w:rPr>
-      </w:pPr>
-      <w:r>
-        <w:rPr>
-          <w:lang w:val="fr-FR"/>
-        </w:rPr>
+          <w:rFonts w:asciiTheme="minorHAnsi" w:hAnsiTheme="minorHAnsi" w:cstheme="minorHAnsi"/>
+          <w:color w:val="000000"/>
+        </w:rPr>
+      </w:pPr>
+    </w:p>
+    <w:p>
+      <w:pPr>
+        <w:pStyle w:val="NormalWeb"/>
+        <w:spacing w:before="0" w:beforeAutospacing="0" w:after="220" w:afterAutospacing="0"/>
+        <w:ind w:left="20" w:right="80"/>
+        <w:jc w:val="center"/>
+        <w:rPr>
+          <w:rFonts w:asciiTheme="minorHAnsi" w:hAnsiTheme="minorHAnsi" w:cstheme="minorHAnsi"/>
+          <w:color w:val="000000"/>
+        </w:rPr>
+      </w:pPr>
+      <w:r>
+        <w:rPr>
+          <w:rFonts w:asciiTheme="minorHAnsi" w:hAnsiTheme="minorHAnsi" w:cstheme="minorHAnsi"/>
+          <w:color w:val="000000"/>
+        </w:rPr>
+        <w:t>RCPW03 - Architecture multimédia</w:t>
+      </w:r>
+    </w:p>
+    <w:p>
+      <w:pPr>
+        <w:pStyle w:val="NormalWeb"/>
+        <w:spacing w:before="0" w:beforeAutospacing="0" w:after="220" w:afterAutospacing="0"/>
+        <w:ind w:left="20" w:right="80"/>
+        <w:jc w:val="center"/>
+        <w:rPr>
+          <w:rFonts w:asciiTheme="minorHAnsi" w:hAnsiTheme="minorHAnsi" w:cstheme="minorHAnsi"/>
+        </w:rPr>
+      </w:pPr>
+      <w:r>
+        <w:rPr>
+          <w:rFonts w:asciiTheme="minorHAnsi" w:hAnsiTheme="minorHAnsi" w:cstheme="minorHAnsi"/>
+          <w:color w:val="000000"/>
+        </w:rPr>
+        <w:t>Département : Réseaux et Télécommunications</w:t>
+      </w:r>
+    </w:p>
+    <w:p>
+      <w:pPr>
+        <w:pStyle w:val="NormalWeb"/>
+        <w:spacing w:before="0" w:beforeAutospacing="0" w:after="220" w:afterAutospacing="0"/>
+        <w:ind w:right="80"/>
+        <w:jc w:val="center"/>
+        <w:rPr>
+          <w:rFonts w:asciiTheme="minorHAnsi" w:hAnsiTheme="minorHAnsi" w:cstheme="minorHAnsi"/>
+        </w:rPr>
+      </w:pPr>
+      <w:r>
+        <w:rPr>
+          <w:rFonts w:asciiTheme="minorHAnsi" w:hAnsiTheme="minorHAnsi" w:cstheme="minorHAnsi"/>
+          <w:color w:val="000000"/>
+        </w:rPr>
+        <w:t>Formation par Alternance - Deuxième Année</w:t>
+      </w:r>
+    </w:p>
+    <w:p>
+      <w:pPr>
+        <w:pStyle w:val="NormalWeb"/>
+        <w:spacing w:before="0" w:beforeAutospacing="0" w:after="220" w:afterAutospacing="0"/>
+        <w:ind w:left="20" w:right="80"/>
+        <w:jc w:val="center"/>
+        <w:rPr>
+          <w:rFonts w:asciiTheme="minorHAnsi" w:hAnsiTheme="minorHAnsi" w:cstheme="minorHAnsi"/>
+          <w:color w:val="000000"/>
+        </w:rPr>
+      </w:pPr>
+      <w:r>
+        <w:rPr>
+          <w:rFonts w:asciiTheme="minorHAnsi" w:hAnsiTheme="minorHAnsi" w:cstheme="minorHAnsi"/>
+          <w:color w:val="000000"/>
+        </w:rPr>
+        <w:t>Semestre 3 - Promotion 2020/2022</w:t>
+      </w:r>
+    </w:p>
+    <w:p>
+      <w:pPr>
+        <w:pStyle w:val="NormalWeb"/>
+        <w:spacing w:before="0" w:beforeAutospacing="0" w:after="220" w:afterAutospacing="0"/>
+        <w:ind w:left="20" w:right="80"/>
+        <w:jc w:val="center"/>
+        <w:rPr>
+          <w:rFonts w:asciiTheme="minorHAnsi" w:hAnsiTheme="minorHAnsi" w:cstheme="minorHAnsi"/>
+          <w:color w:val="000000"/>
+        </w:rPr>
+      </w:pPr>
+    </w:p>
+    <w:p>
+      <w:pPr>
+        <w:pStyle w:val="NormalWeb"/>
+        <w:spacing w:before="0" w:beforeAutospacing="0" w:after="220" w:afterAutospacing="0"/>
+        <w:ind w:left="20" w:right="80"/>
+        <w:jc w:val="center"/>
+        <w:rPr>
+          <w:rFonts w:asciiTheme="minorHAnsi" w:hAnsiTheme="minorHAnsi" w:cstheme="minorHAnsi"/>
+          <w:color w:val="000000"/>
+        </w:rPr>
+      </w:pPr>
+    </w:p>
+    <w:p>
+      <w:pPr>
+        <w:pStyle w:val="NormalWeb"/>
+        <w:spacing w:before="0" w:beforeAutospacing="0" w:after="220" w:afterAutospacing="0"/>
+        <w:ind w:left="20" w:right="80"/>
+        <w:jc w:val="center"/>
+        <w:rPr>
+          <w:rFonts w:asciiTheme="minorHAnsi" w:hAnsiTheme="minorHAnsi" w:cstheme="minorHAnsi"/>
+        </w:rPr>
+      </w:pPr>
+    </w:p>
+    <w:tbl>
+      <w:tblPr>
+        <w:tblStyle w:val="Grilledutableau"/>
+        <w:tblpPr w:leftFromText="141" w:rightFromText="141" w:vertAnchor="text" w:horzAnchor="margin" w:tblpY="118"/>
+        <w:tblW w:w="0" w:type="auto"/>
+        <w:tblLook w:val="04A0" w:firstRow="1" w:lastRow="0" w:firstColumn="1" w:lastColumn="0" w:noHBand="0" w:noVBand="1"/>
+      </w:tblPr>
+      <w:tblGrid>
+        <w:gridCol w:w="9062"/>
+      </w:tblGrid>
+      <w:tr>
+        <w:tc>
+          <w:tcPr>
+            <w:tcW w:w="9062" w:type="dxa"/>
+          </w:tcPr>
+          <w:p>
+            <w:pPr>
+              <w:pStyle w:val="Titre"/>
+              <w:jc w:val="center"/>
+              <w:rPr>
+                <w:lang w:val="fr-FR"/>
+              </w:rPr>
+            </w:pPr>
+            <w:r>
+              <w:rPr>
+                <w:lang w:val="fr-FR"/>
+              </w:rPr>
+              <w:t xml:space="preserve">Projet N°3 : </w:t>
+            </w:r>
+            <w:r>
+              <w:rPr>
+                <w:lang w:val="fr-FR"/>
+              </w:rPr>
+              <w:t>TELEVISION SUR IP</w:t>
+            </w:r>
+          </w:p>
+        </w:tc>
+      </w:tr>
+    </w:tbl>
+    <w:p>
+      <w:pPr>
+        <w:pStyle w:val="En-tte"/>
+      </w:pPr>
+    </w:p>
+    <w:p>
+      <w:pPr>
+        <w:pStyle w:val="En-tte"/>
+        <w:jc w:val="center"/>
+        <w:rPr>
+          <w:b/>
+          <w:bCs/>
+          <w:sz w:val="28"/>
+          <w:szCs w:val="28"/>
+        </w:rPr>
+      </w:pPr>
+      <w:r>
+        <w:rPr>
+          <w:b/>
+          <w:bCs/>
+          <w:sz w:val="28"/>
+          <w:szCs w:val="28"/>
+        </w:rPr>
+        <w:t>RAMOS GONÇALVES</w:t>
+      </w:r>
+      <w:r>
+        <w:rPr>
+          <w:b/>
+          <w:bCs/>
+          <w:sz w:val="28"/>
+          <w:szCs w:val="28"/>
+        </w:rPr>
+        <w:t xml:space="preserve"> </w:t>
+      </w:r>
+      <w:r>
+        <w:rPr>
+          <w:b/>
+          <w:bCs/>
+          <w:sz w:val="28"/>
+          <w:szCs w:val="28"/>
+        </w:rPr>
+        <w:t>Wilson</w:t>
+      </w:r>
+      <w:r>
+        <w:rPr>
+          <w:b/>
+          <w:bCs/>
+          <w:sz w:val="28"/>
+          <w:szCs w:val="28"/>
+        </w:rPr>
+        <w:t xml:space="preserve"> </w:t>
+      </w:r>
+    </w:p>
+    <w:p>
+      <w:pPr>
+        <w:pStyle w:val="En-tte"/>
+        <w:jc w:val="center"/>
+        <w:rPr>
+          <w:b/>
+          <w:bCs/>
+          <w:sz w:val="28"/>
+          <w:szCs w:val="28"/>
+        </w:rPr>
+      </w:pPr>
+      <w:r>
+        <w:rPr>
+          <w:b/>
+          <w:bCs/>
+          <w:sz w:val="28"/>
+          <w:szCs w:val="28"/>
+        </w:rPr>
+        <w:t>BELKHIR</w:t>
+      </w:r>
+      <w:r>
+        <w:rPr>
+          <w:b/>
+          <w:bCs/>
+          <w:sz w:val="28"/>
+          <w:szCs w:val="28"/>
+        </w:rPr>
+        <w:t xml:space="preserve"> </w:t>
+      </w:r>
+      <w:r>
+        <w:rPr>
+          <w:b/>
+          <w:bCs/>
+          <w:sz w:val="28"/>
+          <w:szCs w:val="28"/>
+        </w:rPr>
+        <w:t>Rayane</w:t>
+      </w:r>
+      <w:r>
+        <w:rPr>
+          <w:b/>
+          <w:bCs/>
+          <w:sz w:val="28"/>
+          <w:szCs w:val="28"/>
+        </w:rPr>
+        <w:t xml:space="preserve"> </w:t>
+      </w:r>
+    </w:p>
+    <w:p>
+      <w:pPr>
+        <w:pStyle w:val="En-tte"/>
+        <w:jc w:val="center"/>
+        <w:rPr>
+          <w:b/>
+          <w:bCs/>
+          <w:sz w:val="28"/>
+          <w:szCs w:val="28"/>
+        </w:rPr>
+      </w:pPr>
+      <w:r>
+        <w:rPr>
+          <w:b/>
+          <w:bCs/>
+          <w:sz w:val="28"/>
+          <w:szCs w:val="28"/>
+        </w:rPr>
+        <w:t>THUREIRAJASINGAM</w:t>
+      </w:r>
+      <w:r>
+        <w:rPr>
+          <w:b/>
+          <w:bCs/>
+          <w:sz w:val="28"/>
+          <w:szCs w:val="28"/>
+        </w:rPr>
+        <w:t xml:space="preserve"> T</w:t>
+      </w:r>
+      <w:r>
+        <w:rPr>
+          <w:b/>
+          <w:bCs/>
+          <w:sz w:val="28"/>
+          <w:szCs w:val="28"/>
+        </w:rPr>
+        <w:t>armeekan</w:t>
+      </w:r>
+    </w:p>
+    <w:p>
+      <w:pPr>
+        <w:rPr>
+          <w:lang w:val="fr-FR"/>
+        </w:rPr>
+      </w:pPr>
+    </w:p>
+    <w:p>
+      <w:pPr>
+        <w:rPr>
+          <w:lang w:val="fr-FR"/>
+        </w:rPr>
+      </w:pPr>
+    </w:p>
+    <w:p>
+      <w:pPr>
+        <w:rPr>
+          <w:lang w:val="fr-FR"/>
+        </w:rPr>
+      </w:pPr>
+    </w:p>
+    <w:p>
+      <w:pPr>
+        <w:rPr>
+          <w:lang w:val="fr-FR"/>
+        </w:rPr>
+      </w:pPr>
+    </w:p>
+    <w:p>
+      <w:pPr>
+        <w:rPr>
+          <w:lang w:val="fr-FR"/>
+        </w:rPr>
+      </w:pPr>
+    </w:p>
+    <w:p>
+      <w:pPr>
+        <w:rPr>
+          <w:lang w:val="fr-FR"/>
+        </w:rPr>
+      </w:pPr>
+    </w:p>
+    <w:p>
+      <w:pPr>
+        <w:rPr>
+          <w:lang w:val="fr-FR"/>
+        </w:rPr>
+      </w:pPr>
+    </w:p>
+    <w:p>
+      <w:pPr>
+        <w:rPr>
+          <w:lang w:val="fr-FR"/>
+        </w:rPr>
+      </w:pPr>
+    </w:p>
+    <w:p>
+      <w:pPr>
+        <w:rPr>
+          <w:lang w:val="fr-FR"/>
+        </w:rPr>
+      </w:pPr>
+    </w:p>
+    <w:p>
+      <w:pPr>
+        <w:rPr>
+          <w:lang w:val="fr-FR"/>
+        </w:rPr>
+      </w:pPr>
+    </w:p>
+    <w:p>
+      <w:pPr>
+        <w:rPr>
+          <w:lang w:val="fr-FR"/>
+        </w:rPr>
+      </w:pPr>
+    </w:p>
+    <w:p>
+      <w:pPr>
+        <w:jc w:val="center"/>
+        <w:rPr>
+          <w:sz w:val="24"/>
+          <w:szCs w:val="24"/>
+          <w:lang w:val="fr-FR"/>
+        </w:rPr>
+      </w:pPr>
+      <w:r>
+        <w:rPr>
+          <w:sz w:val="24"/>
+          <w:szCs w:val="24"/>
+          <w:lang w:val="fr-FR"/>
+        </w:rPr>
+        <w:t xml:space="preserve">Effectué à l’Université Paris-Est Créteil, IUT </w:t>
+      </w:r>
+      <w:r>
+        <w:rPr>
+          <w:sz w:val="24"/>
+          <w:szCs w:val="24"/>
+          <w:lang w:val="fr-FR"/>
+        </w:rPr>
+        <w:t xml:space="preserve">de </w:t>
+      </w:r>
+      <w:r>
+        <w:rPr>
+          <w:sz w:val="24"/>
+          <w:szCs w:val="24"/>
+          <w:lang w:val="fr-FR"/>
+        </w:rPr>
+        <w:t>Créteil-Vitry</w:t>
+      </w:r>
+    </w:p>
+    <w:p>
+      <w:pPr>
+        <w:jc w:val="center"/>
+        <w:rPr>
+          <w:sz w:val="24"/>
+          <w:szCs w:val="24"/>
+          <w:lang w:val="fr-FR"/>
+        </w:rPr>
+      </w:pPr>
+      <w:r>
+        <w:rPr>
+          <w:sz w:val="24"/>
+          <w:szCs w:val="24"/>
+          <w:lang w:val="fr-FR"/>
+        </w:rPr>
+        <w:t>Sous la responsabilité d</w:t>
+      </w:r>
+      <w:r>
+        <w:rPr>
+          <w:sz w:val="24"/>
+          <w:szCs w:val="24"/>
+          <w:lang w:val="fr-FR"/>
+        </w:rPr>
+        <w:t>u</w:t>
+      </w:r>
+      <w:r>
+        <w:rPr>
+          <w:sz w:val="24"/>
+          <w:szCs w:val="24"/>
+          <w:lang w:val="fr-FR"/>
+        </w:rPr>
+        <w:t xml:space="preserve"> Pr</w:t>
+      </w:r>
+      <w:r>
+        <w:rPr>
+          <w:sz w:val="24"/>
+          <w:szCs w:val="24"/>
+          <w:lang w:val="fr-FR"/>
+        </w:rPr>
+        <w:t>ofesseur</w:t>
+      </w:r>
+      <w:r>
+        <w:rPr>
+          <w:sz w:val="24"/>
+          <w:szCs w:val="24"/>
+          <w:lang w:val="fr-FR"/>
+        </w:rPr>
+        <w:t xml:space="preserve"> </w:t>
+      </w:r>
+      <w:r>
+        <w:rPr>
+          <w:sz w:val="24"/>
+          <w:szCs w:val="24"/>
+          <w:lang w:val="fr-FR"/>
+        </w:rPr>
+        <w:t>José DIAZ</w:t>
+      </w:r>
+    </w:p>
+    <w:p>
+      <w:pPr>
+        <w:rPr>
+          <w:rFonts w:asciiTheme="majorHAnsi" w:eastAsiaTheme="majorEastAsia" w:hAnsiTheme="majorHAnsi" w:cstheme="majorBidi"/>
+          <w:color w:val="2F5496" w:themeColor="accent1" w:themeShade="BF"/>
+          <w:sz w:val="32"/>
+          <w:szCs w:val="32"/>
+          <w:lang w:val="fr-FR"/>
+        </w:rPr>
+      </w:pPr>
+      <w:r>
+        <w:rPr>
+          <w:lang w:val="fr-FR"/>
+        </w:rPr>
+        <w:br w:type="page"/>
+      </w:r>
+    </w:p>
+    <w:p>
+      <w:pPr>
+        <w:pStyle w:val="Titre1"/>
+        <w:rPr>
+          <w:lang w:val="fr-FR"/>
+        </w:rPr>
+      </w:pPr>
+      <w:r>
+        <w:rPr>
+          <w:lang w:val="fr-FR"/>
+        </w:rPr>
+        <w:lastRenderedPageBreak/>
         <w:t xml:space="preserve">Mise en place </w:t>
       </w:r>
     </w:p>
@@ -85,7 +663,19 @@
         <w:rPr>
           <w:lang w:val="fr-FR"/>
         </w:rPr>
-        <w:t>estore</w:t>
+        <w:t>est</w:t>
+      </w:r>
+      <w:r>
+        <w:rPr>
+          <w:lang w:val="fr-FR"/>
+        </w:rPr>
+        <w:t>au</w:t>
+      </w:r>
+      <w:r>
+        <w:rPr>
+          <w:lang w:val="fr-FR"/>
+        </w:rPr>
+        <w:t>re</w:t>
       </w:r>
       <w:r>
         <w:rPr>
@@ -217,16 +807,8 @@
               <w:rPr>
                 <w:lang w:val="fr-FR"/>
               </w:rPr>
-              <w:t xml:space="preserve">2 boitiers </w:t>
+              <w:t>2 boitiers Amino</w:t>
             </w:r>
-            <w:proofErr w:type="spellStart"/>
-            <w:r>
-              <w:rPr>
-                <w:lang w:val="fr-FR"/>
-              </w:rPr>
-              <w:t>Amino</w:t>
-            </w:r>
-            <w:proofErr w:type="spellEnd"/>
           </w:p>
         </w:tc>
       </w:tr>
@@ -327,7 +909,68 @@
           <w:lang w:val="fr-FR"/>
         </w:rPr>
         <w:drawing>
-          <wp:inline distT="0" distB="0" distL="0" distR="0" wp14:anchorId="670CE133" wp14:editId="74284900">
+          <wp:anchor distT="0" distB="0" distL="114300" distR="114300" simplePos="0" relativeHeight="251660288" behindDoc="0" locked="0" layoutInCell="1" allowOverlap="1" wp14:anchorId="66A01DA6" wp14:editId="59A85EDE">
+            <wp:simplePos x="0" y="0"/>
+            <wp:positionH relativeFrom="column">
+              <wp:posOffset>1534160</wp:posOffset>
+            </wp:positionH>
+            <wp:positionV relativeFrom="paragraph">
+              <wp:posOffset>842414</wp:posOffset>
+            </wp:positionV>
+            <wp:extent cx="234198" cy="187589"/>
+            <wp:effectExtent l="0" t="0" r="0" b="3175"/>
+            <wp:wrapNone/>
+            <wp:docPr id="4" name="Image 4"/>
+            <wp:cNvGraphicFramePr>
+              <a:graphicFrameLocks xmlns:a="http://schemas.openxmlformats.org/drawingml/2006/main" noChangeAspect="1"/>
+            </wp:cNvGraphicFramePr>
+            <a:graphic xmlns:a="http://schemas.openxmlformats.org/drawingml/2006/main">
+              <a:graphicData uri="http://schemas.openxmlformats.org/drawingml/2006/picture">
+                <pic:pic xmlns:pic="http://schemas.openxmlformats.org/drawingml/2006/picture">
+                  <pic:nvPicPr>
+                    <pic:cNvPr id="1" name=""/>
+                    <pic:cNvPicPr/>
+                  </pic:nvPicPr>
+                  <pic:blipFill>
+                    <a:blip r:embed="rId10">
+                      <a:extLst>
+                        <a:ext uri="{28A0092B-C50C-407E-A947-70E740481C1C}">
+                          <a14:useLocalDpi xmlns:a14="http://schemas.microsoft.com/office/drawing/2010/main" val="0"/>
+                        </a:ext>
+                      </a:extLst>
+                    </a:blip>
+                    <a:stretch>
+                      <a:fillRect/>
+                    </a:stretch>
+                  </pic:blipFill>
+                  <pic:spPr>
+                    <a:xfrm>
+                      <a:off x="0" y="0"/>
+                      <a:ext cx="234198" cy="187589"/>
+                    </a:xfrm>
+                    <a:prstGeom prst="rect">
+                      <a:avLst/>
+                    </a:prstGeom>
+                  </pic:spPr>
+                </pic:pic>
+              </a:graphicData>
+            </a:graphic>
+            <wp14:sizeRelH relativeFrom="margin">
+              <wp14:pctWidth>0</wp14:pctWidth>
+            </wp14:sizeRelH>
+            <wp14:sizeRelV relativeFrom="margin">
+              <wp14:pctHeight>0</wp14:pctHeight>
+            </wp14:sizeRelV>
+          </wp:anchor>
+        </w:drawing>
+      </w:r>
+      <w:r>
+        <w:rPr>
+          <w:noProof/>
+          <w:lang w:val="fr-FR"/>
+        </w:rPr>
+        <w:drawing>
+          <wp:inline distT="0" distB="0" distL="0" distR="0" wp14:anchorId="670CE133" wp14:editId="2B4C4324">
             <wp:extent cx="4982270" cy="3734321"/>
             <wp:effectExtent l="0" t="0" r="8890" b="0"/>
             <wp:docPr id="1" name="Image 1"/>
@@ -342,7 +985,7 @@
                     <pic:cNvPicPr/>
                   </pic:nvPicPr>
                   <pic:blipFill>
-                    <a:blip r:embed="rId7"/>
+                    <a:blip r:embed="rId11"/>
                     <a:stretch>
                       <a:fillRect/>
                     </a:stretch>
@@ -391,7 +1034,43 @@
         <w:rPr>
           <w:lang w:val="fr-FR"/>
         </w:rPr>
-        <w:t>les tests, réseau qui est branché a un routeur afin de permettre aux clients d’accéder au flux vidéo.</w:t>
+        <w:t xml:space="preserve">les tests, réseau qui est branché </w:t>
+      </w:r>
+      <w:r>
+        <w:rPr>
+          <w:lang w:val="fr-FR"/>
+        </w:rPr>
+        <w:t>à</w:t>
+      </w:r>
+      <w:r>
+        <w:rPr>
+          <w:lang w:val="fr-FR"/>
+        </w:rPr>
+        <w:t xml:space="preserve"> un routeur afin de permettre aux clients </w:t>
+      </w:r>
+      <w:r>
+        <w:rPr>
+          <w:lang w:val="fr-FR"/>
+        </w:rPr>
+        <w:t xml:space="preserve">extérieurs potentiels </w:t>
+      </w:r>
+      <w:r>
+        <w:rPr>
+          <w:lang w:val="fr-FR"/>
+        </w:rPr>
+        <w:t>d’accéder au flux vidéo</w:t>
+      </w:r>
+      <w:r>
+        <w:rPr>
+          <w:lang w:val="fr-FR"/>
+        </w:rPr>
+        <w:t xml:space="preserve"> (via routage multicast)</w:t>
+      </w:r>
+      <w:r>
+        <w:rPr>
+          <w:lang w:val="fr-FR"/>
+        </w:rPr>
+        <w:t>.</w:t>
       </w:r>
     </w:p>
     <w:p>
@@ -430,46 +1109,35 @@
         </w:rPr>
         <w:t xml:space="preserve"> suivre pour mettre en place Un modèle de Télévision sur </w:t>
       </w:r>
-      <w:proofErr w:type="spellStart"/>
-      <w:r>
-        <w:rPr>
-          <w:lang w:val="fr-FR"/>
-        </w:rPr>
-        <w:t>ip</w:t>
-      </w:r>
-      <w:proofErr w:type="spellEnd"/>
-    </w:p>
-    <w:p>
-      <w:pPr>
-        <w:rPr>
-          <w:lang w:val="fr-FR"/>
-        </w:rPr>
-      </w:pPr>
-    </w:p>
-    <w:p>
-      <w:pPr>
-        <w:rPr>
-          <w:lang w:val="fr-FR"/>
-        </w:rPr>
-      </w:pPr>
-      <w:r>
-        <w:rPr>
-          <w:lang w:val="fr-FR"/>
-        </w:rPr>
-        <w:t xml:space="preserve"> </w:t>
-      </w:r>
-    </w:p>
-    <w:p>
-      <w:pPr>
-        <w:rPr>
-          <w:lang w:val="fr-FR"/>
-        </w:rPr>
-      </w:pPr>
-      <w:r>
-        <w:rPr>
-          <w:lang w:val="fr-FR"/>
-        </w:rPr>
-        <w:t xml:space="preserve"> </w:t>
+      <w:r>
+        <w:rPr>
+          <w:lang w:val="fr-FR"/>
+        </w:rPr>
+        <w:t>IP.</w:t>
+      </w:r>
+    </w:p>
+    <w:p>
+      <w:pPr>
+        <w:rPr>
+          <w:lang w:val="fr-FR"/>
+        </w:rPr>
+      </w:pPr>
+    </w:p>
+    <w:p>
+      <w:pPr>
+        <w:rPr>
+          <w:rFonts w:asciiTheme="majorHAnsi" w:eastAsiaTheme="majorEastAsia" w:hAnsiTheme="majorHAnsi" w:cstheme="majorBidi"/>
+          <w:color w:val="2F5496" w:themeColor="accent1" w:themeShade="BF"/>
+          <w:sz w:val="26"/>
+          <w:szCs w:val="26"/>
+          <w:lang w:val="fr-FR"/>
+        </w:rPr>
+      </w:pPr>
+      <w:r>
+        <w:rPr>
+          <w:lang w:val="fr-FR"/>
+        </w:rPr>
+        <w:br w:type="page"/>
       </w:r>
     </w:p>
     <w:p>
@@ -486,29 +1154,31 @@
         <w:lastRenderedPageBreak/>
         <w:t xml:space="preserve">Configuration du boitier </w:t>
       </w:r>
-      <w:proofErr w:type="spellStart"/>
-      <w:r>
-        <w:rPr>
-          <w:lang w:val="fr-FR"/>
-        </w:rPr>
-        <w:t>amino</w:t>
-      </w:r>
-      <w:proofErr w:type="spellEnd"/>
-    </w:p>
-    <w:p>
-      <w:pPr>
-        <w:ind w:left="708" w:hanging="708"/>
-        <w:rPr>
-          <w:lang w:val="fr-FR"/>
-        </w:rPr>
-      </w:pPr>
-    </w:p>
-    <w:p>
-      <w:pPr>
-        <w:rPr>
-          <w:lang w:val="fr-FR"/>
-        </w:rPr>
-      </w:pPr>
+      <w:r>
+        <w:rPr>
+          <w:lang w:val="fr-FR"/>
+        </w:rPr>
+        <w:t>A</w:t>
+      </w:r>
+      <w:r>
+        <w:rPr>
+          <w:lang w:val="fr-FR"/>
+        </w:rPr>
+        <w:t>mino</w:t>
+      </w:r>
+    </w:p>
+    <w:p>
+      <w:pPr>
+        <w:rPr>
+          <w:lang w:val="fr-FR"/>
+        </w:rPr>
+      </w:pPr>
+      <w:r>
+        <w:rPr>
+          <w:lang w:val="fr-FR"/>
+        </w:rPr>
+        <w:tab/>
+      </w:r>
       <w:r>
         <w:rPr>
           <w:lang w:val="fr-FR"/>
@@ -594,7 +1264,7 @@
         <mc:AlternateContent>
           <mc:Choice Requires="wps">
             <w:drawing>
-              <wp:anchor distT="0" distB="0" distL="114300" distR="114300" simplePos="0" relativeHeight="251656192" behindDoc="0" locked="0" layoutInCell="1" allowOverlap="1" wp14:anchorId="1BFEC3E2" wp14:editId="41605939">
+              <wp:anchor distT="0" distB="0" distL="114300" distR="114300" simplePos="0" relativeHeight="251655168" behindDoc="0" locked="0" layoutInCell="1" allowOverlap="1" wp14:anchorId="1BFEC3E2" wp14:editId="27B88369">
                 <wp:simplePos x="0" y="0"/>
                 <wp:positionH relativeFrom="column">
                   <wp:posOffset>3603625</wp:posOffset>
@@ -655,11 +1325,11 @@
           </mc:Choice>
           <mc:Fallback>
             <w:pict>
-              <v:shapetype w14:anchorId="3A910792" id="_x0000_t32" coordsize="21600,21600" o:spt="32" o:oned="t" path="m,l21600,21600e" filled="f">
+              <v:shapetype w14:anchorId="598A03DF" id="_x0000_t32" coordsize="21600,21600" o:spt="32" o:oned="t" path="m,l21600,21600e" filled="f">
                 <v:path arrowok="t" fillok="f" o:connecttype="none"/>
                 <o:lock v:ext="edit" shapetype="t"/>
               </v:shapetype>
-              <v:shape id="Connecteur droit avec flèche 12" o:spid="_x0000_s1026" type="#_x0000_t32" style="position:absolute;margin-left:283.75pt;margin-top:.9pt;width:55.2pt;height:63pt;z-index:251658240;visibility:visible;mso-wrap-style:square;mso-width-percent:0;mso-height-percent:0;mso-wrap-distance-left:9pt;mso-wrap-distance-top:0;mso-wrap-distance-right:9pt;mso-wrap-distance-bottom:0;mso-position-horizontal:absolute;mso-position-horizontal-relative:text;mso-position-vertical:absolute;mso-position-vertical-relative:text;mso-width-percent:0;mso-height-percent:0;mso-width-relative:margin;mso-height-relative:margin" o:gfxdata="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" strokecolor="red" strokeweight="1.5pt">
+              <v:shape id="Connecteur droit avec flèche 12" o:spid="_x0000_s1026" type="#_x0000_t32" style="position:absolute;margin-left:283.75pt;margin-top:.9pt;width:55.2pt;height:63pt;z-index:251655168;visibility:visible;mso-wrap-style:square;mso-width-percent:0;mso-height-percent:0;mso-wrap-distance-left:9pt;mso-wrap-distance-top:0;mso-wrap-distance-right:9pt;mso-wrap-distance-bottom:0;mso-position-horizontal:absolute;mso-position-horizontal-relative:text;mso-position-vertical:absolute;mso-position-vertical-relative:text;mso-width-percent:0;mso-height-percent:0;mso-width-relative:margin;mso-height-relative:margin" o:gfxdata="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" strokecolor="red" strokeweight="1.5pt">
                 <v:stroke endarrow="block" joinstyle="miter"/>
               </v:shape>
             </w:pict>
@@ -681,7 +1351,7 @@
         <mc:AlternateContent>
           <mc:Choice Requires="wps">
             <w:drawing>
-              <wp:anchor distT="0" distB="0" distL="114300" distR="114300" simplePos="0" relativeHeight="251657216" behindDoc="0" locked="0" layoutInCell="1" allowOverlap="1" wp14:anchorId="17AD6FA0" wp14:editId="4C1A73B9">
+              <wp:anchor distT="0" distB="0" distL="114300" distR="114300" simplePos="0" relativeHeight="251656192" behindDoc="0" locked="0" layoutInCell="1" allowOverlap="1" wp14:anchorId="17AD6FA0" wp14:editId="6C9629FC">
                 <wp:simplePos x="0" y="0"/>
                 <wp:positionH relativeFrom="column">
                   <wp:posOffset>4838065</wp:posOffset>
@@ -742,7 +1412,7 @@
           </mc:Choice>
           <mc:Fallback>
             <w:pict>
-              <v:shape w14:anchorId="7C36E32E" id="Connecteur droit avec flèche 11" o:spid="_x0000_s1026" type="#_x0000_t32" style="position:absolute;margin-left:380.95pt;margin-top:57.6pt;width:33.7pt;height:82.2pt;flip:x y;z-index:251658240;visibility:visible;mso-wrap-style:square;mso-width-percent:0;mso-height-percent:0;mso-wrap-distance-left:9pt;mso-wrap-distance-top:0;mso-wrap-distance-right:9pt;mso-wrap-distance-bottom:0;mso-position-horizontal:absolute;mso-position-horizontal-relative:text;mso-position-vertical:absolute;mso-position-vertical-relative:text;mso-width-percent:0;mso-height-percent:0;mso-width-relative:margin;mso-height-relative:margin" o:gfxdata="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" strokecolor="red" strokeweight="1.5pt">
+              <v:shape w14:anchorId="5C29DC0E" id="Connecteur droit avec flèche 11" o:spid="_x0000_s1026" type="#_x0000_t32" style="position:absolute;margin-left:380.95pt;margin-top:57.6pt;width:33.7pt;height:82.2pt;flip:x y;z-index:251656192;visibility:visible;mso-wrap-style:square;mso-width-percent:0;mso-height-percent:0;mso-wrap-distance-left:9pt;mso-wrap-distance-top:0;mso-wrap-distance-right:9pt;mso-wrap-distance-bottom:0;mso-position-horizontal:absolute;mso-position-horizontal-relative:text;mso-position-vertical:absolute;mso-position-vertical-relative:text;mso-width-percent:0;mso-height-percent:0;mso-width-relative:margin;mso-height-relative:margin" o:gfxdata="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" strokecolor="red" strokeweight="1.5pt">
                 <v:stroke endarrow="block" joinstyle="miter"/>
               </v:shape>
             </w:pict>
@@ -756,7 +1426,7 @@
         <mc:AlternateContent>
           <mc:Choice Requires="wps">
             <w:drawing>
-              <wp:anchor distT="0" distB="0" distL="114300" distR="114300" simplePos="0" relativeHeight="251658240" behindDoc="0" locked="0" layoutInCell="1" allowOverlap="1" wp14:anchorId="739FFB47" wp14:editId="5F96ECE6">
+              <wp:anchor distT="0" distB="0" distL="114300" distR="114300" simplePos="0" relativeHeight="251657216" behindDoc="0" locked="0" layoutInCell="1" allowOverlap="1" wp14:anchorId="739FFB47" wp14:editId="57D59664">
                 <wp:simplePos x="0" y="0"/>
                 <wp:positionH relativeFrom="column">
                   <wp:posOffset>2583815</wp:posOffset>
@@ -817,7 +1487,7 @@
           </mc:Choice>
           <mc:Fallback>
             <w:pict>
-              <v:shape w14:anchorId="705DB957" id="Connecteur droit avec flèche 10" o:spid="_x0000_s1026" type="#_x0000_t32" style="position:absolute;margin-left:203.45pt;margin-top:79.8pt;width:88.1pt;height:64.2pt;flip:y;z-index:251659264;visibility:visible;mso-wrap-style:square;mso-width-percent:0;mso-height-percent:0;mso-wrap-distance-left:9pt;mso-wrap-distance-top:0;mso-wrap-distance-right:9pt;mso-wrap-distance-bottom:0;mso-position-horizontal:absolute;mso-position-horizontal-relative:text;mso-position-vertical:absolute;mso-position-vertical-relative:text;mso-width-percent:0;mso-height-percent:0;mso-width-relative:page;mso-height-relative:page" o:gfxdata="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" strokecolor="red" strokeweight="1.5pt">
+              <v:shape w14:anchorId="126A740D" id="Connecteur droit avec flèche 10" o:spid="_x0000_s1026" type="#_x0000_t32" style="position:absolute;margin-left:203.45pt;margin-top:79.8pt;width:88.1pt;height:64.2pt;flip:y;z-index:251657216;visibility:visible;mso-wrap-style:square;mso-width-percent:0;mso-height-percent:0;mso-wrap-distance-left:9pt;mso-wrap-distance-top:0;mso-wrap-distance-right:9pt;mso-wrap-distance-bottom:0;mso-position-horizontal:absolute;mso-position-horizontal-relative:text;mso-position-vertical:absolute;mso-position-vertical-relative:text;mso-width-percent:0;mso-height-percent:0;mso-width-relative:page;mso-height-relative:page" o:gfxdata="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" strokecolor="red" strokeweight="1.5pt">
                 <v:stroke endarrow="block" joinstyle="miter"/>
               </v:shape>
             </w:pict>
@@ -830,7 +1500,7 @@
           <w:lang w:val="fr-FR" w:eastAsia="fr-FR"/>
         </w:rPr>
         <w:drawing>
-          <wp:inline distT="0" distB="0" distL="0" distR="0" wp14:anchorId="5B77CECC" wp14:editId="64D4C3CE">
+          <wp:inline distT="0" distB="0" distL="0" distR="0" wp14:anchorId="5B77CECC" wp14:editId="37F75F42">
             <wp:extent cx="2133600" cy="1438275"/>
             <wp:effectExtent l="0" t="0" r="0" b="9525"/>
             <wp:docPr id="9" name="Image 9"/>
@@ -847,7 +1517,7 @@
                     </pic:cNvPicPr>
                   </pic:nvPicPr>
                   <pic:blipFill>
-                    <a:blip r:embed="rId8" cstate="print">
+                    <a:blip r:embed="rId12" cstate="print">
                       <a:extLst>
                         <a:ext uri="{28A0092B-C50C-407E-A947-70E740481C1C}">
                           <a14:useLocalDpi xmlns:a14="http://schemas.microsoft.com/office/drawing/2010/main" val="0"/>
@@ -884,7 +1554,7 @@
           <w:lang w:val="fr-FR" w:eastAsia="fr-FR"/>
         </w:rPr>
         <w:drawing>
-          <wp:inline distT="0" distB="0" distL="0" distR="0" wp14:anchorId="1E4559A1" wp14:editId="5895504C">
+          <wp:inline distT="0" distB="0" distL="0" distR="0" wp14:anchorId="1E4559A1" wp14:editId="280E3428">
             <wp:extent cx="2724150" cy="1438275"/>
             <wp:effectExtent l="0" t="0" r="0" b="9525"/>
             <wp:docPr id="8" name="Image 8"/>
@@ -901,7 +1571,7 @@
                     </pic:cNvPicPr>
                   </pic:nvPicPr>
                   <pic:blipFill>
-                    <a:blip r:embed="rId9" cstate="print">
+                    <a:blip r:embed="rId13" cstate="print">
                       <a:extLst>
                         <a:ext uri="{28A0092B-C50C-407E-A947-70E740481C1C}">
                           <a14:useLocalDpi xmlns:a14="http://schemas.microsoft.com/office/drawing/2010/main" val="0"/>
@@ -990,39 +1660,42 @@
     </w:p>
     <w:p>
       <w:pPr>
-        <w:rPr>
-          <w:lang w:val="fr-FR"/>
-        </w:rPr>
-      </w:pPr>
-      <w:r>
-        <w:rPr>
-          <w:lang w:val="fr-FR"/>
-        </w:rPr>
-        <w:t>Interface</w:t>
-      </w:r>
-      <w:r>
-        <w:rPr>
-          <w:lang w:val="fr-FR"/>
-        </w:rPr>
-        <w:t xml:space="preserve"> </w:t>
-      </w:r>
-      <w:proofErr w:type="spellStart"/>
-      <w:r>
-        <w:rPr>
-          <w:lang w:val="fr-FR"/>
-        </w:rPr>
-        <w:t>Amino</w:t>
-      </w:r>
-      <w:proofErr w:type="spellEnd"/>
-      <w:r>
-        <w:rPr>
-          <w:lang w:val="fr-FR"/>
-        </w:rPr>
-        <w:t xml:space="preserve"> au démarrage :</w:t>
-      </w:r>
-    </w:p>
-    <w:p>
-      <w:pPr>
+        <w:jc w:val="center"/>
+        <w:rPr>
+          <w:i/>
+          <w:iCs/>
+          <w:lang w:val="fr-FR"/>
+        </w:rPr>
+      </w:pPr>
+      <w:r>
+        <w:rPr>
+          <w:b/>
+          <w:bCs/>
+          <w:i/>
+          <w:iCs/>
+          <w:lang w:val="fr-FR"/>
+        </w:rPr>
+        <w:t>Figure 1</w:t>
+      </w:r>
+      <w:r>
+        <w:rPr>
+          <w:i/>
+          <w:iCs/>
+          <w:lang w:val="fr-FR"/>
+        </w:rPr>
+        <w:t>. Boitier Amino et sa connectique</w:t>
+      </w:r>
+    </w:p>
+    <w:p>
+      <w:pPr>
+        <w:rPr>
+          <w:lang w:val="fr-FR"/>
+        </w:rPr>
+      </w:pPr>
+    </w:p>
+    <w:p>
+      <w:pPr>
+        <w:jc w:val="center"/>
         <w:rPr>
           <w:lang w:val="fr-FR"/>
         </w:rPr>
@@ -1032,7 +1705,7 @@
           <w:noProof/>
         </w:rPr>
         <w:drawing>
-          <wp:inline distT="0" distB="0" distL="0" distR="0" wp14:anchorId="76B8B941" wp14:editId="27A7E9AD">
+          <wp:inline distT="0" distB="0" distL="0" distR="0" wp14:anchorId="76B8B941" wp14:editId="43F39974">
             <wp:extent cx="3230880" cy="1799590"/>
             <wp:effectExtent l="0" t="0" r="7620" b="0"/>
             <wp:docPr id="13" name="Image 13" descr="C:\Users\Keshiyan\Desktop\Dut RT\Semestre 3\Projet Architecture\photos\interface-amino.jpg"/>
@@ -1045,7 +1718,7 @@
                     <pic:cNvPicPr/>
                   </pic:nvPicPr>
                   <pic:blipFill>
-                    <a:blip r:embed="rId10" cstate="print">
+                    <a:blip r:embed="rId14" cstate="print">
                       <a:extLst>
                         <a:ext uri="{28A0092B-C50C-407E-A947-70E740481C1C}">
                           <a14:useLocalDpi xmlns:a14="http://schemas.microsoft.com/office/drawing/2010/main" val="0"/>
@@ -1079,19 +1752,90 @@
     </w:p>
     <w:p>
       <w:pPr>
+        <w:jc w:val="center"/>
+        <w:rPr>
+          <w:i/>
+          <w:iCs/>
+          <w:lang w:val="fr-FR"/>
+        </w:rPr>
+      </w:pPr>
+      <w:r>
         <w:rPr>
           <w:b/>
           <w:bCs/>
-          <w:lang w:val="fr-FR"/>
-        </w:rPr>
-      </w:pPr>
+          <w:i/>
+          <w:iCs/>
+          <w:lang w:val="fr-FR"/>
+        </w:rPr>
+        <w:t xml:space="preserve">Figure </w:t>
+      </w:r>
       <w:r>
         <w:rPr>
           <w:b/>
           <w:bCs/>
-          <w:lang w:val="fr-FR"/>
-        </w:rPr>
-        <w:t>Etape 1 :</w:t>
+          <w:i/>
+          <w:iCs/>
+          <w:lang w:val="fr-FR"/>
+        </w:rPr>
+        <w:t>2</w:t>
+      </w:r>
+      <w:r>
+        <w:rPr>
+          <w:i/>
+          <w:iCs/>
+          <w:lang w:val="fr-FR"/>
+        </w:rPr>
+        <w:t>. Interface Amino au démarrage</w:t>
+      </w:r>
+    </w:p>
+    <w:p>
+      <w:pPr>
+        <w:rPr>
+          <w:lang w:val="fr-FR"/>
+        </w:rPr>
+      </w:pPr>
+    </w:p>
+    <w:p>
+      <w:pPr>
+        <w:rPr>
+          <w:b/>
+          <w:bCs/>
+          <w:lang w:val="fr-FR"/>
+        </w:rPr>
+      </w:pPr>
+      <w:r>
+        <w:rPr>
+          <w:b/>
+          <w:bCs/>
+          <w:lang w:val="fr-FR"/>
+        </w:rPr>
+        <w:br w:type="page"/>
+      </w:r>
+    </w:p>
+    <w:p>
+      <w:pPr>
+        <w:rPr>
+          <w:b/>
+          <w:bCs/>
+          <w:lang w:val="fr-FR"/>
+        </w:rPr>
+      </w:pPr>
+      <w:r>
+        <w:rPr>
+          <w:b/>
+          <w:bCs/>
+          <w:lang w:val="fr-FR"/>
+        </w:rPr>
+        <w:lastRenderedPageBreak/>
+        <w:t>Étape</w:t>
+      </w:r>
+      <w:r>
+        <w:rPr>
+          <w:b/>
+          <w:bCs/>
+          <w:lang w:val="fr-FR"/>
+        </w:rPr>
+        <w:t xml:space="preserve"> 1 :</w:t>
       </w:r>
     </w:p>
     <w:p>
@@ -1106,79 +1850,204 @@
         </w:rPr>
         <w:t xml:space="preserve">Pour avoir accès à la configuration on appuie sur : </w:t>
       </w:r>
+      <w:r>
+        <w:rPr>
+          <w:b/>
+          <w:bCs/>
+          <w:i/>
+          <w:iCs/>
+          <w:lang w:val="fr-FR"/>
+        </w:rPr>
+        <w:t>ALT</w:t>
+      </w:r>
+      <w:r>
+        <w:rPr>
+          <w:b/>
+          <w:bCs/>
+          <w:i/>
+          <w:iCs/>
+          <w:lang w:val="fr-FR"/>
+        </w:rPr>
+        <w:t>+M</w:t>
+      </w:r>
+      <w:r>
+        <w:rPr>
+          <w:lang w:val="fr-FR"/>
+        </w:rPr>
+        <w:t xml:space="preserve"> </w:t>
+      </w:r>
+    </w:p>
+    <w:p>
+      <w:pPr>
+        <w:jc w:val="center"/>
+        <w:rPr>
+          <w:lang w:val="fr-FR"/>
+        </w:rPr>
+      </w:pPr>
+      <w:r>
+        <w:rPr>
+          <w:noProof/>
+          <w:lang w:val="fr-FR"/>
+        </w:rPr>
+        <w:drawing>
+          <wp:inline distT="0" distB="0" distL="0" distR="0" wp14:anchorId="3B9605F5" wp14:editId="3D69B611">
+            <wp:extent cx="4253637" cy="1820174"/>
+            <wp:effectExtent l="0" t="0" r="0" b="8890"/>
+            <wp:docPr id="25" name="Image 25"/>
+            <wp:cNvGraphicFramePr>
+              <a:graphicFrameLocks xmlns:a="http://schemas.openxmlformats.org/drawingml/2006/main" noChangeAspect="1"/>
+            </wp:cNvGraphicFramePr>
+            <a:graphic xmlns:a="http://schemas.openxmlformats.org/drawingml/2006/main">
+              <a:graphicData uri="http://schemas.openxmlformats.org/drawingml/2006/picture">
+                <pic:pic xmlns:pic="http://schemas.openxmlformats.org/drawingml/2006/picture">
+                  <pic:nvPicPr>
+                    <pic:cNvPr id="0" name="Picture 14"/>
+                    <pic:cNvPicPr>
+                      <a:picLocks noChangeAspect="1" noChangeArrowheads="1"/>
+                    </pic:cNvPicPr>
+                  </pic:nvPicPr>
+                  <pic:blipFill>
+                    <a:blip r:embed="rId15">
+                      <a:extLst>
+                        <a:ext uri="{28A0092B-C50C-407E-A947-70E740481C1C}">
+                          <a14:useLocalDpi xmlns:a14="http://schemas.microsoft.com/office/drawing/2010/main" val="0"/>
+                        </a:ext>
+                      </a:extLst>
+                    </a:blip>
+                    <a:srcRect/>
+                    <a:stretch>
+                      <a:fillRect/>
+                    </a:stretch>
+                  </pic:blipFill>
+                  <pic:spPr bwMode="auto">
+                    <a:xfrm>
+                      <a:off x="0" y="0"/>
+                      <a:ext cx="4254635" cy="1820601"/>
+                    </a:xfrm>
+                    <a:prstGeom prst="rect">
+                      <a:avLst/>
+                    </a:prstGeom>
+                    <a:noFill/>
+                    <a:ln>
+                      <a:noFill/>
+                    </a:ln>
+                  </pic:spPr>
+                </pic:pic>
+              </a:graphicData>
+            </a:graphic>
+          </wp:inline>
+        </w:drawing>
+      </w:r>
+    </w:p>
+    <w:p>
+      <w:pPr>
+        <w:jc w:val="center"/>
+        <w:rPr>
+          <w:i/>
+          <w:iCs/>
+          <w:lang w:val="fr-FR"/>
+        </w:rPr>
+      </w:pPr>
+      <w:r>
+        <w:rPr>
+          <w:b/>
+          <w:bCs/>
+          <w:i/>
+          <w:iCs/>
+          <w:lang w:val="fr-FR"/>
+        </w:rPr>
+        <w:t xml:space="preserve">Figure </w:t>
+      </w:r>
+      <w:r>
+        <w:rPr>
+          <w:b/>
+          <w:bCs/>
+          <w:i/>
+          <w:iCs/>
+          <w:lang w:val="fr-FR"/>
+        </w:rPr>
+        <w:t>3</w:t>
+      </w:r>
+      <w:r>
+        <w:rPr>
+          <w:i/>
+          <w:iCs/>
+          <w:lang w:val="fr-FR"/>
+        </w:rPr>
+        <w:t xml:space="preserve">. </w:t>
+      </w:r>
+      <w:r>
+        <w:rPr>
+          <w:i/>
+          <w:iCs/>
+          <w:lang w:val="fr-FR"/>
+        </w:rPr>
+        <w:t>POP-UP de demande de mot de passe de "management"</w:t>
+      </w:r>
+    </w:p>
+    <w:p>
+      <w:pPr>
+        <w:rPr>
+          <w:lang w:val="fr-FR"/>
+        </w:rPr>
+      </w:pPr>
+    </w:p>
+    <w:p>
+      <w:pPr>
+        <w:rPr>
+          <w:lang w:val="fr-FR"/>
+        </w:rPr>
+      </w:pPr>
+      <w:r>
+        <w:rPr>
+          <w:lang w:val="fr-FR"/>
+        </w:rPr>
+        <w:t xml:space="preserve">Le mot de passe par default est </w:t>
+      </w:r>
+      <w:r>
+        <w:rPr>
+          <w:lang w:val="fr-FR"/>
+        </w:rPr>
+        <w:t>« </w:t>
+      </w:r>
       <w:proofErr w:type="spellStart"/>
       <w:r>
         <w:rPr>
-          <w:highlight w:val="lightGray"/>
-          <w:lang w:val="fr-FR"/>
-        </w:rPr>
-        <w:t>alt</w:t>
-      </w:r>
-      <w:r>
-        <w:rPr>
-          <w:lang w:val="fr-FR"/>
-        </w:rPr>
-        <w:t>+M</w:t>
+          <w:b/>
+          <w:bCs/>
+          <w:i/>
+          <w:iCs/>
+          <w:lang w:val="fr-FR"/>
+        </w:rPr>
+        <w:t>leaves</w:t>
       </w:r>
       <w:proofErr w:type="spellEnd"/>
       <w:r>
         <w:rPr>
           <w:lang w:val="fr-FR"/>
         </w:rPr>
-        <w:t xml:space="preserve"> </w:t>
-      </w:r>
-    </w:p>
-    <w:p>
-      <w:pPr>
-        <w:rPr>
-          <w:lang w:val="fr-FR"/>
-        </w:rPr>
-      </w:pPr>
-    </w:p>
-    <w:p>
-      <w:pPr>
-        <w:rPr>
-          <w:lang w:val="fr-FR"/>
-        </w:rPr>
-      </w:pPr>
-      <w:r>
-        <w:rPr>
-          <w:lang w:val="fr-FR"/>
-        </w:rPr>
-        <w:t xml:space="preserve">Le mot de passe par default est </w:t>
-      </w:r>
-      <w:r>
-        <w:rPr>
-          <w:lang w:val="fr-FR"/>
-        </w:rPr>
-        <w:t>« </w:t>
-      </w:r>
+        <w:t> »</w:t>
+      </w:r>
+    </w:p>
+    <w:p>
+      <w:pPr>
+        <w:rPr>
+          <w:lang w:val="fr-FR"/>
+        </w:rPr>
+      </w:pPr>
       <w:proofErr w:type="spellStart"/>
       <w:r>
         <w:rPr>
           <w:lang w:val="fr-FR"/>
         </w:rPr>
-        <w:t>leaves</w:t>
+        <w:t>Apres</w:t>
       </w:r>
       <w:proofErr w:type="spellEnd"/>
       <w:r>
         <w:rPr>
           <w:lang w:val="fr-FR"/>
         </w:rPr>
-        <w:t> »</w:t>
-      </w:r>
-    </w:p>
-    <w:p>
-      <w:pPr>
-        <w:rPr>
-          <w:lang w:val="fr-FR"/>
-        </w:rPr>
-      </w:pPr>
-      <w:r>
-        <w:rPr>
-          <w:lang w:val="fr-FR"/>
-        </w:rPr>
-        <w:t xml:space="preserve">Apres avoir tapé le mot de passe </w:t>
+        <w:t xml:space="preserve"> avoir tapé le mot de passe </w:t>
       </w:r>
       <w:r>
         <w:rPr>
@@ -1189,6 +2058,7 @@
     </w:p>
     <w:p>
       <w:pPr>
+        <w:jc w:val="center"/>
         <w:rPr>
           <w:lang w:val="fr-FR"/>
         </w:rPr>
@@ -1198,11 +2068,10 @@
           <w:noProof/>
           <w:lang w:val="fr-FR"/>
         </w:rPr>
-        <w:lastRenderedPageBreak/>
         <w:drawing>
-          <wp:inline distT="0" distB="0" distL="0" distR="0" wp14:anchorId="0F312F58" wp14:editId="4A29D52E">
-            <wp:extent cx="5438775" cy="5353050"/>
-            <wp:effectExtent l="0" t="0" r="9525" b="0"/>
+          <wp:inline distT="0" distB="0" distL="0" distR="0" wp14:anchorId="0F312F58" wp14:editId="6C7B606B">
+            <wp:extent cx="3908994" cy="3847381"/>
+            <wp:effectExtent l="0" t="0" r="0" b="1270"/>
             <wp:docPr id="15" name="Image 15"/>
             <wp:cNvGraphicFramePr>
               <a:graphicFrameLocks xmlns:a="http://schemas.openxmlformats.org/drawingml/2006/main" noChangeAspect="1"/>
@@ -1217,7 +2086,7 @@
                     </pic:cNvPicPr>
                   </pic:nvPicPr>
                   <pic:blipFill>
-                    <a:blip r:embed="rId11">
+                    <a:blip r:embed="rId16">
                       <a:extLst>
                         <a:ext uri="{28A0092B-C50C-407E-A947-70E740481C1C}">
                           <a14:useLocalDpi xmlns:a14="http://schemas.microsoft.com/office/drawing/2010/main" val="0"/>
@@ -1232,7 +2101,7 @@
                   <pic:spPr bwMode="auto">
                     <a:xfrm>
                       <a:off x="0" y="0"/>
-                      <a:ext cx="5438775" cy="5353050"/>
+                      <a:ext cx="3911509" cy="3849856"/>
                     </a:xfrm>
                     <a:prstGeom prst="rect">
                       <a:avLst/>
@@ -1251,12 +2120,41 @@
     </w:p>
     <w:p>
       <w:pPr>
+        <w:jc w:val="center"/>
+        <w:rPr>
+          <w:i/>
+          <w:iCs/>
+          <w:lang w:val="fr-FR"/>
+        </w:rPr>
+      </w:pPr>
+      <w:r>
         <w:rPr>
           <w:b/>
           <w:bCs/>
-          <w:lang w:val="fr-FR"/>
-        </w:rPr>
-      </w:pPr>
+          <w:i/>
+          <w:iCs/>
+          <w:lang w:val="fr-FR"/>
+        </w:rPr>
+        <w:t>Figure 4</w:t>
+      </w:r>
+      <w:r>
+        <w:rPr>
+          <w:i/>
+          <w:iCs/>
+          <w:lang w:val="fr-FR"/>
+        </w:rPr>
+        <w:t xml:space="preserve">. Page de configuration </w:t>
+      </w:r>
+      <w:proofErr w:type="spellStart"/>
+      <w:r>
+        <w:rPr>
+          <w:i/>
+          <w:iCs/>
+          <w:lang w:val="fr-FR"/>
+        </w:rPr>
+        <w:t>Aminet</w:t>
+      </w:r>
+      <w:proofErr w:type="spellEnd"/>
     </w:p>
     <w:p>
       <w:pPr>
@@ -1275,15 +2173,14 @@
           <w:lang w:val="fr-FR"/>
         </w:rPr>
       </w:pPr>
-    </w:p>
-    <w:p>
-      <w:pPr>
+      <w:r>
         <w:rPr>
           <w:b/>
           <w:bCs/>
           <w:lang w:val="fr-FR"/>
         </w:rPr>
-      </w:pPr>
+        <w:br w:type="page"/>
+      </w:r>
     </w:p>
     <w:p>
       <w:pPr>
@@ -1293,113 +2190,53 @@
           <w:lang w:val="fr-FR"/>
         </w:rPr>
       </w:pPr>
-    </w:p>
-    <w:p>
-      <w:pPr>
+      <w:r>
         <w:rPr>
           <w:b/>
           <w:bCs/>
           <w:lang w:val="fr-FR"/>
         </w:rPr>
-      </w:pPr>
-    </w:p>
-    <w:p>
-      <w:pPr>
+        <w:lastRenderedPageBreak/>
+        <w:t>Étape</w:t>
+      </w:r>
+      <w:r>
         <w:rPr>
           <w:b/>
           <w:bCs/>
           <w:lang w:val="fr-FR"/>
         </w:rPr>
-      </w:pPr>
-    </w:p>
-    <w:p>
-      <w:pPr>
-        <w:rPr>
-          <w:b/>
-          <w:bCs/>
-          <w:lang w:val="fr-FR"/>
-        </w:rPr>
-      </w:pPr>
-    </w:p>
-    <w:p>
-      <w:pPr>
-        <w:rPr>
-          <w:b/>
-          <w:bCs/>
-          <w:lang w:val="fr-FR"/>
-        </w:rPr>
-      </w:pPr>
-    </w:p>
-    <w:p>
-      <w:pPr>
-        <w:rPr>
-          <w:b/>
-          <w:bCs/>
-          <w:lang w:val="fr-FR"/>
-        </w:rPr>
-      </w:pPr>
-    </w:p>
-    <w:p>
-      <w:pPr>
-        <w:rPr>
-          <w:b/>
-          <w:bCs/>
-          <w:lang w:val="fr-FR"/>
-        </w:rPr>
-      </w:pPr>
-    </w:p>
-    <w:p>
-      <w:pPr>
-        <w:rPr>
-          <w:b/>
-          <w:bCs/>
-          <w:lang w:val="fr-FR"/>
-        </w:rPr>
-      </w:pPr>
-    </w:p>
-    <w:p>
-      <w:pPr>
-        <w:rPr>
-          <w:b/>
-          <w:bCs/>
-          <w:lang w:val="fr-FR"/>
-        </w:rPr>
-      </w:pPr>
-      <w:r>
-        <w:rPr>
-          <w:b/>
-          <w:bCs/>
-          <w:lang w:val="fr-FR"/>
-        </w:rPr>
-        <w:lastRenderedPageBreak/>
-        <w:t>Etape 2 :</w:t>
-      </w:r>
-    </w:p>
-    <w:p>
-      <w:pPr>
-        <w:rPr>
-          <w:lang w:val="fr-FR"/>
-        </w:rPr>
-      </w:pPr>
+        <w:t xml:space="preserve"> 2 :</w:t>
+      </w:r>
+    </w:p>
+    <w:p>
+      <w:pPr>
+        <w:rPr>
+          <w:lang w:val="fr-FR"/>
+        </w:rPr>
+      </w:pPr>
+      <w:r>
+        <w:rPr>
+          <w:lang w:val="fr-FR"/>
+        </w:rPr>
+        <w:tab/>
+      </w:r>
       <w:r>
         <w:rPr>
           <w:lang w:val="fr-FR"/>
         </w:rPr>
         <w:t>Pour configurer l’</w:t>
       </w:r>
-      <w:proofErr w:type="spellStart"/>
-      <w:r>
-        <w:rPr>
-          <w:lang w:val="fr-FR"/>
-        </w:rPr>
-        <w:t>amino</w:t>
-      </w:r>
-      <w:proofErr w:type="spellEnd"/>
-      <w:r>
-        <w:rPr>
-          <w:lang w:val="fr-FR"/>
-        </w:rPr>
-        <w:t xml:space="preserve"> afin a qu’il corresponde </w:t>
+      <w:r>
+        <w:rPr>
+          <w:lang w:val="fr-FR"/>
+        </w:rPr>
+        <w:t>A</w:t>
+      </w:r>
+      <w:r>
+        <w:rPr>
+          <w:lang w:val="fr-FR"/>
+        </w:rPr>
+        <w:t xml:space="preserve">mino afin a qu’il corresponde </w:t>
       </w:r>
       <w:r>
         <w:rPr>
@@ -1428,10 +2265,11 @@
       </w:pPr>
       <w:r>
         <w:rPr>
+          <w:noProof/>
           <w:lang w:val="fr-FR"/>
         </w:rPr>
         <w:drawing>
-          <wp:inline distT="0" distB="0" distL="0" distR="0" wp14:anchorId="7CB7BF35" wp14:editId="286672E4">
+          <wp:inline distT="0" distB="0" distL="0" distR="0" wp14:anchorId="7CB7BF35" wp14:editId="4BF9D56A">
             <wp:extent cx="5760720" cy="2469515"/>
             <wp:effectExtent l="0" t="0" r="0" b="6985"/>
             <wp:docPr id="5" name="Image 5"/>
@@ -1446,7 +2284,7 @@
                     <pic:cNvPicPr/>
                   </pic:nvPicPr>
                   <pic:blipFill>
-                    <a:blip r:embed="rId12"/>
+                    <a:blip r:embed="rId17"/>
                     <a:stretch>
                       <a:fillRect/>
                     </a:stretch>
@@ -1469,71 +2307,10 @@
     </w:p>
     <w:p>
       <w:pPr>
-        <w:rPr>
-          <w:lang w:val="fr-FR"/>
-        </w:rPr>
-      </w:pPr>
-    </w:p>
-    <w:p>
-      <w:pPr>
-        <w:rPr>
-          <w:lang w:val="fr-FR"/>
-        </w:rPr>
-      </w:pPr>
-      <w:r>
-        <w:rPr>
-          <w:lang w:val="fr-FR"/>
-        </w:rPr>
-        <w:t xml:space="preserve">On </w:t>
-      </w:r>
-      <w:r>
-        <w:rPr>
-          <w:lang w:val="fr-FR"/>
-        </w:rPr>
-        <w:t>désactive</w:t>
-      </w:r>
-      <w:r>
-        <w:rPr>
-          <w:lang w:val="fr-FR"/>
-        </w:rPr>
-        <w:t xml:space="preserve"> le DHCP et on se </w:t>
-      </w:r>
-      <w:r>
-        <w:rPr>
-          <w:lang w:val="fr-FR"/>
-        </w:rPr>
-        <w:t>réfère</w:t>
-      </w:r>
-      <w:r>
-        <w:rPr>
-          <w:lang w:val="fr-FR"/>
-        </w:rPr>
-        <w:t xml:space="preserve"> </w:t>
-      </w:r>
-      <w:r>
-        <w:rPr>
-          <w:lang w:val="fr-FR"/>
-        </w:rPr>
-        <w:t xml:space="preserve">au plan d’adressage pour la  adresse </w:t>
-      </w:r>
-      <w:proofErr w:type="spellStart"/>
-      <w:r>
-        <w:rPr>
-          <w:lang w:val="fr-FR"/>
-        </w:rPr>
-        <w:t>ip</w:t>
-      </w:r>
-      <w:proofErr w:type="spellEnd"/>
-      <w:r>
-        <w:rPr>
-          <w:lang w:val="fr-FR"/>
-        </w:rPr>
-        <w:t xml:space="preserve"> de l’appareil et sa passerelle par défaut  </w:t>
-      </w:r>
-    </w:p>
-    <w:p>
-      <w:pPr>
-        <w:rPr>
+        <w:jc w:val="center"/>
+        <w:rPr>
+          <w:i/>
+          <w:iCs/>
           <w:lang w:val="fr-FR"/>
         </w:rPr>
       </w:pPr>
@@ -1541,29 +2318,141 @@
         <w:rPr>
           <w:b/>
           <w:bCs/>
-          <w:lang w:val="fr-FR"/>
-        </w:rPr>
-        <w:t xml:space="preserve">IP </w:t>
-      </w:r>
-      <w:proofErr w:type="spellStart"/>
+          <w:i/>
+          <w:iCs/>
+          <w:lang w:val="fr-FR"/>
+        </w:rPr>
+        <w:t>Figure</w:t>
+      </w:r>
       <w:r>
         <w:rPr>
           <w:b/>
           <w:bCs/>
-          <w:lang w:val="fr-FR"/>
-        </w:rPr>
-        <w:t>address</w:t>
-      </w:r>
-      <w:proofErr w:type="spellEnd"/>
-      <w:r>
-        <w:rPr>
-          <w:lang w:val="fr-FR"/>
-        </w:rPr>
-        <w:t> : 198.168.1.14/24</w:t>
-      </w:r>
-    </w:p>
-    <w:p>
-      <w:pPr>
+          <w:i/>
+          <w:iCs/>
+          <w:lang w:val="fr-FR"/>
+        </w:rPr>
+        <w:t xml:space="preserve"> 5</w:t>
+      </w:r>
+      <w:r>
+        <w:rPr>
+          <w:i/>
+          <w:iCs/>
+          <w:lang w:val="fr-FR"/>
+        </w:rPr>
+        <w:t xml:space="preserve">. </w:t>
+      </w:r>
+      <w:r>
+        <w:rPr>
+          <w:i/>
+          <w:iCs/>
+          <w:lang w:val="fr-FR"/>
+        </w:rPr>
+        <w:t>C</w:t>
+      </w:r>
+      <w:r>
+        <w:rPr>
+          <w:i/>
+          <w:iCs/>
+          <w:lang w:val="fr-FR"/>
+        </w:rPr>
+        <w:t xml:space="preserve">onfiguration </w:t>
+      </w:r>
+      <w:r>
+        <w:rPr>
+          <w:i/>
+          <w:iCs/>
+          <w:lang w:val="fr-FR"/>
+        </w:rPr>
+        <w:t>DHCP</w:t>
+      </w:r>
+    </w:p>
+    <w:p>
+      <w:pPr>
+        <w:rPr>
+          <w:lang w:val="fr-FR"/>
+        </w:rPr>
+      </w:pPr>
+      <w:r>
+        <w:rPr>
+          <w:lang w:val="fr-FR"/>
+        </w:rPr>
+        <w:tab/>
+      </w:r>
+      <w:r>
+        <w:rPr>
+          <w:lang w:val="fr-FR"/>
+        </w:rPr>
+        <w:t xml:space="preserve">On </w:t>
+      </w:r>
+      <w:r>
+        <w:rPr>
+          <w:lang w:val="fr-FR"/>
+        </w:rPr>
+        <w:t>désactive</w:t>
+      </w:r>
+      <w:r>
+        <w:rPr>
+          <w:lang w:val="fr-FR"/>
+        </w:rPr>
+        <w:t xml:space="preserve"> le DHCP et on se </w:t>
+      </w:r>
+      <w:r>
+        <w:rPr>
+          <w:lang w:val="fr-FR"/>
+        </w:rPr>
+        <w:t>réfère</w:t>
+      </w:r>
+      <w:r>
+        <w:rPr>
+          <w:lang w:val="fr-FR"/>
+        </w:rPr>
+        <w:t xml:space="preserve"> </w:t>
+      </w:r>
+      <w:r>
+        <w:rPr>
+          <w:lang w:val="fr-FR"/>
+        </w:rPr>
+        <w:t>au plan d’adressage pour l</w:t>
+      </w:r>
+      <w:r>
+        <w:rPr>
+          <w:lang w:val="fr-FR"/>
+        </w:rPr>
+        <w:t>'</w:t>
+      </w:r>
+      <w:r>
+        <w:rPr>
+          <w:lang w:val="fr-FR"/>
+        </w:rPr>
+        <w:t xml:space="preserve">adresse </w:t>
+      </w:r>
+      <w:r>
+        <w:rPr>
+          <w:lang w:val="fr-FR"/>
+        </w:rPr>
+        <w:t>IP</w:t>
+      </w:r>
+      <w:r>
+        <w:rPr>
+          <w:lang w:val="fr-FR"/>
+        </w:rPr>
+        <w:t xml:space="preserve"> de l’appareil et sa passerelle par défaut</w:t>
+      </w:r>
+      <w:r>
+        <w:rPr>
+          <w:lang w:val="fr-FR"/>
+        </w:rPr>
+        <w:t>.</w:t>
+      </w:r>
+    </w:p>
+    <w:p>
+      <w:pPr>
+        <w:pStyle w:val="Paragraphedeliste"/>
+        <w:numPr>
+          <w:ilvl w:val="0"/>
+          <w:numId w:val="3"/>
+        </w:numPr>
         <w:rPr>
           <w:lang w:val="fr-FR"/>
         </w:rPr>
@@ -1574,19 +2463,39 @@
           <w:bCs/>
           <w:lang w:val="fr-FR"/>
         </w:rPr>
+        <w:t>IP address</w:t>
+      </w:r>
+      <w:r>
+        <w:rPr>
+          <w:lang w:val="fr-FR"/>
+        </w:rPr>
+        <w:t> : 198.168.1.14/24</w:t>
+      </w:r>
+    </w:p>
+    <w:p>
+      <w:pPr>
+        <w:pStyle w:val="Paragraphedeliste"/>
+        <w:numPr>
+          <w:ilvl w:val="0"/>
+          <w:numId w:val="4"/>
+        </w:numPr>
+        <w:rPr>
+          <w:lang w:val="fr-FR"/>
+        </w:rPr>
+      </w:pPr>
+      <w:r>
+        <w:rPr>
+          <w:b/>
+          <w:bCs/>
+          <w:lang w:val="fr-FR"/>
+        </w:rPr>
         <w:t>Gateway</w:t>
       </w:r>
       <w:r>
         <w:rPr>
           <w:lang w:val="fr-FR"/>
         </w:rPr>
-        <w:t xml:space="preserve"> : </w:t>
-      </w:r>
-      <w:r>
-        <w:rPr>
-          <w:lang w:val="fr-FR"/>
-        </w:rPr>
-        <w:t>198.168.1.1/24</w:t>
+        <w:t> : 198.168.1.1/24</w:t>
       </w:r>
     </w:p>
     <w:p>
@@ -1648,7 +2557,7 @@
           <w:lang w:val="fr-FR" w:eastAsia="fr-FR"/>
         </w:rPr>
         <w:drawing>
-          <wp:inline distT="0" distB="0" distL="0" distR="0" wp14:anchorId="244D0D68" wp14:editId="3F241D03">
+          <wp:inline distT="0" distB="0" distL="0" distR="0" wp14:anchorId="244D0D68" wp14:editId="4A7D230B">
             <wp:extent cx="4248150" cy="1800225"/>
             <wp:effectExtent l="0" t="0" r="0" b="9525"/>
             <wp:docPr id="3" name="Image 3"/>
@@ -1665,7 +2574,7 @@
                     </pic:cNvPicPr>
                   </pic:nvPicPr>
                   <pic:blipFill>
-                    <a:blip r:embed="rId13">
+                    <a:blip r:embed="rId18">
                       <a:extLst>
                         <a:ext uri="{28A0092B-C50C-407E-A947-70E740481C1C}">
                           <a14:useLocalDpi xmlns:a14="http://schemas.microsoft.com/office/drawing/2010/main" val="0"/>
@@ -1699,28 +2608,49 @@
     </w:p>
     <w:p>
       <w:pPr>
-        <w:rPr>
-          <w:lang w:val="fr-FR"/>
-        </w:rPr>
-      </w:pPr>
-    </w:p>
-    <w:p>
-      <w:pPr>
+        <w:jc w:val="center"/>
+        <w:rPr>
+          <w:i/>
+          <w:iCs/>
+          <w:lang w:val="fr-FR"/>
+        </w:rPr>
+      </w:pPr>
+      <w:r>
         <w:rPr>
           <w:b/>
           <w:bCs/>
-          <w:lang w:val="fr-FR"/>
-        </w:rPr>
-      </w:pPr>
-    </w:p>
-    <w:p>
-      <w:pPr>
+          <w:i/>
+          <w:iCs/>
+          <w:lang w:val="fr-FR"/>
+        </w:rPr>
+        <w:t xml:space="preserve">Figure </w:t>
+      </w:r>
+      <w:r>
         <w:rPr>
           <w:b/>
           <w:bCs/>
-          <w:lang w:val="fr-FR"/>
-        </w:rPr>
-      </w:pPr>
+          <w:i/>
+          <w:iCs/>
+          <w:lang w:val="fr-FR"/>
+        </w:rPr>
+        <w:t>6</w:t>
+      </w:r>
+      <w:r>
+        <w:rPr>
+          <w:i/>
+          <w:iCs/>
+          <w:lang w:val="fr-FR"/>
+        </w:rPr>
+        <w:t xml:space="preserve">. </w:t>
+      </w:r>
+      <w:r>
+        <w:rPr>
+          <w:i/>
+          <w:iCs/>
+          <w:lang w:val="fr-FR"/>
+        </w:rPr>
+        <w:t>Demande de confirmation par mot de passe</w:t>
+      </w:r>
     </w:p>
     <w:p>
       <w:pPr>
@@ -1739,15 +2669,14 @@
           <w:lang w:val="fr-FR"/>
         </w:rPr>
       </w:pPr>
-    </w:p>
-    <w:p>
-      <w:pPr>
+      <w:r>
         <w:rPr>
           <w:b/>
           <w:bCs/>
           <w:lang w:val="fr-FR"/>
         </w:rPr>
-      </w:pPr>
+        <w:br w:type="page"/>
+      </w:r>
     </w:p>
     <w:p>
       <w:pPr>
@@ -1757,46 +2686,29 @@
           <w:lang w:val="fr-FR"/>
         </w:rPr>
       </w:pPr>
-    </w:p>
-    <w:p>
-      <w:pPr>
+      <w:r>
         <w:rPr>
           <w:b/>
           <w:bCs/>
           <w:lang w:val="fr-FR"/>
         </w:rPr>
-      </w:pPr>
-    </w:p>
-    <w:p>
-      <w:pPr>
+        <w:lastRenderedPageBreak/>
+        <w:t>Étape</w:t>
+      </w:r>
+      <w:r>
         <w:rPr>
           <w:b/>
           <w:bCs/>
           <w:lang w:val="fr-FR"/>
         </w:rPr>
-      </w:pPr>
+        <w:t xml:space="preserve"> 3</w:t>
+      </w:r>
       <w:r>
         <w:rPr>
           <w:b/>
           <w:bCs/>
           <w:lang w:val="fr-FR"/>
         </w:rPr>
-        <w:t>Étape</w:t>
-      </w:r>
-      <w:r>
-        <w:rPr>
-          <w:b/>
-          <w:bCs/>
-          <w:lang w:val="fr-FR"/>
-        </w:rPr>
-        <w:t xml:space="preserve"> 3</w:t>
-      </w:r>
-      <w:r>
-        <w:rPr>
-          <w:b/>
-          <w:bCs/>
-          <w:lang w:val="fr-FR"/>
-        </w:rPr>
         <w:t xml:space="preserve">  :</w:t>
       </w:r>
     </w:p>
@@ -1810,7 +2722,13 @@
         <w:rPr>
           <w:lang w:val="fr-FR"/>
         </w:rPr>
-        <w:t xml:space="preserve">Pour configurer la page d’accueil on modifie le sous me nu browser, dans Home page on rentre l’adresse de notre server web </w:t>
+        <w:tab/>
+      </w:r>
+      <w:r>
+        <w:rPr>
+          <w:lang w:val="fr-FR"/>
+        </w:rPr>
+        <w:t xml:space="preserve">Pour configurer la page d’accueil on modifie le sous menu browser, dans Home page on rentre l’adresse de notre server web </w:t>
       </w:r>
       <w:r>
         <w:rPr>
@@ -1831,7 +2749,7 @@
           <w:lang w:val="fr-FR" w:eastAsia="fr-FR"/>
         </w:rPr>
         <w:drawing>
-          <wp:inline distT="0" distB="0" distL="0" distR="0" wp14:anchorId="3B0819C9" wp14:editId="06AEFA66">
+          <wp:inline distT="0" distB="0" distL="0" distR="0" wp14:anchorId="3B0819C9" wp14:editId="3DB6272D">
             <wp:extent cx="4210050" cy="1800225"/>
             <wp:effectExtent l="0" t="0" r="0" b="9525"/>
             <wp:docPr id="2" name="Image 2"/>
@@ -1848,7 +2766,7 @@
                     </pic:cNvPicPr>
                   </pic:nvPicPr>
                   <pic:blipFill>
-                    <a:blip r:embed="rId14" cstate="print">
+                    <a:blip r:embed="rId19" cstate="print">
                       <a:extLst>
                         <a:ext uri="{28A0092B-C50C-407E-A947-70E740481C1C}">
                           <a14:useLocalDpi xmlns:a14="http://schemas.microsoft.com/office/drawing/2010/main" val="0"/>
@@ -1882,6 +2800,59 @@
     </w:p>
     <w:p>
       <w:pPr>
+        <w:jc w:val="center"/>
+        <w:rPr>
+          <w:i/>
+          <w:iCs/>
+          <w:lang w:val="fr-FR"/>
+        </w:rPr>
+      </w:pPr>
+      <w:r>
+        <w:rPr>
+          <w:b/>
+          <w:bCs/>
+          <w:i/>
+          <w:iCs/>
+          <w:lang w:val="fr-FR"/>
+        </w:rPr>
+        <w:t xml:space="preserve">Figure </w:t>
+      </w:r>
+      <w:r>
+        <w:rPr>
+          <w:b/>
+          <w:bCs/>
+          <w:i/>
+          <w:iCs/>
+          <w:lang w:val="fr-FR"/>
+        </w:rPr>
+        <w:t>7</w:t>
+      </w:r>
+      <w:r>
+        <w:rPr>
+          <w:i/>
+          <w:iCs/>
+          <w:lang w:val="fr-FR"/>
+        </w:rPr>
+        <w:t xml:space="preserve">. </w:t>
+      </w:r>
+      <w:r>
+        <w:rPr>
+          <w:i/>
+          <w:iCs/>
+          <w:lang w:val="fr-FR"/>
+        </w:rPr>
+        <w:t>Configuration pour le navigateur WEB</w:t>
+      </w:r>
+    </w:p>
+    <w:p>
+      <w:pPr>
+        <w:rPr>
+          <w:lang w:val="fr-FR"/>
+        </w:rPr>
+      </w:pPr>
+    </w:p>
+    <w:p>
+      <w:pPr>
         <w:rPr>
           <w:lang w:val="fr-FR"/>
         </w:rPr>
@@ -1899,67 +2870,2596 @@
           <w:lang w:val="fr-FR"/>
         </w:rPr>
       </w:pPr>
-    </w:p>
-    <w:p>
-      <w:pPr>
-        <w:rPr>
-          <w:lang w:val="fr-FR"/>
-        </w:rPr>
-      </w:pPr>
-    </w:p>
-    <w:p>
-      <w:pPr>
-        <w:rPr>
-          <w:lang w:val="fr-FR"/>
-        </w:rPr>
-      </w:pPr>
-    </w:p>
-    <w:p>
-      <w:pPr>
-        <w:rPr>
-          <w:lang w:val="fr-FR"/>
-        </w:rPr>
-      </w:pPr>
-    </w:p>
-    <w:p>
-      <w:pPr>
-        <w:rPr>
-          <w:lang w:val="fr-FR"/>
-        </w:rPr>
-      </w:pPr>
-    </w:p>
-    <w:p>
-      <w:pPr>
-        <w:rPr>
-          <w:lang w:val="fr-FR"/>
-        </w:rPr>
-      </w:pPr>
-    </w:p>
-    <w:p>
-      <w:pPr>
-        <w:rPr>
-          <w:lang w:val="fr-FR"/>
-        </w:rPr>
-      </w:pPr>
-    </w:p>
-    <w:p>
-      <w:pPr>
-        <w:pStyle w:val="Titre1"/>
-        <w:rPr>
-          <w:lang w:val="fr-FR"/>
-        </w:rPr>
-      </w:pPr>
-      <w:r>
-        <w:rPr>
-          <w:lang w:val="fr-FR"/>
-        </w:rPr>
-        <w:t>Configuration de l’IKUSI</w:t>
+      <w:r>
+        <w:rPr>
+          <w:lang w:val="fr-FR"/>
+        </w:rPr>
+        <w:tab/>
+      </w:r>
+      <w:r>
+        <w:rPr>
+          <w:lang w:val="fr-FR"/>
+        </w:rPr>
+        <w:t>Par ailleurs, il faut pouvoir accéder aux chaînes, et pour cela il faut modifier le fichier chnls.txt sur chaque Amino à configurer. On se connecte ainsi via telnet pour transférer le fichier :</w:t>
+      </w:r>
+    </w:p>
+    <w:p>
+      <w:pPr>
+        <w:pStyle w:val="Paragraphedeliste"/>
+        <w:numPr>
+          <w:ilvl w:val="0"/>
+          <w:numId w:val="3"/>
+        </w:numPr>
+        <w:rPr>
+          <w:lang w:val="nl-NL"/>
+        </w:rPr>
+      </w:pPr>
+      <w:r>
+        <w:rPr>
+          <w:lang w:val="fr-FR"/>
+        </w:rPr>
+        <w:t>identifiant</w:t>
+      </w:r>
+      <w:r>
+        <w:rPr>
+          <w:lang w:val="nl-NL"/>
+        </w:rPr>
+        <w:t xml:space="preserve">: </w:t>
+      </w:r>
+      <w:r>
+        <w:rPr>
+          <w:b/>
+          <w:bCs/>
+          <w:lang w:val="nl-NL"/>
+        </w:rPr>
+        <w:t>root</w:t>
+      </w:r>
+      <w:r>
+        <w:rPr>
+          <w:lang w:val="nl-NL"/>
+        </w:rPr>
+        <w:t xml:space="preserve"> </w:t>
+      </w:r>
+    </w:p>
+    <w:p>
+      <w:pPr>
+        <w:pStyle w:val="Paragraphedeliste"/>
+        <w:numPr>
+          <w:ilvl w:val="0"/>
+          <w:numId w:val="3"/>
+        </w:numPr>
+        <w:rPr>
+          <w:lang w:val="nl-NL"/>
+        </w:rPr>
+      </w:pPr>
+      <w:r>
+        <w:rPr>
+          <w:lang w:val="fr-FR"/>
+        </w:rPr>
+        <w:t>mot de passe</w:t>
+      </w:r>
+      <w:r>
+        <w:rPr>
+          <w:lang w:val="nl-NL"/>
+        </w:rPr>
+        <w:t xml:space="preserve">: </w:t>
+      </w:r>
+      <w:r>
+        <w:rPr>
+          <w:b/>
+          <w:bCs/>
+          <w:lang w:val="nl-NL"/>
+        </w:rPr>
+        <w:t>root2root</w:t>
       </w:r>
     </w:p>
     <w:tbl>
       <w:tblPr>
         <w:tblStyle w:val="Grilledutableau"/>
-        <w:tblpPr w:leftFromText="141" w:rightFromText="141" w:vertAnchor="text" w:horzAnchor="margin" w:tblpY="724"/>
+        <w:tblW w:w="0" w:type="auto"/>
+        <w:jc w:val="center"/>
+        <w:tblLook w:val="04A0" w:firstRow="1" w:lastRow="0" w:firstColumn="1" w:lastColumn="0" w:noHBand="0" w:noVBand="1"/>
+      </w:tblPr>
+      <w:tblGrid>
+        <w:gridCol w:w="9062"/>
+      </w:tblGrid>
+      <w:tr>
+        <w:trPr>
+          <w:jc w:val="center"/>
+        </w:trPr>
+        <w:tc>
+          <w:tcPr>
+            <w:tcW w:w="9062" w:type="dxa"/>
+          </w:tcPr>
+          <w:p>
+            <w:pPr>
+              <w:rPr>
+                <w:rFonts w:ascii="Courier New" w:hAnsi="Courier New" w:cs="Courier New"/>
+                <w:lang w:val="fr-FR"/>
+              </w:rPr>
+            </w:pPr>
+            <w:r>
+              <w:rPr>
+                <w:rFonts w:ascii="Courier New" w:hAnsi="Courier New" w:cs="Courier New"/>
+                <w:lang w:val="fr-FR"/>
+              </w:rPr>
+              <w:t># Amino Channels File</w:t>
+            </w:r>
+          </w:p>
+          <w:p>
+            <w:pPr>
+              <w:rPr>
+                <w:rFonts w:ascii="Courier New" w:hAnsi="Courier New" w:cs="Courier New"/>
+                <w:lang w:val="fr-FR"/>
+              </w:rPr>
+            </w:pPr>
+            <w:r>
+              <w:rPr>
+                <w:rFonts w:ascii="Courier New" w:hAnsi="Courier New" w:cs="Courier New"/>
+                <w:lang w:val="fr-FR"/>
+              </w:rPr>
+              <w:t># Version: 2</w:t>
+            </w:r>
+          </w:p>
+          <w:p>
+            <w:pPr>
+              <w:rPr>
+                <w:rFonts w:ascii="Courier New" w:hAnsi="Courier New" w:cs="Courier New"/>
+                <w:lang w:val="fr-FR"/>
+              </w:rPr>
+            </w:pPr>
+            <w:r>
+              <w:rPr>
+                <w:rFonts w:ascii="Courier New" w:hAnsi="Courier New" w:cs="Courier New"/>
+                <w:lang w:val="fr-FR"/>
+              </w:rPr>
+              <w:t>01: igmp://225.242.100.1:1234?chan_name=France2</w:t>
+            </w:r>
+          </w:p>
+          <w:p>
+            <w:pPr>
+              <w:rPr>
+                <w:rFonts w:ascii="Courier New" w:hAnsi="Courier New" w:cs="Courier New"/>
+                <w:lang w:val="fr-FR"/>
+              </w:rPr>
+            </w:pPr>
+            <w:r>
+              <w:rPr>
+                <w:rFonts w:ascii="Courier New" w:hAnsi="Courier New" w:cs="Courier New"/>
+                <w:lang w:val="fr-FR"/>
+              </w:rPr>
+              <w:t>02: igmp://225.242.100.2:1234?chan_name=France4</w:t>
+            </w:r>
+          </w:p>
+          <w:p>
+            <w:pPr>
+              <w:rPr>
+                <w:rFonts w:ascii="Courier New" w:hAnsi="Courier New" w:cs="Courier New"/>
+                <w:lang w:val="fr-FR"/>
+              </w:rPr>
+            </w:pPr>
+            <w:r>
+              <w:rPr>
+                <w:rFonts w:ascii="Courier New" w:hAnsi="Courier New" w:cs="Courier New"/>
+                <w:lang w:val="fr-FR"/>
+              </w:rPr>
+              <w:t>03: igmp://225.242.100.3:1234?chan_name=FranceInfo</w:t>
+            </w:r>
+          </w:p>
+          <w:p>
+            <w:pPr>
+              <w:rPr>
+                <w:rFonts w:ascii="Courier New" w:hAnsi="Courier New" w:cs="Courier New"/>
+                <w:lang w:val="fr-FR"/>
+              </w:rPr>
+            </w:pPr>
+            <w:r>
+              <w:rPr>
+                <w:rFonts w:ascii="Courier New" w:hAnsi="Courier New" w:cs="Courier New"/>
+                <w:lang w:val="fr-FR"/>
+              </w:rPr>
+              <w:t>04: igmp://225.242.100.4:1234?chan_name=F3IleDeFrance</w:t>
+            </w:r>
+          </w:p>
+          <w:p>
+            <w:pPr>
+              <w:rPr>
+                <w:rFonts w:ascii="Courier New" w:hAnsi="Courier New" w:cs="Courier New"/>
+                <w:lang w:val="fr-FR"/>
+              </w:rPr>
+            </w:pPr>
+            <w:r>
+              <w:rPr>
+                <w:rFonts w:ascii="Courier New" w:hAnsi="Courier New" w:cs="Courier New"/>
+                <w:lang w:val="fr-FR"/>
+              </w:rPr>
+              <w:t>05: igmp://225.242.100.5:1234?chan_name=BFMParis</w:t>
+            </w:r>
+          </w:p>
+          <w:p>
+            <w:pPr>
+              <w:rPr>
+                <w:rFonts w:ascii="Courier New" w:hAnsi="Courier New" w:cs="Courier New"/>
+                <w:lang w:val="fr-FR"/>
+              </w:rPr>
+            </w:pPr>
+            <w:r>
+              <w:rPr>
+                <w:rFonts w:ascii="Courier New" w:hAnsi="Courier New" w:cs="Courier New"/>
+                <w:lang w:val="fr-FR"/>
+              </w:rPr>
+              <w:t>06: igmp://225.242.100.6:1234?chan_name=C8</w:t>
+            </w:r>
+          </w:p>
+          <w:p>
+            <w:pPr>
+              <w:rPr>
+                <w:rFonts w:ascii="Courier New" w:hAnsi="Courier New" w:cs="Courier New"/>
+                <w:lang w:val="fr-FR"/>
+              </w:rPr>
+            </w:pPr>
+            <w:r>
+              <w:rPr>
+                <w:rFonts w:ascii="Courier New" w:hAnsi="Courier New" w:cs="Courier New"/>
+                <w:lang w:val="fr-FR"/>
+              </w:rPr>
+              <w:t>07: igmp://225.242.100.7:1234?chan_name=BFMTV</w:t>
+            </w:r>
+          </w:p>
+          <w:p>
+            <w:pPr>
+              <w:rPr>
+                <w:rFonts w:ascii="Courier New" w:hAnsi="Courier New" w:cs="Courier New"/>
+                <w:lang w:val="fr-FR"/>
+              </w:rPr>
+            </w:pPr>
+            <w:r>
+              <w:rPr>
+                <w:rFonts w:ascii="Courier New" w:hAnsi="Courier New" w:cs="Courier New"/>
+                <w:lang w:val="fr-FR"/>
+              </w:rPr>
+              <w:t>08: igmp://225.242.100.8:1234?chan_name=CNEWS</w:t>
+            </w:r>
+          </w:p>
+          <w:p>
+            <w:pPr>
+              <w:rPr>
+                <w:rFonts w:ascii="Courier New" w:hAnsi="Courier New" w:cs="Courier New"/>
+                <w:lang w:val="fr-FR"/>
+              </w:rPr>
+            </w:pPr>
+            <w:r>
+              <w:rPr>
+                <w:rFonts w:ascii="Courier New" w:hAnsi="Courier New" w:cs="Courier New"/>
+                <w:lang w:val="fr-FR"/>
+              </w:rPr>
+              <w:t>09: igmp://225.242.100.9:1234?chan_name=CSTAR</w:t>
+            </w:r>
+          </w:p>
+          <w:p>
+            <w:pPr>
+              <w:rPr>
+                <w:rFonts w:ascii="Courier New" w:hAnsi="Courier New" w:cs="Courier New"/>
+                <w:lang w:val="fr-FR"/>
+              </w:rPr>
+            </w:pPr>
+            <w:r>
+              <w:rPr>
+                <w:rFonts w:ascii="Courier New" w:hAnsi="Courier New" w:cs="Courier New"/>
+                <w:lang w:val="fr-FR"/>
+              </w:rPr>
+              <w:t>10: igmp://225.242.100.10:1234?chan_name=GULLI</w:t>
+            </w:r>
+          </w:p>
+        </w:tc>
+      </w:tr>
+    </w:tbl>
+    <w:p>
+      <w:pPr>
+        <w:jc w:val="center"/>
+        <w:rPr>
+          <w:b/>
+          <w:bCs/>
+          <w:i/>
+          <w:iCs/>
+          <w:lang w:val="fr-FR"/>
+        </w:rPr>
+      </w:pPr>
+      <w:r>
+        <w:rPr>
+          <w:b/>
+          <w:bCs/>
+          <w:i/>
+          <w:iCs/>
+          <w:lang w:val="fr-FR"/>
+        </w:rPr>
+        <w:t xml:space="preserve">Figure 8. </w:t>
+      </w:r>
+      <w:r>
+        <w:rPr>
+          <w:i/>
+          <w:iCs/>
+          <w:lang w:val="fr-FR"/>
+        </w:rPr>
+        <w:t>Fichier chnls.txt à transférer sur les Amino</w:t>
+      </w:r>
+    </w:p>
+    <w:p>
+      <w:pPr>
+        <w:rPr>
+          <w:lang w:val="fr-FR"/>
+        </w:rPr>
+      </w:pPr>
+      <w:r>
+        <w:rPr>
+          <w:lang w:val="fr-FR"/>
+        </w:rPr>
+        <w:t>On a ainsi créé un script</w:t>
+      </w:r>
+      <w:r>
+        <w:rPr>
+          <w:lang w:val="fr-FR"/>
+        </w:rPr>
+        <w:t xml:space="preserve"> </w:t>
+      </w:r>
+      <w:r>
+        <w:rPr>
+          <w:i/>
+          <w:iCs/>
+          <w:lang w:val="fr-FR"/>
+        </w:rPr>
+        <w:t>bash</w:t>
+      </w:r>
+      <w:r>
+        <w:rPr>
+          <w:lang w:val="fr-FR"/>
+        </w:rPr>
+        <w:t xml:space="preserve"> pour que tous les </w:t>
+      </w:r>
+      <w:r>
+        <w:rPr>
+          <w:lang w:val="fr-FR"/>
+        </w:rPr>
+        <w:t>A</w:t>
+      </w:r>
+      <w:r>
+        <w:rPr>
+          <w:lang w:val="fr-FR"/>
+        </w:rPr>
+        <w:t>mino qu'on doit configurer puissent avoir ce fichier :</w:t>
+      </w:r>
+    </w:p>
+    <w:p>
+      <w:pPr>
+        <w:shd w:val="clear" w:color="auto" w:fill="1E1E1E"/>
+        <w:spacing w:after="0" w:line="285" w:lineRule="atLeast"/>
+        <w:rPr>
+          <w:rFonts w:ascii="Consolas" w:eastAsia="Times New Roman" w:hAnsi="Consolas" w:cs="Times New Roman"/>
+          <w:color w:val="D4D4D4"/>
+          <w:sz w:val="21"/>
+          <w:szCs w:val="21"/>
+          <w:lang w:val="fr-FR" w:eastAsia="fr-FR"/>
+        </w:rPr>
+      </w:pPr>
+      <w:r>
+        <w:rPr>
+          <w:rFonts w:ascii="Consolas" w:eastAsia="Times New Roman" w:hAnsi="Consolas" w:cs="Times New Roman"/>
+          <w:color w:val="6A9955"/>
+          <w:sz w:val="21"/>
+          <w:szCs w:val="21"/>
+          <w:lang w:val="fr-FR" w:eastAsia="fr-FR"/>
+        </w:rPr>
+        <w:t>#!/bin/bash</w:t>
+      </w:r>
+    </w:p>
+    <w:p>
+      <w:pPr>
+        <w:shd w:val="clear" w:color="auto" w:fill="1E1E1E"/>
+        <w:spacing w:after="0" w:line="285" w:lineRule="atLeast"/>
+        <w:rPr>
+          <w:rFonts w:ascii="Consolas" w:eastAsia="Times New Roman" w:hAnsi="Consolas" w:cs="Times New Roman"/>
+          <w:color w:val="D4D4D4"/>
+          <w:sz w:val="21"/>
+          <w:szCs w:val="21"/>
+          <w:lang w:val="fr-FR" w:eastAsia="fr-FR"/>
+        </w:rPr>
+      </w:pPr>
+    </w:p>
+    <w:p>
+      <w:pPr>
+        <w:shd w:val="clear" w:color="auto" w:fill="1E1E1E"/>
+        <w:spacing w:after="0" w:line="285" w:lineRule="atLeast"/>
+        <w:rPr>
+          <w:rFonts w:ascii="Consolas" w:eastAsia="Times New Roman" w:hAnsi="Consolas" w:cs="Times New Roman"/>
+          <w:color w:val="D4D4D4"/>
+          <w:sz w:val="21"/>
+          <w:szCs w:val="21"/>
+          <w:lang w:val="fr-FR" w:eastAsia="fr-FR"/>
+        </w:rPr>
+      </w:pPr>
+      <w:r>
+        <w:rPr>
+          <w:rFonts w:ascii="Consolas" w:eastAsia="Times New Roman" w:hAnsi="Consolas" w:cs="Times New Roman"/>
+          <w:color w:val="6A9955"/>
+          <w:sz w:val="21"/>
+          <w:szCs w:val="21"/>
+          <w:lang w:val="fr-FR" w:eastAsia="fr-FR"/>
+        </w:rPr>
+        <w:t>######## Configurer le serveur FTP via Telnet ########</w:t>
+      </w:r>
+    </w:p>
+    <w:p>
+      <w:pPr>
+        <w:shd w:val="clear" w:color="auto" w:fill="1E1E1E"/>
+        <w:spacing w:after="0" w:line="285" w:lineRule="atLeast"/>
+        <w:rPr>
+          <w:rFonts w:ascii="Consolas" w:eastAsia="Times New Roman" w:hAnsi="Consolas" w:cs="Times New Roman"/>
+          <w:color w:val="D4D4D4"/>
+          <w:sz w:val="21"/>
+          <w:szCs w:val="21"/>
+          <w:lang w:val="fr-FR" w:eastAsia="fr-FR"/>
+        </w:rPr>
+      </w:pPr>
+      <w:r>
+        <w:rPr>
+          <w:rFonts w:ascii="Consolas" w:eastAsia="Times New Roman" w:hAnsi="Consolas" w:cs="Times New Roman"/>
+          <w:color w:val="D4D4D4"/>
+          <w:sz w:val="21"/>
+          <w:szCs w:val="21"/>
+          <w:lang w:val="fr-FR" w:eastAsia="fr-FR"/>
+        </w:rPr>
+        <w:t>sudo apt update &gt; /dev/null</w:t>
+      </w:r>
+    </w:p>
+    <w:p>
+      <w:pPr>
+        <w:shd w:val="clear" w:color="auto" w:fill="1E1E1E"/>
+        <w:spacing w:after="0" w:line="285" w:lineRule="atLeast"/>
+        <w:rPr>
+          <w:rFonts w:ascii="Consolas" w:eastAsia="Times New Roman" w:hAnsi="Consolas" w:cs="Times New Roman"/>
+          <w:color w:val="D4D4D4"/>
+          <w:sz w:val="21"/>
+          <w:szCs w:val="21"/>
+          <w:lang w:val="fr-FR" w:eastAsia="fr-FR"/>
+        </w:rPr>
+      </w:pPr>
+      <w:r>
+        <w:rPr>
+          <w:rFonts w:ascii="Consolas" w:eastAsia="Times New Roman" w:hAnsi="Consolas" w:cs="Times New Roman"/>
+          <w:color w:val="D4D4D4"/>
+          <w:sz w:val="21"/>
+          <w:szCs w:val="21"/>
+          <w:lang w:val="fr-FR" w:eastAsia="fr-FR"/>
+        </w:rPr>
+        <w:t xml:space="preserve">sudo apt install </w:t>
+      </w:r>
+      <w:proofErr w:type="spellStart"/>
+      <w:r>
+        <w:rPr>
+          <w:rFonts w:ascii="Consolas" w:eastAsia="Times New Roman" w:hAnsi="Consolas" w:cs="Times New Roman"/>
+          <w:color w:val="D4D4D4"/>
+          <w:sz w:val="21"/>
+          <w:szCs w:val="21"/>
+          <w:lang w:val="fr-FR" w:eastAsia="fr-FR"/>
+        </w:rPr>
+        <w:t>vsftpd</w:t>
+      </w:r>
+      <w:proofErr w:type="spellEnd"/>
+      <w:r>
+        <w:rPr>
+          <w:rFonts w:ascii="Consolas" w:eastAsia="Times New Roman" w:hAnsi="Consolas" w:cs="Times New Roman"/>
+          <w:color w:val="D4D4D4"/>
+          <w:sz w:val="21"/>
+          <w:szCs w:val="21"/>
+          <w:lang w:val="fr-FR" w:eastAsia="fr-FR"/>
+        </w:rPr>
+        <w:t xml:space="preserve"> -y &gt; /dev/null</w:t>
+      </w:r>
+    </w:p>
+    <w:p>
+      <w:pPr>
+        <w:shd w:val="clear" w:color="auto" w:fill="1E1E1E"/>
+        <w:spacing w:after="0" w:line="285" w:lineRule="atLeast"/>
+        <w:rPr>
+          <w:rFonts w:ascii="Consolas" w:eastAsia="Times New Roman" w:hAnsi="Consolas" w:cs="Times New Roman"/>
+          <w:color w:val="D4D4D4"/>
+          <w:sz w:val="21"/>
+          <w:szCs w:val="21"/>
+          <w:lang w:val="fr-FR" w:eastAsia="fr-FR"/>
+        </w:rPr>
+      </w:pPr>
+      <w:r>
+        <w:rPr>
+          <w:rFonts w:ascii="Consolas" w:eastAsia="Times New Roman" w:hAnsi="Consolas" w:cs="Times New Roman"/>
+          <w:color w:val="6A9955"/>
+          <w:sz w:val="21"/>
+          <w:szCs w:val="21"/>
+          <w:lang w:val="fr-FR" w:eastAsia="fr-FR"/>
+        </w:rPr>
+        <w:t>######## On déplace le fichier de configuration et on redémarre le service VFTDP ########</w:t>
+      </w:r>
+    </w:p>
+    <w:p>
+      <w:pPr>
+        <w:shd w:val="clear" w:color="auto" w:fill="1E1E1E"/>
+        <w:spacing w:after="0" w:line="285" w:lineRule="atLeast"/>
+        <w:rPr>
+          <w:rFonts w:ascii="Consolas" w:eastAsia="Times New Roman" w:hAnsi="Consolas" w:cs="Times New Roman"/>
+          <w:color w:val="D4D4D4"/>
+          <w:sz w:val="21"/>
+          <w:szCs w:val="21"/>
+          <w:lang w:val="fr-FR" w:eastAsia="fr-FR"/>
+        </w:rPr>
+      </w:pPr>
+      <w:r>
+        <w:rPr>
+          <w:rFonts w:ascii="Consolas" w:eastAsia="Times New Roman" w:hAnsi="Consolas" w:cs="Times New Roman"/>
+          <w:color w:val="D4D4D4"/>
+          <w:sz w:val="21"/>
+          <w:szCs w:val="21"/>
+          <w:lang w:val="fr-FR" w:eastAsia="fr-FR"/>
+        </w:rPr>
+        <w:t xml:space="preserve">sudo </w:t>
+      </w:r>
+      <w:proofErr w:type="spellStart"/>
+      <w:r>
+        <w:rPr>
+          <w:rFonts w:ascii="Consolas" w:eastAsia="Times New Roman" w:hAnsi="Consolas" w:cs="Times New Roman"/>
+          <w:color w:val="D4D4D4"/>
+          <w:sz w:val="21"/>
+          <w:szCs w:val="21"/>
+          <w:lang w:val="fr-FR" w:eastAsia="fr-FR"/>
+        </w:rPr>
+        <w:t>cp</w:t>
+      </w:r>
+      <w:proofErr w:type="spellEnd"/>
+      <w:r>
+        <w:rPr>
+          <w:rFonts w:ascii="Consolas" w:eastAsia="Times New Roman" w:hAnsi="Consolas" w:cs="Times New Roman"/>
+          <w:color w:val="D4D4D4"/>
+          <w:sz w:val="21"/>
+          <w:szCs w:val="21"/>
+          <w:lang w:val="fr-FR" w:eastAsia="fr-FR"/>
+        </w:rPr>
+        <w:t xml:space="preserve"> ./</w:t>
+      </w:r>
+      <w:proofErr w:type="spellStart"/>
+      <w:r>
+        <w:rPr>
+          <w:rFonts w:ascii="Consolas" w:eastAsia="Times New Roman" w:hAnsi="Consolas" w:cs="Times New Roman"/>
+          <w:color w:val="D4D4D4"/>
+          <w:sz w:val="21"/>
+          <w:szCs w:val="21"/>
+          <w:lang w:val="fr-FR" w:eastAsia="fr-FR"/>
+        </w:rPr>
+        <w:t>vsftpd.conf</w:t>
+      </w:r>
+      <w:proofErr w:type="spellEnd"/>
+      <w:r>
+        <w:rPr>
+          <w:rFonts w:ascii="Consolas" w:eastAsia="Times New Roman" w:hAnsi="Consolas" w:cs="Times New Roman"/>
+          <w:color w:val="D4D4D4"/>
+          <w:sz w:val="21"/>
+          <w:szCs w:val="21"/>
+          <w:lang w:val="fr-FR" w:eastAsia="fr-FR"/>
+        </w:rPr>
+        <w:t xml:space="preserve"> /etc/</w:t>
+      </w:r>
+      <w:proofErr w:type="spellStart"/>
+      <w:r>
+        <w:rPr>
+          <w:rFonts w:ascii="Consolas" w:eastAsia="Times New Roman" w:hAnsi="Consolas" w:cs="Times New Roman"/>
+          <w:color w:val="D4D4D4"/>
+          <w:sz w:val="21"/>
+          <w:szCs w:val="21"/>
+          <w:lang w:val="fr-FR" w:eastAsia="fr-FR"/>
+        </w:rPr>
+        <w:t>vsftpd.conf</w:t>
+      </w:r>
+      <w:proofErr w:type="spellEnd"/>
+    </w:p>
+    <w:p>
+      <w:pPr>
+        <w:shd w:val="clear" w:color="auto" w:fill="1E1E1E"/>
+        <w:spacing w:after="0" w:line="285" w:lineRule="atLeast"/>
+        <w:rPr>
+          <w:rFonts w:ascii="Consolas" w:eastAsia="Times New Roman" w:hAnsi="Consolas" w:cs="Times New Roman"/>
+          <w:color w:val="D4D4D4"/>
+          <w:sz w:val="21"/>
+          <w:szCs w:val="21"/>
+          <w:lang w:val="fr-FR" w:eastAsia="fr-FR"/>
+        </w:rPr>
+      </w:pPr>
+      <w:r>
+        <w:rPr>
+          <w:rFonts w:ascii="Consolas" w:eastAsia="Times New Roman" w:hAnsi="Consolas" w:cs="Times New Roman"/>
+          <w:color w:val="D4D4D4"/>
+          <w:sz w:val="21"/>
+          <w:szCs w:val="21"/>
+          <w:lang w:val="fr-FR" w:eastAsia="fr-FR"/>
+        </w:rPr>
+        <w:t>sudo /etc/</w:t>
+      </w:r>
+      <w:proofErr w:type="spellStart"/>
+      <w:r>
+        <w:rPr>
+          <w:rFonts w:ascii="Consolas" w:eastAsia="Times New Roman" w:hAnsi="Consolas" w:cs="Times New Roman"/>
+          <w:color w:val="D4D4D4"/>
+          <w:sz w:val="21"/>
+          <w:szCs w:val="21"/>
+          <w:lang w:val="fr-FR" w:eastAsia="fr-FR"/>
+        </w:rPr>
+        <w:t>init.d</w:t>
+      </w:r>
+      <w:proofErr w:type="spellEnd"/>
+      <w:r>
+        <w:rPr>
+          <w:rFonts w:ascii="Consolas" w:eastAsia="Times New Roman" w:hAnsi="Consolas" w:cs="Times New Roman"/>
+          <w:color w:val="D4D4D4"/>
+          <w:sz w:val="21"/>
+          <w:szCs w:val="21"/>
+          <w:lang w:val="fr-FR" w:eastAsia="fr-FR"/>
+        </w:rPr>
+        <w:t>/</w:t>
+      </w:r>
+      <w:proofErr w:type="spellStart"/>
+      <w:r>
+        <w:rPr>
+          <w:rFonts w:ascii="Consolas" w:eastAsia="Times New Roman" w:hAnsi="Consolas" w:cs="Times New Roman"/>
+          <w:color w:val="D4D4D4"/>
+          <w:sz w:val="21"/>
+          <w:szCs w:val="21"/>
+          <w:lang w:val="fr-FR" w:eastAsia="fr-FR"/>
+        </w:rPr>
+        <w:t>vsftpd</w:t>
+      </w:r>
+      <w:proofErr w:type="spellEnd"/>
+      <w:r>
+        <w:rPr>
+          <w:rFonts w:ascii="Consolas" w:eastAsia="Times New Roman" w:hAnsi="Consolas" w:cs="Times New Roman"/>
+          <w:color w:val="D4D4D4"/>
+          <w:sz w:val="21"/>
+          <w:szCs w:val="21"/>
+          <w:lang w:val="fr-FR" w:eastAsia="fr-FR"/>
+        </w:rPr>
+        <w:t xml:space="preserve"> restart</w:t>
+      </w:r>
+    </w:p>
+    <w:p>
+      <w:pPr>
+        <w:shd w:val="clear" w:color="auto" w:fill="1E1E1E"/>
+        <w:spacing w:after="0" w:line="285" w:lineRule="atLeast"/>
+        <w:rPr>
+          <w:rFonts w:ascii="Consolas" w:eastAsia="Times New Roman" w:hAnsi="Consolas" w:cs="Times New Roman"/>
+          <w:color w:val="D4D4D4"/>
+          <w:sz w:val="21"/>
+          <w:szCs w:val="21"/>
+          <w:lang w:val="fr-FR" w:eastAsia="fr-FR"/>
+        </w:rPr>
+      </w:pPr>
+      <w:r>
+        <w:rPr>
+          <w:rFonts w:ascii="Consolas" w:eastAsia="Times New Roman" w:hAnsi="Consolas" w:cs="Times New Roman"/>
+          <w:color w:val="D4D4D4"/>
+          <w:sz w:val="21"/>
+          <w:szCs w:val="21"/>
+          <w:lang w:val="fr-FR" w:eastAsia="fr-FR"/>
+        </w:rPr>
+        <w:t>sudo mkdir /srv/ftp/</w:t>
+      </w:r>
+    </w:p>
+    <w:p>
+      <w:pPr>
+        <w:shd w:val="clear" w:color="auto" w:fill="1E1E1E"/>
+        <w:spacing w:after="0" w:line="285" w:lineRule="atLeast"/>
+        <w:rPr>
+          <w:rFonts w:ascii="Consolas" w:eastAsia="Times New Roman" w:hAnsi="Consolas" w:cs="Times New Roman"/>
+          <w:color w:val="D4D4D4"/>
+          <w:sz w:val="21"/>
+          <w:szCs w:val="21"/>
+          <w:lang w:val="fr-FR" w:eastAsia="fr-FR"/>
+        </w:rPr>
+      </w:pPr>
+      <w:r>
+        <w:rPr>
+          <w:rFonts w:ascii="Consolas" w:eastAsia="Times New Roman" w:hAnsi="Consolas" w:cs="Times New Roman"/>
+          <w:color w:val="D4D4D4"/>
+          <w:sz w:val="21"/>
+          <w:szCs w:val="21"/>
+          <w:lang w:val="fr-FR" w:eastAsia="fr-FR"/>
+        </w:rPr>
+        <w:lastRenderedPageBreak/>
+        <w:t xml:space="preserve">sudo </w:t>
+      </w:r>
+      <w:proofErr w:type="spellStart"/>
+      <w:r>
+        <w:rPr>
+          <w:rFonts w:ascii="Consolas" w:eastAsia="Times New Roman" w:hAnsi="Consolas" w:cs="Times New Roman"/>
+          <w:color w:val="D4D4D4"/>
+          <w:sz w:val="21"/>
+          <w:szCs w:val="21"/>
+          <w:lang w:val="fr-FR" w:eastAsia="fr-FR"/>
+        </w:rPr>
+        <w:t>cp</w:t>
+      </w:r>
+      <w:proofErr w:type="spellEnd"/>
+      <w:r>
+        <w:rPr>
+          <w:rFonts w:ascii="Consolas" w:eastAsia="Times New Roman" w:hAnsi="Consolas" w:cs="Times New Roman"/>
+          <w:color w:val="D4D4D4"/>
+          <w:sz w:val="21"/>
+          <w:szCs w:val="21"/>
+          <w:lang w:val="fr-FR" w:eastAsia="fr-FR"/>
+        </w:rPr>
+        <w:t xml:space="preserve"> chnls.txt /srv/ftp</w:t>
+      </w:r>
+    </w:p>
+    <w:p>
+      <w:pPr>
+        <w:shd w:val="clear" w:color="auto" w:fill="1E1E1E"/>
+        <w:spacing w:after="0" w:line="285" w:lineRule="atLeast"/>
+        <w:rPr>
+          <w:rFonts w:ascii="Consolas" w:eastAsia="Times New Roman" w:hAnsi="Consolas" w:cs="Times New Roman"/>
+          <w:color w:val="D4D4D4"/>
+          <w:sz w:val="21"/>
+          <w:szCs w:val="21"/>
+          <w:lang w:val="fr-FR" w:eastAsia="fr-FR"/>
+        </w:rPr>
+      </w:pPr>
+      <w:r>
+        <w:rPr>
+          <w:rFonts w:ascii="Consolas" w:eastAsia="Times New Roman" w:hAnsi="Consolas" w:cs="Times New Roman"/>
+          <w:color w:val="D4D4D4"/>
+          <w:sz w:val="21"/>
+          <w:szCs w:val="21"/>
+          <w:lang w:val="fr-FR" w:eastAsia="fr-FR"/>
+        </w:rPr>
+        <w:t>sudo chmod 777 /srv/ftp/chnls.txt</w:t>
+      </w:r>
+    </w:p>
+    <w:p>
+      <w:pPr>
+        <w:shd w:val="clear" w:color="auto" w:fill="1E1E1E"/>
+        <w:spacing w:after="0" w:line="285" w:lineRule="atLeast"/>
+        <w:rPr>
+          <w:rFonts w:ascii="Consolas" w:eastAsia="Times New Roman" w:hAnsi="Consolas" w:cs="Times New Roman"/>
+          <w:color w:val="D4D4D4"/>
+          <w:sz w:val="21"/>
+          <w:szCs w:val="21"/>
+          <w:lang w:val="fr-FR" w:eastAsia="fr-FR"/>
+        </w:rPr>
+      </w:pPr>
+    </w:p>
+    <w:p>
+      <w:pPr>
+        <w:shd w:val="clear" w:color="auto" w:fill="1E1E1E"/>
+        <w:spacing w:after="0" w:line="285" w:lineRule="atLeast"/>
+        <w:rPr>
+          <w:rFonts w:ascii="Consolas" w:eastAsia="Times New Roman" w:hAnsi="Consolas" w:cs="Times New Roman"/>
+          <w:color w:val="D4D4D4"/>
+          <w:sz w:val="21"/>
+          <w:szCs w:val="21"/>
+          <w:lang w:val="fr-FR" w:eastAsia="fr-FR"/>
+        </w:rPr>
+      </w:pPr>
+      <w:r>
+        <w:rPr>
+          <w:rFonts w:ascii="Consolas" w:eastAsia="Times New Roman" w:hAnsi="Consolas" w:cs="Times New Roman"/>
+          <w:color w:val="6A9955"/>
+          <w:sz w:val="21"/>
+          <w:szCs w:val="21"/>
+          <w:lang w:val="fr-FR" w:eastAsia="fr-FR"/>
+        </w:rPr>
+        <w:t>######## Configuration IP de la machine : ########</w:t>
+      </w:r>
+    </w:p>
+    <w:p>
+      <w:pPr>
+        <w:shd w:val="clear" w:color="auto" w:fill="1E1E1E"/>
+        <w:spacing w:after="0" w:line="285" w:lineRule="atLeast"/>
+        <w:rPr>
+          <w:rFonts w:ascii="Consolas" w:eastAsia="Times New Roman" w:hAnsi="Consolas" w:cs="Times New Roman"/>
+          <w:color w:val="D4D4D4"/>
+          <w:sz w:val="21"/>
+          <w:szCs w:val="21"/>
+          <w:lang w:val="fr-FR" w:eastAsia="fr-FR"/>
+        </w:rPr>
+      </w:pPr>
+      <w:r>
+        <w:rPr>
+          <w:rFonts w:ascii="Consolas" w:eastAsia="Times New Roman" w:hAnsi="Consolas" w:cs="Times New Roman"/>
+          <w:color w:val="D4D4D4"/>
+          <w:sz w:val="21"/>
+          <w:szCs w:val="21"/>
+          <w:lang w:val="fr-FR" w:eastAsia="fr-FR"/>
+        </w:rPr>
+        <w:t xml:space="preserve">sudo </w:t>
+      </w:r>
+      <w:proofErr w:type="spellStart"/>
+      <w:r>
+        <w:rPr>
+          <w:rFonts w:ascii="Consolas" w:eastAsia="Times New Roman" w:hAnsi="Consolas" w:cs="Times New Roman"/>
+          <w:color w:val="D4D4D4"/>
+          <w:sz w:val="21"/>
+          <w:szCs w:val="21"/>
+          <w:lang w:val="fr-FR" w:eastAsia="fr-FR"/>
+        </w:rPr>
+        <w:t>ip</w:t>
+      </w:r>
+      <w:proofErr w:type="spellEnd"/>
+      <w:r>
+        <w:rPr>
+          <w:rFonts w:ascii="Consolas" w:eastAsia="Times New Roman" w:hAnsi="Consolas" w:cs="Times New Roman"/>
+          <w:color w:val="D4D4D4"/>
+          <w:sz w:val="21"/>
+          <w:szCs w:val="21"/>
+          <w:lang w:val="fr-FR" w:eastAsia="fr-FR"/>
+        </w:rPr>
+        <w:t xml:space="preserve"> a flush </w:t>
+      </w:r>
+      <w:r>
+        <w:rPr>
+          <w:rFonts w:ascii="Consolas" w:eastAsia="Times New Roman" w:hAnsi="Consolas" w:cs="Times New Roman"/>
+          <w:color w:val="9CDCFE"/>
+          <w:sz w:val="21"/>
+          <w:szCs w:val="21"/>
+          <w:lang w:val="fr-FR" w:eastAsia="fr-FR"/>
+        </w:rPr>
+        <w:t>$</w:t>
+      </w:r>
+      <w:proofErr w:type="spellStart"/>
+      <w:r>
+        <w:rPr>
+          <w:rFonts w:ascii="Consolas" w:eastAsia="Times New Roman" w:hAnsi="Consolas" w:cs="Times New Roman"/>
+          <w:color w:val="9CDCFE"/>
+          <w:sz w:val="21"/>
+          <w:szCs w:val="21"/>
+          <w:lang w:val="fr-FR" w:eastAsia="fr-FR"/>
+        </w:rPr>
+        <w:t>eth</w:t>
+      </w:r>
+      <w:proofErr w:type="spellEnd"/>
+      <w:r>
+        <w:rPr>
+          <w:rFonts w:ascii="Consolas" w:eastAsia="Times New Roman" w:hAnsi="Consolas" w:cs="Times New Roman"/>
+          <w:color w:val="D4D4D4"/>
+          <w:sz w:val="21"/>
+          <w:szCs w:val="21"/>
+          <w:lang w:val="fr-FR" w:eastAsia="fr-FR"/>
+        </w:rPr>
+        <w:t xml:space="preserve"> &gt; /dev/null</w:t>
+      </w:r>
+    </w:p>
+    <w:p>
+      <w:pPr>
+        <w:shd w:val="clear" w:color="auto" w:fill="1E1E1E"/>
+        <w:spacing w:after="0" w:line="285" w:lineRule="atLeast"/>
+        <w:rPr>
+          <w:rFonts w:ascii="Consolas" w:eastAsia="Times New Roman" w:hAnsi="Consolas" w:cs="Times New Roman"/>
+          <w:color w:val="D4D4D4"/>
+          <w:sz w:val="21"/>
+          <w:szCs w:val="21"/>
+          <w:lang w:val="fr-FR" w:eastAsia="fr-FR"/>
+        </w:rPr>
+      </w:pPr>
+      <w:r>
+        <w:rPr>
+          <w:rFonts w:ascii="Consolas" w:eastAsia="Times New Roman" w:hAnsi="Consolas" w:cs="Times New Roman"/>
+          <w:color w:val="D4D4D4"/>
+          <w:sz w:val="21"/>
+          <w:szCs w:val="21"/>
+          <w:lang w:val="fr-FR" w:eastAsia="fr-FR"/>
+        </w:rPr>
+        <w:t xml:space="preserve">sudo </w:t>
+      </w:r>
+      <w:proofErr w:type="spellStart"/>
+      <w:r>
+        <w:rPr>
+          <w:rFonts w:ascii="Consolas" w:eastAsia="Times New Roman" w:hAnsi="Consolas" w:cs="Times New Roman"/>
+          <w:color w:val="D4D4D4"/>
+          <w:sz w:val="21"/>
+          <w:szCs w:val="21"/>
+          <w:lang w:val="fr-FR" w:eastAsia="fr-FR"/>
+        </w:rPr>
+        <w:t>ip</w:t>
+      </w:r>
+      <w:proofErr w:type="spellEnd"/>
+      <w:r>
+        <w:rPr>
+          <w:rFonts w:ascii="Consolas" w:eastAsia="Times New Roman" w:hAnsi="Consolas" w:cs="Times New Roman"/>
+          <w:color w:val="D4D4D4"/>
+          <w:sz w:val="21"/>
+          <w:szCs w:val="21"/>
+          <w:lang w:val="fr-FR" w:eastAsia="fr-FR"/>
+        </w:rPr>
+        <w:t xml:space="preserve"> a add 192.168.1.1 dev </w:t>
+      </w:r>
+      <w:r>
+        <w:rPr>
+          <w:rFonts w:ascii="Consolas" w:eastAsia="Times New Roman" w:hAnsi="Consolas" w:cs="Times New Roman"/>
+          <w:color w:val="9CDCFE"/>
+          <w:sz w:val="21"/>
+          <w:szCs w:val="21"/>
+          <w:lang w:val="fr-FR" w:eastAsia="fr-FR"/>
+        </w:rPr>
+        <w:t>$</w:t>
+      </w:r>
+      <w:proofErr w:type="spellStart"/>
+      <w:r>
+        <w:rPr>
+          <w:rFonts w:ascii="Consolas" w:eastAsia="Times New Roman" w:hAnsi="Consolas" w:cs="Times New Roman"/>
+          <w:color w:val="9CDCFE"/>
+          <w:sz w:val="21"/>
+          <w:szCs w:val="21"/>
+          <w:lang w:val="fr-FR" w:eastAsia="fr-FR"/>
+        </w:rPr>
+        <w:t>eth</w:t>
+      </w:r>
+      <w:proofErr w:type="spellEnd"/>
+      <w:r>
+        <w:rPr>
+          <w:rFonts w:ascii="Consolas" w:eastAsia="Times New Roman" w:hAnsi="Consolas" w:cs="Times New Roman"/>
+          <w:color w:val="D4D4D4"/>
+          <w:sz w:val="21"/>
+          <w:szCs w:val="21"/>
+          <w:lang w:val="fr-FR" w:eastAsia="fr-FR"/>
+        </w:rPr>
+        <w:t xml:space="preserve"> &gt; /dev/null</w:t>
+      </w:r>
+    </w:p>
+    <w:p>
+      <w:pPr>
+        <w:shd w:val="clear" w:color="auto" w:fill="1E1E1E"/>
+        <w:spacing w:after="0" w:line="285" w:lineRule="atLeast"/>
+        <w:rPr>
+          <w:rFonts w:ascii="Consolas" w:eastAsia="Times New Roman" w:hAnsi="Consolas" w:cs="Times New Roman"/>
+          <w:color w:val="D4D4D4"/>
+          <w:sz w:val="21"/>
+          <w:szCs w:val="21"/>
+          <w:lang w:val="fr-FR" w:eastAsia="fr-FR"/>
+        </w:rPr>
+      </w:pPr>
+    </w:p>
+    <w:p>
+      <w:pPr>
+        <w:shd w:val="clear" w:color="auto" w:fill="1E1E1E"/>
+        <w:spacing w:after="0" w:line="285" w:lineRule="atLeast"/>
+        <w:rPr>
+          <w:rFonts w:ascii="Consolas" w:eastAsia="Times New Roman" w:hAnsi="Consolas" w:cs="Times New Roman"/>
+          <w:color w:val="D4D4D4"/>
+          <w:sz w:val="21"/>
+          <w:szCs w:val="21"/>
+          <w:lang w:val="fr-FR" w:eastAsia="fr-FR"/>
+        </w:rPr>
+      </w:pPr>
+      <w:r>
+        <w:rPr>
+          <w:rFonts w:ascii="Consolas" w:eastAsia="Times New Roman" w:hAnsi="Consolas" w:cs="Times New Roman"/>
+          <w:color w:val="6A9955"/>
+          <w:sz w:val="21"/>
+          <w:szCs w:val="21"/>
+          <w:lang w:val="fr-FR" w:eastAsia="fr-FR"/>
+        </w:rPr>
+        <w:t>######## Demande à l'utilisateur ########</w:t>
+      </w:r>
+    </w:p>
+    <w:p>
+      <w:pPr>
+        <w:shd w:val="clear" w:color="auto" w:fill="1E1E1E"/>
+        <w:spacing w:after="0" w:line="285" w:lineRule="atLeast"/>
+        <w:rPr>
+          <w:rFonts w:ascii="Consolas" w:eastAsia="Times New Roman" w:hAnsi="Consolas" w:cs="Times New Roman"/>
+          <w:color w:val="D4D4D4"/>
+          <w:sz w:val="21"/>
+          <w:szCs w:val="21"/>
+          <w:lang w:val="fr-FR" w:eastAsia="fr-FR"/>
+        </w:rPr>
+      </w:pPr>
+      <w:r>
+        <w:rPr>
+          <w:rFonts w:ascii="Consolas" w:eastAsia="Times New Roman" w:hAnsi="Consolas" w:cs="Times New Roman"/>
+          <w:color w:val="DCDCAA"/>
+          <w:sz w:val="21"/>
+          <w:szCs w:val="21"/>
+          <w:lang w:val="fr-FR" w:eastAsia="fr-FR"/>
+        </w:rPr>
+        <w:t>echo</w:t>
+      </w:r>
+      <w:r>
+        <w:rPr>
+          <w:rFonts w:ascii="Consolas" w:eastAsia="Times New Roman" w:hAnsi="Consolas" w:cs="Times New Roman"/>
+          <w:color w:val="D4D4D4"/>
+          <w:sz w:val="21"/>
+          <w:szCs w:val="21"/>
+          <w:lang w:val="fr-FR" w:eastAsia="fr-FR"/>
+        </w:rPr>
+        <w:t xml:space="preserve"> -e </w:t>
+      </w:r>
+      <w:r>
+        <w:rPr>
+          <w:rFonts w:ascii="Consolas" w:eastAsia="Times New Roman" w:hAnsi="Consolas" w:cs="Times New Roman"/>
+          <w:color w:val="CE9178"/>
+          <w:sz w:val="21"/>
+          <w:szCs w:val="21"/>
+          <w:lang w:val="fr-FR" w:eastAsia="fr-FR"/>
+        </w:rPr>
+        <w:t>"Combien d'Amino à configurer"</w:t>
+      </w:r>
+    </w:p>
+    <w:p>
+      <w:pPr>
+        <w:shd w:val="clear" w:color="auto" w:fill="1E1E1E"/>
+        <w:spacing w:after="0" w:line="285" w:lineRule="atLeast"/>
+        <w:rPr>
+          <w:rFonts w:ascii="Consolas" w:eastAsia="Times New Roman" w:hAnsi="Consolas" w:cs="Times New Roman"/>
+          <w:color w:val="D4D4D4"/>
+          <w:sz w:val="21"/>
+          <w:szCs w:val="21"/>
+          <w:lang w:val="fr-FR" w:eastAsia="fr-FR"/>
+        </w:rPr>
+      </w:pPr>
+      <w:proofErr w:type="spellStart"/>
+      <w:r>
+        <w:rPr>
+          <w:rFonts w:ascii="Consolas" w:eastAsia="Times New Roman" w:hAnsi="Consolas" w:cs="Times New Roman"/>
+          <w:color w:val="DCDCAA"/>
+          <w:sz w:val="21"/>
+          <w:szCs w:val="21"/>
+          <w:lang w:val="fr-FR" w:eastAsia="fr-FR"/>
+        </w:rPr>
+        <w:t>read</w:t>
+      </w:r>
+      <w:proofErr w:type="spellEnd"/>
+      <w:r>
+        <w:rPr>
+          <w:rFonts w:ascii="Consolas" w:eastAsia="Times New Roman" w:hAnsi="Consolas" w:cs="Times New Roman"/>
+          <w:color w:val="D4D4D4"/>
+          <w:sz w:val="21"/>
+          <w:szCs w:val="21"/>
+          <w:lang w:val="fr-FR" w:eastAsia="fr-FR"/>
+        </w:rPr>
+        <w:t xml:space="preserve"> nb</w:t>
+      </w:r>
+    </w:p>
+    <w:p>
+      <w:pPr>
+        <w:shd w:val="clear" w:color="auto" w:fill="1E1E1E"/>
+        <w:spacing w:after="0" w:line="285" w:lineRule="atLeast"/>
+        <w:rPr>
+          <w:rFonts w:ascii="Consolas" w:eastAsia="Times New Roman" w:hAnsi="Consolas" w:cs="Times New Roman"/>
+          <w:color w:val="D4D4D4"/>
+          <w:sz w:val="21"/>
+          <w:szCs w:val="21"/>
+          <w:lang w:val="fr-FR" w:eastAsia="fr-FR"/>
+        </w:rPr>
+      </w:pPr>
+      <w:r>
+        <w:rPr>
+          <w:rFonts w:ascii="Consolas" w:eastAsia="Times New Roman" w:hAnsi="Consolas" w:cs="Times New Roman"/>
+          <w:color w:val="DCDCAA"/>
+          <w:sz w:val="21"/>
+          <w:szCs w:val="21"/>
+          <w:lang w:val="fr-FR" w:eastAsia="fr-FR"/>
+        </w:rPr>
+        <w:t>echo</w:t>
+      </w:r>
+    </w:p>
+    <w:p>
+      <w:pPr>
+        <w:shd w:val="clear" w:color="auto" w:fill="1E1E1E"/>
+        <w:spacing w:after="0" w:line="285" w:lineRule="atLeast"/>
+        <w:rPr>
+          <w:rFonts w:ascii="Consolas" w:eastAsia="Times New Roman" w:hAnsi="Consolas" w:cs="Times New Roman"/>
+          <w:color w:val="D4D4D4"/>
+          <w:sz w:val="21"/>
+          <w:szCs w:val="21"/>
+          <w:lang w:val="fr-FR" w:eastAsia="fr-FR"/>
+        </w:rPr>
+      </w:pPr>
+      <w:r>
+        <w:rPr>
+          <w:rFonts w:ascii="Consolas" w:eastAsia="Times New Roman" w:hAnsi="Consolas" w:cs="Times New Roman"/>
+          <w:color w:val="DCDCAA"/>
+          <w:sz w:val="21"/>
+          <w:szCs w:val="21"/>
+          <w:lang w:val="fr-FR" w:eastAsia="fr-FR"/>
+        </w:rPr>
+        <w:t>echo</w:t>
+      </w:r>
+    </w:p>
+    <w:p>
+      <w:pPr>
+        <w:shd w:val="clear" w:color="auto" w:fill="1E1E1E"/>
+        <w:spacing w:after="0" w:line="285" w:lineRule="atLeast"/>
+        <w:rPr>
+          <w:rFonts w:ascii="Consolas" w:eastAsia="Times New Roman" w:hAnsi="Consolas" w:cs="Times New Roman"/>
+          <w:color w:val="D4D4D4"/>
+          <w:sz w:val="21"/>
+          <w:szCs w:val="21"/>
+          <w:lang w:val="fr-FR" w:eastAsia="fr-FR"/>
+        </w:rPr>
+      </w:pPr>
+    </w:p>
+    <w:p>
+      <w:pPr>
+        <w:shd w:val="clear" w:color="auto" w:fill="1E1E1E"/>
+        <w:spacing w:after="0" w:line="285" w:lineRule="atLeast"/>
+        <w:rPr>
+          <w:rFonts w:ascii="Consolas" w:eastAsia="Times New Roman" w:hAnsi="Consolas" w:cs="Times New Roman"/>
+          <w:color w:val="D4D4D4"/>
+          <w:sz w:val="21"/>
+          <w:szCs w:val="21"/>
+          <w:lang w:val="fr-FR" w:eastAsia="fr-FR"/>
+        </w:rPr>
+      </w:pPr>
+      <w:r>
+        <w:rPr>
+          <w:rFonts w:ascii="Consolas" w:eastAsia="Times New Roman" w:hAnsi="Consolas" w:cs="Times New Roman"/>
+          <w:color w:val="6A9955"/>
+          <w:sz w:val="21"/>
+          <w:szCs w:val="21"/>
+          <w:lang w:val="fr-FR" w:eastAsia="fr-FR"/>
+        </w:rPr>
+        <w:t>######## Tableau d'IP Amino ########</w:t>
+      </w:r>
+    </w:p>
+    <w:p>
+      <w:pPr>
+        <w:shd w:val="clear" w:color="auto" w:fill="1E1E1E"/>
+        <w:spacing w:after="0" w:line="285" w:lineRule="atLeast"/>
+        <w:rPr>
+          <w:rFonts w:ascii="Consolas" w:eastAsia="Times New Roman" w:hAnsi="Consolas" w:cs="Times New Roman"/>
+          <w:color w:val="D4D4D4"/>
+          <w:sz w:val="21"/>
+          <w:szCs w:val="21"/>
+          <w:lang w:val="fr-FR" w:eastAsia="fr-FR"/>
+        </w:rPr>
+      </w:pPr>
+      <w:proofErr w:type="spellStart"/>
+      <w:r>
+        <w:rPr>
+          <w:rFonts w:ascii="Consolas" w:eastAsia="Times New Roman" w:hAnsi="Consolas" w:cs="Times New Roman"/>
+          <w:color w:val="569CD6"/>
+          <w:sz w:val="21"/>
+          <w:szCs w:val="21"/>
+          <w:lang w:val="fr-FR" w:eastAsia="fr-FR"/>
+        </w:rPr>
+        <w:t>declare</w:t>
+      </w:r>
+      <w:proofErr w:type="spellEnd"/>
+      <w:r>
+        <w:rPr>
+          <w:rFonts w:ascii="Consolas" w:eastAsia="Times New Roman" w:hAnsi="Consolas" w:cs="Times New Roman"/>
+          <w:color w:val="D4D4D4"/>
+          <w:sz w:val="21"/>
+          <w:szCs w:val="21"/>
+          <w:lang w:val="fr-FR" w:eastAsia="fr-FR"/>
+        </w:rPr>
+        <w:t xml:space="preserve"> -a var</w:t>
+      </w:r>
+    </w:p>
+    <w:p>
+      <w:pPr>
+        <w:shd w:val="clear" w:color="auto" w:fill="1E1E1E"/>
+        <w:spacing w:after="0" w:line="285" w:lineRule="atLeast"/>
+        <w:rPr>
+          <w:rFonts w:ascii="Consolas" w:eastAsia="Times New Roman" w:hAnsi="Consolas" w:cs="Times New Roman"/>
+          <w:color w:val="D4D4D4"/>
+          <w:sz w:val="21"/>
+          <w:szCs w:val="21"/>
+          <w:lang w:val="fr-FR" w:eastAsia="fr-FR"/>
+        </w:rPr>
+      </w:pPr>
+    </w:p>
+    <w:p>
+      <w:pPr>
+        <w:shd w:val="clear" w:color="auto" w:fill="1E1E1E"/>
+        <w:spacing w:after="0" w:line="285" w:lineRule="atLeast"/>
+        <w:rPr>
+          <w:rFonts w:ascii="Consolas" w:eastAsia="Times New Roman" w:hAnsi="Consolas" w:cs="Times New Roman"/>
+          <w:color w:val="D4D4D4"/>
+          <w:sz w:val="21"/>
+          <w:szCs w:val="21"/>
+          <w:lang w:val="fr-FR" w:eastAsia="fr-FR"/>
+        </w:rPr>
+      </w:pPr>
+      <w:r>
+        <w:rPr>
+          <w:rFonts w:ascii="Consolas" w:eastAsia="Times New Roman" w:hAnsi="Consolas" w:cs="Times New Roman"/>
+          <w:color w:val="C586C0"/>
+          <w:sz w:val="21"/>
+          <w:szCs w:val="21"/>
+          <w:lang w:val="fr-FR" w:eastAsia="fr-FR"/>
+        </w:rPr>
+        <w:t>for</w:t>
+      </w:r>
+      <w:r>
+        <w:rPr>
+          <w:rFonts w:ascii="Consolas" w:eastAsia="Times New Roman" w:hAnsi="Consolas" w:cs="Times New Roman"/>
+          <w:color w:val="D4D4D4"/>
+          <w:sz w:val="21"/>
+          <w:szCs w:val="21"/>
+          <w:lang w:val="fr-FR" w:eastAsia="fr-FR"/>
+        </w:rPr>
+        <w:t xml:space="preserve"> </w:t>
+      </w:r>
+      <w:r>
+        <w:rPr>
+          <w:rFonts w:ascii="Consolas" w:eastAsia="Times New Roman" w:hAnsi="Consolas" w:cs="Times New Roman"/>
+          <w:color w:val="CE9178"/>
+          <w:sz w:val="21"/>
+          <w:szCs w:val="21"/>
+          <w:lang w:val="fr-FR" w:eastAsia="fr-FR"/>
+        </w:rPr>
+        <w:t>((i</w:t>
+      </w:r>
+      <w:r>
+        <w:rPr>
+          <w:rFonts w:ascii="Consolas" w:eastAsia="Times New Roman" w:hAnsi="Consolas" w:cs="Times New Roman"/>
+          <w:color w:val="D4D4D4"/>
+          <w:sz w:val="21"/>
+          <w:szCs w:val="21"/>
+          <w:lang w:val="fr-FR" w:eastAsia="fr-FR"/>
+        </w:rPr>
+        <w:t>=</w:t>
+      </w:r>
+      <w:r>
+        <w:rPr>
+          <w:rFonts w:ascii="Consolas" w:eastAsia="Times New Roman" w:hAnsi="Consolas" w:cs="Times New Roman"/>
+          <w:color w:val="B5CEA8"/>
+          <w:sz w:val="21"/>
+          <w:szCs w:val="21"/>
+          <w:lang w:val="fr-FR" w:eastAsia="fr-FR"/>
+        </w:rPr>
+        <w:t>1</w:t>
+      </w:r>
+      <w:r>
+        <w:rPr>
+          <w:rFonts w:ascii="Consolas" w:eastAsia="Times New Roman" w:hAnsi="Consolas" w:cs="Times New Roman"/>
+          <w:color w:val="CE9178"/>
+          <w:sz w:val="21"/>
+          <w:szCs w:val="21"/>
+          <w:lang w:val="fr-FR" w:eastAsia="fr-FR"/>
+        </w:rPr>
+        <w:t>; i</w:t>
+      </w:r>
+      <w:r>
+        <w:rPr>
+          <w:rFonts w:ascii="Consolas" w:eastAsia="Times New Roman" w:hAnsi="Consolas" w:cs="Times New Roman"/>
+          <w:color w:val="D4D4D4"/>
+          <w:sz w:val="21"/>
+          <w:szCs w:val="21"/>
+          <w:lang w:val="fr-FR" w:eastAsia="fr-FR"/>
+        </w:rPr>
+        <w:t>&lt;=</w:t>
+      </w:r>
+      <w:r>
+        <w:rPr>
+          <w:rFonts w:ascii="Consolas" w:eastAsia="Times New Roman" w:hAnsi="Consolas" w:cs="Times New Roman"/>
+          <w:color w:val="9CDCFE"/>
+          <w:sz w:val="21"/>
+          <w:szCs w:val="21"/>
+          <w:lang w:val="fr-FR" w:eastAsia="fr-FR"/>
+        </w:rPr>
+        <w:t>$nb</w:t>
+      </w:r>
+      <w:r>
+        <w:rPr>
+          <w:rFonts w:ascii="Consolas" w:eastAsia="Times New Roman" w:hAnsi="Consolas" w:cs="Times New Roman"/>
+          <w:color w:val="CE9178"/>
+          <w:sz w:val="21"/>
+          <w:szCs w:val="21"/>
+          <w:lang w:val="fr-FR" w:eastAsia="fr-FR"/>
+        </w:rPr>
+        <w:t>; i</w:t>
+      </w:r>
+      <w:r>
+        <w:rPr>
+          <w:rFonts w:ascii="Consolas" w:eastAsia="Times New Roman" w:hAnsi="Consolas" w:cs="Times New Roman"/>
+          <w:color w:val="D4D4D4"/>
+          <w:sz w:val="21"/>
+          <w:szCs w:val="21"/>
+          <w:lang w:val="fr-FR" w:eastAsia="fr-FR"/>
+        </w:rPr>
+        <w:t>++</w:t>
+      </w:r>
+      <w:r>
+        <w:rPr>
+          <w:rFonts w:ascii="Consolas" w:eastAsia="Times New Roman" w:hAnsi="Consolas" w:cs="Times New Roman"/>
+          <w:color w:val="CE9178"/>
+          <w:sz w:val="21"/>
+          <w:szCs w:val="21"/>
+          <w:lang w:val="fr-FR" w:eastAsia="fr-FR"/>
+        </w:rPr>
+        <w:t>))</w:t>
+      </w:r>
+    </w:p>
+    <w:p>
+      <w:pPr>
+        <w:shd w:val="clear" w:color="auto" w:fill="1E1E1E"/>
+        <w:spacing w:after="0" w:line="285" w:lineRule="atLeast"/>
+        <w:rPr>
+          <w:rFonts w:ascii="Consolas" w:eastAsia="Times New Roman" w:hAnsi="Consolas" w:cs="Times New Roman"/>
+          <w:color w:val="D4D4D4"/>
+          <w:sz w:val="21"/>
+          <w:szCs w:val="21"/>
+          <w:lang w:val="fr-FR" w:eastAsia="fr-FR"/>
+        </w:rPr>
+      </w:pPr>
+      <w:r>
+        <w:rPr>
+          <w:rFonts w:ascii="Consolas" w:eastAsia="Times New Roman" w:hAnsi="Consolas" w:cs="Times New Roman"/>
+          <w:color w:val="C586C0"/>
+          <w:sz w:val="21"/>
+          <w:szCs w:val="21"/>
+          <w:lang w:val="fr-FR" w:eastAsia="fr-FR"/>
+        </w:rPr>
+        <w:t>do</w:t>
+      </w:r>
+    </w:p>
+    <w:p>
+      <w:pPr>
+        <w:shd w:val="clear" w:color="auto" w:fill="1E1E1E"/>
+        <w:spacing w:after="0" w:line="285" w:lineRule="atLeast"/>
+        <w:rPr>
+          <w:rFonts w:ascii="Consolas" w:eastAsia="Times New Roman" w:hAnsi="Consolas" w:cs="Times New Roman"/>
+          <w:color w:val="D4D4D4"/>
+          <w:sz w:val="21"/>
+          <w:szCs w:val="21"/>
+          <w:lang w:val="fr-FR" w:eastAsia="fr-FR"/>
+        </w:rPr>
+      </w:pPr>
+      <w:r>
+        <w:rPr>
+          <w:rFonts w:ascii="Consolas" w:eastAsia="Times New Roman" w:hAnsi="Consolas" w:cs="Times New Roman"/>
+          <w:color w:val="D4D4D4"/>
+          <w:sz w:val="21"/>
+          <w:szCs w:val="21"/>
+          <w:lang w:val="fr-FR" w:eastAsia="fr-FR"/>
+        </w:rPr>
+        <w:t xml:space="preserve">    </w:t>
+      </w:r>
+      <w:r>
+        <w:rPr>
+          <w:rFonts w:ascii="Consolas" w:eastAsia="Times New Roman" w:hAnsi="Consolas" w:cs="Times New Roman"/>
+          <w:color w:val="DCDCAA"/>
+          <w:sz w:val="21"/>
+          <w:szCs w:val="21"/>
+          <w:lang w:val="fr-FR" w:eastAsia="fr-FR"/>
+        </w:rPr>
+        <w:t>echo</w:t>
+      </w:r>
+      <w:r>
+        <w:rPr>
+          <w:rFonts w:ascii="Consolas" w:eastAsia="Times New Roman" w:hAnsi="Consolas" w:cs="Times New Roman"/>
+          <w:color w:val="D4D4D4"/>
+          <w:sz w:val="21"/>
+          <w:szCs w:val="21"/>
+          <w:lang w:val="fr-FR" w:eastAsia="fr-FR"/>
+        </w:rPr>
+        <w:t xml:space="preserve"> </w:t>
+      </w:r>
+      <w:r>
+        <w:rPr>
+          <w:rFonts w:ascii="Consolas" w:eastAsia="Times New Roman" w:hAnsi="Consolas" w:cs="Times New Roman"/>
+          <w:color w:val="CE9178"/>
+          <w:sz w:val="21"/>
+          <w:szCs w:val="21"/>
+          <w:lang w:val="fr-FR" w:eastAsia="fr-FR"/>
+        </w:rPr>
+        <w:t>"Adresse IP Amino N°</w:t>
+      </w:r>
+      <w:r>
+        <w:rPr>
+          <w:rFonts w:ascii="Consolas" w:eastAsia="Times New Roman" w:hAnsi="Consolas" w:cs="Times New Roman"/>
+          <w:color w:val="9CDCFE"/>
+          <w:sz w:val="21"/>
+          <w:szCs w:val="21"/>
+          <w:lang w:val="fr-FR" w:eastAsia="fr-FR"/>
+        </w:rPr>
+        <w:t>$i</w:t>
+      </w:r>
+      <w:r>
+        <w:rPr>
+          <w:rFonts w:ascii="Consolas" w:eastAsia="Times New Roman" w:hAnsi="Consolas" w:cs="Times New Roman"/>
+          <w:color w:val="CE9178"/>
+          <w:sz w:val="21"/>
+          <w:szCs w:val="21"/>
+          <w:lang w:val="fr-FR" w:eastAsia="fr-FR"/>
+        </w:rPr>
+        <w:t>"</w:t>
+      </w:r>
+    </w:p>
+    <w:p>
+      <w:pPr>
+        <w:shd w:val="clear" w:color="auto" w:fill="1E1E1E"/>
+        <w:spacing w:after="0" w:line="285" w:lineRule="atLeast"/>
+        <w:rPr>
+          <w:rFonts w:ascii="Consolas" w:eastAsia="Times New Roman" w:hAnsi="Consolas" w:cs="Times New Roman"/>
+          <w:color w:val="D4D4D4"/>
+          <w:sz w:val="21"/>
+          <w:szCs w:val="21"/>
+          <w:lang w:val="fr-FR" w:eastAsia="fr-FR"/>
+        </w:rPr>
+      </w:pPr>
+      <w:r>
+        <w:rPr>
+          <w:rFonts w:ascii="Consolas" w:eastAsia="Times New Roman" w:hAnsi="Consolas" w:cs="Times New Roman"/>
+          <w:color w:val="D4D4D4"/>
+          <w:sz w:val="21"/>
+          <w:szCs w:val="21"/>
+          <w:lang w:val="fr-FR" w:eastAsia="fr-FR"/>
+        </w:rPr>
+        <w:t xml:space="preserve">    </w:t>
+      </w:r>
+      <w:proofErr w:type="spellStart"/>
+      <w:r>
+        <w:rPr>
+          <w:rFonts w:ascii="Consolas" w:eastAsia="Times New Roman" w:hAnsi="Consolas" w:cs="Times New Roman"/>
+          <w:color w:val="DCDCAA"/>
+          <w:sz w:val="21"/>
+          <w:szCs w:val="21"/>
+          <w:lang w:val="fr-FR" w:eastAsia="fr-FR"/>
+        </w:rPr>
+        <w:t>read</w:t>
+      </w:r>
+      <w:proofErr w:type="spellEnd"/>
+      <w:r>
+        <w:rPr>
+          <w:rFonts w:ascii="Consolas" w:eastAsia="Times New Roman" w:hAnsi="Consolas" w:cs="Times New Roman"/>
+          <w:color w:val="D4D4D4"/>
+          <w:sz w:val="21"/>
+          <w:szCs w:val="21"/>
+          <w:lang w:val="fr-FR" w:eastAsia="fr-FR"/>
+        </w:rPr>
+        <w:t xml:space="preserve"> </w:t>
+      </w:r>
+      <w:r>
+        <w:rPr>
+          <w:rFonts w:ascii="Consolas" w:eastAsia="Times New Roman" w:hAnsi="Consolas" w:cs="Times New Roman"/>
+          <w:color w:val="C586C0"/>
+          <w:sz w:val="21"/>
+          <w:szCs w:val="21"/>
+          <w:lang w:val="fr-FR" w:eastAsia="fr-FR"/>
+        </w:rPr>
+        <w:t>in</w:t>
+      </w:r>
+    </w:p>
+    <w:p>
+      <w:pPr>
+        <w:shd w:val="clear" w:color="auto" w:fill="1E1E1E"/>
+        <w:spacing w:after="0" w:line="285" w:lineRule="atLeast"/>
+        <w:rPr>
+          <w:rFonts w:ascii="Consolas" w:eastAsia="Times New Roman" w:hAnsi="Consolas" w:cs="Times New Roman"/>
+          <w:color w:val="D4D4D4"/>
+          <w:sz w:val="21"/>
+          <w:szCs w:val="21"/>
+          <w:lang w:val="fr-FR" w:eastAsia="fr-FR"/>
+        </w:rPr>
+      </w:pPr>
+      <w:r>
+        <w:rPr>
+          <w:rFonts w:ascii="Consolas" w:eastAsia="Times New Roman" w:hAnsi="Consolas" w:cs="Times New Roman"/>
+          <w:color w:val="D4D4D4"/>
+          <w:sz w:val="21"/>
+          <w:szCs w:val="21"/>
+          <w:lang w:val="fr-FR" w:eastAsia="fr-FR"/>
+        </w:rPr>
+        <w:t>    var+=(</w:t>
+      </w:r>
+      <w:r>
+        <w:rPr>
+          <w:rFonts w:ascii="Consolas" w:eastAsia="Times New Roman" w:hAnsi="Consolas" w:cs="Times New Roman"/>
+          <w:color w:val="9CDCFE"/>
+          <w:sz w:val="21"/>
+          <w:szCs w:val="21"/>
+          <w:lang w:val="fr-FR" w:eastAsia="fr-FR"/>
+        </w:rPr>
+        <w:t>$in</w:t>
+      </w:r>
+      <w:r>
+        <w:rPr>
+          <w:rFonts w:ascii="Consolas" w:eastAsia="Times New Roman" w:hAnsi="Consolas" w:cs="Times New Roman"/>
+          <w:color w:val="D4D4D4"/>
+          <w:sz w:val="21"/>
+          <w:szCs w:val="21"/>
+          <w:lang w:val="fr-FR" w:eastAsia="fr-FR"/>
+        </w:rPr>
+        <w:t>)</w:t>
+      </w:r>
+    </w:p>
+    <w:p>
+      <w:pPr>
+        <w:shd w:val="clear" w:color="auto" w:fill="1E1E1E"/>
+        <w:spacing w:after="0" w:line="285" w:lineRule="atLeast"/>
+        <w:rPr>
+          <w:rFonts w:ascii="Consolas" w:eastAsia="Times New Roman" w:hAnsi="Consolas" w:cs="Times New Roman"/>
+          <w:color w:val="D4D4D4"/>
+          <w:sz w:val="21"/>
+          <w:szCs w:val="21"/>
+          <w:lang w:val="fr-FR" w:eastAsia="fr-FR"/>
+        </w:rPr>
+      </w:pPr>
+      <w:proofErr w:type="spellStart"/>
+      <w:r>
+        <w:rPr>
+          <w:rFonts w:ascii="Consolas" w:eastAsia="Times New Roman" w:hAnsi="Consolas" w:cs="Times New Roman"/>
+          <w:color w:val="C586C0"/>
+          <w:sz w:val="21"/>
+          <w:szCs w:val="21"/>
+          <w:lang w:val="fr-FR" w:eastAsia="fr-FR"/>
+        </w:rPr>
+        <w:t>done</w:t>
+      </w:r>
+      <w:proofErr w:type="spellEnd"/>
+    </w:p>
+    <w:p>
+      <w:pPr>
+        <w:shd w:val="clear" w:color="auto" w:fill="1E1E1E"/>
+        <w:spacing w:after="0" w:line="285" w:lineRule="atLeast"/>
+        <w:rPr>
+          <w:rFonts w:ascii="Consolas" w:eastAsia="Times New Roman" w:hAnsi="Consolas" w:cs="Times New Roman"/>
+          <w:color w:val="D4D4D4"/>
+          <w:sz w:val="21"/>
+          <w:szCs w:val="21"/>
+          <w:lang w:val="fr-FR" w:eastAsia="fr-FR"/>
+        </w:rPr>
+      </w:pPr>
+    </w:p>
+    <w:p>
+      <w:pPr>
+        <w:shd w:val="clear" w:color="auto" w:fill="1E1E1E"/>
+        <w:spacing w:after="0" w:line="285" w:lineRule="atLeast"/>
+        <w:rPr>
+          <w:rFonts w:ascii="Consolas" w:eastAsia="Times New Roman" w:hAnsi="Consolas" w:cs="Times New Roman"/>
+          <w:color w:val="D4D4D4"/>
+          <w:sz w:val="21"/>
+          <w:szCs w:val="21"/>
+          <w:lang w:val="fr-FR" w:eastAsia="fr-FR"/>
+        </w:rPr>
+      </w:pPr>
+      <w:r>
+        <w:rPr>
+          <w:rFonts w:ascii="Consolas" w:eastAsia="Times New Roman" w:hAnsi="Consolas" w:cs="Times New Roman"/>
+          <w:color w:val="DCDCAA"/>
+          <w:sz w:val="21"/>
+          <w:szCs w:val="21"/>
+          <w:lang w:val="fr-FR" w:eastAsia="fr-FR"/>
+        </w:rPr>
+        <w:t>echo</w:t>
+      </w:r>
+    </w:p>
+    <w:p>
+      <w:pPr>
+        <w:shd w:val="clear" w:color="auto" w:fill="1E1E1E"/>
+        <w:spacing w:after="0" w:line="285" w:lineRule="atLeast"/>
+        <w:rPr>
+          <w:rFonts w:ascii="Consolas" w:eastAsia="Times New Roman" w:hAnsi="Consolas" w:cs="Times New Roman"/>
+          <w:color w:val="D4D4D4"/>
+          <w:sz w:val="21"/>
+          <w:szCs w:val="21"/>
+          <w:lang w:val="fr-FR" w:eastAsia="fr-FR"/>
+        </w:rPr>
+      </w:pPr>
+      <w:r>
+        <w:rPr>
+          <w:rFonts w:ascii="Consolas" w:eastAsia="Times New Roman" w:hAnsi="Consolas" w:cs="Times New Roman"/>
+          <w:color w:val="DCDCAA"/>
+          <w:sz w:val="21"/>
+          <w:szCs w:val="21"/>
+          <w:lang w:val="fr-FR" w:eastAsia="fr-FR"/>
+        </w:rPr>
+        <w:t>echo</w:t>
+      </w:r>
+    </w:p>
+    <w:p>
+      <w:pPr>
+        <w:shd w:val="clear" w:color="auto" w:fill="1E1E1E"/>
+        <w:spacing w:after="0" w:line="285" w:lineRule="atLeast"/>
+        <w:rPr>
+          <w:rFonts w:ascii="Consolas" w:eastAsia="Times New Roman" w:hAnsi="Consolas" w:cs="Times New Roman"/>
+          <w:color w:val="D4D4D4"/>
+          <w:sz w:val="21"/>
+          <w:szCs w:val="21"/>
+          <w:lang w:val="fr-FR" w:eastAsia="fr-FR"/>
+        </w:rPr>
+      </w:pPr>
+    </w:p>
+    <w:p>
+      <w:pPr>
+        <w:shd w:val="clear" w:color="auto" w:fill="1E1E1E"/>
+        <w:spacing w:after="0" w:line="285" w:lineRule="atLeast"/>
+        <w:rPr>
+          <w:rFonts w:ascii="Consolas" w:eastAsia="Times New Roman" w:hAnsi="Consolas" w:cs="Times New Roman"/>
+          <w:color w:val="D4D4D4"/>
+          <w:sz w:val="21"/>
+          <w:szCs w:val="21"/>
+          <w:lang w:val="fr-FR" w:eastAsia="fr-FR"/>
+        </w:rPr>
+      </w:pPr>
+      <w:r>
+        <w:rPr>
+          <w:rFonts w:ascii="Consolas" w:eastAsia="Times New Roman" w:hAnsi="Consolas" w:cs="Times New Roman"/>
+          <w:color w:val="C586C0"/>
+          <w:sz w:val="21"/>
+          <w:szCs w:val="21"/>
+          <w:lang w:val="fr-FR" w:eastAsia="fr-FR"/>
+        </w:rPr>
+        <w:t>for</w:t>
+      </w:r>
+      <w:r>
+        <w:rPr>
+          <w:rFonts w:ascii="Consolas" w:eastAsia="Times New Roman" w:hAnsi="Consolas" w:cs="Times New Roman"/>
+          <w:color w:val="D4D4D4"/>
+          <w:sz w:val="21"/>
+          <w:szCs w:val="21"/>
+          <w:lang w:val="fr-FR" w:eastAsia="fr-FR"/>
+        </w:rPr>
+        <w:t xml:space="preserve"> </w:t>
+      </w:r>
+      <w:r>
+        <w:rPr>
+          <w:rFonts w:ascii="Consolas" w:eastAsia="Times New Roman" w:hAnsi="Consolas" w:cs="Times New Roman"/>
+          <w:color w:val="9CDCFE"/>
+          <w:sz w:val="21"/>
+          <w:szCs w:val="21"/>
+          <w:lang w:val="fr-FR" w:eastAsia="fr-FR"/>
+        </w:rPr>
+        <w:t>j</w:t>
+      </w:r>
+      <w:r>
+        <w:rPr>
+          <w:rFonts w:ascii="Consolas" w:eastAsia="Times New Roman" w:hAnsi="Consolas" w:cs="Times New Roman"/>
+          <w:color w:val="D4D4D4"/>
+          <w:sz w:val="21"/>
+          <w:szCs w:val="21"/>
+          <w:lang w:val="fr-FR" w:eastAsia="fr-FR"/>
+        </w:rPr>
+        <w:t xml:space="preserve"> </w:t>
+      </w:r>
+      <w:r>
+        <w:rPr>
+          <w:rFonts w:ascii="Consolas" w:eastAsia="Times New Roman" w:hAnsi="Consolas" w:cs="Times New Roman"/>
+          <w:color w:val="C586C0"/>
+          <w:sz w:val="21"/>
+          <w:szCs w:val="21"/>
+          <w:lang w:val="fr-FR" w:eastAsia="fr-FR"/>
+        </w:rPr>
+        <w:t>in</w:t>
+      </w:r>
+      <w:r>
+        <w:rPr>
+          <w:rFonts w:ascii="Consolas" w:eastAsia="Times New Roman" w:hAnsi="Consolas" w:cs="Times New Roman"/>
+          <w:color w:val="D4D4D4"/>
+          <w:sz w:val="21"/>
+          <w:szCs w:val="21"/>
+          <w:lang w:val="fr-FR" w:eastAsia="fr-FR"/>
+        </w:rPr>
+        <w:t xml:space="preserve"> </w:t>
+      </w:r>
+      <w:r>
+        <w:rPr>
+          <w:rFonts w:ascii="Consolas" w:eastAsia="Times New Roman" w:hAnsi="Consolas" w:cs="Times New Roman"/>
+          <w:color w:val="9CDCFE"/>
+          <w:sz w:val="21"/>
+          <w:szCs w:val="21"/>
+          <w:lang w:val="fr-FR" w:eastAsia="fr-FR"/>
+        </w:rPr>
+        <w:t>${var[@]}</w:t>
+      </w:r>
+    </w:p>
+    <w:p>
+      <w:pPr>
+        <w:shd w:val="clear" w:color="auto" w:fill="1E1E1E"/>
+        <w:spacing w:after="0" w:line="285" w:lineRule="atLeast"/>
+        <w:rPr>
+          <w:rFonts w:ascii="Consolas" w:eastAsia="Times New Roman" w:hAnsi="Consolas" w:cs="Times New Roman"/>
+          <w:color w:val="D4D4D4"/>
+          <w:sz w:val="21"/>
+          <w:szCs w:val="21"/>
+          <w:lang w:val="fr-FR" w:eastAsia="fr-FR"/>
+        </w:rPr>
+      </w:pPr>
+      <w:r>
+        <w:rPr>
+          <w:rFonts w:ascii="Consolas" w:eastAsia="Times New Roman" w:hAnsi="Consolas" w:cs="Times New Roman"/>
+          <w:color w:val="C586C0"/>
+          <w:sz w:val="21"/>
+          <w:szCs w:val="21"/>
+          <w:lang w:val="fr-FR" w:eastAsia="fr-FR"/>
+        </w:rPr>
+        <w:t>do</w:t>
+      </w:r>
+    </w:p>
+    <w:p>
+      <w:pPr>
+        <w:shd w:val="clear" w:color="auto" w:fill="1E1E1E"/>
+        <w:spacing w:after="0" w:line="285" w:lineRule="atLeast"/>
+        <w:rPr>
+          <w:rFonts w:ascii="Consolas" w:eastAsia="Times New Roman" w:hAnsi="Consolas" w:cs="Times New Roman"/>
+          <w:color w:val="D4D4D4"/>
+          <w:sz w:val="21"/>
+          <w:szCs w:val="21"/>
+          <w:lang w:val="fr-FR" w:eastAsia="fr-FR"/>
+        </w:rPr>
+      </w:pPr>
+      <w:r>
+        <w:rPr>
+          <w:rFonts w:ascii="Consolas" w:eastAsia="Times New Roman" w:hAnsi="Consolas" w:cs="Times New Roman"/>
+          <w:color w:val="D4D4D4"/>
+          <w:sz w:val="21"/>
+          <w:szCs w:val="21"/>
+          <w:lang w:val="fr-FR" w:eastAsia="fr-FR"/>
+        </w:rPr>
+        <w:t xml:space="preserve">    { </w:t>
+      </w:r>
+      <w:r>
+        <w:rPr>
+          <w:rFonts w:ascii="Consolas" w:eastAsia="Times New Roman" w:hAnsi="Consolas" w:cs="Times New Roman"/>
+          <w:color w:val="DCDCAA"/>
+          <w:sz w:val="21"/>
+          <w:szCs w:val="21"/>
+          <w:lang w:val="fr-FR" w:eastAsia="fr-FR"/>
+        </w:rPr>
+        <w:t>echo</w:t>
+      </w:r>
+      <w:r>
+        <w:rPr>
+          <w:rFonts w:ascii="Consolas" w:eastAsia="Times New Roman" w:hAnsi="Consolas" w:cs="Times New Roman"/>
+          <w:color w:val="D4D4D4"/>
+          <w:sz w:val="21"/>
+          <w:szCs w:val="21"/>
+          <w:lang w:val="fr-FR" w:eastAsia="fr-FR"/>
+        </w:rPr>
+        <w:t xml:space="preserve"> -e </w:t>
+      </w:r>
+      <w:r>
+        <w:rPr>
+          <w:rFonts w:ascii="Consolas" w:eastAsia="Times New Roman" w:hAnsi="Consolas" w:cs="Times New Roman"/>
+          <w:color w:val="CE9178"/>
+          <w:sz w:val="21"/>
+          <w:szCs w:val="21"/>
+          <w:lang w:val="fr-FR" w:eastAsia="fr-FR"/>
+        </w:rPr>
+        <w:t>"root\n"</w:t>
+      </w:r>
+      <w:r>
+        <w:rPr>
+          <w:rFonts w:ascii="Consolas" w:eastAsia="Times New Roman" w:hAnsi="Consolas" w:cs="Times New Roman"/>
+          <w:color w:val="D4D4D4"/>
+          <w:sz w:val="21"/>
+          <w:szCs w:val="21"/>
+          <w:lang w:val="fr-FR" w:eastAsia="fr-FR"/>
+        </w:rPr>
+        <w:t xml:space="preserve"> ;\</w:t>
+      </w:r>
+    </w:p>
+    <w:p>
+      <w:pPr>
+        <w:shd w:val="clear" w:color="auto" w:fill="1E1E1E"/>
+        <w:spacing w:after="0" w:line="285" w:lineRule="atLeast"/>
+        <w:rPr>
+          <w:rFonts w:ascii="Consolas" w:eastAsia="Times New Roman" w:hAnsi="Consolas" w:cs="Times New Roman"/>
+          <w:color w:val="D4D4D4"/>
+          <w:sz w:val="21"/>
+          <w:szCs w:val="21"/>
+          <w:lang w:val="fr-FR" w:eastAsia="fr-FR"/>
+        </w:rPr>
+      </w:pPr>
+      <w:r>
+        <w:rPr>
+          <w:rFonts w:ascii="Consolas" w:eastAsia="Times New Roman" w:hAnsi="Consolas" w:cs="Times New Roman"/>
+          <w:color w:val="D4D4D4"/>
+          <w:sz w:val="21"/>
+          <w:szCs w:val="21"/>
+          <w:lang w:val="fr-FR" w:eastAsia="fr-FR"/>
+        </w:rPr>
+        <w:t xml:space="preserve">    </w:t>
+      </w:r>
+      <w:proofErr w:type="spellStart"/>
+      <w:r>
+        <w:rPr>
+          <w:rFonts w:ascii="Consolas" w:eastAsia="Times New Roman" w:hAnsi="Consolas" w:cs="Times New Roman"/>
+          <w:color w:val="D4D4D4"/>
+          <w:sz w:val="21"/>
+          <w:szCs w:val="21"/>
+          <w:lang w:val="fr-FR" w:eastAsia="fr-FR"/>
+        </w:rPr>
+        <w:t>sleep</w:t>
+      </w:r>
+      <w:proofErr w:type="spellEnd"/>
+      <w:r>
+        <w:rPr>
+          <w:rFonts w:ascii="Consolas" w:eastAsia="Times New Roman" w:hAnsi="Consolas" w:cs="Times New Roman"/>
+          <w:color w:val="D4D4D4"/>
+          <w:sz w:val="21"/>
+          <w:szCs w:val="21"/>
+          <w:lang w:val="fr-FR" w:eastAsia="fr-FR"/>
+        </w:rPr>
+        <w:t xml:space="preserve"> 2; \</w:t>
+      </w:r>
+    </w:p>
+    <w:p>
+      <w:pPr>
+        <w:shd w:val="clear" w:color="auto" w:fill="1E1E1E"/>
+        <w:spacing w:after="0" w:line="285" w:lineRule="atLeast"/>
+        <w:rPr>
+          <w:rFonts w:ascii="Consolas" w:eastAsia="Times New Roman" w:hAnsi="Consolas" w:cs="Times New Roman"/>
+          <w:color w:val="D4D4D4"/>
+          <w:sz w:val="21"/>
+          <w:szCs w:val="21"/>
+          <w:lang w:val="fr-FR" w:eastAsia="fr-FR"/>
+        </w:rPr>
+      </w:pPr>
+      <w:r>
+        <w:rPr>
+          <w:rFonts w:ascii="Consolas" w:eastAsia="Times New Roman" w:hAnsi="Consolas" w:cs="Times New Roman"/>
+          <w:color w:val="D4D4D4"/>
+          <w:sz w:val="21"/>
+          <w:szCs w:val="21"/>
+          <w:lang w:val="fr-FR" w:eastAsia="fr-FR"/>
+        </w:rPr>
+        <w:t xml:space="preserve">    </w:t>
+      </w:r>
+      <w:r>
+        <w:rPr>
+          <w:rFonts w:ascii="Consolas" w:eastAsia="Times New Roman" w:hAnsi="Consolas" w:cs="Times New Roman"/>
+          <w:color w:val="DCDCAA"/>
+          <w:sz w:val="21"/>
+          <w:szCs w:val="21"/>
+          <w:lang w:val="fr-FR" w:eastAsia="fr-FR"/>
+        </w:rPr>
+        <w:t>echo</w:t>
+      </w:r>
+      <w:r>
+        <w:rPr>
+          <w:rFonts w:ascii="Consolas" w:eastAsia="Times New Roman" w:hAnsi="Consolas" w:cs="Times New Roman"/>
+          <w:color w:val="D4D4D4"/>
+          <w:sz w:val="21"/>
+          <w:szCs w:val="21"/>
+          <w:lang w:val="fr-FR" w:eastAsia="fr-FR"/>
+        </w:rPr>
+        <w:t xml:space="preserve"> -e </w:t>
+      </w:r>
+      <w:r>
+        <w:rPr>
+          <w:rFonts w:ascii="Consolas" w:eastAsia="Times New Roman" w:hAnsi="Consolas" w:cs="Times New Roman"/>
+          <w:color w:val="CE9178"/>
+          <w:sz w:val="21"/>
+          <w:szCs w:val="21"/>
+          <w:lang w:val="fr-FR" w:eastAsia="fr-FR"/>
+        </w:rPr>
+        <w:t>"root2root"</w:t>
+      </w:r>
+      <w:r>
+        <w:rPr>
+          <w:rFonts w:ascii="Consolas" w:eastAsia="Times New Roman" w:hAnsi="Consolas" w:cs="Times New Roman"/>
+          <w:color w:val="D4D4D4"/>
+          <w:sz w:val="21"/>
+          <w:szCs w:val="21"/>
+          <w:lang w:val="fr-FR" w:eastAsia="fr-FR"/>
+        </w:rPr>
+        <w:t>; \</w:t>
+      </w:r>
+    </w:p>
+    <w:p>
+      <w:pPr>
+        <w:shd w:val="clear" w:color="auto" w:fill="1E1E1E"/>
+        <w:spacing w:after="0" w:line="285" w:lineRule="atLeast"/>
+        <w:rPr>
+          <w:rFonts w:ascii="Consolas" w:eastAsia="Times New Roman" w:hAnsi="Consolas" w:cs="Times New Roman"/>
+          <w:color w:val="D4D4D4"/>
+          <w:sz w:val="21"/>
+          <w:szCs w:val="21"/>
+          <w:lang w:val="fr-FR" w:eastAsia="fr-FR"/>
+        </w:rPr>
+      </w:pPr>
+      <w:r>
+        <w:rPr>
+          <w:rFonts w:ascii="Consolas" w:eastAsia="Times New Roman" w:hAnsi="Consolas" w:cs="Times New Roman"/>
+          <w:color w:val="D4D4D4"/>
+          <w:sz w:val="21"/>
+          <w:szCs w:val="21"/>
+          <w:lang w:val="fr-FR" w:eastAsia="fr-FR"/>
+        </w:rPr>
+        <w:t xml:space="preserve">    </w:t>
+      </w:r>
+      <w:proofErr w:type="spellStart"/>
+      <w:r>
+        <w:rPr>
+          <w:rFonts w:ascii="Consolas" w:eastAsia="Times New Roman" w:hAnsi="Consolas" w:cs="Times New Roman"/>
+          <w:color w:val="D4D4D4"/>
+          <w:sz w:val="21"/>
+          <w:szCs w:val="21"/>
+          <w:lang w:val="fr-FR" w:eastAsia="fr-FR"/>
+        </w:rPr>
+        <w:t>sleep</w:t>
+      </w:r>
+      <w:proofErr w:type="spellEnd"/>
+      <w:r>
+        <w:rPr>
+          <w:rFonts w:ascii="Consolas" w:eastAsia="Times New Roman" w:hAnsi="Consolas" w:cs="Times New Roman"/>
+          <w:color w:val="D4D4D4"/>
+          <w:sz w:val="21"/>
+          <w:szCs w:val="21"/>
+          <w:lang w:val="fr-FR" w:eastAsia="fr-FR"/>
+        </w:rPr>
+        <w:t xml:space="preserve"> 1; \</w:t>
+      </w:r>
+    </w:p>
+    <w:p>
+      <w:pPr>
+        <w:shd w:val="clear" w:color="auto" w:fill="1E1E1E"/>
+        <w:spacing w:after="0" w:line="285" w:lineRule="atLeast"/>
+        <w:rPr>
+          <w:rFonts w:ascii="Consolas" w:eastAsia="Times New Roman" w:hAnsi="Consolas" w:cs="Times New Roman"/>
+          <w:color w:val="D4D4D4"/>
+          <w:sz w:val="21"/>
+          <w:szCs w:val="21"/>
+          <w:lang w:val="fr-FR" w:eastAsia="fr-FR"/>
+        </w:rPr>
+      </w:pPr>
+      <w:r>
+        <w:rPr>
+          <w:rFonts w:ascii="Consolas" w:eastAsia="Times New Roman" w:hAnsi="Consolas" w:cs="Times New Roman"/>
+          <w:color w:val="D4D4D4"/>
+          <w:sz w:val="21"/>
+          <w:szCs w:val="21"/>
+          <w:lang w:val="fr-FR" w:eastAsia="fr-FR"/>
+        </w:rPr>
+        <w:t xml:space="preserve">    </w:t>
+      </w:r>
+      <w:r>
+        <w:rPr>
+          <w:rFonts w:ascii="Consolas" w:eastAsia="Times New Roman" w:hAnsi="Consolas" w:cs="Times New Roman"/>
+          <w:color w:val="DCDCAA"/>
+          <w:sz w:val="21"/>
+          <w:szCs w:val="21"/>
+          <w:lang w:val="fr-FR" w:eastAsia="fr-FR"/>
+        </w:rPr>
+        <w:t>echo</w:t>
+      </w:r>
+      <w:r>
+        <w:rPr>
+          <w:rFonts w:ascii="Consolas" w:eastAsia="Times New Roman" w:hAnsi="Consolas" w:cs="Times New Roman"/>
+          <w:color w:val="D4D4D4"/>
+          <w:sz w:val="21"/>
+          <w:szCs w:val="21"/>
+          <w:lang w:val="fr-FR" w:eastAsia="fr-FR"/>
+        </w:rPr>
+        <w:t xml:space="preserve"> -e </w:t>
+      </w:r>
+      <w:r>
+        <w:rPr>
+          <w:rFonts w:ascii="Consolas" w:eastAsia="Times New Roman" w:hAnsi="Consolas" w:cs="Times New Roman"/>
+          <w:color w:val="CE9178"/>
+          <w:sz w:val="21"/>
+          <w:szCs w:val="21"/>
+          <w:lang w:val="fr-FR" w:eastAsia="fr-FR"/>
+        </w:rPr>
+        <w:t>"\n"</w:t>
+      </w:r>
+      <w:r>
+        <w:rPr>
+          <w:rFonts w:ascii="Consolas" w:eastAsia="Times New Roman" w:hAnsi="Consolas" w:cs="Times New Roman"/>
+          <w:color w:val="D4D4D4"/>
+          <w:sz w:val="21"/>
+          <w:szCs w:val="21"/>
+          <w:lang w:val="fr-FR" w:eastAsia="fr-FR"/>
+        </w:rPr>
+        <w:t>; \</w:t>
+      </w:r>
+    </w:p>
+    <w:p>
+      <w:pPr>
+        <w:shd w:val="clear" w:color="auto" w:fill="1E1E1E"/>
+        <w:spacing w:after="0" w:line="285" w:lineRule="atLeast"/>
+        <w:rPr>
+          <w:rFonts w:ascii="Consolas" w:eastAsia="Times New Roman" w:hAnsi="Consolas" w:cs="Times New Roman"/>
+          <w:color w:val="D4D4D4"/>
+          <w:sz w:val="21"/>
+          <w:szCs w:val="21"/>
+          <w:lang w:val="fr-FR" w:eastAsia="fr-FR"/>
+        </w:rPr>
+      </w:pPr>
+      <w:r>
+        <w:rPr>
+          <w:rFonts w:ascii="Consolas" w:eastAsia="Times New Roman" w:hAnsi="Consolas" w:cs="Times New Roman"/>
+          <w:color w:val="D4D4D4"/>
+          <w:sz w:val="21"/>
+          <w:szCs w:val="21"/>
+          <w:lang w:val="fr-FR" w:eastAsia="fr-FR"/>
+        </w:rPr>
+        <w:t xml:space="preserve">    </w:t>
+      </w:r>
+      <w:proofErr w:type="spellStart"/>
+      <w:r>
+        <w:rPr>
+          <w:rFonts w:ascii="Consolas" w:eastAsia="Times New Roman" w:hAnsi="Consolas" w:cs="Times New Roman"/>
+          <w:color w:val="D4D4D4"/>
+          <w:sz w:val="21"/>
+          <w:szCs w:val="21"/>
+          <w:lang w:val="fr-FR" w:eastAsia="fr-FR"/>
+        </w:rPr>
+        <w:t>sleep</w:t>
+      </w:r>
+      <w:proofErr w:type="spellEnd"/>
+      <w:r>
+        <w:rPr>
+          <w:rFonts w:ascii="Consolas" w:eastAsia="Times New Roman" w:hAnsi="Consolas" w:cs="Times New Roman"/>
+          <w:color w:val="D4D4D4"/>
+          <w:sz w:val="21"/>
+          <w:szCs w:val="21"/>
+          <w:lang w:val="fr-FR" w:eastAsia="fr-FR"/>
+        </w:rPr>
+        <w:t xml:space="preserve"> 1; \</w:t>
+      </w:r>
+    </w:p>
+    <w:p>
+      <w:pPr>
+        <w:shd w:val="clear" w:color="auto" w:fill="1E1E1E"/>
+        <w:spacing w:after="0" w:line="285" w:lineRule="atLeast"/>
+        <w:rPr>
+          <w:rFonts w:ascii="Consolas" w:eastAsia="Times New Roman" w:hAnsi="Consolas" w:cs="Times New Roman"/>
+          <w:color w:val="D4D4D4"/>
+          <w:sz w:val="21"/>
+          <w:szCs w:val="21"/>
+          <w:lang w:val="fr-FR" w:eastAsia="fr-FR"/>
+        </w:rPr>
+      </w:pPr>
+      <w:r>
+        <w:rPr>
+          <w:rFonts w:ascii="Consolas" w:eastAsia="Times New Roman" w:hAnsi="Consolas" w:cs="Times New Roman"/>
+          <w:color w:val="D4D4D4"/>
+          <w:sz w:val="21"/>
+          <w:szCs w:val="21"/>
+          <w:lang w:val="fr-FR" w:eastAsia="fr-FR"/>
+        </w:rPr>
+        <w:t xml:space="preserve">    </w:t>
+      </w:r>
+      <w:r>
+        <w:rPr>
+          <w:rFonts w:ascii="Consolas" w:eastAsia="Times New Roman" w:hAnsi="Consolas" w:cs="Times New Roman"/>
+          <w:color w:val="DCDCAA"/>
+          <w:sz w:val="21"/>
+          <w:szCs w:val="21"/>
+          <w:lang w:val="fr-FR" w:eastAsia="fr-FR"/>
+        </w:rPr>
+        <w:t>echo</w:t>
+      </w:r>
+      <w:r>
+        <w:rPr>
+          <w:rFonts w:ascii="Consolas" w:eastAsia="Times New Roman" w:hAnsi="Consolas" w:cs="Times New Roman"/>
+          <w:color w:val="D4D4D4"/>
+          <w:sz w:val="21"/>
+          <w:szCs w:val="21"/>
+          <w:lang w:val="fr-FR" w:eastAsia="fr-FR"/>
+        </w:rPr>
+        <w:t xml:space="preserve"> -e </w:t>
+      </w:r>
+      <w:r>
+        <w:rPr>
+          <w:rFonts w:ascii="Consolas" w:eastAsia="Times New Roman" w:hAnsi="Consolas" w:cs="Times New Roman"/>
+          <w:color w:val="CE9178"/>
+          <w:sz w:val="21"/>
+          <w:szCs w:val="21"/>
+          <w:lang w:val="fr-FR" w:eastAsia="fr-FR"/>
+        </w:rPr>
+        <w:t>"</w:t>
+      </w:r>
+      <w:proofErr w:type="spellStart"/>
+      <w:r>
+        <w:rPr>
+          <w:rFonts w:ascii="Consolas" w:eastAsia="Times New Roman" w:hAnsi="Consolas" w:cs="Times New Roman"/>
+          <w:color w:val="CE9178"/>
+          <w:sz w:val="21"/>
+          <w:szCs w:val="21"/>
+          <w:lang w:val="fr-FR" w:eastAsia="fr-FR"/>
+        </w:rPr>
+        <w:t>ftpget</w:t>
+      </w:r>
+      <w:proofErr w:type="spellEnd"/>
+      <w:r>
+        <w:rPr>
+          <w:rFonts w:ascii="Consolas" w:eastAsia="Times New Roman" w:hAnsi="Consolas" w:cs="Times New Roman"/>
+          <w:color w:val="CE9178"/>
+          <w:sz w:val="21"/>
+          <w:szCs w:val="21"/>
+          <w:lang w:val="fr-FR" w:eastAsia="fr-FR"/>
+        </w:rPr>
+        <w:t xml:space="preserve"> -u etudiant -p </w:t>
+      </w:r>
+      <w:proofErr w:type="spellStart"/>
+      <w:r>
+        <w:rPr>
+          <w:rFonts w:ascii="Consolas" w:eastAsia="Times New Roman" w:hAnsi="Consolas" w:cs="Times New Roman"/>
+          <w:color w:val="CE9178"/>
+          <w:sz w:val="21"/>
+          <w:szCs w:val="21"/>
+          <w:lang w:val="fr-FR" w:eastAsia="fr-FR"/>
+        </w:rPr>
+        <w:t>vitrygtr</w:t>
+      </w:r>
+      <w:proofErr w:type="spellEnd"/>
+      <w:r>
+        <w:rPr>
+          <w:rFonts w:ascii="Consolas" w:eastAsia="Times New Roman" w:hAnsi="Consolas" w:cs="Times New Roman"/>
+          <w:color w:val="CE9178"/>
+          <w:sz w:val="21"/>
+          <w:szCs w:val="21"/>
+          <w:lang w:val="fr-FR" w:eastAsia="fr-FR"/>
+        </w:rPr>
+        <w:t xml:space="preserve"> 192.168.1.1 /mnt/nv/chnls.txt /srv/ftp/chnls.txt"</w:t>
+      </w:r>
+      <w:r>
+        <w:rPr>
+          <w:rFonts w:ascii="Consolas" w:eastAsia="Times New Roman" w:hAnsi="Consolas" w:cs="Times New Roman"/>
+          <w:color w:val="D4D4D4"/>
+          <w:sz w:val="21"/>
+          <w:szCs w:val="21"/>
+          <w:lang w:val="fr-FR" w:eastAsia="fr-FR"/>
+        </w:rPr>
+        <w:t>; \</w:t>
+      </w:r>
+    </w:p>
+    <w:p>
+      <w:pPr>
+        <w:shd w:val="clear" w:color="auto" w:fill="1E1E1E"/>
+        <w:spacing w:after="0" w:line="285" w:lineRule="atLeast"/>
+        <w:rPr>
+          <w:rFonts w:ascii="Consolas" w:eastAsia="Times New Roman" w:hAnsi="Consolas" w:cs="Times New Roman"/>
+          <w:color w:val="D4D4D4"/>
+          <w:sz w:val="21"/>
+          <w:szCs w:val="21"/>
+          <w:lang w:val="fr-FR" w:eastAsia="fr-FR"/>
+        </w:rPr>
+      </w:pPr>
+      <w:r>
+        <w:rPr>
+          <w:rFonts w:ascii="Consolas" w:eastAsia="Times New Roman" w:hAnsi="Consolas" w:cs="Times New Roman"/>
+          <w:color w:val="D4D4D4"/>
+          <w:sz w:val="21"/>
+          <w:szCs w:val="21"/>
+          <w:lang w:val="fr-FR" w:eastAsia="fr-FR"/>
+        </w:rPr>
+        <w:t xml:space="preserve">    </w:t>
+      </w:r>
+      <w:r>
+        <w:rPr>
+          <w:rFonts w:ascii="Consolas" w:eastAsia="Times New Roman" w:hAnsi="Consolas" w:cs="Times New Roman"/>
+          <w:color w:val="DCDCAA"/>
+          <w:sz w:val="21"/>
+          <w:szCs w:val="21"/>
+          <w:lang w:val="fr-FR" w:eastAsia="fr-FR"/>
+        </w:rPr>
+        <w:t>echo</w:t>
+      </w:r>
+      <w:r>
+        <w:rPr>
+          <w:rFonts w:ascii="Consolas" w:eastAsia="Times New Roman" w:hAnsi="Consolas" w:cs="Times New Roman"/>
+          <w:color w:val="D4D4D4"/>
+          <w:sz w:val="21"/>
+          <w:szCs w:val="21"/>
+          <w:lang w:val="fr-FR" w:eastAsia="fr-FR"/>
+        </w:rPr>
+        <w:t xml:space="preserve"> -e </w:t>
+      </w:r>
+      <w:r>
+        <w:rPr>
+          <w:rFonts w:ascii="Consolas" w:eastAsia="Times New Roman" w:hAnsi="Consolas" w:cs="Times New Roman"/>
+          <w:color w:val="CE9178"/>
+          <w:sz w:val="21"/>
+          <w:szCs w:val="21"/>
+          <w:lang w:val="fr-FR" w:eastAsia="fr-FR"/>
+        </w:rPr>
+        <w:t xml:space="preserve">"cat /mnt/nv/chnls.txt | </w:t>
+      </w:r>
+      <w:proofErr w:type="spellStart"/>
+      <w:r>
+        <w:rPr>
+          <w:rFonts w:ascii="Consolas" w:eastAsia="Times New Roman" w:hAnsi="Consolas" w:cs="Times New Roman"/>
+          <w:color w:val="CE9178"/>
+          <w:sz w:val="21"/>
+          <w:szCs w:val="21"/>
+          <w:lang w:val="fr-FR" w:eastAsia="fr-FR"/>
+        </w:rPr>
+        <w:t>wc</w:t>
+      </w:r>
+      <w:proofErr w:type="spellEnd"/>
+      <w:r>
+        <w:rPr>
+          <w:rFonts w:ascii="Consolas" w:eastAsia="Times New Roman" w:hAnsi="Consolas" w:cs="Times New Roman"/>
+          <w:color w:val="CE9178"/>
+          <w:sz w:val="21"/>
+          <w:szCs w:val="21"/>
+          <w:lang w:val="fr-FR" w:eastAsia="fr-FR"/>
+        </w:rPr>
+        <w:t xml:space="preserve"> -l"</w:t>
+      </w:r>
+      <w:r>
+        <w:rPr>
+          <w:rFonts w:ascii="Consolas" w:eastAsia="Times New Roman" w:hAnsi="Consolas" w:cs="Times New Roman"/>
+          <w:color w:val="D4D4D4"/>
+          <w:sz w:val="21"/>
+          <w:szCs w:val="21"/>
+          <w:lang w:val="fr-FR" w:eastAsia="fr-FR"/>
+        </w:rPr>
+        <w:t>; \</w:t>
+      </w:r>
+    </w:p>
+    <w:p>
+      <w:pPr>
+        <w:shd w:val="clear" w:color="auto" w:fill="1E1E1E"/>
+        <w:spacing w:after="0" w:line="285" w:lineRule="atLeast"/>
+        <w:rPr>
+          <w:rFonts w:ascii="Consolas" w:eastAsia="Times New Roman" w:hAnsi="Consolas" w:cs="Times New Roman"/>
+          <w:color w:val="D4D4D4"/>
+          <w:sz w:val="21"/>
+          <w:szCs w:val="21"/>
+          <w:lang w:val="fr-FR" w:eastAsia="fr-FR"/>
+        </w:rPr>
+      </w:pPr>
+      <w:r>
+        <w:rPr>
+          <w:rFonts w:ascii="Consolas" w:eastAsia="Times New Roman" w:hAnsi="Consolas" w:cs="Times New Roman"/>
+          <w:color w:val="D4D4D4"/>
+          <w:sz w:val="21"/>
+          <w:szCs w:val="21"/>
+          <w:lang w:val="fr-FR" w:eastAsia="fr-FR"/>
+        </w:rPr>
+        <w:t xml:space="preserve">    </w:t>
+      </w:r>
+      <w:proofErr w:type="spellStart"/>
+      <w:r>
+        <w:rPr>
+          <w:rFonts w:ascii="Consolas" w:eastAsia="Times New Roman" w:hAnsi="Consolas" w:cs="Times New Roman"/>
+          <w:color w:val="D4D4D4"/>
+          <w:sz w:val="21"/>
+          <w:szCs w:val="21"/>
+          <w:lang w:val="fr-FR" w:eastAsia="fr-FR"/>
+        </w:rPr>
+        <w:t>sleep</w:t>
+      </w:r>
+      <w:proofErr w:type="spellEnd"/>
+      <w:r>
+        <w:rPr>
+          <w:rFonts w:ascii="Consolas" w:eastAsia="Times New Roman" w:hAnsi="Consolas" w:cs="Times New Roman"/>
+          <w:color w:val="D4D4D4"/>
+          <w:sz w:val="21"/>
+          <w:szCs w:val="21"/>
+          <w:lang w:val="fr-FR" w:eastAsia="fr-FR"/>
+        </w:rPr>
+        <w:t xml:space="preserve"> 1; } | telnet </w:t>
+      </w:r>
+      <w:r>
+        <w:rPr>
+          <w:rFonts w:ascii="Consolas" w:eastAsia="Times New Roman" w:hAnsi="Consolas" w:cs="Times New Roman"/>
+          <w:color w:val="9CDCFE"/>
+          <w:sz w:val="21"/>
+          <w:szCs w:val="21"/>
+          <w:lang w:val="fr-FR" w:eastAsia="fr-FR"/>
+        </w:rPr>
+        <w:t>${var[j]}</w:t>
+      </w:r>
+    </w:p>
+    <w:p>
+      <w:pPr>
+        <w:shd w:val="clear" w:color="auto" w:fill="1E1E1E"/>
+        <w:spacing w:after="0" w:line="285" w:lineRule="atLeast"/>
+        <w:rPr>
+          <w:rFonts w:ascii="Consolas" w:eastAsia="Times New Roman" w:hAnsi="Consolas" w:cs="Times New Roman"/>
+          <w:color w:val="D4D4D4"/>
+          <w:sz w:val="21"/>
+          <w:szCs w:val="21"/>
+          <w:lang w:val="fr-FR" w:eastAsia="fr-FR"/>
+        </w:rPr>
+      </w:pPr>
+      <w:r>
+        <w:rPr>
+          <w:rFonts w:ascii="Consolas" w:eastAsia="Times New Roman" w:hAnsi="Consolas" w:cs="Times New Roman"/>
+          <w:color w:val="D4D4D4"/>
+          <w:sz w:val="21"/>
+          <w:szCs w:val="21"/>
+          <w:lang w:val="fr-FR" w:eastAsia="fr-FR"/>
+        </w:rPr>
+        <w:t xml:space="preserve">    </w:t>
+      </w:r>
+      <w:r>
+        <w:rPr>
+          <w:rFonts w:ascii="Consolas" w:eastAsia="Times New Roman" w:hAnsi="Consolas" w:cs="Times New Roman"/>
+          <w:color w:val="DCDCAA"/>
+          <w:sz w:val="21"/>
+          <w:szCs w:val="21"/>
+          <w:lang w:val="fr-FR" w:eastAsia="fr-FR"/>
+        </w:rPr>
+        <w:t>echo</w:t>
+      </w:r>
+    </w:p>
+    <w:p>
+      <w:pPr>
+        <w:shd w:val="clear" w:color="auto" w:fill="1E1E1E"/>
+        <w:spacing w:after="0" w:line="285" w:lineRule="atLeast"/>
+        <w:rPr>
+          <w:rFonts w:ascii="Consolas" w:eastAsia="Times New Roman" w:hAnsi="Consolas" w:cs="Times New Roman"/>
+          <w:color w:val="D4D4D4"/>
+          <w:sz w:val="21"/>
+          <w:szCs w:val="21"/>
+          <w:lang w:val="fr-FR" w:eastAsia="fr-FR"/>
+        </w:rPr>
+      </w:pPr>
+      <w:r>
+        <w:rPr>
+          <w:rFonts w:ascii="Consolas" w:eastAsia="Times New Roman" w:hAnsi="Consolas" w:cs="Times New Roman"/>
+          <w:color w:val="D4D4D4"/>
+          <w:sz w:val="21"/>
+          <w:szCs w:val="21"/>
+          <w:lang w:val="fr-FR" w:eastAsia="fr-FR"/>
+        </w:rPr>
+        <w:t xml:space="preserve">    </w:t>
+      </w:r>
+      <w:r>
+        <w:rPr>
+          <w:rFonts w:ascii="Consolas" w:eastAsia="Times New Roman" w:hAnsi="Consolas" w:cs="Times New Roman"/>
+          <w:color w:val="DCDCAA"/>
+          <w:sz w:val="21"/>
+          <w:szCs w:val="21"/>
+          <w:lang w:val="fr-FR" w:eastAsia="fr-FR"/>
+        </w:rPr>
+        <w:t>echo</w:t>
+      </w:r>
+    </w:p>
+    <w:p>
+      <w:pPr>
+        <w:shd w:val="clear" w:color="auto" w:fill="1E1E1E"/>
+        <w:spacing w:after="0" w:line="285" w:lineRule="atLeast"/>
+        <w:rPr>
+          <w:rFonts w:ascii="Consolas" w:eastAsia="Times New Roman" w:hAnsi="Consolas" w:cs="Times New Roman"/>
+          <w:color w:val="D4D4D4"/>
+          <w:sz w:val="21"/>
+          <w:szCs w:val="21"/>
+          <w:lang w:val="fr-FR" w:eastAsia="fr-FR"/>
+        </w:rPr>
+      </w:pPr>
+      <w:r>
+        <w:rPr>
+          <w:rFonts w:ascii="Consolas" w:eastAsia="Times New Roman" w:hAnsi="Consolas" w:cs="Times New Roman"/>
+          <w:color w:val="D4D4D4"/>
+          <w:sz w:val="21"/>
+          <w:szCs w:val="21"/>
+          <w:lang w:val="fr-FR" w:eastAsia="fr-FR"/>
+        </w:rPr>
+        <w:t xml:space="preserve">    </w:t>
+      </w:r>
+      <w:r>
+        <w:rPr>
+          <w:rFonts w:ascii="Consolas" w:eastAsia="Times New Roman" w:hAnsi="Consolas" w:cs="Times New Roman"/>
+          <w:color w:val="DCDCAA"/>
+          <w:sz w:val="21"/>
+          <w:szCs w:val="21"/>
+          <w:lang w:val="fr-FR" w:eastAsia="fr-FR"/>
+        </w:rPr>
+        <w:t>echo</w:t>
+      </w:r>
+      <w:r>
+        <w:rPr>
+          <w:rFonts w:ascii="Consolas" w:eastAsia="Times New Roman" w:hAnsi="Consolas" w:cs="Times New Roman"/>
+          <w:color w:val="D4D4D4"/>
+          <w:sz w:val="21"/>
+          <w:szCs w:val="21"/>
+          <w:lang w:val="fr-FR" w:eastAsia="fr-FR"/>
+        </w:rPr>
+        <w:t xml:space="preserve"> -e </w:t>
+      </w:r>
+      <w:r>
+        <w:rPr>
+          <w:rFonts w:ascii="Consolas" w:eastAsia="Times New Roman" w:hAnsi="Consolas" w:cs="Times New Roman"/>
+          <w:color w:val="CE9178"/>
+          <w:sz w:val="21"/>
+          <w:szCs w:val="21"/>
+          <w:lang w:val="fr-FR" w:eastAsia="fr-FR"/>
+        </w:rPr>
+        <w:t xml:space="preserve">'Si la </w:t>
+      </w:r>
+      <w:proofErr w:type="spellStart"/>
+      <w:r>
+        <w:rPr>
+          <w:rFonts w:ascii="Consolas" w:eastAsia="Times New Roman" w:hAnsi="Consolas" w:cs="Times New Roman"/>
+          <w:color w:val="CE9178"/>
+          <w:sz w:val="21"/>
+          <w:szCs w:val="21"/>
+          <w:lang w:val="fr-FR" w:eastAsia="fr-FR"/>
+        </w:rPr>
+        <w:t>derniere</w:t>
+      </w:r>
+      <w:proofErr w:type="spellEnd"/>
+      <w:r>
+        <w:rPr>
+          <w:rFonts w:ascii="Consolas" w:eastAsia="Times New Roman" w:hAnsi="Consolas" w:cs="Times New Roman"/>
+          <w:color w:val="CE9178"/>
+          <w:sz w:val="21"/>
+          <w:szCs w:val="21"/>
+          <w:lang w:val="fr-FR" w:eastAsia="fr-FR"/>
+        </w:rPr>
+        <w:t xml:space="preserve"> ligne donne 11, script OK'</w:t>
+      </w:r>
+    </w:p>
+    <w:p>
+      <w:pPr>
+        <w:shd w:val="clear" w:color="auto" w:fill="1E1E1E"/>
+        <w:spacing w:after="0" w:line="285" w:lineRule="atLeast"/>
+        <w:rPr>
+          <w:rFonts w:ascii="Consolas" w:eastAsia="Times New Roman" w:hAnsi="Consolas" w:cs="Times New Roman"/>
+          <w:color w:val="D4D4D4"/>
+          <w:sz w:val="21"/>
+          <w:szCs w:val="21"/>
+          <w:lang w:val="fr-FR" w:eastAsia="fr-FR"/>
+        </w:rPr>
+      </w:pPr>
+      <w:r>
+        <w:rPr>
+          <w:rFonts w:ascii="Consolas" w:eastAsia="Times New Roman" w:hAnsi="Consolas" w:cs="Times New Roman"/>
+          <w:color w:val="D4D4D4"/>
+          <w:sz w:val="21"/>
+          <w:szCs w:val="21"/>
+          <w:lang w:val="fr-FR" w:eastAsia="fr-FR"/>
+        </w:rPr>
+        <w:t xml:space="preserve">    </w:t>
+      </w:r>
+      <w:r>
+        <w:rPr>
+          <w:rFonts w:ascii="Consolas" w:eastAsia="Times New Roman" w:hAnsi="Consolas" w:cs="Times New Roman"/>
+          <w:color w:val="DCDCAA"/>
+          <w:sz w:val="21"/>
+          <w:szCs w:val="21"/>
+          <w:lang w:val="fr-FR" w:eastAsia="fr-FR"/>
+        </w:rPr>
+        <w:t>echo</w:t>
+      </w:r>
+      <w:r>
+        <w:rPr>
+          <w:rFonts w:ascii="Consolas" w:eastAsia="Times New Roman" w:hAnsi="Consolas" w:cs="Times New Roman"/>
+          <w:color w:val="D4D4D4"/>
+          <w:sz w:val="21"/>
+          <w:szCs w:val="21"/>
+          <w:lang w:val="fr-FR" w:eastAsia="fr-FR"/>
+        </w:rPr>
+        <w:t xml:space="preserve"> </w:t>
+      </w:r>
+    </w:p>
+    <w:p>
+      <w:pPr>
+        <w:shd w:val="clear" w:color="auto" w:fill="1E1E1E"/>
+        <w:spacing w:after="0" w:line="285" w:lineRule="atLeast"/>
+        <w:rPr>
+          <w:rFonts w:ascii="Consolas" w:eastAsia="Times New Roman" w:hAnsi="Consolas" w:cs="Times New Roman"/>
+          <w:color w:val="D4D4D4"/>
+          <w:sz w:val="21"/>
+          <w:szCs w:val="21"/>
+          <w:lang w:val="fr-FR" w:eastAsia="fr-FR"/>
+        </w:rPr>
+      </w:pPr>
+      <w:r>
+        <w:rPr>
+          <w:rFonts w:ascii="Consolas" w:eastAsia="Times New Roman" w:hAnsi="Consolas" w:cs="Times New Roman"/>
+          <w:color w:val="D4D4D4"/>
+          <w:sz w:val="21"/>
+          <w:szCs w:val="21"/>
+          <w:lang w:val="fr-FR" w:eastAsia="fr-FR"/>
+        </w:rPr>
+        <w:t xml:space="preserve">    </w:t>
+      </w:r>
+      <w:r>
+        <w:rPr>
+          <w:rFonts w:ascii="Consolas" w:eastAsia="Times New Roman" w:hAnsi="Consolas" w:cs="Times New Roman"/>
+          <w:color w:val="DCDCAA"/>
+          <w:sz w:val="21"/>
+          <w:szCs w:val="21"/>
+          <w:lang w:val="fr-FR" w:eastAsia="fr-FR"/>
+        </w:rPr>
+        <w:t>echo</w:t>
+      </w:r>
+    </w:p>
+    <w:p>
+      <w:pPr>
+        <w:shd w:val="clear" w:color="auto" w:fill="1E1E1E"/>
+        <w:spacing w:after="0" w:line="285" w:lineRule="atLeast"/>
+        <w:rPr>
+          <w:rFonts w:ascii="Consolas" w:eastAsia="Times New Roman" w:hAnsi="Consolas" w:cs="Times New Roman"/>
+          <w:color w:val="D4D4D4"/>
+          <w:sz w:val="21"/>
+          <w:szCs w:val="21"/>
+          <w:lang w:val="fr-FR" w:eastAsia="fr-FR"/>
+        </w:rPr>
+      </w:pPr>
+      <w:proofErr w:type="spellStart"/>
+      <w:r>
+        <w:rPr>
+          <w:rFonts w:ascii="Consolas" w:eastAsia="Times New Roman" w:hAnsi="Consolas" w:cs="Times New Roman"/>
+          <w:color w:val="C586C0"/>
+          <w:sz w:val="21"/>
+          <w:szCs w:val="21"/>
+          <w:lang w:val="fr-FR" w:eastAsia="fr-FR"/>
+        </w:rPr>
+        <w:t>done</w:t>
+      </w:r>
+      <w:proofErr w:type="spellEnd"/>
+    </w:p>
+    <w:p>
+      <w:pPr>
+        <w:jc w:val="center"/>
+        <w:rPr>
+          <w:b/>
+          <w:bCs/>
+          <w:i/>
+          <w:iCs/>
+          <w:lang w:val="fr-FR"/>
+        </w:rPr>
+      </w:pPr>
+      <w:r>
+        <w:rPr>
+          <w:b/>
+          <w:bCs/>
+          <w:i/>
+          <w:iCs/>
+          <w:lang w:val="fr-FR"/>
+        </w:rPr>
+        <w:t xml:space="preserve">Figure </w:t>
+      </w:r>
+      <w:r>
+        <w:rPr>
+          <w:b/>
+          <w:bCs/>
+          <w:i/>
+          <w:iCs/>
+          <w:lang w:val="fr-FR"/>
+        </w:rPr>
+        <w:t xml:space="preserve">9. </w:t>
+      </w:r>
+      <w:r>
+        <w:rPr>
+          <w:i/>
+          <w:iCs/>
+          <w:lang w:val="fr-FR"/>
+        </w:rPr>
+        <w:t>Script bash pour transfert du fichier chnls.txt</w:t>
+      </w:r>
+    </w:p>
+    <w:p>
+      <w:pPr>
+        <w:rPr>
+          <w:rFonts w:asciiTheme="majorHAnsi" w:eastAsiaTheme="majorEastAsia" w:hAnsiTheme="majorHAnsi" w:cstheme="majorBidi"/>
+          <w:color w:val="2F5496" w:themeColor="accent1" w:themeShade="BF"/>
+          <w:sz w:val="32"/>
+          <w:szCs w:val="32"/>
+          <w:lang w:val="fr-FR"/>
+        </w:rPr>
+      </w:pPr>
+      <w:r>
+        <w:rPr>
+          <w:lang w:val="fr-FR"/>
+        </w:rPr>
+        <w:br w:type="page"/>
+      </w:r>
+    </w:p>
+    <w:p>
+      <w:pPr>
+        <w:pStyle w:val="Titre1"/>
+        <w:rPr>
+          <w:lang w:val="fr-FR"/>
+        </w:rPr>
+      </w:pPr>
+      <w:r>
+        <w:rPr>
+          <w:lang w:val="fr-FR"/>
+        </w:rPr>
+        <w:lastRenderedPageBreak/>
+        <w:t>Configuration de l’IKUSI</w:t>
+      </w:r>
+    </w:p>
+    <w:tbl>
+      <w:tblPr>
+        <w:tblStyle w:val="Grilledutableau"/>
+        <w:tblpPr w:leftFromText="141" w:rightFromText="141" w:vertAnchor="text" w:horzAnchor="page" w:tblpX="4375" w:tblpY="2849"/>
         <w:tblW w:w="0" w:type="auto"/>
         <w:tblLook w:val="04A0" w:firstRow="1" w:lastRow="0" w:firstColumn="1" w:lastColumn="0" w:noHBand="0" w:noVBand="1"/>
       </w:tblPr>
@@ -2005,7 +5505,7 @@
               <w:rPr>
                 <w:lang w:val="fr-FR"/>
               </w:rPr>
-              <w:t>Entré TNT</w:t>
+              <w:t>Entrée TNT</w:t>
             </w:r>
           </w:p>
         </w:tc>
@@ -2089,14 +5589,14 @@
               <w:rPr>
                 <w:lang w:val="fr-FR"/>
               </w:rPr>
-              <w:t>Téléalim</w:t>
+              <w:t>téléalim</w:t>
             </w:r>
             <w:proofErr w:type="spellEnd"/>
             <w:r>
               <w:rPr>
                 <w:lang w:val="fr-FR"/>
               </w:rPr>
-              <w:t>. Préampli mât</w:t>
+              <w:t>. préampli mât</w:t>
             </w:r>
           </w:p>
         </w:tc>
@@ -2132,16 +5632,22 @@
               <w:rPr>
                 <w:lang w:val="fr-FR"/>
               </w:rPr>
-              <w:t xml:space="preserve">Sortie flux </w:t>
+              <w:t xml:space="preserve">Port RJ-45 - Sortie </w:t>
             </w:r>
             <w:proofErr w:type="spellStart"/>
             <w:r>
               <w:rPr>
                 <w:lang w:val="fr-FR"/>
               </w:rPr>
-              <w:t>ip</w:t>
+              <w:t>stream</w:t>
             </w:r>
             <w:proofErr w:type="spellEnd"/>
+            <w:r>
+              <w:rPr>
+                <w:lang w:val="fr-FR"/>
+              </w:rPr>
+              <w:t xml:space="preserve"> IP</w:t>
+            </w:r>
           </w:p>
         </w:tc>
       </w:tr>
@@ -2181,7 +5687,26 @@
               <w:rPr>
                 <w:lang w:val="fr-FR"/>
               </w:rPr>
-              <w:t xml:space="preserve">Port de Contrôle </w:t>
+              <w:t>Port DB-9 pour la connexion</w:t>
+            </w:r>
+          </w:p>
+          <w:p>
+            <w:pPr>
+              <w:rPr>
+                <w:lang w:val="fr-FR"/>
+              </w:rPr>
+            </w:pPr>
+            <w:r>
+              <w:rPr>
+                <w:lang w:val="fr-FR"/>
+              </w:rPr>
+              <w:t>d'un terminal</w:t>
+            </w:r>
+            <w:r>
+              <w:rPr>
+                <w:lang w:val="fr-FR"/>
+              </w:rPr>
+              <w:t xml:space="preserve"> (port console)</w:t>
             </w:r>
           </w:p>
         </w:tc>
@@ -2225,7 +5750,25 @@
               <w:rPr>
                 <w:lang w:val="fr-FR"/>
               </w:rPr>
-              <w:t xml:space="preserve"> de control</w:t>
+              <w:t xml:space="preserve"> de contr</w:t>
+            </w:r>
+            <w:r>
+              <w:rPr>
+                <w:lang w:val="fr-FR"/>
+              </w:rPr>
+              <w:t>ô</w:t>
+            </w:r>
+            <w:r>
+              <w:rPr>
+                <w:lang w:val="fr-FR"/>
+              </w:rPr>
+              <w:t>l</w:t>
+            </w:r>
+            <w:r>
+              <w:rPr>
+                <w:lang w:val="fr-FR"/>
+              </w:rPr>
+              <w:t>e</w:t>
             </w:r>
           </w:p>
         </w:tc>
@@ -2264,11 +5807,43 @@
                 <w:lang w:val="fr-FR"/>
               </w:rPr>
             </w:pPr>
+            <w:proofErr w:type="spellStart"/>
             <w:r>
               <w:rPr>
                 <w:lang w:val="fr-FR"/>
               </w:rPr>
-              <w:t>LED de control</w:t>
+              <w:t>LED</w:t>
+            </w:r>
+            <w:r>
+              <w:rPr>
+                <w:lang w:val="fr-FR"/>
+              </w:rPr>
+              <w:t>s</w:t>
+            </w:r>
+            <w:proofErr w:type="spellEnd"/>
+            <w:r>
+              <w:rPr>
+                <w:lang w:val="fr-FR"/>
+              </w:rPr>
+              <w:t xml:space="preserve"> de contr</w:t>
+            </w:r>
+            <w:r>
+              <w:rPr>
+                <w:lang w:val="fr-FR"/>
+              </w:rPr>
+              <w:t>ô</w:t>
+            </w:r>
+            <w:r>
+              <w:rPr>
+                <w:lang w:val="fr-FR"/>
+              </w:rPr>
+              <w:t>l</w:t>
+            </w:r>
+            <w:r>
+              <w:rPr>
+                <w:lang w:val="fr-FR"/>
+              </w:rPr>
+              <w:t>e</w:t>
             </w:r>
           </w:p>
         </w:tc>
@@ -2282,77 +5857,21 @@
       </w:pPr>
       <w:r>
         <w:rPr>
-          <w:lang w:val="fr-FR"/>
-        </w:rPr>
-        <w:t xml:space="preserve">Le boitier IKUSI TNS-100 va nous permettre de récupérer un flux </w:t>
-      </w:r>
-      <w:proofErr w:type="spellStart"/>
-      <w:r>
-        <w:rPr>
-          <w:lang w:val="fr-FR"/>
-        </w:rPr>
-        <w:t>tnt</w:t>
-      </w:r>
-      <w:proofErr w:type="spellEnd"/>
-      <w:r>
-        <w:rPr>
-          <w:lang w:val="fr-FR"/>
-        </w:rPr>
-        <w:t xml:space="preserve"> transmettre en </w:t>
-      </w:r>
-      <w:proofErr w:type="spellStart"/>
-      <w:r>
-        <w:rPr>
-          <w:lang w:val="fr-FR"/>
-        </w:rPr>
-        <w:t>ip</w:t>
-      </w:r>
-      <w:proofErr w:type="spellEnd"/>
-      <w:r>
-        <w:rPr>
-          <w:lang w:val="fr-FR"/>
-        </w:rPr>
-        <w:t> :</w:t>
-      </w:r>
-    </w:p>
-    <w:p>
-      <w:pPr>
-        <w:rPr>
-          <w:lang w:val="fr-FR"/>
-        </w:rPr>
-      </w:pPr>
-      <w:r>
-        <w:rPr>
-          <w:lang w:val="fr-FR"/>
-        </w:rPr>
-        <w:lastRenderedPageBreak/>
-        <w:t xml:space="preserve"> </w:t>
-      </w:r>
-      <w:r>
-        <w:rPr>
           <w:noProof/>
           <w:lang w:val="fr-FR"/>
         </w:rPr>
         <w:drawing>
-          <wp:anchor distT="0" distB="0" distL="114300" distR="114300" simplePos="0" relativeHeight="251659264" behindDoc="0" locked="0" layoutInCell="1" allowOverlap="1" wp14:anchorId="617D5805" wp14:editId="009947EF">
+          <wp:anchor distT="0" distB="0" distL="114300" distR="114300" simplePos="0" relativeHeight="251658240" behindDoc="0" locked="0" layoutInCell="1" allowOverlap="1" wp14:anchorId="617D5805" wp14:editId="3F675FB6">
             <wp:simplePos x="0" y="0"/>
             <wp:positionH relativeFrom="column">
-              <wp:posOffset>-4445</wp:posOffset>
+              <wp:posOffset>-3175</wp:posOffset>
             </wp:positionH>
             <wp:positionV relativeFrom="paragraph">
-              <wp:posOffset>4445</wp:posOffset>
+              <wp:posOffset>324054</wp:posOffset>
             </wp:positionV>
-            <wp:extent cx="1629002" cy="4648849"/>
+            <wp:extent cx="1628775" cy="4648835"/>
             <wp:effectExtent l="0" t="0" r="9525" b="0"/>
-            <wp:wrapThrough wrapText="bothSides">
-              <wp:wrapPolygon edited="0">
-                <wp:start x="0" y="0"/>
-                <wp:lineTo x="0" y="21509"/>
-                <wp:lineTo x="21474" y="21509"/>
-                <wp:lineTo x="21474" y="0"/>
-                <wp:lineTo x="0" y="0"/>
-              </wp:wrapPolygon>
-            </wp:wrapThrough>
+            <wp:wrapTopAndBottom/>
             <wp:docPr id="16" name="Image 16"/>
             <wp:cNvGraphicFramePr>
               <a:graphicFrameLocks xmlns:a="http://schemas.openxmlformats.org/drawingml/2006/main" noChangeAspect="1"/>
@@ -2365,7 +5884,7 @@
                     <pic:cNvPicPr/>
                   </pic:nvPicPr>
                   <pic:blipFill>
-                    <a:blip r:embed="rId15">
+                    <a:blip r:embed="rId20">
                       <a:extLst>
                         <a:ext uri="{28A0092B-C50C-407E-A947-70E740481C1C}">
                           <a14:useLocalDpi xmlns:a14="http://schemas.microsoft.com/office/drawing/2010/main" val="0"/>
@@ -2379,7 +5898,7 @@
                   <pic:spPr>
                     <a:xfrm>
                       <a:off x="0" y="0"/>
-                      <a:ext cx="1629002" cy="4648849"/>
+                      <a:ext cx="1628775" cy="4648835"/>
                     </a:xfrm>
                     <a:prstGeom prst="rect">
                       <a:avLst/>
@@ -2391,134 +5910,101 @@
           </wp:anchor>
         </w:drawing>
       </w:r>
-    </w:p>
-    <w:p>
-      <w:pPr>
-        <w:rPr>
-          <w:lang w:val="fr-FR"/>
-        </w:rPr>
-      </w:pPr>
-    </w:p>
-    <w:p>
-      <w:pPr>
-        <w:rPr>
-          <w:lang w:val="fr-FR"/>
-        </w:rPr>
-      </w:pPr>
-    </w:p>
-    <w:p>
-      <w:pPr>
-        <w:rPr>
-          <w:lang w:val="fr-FR"/>
-        </w:rPr>
-      </w:pPr>
-    </w:p>
-    <w:p>
-      <w:pPr>
-        <w:rPr>
-          <w:lang w:val="fr-FR"/>
-        </w:rPr>
-      </w:pPr>
-    </w:p>
-    <w:p>
-      <w:pPr>
-        <w:rPr>
-          <w:lang w:val="fr-FR"/>
-        </w:rPr>
-      </w:pPr>
-    </w:p>
-    <w:p>
-      <w:pPr>
-        <w:rPr>
-          <w:lang w:val="fr-FR"/>
-        </w:rPr>
-      </w:pPr>
-    </w:p>
-    <w:p>
-      <w:pPr>
-        <w:rPr>
-          <w:lang w:val="fr-FR"/>
-        </w:rPr>
-      </w:pPr>
-    </w:p>
-    <w:p>
-      <w:pPr>
-        <w:rPr>
-          <w:lang w:val="fr-FR"/>
-        </w:rPr>
-      </w:pPr>
-    </w:p>
-    <w:p>
-      <w:pPr>
-        <w:rPr>
-          <w:lang w:val="fr-FR"/>
-        </w:rPr>
-      </w:pPr>
-    </w:p>
-    <w:p>
-      <w:pPr>
-        <w:rPr>
-          <w:lang w:val="fr-FR"/>
-        </w:rPr>
-      </w:pPr>
-    </w:p>
-    <w:p>
-      <w:pPr>
-        <w:rPr>
-          <w:lang w:val="fr-FR"/>
-        </w:rPr>
-      </w:pPr>
-    </w:p>
-    <w:p>
-      <w:pPr>
+      <w:r>
+        <w:rPr>
+          <w:lang w:val="fr-FR"/>
+        </w:rPr>
+        <w:t xml:space="preserve">Le boitier IKUSI TNS-100 va nous permettre de récupérer un flux </w:t>
+      </w:r>
+      <w:proofErr w:type="spellStart"/>
+      <w:r>
+        <w:rPr>
+          <w:lang w:val="fr-FR"/>
+        </w:rPr>
+        <w:t>tnt</w:t>
+      </w:r>
+      <w:proofErr w:type="spellEnd"/>
+      <w:r>
+        <w:rPr>
+          <w:lang w:val="fr-FR"/>
+        </w:rPr>
+        <w:t xml:space="preserve"> transmettre en </w:t>
+      </w:r>
+      <w:proofErr w:type="spellStart"/>
+      <w:r>
+        <w:rPr>
+          <w:lang w:val="fr-FR"/>
+        </w:rPr>
+        <w:t>ip</w:t>
+      </w:r>
+      <w:proofErr w:type="spellEnd"/>
+      <w:r>
+        <w:rPr>
+          <w:lang w:val="fr-FR"/>
+        </w:rPr>
+        <w:t> :</w:t>
+      </w:r>
+    </w:p>
+    <w:p>
+      <w:pPr>
+        <w:rPr>
+          <w:lang w:val="fr-FR"/>
+        </w:rPr>
+      </w:pPr>
+      <w:r>
+        <w:rPr>
+          <w:lang w:val="fr-FR"/>
+        </w:rPr>
+        <w:t xml:space="preserve"> </w:t>
+      </w:r>
+    </w:p>
+    <w:p>
+      <w:pPr>
+        <w:rPr>
+          <w:i/>
+          <w:iCs/>
+          <w:lang w:val="fr-FR"/>
+        </w:rPr>
+      </w:pPr>
+      <w:r>
         <w:rPr>
           <w:b/>
           <w:bCs/>
-          <w:lang w:val="fr-FR"/>
-        </w:rPr>
-      </w:pPr>
-    </w:p>
-    <w:p>
-      <w:pPr>
-        <w:rPr>
-          <w:lang w:val="fr-FR"/>
-        </w:rPr>
-      </w:pPr>
-    </w:p>
-    <w:p>
-      <w:pPr>
-        <w:rPr>
-          <w:lang w:val="fr-FR"/>
-        </w:rPr>
-      </w:pPr>
-    </w:p>
-    <w:p>
-      <w:pPr>
-        <w:rPr>
-          <w:lang w:val="fr-FR"/>
-        </w:rPr>
-      </w:pPr>
-    </w:p>
-    <w:p>
-      <w:pPr>
-        <w:rPr>
-          <w:lang w:val="fr-FR"/>
-        </w:rPr>
-      </w:pPr>
-    </w:p>
-    <w:p>
-      <w:pPr>
-        <w:rPr>
-          <w:lang w:val="fr-FR"/>
-        </w:rPr>
-      </w:pPr>
-    </w:p>
-    <w:p>
-      <w:pPr>
-        <w:rPr>
-          <w:lang w:val="fr-FR"/>
-        </w:rPr>
-      </w:pPr>
+          <w:i/>
+          <w:iCs/>
+          <w:lang w:val="fr-FR"/>
+        </w:rPr>
+        <w:t>Figure 10.</w:t>
+      </w:r>
+      <w:r>
+        <w:rPr>
+          <w:i/>
+          <w:iCs/>
+          <w:lang w:val="fr-FR"/>
+        </w:rPr>
+        <w:t xml:space="preserve"> </w:t>
+      </w:r>
+      <w:r>
+        <w:rPr>
+          <w:i/>
+          <w:iCs/>
+          <w:lang w:val="fr-FR"/>
+        </w:rPr>
+        <w:t>Boitier IKUSI et sa connectique</w:t>
+      </w:r>
+    </w:p>
+    <w:p>
+      <w:pPr>
+        <w:rPr>
+          <w:lang w:val="fr-FR"/>
+        </w:rPr>
+      </w:pPr>
+      <w:r>
+        <w:rPr>
+          <w:lang w:val="fr-FR"/>
+        </w:rPr>
+        <w:tab/>
+      </w:r>
       <w:r>
         <w:rPr>
           <w:lang w:val="fr-FR"/>
@@ -2528,6 +6014,11 @@
     </w:p>
     <w:p>
       <w:pPr>
+        <w:pStyle w:val="Paragraphedeliste"/>
+        <w:numPr>
+          <w:ilvl w:val="0"/>
+          <w:numId w:val="5"/>
+        </w:numPr>
         <w:rPr>
           <w:lang w:val="fr-FR"/>
         </w:rPr>
@@ -2567,19 +6058,45 @@
     </w:p>
     <w:p>
       <w:pPr>
-        <w:rPr>
-          <w:lang w:val="fr-FR"/>
-        </w:rPr>
-      </w:pPr>
-      <w:r>
-        <w:rPr>
-          <w:lang w:val="fr-FR"/>
-        </w:rPr>
-        <w:t xml:space="preserve">on se connecte en serial avec une vitesse de 115200 bps </w:t>
-      </w:r>
-    </w:p>
-    <w:p>
-      <w:pPr>
+        <w:pStyle w:val="Paragraphedeliste"/>
+        <w:numPr>
+          <w:ilvl w:val="0"/>
+          <w:numId w:val="5"/>
+        </w:numPr>
+        <w:rPr>
+          <w:lang w:val="fr-FR"/>
+        </w:rPr>
+      </w:pPr>
+      <w:r>
+        <w:rPr>
+          <w:lang w:val="fr-FR"/>
+        </w:rPr>
+        <w:t>O</w:t>
+      </w:r>
+      <w:r>
+        <w:rPr>
+          <w:lang w:val="fr-FR"/>
+        </w:rPr>
+        <w:t xml:space="preserve">n se connecte en serial avec une vitesse de </w:t>
+      </w:r>
+      <w:r>
+        <w:rPr>
+          <w:b/>
+          <w:bCs/>
+          <w:lang w:val="fr-FR"/>
+        </w:rPr>
+        <w:t>115200</w:t>
+      </w:r>
+      <w:r>
+        <w:rPr>
+          <w:lang w:val="fr-FR"/>
+        </w:rPr>
+        <w:t xml:space="preserve"> bps </w:t>
+      </w:r>
+    </w:p>
+    <w:p>
+      <w:pPr>
+        <w:jc w:val="center"/>
         <w:rPr>
           <w:lang w:val="fr-FR"/>
         </w:rPr>
@@ -2590,9 +6107,9 @@
         </w:rPr>
         <w:lastRenderedPageBreak/>
         <w:drawing>
-          <wp:inline distT="0" distB="0" distL="0" distR="0" wp14:anchorId="57DE4667" wp14:editId="17FA169E">
-            <wp:extent cx="5760720" cy="5574030"/>
-            <wp:effectExtent l="0" t="0" r="0" b="7620"/>
+          <wp:inline distT="0" distB="0" distL="0" distR="0" wp14:anchorId="57DE4667" wp14:editId="01522D22">
+            <wp:extent cx="3298675" cy="3191774"/>
+            <wp:effectExtent l="0" t="0" r="0" b="8890"/>
             <wp:docPr id="18" name="Image 18"/>
             <wp:cNvGraphicFramePr>
               <a:graphicFrameLocks xmlns:a="http://schemas.openxmlformats.org/drawingml/2006/main" noChangeAspect="1"/>
@@ -2607,7 +6124,7 @@
                     </pic:cNvPicPr>
                   </pic:nvPicPr>
                   <pic:blipFill>
-                    <a:blip r:embed="rId16">
+                    <a:blip r:embed="rId21">
                       <a:extLst>
                         <a:ext uri="{28A0092B-C50C-407E-A947-70E740481C1C}">
                           <a14:useLocalDpi xmlns:a14="http://schemas.microsoft.com/office/drawing/2010/main" val="0"/>
@@ -2622,7 +6139,7 @@
                   <pic:spPr bwMode="auto">
                     <a:xfrm>
                       <a:off x="0" y="0"/>
-                      <a:ext cx="5760720" cy="5574030"/>
+                      <a:ext cx="3302406" cy="3195384"/>
                     </a:xfrm>
                     <a:prstGeom prst="rect">
                       <a:avLst/>
@@ -2641,32 +6158,87 @@
     </w:p>
     <w:p>
       <w:pPr>
-        <w:rPr>
-          <w:lang w:val="fr-FR"/>
-        </w:rPr>
-      </w:pPr>
-      <w:r>
-        <w:rPr>
-          <w:lang w:val="fr-FR"/>
-        </w:rPr>
-        <w:t xml:space="preserve">On tape sur entre </w:t>
-      </w:r>
-    </w:p>
-    <w:p>
-      <w:pPr>
-        <w:rPr>
-          <w:lang w:val="fr-FR"/>
-        </w:rPr>
-      </w:pPr>
-      <w:r>
-        <w:rPr>
-          <w:lang w:val="fr-FR"/>
-        </w:rPr>
-        <w:t>Login : reset</w:t>
-      </w:r>
-    </w:p>
-    <w:p>
-      <w:pPr>
+        <w:jc w:val="center"/>
+        <w:rPr>
+          <w:b/>
+          <w:bCs/>
+          <w:lang w:val="fr-FR"/>
+        </w:rPr>
+      </w:pPr>
+      <w:r>
+        <w:rPr>
+          <w:b/>
+          <w:bCs/>
+          <w:i/>
+          <w:iCs/>
+          <w:lang w:val="fr-FR"/>
+        </w:rPr>
+        <w:t>Figure 12</w:t>
+      </w:r>
+      <w:r>
+        <w:rPr>
+          <w:b/>
+          <w:bCs/>
+          <w:lang w:val="fr-FR"/>
+        </w:rPr>
+        <w:t xml:space="preserve">. </w:t>
+      </w:r>
+      <w:r>
+        <w:rPr>
+          <w:i/>
+          <w:iCs/>
+          <w:lang w:val="fr-FR"/>
+        </w:rPr>
+        <w:t>Configuration PuTT</w:t>
+      </w:r>
+      <w:r>
+        <w:rPr>
+          <w:i/>
+          <w:iCs/>
+          <w:lang w:val="fr-FR"/>
+        </w:rPr>
+        <w:t>Y</w:t>
+      </w:r>
+    </w:p>
+    <w:p>
+      <w:pPr>
+        <w:pStyle w:val="Paragraphedeliste"/>
+        <w:numPr>
+          <w:ilvl w:val="0"/>
+          <w:numId w:val="6"/>
+        </w:numPr>
+        <w:rPr>
+          <w:lang w:val="fr-FR"/>
+        </w:rPr>
+      </w:pPr>
+      <w:r>
+        <w:rPr>
+          <w:lang w:val="fr-FR"/>
+        </w:rPr>
+        <w:t>Identifiant</w:t>
+      </w:r>
+      <w:r>
+        <w:rPr>
+          <w:lang w:val="fr-FR"/>
+        </w:rPr>
+        <w:t xml:space="preserve">: </w:t>
+      </w:r>
+      <w:r>
+        <w:rPr>
+          <w:b/>
+          <w:bCs/>
+          <w:lang w:val="fr-FR"/>
+        </w:rPr>
+        <w:t>reset</w:t>
+      </w:r>
+    </w:p>
+    <w:p>
+      <w:pPr>
+        <w:pStyle w:val="Paragraphedeliste"/>
+        <w:numPr>
+          <w:ilvl w:val="0"/>
+          <w:numId w:val="6"/>
+        </w:numPr>
         <w:rPr>
           <w:lang w:val="nl-NL"/>
         </w:rPr>
@@ -2675,115 +6247,506 @@
         <w:rPr>
           <w:lang w:val="nl-NL"/>
         </w:rPr>
-        <w:t>Password : reset</w:t>
-      </w:r>
-    </w:p>
-    <w:p>
-      <w:pPr>
+        <w:t xml:space="preserve">Mot de </w:t>
+      </w:r>
+      <w:r>
         <w:rPr>
           <w:lang w:val="nl-NL"/>
         </w:rPr>
-      </w:pPr>
-    </w:p>
-    <w:p>
-      <w:pPr>
+        <w:t>passe:</w:t>
+      </w:r>
+      <w:r>
         <w:rPr>
           <w:lang w:val="nl-NL"/>
         </w:rPr>
-      </w:pPr>
-    </w:p>
-    <w:p>
-      <w:pPr>
-        <w:rPr>
+        <w:t xml:space="preserve"> </w:t>
+      </w:r>
+      <w:r>
+        <w:rPr>
+          <w:b/>
+          <w:bCs/>
           <w:lang w:val="nl-NL"/>
         </w:rPr>
-      </w:pPr>
-      <w:r>
-        <w:rPr>
+        <w:t>rese</w:t>
+      </w:r>
+      <w:r>
+        <w:rPr>
+          <w:b/>
+          <w:bCs/>
           <w:lang w:val="nl-NL"/>
         </w:rPr>
-        <w:t>Telnet</w:t>
-      </w:r>
-      <w:r>
-        <w:rPr>
-          <w:lang w:val="nl-NL"/>
+        <w:t>t</w:t>
+      </w:r>
+    </w:p>
+    <w:p>
+      <w:pPr>
+        <w:rPr>
+          <w:lang w:val="fr-FR"/>
+        </w:rPr>
+      </w:pPr>
+      <w:r>
+        <w:rPr>
+          <w:lang w:val="fr-FR"/>
+        </w:rPr>
+        <w:t>Un message apparaît en annonçant que</w:t>
+      </w:r>
+      <w:r>
+        <w:rPr>
+          <w:lang w:val="fr-FR"/>
         </w:rPr>
         <w:t xml:space="preserve"> </w:t>
       </w:r>
-      <w:proofErr w:type="spellStart"/>
-      <w:r>
-        <w:rPr>
-          <w:lang w:val="nl-NL"/>
-        </w:rPr>
-        <w:t>amino</w:t>
-      </w:r>
-      <w:proofErr w:type="spellEnd"/>
-    </w:p>
-    <w:p>
-      <w:pPr>
-        <w:rPr>
-          <w:lang w:val="nl-NL"/>
-        </w:rPr>
-      </w:pPr>
-      <w:r>
-        <w:rPr>
-          <w:lang w:val="nl-NL"/>
-        </w:rPr>
-        <w:t xml:space="preserve">Root </w:t>
-      </w:r>
-    </w:p>
-    <w:p>
-      <w:pPr>
-        <w:rPr>
-          <w:lang w:val="nl-NL"/>
-        </w:rPr>
-      </w:pPr>
-      <w:r>
-        <w:rPr>
-          <w:lang w:val="nl-NL"/>
-        </w:rPr>
-        <w:t>Root2root</w:t>
-      </w:r>
-    </w:p>
-    <w:p>
-      <w:pPr>
-        <w:rPr>
-          <w:lang w:val="fr-FR"/>
-        </w:rPr>
-      </w:pPr>
-      <w:r>
-        <w:rPr>
-          <w:lang w:val="fr-FR"/>
-        </w:rPr>
-        <w:t>Fichier</w:t>
-      </w:r>
-      <w:r>
-        <w:rPr>
-          <w:lang w:val="fr-FR"/>
-        </w:rPr>
-        <w:t xml:space="preserve"> chnls.txt</w:t>
-      </w:r>
-    </w:p>
-    <w:p>
-      <w:pPr>
-        <w:rPr>
-          <w:lang w:val="fr-FR"/>
-        </w:rPr>
-      </w:pPr>
-    </w:p>
-    <w:p>
-      <w:pPr>
-        <w:rPr>
-          <w:lang w:val="fr-FR"/>
-        </w:rPr>
-      </w:pPr>
-    </w:p>
-    <w:p>
-      <w:pPr>
-        <w:rPr>
-          <w:lang w:val="fr-FR"/>
-        </w:rPr>
-      </w:pPr>
+      <w:r>
+        <w:rPr>
+          <w:lang w:val="fr-FR"/>
+        </w:rPr>
+        <w:t>l'</w:t>
+      </w:r>
+      <w:r>
+        <w:rPr>
+          <w:lang w:val="fr-FR"/>
+        </w:rPr>
+        <w:t>a</w:t>
+      </w:r>
+      <w:r>
+        <w:rPr>
+          <w:lang w:val="fr-FR"/>
+        </w:rPr>
+        <w:t xml:space="preserve">dresse IP et le </w:t>
+      </w:r>
+      <w:r>
+        <w:rPr>
+          <w:lang w:val="fr-FR"/>
+        </w:rPr>
+        <w:t>m</w:t>
+      </w:r>
+      <w:r>
+        <w:rPr>
+          <w:lang w:val="fr-FR"/>
+        </w:rPr>
+        <w:t xml:space="preserve">ot de </w:t>
+      </w:r>
+      <w:r>
+        <w:rPr>
+          <w:lang w:val="fr-FR"/>
+        </w:rPr>
+        <w:t>p</w:t>
+      </w:r>
+      <w:r>
+        <w:rPr>
+          <w:lang w:val="fr-FR"/>
+        </w:rPr>
+        <w:t xml:space="preserve">asse </w:t>
+      </w:r>
+      <w:r>
+        <w:rPr>
+          <w:lang w:val="fr-FR"/>
+        </w:rPr>
+        <w:t xml:space="preserve">initiaux </w:t>
+      </w:r>
+      <w:r>
+        <w:rPr>
+          <w:lang w:val="fr-FR"/>
+        </w:rPr>
+        <w:t>d'usine</w:t>
+      </w:r>
+      <w:r>
+        <w:rPr>
+          <w:lang w:val="fr-FR"/>
+        </w:rPr>
+        <w:t xml:space="preserve"> </w:t>
+      </w:r>
+      <w:r>
+        <w:rPr>
+          <w:lang w:val="fr-FR"/>
+        </w:rPr>
+        <w:t>(</w:t>
+      </w:r>
+      <w:r>
+        <w:rPr>
+          <w:b/>
+          <w:bCs/>
+          <w:i/>
+          <w:iCs/>
+          <w:lang w:val="fr-FR"/>
+        </w:rPr>
+        <w:t>192.168.1.4</w:t>
+      </w:r>
+      <w:r>
+        <w:rPr>
+          <w:lang w:val="fr-FR"/>
+        </w:rPr>
+        <w:t xml:space="preserve"> et </w:t>
+      </w:r>
+      <w:r>
+        <w:rPr>
+          <w:b/>
+          <w:bCs/>
+          <w:i/>
+          <w:iCs/>
+          <w:lang w:val="fr-FR"/>
+        </w:rPr>
+        <w:t>admin</w:t>
+      </w:r>
+      <w:r>
+        <w:rPr>
+          <w:lang w:val="fr-FR"/>
+        </w:rPr>
+        <w:t xml:space="preserve">) </w:t>
+      </w:r>
+      <w:r>
+        <w:rPr>
+          <w:lang w:val="fr-FR"/>
+        </w:rPr>
+        <w:t>ont été</w:t>
+      </w:r>
+      <w:r>
+        <w:rPr>
+          <w:lang w:val="fr-FR"/>
+        </w:rPr>
+        <w:t xml:space="preserve"> </w:t>
+      </w:r>
+      <w:r>
+        <w:rPr>
+          <w:lang w:val="fr-FR"/>
+        </w:rPr>
+        <w:t xml:space="preserve">restaurés. </w:t>
+      </w:r>
+      <w:r>
+        <w:rPr>
+          <w:lang w:val="fr-FR"/>
+        </w:rPr>
+        <w:t>Rallumer l'IKUSI en débranchant et rebranchant l'alimentation</w:t>
+      </w:r>
+      <w:r>
+        <w:rPr>
+          <w:lang w:val="fr-FR"/>
+        </w:rPr>
+        <w:t>.</w:t>
+      </w:r>
+    </w:p>
+    <w:p>
+      <w:pPr>
+        <w:rPr>
+          <w:lang w:val="fr-FR"/>
+        </w:rPr>
+      </w:pPr>
+      <w:r>
+        <w:rPr>
+          <w:lang w:val="fr-FR"/>
+        </w:rPr>
+        <w:t xml:space="preserve">On va ensuite importer les fichiers de configurations </w:t>
+      </w:r>
+      <w:r>
+        <w:rPr>
+          <w:lang w:val="fr-FR"/>
+        </w:rPr>
+        <w:t xml:space="preserve">via le menu : </w:t>
+      </w:r>
+      <w:r>
+        <w:rPr>
+          <w:b/>
+          <w:bCs/>
+          <w:lang w:val="fr-FR"/>
+        </w:rPr>
+        <w:t>Général</w:t>
+      </w:r>
+      <w:r>
+        <w:rPr>
+          <w:b/>
+          <w:bCs/>
+          <w:lang w:val="fr-FR"/>
+        </w:rPr>
+        <w:t xml:space="preserve"> &gt; </w:t>
+      </w:r>
+      <w:r>
+        <w:rPr>
+          <w:b/>
+          <w:bCs/>
+          <w:i/>
+          <w:iCs/>
+          <w:lang w:val="fr-FR"/>
+        </w:rPr>
+        <w:t>Sauvegarder/Restaurer</w:t>
+      </w:r>
+      <w:r>
+        <w:rPr>
+          <w:b/>
+          <w:bCs/>
+          <w:lang w:val="fr-FR"/>
+        </w:rPr>
+        <w:t>.</w:t>
+      </w:r>
+      <w:r>
+        <w:rPr>
+          <w:b/>
+          <w:bCs/>
+          <w:lang w:val="fr-FR"/>
+        </w:rPr>
+        <w:t xml:space="preserve"> </w:t>
+      </w:r>
+      <w:r>
+        <w:rPr>
+          <w:lang w:val="fr-FR"/>
+        </w:rPr>
+        <w:t>(</w:t>
+      </w:r>
+      <w:r>
+        <w:rPr>
+          <w:lang w:val="fr-FR"/>
+        </w:rPr>
+        <w:t xml:space="preserve">Figure </w:t>
+      </w:r>
+      <w:r>
+        <w:rPr>
+          <w:lang w:val="fr-FR"/>
+        </w:rPr>
+        <w:t>13</w:t>
+      </w:r>
+      <w:r>
+        <w:rPr>
+          <w:lang w:val="fr-FR"/>
+        </w:rPr>
+        <w:t>.)</w:t>
+      </w:r>
+    </w:p>
+    <w:p>
+      <w:pPr>
+        <w:rPr>
+          <w:lang w:val="fr-FR"/>
+        </w:rPr>
+      </w:pPr>
+      <w:r>
+        <w:rPr>
+          <w:noProof/>
+          <w:lang w:val="fr-FR"/>
+        </w:rPr>
+        <w:drawing>
+          <wp:anchor distT="0" distB="0" distL="114300" distR="114300" simplePos="0" relativeHeight="251663360" behindDoc="0" locked="0" layoutInCell="1" allowOverlap="1" wp14:anchorId="2A5D3096" wp14:editId="47109001">
+            <wp:simplePos x="0" y="0"/>
+            <wp:positionH relativeFrom="column">
+              <wp:posOffset>1868170</wp:posOffset>
+            </wp:positionH>
+            <wp:positionV relativeFrom="paragraph">
+              <wp:posOffset>154221</wp:posOffset>
+            </wp:positionV>
+            <wp:extent cx="3674745" cy="3182620"/>
+            <wp:effectExtent l="0" t="0" r="1905" b="0"/>
+            <wp:wrapThrough wrapText="bothSides">
+              <wp:wrapPolygon edited="0">
+                <wp:start x="0" y="0"/>
+                <wp:lineTo x="0" y="21462"/>
+                <wp:lineTo x="21499" y="21462"/>
+                <wp:lineTo x="21499" y="0"/>
+                <wp:lineTo x="0" y="0"/>
+              </wp:wrapPolygon>
+            </wp:wrapThrough>
+            <wp:docPr id="6" name="Image 6"/>
+            <wp:cNvGraphicFramePr>
+              <a:graphicFrameLocks xmlns:a="http://schemas.openxmlformats.org/drawingml/2006/main" noChangeAspect="1"/>
+            </wp:cNvGraphicFramePr>
+            <a:graphic xmlns:a="http://schemas.openxmlformats.org/drawingml/2006/main">
+              <a:graphicData uri="http://schemas.openxmlformats.org/drawingml/2006/picture">
+                <pic:pic xmlns:pic="http://schemas.openxmlformats.org/drawingml/2006/picture">
+                  <pic:nvPicPr>
+                    <pic:cNvPr id="0" name="Picture 1"/>
+                    <pic:cNvPicPr>
+                      <a:picLocks noChangeAspect="1" noChangeArrowheads="1"/>
+                    </pic:cNvPicPr>
+                  </pic:nvPicPr>
+                  <pic:blipFill>
+                    <a:blip r:embed="rId22">
+                      <a:extLst>
+                        <a:ext uri="{28A0092B-C50C-407E-A947-70E740481C1C}">
+                          <a14:useLocalDpi xmlns:a14="http://schemas.microsoft.com/office/drawing/2010/main" val="0"/>
+                        </a:ext>
+                      </a:extLst>
+                    </a:blip>
+                    <a:srcRect/>
+                    <a:stretch>
+                      <a:fillRect/>
+                    </a:stretch>
+                  </pic:blipFill>
+                  <pic:spPr bwMode="auto">
+                    <a:xfrm>
+                      <a:off x="0" y="0"/>
+                      <a:ext cx="3674745" cy="3182620"/>
+                    </a:xfrm>
+                    <a:prstGeom prst="rect">
+                      <a:avLst/>
+                    </a:prstGeom>
+                    <a:noFill/>
+                    <a:ln>
+                      <a:noFill/>
+                    </a:ln>
+                  </pic:spPr>
+                </pic:pic>
+              </a:graphicData>
+            </a:graphic>
+            <wp14:sizeRelH relativeFrom="margin">
+              <wp14:pctWidth>0</wp14:pctWidth>
+            </wp14:sizeRelH>
+            <wp14:sizeRelV relativeFrom="margin">
+              <wp14:pctHeight>0</wp14:pctHeight>
+            </wp14:sizeRelV>
+          </wp:anchor>
+        </w:drawing>
+      </w:r>
+      <w:r>
+        <w:rPr>
+          <w:noProof/>
+          <w:lang w:val="fr-FR"/>
+        </w:rPr>
+        <mc:AlternateContent>
+          <mc:Choice Requires="wpg">
+            <w:drawing>
+              <wp:anchor distT="0" distB="0" distL="114300" distR="114300" simplePos="0" relativeHeight="251662336" behindDoc="0" locked="0" layoutInCell="1" allowOverlap="1" wp14:anchorId="4E79F005" wp14:editId="2916B9BC">
+                <wp:simplePos x="0" y="0"/>
+                <wp:positionH relativeFrom="column">
+                  <wp:posOffset>-2648</wp:posOffset>
+                </wp:positionH>
+                <wp:positionV relativeFrom="paragraph">
+                  <wp:posOffset>-851</wp:posOffset>
+                </wp:positionV>
+                <wp:extent cx="1656272" cy="3338423"/>
+                <wp:effectExtent l="0" t="0" r="1270" b="0"/>
+                <wp:wrapNone/>
+                <wp:docPr id="21" name="Groupe 21"/>
+                <wp:cNvGraphicFramePr/>
+                <a:graphic xmlns:a="http://schemas.openxmlformats.org/drawingml/2006/main">
+                  <a:graphicData uri="http://schemas.microsoft.com/office/word/2010/wordprocessingGroup">
+                    <wpg:wgp>
+                      <wpg:cNvGrpSpPr/>
+                      <wpg:grpSpPr>
+                        <a:xfrm>
+                          <a:off x="0" y="0"/>
+                          <a:ext cx="1656272" cy="3338423"/>
+                          <a:chOff x="0" y="0"/>
+                          <a:chExt cx="1854835" cy="4140835"/>
+                        </a:xfrm>
+                      </wpg:grpSpPr>
+                      <pic:pic xmlns:pic="http://schemas.openxmlformats.org/drawingml/2006/picture">
+                        <pic:nvPicPr>
+                          <pic:cNvPr id="20" name="Image 20"/>
+                          <pic:cNvPicPr>
+                            <a:picLocks noChangeAspect="1"/>
+                          </pic:cNvPicPr>
+                        </pic:nvPicPr>
+                        <pic:blipFill>
+                          <a:blip r:embed="rId23">
+                            <a:extLst>
+                              <a:ext uri="{28A0092B-C50C-407E-A947-70E740481C1C}">
+                                <a14:useLocalDpi xmlns:a14="http://schemas.microsoft.com/office/drawing/2010/main" val="0"/>
+                              </a:ext>
+                            </a:extLst>
+                          </a:blip>
+                          <a:srcRect/>
+                          <a:stretch>
+                            <a:fillRect/>
+                          </a:stretch>
+                        </pic:blipFill>
+                        <pic:spPr bwMode="auto">
+                          <a:xfrm>
+                            <a:off x="0" y="0"/>
+                            <a:ext cx="1854835" cy="4140835"/>
+                          </a:xfrm>
+                          <a:prstGeom prst="rect">
+                            <a:avLst/>
+                          </a:prstGeom>
+                          <a:noFill/>
+                          <a:ln>
+                            <a:noFill/>
+                          </a:ln>
+                        </pic:spPr>
+                      </pic:pic>
+                      <wps:wsp>
+                        <wps:cNvPr id="19" name="Rectangle 19"/>
+                        <wps:cNvSpPr/>
+                        <wps:spPr>
+                          <a:xfrm>
+                            <a:off x="89859" y="909368"/>
+                            <a:ext cx="1466491" cy="232913"/>
+                          </a:xfrm>
+                          <a:prstGeom prst="rect">
+                            <a:avLst/>
+                          </a:prstGeom>
+                          <a:noFill/>
+                          <a:ln w="76200" cap="flat" cmpd="sng" algn="ctr">
+                            <a:solidFill>
+                              <a:schemeClr val="accent5"/>
+                            </a:solidFill>
+                            <a:prstDash val="solid"/>
+                            <a:round/>
+                            <a:headEnd type="none" w="med" len="med"/>
+                            <a:tailEnd type="none" w="med" len="med"/>
+                          </a:ln>
+                        </wps:spPr>
+                        <wps:style>
+                          <a:lnRef idx="0">
+                            <a:scrgbClr r="0" g="0" b="0"/>
+                          </a:lnRef>
+                          <a:fillRef idx="0">
+                            <a:scrgbClr r="0" g="0" b="0"/>
+                          </a:fillRef>
+                          <a:effectRef idx="0">
+                            <a:scrgbClr r="0" g="0" b="0"/>
+                          </a:effectRef>
+                          <a:fontRef idx="minor">
+                            <a:schemeClr val="accent5"/>
+                          </a:fontRef>
+                        </wps:style>
+                        <wps:bodyPr rot="0" spcFirstLastPara="0" vertOverflow="overflow" horzOverflow="overflow" vert="horz" wrap="square" lIns="91440" tIns="45720" rIns="91440" bIns="45720" numCol="1" spcCol="0" rtlCol="0" fromWordArt="0" anchor="ctr" anchorCtr="0" forceAA="0" compatLnSpc="1">
+                          <a:prstTxWarp prst="textNoShape">
+                            <a:avLst/>
+                          </a:prstTxWarp>
+                          <a:noAutofit/>
+                        </wps:bodyPr>
+                      </wps:wsp>
+                    </wpg:wgp>
+                  </a:graphicData>
+                </a:graphic>
+                <wp14:sizeRelH relativeFrom="margin">
+                  <wp14:pctWidth>0</wp14:pctWidth>
+                </wp14:sizeRelH>
+                <wp14:sizeRelV relativeFrom="margin">
+                  <wp14:pctHeight>0</wp14:pctHeight>
+                </wp14:sizeRelV>
+              </wp:anchor>
+            </w:drawing>
+          </mc:Choice>
+          <mc:Fallback>
+            <w:pict>
+              <v:group w14:anchorId="19D3E3B7" id="Groupe 21" o:spid="_x0000_s1026" style="position:absolute;margin-left:-.2pt;margin-top:-.05pt;width:130.4pt;height:262.85pt;z-index:251662336;mso-width-relative:margin;mso-height-relative:margin" coordsize="18548,41408" o:gfxdata="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">
+                <v:shapetype id="_x0000_t75" coordsize="21600,21600" o:spt="75" o:preferrelative="t" path="m@4@5l@4@11@9@11@9@5xe" filled="f" stroked="f">
+                  <v:stroke joinstyle="miter"/>
+                  <v:formulas>
+                    <v:f eqn="if lineDrawn pixelLineWidth 0"/>
+                    <v:f eqn="sum @0 1 0"/>
+                    <v:f eqn="sum 0 0 @1"/>
+                    <v:f eqn="prod @2 1 2"/>
+                    <v:f eqn="prod @3 21600 pixelWidth"/>
+                    <v:f eqn="prod @3 21600 pixelHeight"/>
+                    <v:f eqn="sum @0 0 1"/>
+                    <v:f eqn="prod @6 1 2"/>
+                    <v:f eqn="prod @7 21600 pixelWidth"/>
+                    <v:f eqn="sum @8 21600 0"/>
+                    <v:f eqn="prod @7 21600 pixelHeight"/>
+                    <v:f eqn="sum @10 21600 0"/>
+                  </v:formulas>
+                  <v:path o:extrusionok="f" gradientshapeok="t" o:connecttype="rect"/>
+                  <o:lock v:ext="edit" aspectratio="t"/>
+                </v:shapetype>
+                <v:shape id="Image 20" o:spid="_x0000_s1027" type="#_x0000_t75" style="position:absolute;width:18548;height:41408;visibility:visible;mso-wrap-style:square" o:gfxdata="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">
+                  <v:imagedata r:id="rId24" o:title=""/>
+                </v:shape>
+                <v:rect id="Rectangle 19" o:spid="_x0000_s1028" style="position:absolute;left:898;top:9093;width:14665;height:2329;visibility:visible;mso-wrap-style:square;v-text-anchor:middle" o:gfxdata="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" filled="f" strokecolor="#5b9bd5 [3208]" strokeweight="6pt">
+                  <v:stroke joinstyle="round"/>
+                </v:rect>
+              </v:group>
+            </w:pict>
+          </mc:Fallback>
+        </mc:AlternateContent>
+      </w:r>
     </w:p>
     <w:p>
       <w:pPr>
@@ -2794,18 +6757,423 @@
           <w:lang w:val="fr-FR"/>
         </w:rPr>
       </w:pPr>
+    </w:p>
+    <w:p>
+      <w:pPr>
+        <w:tabs>
+          <w:tab w:val="left" w:pos="11295"/>
+        </w:tabs>
+        <w:rPr>
+          <w:lang w:val="fr-FR"/>
+        </w:rPr>
+      </w:pPr>
+    </w:p>
+    <w:p>
+      <w:pPr>
+        <w:tabs>
+          <w:tab w:val="left" w:pos="11295"/>
+        </w:tabs>
+        <w:rPr>
+          <w:lang w:val="fr-FR"/>
+        </w:rPr>
+      </w:pPr>
+    </w:p>
+    <w:p>
+      <w:pPr>
+        <w:tabs>
+          <w:tab w:val="left" w:pos="11295"/>
+        </w:tabs>
+        <w:rPr>
+          <w:lang w:val="fr-FR"/>
+        </w:rPr>
+      </w:pPr>
+    </w:p>
+    <w:p>
+      <w:pPr>
+        <w:tabs>
+          <w:tab w:val="left" w:pos="11295"/>
+        </w:tabs>
+        <w:rPr>
+          <w:lang w:val="fr-FR"/>
+        </w:rPr>
+      </w:pPr>
+    </w:p>
+    <w:p>
+      <w:pPr>
+        <w:tabs>
+          <w:tab w:val="left" w:pos="11295"/>
+        </w:tabs>
+        <w:rPr>
+          <w:lang w:val="fr-FR"/>
+        </w:rPr>
+      </w:pPr>
+    </w:p>
+    <w:p>
+      <w:pPr>
+        <w:tabs>
+          <w:tab w:val="left" w:pos="11295"/>
+        </w:tabs>
+        <w:rPr>
+          <w:lang w:val="fr-FR"/>
+        </w:rPr>
+      </w:pPr>
+    </w:p>
+    <w:p>
+      <w:pPr>
+        <w:tabs>
+          <w:tab w:val="left" w:pos="11295"/>
+        </w:tabs>
+        <w:rPr>
+          <w:lang w:val="fr-FR"/>
+        </w:rPr>
+      </w:pPr>
+    </w:p>
+    <w:p>
+      <w:pPr>
+        <w:tabs>
+          <w:tab w:val="left" w:pos="11295"/>
+        </w:tabs>
+        <w:rPr>
+          <w:lang w:val="fr-FR"/>
+        </w:rPr>
+      </w:pPr>
+    </w:p>
+    <w:p>
+      <w:pPr>
+        <w:tabs>
+          <w:tab w:val="left" w:pos="11295"/>
+        </w:tabs>
+        <w:rPr>
+          <w:lang w:val="fr-FR"/>
+        </w:rPr>
+      </w:pPr>
+    </w:p>
+    <w:p>
+      <w:pPr>
+        <w:tabs>
+          <w:tab w:val="left" w:pos="11295"/>
+        </w:tabs>
+        <w:rPr>
+          <w:lang w:val="fr-FR"/>
+        </w:rPr>
+      </w:pPr>
+    </w:p>
+    <w:p>
+      <w:pPr>
+        <w:tabs>
+          <w:tab w:val="left" w:pos="11295"/>
+        </w:tabs>
+        <w:jc w:val="center"/>
+        <w:rPr>
+          <w:i/>
+          <w:iCs/>
+          <w:lang w:val="fr-FR"/>
+        </w:rPr>
+      </w:pPr>
+      <w:r>
+        <w:rPr>
+          <w:b/>
+          <w:bCs/>
+          <w:i/>
+          <w:iCs/>
+          <w:lang w:val="fr-FR"/>
+        </w:rPr>
+        <w:t>Figure 13</w:t>
+      </w:r>
+      <w:r>
+        <w:rPr>
+          <w:i/>
+          <w:iCs/>
+          <w:lang w:val="fr-FR"/>
+        </w:rPr>
+        <w:t>. Menu général et menu "S</w:t>
+      </w:r>
+      <w:r>
+        <w:rPr>
+          <w:i/>
+          <w:iCs/>
+          <w:lang w:val="fr-FR"/>
+        </w:rPr>
+        <w:t>a</w:t>
+      </w:r>
+      <w:r>
+        <w:rPr>
+          <w:i/>
+          <w:iCs/>
+          <w:lang w:val="fr-FR"/>
+        </w:rPr>
+        <w:t>uvegarder/Restaurer" de l'IKUSI</w:t>
+      </w:r>
+    </w:p>
+    <w:p>
+      <w:pPr>
+        <w:tabs>
+          <w:tab w:val="left" w:pos="11295"/>
+        </w:tabs>
+        <w:rPr>
+          <w:lang w:val="fr-FR"/>
+        </w:rPr>
+      </w:pPr>
+      <w:r>
+        <w:rPr>
+          <w:lang w:val="fr-FR"/>
+        </w:rPr>
+        <w:lastRenderedPageBreak/>
+        <w:t>Dans la fenêtre qui s'ouvre on clique sur restaurer la configuration, puis sur commencer</w:t>
+      </w:r>
+      <w:r>
+        <w:rPr>
+          <w:lang w:val="fr-FR"/>
+        </w:rPr>
+        <w:t xml:space="preserve"> (figure </w:t>
+      </w:r>
+      <w:r>
+        <w:rPr>
+          <w:lang w:val="fr-FR"/>
+        </w:rPr>
+        <w:t>14</w:t>
+      </w:r>
+      <w:r>
+        <w:rPr>
+          <w:lang w:val="fr-FR"/>
+        </w:rPr>
+        <w:t>.)</w:t>
+      </w:r>
+      <w:r>
+        <w:rPr>
+          <w:lang w:val="fr-FR"/>
+        </w:rPr>
+        <w:t xml:space="preserve"> :</w:t>
+      </w:r>
+    </w:p>
+    <w:p>
+      <w:pPr>
+        <w:tabs>
+          <w:tab w:val="left" w:pos="11295"/>
+        </w:tabs>
+        <w:rPr>
+          <w:lang w:val="fr-FR"/>
+        </w:rPr>
+      </w:pPr>
+      <w:r>
+        <w:rPr>
+          <w:noProof/>
+          <w:lang w:val="fr-FR"/>
+        </w:rPr>
+        <w:drawing>
+          <wp:inline distT="0" distB="0" distL="0" distR="0" wp14:anchorId="3A3CC356" wp14:editId="45C6B494">
+            <wp:extent cx="4758391" cy="2337759"/>
+            <wp:effectExtent l="0" t="0" r="4445" b="5715"/>
+            <wp:docPr id="7" name="Image 7"/>
+            <wp:cNvGraphicFramePr>
+              <a:graphicFrameLocks xmlns:a="http://schemas.openxmlformats.org/drawingml/2006/main" noChangeAspect="1"/>
+            </wp:cNvGraphicFramePr>
+            <a:graphic xmlns:a="http://schemas.openxmlformats.org/drawingml/2006/main">
+              <a:graphicData uri="http://schemas.openxmlformats.org/drawingml/2006/picture">
+                <pic:pic xmlns:pic="http://schemas.openxmlformats.org/drawingml/2006/picture">
+                  <pic:nvPicPr>
+                    <pic:cNvPr id="0" name="Picture 2"/>
+                    <pic:cNvPicPr>
+                      <a:picLocks noChangeAspect="1" noChangeArrowheads="1"/>
+                    </pic:cNvPicPr>
+                  </pic:nvPicPr>
+                  <pic:blipFill>
+                    <a:blip r:embed="rId25">
+                      <a:extLst>
+                        <a:ext uri="{28A0092B-C50C-407E-A947-70E740481C1C}">
+                          <a14:useLocalDpi xmlns:a14="http://schemas.microsoft.com/office/drawing/2010/main" val="0"/>
+                        </a:ext>
+                      </a:extLst>
+                    </a:blip>
+                    <a:srcRect/>
+                    <a:stretch>
+                      <a:fillRect/>
+                    </a:stretch>
+                  </pic:blipFill>
+                  <pic:spPr bwMode="auto">
+                    <a:xfrm>
+                      <a:off x="0" y="0"/>
+                      <a:ext cx="4760109" cy="2338603"/>
+                    </a:xfrm>
+                    <a:prstGeom prst="rect">
+                      <a:avLst/>
+                    </a:prstGeom>
+                    <a:noFill/>
+                    <a:ln>
+                      <a:noFill/>
+                    </a:ln>
+                  </pic:spPr>
+                </pic:pic>
+              </a:graphicData>
+            </a:graphic>
+          </wp:inline>
+        </w:drawing>
+      </w:r>
+    </w:p>
+    <w:p>
+      <w:pPr>
+        <w:tabs>
+          <w:tab w:val="left" w:pos="11295"/>
+        </w:tabs>
+        <w:jc w:val="center"/>
+        <w:rPr>
+          <w:i/>
+          <w:iCs/>
+          <w:lang w:val="fr-FR"/>
+        </w:rPr>
+      </w:pPr>
+      <w:r>
+        <w:rPr>
+          <w:b/>
+          <w:bCs/>
+          <w:i/>
+          <w:iCs/>
+          <w:lang w:val="fr-FR"/>
+        </w:rPr>
+        <w:t xml:space="preserve">Figure </w:t>
+      </w:r>
+      <w:r>
+        <w:rPr>
+          <w:b/>
+          <w:bCs/>
+          <w:i/>
+          <w:iCs/>
+          <w:lang w:val="fr-FR"/>
+        </w:rPr>
+        <w:t>14</w:t>
+      </w:r>
+      <w:r>
+        <w:rPr>
+          <w:i/>
+          <w:iCs/>
+          <w:lang w:val="fr-FR"/>
+        </w:rPr>
+        <w:t xml:space="preserve">. </w:t>
+      </w:r>
+      <w:r>
+        <w:rPr>
+          <w:i/>
+          <w:iCs/>
+          <w:lang w:val="fr-FR"/>
+        </w:rPr>
+        <w:t xml:space="preserve">Sélection du fichier dans le menu </w:t>
+      </w:r>
+      <w:r>
+        <w:rPr>
+          <w:i/>
+          <w:iCs/>
+          <w:lang w:val="fr-FR"/>
+        </w:rPr>
+        <w:t>"Restaurer" de l'IKUSI</w:t>
+      </w:r>
+    </w:p>
+    <w:p>
+      <w:pPr>
+        <w:rPr>
+          <w:lang w:val="fr-FR"/>
+        </w:rPr>
+      </w:pPr>
       <w:r>
         <w:rPr>
           <w:lang w:val="fr-FR"/>
         </w:rPr>
         <w:tab/>
       </w:r>
+      <w:r>
+        <w:rPr>
+          <w:lang w:val="fr-FR"/>
+        </w:rPr>
+        <w:t>On sélectionne le fichier</w:t>
+      </w:r>
+      <w:r>
+        <w:rPr>
+          <w:lang w:val="fr-FR"/>
+        </w:rPr>
+        <w:t xml:space="preserve">, puis on </w:t>
+      </w:r>
+      <w:r>
+        <w:rPr>
+          <w:lang w:val="fr-FR"/>
+        </w:rPr>
+        <w:t>clique</w:t>
+      </w:r>
+      <w:r>
+        <w:rPr>
+          <w:lang w:val="fr-FR"/>
+        </w:rPr>
+        <w:t xml:space="preserve"> </w:t>
+      </w:r>
+      <w:r>
+        <w:rPr>
+          <w:lang w:val="fr-FR"/>
+        </w:rPr>
+        <w:t xml:space="preserve">sur le bouton du bas </w:t>
+      </w:r>
+      <w:r>
+        <w:rPr>
+          <w:lang w:val="fr-FR"/>
+        </w:rPr>
+        <w:t>"</w:t>
+      </w:r>
+      <w:r>
+        <w:rPr>
+          <w:b/>
+          <w:bCs/>
+          <w:i/>
+          <w:iCs/>
+          <w:lang w:val="fr-FR"/>
+        </w:rPr>
+        <w:t>Télécharger fichier</w:t>
+      </w:r>
+      <w:r>
+        <w:rPr>
+          <w:lang w:val="fr-FR"/>
+        </w:rPr>
+        <w:t>“</w:t>
+      </w:r>
+      <w:r>
+        <w:rPr>
+          <w:lang w:val="fr-FR"/>
+        </w:rPr>
+        <w:t>. La fenêtre de</w:t>
+      </w:r>
+      <w:r>
+        <w:rPr>
+          <w:lang w:val="fr-FR"/>
+        </w:rPr>
+        <w:t xml:space="preserve"> </w:t>
+      </w:r>
+      <w:r>
+        <w:rPr>
+          <w:lang w:val="fr-FR"/>
+        </w:rPr>
+        <w:t>confirmation de chargement s'affiche alors à l'écran.</w:t>
+      </w:r>
+    </w:p>
+    <w:p>
+      <w:pPr>
+        <w:tabs>
+          <w:tab w:val="left" w:pos="11295"/>
+        </w:tabs>
+        <w:rPr>
+          <w:lang w:val="fr-FR"/>
+        </w:rPr>
+      </w:pPr>
+      <w:r>
+        <w:rPr>
+          <w:lang w:val="fr-FR"/>
+        </w:rPr>
+        <w:tab/>
+      </w:r>
     </w:p>
     <w:sectPr>
-      <w:headerReference w:type="default" r:id="rId17"/>
+      <w:footerReference w:type="default" r:id="rId26"/>
+      <w:footerReference w:type="first" r:id="rId27"/>
       <w:pgSz w:w="11906" w:h="16838"/>
       <w:pgMar w:top="1417" w:right="1417" w:bottom="1417" w:left="1417" w:header="708" w:footer="708" w:gutter="0"/>
+      <w:pgNumType w:start="0"/>
       <w:cols w:space="708"/>
+      <w:titlePg/>
       <w:docGrid w:linePitch="360"/>
     </w:sectPr>
   </w:body>
@@ -2837,94 +7205,320 @@
 </w:endnotes>
 </file>
 
-<file path=word/footnotes.xml><?xml version="1.0" encoding="utf-8"?>
-<w:footnotes xmlns:wpc="http://schemas.microsoft.com/office/word/2010/wordprocessingCanvas" xmlns:cx="http://schemas.microsoft.com/office/drawing/2014/chartex" xmlns:cx1="http://schemas.microsoft.com/office/drawing/2015/9/8/chartex" xmlns:cx2="http://schemas.microsoft.com/office/drawing/2015/10/21/chartex" xmlns:cx3="http://schemas.microsoft.com/office/drawing/2016/5/9/chartex" xmlns:cx4="http://schemas.microsoft.com/office/drawing/2016/5/10/chartex" xmlns:cx5="http://schemas.microsoft.com/office/drawing/2016/5/11/chartex" xmlns:cx6="http://schemas.microsoft.com/office/drawing/2016/5/12/chartex" xmlns:cx7="http://schemas.microsoft.com/office/drawing/2016/5/13/chartex" xmlns:cx8="http://schemas.microsoft.com/office/drawing/2016/5/14/chartex" xmlns:mc="http://schemas.openxmlformats.org/markup-compatibility/2006" xmlns:aink="http://schemas.microsoft.com/office/drawing/2016/ink" xmlns:am3d="http://schemas.microsoft.com/office/drawing/2017/model3d" xmlns:o="urn:schemas-microsoft-com:office:office" xmlns:r="http://schemas.openxmlformats.org/officeDocument/2006/relationships" xmlns:m="http://schemas.openxmlformats.org/officeDocument/2006/math" xmlns:v="urn:schemas-microsoft-com:vml" xmlns:wp14="http://schemas.microsoft.com/office/word/2010/wordprocessingDrawing" xmlns:wp="http://schemas.openxmlformats.org/drawingml/2006/wordprocessingDrawing" xmlns:w10="urn:schemas-microsoft-com:office:word" xmlns:w="http://schemas.openxmlformats.org/wordprocessingml/2006/main" xmlns:w14="http://schemas.microsoft.com/office/word/2010/wordml" xmlns:w15="http://schemas.microsoft.com/office/word/2012/wordml" xmlns:w16cex="http://schemas.microsoft.com/office/word/2018/wordml/cex" xmlns:w16cid="http://schemas.microsoft.com/office/word/2016/wordml/cid" xmlns:w16="http://schemas.microsoft.com/office/word/2018/wordml" xmlns:w16sdtdh="http://schemas.microsoft.com/office/word/2020/wordml/sdtdatahash" xmlns:w16se="http://schemas.microsoft.com/office/word/2015/wordml/symex" xmlns:wpg="http://schemas.microsoft.com/office/word/2010/wordprocessingGroup" xmlns:wpi="http://schemas.microsoft.com/office/word/2010/wordprocessingInk" xmlns:wne="http://schemas.microsoft.com/office/word/2006/wordml" xmlns:wps="http://schemas.microsoft.com/office/word/2010/wordprocessingShape" mc:Ignorable="w14 w15 w16se w16cid w16 w16cex w16sdtdh wp14">
-  <w:footnote w:type="separator" w:id="-1">
-    <w:p>
-      <w:pPr>
-        <w:spacing w:after="0" w:line="240" w:lineRule="auto"/>
-      </w:pPr>
-      <w:r>
-        <w:separator/>
-      </w:r>
-    </w:p>
-  </w:footnote>
-  <w:footnote w:type="continuationSeparator" w:id="0">
-    <w:p>
-      <w:pPr>
-        <w:spacing w:after="0" w:line="240" w:lineRule="auto"/>
-      </w:pPr>
-      <w:r>
-        <w:continuationSeparator/>
-      </w:r>
-    </w:p>
-  </w:footnote>
-</w:footnotes>
+<file path=word/footer1.xml><?xml version="1.0" encoding="utf-8"?>
+<w:ftr xmlns:wpc="http://schemas.microsoft.com/office/word/2010/wordprocessingCanvas" xmlns:cx="http://schemas.microsoft.com/office/drawing/2014/chartex" xmlns:cx1="http://schemas.microsoft.com/office/drawing/2015/9/8/chartex" xmlns:cx2="http://schemas.microsoft.com/office/drawing/2015/10/21/chartex" xmlns:cx3="http://schemas.microsoft.com/office/drawing/2016/5/9/chartex" xmlns:cx4="http://schemas.microsoft.com/office/drawing/2016/5/10/chartex" xmlns:cx5="http://schemas.microsoft.com/office/drawing/2016/5/11/chartex" xmlns:cx6="http://schemas.microsoft.com/office/drawing/2016/5/12/chartex" xmlns:cx7="http://schemas.microsoft.com/office/drawing/2016/5/13/chartex" xmlns:cx8="http://schemas.microsoft.com/office/drawing/2016/5/14/chartex" xmlns:mc="http://schemas.openxmlformats.org/markup-compatibility/2006" xmlns:aink="http://schemas.microsoft.com/office/drawing/2016/ink" xmlns:am3d="http://schemas.microsoft.com/office/drawing/2017/model3d" xmlns:o="urn:schemas-microsoft-com:office:office" xmlns:r="http://schemas.openxmlformats.org/officeDocument/2006/relationships" xmlns:m="http://schemas.openxmlformats.org/officeDocument/2006/math" xmlns:v="urn:schemas-microsoft-com:vml" xmlns:wp14="http://schemas.microsoft.com/office/word/2010/wordprocessingDrawing" xmlns:wp="http://schemas.openxmlformats.org/drawingml/2006/wordprocessingDrawing" xmlns:w10="urn:schemas-microsoft-com:office:word" xmlns:w="http://schemas.openxmlformats.org/wordprocessingml/2006/main" xmlns:w14="http://schemas.microsoft.com/office/word/2010/wordml" xmlns:w15="http://schemas.microsoft.com/office/word/2012/wordml" xmlns:w16cex="http://schemas.microsoft.com/office/word/2018/wordml/cex" xmlns:w16cid="http://schemas.microsoft.com/office/word/2016/wordml/cid" xmlns:w16="http://schemas.microsoft.com/office/word/2018/wordml" xmlns:w16sdtdh="http://schemas.microsoft.com/office/word/2020/wordml/sdtdatahash" xmlns:w16se="http://schemas.microsoft.com/office/word/2015/wordml/symex" xmlns:wpg="http://schemas.microsoft.com/office/word/2010/wordprocessingGroup" xmlns:wpi="http://schemas.microsoft.com/office/word/2010/wordprocessingInk" xmlns:wne="http://schemas.microsoft.com/office/word/2006/wordml" xmlns:wps="http://schemas.microsoft.com/office/word/2010/wordprocessingShape" mc:Ignorable="w14 w15 w16se w16cid w16 w16cex w16sdtdh wp14">
+  <w:sdt>
+    <w:sdtPr>
+      <w:id w:val="2087879009"/>
+      <w:docPartObj>
+        <w:docPartGallery w:val="Page Numbers (Bottom of Page)"/>
+        <w:docPartUnique/>
+      </w:docPartObj>
+    </w:sdtPr>
+    <w:sdtContent>
+      <w:p>
+        <w:pPr>
+          <w:pStyle w:val="Pieddepage"/>
+        </w:pPr>
+        <w:r>
+          <w:rPr>
+            <w:noProof/>
+          </w:rPr>
+          <mc:AlternateContent>
+            <mc:Choice Requires="wpg">
+              <w:drawing>
+                <wp:anchor distT="0" distB="0" distL="114300" distR="114300" simplePos="0" relativeHeight="251659264" behindDoc="0" locked="0" layoutInCell="1" allowOverlap="1" wp14:anchorId="3AFE900E" wp14:editId="487EB65F">
+                  <wp:simplePos x="0" y="0"/>
+                  <wp:positionH relativeFrom="margin">
+                    <wp:align>right</wp:align>
+                  </wp:positionH>
+                  <wp:positionV relativeFrom="page">
+                    <wp:align>bottom</wp:align>
+                  </wp:positionV>
+                  <wp:extent cx="436880" cy="716915"/>
+                  <wp:effectExtent l="7620" t="9525" r="12700" b="6985"/>
+                  <wp:wrapNone/>
+                  <wp:docPr id="26" name="Groupe 26"/>
+                  <wp:cNvGraphicFramePr>
+                    <a:graphicFrameLocks xmlns:a="http://schemas.openxmlformats.org/drawingml/2006/main"/>
+                  </wp:cNvGraphicFramePr>
+                  <a:graphic xmlns:a="http://schemas.openxmlformats.org/drawingml/2006/main">
+                    <a:graphicData uri="http://schemas.microsoft.com/office/word/2010/wordprocessingGroup">
+                      <wpg:wgp>
+                        <wpg:cNvGrpSpPr>
+                          <a:grpSpLocks/>
+                        </wpg:cNvGrpSpPr>
+                        <wpg:grpSpPr bwMode="auto">
+                          <a:xfrm>
+                            <a:off x="0" y="0"/>
+                            <a:ext cx="436880" cy="716915"/>
+                            <a:chOff x="1743" y="14699"/>
+                            <a:chExt cx="688" cy="1129"/>
+                          </a:xfrm>
+                        </wpg:grpSpPr>
+                        <wps:wsp>
+                          <wps:cNvPr id="27" name="AutoShape 77"/>
+                          <wps:cNvCnPr>
+                            <a:cxnSpLocks noChangeShapeType="1"/>
+                          </wps:cNvCnPr>
+                          <wps:spPr bwMode="auto">
+                            <a:xfrm flipV="1">
+                              <a:off x="2111" y="15387"/>
+                              <a:ext cx="0" cy="441"/>
+                            </a:xfrm>
+                            <a:prstGeom prst="straightConnector1">
+                              <a:avLst/>
+                            </a:prstGeom>
+                            <a:noFill/>
+                            <a:ln w="9525">
+                              <a:solidFill>
+                                <a:srgbClr val="7F7F7F"/>
+                              </a:solidFill>
+                              <a:round/>
+                              <a:headEnd/>
+                              <a:tailEnd/>
+                            </a:ln>
+                            <a:extLst>
+                              <a:ext uri="{909E8E84-426E-40DD-AFC4-6F175D3DCCD1}">
+                                <a14:hiddenFill xmlns:a14="http://schemas.microsoft.com/office/drawing/2010/main">
+                                  <a:noFill/>
+                                </a14:hiddenFill>
+                              </a:ext>
+                            </a:extLst>
+                          </wps:spPr>
+                          <wps:bodyPr/>
+                        </wps:wsp>
+                        <wps:wsp>
+                          <wps:cNvPr id="28" name="Rectangle 78"/>
+                          <wps:cNvSpPr>
+                            <a:spLocks noChangeArrowheads="1"/>
+                          </wps:cNvSpPr>
+                          <wps:spPr bwMode="auto">
+                            <a:xfrm>
+                              <a:off x="1743" y="14699"/>
+                              <a:ext cx="688" cy="688"/>
+                            </a:xfrm>
+                            <a:prstGeom prst="rect">
+                              <a:avLst/>
+                            </a:prstGeom>
+                            <a:noFill/>
+                            <a:ln w="9525">
+                              <a:solidFill>
+                                <a:srgbClr val="7F7F7F"/>
+                              </a:solidFill>
+                              <a:miter lim="800000"/>
+                              <a:headEnd/>
+                              <a:tailEnd/>
+                            </a:ln>
+                            <a:extLst>
+                              <a:ext uri="{909E8E84-426E-40DD-AFC4-6F175D3DCCD1}">
+                                <a14:hiddenFill xmlns:a14="http://schemas.microsoft.com/office/drawing/2010/main">
+                                  <a:solidFill>
+                                    <a:srgbClr val="FFFFFF"/>
+                                  </a:solidFill>
+                                </a14:hiddenFill>
+                              </a:ext>
+                            </a:extLst>
+                          </wps:spPr>
+                          <wps:txbx>
+                            <w:txbxContent>
+                              <w:p>
+                                <w:pPr>
+                                  <w:pStyle w:val="Pieddepage"/>
+                                  <w:jc w:val="center"/>
+                                  <w:rPr>
+                                    <w:sz w:val="16"/>
+                                    <w:szCs w:val="16"/>
+                                  </w:rPr>
+                                </w:pPr>
+                                <w:r>
+                                  <w:fldChar w:fldCharType="begin"/>
+                                </w:r>
+                                <w:r>
+                                  <w:instrText>PAGE    \* MERGEFORMAT</w:instrText>
+                                </w:r>
+                                <w:r>
+                                  <w:fldChar w:fldCharType="separate"/>
+                                </w:r>
+                                <w:r>
+                                  <w:rPr>
+                                    <w:sz w:val="16"/>
+                                    <w:szCs w:val="16"/>
+                                    <w:lang w:val="fr-FR"/>
+                                  </w:rPr>
+                                  <w:t>2</w:t>
+                                </w:r>
+                                <w:r>
+                                  <w:rPr>
+                                    <w:sz w:val="16"/>
+                                    <w:szCs w:val="16"/>
+                                  </w:rPr>
+                                  <w:fldChar w:fldCharType="end"/>
+                                </w:r>
+                              </w:p>
+                            </w:txbxContent>
+                          </wps:txbx>
+                          <wps:bodyPr rot="0" vert="horz" wrap="square" lIns="91440" tIns="45720" rIns="91440" bIns="45720" anchor="ctr" anchorCtr="0" upright="1">
+                            <a:noAutofit/>
+                          </wps:bodyPr>
+                        </wps:wsp>
+                      </wpg:wgp>
+                    </a:graphicData>
+                  </a:graphic>
+                  <wp14:sizeRelH relativeFrom="page">
+                    <wp14:pctWidth>0</wp14:pctWidth>
+                  </wp14:sizeRelH>
+                  <wp14:sizeRelV relativeFrom="page">
+                    <wp14:pctHeight>0</wp14:pctHeight>
+                  </wp14:sizeRelV>
+                </wp:anchor>
+              </w:drawing>
+            </mc:Choice>
+            <mc:Fallback>
+              <w:pict>
+                <v:group w14:anchorId="3AFE900E" id="Groupe 26" o:spid="_x0000_s1026" style="position:absolute;margin-left:-16.8pt;margin-top:0;width:34.4pt;height:56.45pt;z-index:251659264;mso-position-horizontal:right;mso-position-horizontal-relative:margin;mso-position-vertical:bottom;mso-position-vertical-relative:page" coordorigin="1743,14699" coordsize="688,1129" o:gfxdata="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">
+                  <v:shapetype id="_x0000_t32" coordsize="21600,21600" o:spt="32" o:oned="t" path="m,l21600,21600e" filled="f">
+                    <v:path arrowok="t" fillok="f" o:connecttype="none"/>
+                    <o:lock v:ext="edit" shapetype="t"/>
+                  </v:shapetype>
+                  <v:shape id="AutoShape 77" o:spid="_x0000_s1027" type="#_x0000_t32" style="position:absolute;left:2111;top:15387;width:0;height:441;flip:y;visibility:visible;mso-wrap-style:square" o:connectortype="straight" o:gfxdata="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" strokecolor="#7f7f7f"/>
+                  <v:rect id="Rectangle 78" o:spid="_x0000_s1028" style="position:absolute;left:1743;top:14699;width:688;height:688;visibility:visible;mso-wrap-style:square;v-text-anchor:middle" o:gfxdata="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" filled="f" strokecolor="#7f7f7f">
+                    <v:textbox>
+                      <w:txbxContent>
+                        <w:p>
+                          <w:pPr>
+                            <w:pStyle w:val="Pieddepage"/>
+                            <w:jc w:val="center"/>
+                            <w:rPr>
+                              <w:sz w:val="16"/>
+                              <w:szCs w:val="16"/>
+                            </w:rPr>
+                          </w:pPr>
+                          <w:r>
+                            <w:fldChar w:fldCharType="begin"/>
+                          </w:r>
+                          <w:r>
+                            <w:instrText>PAGE    \* MERGEFORMAT</w:instrText>
+                          </w:r>
+                          <w:r>
+                            <w:fldChar w:fldCharType="separate"/>
+                          </w:r>
+                          <w:r>
+                            <w:rPr>
+                              <w:sz w:val="16"/>
+                              <w:szCs w:val="16"/>
+                              <w:lang w:val="fr-FR"/>
+                            </w:rPr>
+                            <w:t>2</w:t>
+                          </w:r>
+                          <w:r>
+                            <w:rPr>
+                              <w:sz w:val="16"/>
+                              <w:szCs w:val="16"/>
+                            </w:rPr>
+                            <w:fldChar w:fldCharType="end"/>
+                          </w:r>
+                        </w:p>
+                      </w:txbxContent>
+                    </v:textbox>
+                  </v:rect>
+                  <w10:wrap anchorx="margin" anchory="page"/>
+                </v:group>
+              </w:pict>
+            </mc:Fallback>
+          </mc:AlternateContent>
+        </w:r>
+      </w:p>
+    </w:sdtContent>
+  </w:sdt>
+</w:ftr>
 </file>
 
-<file path=word/header1.xml><?xml version="1.0" encoding="utf-8"?>
-<w:hdr xmlns:wpc="http://schemas.microsoft.com/office/word/2010/wordprocessingCanvas" xmlns:cx="http://schemas.microsoft.com/office/drawing/2014/chartex" xmlns:cx1="http://schemas.microsoft.com/office/drawing/2015/9/8/chartex" xmlns:cx2="http://schemas.microsoft.com/office/drawing/2015/10/21/chartex" xmlns:cx3="http://schemas.microsoft.com/office/drawing/2016/5/9/chartex" xmlns:cx4="http://schemas.microsoft.com/office/drawing/2016/5/10/chartex" xmlns:cx5="http://schemas.microsoft.com/office/drawing/2016/5/11/chartex" xmlns:cx6="http://schemas.microsoft.com/office/drawing/2016/5/12/chartex" xmlns:cx7="http://schemas.microsoft.com/office/drawing/2016/5/13/chartex" xmlns:cx8="http://schemas.microsoft.com/office/drawing/2016/5/14/chartex" xmlns:mc="http://schemas.openxmlformats.org/markup-compatibility/2006" xmlns:aink="http://schemas.microsoft.com/office/drawing/2016/ink" xmlns:am3d="http://schemas.microsoft.com/office/drawing/2017/model3d" xmlns:o="urn:schemas-microsoft-com:office:office" xmlns:r="http://schemas.openxmlformats.org/officeDocument/2006/relationships" xmlns:m="http://schemas.openxmlformats.org/officeDocument/2006/math" xmlns:v="urn:schemas-microsoft-com:vml" xmlns:wp14="http://schemas.microsoft.com/office/word/2010/wordprocessingDrawing" xmlns:wp="http://schemas.openxmlformats.org/drawingml/2006/wordprocessingDrawing" xmlns:w10="urn:schemas-microsoft-com:office:word" xmlns:w="http://schemas.openxmlformats.org/wordprocessingml/2006/main" xmlns:w14="http://schemas.microsoft.com/office/word/2010/wordml" xmlns:w15="http://schemas.microsoft.com/office/word/2012/wordml" xmlns:w16cex="http://schemas.microsoft.com/office/word/2018/wordml/cex" xmlns:w16cid="http://schemas.microsoft.com/office/word/2016/wordml/cid" xmlns:w16="http://schemas.microsoft.com/office/word/2018/wordml" xmlns:w16sdtdh="http://schemas.microsoft.com/office/word/2020/wordml/sdtdatahash" xmlns:w16se="http://schemas.microsoft.com/office/word/2015/wordml/symex" xmlns:wpg="http://schemas.microsoft.com/office/word/2010/wordprocessingGroup" xmlns:wpi="http://schemas.microsoft.com/office/word/2010/wordprocessingInk" xmlns:wne="http://schemas.microsoft.com/office/word/2006/wordml" xmlns:wps="http://schemas.microsoft.com/office/word/2010/wordprocessingShape" mc:Ignorable="w14 w15 w16se w16cid w16 w16cex w16sdtdh wp14">
+<file path=word/footer2.xml><?xml version="1.0" encoding="utf-8"?>
+<w:ftr xmlns:wpc="http://schemas.microsoft.com/office/word/2010/wordprocessingCanvas" xmlns:cx="http://schemas.microsoft.com/office/drawing/2014/chartex" xmlns:cx1="http://schemas.microsoft.com/office/drawing/2015/9/8/chartex" xmlns:cx2="http://schemas.microsoft.com/office/drawing/2015/10/21/chartex" xmlns:cx3="http://schemas.microsoft.com/office/drawing/2016/5/9/chartex" xmlns:cx4="http://schemas.microsoft.com/office/drawing/2016/5/10/chartex" xmlns:cx5="http://schemas.microsoft.com/office/drawing/2016/5/11/chartex" xmlns:cx6="http://schemas.microsoft.com/office/drawing/2016/5/12/chartex" xmlns:cx7="http://schemas.microsoft.com/office/drawing/2016/5/13/chartex" xmlns:cx8="http://schemas.microsoft.com/office/drawing/2016/5/14/chartex" xmlns:mc="http://schemas.openxmlformats.org/markup-compatibility/2006" xmlns:aink="http://schemas.microsoft.com/office/drawing/2016/ink" xmlns:am3d="http://schemas.microsoft.com/office/drawing/2017/model3d" xmlns:o="urn:schemas-microsoft-com:office:office" xmlns:r="http://schemas.openxmlformats.org/officeDocument/2006/relationships" xmlns:m="http://schemas.openxmlformats.org/officeDocument/2006/math" xmlns:v="urn:schemas-microsoft-com:vml" xmlns:wp14="http://schemas.microsoft.com/office/word/2010/wordprocessingDrawing" xmlns:wp="http://schemas.openxmlformats.org/drawingml/2006/wordprocessingDrawing" xmlns:w10="urn:schemas-microsoft-com:office:word" xmlns:w="http://schemas.openxmlformats.org/wordprocessingml/2006/main" xmlns:w14="http://schemas.microsoft.com/office/word/2010/wordml" xmlns:w15="http://schemas.microsoft.com/office/word/2012/wordml" xmlns:w16cex="http://schemas.microsoft.com/office/word/2018/wordml/cex" xmlns:w16cid="http://schemas.microsoft.com/office/word/2016/wordml/cid" xmlns:w16="http://schemas.microsoft.com/office/word/2018/wordml" xmlns:w16sdtdh="http://schemas.microsoft.com/office/word/2020/wordml/sdtdatahash" xmlns:w16se="http://schemas.microsoft.com/office/word/2015/wordml/symex" xmlns:wpg="http://schemas.microsoft.com/office/word/2010/wordprocessingGroup" xmlns:wpi="http://schemas.microsoft.com/office/word/2010/wordprocessingInk" xmlns:wne="http://schemas.microsoft.com/office/word/2006/wordml" xmlns:wps="http://schemas.microsoft.com/office/word/2010/wordprocessingShape" mc:Ignorable="w14 w15 w16se w16cid w16 w16cex w16sdtdh wp14">
   <w:p>
     <w:pPr>
-      <w:pStyle w:val="En-tte"/>
+      <w:pStyle w:val="Pieddepage"/>
+      <w:jc w:val="center"/>
+      <w:rPr>
+        <w:sz w:val="24"/>
+        <w:szCs w:val="24"/>
+      </w:rPr>
     </w:pPr>
     <w:r>
-      <w:t>RAMOS GON</w:t>
-    </w:r>
-    <w:r>
-      <w:t>Ç</w:t>
-    </w:r>
-    <w:r>
-      <w:t>ALVES</w:t>
-    </w:r>
-    <w:r>
-      <w:tab/>
-      <w:t>BELKHIR</w:t>
-    </w:r>
-    <w:r>
-      <w:tab/>
-      <w:t>THUREIRAJASINGAM</w:t>
+      <w:rPr>
+        <w:sz w:val="24"/>
+        <w:szCs w:val="24"/>
+      </w:rPr>
+      <w:t>122, rue Paul Armangot 94440 Vitry-sur-Seine</w:t>
     </w:r>
   </w:p>
   <w:p>
     <w:pPr>
-      <w:pStyle w:val="En-tte"/>
+      <w:pStyle w:val="Pieddepage"/>
+      <w:jc w:val="center"/>
+      <w:rPr>
+        <w:sz w:val="24"/>
+        <w:szCs w:val="24"/>
+      </w:rPr>
     </w:pPr>
-    <w:r>
-      <w:t>Wilson</w:t>
-    </w:r>
-    <w:r>
-      <w:tab/>
-    </w:r>
     <w:proofErr w:type="spellStart"/>
     <w:r>
-      <w:t>Rayane</w:t>
+      <w:rPr>
+        <w:sz w:val="24"/>
+        <w:szCs w:val="24"/>
+      </w:rPr>
+      <w:t>Tél</w:t>
     </w:r>
     <w:proofErr w:type="spellEnd"/>
     <w:r>
-      <w:tab/>
+      <w:rPr>
+        <w:sz w:val="24"/>
+        <w:szCs w:val="24"/>
+      </w:rPr>
+      <w:t>. 01 41 80 73 75 - fax. 01 41 80 73 76</w:t>
     </w:r>
-    <w:proofErr w:type="spellStart"/>
-    <w:r>
-      <w:t>Tarmeekan</w:t>
-    </w:r>
-    <w:proofErr w:type="spellEnd"/>
   </w:p>
-</w:hdr>
+</w:ftr>
+</file>
+
+<file path=word/footnotes.xml><?xml version="1.0" encoding="utf-8"?>
+<w:footnotes xmlns:wpc="http://schemas.microsoft.com/office/word/2010/wordprocessingCanvas" xmlns:cx="http://schemas.microsoft.com/office/drawing/2014/chartex" xmlns:cx1="http://schemas.microsoft.com/office/drawing/2015/9/8/chartex" xmlns:cx2="http://schemas.microsoft.com/office/drawing/2015/10/21/chartex" xmlns:cx3="http://schemas.microsoft.com/office/drawing/2016/5/9/chartex" xmlns:cx4="http://schemas.microsoft.com/office/drawing/2016/5/10/chartex" xmlns:cx5="http://schemas.microsoft.com/office/drawing/2016/5/11/chartex" xmlns:cx6="http://schemas.microsoft.com/office/drawing/2016/5/12/chartex" xmlns:cx7="http://schemas.microsoft.com/office/drawing/2016/5/13/chartex" xmlns:cx8="http://schemas.microsoft.com/office/drawing/2016/5/14/chartex" xmlns:mc="http://schemas.openxmlformats.org/markup-compatibility/2006" xmlns:aink="http://schemas.microsoft.com/office/drawing/2016/ink" xmlns:am3d="http://schemas.microsoft.com/office/drawing/2017/model3d" xmlns:o="urn:schemas-microsoft-com:office:office" xmlns:r="http://schemas.openxmlformats.org/officeDocument/2006/relationships" xmlns:m="http://schemas.openxmlformats.org/officeDocument/2006/math" xmlns:v="urn:schemas-microsoft-com:vml" xmlns:wp14="http://schemas.microsoft.com/office/word/2010/wordprocessingDrawing" xmlns:wp="http://schemas.openxmlformats.org/drawingml/2006/wordprocessingDrawing" xmlns:w10="urn:schemas-microsoft-com:office:word" xmlns:w="http://schemas.openxmlformats.org/wordprocessingml/2006/main" xmlns:w14="http://schemas.microsoft.com/office/word/2010/wordml" xmlns:w15="http://schemas.microsoft.com/office/word/2012/wordml" xmlns:w16cex="http://schemas.microsoft.com/office/word/2018/wordml/cex" xmlns:w16cid="http://schemas.microsoft.com/office/word/2016/wordml/cid" xmlns:w16="http://schemas.microsoft.com/office/word/2018/wordml" xmlns:w16sdtdh="http://schemas.microsoft.com/office/word/2020/wordml/sdtdatahash" xmlns:w16se="http://schemas.microsoft.com/office/word/2015/wordml/symex" xmlns:wpg="http://schemas.microsoft.com/office/word/2010/wordprocessingGroup" xmlns:wpi="http://schemas.microsoft.com/office/word/2010/wordprocessingInk" xmlns:wne="http://schemas.microsoft.com/office/word/2006/wordml" xmlns:wps="http://schemas.microsoft.com/office/word/2010/wordprocessingShape" mc:Ignorable="w14 w15 w16se w16cid w16 w16cex w16sdtdh wp14">
+  <w:footnote w:type="separator" w:id="-1">
+    <w:p>
+      <w:pPr>
+        <w:spacing w:after="0" w:line="240" w:lineRule="auto"/>
+      </w:pPr>
+      <w:r>
+        <w:separator/>
+      </w:r>
+    </w:p>
+  </w:footnote>
+  <w:footnote w:type="continuationSeparator" w:id="0">
+    <w:p>
+      <w:pPr>
+        <w:spacing w:after="0" w:line="240" w:lineRule="auto"/>
+      </w:pPr>
+      <w:r>
+        <w:continuationSeparator/>
+      </w:r>
+    </w:p>
+  </w:footnote>
+</w:footnotes>
 </file>
 
 <file path=word/numbering.xml><?xml version="1.0" encoding="utf-8"?>
 <w:numbering xmlns:wpc="http://schemas.microsoft.com/office/word/2010/wordprocessingCanvas" xmlns:cx="http://schemas.microsoft.com/office/drawing/2014/chartex" xmlns:cx1="http://schemas.microsoft.com/office/drawing/2015/9/8/chartex" xmlns:cx2="http://schemas.microsoft.com/office/drawing/2015/10/21/chartex" xmlns:cx3="http://schemas.microsoft.com/office/drawing/2016/5/9/chartex" xmlns:cx4="http://schemas.microsoft.com/office/drawing/2016/5/10/chartex" xmlns:cx5="http://schemas.microsoft.com/office/drawing/2016/5/11/chartex" xmlns:cx6="http://schemas.microsoft.com/office/drawing/2016/5/12/chartex" xmlns:cx7="http://schemas.microsoft.com/office/drawing/2016/5/13/chartex" xmlns:cx8="http://schemas.microsoft.com/office/drawing/2016/5/14/chartex" xmlns:mc="http://schemas.openxmlformats.org/markup-compatibility/2006" xmlns:aink="http://schemas.microsoft.com/office/drawing/2016/ink" xmlns:am3d="http://schemas.microsoft.com/office/drawing/2017/model3d" xmlns:o="urn:schemas-microsoft-com:office:office" xmlns:r="http://schemas.openxmlformats.org/officeDocument/2006/relationships" xmlns:m="http://schemas.openxmlformats.org/officeDocument/2006/math" xmlns:v="urn:schemas-microsoft-com:vml" xmlns:wp14="http://schemas.microsoft.com/office/word/2010/wordprocessingDrawing" xmlns:wp="http://schemas.openxmlformats.org/drawingml/2006/wordprocessingDrawing" xmlns:w10="urn:schemas-microsoft-com:office:word" xmlns:w="http://schemas.openxmlformats.org/wordprocessingml/2006/main" xmlns:w14="http://schemas.microsoft.com/office/word/2010/wordml" xmlns:w15="http://schemas.microsoft.com/office/word/2012/wordml" xmlns:w16cex="http://schemas.microsoft.com/office/word/2018/wordml/cex" xmlns:w16cid="http://schemas.microsoft.com/office/word/2016/wordml/cid" xmlns:w16="http://schemas.microsoft.com/office/word/2018/wordml" xmlns:w16sdtdh="http://schemas.microsoft.com/office/word/2020/wordml/sdtdatahash" xmlns:w16se="http://schemas.microsoft.com/office/word/2015/wordml/symex" xmlns:wpg="http://schemas.microsoft.com/office/word/2010/wordprocessingGroup" xmlns:wpi="http://schemas.microsoft.com/office/word/2010/wordprocessingInk" xmlns:wne="http://schemas.microsoft.com/office/word/2006/wordml" xmlns:wps="http://schemas.microsoft.com/office/word/2010/wordprocessingShape" mc:Ignorable="w14 w15 w16se w16cid w16 w16cex w16sdtdh wp14">
   <w:abstractNum w:abstractNumId="0" w15:restartNumberingAfterBreak="0">
-    <w:nsid w:val="47EB41F0"/>
+    <w:nsid w:val="276B5C88"/>
     <w:multiLevelType w:val="hybridMultilevel"/>
-    <w:tmpl w:val="B08C6B08"/>
-    <w:lvl w:ilvl="0" w:tplc="583A041A">
+    <w:tmpl w:val="830E1110"/>
+    <w:lvl w:ilvl="0" w:tplc="4D0076BE">
       <w:numFmt w:val="bullet"/>
       <w:lvlText w:val="-"/>
       <w:lvlJc w:val="left"/>
       <w:pPr>
-        <w:ind w:left="720" w:hanging="360"/>
+        <w:ind w:left="1440" w:hanging="360"/>
       </w:pPr>
       <w:rPr>
         <w:rFonts w:ascii="Calibri" w:eastAsiaTheme="minorHAnsi" w:hAnsi="Calibri" w:cs="Calibri" w:hint="default"/>
@@ -3028,11 +7622,10 @@
     </w:lvl>
   </w:abstractNum>
   <w:abstractNum w:abstractNumId="1" w15:restartNumberingAfterBreak="0">
-    <w:nsid w:val="5898063C"/>
+    <w:nsid w:val="47EB41F0"/>
     <w:multiLevelType w:val="hybridMultilevel"/>
-    <w:tmpl w:val="6C687080"/>
-    <w:lvl w:ilvl="0" w:tplc="FD0EA27E">
-      <w:start w:val="192"/>
+    <w:tmpl w:val="B08C6B08"/>
+    <w:lvl w:ilvl="0" w:tplc="583A041A">
       <w:numFmt w:val="bullet"/>
       <w:lvlText w:val="-"/>
       <w:lvlJc w:val="left"/>
@@ -3140,11 +7733,473 @@
       </w:rPr>
     </w:lvl>
   </w:abstractNum>
+  <w:abstractNum w:abstractNumId="2" w15:restartNumberingAfterBreak="0">
+    <w:nsid w:val="4AD9327B"/>
+    <w:multiLevelType w:val="hybridMultilevel"/>
+    <w:tmpl w:val="48E6074A"/>
+    <w:lvl w:ilvl="0" w:tplc="77488CAE">
+      <w:start w:val="1"/>
+      <w:numFmt w:val="bullet"/>
+      <w:lvlText w:val=""/>
+      <w:lvlJc w:val="left"/>
+      <w:pPr>
+        <w:ind w:left="720" w:hanging="360"/>
+      </w:pPr>
+      <w:rPr>
+        <w:rFonts w:ascii="Symbol" w:hAnsi="Symbol" w:hint="default"/>
+      </w:rPr>
+    </w:lvl>
+    <w:lvl w:ilvl="1" w:tplc="4D0076BE">
+      <w:numFmt w:val="bullet"/>
+      <w:lvlText w:val="-"/>
+      <w:lvlJc w:val="left"/>
+      <w:pPr>
+        <w:ind w:left="1440" w:hanging="360"/>
+      </w:pPr>
+      <w:rPr>
+        <w:rFonts w:ascii="Calibri" w:eastAsiaTheme="minorHAnsi" w:hAnsi="Calibri" w:cs="Calibri" w:hint="default"/>
+      </w:rPr>
+    </w:lvl>
+    <w:lvl w:ilvl="2" w:tplc="040C0005" w:tentative="1">
+      <w:start w:val="1"/>
+      <w:numFmt w:val="bullet"/>
+      <w:lvlText w:val=""/>
+      <w:lvlJc w:val="left"/>
+      <w:pPr>
+        <w:ind w:left="2160" w:hanging="360"/>
+      </w:pPr>
+      <w:rPr>
+        <w:rFonts w:ascii="Wingdings" w:hAnsi="Wingdings" w:hint="default"/>
+      </w:rPr>
+    </w:lvl>
+    <w:lvl w:ilvl="3" w:tplc="040C0001" w:tentative="1">
+      <w:start w:val="1"/>
+      <w:numFmt w:val="bullet"/>
+      <w:lvlText w:val=""/>
+      <w:lvlJc w:val="left"/>
+      <w:pPr>
+        <w:ind w:left="2880" w:hanging="360"/>
+      </w:pPr>
+      <w:rPr>
+        <w:rFonts w:ascii="Symbol" w:hAnsi="Symbol" w:hint="default"/>
+      </w:rPr>
+    </w:lvl>
+    <w:lvl w:ilvl="4" w:tplc="040C0003" w:tentative="1">
+      <w:start w:val="1"/>
+      <w:numFmt w:val="bullet"/>
+      <w:lvlText w:val="o"/>
+      <w:lvlJc w:val="left"/>
+      <w:pPr>
+        <w:ind w:left="3600" w:hanging="360"/>
+      </w:pPr>
+      <w:rPr>
+        <w:rFonts w:ascii="Courier New" w:hAnsi="Courier New" w:cs="Courier New" w:hint="default"/>
+      </w:rPr>
+    </w:lvl>
+    <w:lvl w:ilvl="5" w:tplc="040C0005" w:tentative="1">
+      <w:start w:val="1"/>
+      <w:numFmt w:val="bullet"/>
+      <w:lvlText w:val=""/>
+      <w:lvlJc w:val="left"/>
+      <w:pPr>
+        <w:ind w:left="4320" w:hanging="360"/>
+      </w:pPr>
+      <w:rPr>
+        <w:rFonts w:ascii="Wingdings" w:hAnsi="Wingdings" w:hint="default"/>
+      </w:rPr>
+    </w:lvl>
+    <w:lvl w:ilvl="6" w:tplc="040C0001" w:tentative="1">
+      <w:start w:val="1"/>
+      <w:numFmt w:val="bullet"/>
+      <w:lvlText w:val=""/>
+      <w:lvlJc w:val="left"/>
+      <w:pPr>
+        <w:ind w:left="5040" w:hanging="360"/>
+      </w:pPr>
+      <w:rPr>
+        <w:rFonts w:ascii="Symbol" w:hAnsi="Symbol" w:hint="default"/>
+      </w:rPr>
+    </w:lvl>
+    <w:lvl w:ilvl="7" w:tplc="040C0003" w:tentative="1">
+      <w:start w:val="1"/>
+      <w:numFmt w:val="bullet"/>
+      <w:lvlText w:val="o"/>
+      <w:lvlJc w:val="left"/>
+      <w:pPr>
+        <w:ind w:left="5760" w:hanging="360"/>
+      </w:pPr>
+      <w:rPr>
+        <w:rFonts w:ascii="Courier New" w:hAnsi="Courier New" w:cs="Courier New" w:hint="default"/>
+      </w:rPr>
+    </w:lvl>
+    <w:lvl w:ilvl="8" w:tplc="040C0005" w:tentative="1">
+      <w:start w:val="1"/>
+      <w:numFmt w:val="bullet"/>
+      <w:lvlText w:val=""/>
+      <w:lvlJc w:val="left"/>
+      <w:pPr>
+        <w:ind w:left="6480" w:hanging="360"/>
+      </w:pPr>
+      <w:rPr>
+        <w:rFonts w:ascii="Wingdings" w:hAnsi="Wingdings" w:hint="default"/>
+      </w:rPr>
+    </w:lvl>
+  </w:abstractNum>
+  <w:abstractNum w:abstractNumId="3" w15:restartNumberingAfterBreak="0">
+    <w:nsid w:val="5898063C"/>
+    <w:multiLevelType w:val="hybridMultilevel"/>
+    <w:tmpl w:val="6C687080"/>
+    <w:lvl w:ilvl="0" w:tplc="FD0EA27E">
+      <w:start w:val="192"/>
+      <w:numFmt w:val="bullet"/>
+      <w:lvlText w:val="-"/>
+      <w:lvlJc w:val="left"/>
+      <w:pPr>
+        <w:ind w:left="720" w:hanging="360"/>
+      </w:pPr>
+      <w:rPr>
+        <w:rFonts w:ascii="Calibri" w:eastAsiaTheme="minorHAnsi" w:hAnsi="Calibri" w:cs="Calibri" w:hint="default"/>
+      </w:rPr>
+    </w:lvl>
+    <w:lvl w:ilvl="1" w:tplc="040C0003" w:tentative="1">
+      <w:start w:val="1"/>
+      <w:numFmt w:val="bullet"/>
+      <w:lvlText w:val="o"/>
+      <w:lvlJc w:val="left"/>
+      <w:pPr>
+        <w:ind w:left="1440" w:hanging="360"/>
+      </w:pPr>
+      <w:rPr>
+        <w:rFonts w:ascii="Courier New" w:hAnsi="Courier New" w:cs="Courier New" w:hint="default"/>
+      </w:rPr>
+    </w:lvl>
+    <w:lvl w:ilvl="2" w:tplc="040C0005" w:tentative="1">
+      <w:start w:val="1"/>
+      <w:numFmt w:val="bullet"/>
+      <w:lvlText w:val=""/>
+      <w:lvlJc w:val="left"/>
+      <w:pPr>
+        <w:ind w:left="2160" w:hanging="360"/>
+      </w:pPr>
+      <w:rPr>
+        <w:rFonts w:ascii="Wingdings" w:hAnsi="Wingdings" w:hint="default"/>
+      </w:rPr>
+    </w:lvl>
+    <w:lvl w:ilvl="3" w:tplc="040C0001" w:tentative="1">
+      <w:start w:val="1"/>
+      <w:numFmt w:val="bullet"/>
+      <w:lvlText w:val=""/>
+      <w:lvlJc w:val="left"/>
+      <w:pPr>
+        <w:ind w:left="2880" w:hanging="360"/>
+      </w:pPr>
+      <w:rPr>
+        <w:rFonts w:ascii="Symbol" w:hAnsi="Symbol" w:hint="default"/>
+      </w:rPr>
+    </w:lvl>
+    <w:lvl w:ilvl="4" w:tplc="040C0003" w:tentative="1">
+      <w:start w:val="1"/>
+      <w:numFmt w:val="bullet"/>
+      <w:lvlText w:val="o"/>
+      <w:lvlJc w:val="left"/>
+      <w:pPr>
+        <w:ind w:left="3600" w:hanging="360"/>
+      </w:pPr>
+      <w:rPr>
+        <w:rFonts w:ascii="Courier New" w:hAnsi="Courier New" w:cs="Courier New" w:hint="default"/>
+      </w:rPr>
+    </w:lvl>
+    <w:lvl w:ilvl="5" w:tplc="040C0005" w:tentative="1">
+      <w:start w:val="1"/>
+      <w:numFmt w:val="bullet"/>
+      <w:lvlText w:val=""/>
+      <w:lvlJc w:val="left"/>
+      <w:pPr>
+        <w:ind w:left="4320" w:hanging="360"/>
+      </w:pPr>
+      <w:rPr>
+        <w:rFonts w:ascii="Wingdings" w:hAnsi="Wingdings" w:hint="default"/>
+      </w:rPr>
+    </w:lvl>
+    <w:lvl w:ilvl="6" w:tplc="040C0001" w:tentative="1">
+      <w:start w:val="1"/>
+      <w:numFmt w:val="bullet"/>
+      <w:lvlText w:val=""/>
+      <w:lvlJc w:val="left"/>
+      <w:pPr>
+        <w:ind w:left="5040" w:hanging="360"/>
+      </w:pPr>
+      <w:rPr>
+        <w:rFonts w:ascii="Symbol" w:hAnsi="Symbol" w:hint="default"/>
+      </w:rPr>
+    </w:lvl>
+    <w:lvl w:ilvl="7" w:tplc="040C0003" w:tentative="1">
+      <w:start w:val="1"/>
+      <w:numFmt w:val="bullet"/>
+      <w:lvlText w:val="o"/>
+      <w:lvlJc w:val="left"/>
+      <w:pPr>
+        <w:ind w:left="5760" w:hanging="360"/>
+      </w:pPr>
+      <w:rPr>
+        <w:rFonts w:ascii="Courier New" w:hAnsi="Courier New" w:cs="Courier New" w:hint="default"/>
+      </w:rPr>
+    </w:lvl>
+    <w:lvl w:ilvl="8" w:tplc="040C0005" w:tentative="1">
+      <w:start w:val="1"/>
+      <w:numFmt w:val="bullet"/>
+      <w:lvlText w:val=""/>
+      <w:lvlJc w:val="left"/>
+      <w:pPr>
+        <w:ind w:left="6480" w:hanging="360"/>
+      </w:pPr>
+      <w:rPr>
+        <w:rFonts w:ascii="Wingdings" w:hAnsi="Wingdings" w:hint="default"/>
+      </w:rPr>
+    </w:lvl>
+  </w:abstractNum>
+  <w:abstractNum w:abstractNumId="4" w15:restartNumberingAfterBreak="0">
+    <w:nsid w:val="679638EB"/>
+    <w:multiLevelType w:val="hybridMultilevel"/>
+    <w:tmpl w:val="83E217A8"/>
+    <w:lvl w:ilvl="0" w:tplc="77488CAE">
+      <w:start w:val="1"/>
+      <w:numFmt w:val="bullet"/>
+      <w:lvlText w:val=""/>
+      <w:lvlJc w:val="left"/>
+      <w:pPr>
+        <w:ind w:left="720" w:hanging="360"/>
+      </w:pPr>
+      <w:rPr>
+        <w:rFonts w:ascii="Symbol" w:hAnsi="Symbol" w:hint="default"/>
+      </w:rPr>
+    </w:lvl>
+    <w:lvl w:ilvl="1" w:tplc="040C0003" w:tentative="1">
+      <w:start w:val="1"/>
+      <w:numFmt w:val="bullet"/>
+      <w:lvlText w:val="o"/>
+      <w:lvlJc w:val="left"/>
+      <w:pPr>
+        <w:ind w:left="1440" w:hanging="360"/>
+      </w:pPr>
+      <w:rPr>
+        <w:rFonts w:ascii="Courier New" w:hAnsi="Courier New" w:cs="Courier New" w:hint="default"/>
+      </w:rPr>
+    </w:lvl>
+    <w:lvl w:ilvl="2" w:tplc="040C0005" w:tentative="1">
+      <w:start w:val="1"/>
+      <w:numFmt w:val="bullet"/>
+      <w:lvlText w:val=""/>
+      <w:lvlJc w:val="left"/>
+      <w:pPr>
+        <w:ind w:left="2160" w:hanging="360"/>
+      </w:pPr>
+      <w:rPr>
+        <w:rFonts w:ascii="Wingdings" w:hAnsi="Wingdings" w:hint="default"/>
+      </w:rPr>
+    </w:lvl>
+    <w:lvl w:ilvl="3" w:tplc="040C0001" w:tentative="1">
+      <w:start w:val="1"/>
+      <w:numFmt w:val="bullet"/>
+      <w:lvlText w:val=""/>
+      <w:lvlJc w:val="left"/>
+      <w:pPr>
+        <w:ind w:left="2880" w:hanging="360"/>
+      </w:pPr>
+      <w:rPr>
+        <w:rFonts w:ascii="Symbol" w:hAnsi="Symbol" w:hint="default"/>
+      </w:rPr>
+    </w:lvl>
+    <w:lvl w:ilvl="4" w:tplc="040C0003" w:tentative="1">
+      <w:start w:val="1"/>
+      <w:numFmt w:val="bullet"/>
+      <w:lvlText w:val="o"/>
+      <w:lvlJc w:val="left"/>
+      <w:pPr>
+        <w:ind w:left="3600" w:hanging="360"/>
+      </w:pPr>
+      <w:rPr>
+        <w:rFonts w:ascii="Courier New" w:hAnsi="Courier New" w:cs="Courier New" w:hint="default"/>
+      </w:rPr>
+    </w:lvl>
+    <w:lvl w:ilvl="5" w:tplc="040C0005" w:tentative="1">
+      <w:start w:val="1"/>
+      <w:numFmt w:val="bullet"/>
+      <w:lvlText w:val=""/>
+      <w:lvlJc w:val="left"/>
+      <w:pPr>
+        <w:ind w:left="4320" w:hanging="360"/>
+      </w:pPr>
+      <w:rPr>
+        <w:rFonts w:ascii="Wingdings" w:hAnsi="Wingdings" w:hint="default"/>
+      </w:rPr>
+    </w:lvl>
+    <w:lvl w:ilvl="6" w:tplc="040C0001" w:tentative="1">
+      <w:start w:val="1"/>
+      <w:numFmt w:val="bullet"/>
+      <w:lvlText w:val=""/>
+      <w:lvlJc w:val="left"/>
+      <w:pPr>
+        <w:ind w:left="5040" w:hanging="360"/>
+      </w:pPr>
+      <w:rPr>
+        <w:rFonts w:ascii="Symbol" w:hAnsi="Symbol" w:hint="default"/>
+      </w:rPr>
+    </w:lvl>
+    <w:lvl w:ilvl="7" w:tplc="040C0003" w:tentative="1">
+      <w:start w:val="1"/>
+      <w:numFmt w:val="bullet"/>
+      <w:lvlText w:val="o"/>
+      <w:lvlJc w:val="left"/>
+      <w:pPr>
+        <w:ind w:left="5760" w:hanging="360"/>
+      </w:pPr>
+      <w:rPr>
+        <w:rFonts w:ascii="Courier New" w:hAnsi="Courier New" w:cs="Courier New" w:hint="default"/>
+      </w:rPr>
+    </w:lvl>
+    <w:lvl w:ilvl="8" w:tplc="040C0005" w:tentative="1">
+      <w:start w:val="1"/>
+      <w:numFmt w:val="bullet"/>
+      <w:lvlText w:val=""/>
+      <w:lvlJc w:val="left"/>
+      <w:pPr>
+        <w:ind w:left="6480" w:hanging="360"/>
+      </w:pPr>
+      <w:rPr>
+        <w:rFonts w:ascii="Wingdings" w:hAnsi="Wingdings" w:hint="default"/>
+      </w:rPr>
+    </w:lvl>
+  </w:abstractNum>
+  <w:abstractNum w:abstractNumId="5" w15:restartNumberingAfterBreak="0">
+    <w:nsid w:val="708D151D"/>
+    <w:multiLevelType w:val="hybridMultilevel"/>
+    <w:tmpl w:val="DE66B15A"/>
+    <w:lvl w:ilvl="0" w:tplc="4D0076BE">
+      <w:numFmt w:val="bullet"/>
+      <w:lvlText w:val="-"/>
+      <w:lvlJc w:val="left"/>
+      <w:pPr>
+        <w:ind w:left="720" w:hanging="360"/>
+      </w:pPr>
+      <w:rPr>
+        <w:rFonts w:ascii="Calibri" w:eastAsiaTheme="minorHAnsi" w:hAnsi="Calibri" w:cs="Calibri" w:hint="default"/>
+      </w:rPr>
+    </w:lvl>
+    <w:lvl w:ilvl="1" w:tplc="040C0003" w:tentative="1">
+      <w:start w:val="1"/>
+      <w:numFmt w:val="bullet"/>
+      <w:lvlText w:val="o"/>
+      <w:lvlJc w:val="left"/>
+      <w:pPr>
+        <w:ind w:left="720" w:hanging="360"/>
+      </w:pPr>
+      <w:rPr>
+        <w:rFonts w:ascii="Courier New" w:hAnsi="Courier New" w:cs="Courier New" w:hint="default"/>
+      </w:rPr>
+    </w:lvl>
+    <w:lvl w:ilvl="2" w:tplc="040C0005" w:tentative="1">
+      <w:start w:val="1"/>
+      <w:numFmt w:val="bullet"/>
+      <w:lvlText w:val=""/>
+      <w:lvlJc w:val="left"/>
+      <w:pPr>
+        <w:ind w:left="1440" w:hanging="360"/>
+      </w:pPr>
+      <w:rPr>
+        <w:rFonts w:ascii="Wingdings" w:hAnsi="Wingdings" w:hint="default"/>
+      </w:rPr>
+    </w:lvl>
+    <w:lvl w:ilvl="3" w:tplc="040C0001" w:tentative="1">
+      <w:start w:val="1"/>
+      <w:numFmt w:val="bullet"/>
+      <w:lvlText w:val=""/>
+      <w:lvlJc w:val="left"/>
+      <w:pPr>
+        <w:ind w:left="2160" w:hanging="360"/>
+      </w:pPr>
+      <w:rPr>
+        <w:rFonts w:ascii="Symbol" w:hAnsi="Symbol" w:hint="default"/>
+      </w:rPr>
+    </w:lvl>
+    <w:lvl w:ilvl="4" w:tplc="040C0003" w:tentative="1">
+      <w:start w:val="1"/>
+      <w:numFmt w:val="bullet"/>
+      <w:lvlText w:val="o"/>
+      <w:lvlJc w:val="left"/>
+      <w:pPr>
+        <w:ind w:left="2880" w:hanging="360"/>
+      </w:pPr>
+      <w:rPr>
+        <w:rFonts w:ascii="Courier New" w:hAnsi="Courier New" w:cs="Courier New" w:hint="default"/>
+      </w:rPr>
+    </w:lvl>
+    <w:lvl w:ilvl="5" w:tplc="040C0005" w:tentative="1">
+      <w:start w:val="1"/>
+      <w:numFmt w:val="bullet"/>
+      <w:lvlText w:val=""/>
+      <w:lvlJc w:val="left"/>
+      <w:pPr>
+        <w:ind w:left="3600" w:hanging="360"/>
+      </w:pPr>
+      <w:rPr>
+        <w:rFonts w:ascii="Wingdings" w:hAnsi="Wingdings" w:hint="default"/>
+      </w:rPr>
+    </w:lvl>
+    <w:lvl w:ilvl="6" w:tplc="040C0001" w:tentative="1">
+      <w:start w:val="1"/>
+      <w:numFmt w:val="bullet"/>
+      <w:lvlText w:val=""/>
+      <w:lvlJc w:val="left"/>
+      <w:pPr>
+        <w:ind w:left="4320" w:hanging="360"/>
+      </w:pPr>
+      <w:rPr>
+        <w:rFonts w:ascii="Symbol" w:hAnsi="Symbol" w:hint="default"/>
+      </w:rPr>
+    </w:lvl>
+    <w:lvl w:ilvl="7" w:tplc="040C0003" w:tentative="1">
+      <w:start w:val="1"/>
+      <w:numFmt w:val="bullet"/>
+      <w:lvlText w:val="o"/>
+      <w:lvlJc w:val="left"/>
+      <w:pPr>
+        <w:ind w:left="5040" w:hanging="360"/>
+      </w:pPr>
+      <w:rPr>
+        <w:rFonts w:ascii="Courier New" w:hAnsi="Courier New" w:cs="Courier New" w:hint="default"/>
+      </w:rPr>
+    </w:lvl>
+    <w:lvl w:ilvl="8" w:tplc="040C0005" w:tentative="1">
+      <w:start w:val="1"/>
+      <w:numFmt w:val="bullet"/>
+      <w:lvlText w:val=""/>
+      <w:lvlJc w:val="left"/>
+      <w:pPr>
+        <w:ind w:left="5760" w:hanging="360"/>
+      </w:pPr>
+      <w:rPr>
+        <w:rFonts w:ascii="Wingdings" w:hAnsi="Wingdings" w:hint="default"/>
+      </w:rPr>
+    </w:lvl>
+  </w:abstractNum>
   <w:num w:numId="1">
-    <w:abstractNumId w:val="0"/>
+    <w:abstractNumId w:val="1"/>
   </w:num>
   <w:num w:numId="2">
-    <w:abstractNumId w:val="1"/>
+    <w:abstractNumId w:val="3"/>
+  </w:num>
+  <w:num w:numId="3">
+    <w:abstractNumId w:val="2"/>
+  </w:num>
+  <w:num w:numId="4">
+    <w:abstractNumId w:val="4"/>
+  </w:num>
+  <w:num w:numId="5">
+    <w:abstractNumId w:val="5"/>
+  </w:num>
+  <w:num w:numId="6">
+    <w:abstractNumId w:val="0"/>
   </w:num>
 </w:numbering>
 </file>
@@ -3547,6 +8602,7 @@
   <w:style w:type="paragraph" w:default="1" w:styleId="Normal">
     <w:name w:val="Normal"/>
     <w:qFormat/>
+    <w:rsid w:val="00F61901"/>
     <w:rPr>
       <w:lang w:val="en-IE"/>
     </w:rPr>
@@ -3798,6 +8854,88 @@
       <w:sz w:val="26"/>
       <w:szCs w:val="26"/>
       <w:lang w:val="en-IE"/>
+    </w:rPr>
+  </w:style>
+  <w:style w:type="paragraph" w:styleId="NormalWeb">
+    <w:name w:val="Normal (Web)"/>
+    <w:basedOn w:val="Normal"/>
+    <w:uiPriority w:val="99"/>
+    <w:semiHidden/>
+    <w:unhideWhenUsed/>
+    <w:rsid w:val="00E01BD5"/>
+    <w:pPr>
+      <w:spacing w:before="100" w:beforeAutospacing="1" w:after="100" w:afterAutospacing="1" w:line="240" w:lineRule="auto"/>
+    </w:pPr>
+    <w:rPr>
+      <w:rFonts w:ascii="Times New Roman" w:eastAsia="Times New Roman" w:hAnsi="Times New Roman" w:cs="Times New Roman"/>
+      <w:sz w:val="24"/>
+      <w:szCs w:val="24"/>
+      <w:lang w:val="fr-FR" w:eastAsia="fr-FR"/>
+    </w:rPr>
+  </w:style>
+  <w:style w:type="paragraph" w:styleId="En-ttedetabledesmatires">
+    <w:name w:val="TOC Heading"/>
+    <w:basedOn w:val="Titre1"/>
+    <w:next w:val="Normal"/>
+    <w:uiPriority w:val="39"/>
+    <w:unhideWhenUsed/>
+    <w:qFormat/>
+    <w:rsid w:val="00401F27"/>
+    <w:pPr>
+      <w:outlineLvl w:val="9"/>
+    </w:pPr>
+    <w:rPr>
+      <w:lang w:val="fr-FR" w:eastAsia="fr-FR"/>
+    </w:rPr>
+  </w:style>
+  <w:style w:type="paragraph" w:styleId="TM2">
+    <w:name w:val="toc 2"/>
+    <w:basedOn w:val="Normal"/>
+    <w:next w:val="Normal"/>
+    <w:autoRedefine/>
+    <w:uiPriority w:val="39"/>
+    <w:unhideWhenUsed/>
+    <w:rsid w:val="00401F27"/>
+    <w:pPr>
+      <w:spacing w:after="100"/>
+      <w:ind w:left="220"/>
+    </w:pPr>
+    <w:rPr>
+      <w:rFonts w:eastAsiaTheme="minorEastAsia" w:cs="Times New Roman"/>
+      <w:lang w:val="fr-FR" w:eastAsia="fr-FR"/>
+    </w:rPr>
+  </w:style>
+  <w:style w:type="paragraph" w:styleId="TM1">
+    <w:name w:val="toc 1"/>
+    <w:basedOn w:val="Normal"/>
+    <w:next w:val="Normal"/>
+    <w:autoRedefine/>
+    <w:uiPriority w:val="39"/>
+    <w:unhideWhenUsed/>
+    <w:rsid w:val="00401F27"/>
+    <w:pPr>
+      <w:spacing w:after="100"/>
+    </w:pPr>
+    <w:rPr>
+      <w:rFonts w:eastAsiaTheme="minorEastAsia" w:cs="Times New Roman"/>
+      <w:lang w:val="fr-FR" w:eastAsia="fr-FR"/>
+    </w:rPr>
+  </w:style>
+  <w:style w:type="paragraph" w:styleId="TM3">
+    <w:name w:val="toc 3"/>
+    <w:basedOn w:val="Normal"/>
+    <w:next w:val="Normal"/>
+    <w:autoRedefine/>
+    <w:uiPriority w:val="39"/>
+    <w:unhideWhenUsed/>
+    <w:rsid w:val="00401F27"/>
+    <w:pPr>
+      <w:spacing w:after="100"/>
+      <w:ind w:left="440"/>
+    </w:pPr>
+    <w:rPr>
+      <w:rFonts w:eastAsiaTheme="minorEastAsia" w:cs="Times New Roman"/>
+      <w:lang w:val="fr-FR" w:eastAsia="fr-FR"/>
     </w:rPr>
   </w:style>
 </w:styles>
@@ -4096,4 +9234,16 @@
     </a:ext>
   </a:extLst>
 </a:theme>
+</file>
+
+<file path=customXml/item1.xml><?xml version="1.0" encoding="utf-8"?>
+<b:Sources xmlns:b="http://schemas.openxmlformats.org/officeDocument/2006/bibliography" xmlns="http://schemas.openxmlformats.org/officeDocument/2006/bibliography" SelectedStyle="\APASixthEditionOfficeOnline.xsl" StyleName="APA" Version="6"/>
+</file>
+
+<file path=customXml/itemProps1.xml><?xml version="1.0" encoding="utf-8"?>
+<ds:datastoreItem xmlns:ds="http://schemas.openxmlformats.org/officeDocument/2006/customXml" ds:itemID="{438AD3D5-2955-4D6D-AAD2-EC8CF81C5639}">
+  <ds:schemaRefs>
+    <ds:schemaRef ds:uri="http://schemas.openxmlformats.org/officeDocument/2006/bibliography"/>
+  </ds:schemaRefs>
+</ds:datastoreItem>
 </file>
--- a/Rapport de projet.docx
+++ b/Rapport de projet.docx
@@ -248,11 +248,9 @@
       <w:pPr>
         <w:pStyle w:val="NormalWeb"/>
         <w:spacing w:before="0" w:beforeAutospacing="0" w:after="220" w:afterAutospacing="0"/>
-        <w:ind w:left="20" w:right="80"/>
-        <w:jc w:val="center"/>
+        <w:ind w:right="80"/>
         <w:rPr>
           <w:rFonts w:asciiTheme="minorHAnsi" w:hAnsiTheme="minorHAnsi" w:cstheme="minorHAnsi"/>
-          <w:color w:val="000000"/>
         </w:rPr>
       </w:pPr>
     </w:p>
@@ -287,20 +285,18 @@
               <w:pStyle w:val="Titre"/>
               <w:jc w:val="center"/>
               <w:rPr>
+                <w:b/>
+                <w:bCs/>
                 <w:lang w:val="fr-FR"/>
               </w:rPr>
             </w:pPr>
             <w:r>
               <w:rPr>
+                <w:b/>
+                <w:bCs/>
                 <w:lang w:val="fr-FR"/>
               </w:rPr>
-              <w:t xml:space="preserve">Projet N°3 : </w:t>
-            </w:r>
-            <w:r>
-              <w:rPr>
-                <w:lang w:val="fr-FR"/>
-              </w:rPr>
-              <w:t>TELEVISION SUR IP</w:t>
+              <w:t>Projet N°3 : TELEVISION SUR IP</w:t>
             </w:r>
           </w:p>
         </w:tc>
@@ -308,7 +304,37 @@
     </w:tbl>
     <w:p>
       <w:pPr>
-        <w:pStyle w:val="En-tte"/>
+        <w:pStyle w:val="Titre1"/>
+        <w:jc w:val="center"/>
+        <w:rPr>
+          <w:b/>
+          <w:bCs/>
+          <w:u w:val="single"/>
+          <w:lang w:val="fr-FR"/>
+        </w:rPr>
+      </w:pPr>
+      <w:r>
+        <w:rPr>
+          <w:b/>
+          <w:bCs/>
+          <w:u w:val="single"/>
+          <w:lang w:val="fr-FR"/>
+        </w:rPr>
+        <w:t>Mise en œuvre d’un service de télévision sur IP</w:t>
+      </w:r>
+    </w:p>
+    <w:p>
+      <w:pPr>
+        <w:rPr>
+          <w:lang w:val="fr-FR"/>
+        </w:rPr>
+      </w:pPr>
+    </w:p>
+    <w:p>
+      <w:pPr>
+        <w:rPr>
+          <w:lang w:val="fr-FR"/>
+        </w:rPr>
       </w:pPr>
     </w:p>
     <w:p>
@@ -338,17 +364,20 @@
           <w:sz w:val="28"/>
           <w:szCs w:val="28"/>
         </w:rPr>
-        <w:t xml:space="preserve"> </w:t>
-      </w:r>
-      <w:r>
+        <w:t xml:space="preserve"> Wilson </w:t>
+      </w:r>
+    </w:p>
+    <w:p>
+      <w:pPr>
+        <w:pStyle w:val="En-tte"/>
+        <w:jc w:val="center"/>
         <w:rPr>
           <w:b/>
           <w:bCs/>
           <w:sz w:val="28"/>
           <w:szCs w:val="28"/>
         </w:rPr>
-        <w:t>Wilson</w:t>
-      </w:r>
+      </w:pPr>
       <w:r>
         <w:rPr>
           <w:b/>
@@ -356,29 +385,29 @@
           <w:sz w:val="28"/>
           <w:szCs w:val="28"/>
         </w:rPr>
-        <w:t xml:space="preserve"> </w:t>
-      </w:r>
-    </w:p>
-    <w:p>
-      <w:pPr>
-        <w:pStyle w:val="En-tte"/>
-        <w:jc w:val="center"/>
+        <w:t>BELKHIR</w:t>
+      </w:r>
+      <w:r>
         <w:rPr>
           <w:b/>
           <w:bCs/>
           <w:sz w:val="28"/>
           <w:szCs w:val="28"/>
         </w:rPr>
-      </w:pPr>
-      <w:r>
+        <w:t xml:space="preserve"> Rayane </w:t>
+      </w:r>
+    </w:p>
+    <w:p>
+      <w:pPr>
+        <w:pStyle w:val="En-tte"/>
+        <w:jc w:val="center"/>
         <w:rPr>
           <w:b/>
           <w:bCs/>
           <w:sz w:val="28"/>
           <w:szCs w:val="28"/>
         </w:rPr>
-        <w:t>BELKHIR</w:t>
-      </w:r>
+      </w:pPr>
       <w:r>
         <w:rPr>
           <w:b/>
@@ -386,7 +415,7 @@
           <w:sz w:val="28"/>
           <w:szCs w:val="28"/>
         </w:rPr>
-        <w:t xml:space="preserve"> </w:t>
+        <w:t>THUREIRAJASINGAM</w:t>
       </w:r>
       <w:r>
         <w:rPr>
@@ -395,7 +424,7 @@
           <w:sz w:val="28"/>
           <w:szCs w:val="28"/>
         </w:rPr>
-        <w:t>Rayane</w:t>
+        <w:t xml:space="preserve"> T</w:t>
       </w:r>
       <w:r>
         <w:rPr>
@@ -404,122 +433,69 @@
           <w:sz w:val="28"/>
           <w:szCs w:val="28"/>
         </w:rPr>
-        <w:t xml:space="preserve"> </w:t>
-      </w:r>
-    </w:p>
-    <w:p>
-      <w:pPr>
-        <w:pStyle w:val="En-tte"/>
-        <w:jc w:val="center"/>
-        <w:rPr>
-          <w:b/>
-          <w:bCs/>
-          <w:sz w:val="28"/>
-          <w:szCs w:val="28"/>
-        </w:rPr>
-      </w:pPr>
-      <w:r>
-        <w:rPr>
-          <w:b/>
-          <w:bCs/>
-          <w:sz w:val="28"/>
-          <w:szCs w:val="28"/>
-        </w:rPr>
-        <w:t>THUREIRAJASINGAM</w:t>
-      </w:r>
-      <w:r>
-        <w:rPr>
-          <w:b/>
-          <w:bCs/>
-          <w:sz w:val="28"/>
-          <w:szCs w:val="28"/>
-        </w:rPr>
-        <w:t xml:space="preserve"> T</w:t>
-      </w:r>
-      <w:r>
-        <w:rPr>
-          <w:b/>
-          <w:bCs/>
-          <w:sz w:val="28"/>
-          <w:szCs w:val="28"/>
-        </w:rPr>
         <w:t>armeekan</w:t>
       </w:r>
     </w:p>
     <w:p>
       <w:pPr>
         <w:rPr>
-          <w:lang w:val="fr-FR"/>
-        </w:rPr>
-      </w:pPr>
-    </w:p>
-    <w:p>
-      <w:pPr>
-        <w:rPr>
-          <w:lang w:val="fr-FR"/>
-        </w:rPr>
-      </w:pPr>
-    </w:p>
-    <w:p>
-      <w:pPr>
-        <w:rPr>
-          <w:lang w:val="fr-FR"/>
-        </w:rPr>
-      </w:pPr>
-    </w:p>
-    <w:p>
-      <w:pPr>
-        <w:rPr>
-          <w:lang w:val="fr-FR"/>
-        </w:rPr>
-      </w:pPr>
-    </w:p>
-    <w:p>
-      <w:pPr>
-        <w:rPr>
-          <w:lang w:val="fr-FR"/>
-        </w:rPr>
-      </w:pPr>
-    </w:p>
-    <w:p>
-      <w:pPr>
-        <w:rPr>
-          <w:lang w:val="fr-FR"/>
-        </w:rPr>
-      </w:pPr>
-    </w:p>
-    <w:p>
-      <w:pPr>
-        <w:rPr>
-          <w:lang w:val="fr-FR"/>
-        </w:rPr>
-      </w:pPr>
-    </w:p>
-    <w:p>
-      <w:pPr>
-        <w:rPr>
-          <w:lang w:val="fr-FR"/>
-        </w:rPr>
-      </w:pPr>
-    </w:p>
-    <w:p>
-      <w:pPr>
-        <w:rPr>
-          <w:lang w:val="fr-FR"/>
-        </w:rPr>
-      </w:pPr>
-    </w:p>
-    <w:p>
-      <w:pPr>
-        <w:rPr>
-          <w:lang w:val="fr-FR"/>
-        </w:rPr>
-      </w:pPr>
-    </w:p>
-    <w:p>
-      <w:pPr>
-        <w:rPr>
-          <w:lang w:val="fr-FR"/>
+          <w:lang w:val="en-GB"/>
+        </w:rPr>
+      </w:pPr>
+    </w:p>
+    <w:p>
+      <w:pPr>
+        <w:rPr>
+          <w:lang w:val="en-GB"/>
+        </w:rPr>
+      </w:pPr>
+    </w:p>
+    <w:p>
+      <w:pPr>
+        <w:rPr>
+          <w:lang w:val="en-GB"/>
+        </w:rPr>
+      </w:pPr>
+    </w:p>
+    <w:p>
+      <w:pPr>
+        <w:rPr>
+          <w:lang w:val="en-GB"/>
+        </w:rPr>
+      </w:pPr>
+    </w:p>
+    <w:p>
+      <w:pPr>
+        <w:rPr>
+          <w:lang w:val="en-GB"/>
+        </w:rPr>
+      </w:pPr>
+    </w:p>
+    <w:p>
+      <w:pPr>
+        <w:rPr>
+          <w:lang w:val="en-GB"/>
+        </w:rPr>
+      </w:pPr>
+    </w:p>
+    <w:p>
+      <w:pPr>
+        <w:rPr>
+          <w:lang w:val="en-GB"/>
+        </w:rPr>
+      </w:pPr>
+    </w:p>
+    <w:p>
+      <w:pPr>
+        <w:rPr>
+          <w:lang w:val="en-GB"/>
+        </w:rPr>
+      </w:pPr>
+    </w:p>
+    <w:p>
+      <w:pPr>
+        <w:rPr>
+          <w:lang w:val="en-GB"/>
         </w:rPr>
       </w:pPr>
     </w:p>
@@ -604,15 +580,7 @@
           <w:szCs w:val="24"/>
           <w:lang w:val="fr-FR"/>
         </w:rPr>
-        <w:t xml:space="preserve"> </w:t>
-      </w:r>
-      <w:r>
-        <w:rPr>
-          <w:sz w:val="24"/>
-          <w:szCs w:val="24"/>
-          <w:lang w:val="fr-FR"/>
-        </w:rPr>
-        <w:t>José DIAZ</w:t>
+        <w:t xml:space="preserve"> José DIAZ</w:t>
       </w:r>
     </w:p>
     <w:p>
@@ -779,16 +747,20 @@
               <w:rPr>
                 <w:lang w:val="fr-FR"/>
               </w:rPr>
-              <w:t xml:space="preserve">2 switches </w:t>
+              <w:t xml:space="preserve">2 switch </w:t>
             </w:r>
-            <w:proofErr w:type="spellStart"/>
             <w:r>
               <w:rPr>
                 <w:lang w:val="fr-FR"/>
               </w:rPr>
-              <w:t>cisco</w:t>
+              <w:t>C</w:t>
             </w:r>
-            <w:proofErr w:type="spellEnd"/>
+            <w:r>
+              <w:rPr>
+                <w:lang w:val="fr-FR"/>
+              </w:rPr>
+              <w:t>isco</w:t>
+            </w:r>
           </w:p>
         </w:tc>
         <w:tc>
@@ -909,13 +881,13 @@
           <w:lang w:val="fr-FR"/>
         </w:rPr>
         <w:drawing>
-          <wp:anchor distT="0" distB="0" distL="114300" distR="114300" simplePos="0" relativeHeight="251660288" behindDoc="0" locked="0" layoutInCell="1" allowOverlap="1" wp14:anchorId="66A01DA6" wp14:editId="59A85EDE">
+          <wp:anchor distT="0" distB="0" distL="114300" distR="114300" simplePos="0" relativeHeight="251660288" behindDoc="0" locked="0" layoutInCell="1" allowOverlap="1" wp14:anchorId="66A01DA6" wp14:editId="7BF58557">
             <wp:simplePos x="0" y="0"/>
             <wp:positionH relativeFrom="column">
-              <wp:posOffset>1534160</wp:posOffset>
+              <wp:posOffset>1603785</wp:posOffset>
             </wp:positionH>
             <wp:positionV relativeFrom="paragraph">
-              <wp:posOffset>842414</wp:posOffset>
+              <wp:posOffset>1371155</wp:posOffset>
             </wp:positionV>
             <wp:extent cx="234198" cy="187589"/>
             <wp:effectExtent l="0" t="0" r="0" b="3175"/>
@@ -1008,6 +980,7 @@
     </w:p>
     <w:p>
       <w:pPr>
+        <w:ind w:firstLine="708"/>
         <w:rPr>
           <w:lang w:val="fr-FR"/>
         </w:rPr>
@@ -1022,7 +995,17 @@
         <w:rPr>
           <w:lang w:val="fr-FR"/>
         </w:rPr>
-        <w:t xml:space="preserve"> configuré en 192.168.1.0/24</w:t>
+        <w:t xml:space="preserve"> configuré en </w:t>
+      </w:r>
+      <w:r>
+        <w:rPr>
+          <w:b/>
+          <w:bCs/>
+          <w:i/>
+          <w:iCs/>
+          <w:lang w:val="fr-FR"/>
+        </w:rPr>
+        <w:t>192.168.1.0/24</w:t>
       </w:r>
       <w:r>
         <w:rPr>
@@ -1075,6 +1058,7 @@
     </w:p>
     <w:p>
       <w:pPr>
+        <w:ind w:firstLine="708"/>
         <w:rPr>
           <w:lang w:val="fr-FR"/>
         </w:rPr>
@@ -1089,7 +1073,7 @@
         <w:rPr>
           <w:lang w:val="fr-FR"/>
         </w:rPr>
-        <w:t>D</w:t>
+        <w:t>d</w:t>
       </w:r>
       <w:r>
         <w:rPr>
@@ -1107,7 +1091,19 @@
         <w:rPr>
           <w:lang w:val="fr-FR"/>
         </w:rPr>
-        <w:t xml:space="preserve"> suivre pour mettre en place Un modèle de Télévision sur </w:t>
+        <w:t xml:space="preserve"> suivre pour mettre en place </w:t>
+      </w:r>
+      <w:r>
+        <w:rPr>
+          <w:lang w:val="fr-FR"/>
+        </w:rPr>
+        <w:t>u</w:t>
+      </w:r>
+      <w:r>
+        <w:rPr>
+          <w:lang w:val="fr-FR"/>
+        </w:rPr>
+        <w:t xml:space="preserve">n modèle de Télévision sur </w:t>
       </w:r>
       <w:r>
         <w:rPr>
@@ -1154,6 +1150,7 @@
         <w:lastRenderedPageBreak/>
         <w:t xml:space="preserve">Configuration du boitier </w:t>
       </w:r>
+      <w:proofErr w:type="spellStart"/>
       <w:r>
         <w:rPr>
           <w:lang w:val="fr-FR"/>
@@ -1166,6 +1163,7 @@
         </w:rPr>
         <w:t>mino</w:t>
       </w:r>
+      <w:proofErr w:type="spellEnd"/>
     </w:p>
     <w:p>
       <w:pPr>
@@ -1184,6 +1182,27 @@
           <w:lang w:val="fr-FR"/>
         </w:rPr>
         <w:t>Nous utilisons l’AMINO H140, un décodeur haute définition et haute performance souvent utilisé dans les chambres d’hôtel</w:t>
+      </w:r>
+      <w:r>
+        <w:rPr>
+          <w:lang w:val="fr-FR"/>
+        </w:rPr>
+        <w:t xml:space="preserve"> (</w:t>
+      </w:r>
+      <w:hyperlink r:id="rId12" w:history="1">
+        <w:r>
+          <w:rPr>
+            <w:rStyle w:val="Lienhypertexte"/>
+            <w:lang w:val="fr-FR"/>
+          </w:rPr>
+          <w:t>manuels d’utilisation</w:t>
+        </w:r>
+      </w:hyperlink>
+      <w:r>
+        <w:rPr>
+          <w:lang w:val="fr-FR"/>
+        </w:rPr>
+        <w:t>)</w:t>
       </w:r>
       <w:r>
         <w:rPr>
@@ -1517,7 +1536,7 @@
                     </pic:cNvPicPr>
                   </pic:nvPicPr>
                   <pic:blipFill>
-                    <a:blip r:embed="rId12" cstate="print">
+                    <a:blip r:embed="rId13" cstate="print">
                       <a:extLst>
                         <a:ext uri="{28A0092B-C50C-407E-A947-70E740481C1C}">
                           <a14:useLocalDpi xmlns:a14="http://schemas.microsoft.com/office/drawing/2010/main" val="0"/>
@@ -1571,7 +1590,7 @@
                     </pic:cNvPicPr>
                   </pic:nvPicPr>
                   <pic:blipFill>
-                    <a:blip r:embed="rId13" cstate="print">
+                    <a:blip r:embed="rId14" cstate="print">
                       <a:extLst>
                         <a:ext uri="{28A0092B-C50C-407E-A947-70E740481C1C}">
                           <a14:useLocalDpi xmlns:a14="http://schemas.microsoft.com/office/drawing/2010/main" val="0"/>
@@ -1718,7 +1737,7 @@
                     <pic:cNvPicPr/>
                   </pic:nvPicPr>
                   <pic:blipFill>
-                    <a:blip r:embed="rId14" cstate="print">
+                    <a:blip r:embed="rId15" cstate="print">
                       <a:extLst>
                         <a:ext uri="{28A0092B-C50C-407E-A947-70E740481C1C}">
                           <a14:useLocalDpi xmlns:a14="http://schemas.microsoft.com/office/drawing/2010/main" val="0"/>
@@ -1785,54 +1804,42 @@
           <w:iCs/>
           <w:lang w:val="fr-FR"/>
         </w:rPr>
-        <w:t>. Interface Amino au démarrage</w:t>
-      </w:r>
-    </w:p>
-    <w:p>
-      <w:pPr>
-        <w:rPr>
-          <w:lang w:val="fr-FR"/>
-        </w:rPr>
-      </w:pPr>
-    </w:p>
-    <w:p>
-      <w:pPr>
-        <w:rPr>
-          <w:b/>
-          <w:bCs/>
-          <w:lang w:val="fr-FR"/>
-        </w:rPr>
-      </w:pPr>
-      <w:r>
-        <w:rPr>
-          <w:b/>
-          <w:bCs/>
-          <w:lang w:val="fr-FR"/>
-        </w:rPr>
-        <w:br w:type="page"/>
-      </w:r>
-    </w:p>
-    <w:p>
-      <w:pPr>
-        <w:rPr>
-          <w:b/>
-          <w:bCs/>
-          <w:lang w:val="fr-FR"/>
-        </w:rPr>
-      </w:pPr>
-      <w:r>
-        <w:rPr>
-          <w:b/>
-          <w:bCs/>
-          <w:lang w:val="fr-FR"/>
-        </w:rPr>
-        <w:lastRenderedPageBreak/>
+        <w:t xml:space="preserve">. Interface </w:t>
+      </w:r>
+      <w:proofErr w:type="spellStart"/>
+      <w:r>
+        <w:rPr>
+          <w:i/>
+          <w:iCs/>
+          <w:lang w:val="fr-FR"/>
+        </w:rPr>
+        <w:t>Amino</w:t>
+      </w:r>
+      <w:proofErr w:type="spellEnd"/>
+      <w:r>
+        <w:rPr>
+          <w:i/>
+          <w:iCs/>
+          <w:lang w:val="fr-FR"/>
+        </w:rPr>
+        <w:t xml:space="preserve"> au démarrage</w:t>
+      </w:r>
+    </w:p>
+    <w:p>
+      <w:pPr>
+        <w:pStyle w:val="Titre3"/>
+        <w:rPr>
+          <w:lang w:val="fr-FR"/>
+        </w:rPr>
+      </w:pPr>
+      <w:r>
+        <w:rPr>
+          <w:lang w:val="fr-FR"/>
+        </w:rPr>
         <w:t>Étape</w:t>
       </w:r>
       <w:r>
         <w:rPr>
-          <w:b/>
-          <w:bCs/>
           <w:lang w:val="fr-FR"/>
         </w:rPr>
         <w:t xml:space="preserve"> 1 :</w:t>
@@ -1890,9 +1897,9 @@
           <w:lang w:val="fr-FR"/>
         </w:rPr>
         <w:drawing>
-          <wp:inline distT="0" distB="0" distL="0" distR="0" wp14:anchorId="3B9605F5" wp14:editId="3D69B611">
-            <wp:extent cx="4253637" cy="1820174"/>
-            <wp:effectExtent l="0" t="0" r="0" b="8890"/>
+          <wp:inline distT="0" distB="0" distL="0" distR="0" wp14:anchorId="3B9605F5" wp14:editId="4B024D59">
+            <wp:extent cx="3692893" cy="1580225"/>
+            <wp:effectExtent l="0" t="0" r="3175" b="1270"/>
             <wp:docPr id="25" name="Image 25"/>
             <wp:cNvGraphicFramePr>
               <a:graphicFrameLocks xmlns:a="http://schemas.openxmlformats.org/drawingml/2006/main" noChangeAspect="1"/>
@@ -1907,7 +1914,7 @@
                     </pic:cNvPicPr>
                   </pic:nvPicPr>
                   <pic:blipFill>
-                    <a:blip r:embed="rId15">
+                    <a:blip r:embed="rId16" cstate="print">
                       <a:extLst>
                         <a:ext uri="{28A0092B-C50C-407E-A947-70E740481C1C}">
                           <a14:useLocalDpi xmlns:a14="http://schemas.microsoft.com/office/drawing/2010/main" val="0"/>
@@ -1922,7 +1929,7 @@
                   <pic:spPr bwMode="auto">
                     <a:xfrm>
                       <a:off x="0" y="0"/>
-                      <a:ext cx="4254635" cy="1820601"/>
+                      <a:ext cx="3701186" cy="1583774"/>
                     </a:xfrm>
                     <a:prstGeom prst="rect">
                       <a:avLst/>
@@ -1991,17 +1998,11 @@
           <w:lang w:val="fr-FR"/>
         </w:rPr>
       </w:pPr>
-    </w:p>
-    <w:p>
-      <w:pPr>
-        <w:rPr>
-          <w:lang w:val="fr-FR"/>
-        </w:rPr>
-      </w:pPr>
-      <w:r>
-        <w:rPr>
-          <w:lang w:val="fr-FR"/>
-        </w:rPr>
+      <w:r>
+        <w:rPr>
+          <w:lang w:val="fr-FR"/>
+        </w:rPr>
+        <w:lastRenderedPageBreak/>
         <w:t xml:space="preserve">Le mot de passe par default est </w:t>
       </w:r>
       <w:r>
@@ -2035,19 +2036,11 @@
           <w:lang w:val="fr-FR"/>
         </w:rPr>
       </w:pPr>
-      <w:proofErr w:type="spellStart"/>
-      <w:r>
-        <w:rPr>
-          <w:lang w:val="fr-FR"/>
-        </w:rPr>
-        <w:t>Apres</w:t>
-      </w:r>
-      <w:proofErr w:type="spellEnd"/>
-      <w:r>
-        <w:rPr>
-          <w:lang w:val="fr-FR"/>
-        </w:rPr>
-        <w:t xml:space="preserve"> avoir tapé le mot de passe </w:t>
+      <w:r>
+        <w:rPr>
+          <w:lang w:val="fr-FR"/>
+        </w:rPr>
+        <w:t xml:space="preserve">Apres avoir tapé le mot de passe </w:t>
       </w:r>
       <w:r>
         <w:rPr>
@@ -2069,9 +2062,9 @@
           <w:lang w:val="fr-FR"/>
         </w:rPr>
         <w:drawing>
-          <wp:inline distT="0" distB="0" distL="0" distR="0" wp14:anchorId="0F312F58" wp14:editId="6C7B606B">
-            <wp:extent cx="3908994" cy="3847381"/>
-            <wp:effectExtent l="0" t="0" r="0" b="1270"/>
+          <wp:inline distT="0" distB="0" distL="0" distR="0" wp14:anchorId="0F312F58" wp14:editId="537B4BA0">
+            <wp:extent cx="2311529" cy="2275095"/>
+            <wp:effectExtent l="0" t="0" r="0" b="0"/>
             <wp:docPr id="15" name="Image 15"/>
             <wp:cNvGraphicFramePr>
               <a:graphicFrameLocks xmlns:a="http://schemas.openxmlformats.org/drawingml/2006/main" noChangeAspect="1"/>
@@ -2086,7 +2079,7 @@
                     </pic:cNvPicPr>
                   </pic:nvPicPr>
                   <pic:blipFill>
-                    <a:blip r:embed="rId16">
+                    <a:blip r:embed="rId17" cstate="print">
                       <a:extLst>
                         <a:ext uri="{28A0092B-C50C-407E-A947-70E740481C1C}">
                           <a14:useLocalDpi xmlns:a14="http://schemas.microsoft.com/office/drawing/2010/main" val="0"/>
@@ -2101,7 +2094,7 @@
                   <pic:spPr bwMode="auto">
                     <a:xfrm>
                       <a:off x="0" y="0"/>
-                      <a:ext cx="3911509" cy="3849856"/>
+                      <a:ext cx="2327745" cy="2291056"/>
                     </a:xfrm>
                     <a:prstGeom prst="rect">
                       <a:avLst/>
@@ -2159,50 +2152,25 @@
     <w:p>
       <w:pPr>
         <w:rPr>
-          <w:b/>
-          <w:bCs/>
-          <w:lang w:val="fr-FR"/>
-        </w:rPr>
-      </w:pPr>
-    </w:p>
-    <w:p>
-      <w:pPr>
-        <w:rPr>
-          <w:b/>
-          <w:bCs/>
-          <w:lang w:val="fr-FR"/>
-        </w:rPr>
-      </w:pPr>
-      <w:r>
-        <w:rPr>
-          <w:b/>
-          <w:bCs/>
-          <w:lang w:val="fr-FR"/>
-        </w:rPr>
-        <w:br w:type="page"/>
-      </w:r>
-    </w:p>
-    <w:p>
-      <w:pPr>
-        <w:rPr>
-          <w:b/>
-          <w:bCs/>
-          <w:lang w:val="fr-FR"/>
-        </w:rPr>
-      </w:pPr>
-      <w:r>
-        <w:rPr>
-          <w:b/>
-          <w:bCs/>
-          <w:lang w:val="fr-FR"/>
-        </w:rPr>
-        <w:lastRenderedPageBreak/>
+          <w:lang w:val="fr-FR"/>
+        </w:rPr>
+      </w:pPr>
+    </w:p>
+    <w:p>
+      <w:pPr>
+        <w:pStyle w:val="Titre3"/>
+        <w:rPr>
+          <w:lang w:val="fr-FR"/>
+        </w:rPr>
+      </w:pPr>
+      <w:r>
+        <w:rPr>
+          <w:lang w:val="fr-FR"/>
+        </w:rPr>
         <w:t>Étape</w:t>
       </w:r>
       <w:r>
         <w:rPr>
-          <w:b/>
-          <w:bCs/>
           <w:lang w:val="fr-FR"/>
         </w:rPr>
         <w:t xml:space="preserve"> 2 :</w:t>
@@ -2259,6 +2227,7 @@
     </w:p>
     <w:p>
       <w:pPr>
+        <w:jc w:val="center"/>
         <w:rPr>
           <w:lang w:val="fr-FR"/>
         </w:rPr>
@@ -2269,9 +2238,9 @@
           <w:lang w:val="fr-FR"/>
         </w:rPr>
         <w:drawing>
-          <wp:inline distT="0" distB="0" distL="0" distR="0" wp14:anchorId="7CB7BF35" wp14:editId="4BF9D56A">
-            <wp:extent cx="5760720" cy="2469515"/>
-            <wp:effectExtent l="0" t="0" r="0" b="6985"/>
+          <wp:inline distT="0" distB="0" distL="0" distR="0" wp14:anchorId="7CB7BF35" wp14:editId="7C979F69">
+            <wp:extent cx="4989746" cy="2139013"/>
+            <wp:effectExtent l="0" t="0" r="1905" b="0"/>
             <wp:docPr id="5" name="Image 5"/>
             <wp:cNvGraphicFramePr>
               <a:graphicFrameLocks xmlns:a="http://schemas.openxmlformats.org/drawingml/2006/main" noChangeAspect="1"/>
@@ -2284,7 +2253,7 @@
                     <pic:cNvPicPr/>
                   </pic:nvPicPr>
                   <pic:blipFill>
-                    <a:blip r:embed="rId17"/>
+                    <a:blip r:embed="rId18"/>
                     <a:stretch>
                       <a:fillRect/>
                     </a:stretch>
@@ -2292,7 +2261,7 @@
                   <pic:spPr>
                     <a:xfrm>
                       <a:off x="0" y="0"/>
-                      <a:ext cx="5760720" cy="2469515"/>
+                      <a:ext cx="4994585" cy="2141087"/>
                     </a:xfrm>
                     <a:prstGeom prst="rect">
                       <a:avLst/>
@@ -2395,7 +2364,21 @@
         <w:rPr>
           <w:lang w:val="fr-FR"/>
         </w:rPr>
-        <w:t xml:space="preserve"> le DHCP et on se </w:t>
+        <w:t xml:space="preserve"> le </w:t>
+      </w:r>
+      <w:r>
+        <w:rPr>
+          <w:i/>
+          <w:iCs/>
+          <w:lang w:val="fr-FR"/>
+        </w:rPr>
+        <w:t xml:space="preserve">DHCP </w:t>
+      </w:r>
+      <w:r>
+        <w:rPr>
+          <w:lang w:val="fr-FR"/>
+        </w:rPr>
+        <w:t xml:space="preserve">et on se </w:t>
       </w:r>
       <w:r>
         <w:rPr>
@@ -2508,45 +2491,36 @@
         <w:rPr>
           <w:lang w:val="fr-FR"/>
         </w:rPr>
-        <w:t xml:space="preserve">Pour valider les modifications on a une fenêtre </w:t>
+        <w:t xml:space="preserve">Pour valider les modifications on a une fenêtre Password qui s’ouvre </w:t>
+      </w:r>
+      <w:r>
+        <w:rPr>
+          <w:lang w:val="fr-FR"/>
+        </w:rPr>
+        <w:t xml:space="preserve">le mot de passe est « </w:t>
       </w:r>
       <w:proofErr w:type="spellStart"/>
       <w:r>
         <w:rPr>
-          <w:lang w:val="fr-FR"/>
-        </w:rPr>
-        <w:t>Password</w:t>
+          <w:b/>
+          <w:bCs/>
+          <w:i/>
+          <w:iCs/>
+          <w:lang w:val="fr-FR"/>
+        </w:rPr>
+        <w:t>snake</w:t>
       </w:r>
       <w:proofErr w:type="spellEnd"/>
       <w:r>
         <w:rPr>
           <w:lang w:val="fr-FR"/>
         </w:rPr>
-        <w:t xml:space="preserve"> qui s’ouvre </w:t>
-      </w:r>
-      <w:r>
-        <w:rPr>
-          <w:lang w:val="fr-FR"/>
-        </w:rPr>
-        <w:t xml:space="preserve">le mot de passe est « </w:t>
-      </w:r>
-      <w:proofErr w:type="spellStart"/>
-      <w:r>
-        <w:rPr>
-          <w:lang w:val="fr-FR"/>
-        </w:rPr>
-        <w:t>snake</w:t>
-      </w:r>
-      <w:proofErr w:type="spellEnd"/>
-      <w:r>
-        <w:rPr>
-          <w:lang w:val="fr-FR"/>
-        </w:rPr>
         <w:t> » </w:t>
       </w:r>
     </w:p>
     <w:p>
       <w:pPr>
+        <w:jc w:val="center"/>
         <w:rPr>
           <w:lang w:val="fr-FR"/>
         </w:rPr>
@@ -2556,6 +2530,7 @@
           <w:noProof/>
           <w:lang w:val="fr-FR" w:eastAsia="fr-FR"/>
         </w:rPr>
+        <w:lastRenderedPageBreak/>
         <w:drawing>
           <wp:inline distT="0" distB="0" distL="0" distR="0" wp14:anchorId="244D0D68" wp14:editId="4A7D230B">
             <wp:extent cx="4248150" cy="1800225"/>
@@ -2574,7 +2549,7 @@
                     </pic:cNvPicPr>
                   </pic:nvPicPr>
                   <pic:blipFill>
-                    <a:blip r:embed="rId18">
+                    <a:blip r:embed="rId19">
                       <a:extLst>
                         <a:ext uri="{28A0092B-C50C-407E-A947-70E740481C1C}">
                           <a14:useLocalDpi xmlns:a14="http://schemas.microsoft.com/office/drawing/2010/main" val="0"/>
@@ -2655,45 +2630,111 @@
     <w:p>
       <w:pPr>
         <w:rPr>
+          <w:lang w:val="fr-FR"/>
+        </w:rPr>
+      </w:pPr>
+    </w:p>
+    <w:p>
+      <w:pPr>
+        <w:pStyle w:val="Titre3"/>
+        <w:rPr>
+          <w:lang w:val="fr-FR"/>
+        </w:rPr>
+      </w:pPr>
+      <w:r>
+        <w:rPr>
+          <w:lang w:val="fr-FR"/>
+        </w:rPr>
+        <w:t>Étape</w:t>
+      </w:r>
+      <w:r>
+        <w:rPr>
+          <w:lang w:val="fr-FR"/>
+        </w:rPr>
+        <w:t xml:space="preserve"> 3</w:t>
+      </w:r>
+      <w:r>
+        <w:rPr>
+          <w:lang w:val="fr-FR"/>
+        </w:rPr>
+        <w:t xml:space="preserve">  :</w:t>
+      </w:r>
+    </w:p>
+    <w:p>
+      <w:pPr>
+        <w:rPr>
+          <w:lang w:val="fr-FR"/>
+        </w:rPr>
+      </w:pPr>
+      <w:r>
+        <w:rPr>
+          <w:lang w:val="fr-FR"/>
+        </w:rPr>
+        <w:tab/>
+      </w:r>
+      <w:r>
+        <w:rPr>
+          <w:lang w:val="fr-FR"/>
+        </w:rPr>
+        <w:t xml:space="preserve">Pour configurer la page d’accueil on modifie le sous menu </w:t>
+      </w:r>
+      <w:r>
+        <w:rPr>
           <w:b/>
           <w:bCs/>
           <w:lang w:val="fr-FR"/>
         </w:rPr>
-      </w:pPr>
-    </w:p>
-    <w:p>
-      <w:pPr>
+        <w:t>B</w:t>
+      </w:r>
+      <w:r>
         <w:rPr>
           <w:b/>
           <w:bCs/>
           <w:lang w:val="fr-FR"/>
         </w:rPr>
-      </w:pPr>
+        <w:t>rowser</w:t>
+      </w:r>
+      <w:r>
+        <w:rPr>
+          <w:lang w:val="fr-FR"/>
+        </w:rPr>
+        <w:t xml:space="preserve"> &gt;</w:t>
+      </w:r>
+      <w:r>
+        <w:rPr>
+          <w:lang w:val="fr-FR"/>
+        </w:rPr>
+        <w:t xml:space="preserve"> </w:t>
+      </w:r>
       <w:r>
         <w:rPr>
           <w:b/>
           <w:bCs/>
           <w:lang w:val="fr-FR"/>
         </w:rPr>
-        <w:br w:type="page"/>
-      </w:r>
-    </w:p>
-    <w:p>
-      <w:pPr>
+        <w:t>Home page</w:t>
+      </w:r>
+      <w:r>
+        <w:rPr>
+          <w:lang w:val="fr-FR"/>
+        </w:rPr>
+        <w:t xml:space="preserve"> on rentre l’adresse de notre server web </w:t>
+      </w:r>
+      <w:r>
         <w:rPr>
           <w:b/>
           <w:bCs/>
           <w:lang w:val="fr-FR"/>
         </w:rPr>
-      </w:pPr>
+        <w:t>http</w:t>
+      </w:r>
       <w:r>
         <w:rPr>
           <w:b/>
           <w:bCs/>
           <w:lang w:val="fr-FR"/>
         </w:rPr>
-        <w:lastRenderedPageBreak/>
-        <w:t>Étape</w:t>
+        <w:t>://192.168</w:t>
       </w:r>
       <w:r>
         <w:rPr>
@@ -2701,7 +2742,7 @@
           <w:bCs/>
           <w:lang w:val="fr-FR"/>
         </w:rPr>
-        <w:t xml:space="preserve"> 3</w:t>
+        <w:t>.</w:t>
       </w:r>
       <w:r>
         <w:rPr>
@@ -2709,36 +2750,12 @@
           <w:bCs/>
           <w:lang w:val="fr-FR"/>
         </w:rPr>
-        <w:t xml:space="preserve">  :</w:t>
-      </w:r>
-    </w:p>
-    <w:p>
-      <w:pPr>
-        <w:rPr>
-          <w:lang w:val="fr-FR"/>
-        </w:rPr>
-      </w:pPr>
-      <w:r>
-        <w:rPr>
-          <w:lang w:val="fr-FR"/>
-        </w:rPr>
-        <w:tab/>
-      </w:r>
-      <w:r>
-        <w:rPr>
-          <w:lang w:val="fr-FR"/>
-        </w:rPr>
-        <w:t xml:space="preserve">Pour configurer la page d’accueil on modifie le sous menu browser, dans Home page on rentre l’adresse de notre server web </w:t>
-      </w:r>
-      <w:r>
-        <w:rPr>
-          <w:lang w:val="fr-FR"/>
-        </w:rPr>
-        <w:t xml:space="preserve">udp://192.1681.1 </w:t>
-      </w:r>
-    </w:p>
-    <w:p>
-      <w:pPr>
+        <w:t xml:space="preserve">1.1 </w:t>
+      </w:r>
+    </w:p>
+    <w:p>
+      <w:pPr>
+        <w:jc w:val="center"/>
         <w:rPr>
           <w:lang w:val="fr-FR"/>
         </w:rPr>
@@ -2766,7 +2783,7 @@
                     </pic:cNvPicPr>
                   </pic:nvPicPr>
                   <pic:blipFill>
-                    <a:blip r:embed="rId19" cstate="print">
+                    <a:blip r:embed="rId20" cstate="print">
                       <a:extLst>
                         <a:ext uri="{28A0092B-C50C-407E-A947-70E740481C1C}">
                           <a14:useLocalDpi xmlns:a14="http://schemas.microsoft.com/office/drawing/2010/main" val="0"/>
@@ -2876,11 +2893,70 @@
         </w:rPr>
         <w:tab/>
       </w:r>
-      <w:r>
-        <w:rPr>
-          <w:lang w:val="fr-FR"/>
-        </w:rPr>
-        <w:t>Par ailleurs, il faut pouvoir accéder aux chaînes, et pour cela il faut modifier le fichier chnls.txt sur chaque Amino à configurer. On se connecte ainsi via telnet pour transférer le fichier :</w:t>
+    </w:p>
+    <w:p>
+      <w:pPr>
+        <w:rPr>
+          <w:lang w:val="fr-FR"/>
+        </w:rPr>
+      </w:pPr>
+      <w:r>
+        <w:rPr>
+          <w:lang w:val="fr-FR"/>
+        </w:rPr>
+        <w:br w:type="page"/>
+      </w:r>
+    </w:p>
+    <w:p>
+      <w:pPr>
+        <w:pStyle w:val="Titre3"/>
+        <w:rPr>
+          <w:lang w:val="fr-FR"/>
+        </w:rPr>
+      </w:pPr>
+      <w:r>
+        <w:rPr>
+          <w:lang w:val="fr-FR"/>
+        </w:rPr>
+        <w:lastRenderedPageBreak/>
+        <w:t>É</w:t>
+      </w:r>
+      <w:r>
+        <w:rPr>
+          <w:lang w:val="fr-FR"/>
+        </w:rPr>
+        <w:t xml:space="preserve">tape 4 : </w:t>
+      </w:r>
+    </w:p>
+    <w:p>
+      <w:pPr>
+        <w:ind w:firstLine="360"/>
+        <w:rPr>
+          <w:lang w:val="fr-FR"/>
+        </w:rPr>
+      </w:pPr>
+      <w:r>
+        <w:rPr>
+          <w:lang w:val="fr-FR"/>
+        </w:rPr>
+        <w:t xml:space="preserve">Par ailleurs, il faut pouvoir accéder aux chaînes, et pour cela il faut modifier le fichier </w:t>
+      </w:r>
+      <w:hyperlink r:id="rId21" w:history="1">
+        <w:r>
+          <w:rPr>
+            <w:rStyle w:val="Lienhypertexte"/>
+            <w:i/>
+            <w:iCs/>
+            <w:lang w:val="fr-FR"/>
+          </w:rPr>
+          <w:t>chnls.txt</w:t>
+        </w:r>
+      </w:hyperlink>
+      <w:r>
+        <w:rPr>
+          <w:lang w:val="fr-FR"/>
+        </w:rPr>
+        <w:t xml:space="preserve"> sur chaque Amino à configurer. On se connecte ainsi via telnet pour transférer le fichier :</w:t>
       </w:r>
     </w:p>
     <w:p>
@@ -2957,46 +3033,78 @@
       <w:tblPr>
         <w:tblStyle w:val="Grilledutableau"/>
         <w:tblW w:w="0" w:type="auto"/>
-        <w:jc w:val="center"/>
+        <w:shd w:val="clear" w:color="auto" w:fill="262626" w:themeFill="text1" w:themeFillTint="D9"/>
         <w:tblLook w:val="04A0" w:firstRow="1" w:lastRow="0" w:firstColumn="1" w:lastColumn="0" w:noHBand="0" w:noVBand="1"/>
       </w:tblPr>
       <w:tblGrid>
         <w:gridCol w:w="9062"/>
       </w:tblGrid>
       <w:tr>
-        <w:trPr>
-          <w:jc w:val="center"/>
-        </w:trPr>
         <w:tc>
           <w:tcPr>
             <w:tcW w:w="9062" w:type="dxa"/>
+            <w:shd w:val="clear" w:color="auto" w:fill="262626" w:themeFill="text1" w:themeFillTint="D9"/>
           </w:tcPr>
           <w:p>
             <w:pPr>
               <w:rPr>
-                <w:rFonts w:ascii="Courier New" w:hAnsi="Courier New" w:cs="Courier New"/>
-                <w:lang w:val="fr-FR"/>
+                <w:rFonts w:ascii="Consolas" w:eastAsia="Times New Roman" w:hAnsi="Consolas" w:cs="Times New Roman"/>
+                <w:color w:val="F8F8F8"/>
+                <w:sz w:val="21"/>
+                <w:szCs w:val="21"/>
+                <w:lang w:val="en-GB" w:eastAsia="fr-FR"/>
               </w:rPr>
             </w:pPr>
             <w:r>
               <w:rPr>
-                <w:rFonts w:ascii="Courier New" w:hAnsi="Courier New" w:cs="Courier New"/>
-                <w:lang w:val="fr-FR"/>
+                <w:rFonts w:ascii="Consolas" w:eastAsia="Times New Roman" w:hAnsi="Consolas" w:cs="Times New Roman"/>
+                <w:color w:val="F8F8F8"/>
+                <w:sz w:val="21"/>
+                <w:szCs w:val="21"/>
+                <w:lang w:val="en-GB" w:eastAsia="fr-FR"/>
               </w:rPr>
-              <w:t># Amino Channels File</w:t>
+              <w:t xml:space="preserve"># </w:t>
+            </w:r>
+            <w:proofErr w:type="spellStart"/>
+            <w:r>
+              <w:rPr>
+                <w:rFonts w:ascii="Consolas" w:eastAsia="Times New Roman" w:hAnsi="Consolas" w:cs="Times New Roman"/>
+                <w:color w:val="F8F8F8"/>
+                <w:sz w:val="21"/>
+                <w:szCs w:val="21"/>
+                <w:lang w:val="en-GB" w:eastAsia="fr-FR"/>
+              </w:rPr>
+              <w:t>Amino</w:t>
+            </w:r>
+            <w:proofErr w:type="spellEnd"/>
+            <w:r>
+              <w:rPr>
+                <w:rFonts w:ascii="Consolas" w:eastAsia="Times New Roman" w:hAnsi="Consolas" w:cs="Times New Roman"/>
+                <w:color w:val="F8F8F8"/>
+                <w:sz w:val="21"/>
+                <w:szCs w:val="21"/>
+                <w:lang w:val="en-GB" w:eastAsia="fr-FR"/>
+              </w:rPr>
+              <w:t xml:space="preserve"> Channels File</w:t>
             </w:r>
           </w:p>
           <w:p>
             <w:pPr>
               <w:rPr>
-                <w:rFonts w:ascii="Courier New" w:hAnsi="Courier New" w:cs="Courier New"/>
-                <w:lang w:val="fr-FR"/>
+                <w:rFonts w:ascii="Consolas" w:eastAsia="Times New Roman" w:hAnsi="Consolas" w:cs="Times New Roman"/>
+                <w:color w:val="F8F8F8"/>
+                <w:sz w:val="21"/>
+                <w:szCs w:val="21"/>
+                <w:lang w:val="en-GB" w:eastAsia="fr-FR"/>
               </w:rPr>
             </w:pPr>
             <w:r>
               <w:rPr>
-                <w:rFonts w:ascii="Courier New" w:hAnsi="Courier New" w:cs="Courier New"/>
-                <w:lang w:val="fr-FR"/>
+                <w:rFonts w:ascii="Consolas" w:eastAsia="Times New Roman" w:hAnsi="Consolas" w:cs="Times New Roman"/>
+                <w:color w:val="F8F8F8"/>
+                <w:sz w:val="21"/>
+                <w:szCs w:val="21"/>
+                <w:lang w:val="en-GB" w:eastAsia="fr-FR"/>
               </w:rPr>
               <w:t># Version: 2</w:t>
             </w:r>
@@ -3004,14 +3112,20 @@
           <w:p>
             <w:pPr>
               <w:rPr>
-                <w:rFonts w:ascii="Courier New" w:hAnsi="Courier New" w:cs="Courier New"/>
-                <w:lang w:val="fr-FR"/>
+                <w:rFonts w:ascii="Consolas" w:eastAsia="Times New Roman" w:hAnsi="Consolas" w:cs="Times New Roman"/>
+                <w:color w:val="F8F8F8"/>
+                <w:sz w:val="21"/>
+                <w:szCs w:val="21"/>
+                <w:lang w:val="en-GB" w:eastAsia="fr-FR"/>
               </w:rPr>
             </w:pPr>
             <w:r>
               <w:rPr>
-                <w:rFonts w:ascii="Courier New" w:hAnsi="Courier New" w:cs="Courier New"/>
-                <w:lang w:val="fr-FR"/>
+                <w:rFonts w:ascii="Consolas" w:eastAsia="Times New Roman" w:hAnsi="Consolas" w:cs="Times New Roman"/>
+                <w:color w:val="F8F8F8"/>
+                <w:sz w:val="21"/>
+                <w:szCs w:val="21"/>
+                <w:lang w:val="en-GB" w:eastAsia="fr-FR"/>
               </w:rPr>
               <w:t>01: igmp://225.242.100.1:1234?chan_name=France2</w:t>
             </w:r>
@@ -3019,14 +3133,20 @@
           <w:p>
             <w:pPr>
               <w:rPr>
-                <w:rFonts w:ascii="Courier New" w:hAnsi="Courier New" w:cs="Courier New"/>
-                <w:lang w:val="fr-FR"/>
+                <w:rFonts w:ascii="Consolas" w:eastAsia="Times New Roman" w:hAnsi="Consolas" w:cs="Times New Roman"/>
+                <w:color w:val="F8F8F8"/>
+                <w:sz w:val="21"/>
+                <w:szCs w:val="21"/>
+                <w:lang w:val="en-GB" w:eastAsia="fr-FR"/>
               </w:rPr>
             </w:pPr>
             <w:r>
               <w:rPr>
-                <w:rFonts w:ascii="Courier New" w:hAnsi="Courier New" w:cs="Courier New"/>
-                <w:lang w:val="fr-FR"/>
+                <w:rFonts w:ascii="Consolas" w:eastAsia="Times New Roman" w:hAnsi="Consolas" w:cs="Times New Roman"/>
+                <w:color w:val="F8F8F8"/>
+                <w:sz w:val="21"/>
+                <w:szCs w:val="21"/>
+                <w:lang w:val="en-GB" w:eastAsia="fr-FR"/>
               </w:rPr>
               <w:t>02: igmp://225.242.100.2:1234?chan_name=France4</w:t>
             </w:r>
@@ -3034,14 +3154,20 @@
           <w:p>
             <w:pPr>
               <w:rPr>
-                <w:rFonts w:ascii="Courier New" w:hAnsi="Courier New" w:cs="Courier New"/>
-                <w:lang w:val="fr-FR"/>
+                <w:rFonts w:ascii="Consolas" w:eastAsia="Times New Roman" w:hAnsi="Consolas" w:cs="Times New Roman"/>
+                <w:color w:val="F8F8F8"/>
+                <w:sz w:val="21"/>
+                <w:szCs w:val="21"/>
+                <w:lang w:val="en-GB" w:eastAsia="fr-FR"/>
               </w:rPr>
             </w:pPr>
             <w:r>
               <w:rPr>
-                <w:rFonts w:ascii="Courier New" w:hAnsi="Courier New" w:cs="Courier New"/>
-                <w:lang w:val="fr-FR"/>
+                <w:rFonts w:ascii="Consolas" w:eastAsia="Times New Roman" w:hAnsi="Consolas" w:cs="Times New Roman"/>
+                <w:color w:val="F8F8F8"/>
+                <w:sz w:val="21"/>
+                <w:szCs w:val="21"/>
+                <w:lang w:val="en-GB" w:eastAsia="fr-FR"/>
               </w:rPr>
               <w:t>03: igmp://225.242.100.3:1234?chan_name=FranceInfo</w:t>
             </w:r>
@@ -3049,14 +3175,20 @@
           <w:p>
             <w:pPr>
               <w:rPr>
-                <w:rFonts w:ascii="Courier New" w:hAnsi="Courier New" w:cs="Courier New"/>
-                <w:lang w:val="fr-FR"/>
+                <w:rFonts w:ascii="Consolas" w:eastAsia="Times New Roman" w:hAnsi="Consolas" w:cs="Times New Roman"/>
+                <w:color w:val="F8F8F8"/>
+                <w:sz w:val="21"/>
+                <w:szCs w:val="21"/>
+                <w:lang w:val="en-GB" w:eastAsia="fr-FR"/>
               </w:rPr>
             </w:pPr>
             <w:r>
               <w:rPr>
-                <w:rFonts w:ascii="Courier New" w:hAnsi="Courier New" w:cs="Courier New"/>
-                <w:lang w:val="fr-FR"/>
+                <w:rFonts w:ascii="Consolas" w:eastAsia="Times New Roman" w:hAnsi="Consolas" w:cs="Times New Roman"/>
+                <w:color w:val="F8F8F8"/>
+                <w:sz w:val="21"/>
+                <w:szCs w:val="21"/>
+                <w:lang w:val="en-GB" w:eastAsia="fr-FR"/>
               </w:rPr>
               <w:t>04: igmp://225.242.100.4:1234?chan_name=F3IleDeFrance</w:t>
             </w:r>
@@ -3064,14 +3196,20 @@
           <w:p>
             <w:pPr>
               <w:rPr>
-                <w:rFonts w:ascii="Courier New" w:hAnsi="Courier New" w:cs="Courier New"/>
-                <w:lang w:val="fr-FR"/>
+                <w:rFonts w:ascii="Consolas" w:eastAsia="Times New Roman" w:hAnsi="Consolas" w:cs="Times New Roman"/>
+                <w:color w:val="F8F8F8"/>
+                <w:sz w:val="21"/>
+                <w:szCs w:val="21"/>
+                <w:lang w:val="en-GB" w:eastAsia="fr-FR"/>
               </w:rPr>
             </w:pPr>
             <w:r>
               <w:rPr>
-                <w:rFonts w:ascii="Courier New" w:hAnsi="Courier New" w:cs="Courier New"/>
-                <w:lang w:val="fr-FR"/>
+                <w:rFonts w:ascii="Consolas" w:eastAsia="Times New Roman" w:hAnsi="Consolas" w:cs="Times New Roman"/>
+                <w:color w:val="F8F8F8"/>
+                <w:sz w:val="21"/>
+                <w:szCs w:val="21"/>
+                <w:lang w:val="en-GB" w:eastAsia="fr-FR"/>
               </w:rPr>
               <w:t>05: igmp://225.242.100.5:1234?chan_name=BFMParis</w:t>
             </w:r>
@@ -3079,14 +3217,20 @@
           <w:p>
             <w:pPr>
               <w:rPr>
-                <w:rFonts w:ascii="Courier New" w:hAnsi="Courier New" w:cs="Courier New"/>
-                <w:lang w:val="fr-FR"/>
+                <w:rFonts w:ascii="Consolas" w:eastAsia="Times New Roman" w:hAnsi="Consolas" w:cs="Times New Roman"/>
+                <w:color w:val="F8F8F8"/>
+                <w:sz w:val="21"/>
+                <w:szCs w:val="21"/>
+                <w:lang w:val="en-GB" w:eastAsia="fr-FR"/>
               </w:rPr>
             </w:pPr>
             <w:r>
               <w:rPr>
-                <w:rFonts w:ascii="Courier New" w:hAnsi="Courier New" w:cs="Courier New"/>
-                <w:lang w:val="fr-FR"/>
+                <w:rFonts w:ascii="Consolas" w:eastAsia="Times New Roman" w:hAnsi="Consolas" w:cs="Times New Roman"/>
+                <w:color w:val="F8F8F8"/>
+                <w:sz w:val="21"/>
+                <w:szCs w:val="21"/>
+                <w:lang w:val="en-GB" w:eastAsia="fr-FR"/>
               </w:rPr>
               <w:t>06: igmp://225.242.100.6:1234?chan_name=C8</w:t>
             </w:r>
@@ -3094,14 +3238,20 @@
           <w:p>
             <w:pPr>
               <w:rPr>
-                <w:rFonts w:ascii="Courier New" w:hAnsi="Courier New" w:cs="Courier New"/>
-                <w:lang w:val="fr-FR"/>
+                <w:rFonts w:ascii="Consolas" w:eastAsia="Times New Roman" w:hAnsi="Consolas" w:cs="Times New Roman"/>
+                <w:color w:val="F8F8F8"/>
+                <w:sz w:val="21"/>
+                <w:szCs w:val="21"/>
+                <w:lang w:val="en-GB" w:eastAsia="fr-FR"/>
               </w:rPr>
             </w:pPr>
             <w:r>
               <w:rPr>
-                <w:rFonts w:ascii="Courier New" w:hAnsi="Courier New" w:cs="Courier New"/>
-                <w:lang w:val="fr-FR"/>
+                <w:rFonts w:ascii="Consolas" w:eastAsia="Times New Roman" w:hAnsi="Consolas" w:cs="Times New Roman"/>
+                <w:color w:val="F8F8F8"/>
+                <w:sz w:val="21"/>
+                <w:szCs w:val="21"/>
+                <w:lang w:val="en-GB" w:eastAsia="fr-FR"/>
               </w:rPr>
               <w:t>07: igmp://225.242.100.7:1234?chan_name=BFMTV</w:t>
             </w:r>
@@ -3109,14 +3259,20 @@
           <w:p>
             <w:pPr>
               <w:rPr>
-                <w:rFonts w:ascii="Courier New" w:hAnsi="Courier New" w:cs="Courier New"/>
-                <w:lang w:val="fr-FR"/>
+                <w:rFonts w:ascii="Consolas" w:eastAsia="Times New Roman" w:hAnsi="Consolas" w:cs="Times New Roman"/>
+                <w:color w:val="F8F8F8"/>
+                <w:sz w:val="21"/>
+                <w:szCs w:val="21"/>
+                <w:lang w:val="en-GB" w:eastAsia="fr-FR"/>
               </w:rPr>
             </w:pPr>
             <w:r>
               <w:rPr>
-                <w:rFonts w:ascii="Courier New" w:hAnsi="Courier New" w:cs="Courier New"/>
-                <w:lang w:val="fr-FR"/>
+                <w:rFonts w:ascii="Consolas" w:eastAsia="Times New Roman" w:hAnsi="Consolas" w:cs="Times New Roman"/>
+                <w:color w:val="F8F8F8"/>
+                <w:sz w:val="21"/>
+                <w:szCs w:val="21"/>
+                <w:lang w:val="en-GB" w:eastAsia="fr-FR"/>
               </w:rPr>
               <w:t>08: igmp://225.242.100.8:1234?chan_name=CNEWS</w:t>
             </w:r>
@@ -3124,14 +3280,20 @@
           <w:p>
             <w:pPr>
               <w:rPr>
-                <w:rFonts w:ascii="Courier New" w:hAnsi="Courier New" w:cs="Courier New"/>
-                <w:lang w:val="fr-FR"/>
+                <w:rFonts w:ascii="Consolas" w:eastAsia="Times New Roman" w:hAnsi="Consolas" w:cs="Times New Roman"/>
+                <w:color w:val="F8F8F8"/>
+                <w:sz w:val="21"/>
+                <w:szCs w:val="21"/>
+                <w:lang w:val="en-GB" w:eastAsia="fr-FR"/>
               </w:rPr>
             </w:pPr>
             <w:r>
               <w:rPr>
-                <w:rFonts w:ascii="Courier New" w:hAnsi="Courier New" w:cs="Courier New"/>
-                <w:lang w:val="fr-FR"/>
+                <w:rFonts w:ascii="Consolas" w:eastAsia="Times New Roman" w:hAnsi="Consolas" w:cs="Times New Roman"/>
+                <w:color w:val="F8F8F8"/>
+                <w:sz w:val="21"/>
+                <w:szCs w:val="21"/>
+                <w:lang w:val="en-GB" w:eastAsia="fr-FR"/>
               </w:rPr>
               <w:t>09: igmp://225.242.100.9:1234?chan_name=CSTAR</w:t>
             </w:r>
@@ -3139,14 +3301,18 @@
           <w:p>
             <w:pPr>
               <w:rPr>
-                <w:rFonts w:ascii="Courier New" w:hAnsi="Courier New" w:cs="Courier New"/>
+                <w:b/>
+                <w:bCs/>
                 <w:lang w:val="fr-FR"/>
               </w:rPr>
             </w:pPr>
             <w:r>
               <w:rPr>
-                <w:rFonts w:ascii="Courier New" w:hAnsi="Courier New" w:cs="Courier New"/>
-                <w:lang w:val="fr-FR"/>
+                <w:rFonts w:ascii="Consolas" w:eastAsia="Times New Roman" w:hAnsi="Consolas" w:cs="Times New Roman"/>
+                <w:color w:val="F8F8F8"/>
+                <w:sz w:val="21"/>
+                <w:szCs w:val="21"/>
+                <w:lang w:val="en-GB" w:eastAsia="fr-FR"/>
               </w:rPr>
               <w:t>10: igmp://225.242.100.10:1234?chan_name=GULLI</w:t>
             </w:r>
@@ -3202,14 +3368,21 @@
         </w:rPr>
         <w:t xml:space="preserve"> </w:t>
       </w:r>
-      <w:r>
-        <w:rPr>
-          <w:i/>
-          <w:iCs/>
-          <w:lang w:val="fr-FR"/>
-        </w:rPr>
-        <w:t>bash</w:t>
-      </w:r>
+      <w:hyperlink r:id="rId22" w:history="1">
+        <w:proofErr w:type="spellStart"/>
+        <w:r>
+          <w:rPr>
+            <w:rStyle w:val="Lienhypertexte"/>
+            <w:b/>
+            <w:bCs/>
+            <w:i/>
+            <w:iCs/>
+            <w:lang w:val="fr-FR"/>
+          </w:rPr>
+          <w:t>bash</w:t>
+        </w:r>
+        <w:proofErr w:type="spellEnd"/>
+      </w:hyperlink>
       <w:r>
         <w:rPr>
           <w:lang w:val="fr-FR"/>
@@ -3226,16 +3399,16 @@
         <w:rPr>
           <w:lang w:val="fr-FR"/>
         </w:rPr>
-        <w:t>mino qu'on doit configurer puissent avoir ce fichier :</w:t>
-      </w:r>
-    </w:p>
-    <w:p>
-      <w:pPr>
-        <w:shd w:val="clear" w:color="auto" w:fill="1E1E1E"/>
+        <w:t>mino qu'on doit configurer puissent avoir ce fichier:</w:t>
+      </w:r>
+    </w:p>
+    <w:p>
+      <w:pPr>
+        <w:shd w:val="clear" w:color="auto" w:fill="26292C"/>
         <w:spacing w:after="0" w:line="285" w:lineRule="atLeast"/>
         <w:rPr>
           <w:rFonts w:ascii="Consolas" w:eastAsia="Times New Roman" w:hAnsi="Consolas" w:cs="Times New Roman"/>
-          <w:color w:val="D4D4D4"/>
+          <w:color w:val="F8F8F8"/>
           <w:sz w:val="21"/>
           <w:szCs w:val="21"/>
           <w:lang w:val="fr-FR" w:eastAsia="fr-FR"/>
@@ -3244,7 +3417,7 @@
       <w:r>
         <w:rPr>
           <w:rFonts w:ascii="Consolas" w:eastAsia="Times New Roman" w:hAnsi="Consolas" w:cs="Times New Roman"/>
-          <w:color w:val="6A9955"/>
+          <w:color w:val="5C6166"/>
           <w:sz w:val="21"/>
           <w:szCs w:val="21"/>
           <w:lang w:val="fr-FR" w:eastAsia="fr-FR"/>
@@ -3254,11 +3427,11 @@
     </w:p>
     <w:p>
       <w:pPr>
-        <w:shd w:val="clear" w:color="auto" w:fill="1E1E1E"/>
+        <w:shd w:val="clear" w:color="auto" w:fill="26292C"/>
         <w:spacing w:after="0" w:line="285" w:lineRule="atLeast"/>
         <w:rPr>
           <w:rFonts w:ascii="Consolas" w:eastAsia="Times New Roman" w:hAnsi="Consolas" w:cs="Times New Roman"/>
-          <w:color w:val="D4D4D4"/>
+          <w:color w:val="F8F8F8"/>
           <w:sz w:val="21"/>
           <w:szCs w:val="21"/>
           <w:lang w:val="fr-FR" w:eastAsia="fr-FR"/>
@@ -3267,11 +3440,11 @@
     </w:p>
     <w:p>
       <w:pPr>
-        <w:shd w:val="clear" w:color="auto" w:fill="1E1E1E"/>
+        <w:shd w:val="clear" w:color="auto" w:fill="26292C"/>
         <w:spacing w:after="0" w:line="285" w:lineRule="atLeast"/>
         <w:rPr>
           <w:rFonts w:ascii="Consolas" w:eastAsia="Times New Roman" w:hAnsi="Consolas" w:cs="Times New Roman"/>
-          <w:color w:val="D4D4D4"/>
+          <w:color w:val="F8F8F8"/>
           <w:sz w:val="21"/>
           <w:szCs w:val="21"/>
           <w:lang w:val="fr-FR" w:eastAsia="fr-FR"/>
@@ -3280,7 +3453,7 @@
       <w:r>
         <w:rPr>
           <w:rFonts w:ascii="Consolas" w:eastAsia="Times New Roman" w:hAnsi="Consolas" w:cs="Times New Roman"/>
-          <w:color w:val="6A9955"/>
+          <w:color w:val="5C6166"/>
           <w:sz w:val="21"/>
           <w:szCs w:val="21"/>
           <w:lang w:val="fr-FR" w:eastAsia="fr-FR"/>
@@ -3290,11 +3463,143 @@
     </w:p>
     <w:p>
       <w:pPr>
-        <w:shd w:val="clear" w:color="auto" w:fill="1E1E1E"/>
+        <w:shd w:val="clear" w:color="auto" w:fill="26292C"/>
         <w:spacing w:after="0" w:line="285" w:lineRule="atLeast"/>
         <w:rPr>
           <w:rFonts w:ascii="Consolas" w:eastAsia="Times New Roman" w:hAnsi="Consolas" w:cs="Times New Roman"/>
-          <w:color w:val="D4D4D4"/>
+          <w:color w:val="F8F8F8"/>
+          <w:sz w:val="21"/>
+          <w:szCs w:val="21"/>
+          <w:lang w:val="en-GB" w:eastAsia="fr-FR"/>
+        </w:rPr>
+      </w:pPr>
+      <w:proofErr w:type="spellStart"/>
+      <w:r>
+        <w:rPr>
+          <w:rFonts w:ascii="Consolas" w:eastAsia="Times New Roman" w:hAnsi="Consolas" w:cs="Times New Roman"/>
+          <w:color w:val="F8F8F8"/>
+          <w:sz w:val="21"/>
+          <w:szCs w:val="21"/>
+          <w:lang w:val="en-GB" w:eastAsia="fr-FR"/>
+        </w:rPr>
+        <w:t>sudo</w:t>
+      </w:r>
+      <w:proofErr w:type="spellEnd"/>
+      <w:r>
+        <w:rPr>
+          <w:rFonts w:ascii="Consolas" w:eastAsia="Times New Roman" w:hAnsi="Consolas" w:cs="Times New Roman"/>
+          <w:color w:val="F8F8F8"/>
+          <w:sz w:val="21"/>
+          <w:szCs w:val="21"/>
+          <w:lang w:val="en-GB" w:eastAsia="fr-FR"/>
+        </w:rPr>
+        <w:t xml:space="preserve"> apt update </w:t>
+      </w:r>
+      <w:r>
+        <w:rPr>
+          <w:rFonts w:ascii="Consolas" w:eastAsia="Times New Roman" w:hAnsi="Consolas" w:cs="Times New Roman"/>
+          <w:color w:val="F92672"/>
+          <w:sz w:val="21"/>
+          <w:szCs w:val="21"/>
+          <w:lang w:val="en-GB" w:eastAsia="fr-FR"/>
+        </w:rPr>
+        <w:t>&gt;</w:t>
+      </w:r>
+      <w:r>
+        <w:rPr>
+          <w:rFonts w:ascii="Consolas" w:eastAsia="Times New Roman" w:hAnsi="Consolas" w:cs="Times New Roman"/>
+          <w:color w:val="F8F8F8"/>
+          <w:sz w:val="21"/>
+          <w:szCs w:val="21"/>
+          <w:lang w:val="en-GB" w:eastAsia="fr-FR"/>
+        </w:rPr>
+        <w:t xml:space="preserve"> /dev/null</w:t>
+      </w:r>
+    </w:p>
+    <w:p>
+      <w:pPr>
+        <w:shd w:val="clear" w:color="auto" w:fill="26292C"/>
+        <w:spacing w:after="0" w:line="285" w:lineRule="atLeast"/>
+        <w:rPr>
+          <w:rFonts w:ascii="Consolas" w:eastAsia="Times New Roman" w:hAnsi="Consolas" w:cs="Times New Roman"/>
+          <w:color w:val="F8F8F8"/>
+          <w:sz w:val="21"/>
+          <w:szCs w:val="21"/>
+          <w:lang w:val="en-GB" w:eastAsia="fr-FR"/>
+        </w:rPr>
+      </w:pPr>
+      <w:proofErr w:type="spellStart"/>
+      <w:r>
+        <w:rPr>
+          <w:rFonts w:ascii="Consolas" w:eastAsia="Times New Roman" w:hAnsi="Consolas" w:cs="Times New Roman"/>
+          <w:color w:val="F8F8F8"/>
+          <w:sz w:val="21"/>
+          <w:szCs w:val="21"/>
+          <w:lang w:val="en-GB" w:eastAsia="fr-FR"/>
+        </w:rPr>
+        <w:t>sudo</w:t>
+      </w:r>
+      <w:proofErr w:type="spellEnd"/>
+      <w:r>
+        <w:rPr>
+          <w:rFonts w:ascii="Consolas" w:eastAsia="Times New Roman" w:hAnsi="Consolas" w:cs="Times New Roman"/>
+          <w:color w:val="F8F8F8"/>
+          <w:sz w:val="21"/>
+          <w:szCs w:val="21"/>
+          <w:lang w:val="en-GB" w:eastAsia="fr-FR"/>
+        </w:rPr>
+        <w:t xml:space="preserve"> apt install </w:t>
+      </w:r>
+      <w:proofErr w:type="spellStart"/>
+      <w:r>
+        <w:rPr>
+          <w:rFonts w:ascii="Consolas" w:eastAsia="Times New Roman" w:hAnsi="Consolas" w:cs="Times New Roman"/>
+          <w:color w:val="F8F8F8"/>
+          <w:sz w:val="21"/>
+          <w:szCs w:val="21"/>
+          <w:lang w:val="en-GB" w:eastAsia="fr-FR"/>
+        </w:rPr>
+        <w:t>vsftpd</w:t>
+      </w:r>
+      <w:proofErr w:type="spellEnd"/>
+      <w:r>
+        <w:rPr>
+          <w:rFonts w:ascii="Consolas" w:eastAsia="Times New Roman" w:hAnsi="Consolas" w:cs="Times New Roman"/>
+          <w:color w:val="F8F8F8"/>
+          <w:sz w:val="21"/>
+          <w:szCs w:val="21"/>
+          <w:lang w:val="en-GB" w:eastAsia="fr-FR"/>
+        </w:rPr>
+        <w:t xml:space="preserve"> -y </w:t>
+      </w:r>
+      <w:r>
+        <w:rPr>
+          <w:rFonts w:ascii="Consolas" w:eastAsia="Times New Roman" w:hAnsi="Consolas" w:cs="Times New Roman"/>
+          <w:color w:val="F92672"/>
+          <w:sz w:val="21"/>
+          <w:szCs w:val="21"/>
+          <w:lang w:val="en-GB" w:eastAsia="fr-FR"/>
+        </w:rPr>
+        <w:t>&gt;</w:t>
+      </w:r>
+      <w:r>
+        <w:rPr>
+          <w:rFonts w:ascii="Consolas" w:eastAsia="Times New Roman" w:hAnsi="Consolas" w:cs="Times New Roman"/>
+          <w:color w:val="F8F8F8"/>
+          <w:sz w:val="21"/>
+          <w:szCs w:val="21"/>
+          <w:lang w:val="en-GB" w:eastAsia="fr-FR"/>
+        </w:rPr>
+        <w:t xml:space="preserve"> /dev/null</w:t>
+      </w:r>
+    </w:p>
+    <w:p>
+      <w:pPr>
+        <w:shd w:val="clear" w:color="auto" w:fill="26292C"/>
+        <w:spacing w:after="0" w:line="285" w:lineRule="atLeast"/>
+        <w:rPr>
+          <w:rFonts w:ascii="Consolas" w:eastAsia="Times New Roman" w:hAnsi="Consolas" w:cs="Times New Roman"/>
+          <w:color w:val="F8F8F8"/>
           <w:sz w:val="21"/>
           <w:szCs w:val="21"/>
           <w:lang w:val="fr-FR" w:eastAsia="fr-FR"/>
@@ -3303,66 +3608,734 @@
       <w:r>
         <w:rPr>
           <w:rFonts w:ascii="Consolas" w:eastAsia="Times New Roman" w:hAnsi="Consolas" w:cs="Times New Roman"/>
-          <w:color w:val="D4D4D4"/>
+          <w:color w:val="5C6166"/>
           <w:sz w:val="21"/>
           <w:szCs w:val="21"/>
           <w:lang w:val="fr-FR" w:eastAsia="fr-FR"/>
         </w:rPr>
-        <w:t>sudo apt update &gt; /dev/null</w:t>
-      </w:r>
-    </w:p>
-    <w:p>
-      <w:pPr>
-        <w:shd w:val="clear" w:color="auto" w:fill="1E1E1E"/>
+        <w:t>######## On déplace le fichier de configuration et on redémarre le service VFTDP ########</w:t>
+      </w:r>
+    </w:p>
+    <w:p>
+      <w:pPr>
+        <w:shd w:val="clear" w:color="auto" w:fill="26292C"/>
         <w:spacing w:after="0" w:line="285" w:lineRule="atLeast"/>
         <w:rPr>
           <w:rFonts w:ascii="Consolas" w:eastAsia="Times New Roman" w:hAnsi="Consolas" w:cs="Times New Roman"/>
-          <w:color w:val="D4D4D4"/>
+          <w:color w:val="F8F8F8"/>
           <w:sz w:val="21"/>
           <w:szCs w:val="21"/>
           <w:lang w:val="fr-FR" w:eastAsia="fr-FR"/>
         </w:rPr>
       </w:pPr>
-      <w:r>
-        <w:rPr>
-          <w:rFonts w:ascii="Consolas" w:eastAsia="Times New Roman" w:hAnsi="Consolas" w:cs="Times New Roman"/>
-          <w:color w:val="D4D4D4"/>
+      <w:proofErr w:type="spellStart"/>
+      <w:r>
+        <w:rPr>
+          <w:rFonts w:ascii="Consolas" w:eastAsia="Times New Roman" w:hAnsi="Consolas" w:cs="Times New Roman"/>
+          <w:color w:val="F8F8F8"/>
           <w:sz w:val="21"/>
           <w:szCs w:val="21"/>
           <w:lang w:val="fr-FR" w:eastAsia="fr-FR"/>
         </w:rPr>
-        <w:t xml:space="preserve">sudo apt install </w:t>
+        <w:t>sudo</w:t>
+      </w:r>
+      <w:proofErr w:type="spellEnd"/>
+      <w:r>
+        <w:rPr>
+          <w:rFonts w:ascii="Consolas" w:eastAsia="Times New Roman" w:hAnsi="Consolas" w:cs="Times New Roman"/>
+          <w:color w:val="F8F8F8"/>
+          <w:sz w:val="21"/>
+          <w:szCs w:val="21"/>
+          <w:lang w:val="fr-FR" w:eastAsia="fr-FR"/>
+        </w:rPr>
+        <w:t xml:space="preserve"> </w:t>
       </w:r>
       <w:proofErr w:type="spellStart"/>
       <w:r>
         <w:rPr>
           <w:rFonts w:ascii="Consolas" w:eastAsia="Times New Roman" w:hAnsi="Consolas" w:cs="Times New Roman"/>
-          <w:color w:val="D4D4D4"/>
+          <w:color w:val="F8F8F8"/>
           <w:sz w:val="21"/>
           <w:szCs w:val="21"/>
           <w:lang w:val="fr-FR" w:eastAsia="fr-FR"/>
         </w:rPr>
+        <w:t>cp</w:t>
+      </w:r>
+      <w:proofErr w:type="spellEnd"/>
+      <w:r>
+        <w:rPr>
+          <w:rFonts w:ascii="Consolas" w:eastAsia="Times New Roman" w:hAnsi="Consolas" w:cs="Times New Roman"/>
+          <w:color w:val="F8F8F8"/>
+          <w:sz w:val="21"/>
+          <w:szCs w:val="21"/>
+          <w:lang w:val="fr-FR" w:eastAsia="fr-FR"/>
+        </w:rPr>
+        <w:t xml:space="preserve"> ./</w:t>
+      </w:r>
+      <w:proofErr w:type="spellStart"/>
+      <w:r>
+        <w:rPr>
+          <w:rFonts w:ascii="Consolas" w:eastAsia="Times New Roman" w:hAnsi="Consolas" w:cs="Times New Roman"/>
+          <w:color w:val="F8F8F8"/>
+          <w:sz w:val="21"/>
+          <w:szCs w:val="21"/>
+          <w:lang w:val="fr-FR" w:eastAsia="fr-FR"/>
+        </w:rPr>
+        <w:t>vsftpd.conf</w:t>
+      </w:r>
+      <w:proofErr w:type="spellEnd"/>
+      <w:r>
+        <w:rPr>
+          <w:rFonts w:ascii="Consolas" w:eastAsia="Times New Roman" w:hAnsi="Consolas" w:cs="Times New Roman"/>
+          <w:color w:val="F8F8F8"/>
+          <w:sz w:val="21"/>
+          <w:szCs w:val="21"/>
+          <w:lang w:val="fr-FR" w:eastAsia="fr-FR"/>
+        </w:rPr>
+        <w:t xml:space="preserve"> /</w:t>
+      </w:r>
+      <w:proofErr w:type="spellStart"/>
+      <w:r>
+        <w:rPr>
+          <w:rFonts w:ascii="Consolas" w:eastAsia="Times New Roman" w:hAnsi="Consolas" w:cs="Times New Roman"/>
+          <w:color w:val="F8F8F8"/>
+          <w:sz w:val="21"/>
+          <w:szCs w:val="21"/>
+          <w:lang w:val="fr-FR" w:eastAsia="fr-FR"/>
+        </w:rPr>
+        <w:t>etc</w:t>
+      </w:r>
+      <w:proofErr w:type="spellEnd"/>
+      <w:r>
+        <w:rPr>
+          <w:rFonts w:ascii="Consolas" w:eastAsia="Times New Roman" w:hAnsi="Consolas" w:cs="Times New Roman"/>
+          <w:color w:val="F8F8F8"/>
+          <w:sz w:val="21"/>
+          <w:szCs w:val="21"/>
+          <w:lang w:val="fr-FR" w:eastAsia="fr-FR"/>
+        </w:rPr>
+        <w:t>/</w:t>
+      </w:r>
+      <w:proofErr w:type="spellStart"/>
+      <w:r>
+        <w:rPr>
+          <w:rFonts w:ascii="Consolas" w:eastAsia="Times New Roman" w:hAnsi="Consolas" w:cs="Times New Roman"/>
+          <w:color w:val="F8F8F8"/>
+          <w:sz w:val="21"/>
+          <w:szCs w:val="21"/>
+          <w:lang w:val="fr-FR" w:eastAsia="fr-FR"/>
+        </w:rPr>
+        <w:t>vsftpd.conf</w:t>
+      </w:r>
+      <w:proofErr w:type="spellEnd"/>
+      <w:r>
+        <w:rPr>
+          <w:rFonts w:ascii="Consolas" w:eastAsia="Times New Roman" w:hAnsi="Consolas" w:cs="Times New Roman"/>
+          <w:color w:val="F8F8F8"/>
+          <w:sz w:val="21"/>
+          <w:szCs w:val="21"/>
+          <w:lang w:val="fr-FR" w:eastAsia="fr-FR"/>
+        </w:rPr>
+        <w:t xml:space="preserve"> </w:t>
+      </w:r>
+      <w:r>
+        <w:rPr>
+          <w:rFonts w:ascii="Consolas" w:eastAsia="Times New Roman" w:hAnsi="Consolas" w:cs="Times New Roman"/>
+          <w:color w:val="F92672"/>
+          <w:sz w:val="21"/>
+          <w:szCs w:val="21"/>
+          <w:lang w:val="fr-FR" w:eastAsia="fr-FR"/>
+        </w:rPr>
+        <w:t>&gt;</w:t>
+      </w:r>
+      <w:r>
+        <w:rPr>
+          <w:rFonts w:ascii="Consolas" w:eastAsia="Times New Roman" w:hAnsi="Consolas" w:cs="Times New Roman"/>
+          <w:color w:val="F8F8F8"/>
+          <w:sz w:val="21"/>
+          <w:szCs w:val="21"/>
+          <w:lang w:val="fr-FR" w:eastAsia="fr-FR"/>
+        </w:rPr>
+        <w:t xml:space="preserve"> /dev/</w:t>
+      </w:r>
+      <w:proofErr w:type="spellStart"/>
+      <w:r>
+        <w:rPr>
+          <w:rFonts w:ascii="Consolas" w:eastAsia="Times New Roman" w:hAnsi="Consolas" w:cs="Times New Roman"/>
+          <w:color w:val="F8F8F8"/>
+          <w:sz w:val="21"/>
+          <w:szCs w:val="21"/>
+          <w:lang w:val="fr-FR" w:eastAsia="fr-FR"/>
+        </w:rPr>
+        <w:t>null</w:t>
+      </w:r>
+      <w:proofErr w:type="spellEnd"/>
+    </w:p>
+    <w:p>
+      <w:pPr>
+        <w:shd w:val="clear" w:color="auto" w:fill="26292C"/>
+        <w:spacing w:after="0" w:line="285" w:lineRule="atLeast"/>
+        <w:rPr>
+          <w:rFonts w:ascii="Consolas" w:eastAsia="Times New Roman" w:hAnsi="Consolas" w:cs="Times New Roman"/>
+          <w:color w:val="F8F8F8"/>
+          <w:sz w:val="21"/>
+          <w:szCs w:val="21"/>
+          <w:lang w:val="fr-FR" w:eastAsia="fr-FR"/>
+        </w:rPr>
+      </w:pPr>
+      <w:proofErr w:type="spellStart"/>
+      <w:r>
+        <w:rPr>
+          <w:rFonts w:ascii="Consolas" w:eastAsia="Times New Roman" w:hAnsi="Consolas" w:cs="Times New Roman"/>
+          <w:color w:val="F8F8F8"/>
+          <w:sz w:val="21"/>
+          <w:szCs w:val="21"/>
+          <w:lang w:val="fr-FR" w:eastAsia="fr-FR"/>
+        </w:rPr>
+        <w:t>sudo</w:t>
+      </w:r>
+      <w:proofErr w:type="spellEnd"/>
+      <w:r>
+        <w:rPr>
+          <w:rFonts w:ascii="Consolas" w:eastAsia="Times New Roman" w:hAnsi="Consolas" w:cs="Times New Roman"/>
+          <w:color w:val="F8F8F8"/>
+          <w:sz w:val="21"/>
+          <w:szCs w:val="21"/>
+          <w:lang w:val="fr-FR" w:eastAsia="fr-FR"/>
+        </w:rPr>
+        <w:t xml:space="preserve"> /</w:t>
+      </w:r>
+      <w:proofErr w:type="spellStart"/>
+      <w:r>
+        <w:rPr>
+          <w:rFonts w:ascii="Consolas" w:eastAsia="Times New Roman" w:hAnsi="Consolas" w:cs="Times New Roman"/>
+          <w:color w:val="F8F8F8"/>
+          <w:sz w:val="21"/>
+          <w:szCs w:val="21"/>
+          <w:lang w:val="fr-FR" w:eastAsia="fr-FR"/>
+        </w:rPr>
+        <w:t>etc</w:t>
+      </w:r>
+      <w:proofErr w:type="spellEnd"/>
+      <w:r>
+        <w:rPr>
+          <w:rFonts w:ascii="Consolas" w:eastAsia="Times New Roman" w:hAnsi="Consolas" w:cs="Times New Roman"/>
+          <w:color w:val="F8F8F8"/>
+          <w:sz w:val="21"/>
+          <w:szCs w:val="21"/>
+          <w:lang w:val="fr-FR" w:eastAsia="fr-FR"/>
+        </w:rPr>
+        <w:t>/</w:t>
+      </w:r>
+      <w:proofErr w:type="spellStart"/>
+      <w:r>
+        <w:rPr>
+          <w:rFonts w:ascii="Consolas" w:eastAsia="Times New Roman" w:hAnsi="Consolas" w:cs="Times New Roman"/>
+          <w:color w:val="F8F8F8"/>
+          <w:sz w:val="21"/>
+          <w:szCs w:val="21"/>
+          <w:lang w:val="fr-FR" w:eastAsia="fr-FR"/>
+        </w:rPr>
+        <w:t>init.d</w:t>
+      </w:r>
+      <w:proofErr w:type="spellEnd"/>
+      <w:r>
+        <w:rPr>
+          <w:rFonts w:ascii="Consolas" w:eastAsia="Times New Roman" w:hAnsi="Consolas" w:cs="Times New Roman"/>
+          <w:color w:val="F8F8F8"/>
+          <w:sz w:val="21"/>
+          <w:szCs w:val="21"/>
+          <w:lang w:val="fr-FR" w:eastAsia="fr-FR"/>
+        </w:rPr>
+        <w:t>/</w:t>
+      </w:r>
+      <w:proofErr w:type="spellStart"/>
+      <w:r>
+        <w:rPr>
+          <w:rFonts w:ascii="Consolas" w:eastAsia="Times New Roman" w:hAnsi="Consolas" w:cs="Times New Roman"/>
+          <w:color w:val="F8F8F8"/>
+          <w:sz w:val="21"/>
+          <w:szCs w:val="21"/>
+          <w:lang w:val="fr-FR" w:eastAsia="fr-FR"/>
+        </w:rPr>
         <w:t>vsftpd</w:t>
       </w:r>
       <w:proofErr w:type="spellEnd"/>
       <w:r>
         <w:rPr>
           <w:rFonts w:ascii="Consolas" w:eastAsia="Times New Roman" w:hAnsi="Consolas" w:cs="Times New Roman"/>
-          <w:color w:val="D4D4D4"/>
+          <w:color w:val="F8F8F8"/>
           <w:sz w:val="21"/>
           <w:szCs w:val="21"/>
           <w:lang w:val="fr-FR" w:eastAsia="fr-FR"/>
         </w:rPr>
-        <w:t xml:space="preserve"> -y &gt; /dev/null</w:t>
-      </w:r>
-    </w:p>
-    <w:p>
-      <w:pPr>
-        <w:shd w:val="clear" w:color="auto" w:fill="1E1E1E"/>
+        <w:t xml:space="preserve"> restart</w:t>
+      </w:r>
+    </w:p>
+    <w:p>
+      <w:pPr>
+        <w:shd w:val="clear" w:color="auto" w:fill="26292C"/>
         <w:spacing w:after="0" w:line="285" w:lineRule="atLeast"/>
         <w:rPr>
           <w:rFonts w:ascii="Consolas" w:eastAsia="Times New Roman" w:hAnsi="Consolas" w:cs="Times New Roman"/>
-          <w:color w:val="D4D4D4"/>
+          <w:color w:val="F8F8F8"/>
+          <w:sz w:val="21"/>
+          <w:szCs w:val="21"/>
+          <w:lang w:val="en-GB" w:eastAsia="fr-FR"/>
+        </w:rPr>
+      </w:pPr>
+      <w:r>
+        <w:rPr>
+          <w:rFonts w:ascii="Consolas" w:eastAsia="Times New Roman" w:hAnsi="Consolas" w:cs="Times New Roman"/>
+          <w:color w:val="F8F8F8"/>
+          <w:sz w:val="21"/>
+          <w:szCs w:val="21"/>
+          <w:lang w:val="en-GB" w:eastAsia="fr-FR"/>
+        </w:rPr>
+        <w:t xml:space="preserve">[[ $? </w:t>
+      </w:r>
+      <w:r>
+        <w:rPr>
+          <w:rFonts w:ascii="Consolas" w:eastAsia="Times New Roman" w:hAnsi="Consolas" w:cs="Times New Roman"/>
+          <w:color w:val="F92672"/>
+          <w:sz w:val="21"/>
+          <w:szCs w:val="21"/>
+          <w:lang w:val="en-GB" w:eastAsia="fr-FR"/>
+        </w:rPr>
+        <w:t>-ne</w:t>
+      </w:r>
+      <w:r>
+        <w:rPr>
+          <w:rFonts w:ascii="Consolas" w:eastAsia="Times New Roman" w:hAnsi="Consolas" w:cs="Times New Roman"/>
+          <w:color w:val="F8F8F8"/>
+          <w:sz w:val="21"/>
+          <w:szCs w:val="21"/>
+          <w:lang w:val="en-GB" w:eastAsia="fr-FR"/>
+        </w:rPr>
+        <w:t xml:space="preserve"> 0 ]] </w:t>
+      </w:r>
+      <w:r>
+        <w:rPr>
+          <w:rFonts w:ascii="Consolas" w:eastAsia="Times New Roman" w:hAnsi="Consolas" w:cs="Times New Roman"/>
+          <w:color w:val="F92672"/>
+          <w:sz w:val="21"/>
+          <w:szCs w:val="21"/>
+          <w:lang w:val="en-GB" w:eastAsia="fr-FR"/>
+        </w:rPr>
+        <w:t>&amp;&amp;</w:t>
+      </w:r>
+      <w:r>
+        <w:rPr>
+          <w:rFonts w:ascii="Consolas" w:eastAsia="Times New Roman" w:hAnsi="Consolas" w:cs="Times New Roman"/>
+          <w:color w:val="F8F8F8"/>
+          <w:sz w:val="21"/>
+          <w:szCs w:val="21"/>
+          <w:lang w:val="en-GB" w:eastAsia="fr-FR"/>
+        </w:rPr>
+        <w:t xml:space="preserve"> </w:t>
+      </w:r>
+      <w:r>
+        <w:rPr>
+          <w:rFonts w:ascii="Consolas" w:eastAsia="Times New Roman" w:hAnsi="Consolas" w:cs="Times New Roman"/>
+          <w:color w:val="66D9EF"/>
+          <w:sz w:val="21"/>
+          <w:szCs w:val="21"/>
+          <w:lang w:val="en-GB" w:eastAsia="fr-FR"/>
+        </w:rPr>
+        <w:t>echo</w:t>
+      </w:r>
+      <w:r>
+        <w:rPr>
+          <w:rFonts w:ascii="Consolas" w:eastAsia="Times New Roman" w:hAnsi="Consolas" w:cs="Times New Roman"/>
+          <w:color w:val="F8F8F8"/>
+          <w:sz w:val="21"/>
+          <w:szCs w:val="21"/>
+          <w:lang w:val="en-GB" w:eastAsia="fr-FR"/>
+        </w:rPr>
+        <w:t xml:space="preserve"> </w:t>
+      </w:r>
+    </w:p>
+    <w:p>
+      <w:pPr>
+        <w:shd w:val="clear" w:color="auto" w:fill="26292C"/>
+        <w:spacing w:after="0" w:line="285" w:lineRule="atLeast"/>
+        <w:rPr>
+          <w:rFonts w:ascii="Consolas" w:eastAsia="Times New Roman" w:hAnsi="Consolas" w:cs="Times New Roman"/>
+          <w:color w:val="F8F8F8"/>
+          <w:sz w:val="21"/>
+          <w:szCs w:val="21"/>
+          <w:lang w:val="en-GB" w:eastAsia="fr-FR"/>
+        </w:rPr>
+      </w:pPr>
+      <w:proofErr w:type="spellStart"/>
+      <w:r>
+        <w:rPr>
+          <w:rFonts w:ascii="Consolas" w:eastAsia="Times New Roman" w:hAnsi="Consolas" w:cs="Times New Roman"/>
+          <w:color w:val="F8F8F8"/>
+          <w:sz w:val="21"/>
+          <w:szCs w:val="21"/>
+          <w:lang w:val="en-GB" w:eastAsia="fr-FR"/>
+        </w:rPr>
+        <w:t>sudo</w:t>
+      </w:r>
+      <w:proofErr w:type="spellEnd"/>
+      <w:r>
+        <w:rPr>
+          <w:rFonts w:ascii="Consolas" w:eastAsia="Times New Roman" w:hAnsi="Consolas" w:cs="Times New Roman"/>
+          <w:color w:val="F8F8F8"/>
+          <w:sz w:val="21"/>
+          <w:szCs w:val="21"/>
+          <w:lang w:val="en-GB" w:eastAsia="fr-FR"/>
+        </w:rPr>
+        <w:t xml:space="preserve"> </w:t>
+      </w:r>
+      <w:proofErr w:type="spellStart"/>
+      <w:r>
+        <w:rPr>
+          <w:rFonts w:ascii="Consolas" w:eastAsia="Times New Roman" w:hAnsi="Consolas" w:cs="Times New Roman"/>
+          <w:color w:val="F8F8F8"/>
+          <w:sz w:val="21"/>
+          <w:szCs w:val="21"/>
+          <w:lang w:val="en-GB" w:eastAsia="fr-FR"/>
+        </w:rPr>
+        <w:t>mkdir</w:t>
+      </w:r>
+      <w:proofErr w:type="spellEnd"/>
+      <w:r>
+        <w:rPr>
+          <w:rFonts w:ascii="Consolas" w:eastAsia="Times New Roman" w:hAnsi="Consolas" w:cs="Times New Roman"/>
+          <w:color w:val="F8F8F8"/>
+          <w:sz w:val="21"/>
+          <w:szCs w:val="21"/>
+          <w:lang w:val="en-GB" w:eastAsia="fr-FR"/>
+        </w:rPr>
+        <w:t xml:space="preserve"> /</w:t>
+      </w:r>
+      <w:proofErr w:type="spellStart"/>
+      <w:r>
+        <w:rPr>
+          <w:rFonts w:ascii="Consolas" w:eastAsia="Times New Roman" w:hAnsi="Consolas" w:cs="Times New Roman"/>
+          <w:color w:val="F8F8F8"/>
+          <w:sz w:val="21"/>
+          <w:szCs w:val="21"/>
+          <w:lang w:val="en-GB" w:eastAsia="fr-FR"/>
+        </w:rPr>
+        <w:t>srv</w:t>
+      </w:r>
+      <w:proofErr w:type="spellEnd"/>
+      <w:r>
+        <w:rPr>
+          <w:rFonts w:ascii="Consolas" w:eastAsia="Times New Roman" w:hAnsi="Consolas" w:cs="Times New Roman"/>
+          <w:color w:val="F8F8F8"/>
+          <w:sz w:val="21"/>
+          <w:szCs w:val="21"/>
+          <w:lang w:val="en-GB" w:eastAsia="fr-FR"/>
+        </w:rPr>
+        <w:t xml:space="preserve">/ftp/ </w:t>
+      </w:r>
+      <w:r>
+        <w:rPr>
+          <w:rFonts w:ascii="Consolas" w:eastAsia="Times New Roman" w:hAnsi="Consolas" w:cs="Times New Roman"/>
+          <w:color w:val="F92672"/>
+          <w:sz w:val="21"/>
+          <w:szCs w:val="21"/>
+          <w:lang w:val="en-GB" w:eastAsia="fr-FR"/>
+        </w:rPr>
+        <w:t>&gt;</w:t>
+      </w:r>
+      <w:r>
+        <w:rPr>
+          <w:rFonts w:ascii="Consolas" w:eastAsia="Times New Roman" w:hAnsi="Consolas" w:cs="Times New Roman"/>
+          <w:color w:val="F8F8F8"/>
+          <w:sz w:val="21"/>
+          <w:szCs w:val="21"/>
+          <w:lang w:val="en-GB" w:eastAsia="fr-FR"/>
+        </w:rPr>
+        <w:t xml:space="preserve"> /dev/null</w:t>
+      </w:r>
+    </w:p>
+    <w:p>
+      <w:pPr>
+        <w:shd w:val="clear" w:color="auto" w:fill="26292C"/>
+        <w:spacing w:after="0" w:line="285" w:lineRule="atLeast"/>
+        <w:rPr>
+          <w:rFonts w:ascii="Consolas" w:eastAsia="Times New Roman" w:hAnsi="Consolas" w:cs="Times New Roman"/>
+          <w:color w:val="F8F8F8"/>
+          <w:sz w:val="21"/>
+          <w:szCs w:val="21"/>
+          <w:lang w:val="en-GB" w:eastAsia="fr-FR"/>
+        </w:rPr>
+      </w:pPr>
+      <w:proofErr w:type="spellStart"/>
+      <w:r>
+        <w:rPr>
+          <w:rFonts w:ascii="Consolas" w:eastAsia="Times New Roman" w:hAnsi="Consolas" w:cs="Times New Roman"/>
+          <w:color w:val="F8F8F8"/>
+          <w:sz w:val="21"/>
+          <w:szCs w:val="21"/>
+          <w:lang w:val="en-GB" w:eastAsia="fr-FR"/>
+        </w:rPr>
+        <w:t>sudo</w:t>
+      </w:r>
+      <w:proofErr w:type="spellEnd"/>
+      <w:r>
+        <w:rPr>
+          <w:rFonts w:ascii="Consolas" w:eastAsia="Times New Roman" w:hAnsi="Consolas" w:cs="Times New Roman"/>
+          <w:color w:val="F8F8F8"/>
+          <w:sz w:val="21"/>
+          <w:szCs w:val="21"/>
+          <w:lang w:val="en-GB" w:eastAsia="fr-FR"/>
+        </w:rPr>
+        <w:t xml:space="preserve"> cp chnls.txt /</w:t>
+      </w:r>
+      <w:proofErr w:type="spellStart"/>
+      <w:r>
+        <w:rPr>
+          <w:rFonts w:ascii="Consolas" w:eastAsia="Times New Roman" w:hAnsi="Consolas" w:cs="Times New Roman"/>
+          <w:color w:val="F8F8F8"/>
+          <w:sz w:val="21"/>
+          <w:szCs w:val="21"/>
+          <w:lang w:val="en-GB" w:eastAsia="fr-FR"/>
+        </w:rPr>
+        <w:t>srv</w:t>
+      </w:r>
+      <w:proofErr w:type="spellEnd"/>
+      <w:r>
+        <w:rPr>
+          <w:rFonts w:ascii="Consolas" w:eastAsia="Times New Roman" w:hAnsi="Consolas" w:cs="Times New Roman"/>
+          <w:color w:val="F8F8F8"/>
+          <w:sz w:val="21"/>
+          <w:szCs w:val="21"/>
+          <w:lang w:val="en-GB" w:eastAsia="fr-FR"/>
+        </w:rPr>
+        <w:t xml:space="preserve">/ftp </w:t>
+      </w:r>
+      <w:r>
+        <w:rPr>
+          <w:rFonts w:ascii="Consolas" w:eastAsia="Times New Roman" w:hAnsi="Consolas" w:cs="Times New Roman"/>
+          <w:color w:val="F92672"/>
+          <w:sz w:val="21"/>
+          <w:szCs w:val="21"/>
+          <w:lang w:val="en-GB" w:eastAsia="fr-FR"/>
+        </w:rPr>
+        <w:t>&gt;</w:t>
+      </w:r>
+      <w:r>
+        <w:rPr>
+          <w:rFonts w:ascii="Consolas" w:eastAsia="Times New Roman" w:hAnsi="Consolas" w:cs="Times New Roman"/>
+          <w:color w:val="F8F8F8"/>
+          <w:sz w:val="21"/>
+          <w:szCs w:val="21"/>
+          <w:lang w:val="en-GB" w:eastAsia="fr-FR"/>
+        </w:rPr>
+        <w:t xml:space="preserve"> /dev/null</w:t>
+      </w:r>
+    </w:p>
+    <w:p>
+      <w:pPr>
+        <w:shd w:val="clear" w:color="auto" w:fill="26292C"/>
+        <w:spacing w:after="0" w:line="285" w:lineRule="atLeast"/>
+        <w:rPr>
+          <w:rFonts w:ascii="Consolas" w:eastAsia="Times New Roman" w:hAnsi="Consolas" w:cs="Times New Roman"/>
+          <w:color w:val="F8F8F8"/>
+          <w:sz w:val="21"/>
+          <w:szCs w:val="21"/>
+          <w:lang w:val="en-GB" w:eastAsia="fr-FR"/>
+        </w:rPr>
+      </w:pPr>
+      <w:proofErr w:type="spellStart"/>
+      <w:r>
+        <w:rPr>
+          <w:rFonts w:ascii="Consolas" w:eastAsia="Times New Roman" w:hAnsi="Consolas" w:cs="Times New Roman"/>
+          <w:color w:val="F8F8F8"/>
+          <w:sz w:val="21"/>
+          <w:szCs w:val="21"/>
+          <w:lang w:val="en-GB" w:eastAsia="fr-FR"/>
+        </w:rPr>
+        <w:t>sudo</w:t>
+      </w:r>
+      <w:proofErr w:type="spellEnd"/>
+      <w:r>
+        <w:rPr>
+          <w:rFonts w:ascii="Consolas" w:eastAsia="Times New Roman" w:hAnsi="Consolas" w:cs="Times New Roman"/>
+          <w:color w:val="F8F8F8"/>
+          <w:sz w:val="21"/>
+          <w:szCs w:val="21"/>
+          <w:lang w:val="en-GB" w:eastAsia="fr-FR"/>
+        </w:rPr>
+        <w:t xml:space="preserve"> </w:t>
+      </w:r>
+      <w:proofErr w:type="spellStart"/>
+      <w:r>
+        <w:rPr>
+          <w:rFonts w:ascii="Consolas" w:eastAsia="Times New Roman" w:hAnsi="Consolas" w:cs="Times New Roman"/>
+          <w:color w:val="F8F8F8"/>
+          <w:sz w:val="21"/>
+          <w:szCs w:val="21"/>
+          <w:lang w:val="en-GB" w:eastAsia="fr-FR"/>
+        </w:rPr>
+        <w:t>chmod</w:t>
+      </w:r>
+      <w:proofErr w:type="spellEnd"/>
+      <w:r>
+        <w:rPr>
+          <w:rFonts w:ascii="Consolas" w:eastAsia="Times New Roman" w:hAnsi="Consolas" w:cs="Times New Roman"/>
+          <w:color w:val="F8F8F8"/>
+          <w:sz w:val="21"/>
+          <w:szCs w:val="21"/>
+          <w:lang w:val="en-GB" w:eastAsia="fr-FR"/>
+        </w:rPr>
+        <w:t xml:space="preserve"> 777 /</w:t>
+      </w:r>
+      <w:proofErr w:type="spellStart"/>
+      <w:r>
+        <w:rPr>
+          <w:rFonts w:ascii="Consolas" w:eastAsia="Times New Roman" w:hAnsi="Consolas" w:cs="Times New Roman"/>
+          <w:color w:val="F8F8F8"/>
+          <w:sz w:val="21"/>
+          <w:szCs w:val="21"/>
+          <w:lang w:val="en-GB" w:eastAsia="fr-FR"/>
+        </w:rPr>
+        <w:t>srv</w:t>
+      </w:r>
+      <w:proofErr w:type="spellEnd"/>
+      <w:r>
+        <w:rPr>
+          <w:rFonts w:ascii="Consolas" w:eastAsia="Times New Roman" w:hAnsi="Consolas" w:cs="Times New Roman"/>
+          <w:color w:val="F8F8F8"/>
+          <w:sz w:val="21"/>
+          <w:szCs w:val="21"/>
+          <w:lang w:val="en-GB" w:eastAsia="fr-FR"/>
+        </w:rPr>
+        <w:t xml:space="preserve">/ftp/chnls.txt </w:t>
+      </w:r>
+      <w:r>
+        <w:rPr>
+          <w:rFonts w:ascii="Consolas" w:eastAsia="Times New Roman" w:hAnsi="Consolas" w:cs="Times New Roman"/>
+          <w:color w:val="F92672"/>
+          <w:sz w:val="21"/>
+          <w:szCs w:val="21"/>
+          <w:lang w:val="en-GB" w:eastAsia="fr-FR"/>
+        </w:rPr>
+        <w:t>&gt;</w:t>
+      </w:r>
+      <w:r>
+        <w:rPr>
+          <w:rFonts w:ascii="Consolas" w:eastAsia="Times New Roman" w:hAnsi="Consolas" w:cs="Times New Roman"/>
+          <w:color w:val="F8F8F8"/>
+          <w:sz w:val="21"/>
+          <w:szCs w:val="21"/>
+          <w:lang w:val="en-GB" w:eastAsia="fr-FR"/>
+        </w:rPr>
+        <w:t xml:space="preserve"> /dev/null</w:t>
+      </w:r>
+    </w:p>
+    <w:p>
+      <w:pPr>
+        <w:shd w:val="clear" w:color="auto" w:fill="26292C"/>
+        <w:spacing w:after="0" w:line="285" w:lineRule="atLeast"/>
+        <w:rPr>
+          <w:rFonts w:ascii="Consolas" w:eastAsia="Times New Roman" w:hAnsi="Consolas" w:cs="Times New Roman"/>
+          <w:color w:val="F8F8F8"/>
+          <w:sz w:val="21"/>
+          <w:szCs w:val="21"/>
+          <w:lang w:val="en-GB" w:eastAsia="fr-FR"/>
+        </w:rPr>
+      </w:pPr>
+      <w:proofErr w:type="spellStart"/>
+      <w:r>
+        <w:rPr>
+          <w:rFonts w:ascii="Consolas" w:eastAsia="Times New Roman" w:hAnsi="Consolas" w:cs="Times New Roman"/>
+          <w:color w:val="F8F8F8"/>
+          <w:sz w:val="21"/>
+          <w:szCs w:val="21"/>
+          <w:lang w:val="en-GB" w:eastAsia="fr-FR"/>
+        </w:rPr>
+        <w:t>sudo</w:t>
+      </w:r>
+      <w:proofErr w:type="spellEnd"/>
+      <w:r>
+        <w:rPr>
+          <w:rFonts w:ascii="Consolas" w:eastAsia="Times New Roman" w:hAnsi="Consolas" w:cs="Times New Roman"/>
+          <w:color w:val="F8F8F8"/>
+          <w:sz w:val="21"/>
+          <w:szCs w:val="21"/>
+          <w:lang w:val="en-GB" w:eastAsia="fr-FR"/>
+        </w:rPr>
+        <w:t xml:space="preserve"> </w:t>
+      </w:r>
+      <w:proofErr w:type="spellStart"/>
+      <w:r>
+        <w:rPr>
+          <w:rFonts w:ascii="Consolas" w:eastAsia="Times New Roman" w:hAnsi="Consolas" w:cs="Times New Roman"/>
+          <w:color w:val="F8F8F8"/>
+          <w:sz w:val="21"/>
+          <w:szCs w:val="21"/>
+          <w:lang w:val="en-GB" w:eastAsia="fr-FR"/>
+        </w:rPr>
+        <w:t>chown</w:t>
+      </w:r>
+      <w:proofErr w:type="spellEnd"/>
+      <w:r>
+        <w:rPr>
+          <w:rFonts w:ascii="Consolas" w:eastAsia="Times New Roman" w:hAnsi="Consolas" w:cs="Times New Roman"/>
+          <w:color w:val="F8F8F8"/>
+          <w:sz w:val="21"/>
+          <w:szCs w:val="21"/>
+          <w:lang w:val="en-GB" w:eastAsia="fr-FR"/>
+        </w:rPr>
+        <w:t xml:space="preserve"> nobody /</w:t>
+      </w:r>
+      <w:proofErr w:type="spellStart"/>
+      <w:r>
+        <w:rPr>
+          <w:rFonts w:ascii="Consolas" w:eastAsia="Times New Roman" w:hAnsi="Consolas" w:cs="Times New Roman"/>
+          <w:color w:val="F8F8F8"/>
+          <w:sz w:val="21"/>
+          <w:szCs w:val="21"/>
+          <w:lang w:val="en-GB" w:eastAsia="fr-FR"/>
+        </w:rPr>
+        <w:t>srv</w:t>
+      </w:r>
+      <w:proofErr w:type="spellEnd"/>
+      <w:r>
+        <w:rPr>
+          <w:rFonts w:ascii="Consolas" w:eastAsia="Times New Roman" w:hAnsi="Consolas" w:cs="Times New Roman"/>
+          <w:color w:val="F8F8F8"/>
+          <w:sz w:val="21"/>
+          <w:szCs w:val="21"/>
+          <w:lang w:val="en-GB" w:eastAsia="fr-FR"/>
+        </w:rPr>
+        <w:t xml:space="preserve">/ftp/chnls.txt </w:t>
+      </w:r>
+      <w:r>
+        <w:rPr>
+          <w:rFonts w:ascii="Consolas" w:eastAsia="Times New Roman" w:hAnsi="Consolas" w:cs="Times New Roman"/>
+          <w:color w:val="F92672"/>
+          <w:sz w:val="21"/>
+          <w:szCs w:val="21"/>
+          <w:lang w:val="en-GB" w:eastAsia="fr-FR"/>
+        </w:rPr>
+        <w:t>&gt;</w:t>
+      </w:r>
+      <w:r>
+        <w:rPr>
+          <w:rFonts w:ascii="Consolas" w:eastAsia="Times New Roman" w:hAnsi="Consolas" w:cs="Times New Roman"/>
+          <w:color w:val="F8F8F8"/>
+          <w:sz w:val="21"/>
+          <w:szCs w:val="21"/>
+          <w:lang w:val="en-GB" w:eastAsia="fr-FR"/>
+        </w:rPr>
+        <w:t xml:space="preserve"> /dev/null</w:t>
+      </w:r>
+    </w:p>
+    <w:p>
+      <w:pPr>
+        <w:shd w:val="clear" w:color="auto" w:fill="26292C"/>
+        <w:spacing w:after="0" w:line="285" w:lineRule="atLeast"/>
+        <w:rPr>
+          <w:rFonts w:ascii="Consolas" w:eastAsia="Times New Roman" w:hAnsi="Consolas" w:cs="Times New Roman"/>
+          <w:color w:val="F8F8F8"/>
           <w:sz w:val="21"/>
           <w:szCs w:val="21"/>
           <w:lang w:val="fr-FR" w:eastAsia="fr-FR"/>
@@ -3371,100 +4344,342 @@
       <w:r>
         <w:rPr>
           <w:rFonts w:ascii="Consolas" w:eastAsia="Times New Roman" w:hAnsi="Consolas" w:cs="Times New Roman"/>
-          <w:color w:val="6A9955"/>
+          <w:color w:val="5C6166"/>
           <w:sz w:val="21"/>
           <w:szCs w:val="21"/>
           <w:lang w:val="fr-FR" w:eastAsia="fr-FR"/>
         </w:rPr>
-        <w:t>######## On déplace le fichier de configuration et on redémarre le service VFTDP ########</w:t>
-      </w:r>
-    </w:p>
-    <w:p>
-      <w:pPr>
-        <w:shd w:val="clear" w:color="auto" w:fill="1E1E1E"/>
+        <w:t>######## Configuration IP de la machine : ########</w:t>
+      </w:r>
+    </w:p>
+    <w:p>
+      <w:pPr>
+        <w:shd w:val="clear" w:color="auto" w:fill="26292C"/>
         <w:spacing w:after="0" w:line="285" w:lineRule="atLeast"/>
         <w:rPr>
           <w:rFonts w:ascii="Consolas" w:eastAsia="Times New Roman" w:hAnsi="Consolas" w:cs="Times New Roman"/>
-          <w:color w:val="D4D4D4"/>
+          <w:color w:val="F8F8F8"/>
           <w:sz w:val="21"/>
           <w:szCs w:val="21"/>
           <w:lang w:val="fr-FR" w:eastAsia="fr-FR"/>
         </w:rPr>
       </w:pPr>
-      <w:r>
-        <w:rPr>
-          <w:rFonts w:ascii="Consolas" w:eastAsia="Times New Roman" w:hAnsi="Consolas" w:cs="Times New Roman"/>
-          <w:color w:val="D4D4D4"/>
+      <w:proofErr w:type="spellStart"/>
+      <w:r>
+        <w:rPr>
+          <w:rFonts w:ascii="Consolas" w:eastAsia="Times New Roman" w:hAnsi="Consolas" w:cs="Times New Roman"/>
+          <w:color w:val="66D9EF"/>
           <w:sz w:val="21"/>
           <w:szCs w:val="21"/>
           <w:lang w:val="fr-FR" w:eastAsia="fr-FR"/>
         </w:rPr>
-        <w:t xml:space="preserve">sudo </w:t>
+        <w:t>echo</w:t>
+      </w:r>
+      <w:proofErr w:type="spellEnd"/>
+      <w:r>
+        <w:rPr>
+          <w:rFonts w:ascii="Consolas" w:eastAsia="Times New Roman" w:hAnsi="Consolas" w:cs="Times New Roman"/>
+          <w:color w:val="F8F8F8"/>
+          <w:sz w:val="21"/>
+          <w:szCs w:val="21"/>
+          <w:lang w:val="fr-FR" w:eastAsia="fr-FR"/>
+        </w:rPr>
+        <w:t xml:space="preserve"> -e </w:t>
+      </w:r>
+      <w:r>
+        <w:rPr>
+          <w:rFonts w:ascii="Consolas" w:eastAsia="Times New Roman" w:hAnsi="Consolas" w:cs="Times New Roman"/>
+          <w:color w:val="E6DB74"/>
+          <w:sz w:val="21"/>
+          <w:szCs w:val="21"/>
+          <w:lang w:val="fr-FR" w:eastAsia="fr-FR"/>
+        </w:rPr>
+        <w:t>"\</w:t>
       </w:r>
       <w:proofErr w:type="spellStart"/>
       <w:r>
         <w:rPr>
           <w:rFonts w:ascii="Consolas" w:eastAsia="Times New Roman" w:hAnsi="Consolas" w:cs="Times New Roman"/>
-          <w:color w:val="D4D4D4"/>
+          <w:color w:val="E6DB74"/>
           <w:sz w:val="21"/>
           <w:szCs w:val="21"/>
           <w:lang w:val="fr-FR" w:eastAsia="fr-FR"/>
         </w:rPr>
-        <w:t>cp</w:t>
+        <w:t>nInterface</w:t>
       </w:r>
       <w:proofErr w:type="spellEnd"/>
       <w:r>
         <w:rPr>
           <w:rFonts w:ascii="Consolas" w:eastAsia="Times New Roman" w:hAnsi="Consolas" w:cs="Times New Roman"/>
-          <w:color w:val="D4D4D4"/>
+          <w:color w:val="E6DB74"/>
           <w:sz w:val="21"/>
           <w:szCs w:val="21"/>
           <w:lang w:val="fr-FR" w:eastAsia="fr-FR"/>
         </w:rPr>
-        <w:t xml:space="preserve"> ./</w:t>
+        <w:t xml:space="preserve"> </w:t>
       </w:r>
       <w:proofErr w:type="spellStart"/>
       <w:r>
         <w:rPr>
           <w:rFonts w:ascii="Consolas" w:eastAsia="Times New Roman" w:hAnsi="Consolas" w:cs="Times New Roman"/>
-          <w:color w:val="D4D4D4"/>
+          <w:color w:val="E6DB74"/>
           <w:sz w:val="21"/>
           <w:szCs w:val="21"/>
           <w:lang w:val="fr-FR" w:eastAsia="fr-FR"/>
         </w:rPr>
-        <w:t>vsftpd.conf</w:t>
+        <w:t>ethernet</w:t>
       </w:r>
       <w:proofErr w:type="spellEnd"/>
       <w:r>
         <w:rPr>
           <w:rFonts w:ascii="Consolas" w:eastAsia="Times New Roman" w:hAnsi="Consolas" w:cs="Times New Roman"/>
-          <w:color w:val="D4D4D4"/>
+          <w:color w:val="E6DB74"/>
           <w:sz w:val="21"/>
           <w:szCs w:val="21"/>
           <w:lang w:val="fr-FR" w:eastAsia="fr-FR"/>
         </w:rPr>
-        <w:t xml:space="preserve"> /etc/</w:t>
+        <w:t xml:space="preserve"> utilisée pour se connecter aux </w:t>
       </w:r>
       <w:proofErr w:type="spellStart"/>
       <w:r>
         <w:rPr>
           <w:rFonts w:ascii="Consolas" w:eastAsia="Times New Roman" w:hAnsi="Consolas" w:cs="Times New Roman"/>
-          <w:color w:val="D4D4D4"/>
+          <w:color w:val="E6DB74"/>
           <w:sz w:val="21"/>
           <w:szCs w:val="21"/>
           <w:lang w:val="fr-FR" w:eastAsia="fr-FR"/>
         </w:rPr>
-        <w:t>vsftpd.conf</w:t>
+        <w:t>Amino</w:t>
       </w:r>
       <w:proofErr w:type="spellEnd"/>
-    </w:p>
-    <w:p>
-      <w:pPr>
-        <w:shd w:val="clear" w:color="auto" w:fill="1E1E1E"/>
+      <w:r>
+        <w:rPr>
+          <w:rFonts w:ascii="Consolas" w:eastAsia="Times New Roman" w:hAnsi="Consolas" w:cs="Times New Roman"/>
+          <w:color w:val="E6DB74"/>
+          <w:sz w:val="21"/>
+          <w:szCs w:val="21"/>
+          <w:lang w:val="fr-FR" w:eastAsia="fr-FR"/>
+        </w:rPr>
+        <w:t xml:space="preserve"> ?"</w:t>
+      </w:r>
+      <w:r>
+        <w:rPr>
+          <w:rFonts w:ascii="Consolas" w:eastAsia="Times New Roman" w:hAnsi="Consolas" w:cs="Times New Roman"/>
+          <w:color w:val="F8F8F8"/>
+          <w:sz w:val="21"/>
+          <w:szCs w:val="21"/>
+          <w:lang w:val="fr-FR" w:eastAsia="fr-FR"/>
+        </w:rPr>
+        <w:t xml:space="preserve"> </w:t>
+      </w:r>
+    </w:p>
+    <w:p>
+      <w:pPr>
+        <w:shd w:val="clear" w:color="auto" w:fill="26292C"/>
         <w:spacing w:after="0" w:line="285" w:lineRule="atLeast"/>
         <w:rPr>
           <w:rFonts w:ascii="Consolas" w:eastAsia="Times New Roman" w:hAnsi="Consolas" w:cs="Times New Roman"/>
-          <w:color w:val="D4D4D4"/>
+          <w:color w:val="F8F8F8"/>
+          <w:sz w:val="21"/>
+          <w:szCs w:val="21"/>
+          <w:lang w:val="en-GB" w:eastAsia="fr-FR"/>
+        </w:rPr>
+      </w:pPr>
+      <w:r>
+        <w:rPr>
+          <w:rFonts w:ascii="Consolas" w:eastAsia="Times New Roman" w:hAnsi="Consolas" w:cs="Times New Roman"/>
+          <w:color w:val="66D9EF"/>
+          <w:sz w:val="21"/>
+          <w:szCs w:val="21"/>
+          <w:lang w:val="en-GB" w:eastAsia="fr-FR"/>
+        </w:rPr>
+        <w:t>read</w:t>
+      </w:r>
+      <w:r>
+        <w:rPr>
+          <w:rFonts w:ascii="Consolas" w:eastAsia="Times New Roman" w:hAnsi="Consolas" w:cs="Times New Roman"/>
+          <w:color w:val="F8F8F8"/>
+          <w:sz w:val="21"/>
+          <w:szCs w:val="21"/>
+          <w:lang w:val="en-GB" w:eastAsia="fr-FR"/>
+        </w:rPr>
+        <w:t xml:space="preserve"> int</w:t>
+      </w:r>
+    </w:p>
+    <w:p>
+      <w:pPr>
+        <w:shd w:val="clear" w:color="auto" w:fill="26292C"/>
+        <w:spacing w:after="0" w:line="285" w:lineRule="atLeast"/>
+        <w:rPr>
+          <w:rFonts w:ascii="Consolas" w:eastAsia="Times New Roman" w:hAnsi="Consolas" w:cs="Times New Roman"/>
+          <w:color w:val="F8F8F8"/>
+          <w:sz w:val="21"/>
+          <w:szCs w:val="21"/>
+          <w:lang w:val="en-GB" w:eastAsia="fr-FR"/>
+        </w:rPr>
+      </w:pPr>
+      <w:proofErr w:type="spellStart"/>
+      <w:r>
+        <w:rPr>
+          <w:rFonts w:ascii="Consolas" w:eastAsia="Times New Roman" w:hAnsi="Consolas" w:cs="Times New Roman"/>
+          <w:color w:val="F8F8F8"/>
+          <w:sz w:val="21"/>
+          <w:szCs w:val="21"/>
+          <w:lang w:val="en-GB" w:eastAsia="fr-FR"/>
+        </w:rPr>
+        <w:t>sudo</w:t>
+      </w:r>
+      <w:proofErr w:type="spellEnd"/>
+      <w:r>
+        <w:rPr>
+          <w:rFonts w:ascii="Consolas" w:eastAsia="Times New Roman" w:hAnsi="Consolas" w:cs="Times New Roman"/>
+          <w:color w:val="F8F8F8"/>
+          <w:sz w:val="21"/>
+          <w:szCs w:val="21"/>
+          <w:lang w:val="en-GB" w:eastAsia="fr-FR"/>
+        </w:rPr>
+        <w:t xml:space="preserve"> </w:t>
+      </w:r>
+      <w:proofErr w:type="spellStart"/>
+      <w:r>
+        <w:rPr>
+          <w:rFonts w:ascii="Consolas" w:eastAsia="Times New Roman" w:hAnsi="Consolas" w:cs="Times New Roman"/>
+          <w:color w:val="F8F8F8"/>
+          <w:sz w:val="21"/>
+          <w:szCs w:val="21"/>
+          <w:lang w:val="en-GB" w:eastAsia="fr-FR"/>
+        </w:rPr>
+        <w:t>ip</w:t>
+      </w:r>
+      <w:proofErr w:type="spellEnd"/>
+      <w:r>
+        <w:rPr>
+          <w:rFonts w:ascii="Consolas" w:eastAsia="Times New Roman" w:hAnsi="Consolas" w:cs="Times New Roman"/>
+          <w:color w:val="F8F8F8"/>
+          <w:sz w:val="21"/>
+          <w:szCs w:val="21"/>
+          <w:lang w:val="en-GB" w:eastAsia="fr-FR"/>
+        </w:rPr>
+        <w:t xml:space="preserve"> a flush $int </w:t>
+      </w:r>
+      <w:r>
+        <w:rPr>
+          <w:rFonts w:ascii="Consolas" w:eastAsia="Times New Roman" w:hAnsi="Consolas" w:cs="Times New Roman"/>
+          <w:color w:val="F92672"/>
+          <w:sz w:val="21"/>
+          <w:szCs w:val="21"/>
+          <w:lang w:val="en-GB" w:eastAsia="fr-FR"/>
+        </w:rPr>
+        <w:t>&gt;</w:t>
+      </w:r>
+      <w:r>
+        <w:rPr>
+          <w:rFonts w:ascii="Consolas" w:eastAsia="Times New Roman" w:hAnsi="Consolas" w:cs="Times New Roman"/>
+          <w:color w:val="F8F8F8"/>
+          <w:sz w:val="21"/>
+          <w:szCs w:val="21"/>
+          <w:lang w:val="en-GB" w:eastAsia="fr-FR"/>
+        </w:rPr>
+        <w:t xml:space="preserve"> /dev/null</w:t>
+      </w:r>
+    </w:p>
+    <w:p>
+      <w:pPr>
+        <w:shd w:val="clear" w:color="auto" w:fill="26292C"/>
+        <w:spacing w:after="0" w:line="285" w:lineRule="atLeast"/>
+        <w:rPr>
+          <w:rFonts w:ascii="Consolas" w:eastAsia="Times New Roman" w:hAnsi="Consolas" w:cs="Times New Roman"/>
+          <w:color w:val="F8F8F8"/>
+          <w:sz w:val="21"/>
+          <w:szCs w:val="21"/>
+          <w:lang w:val="en-GB" w:eastAsia="fr-FR"/>
+        </w:rPr>
+      </w:pPr>
+      <w:proofErr w:type="spellStart"/>
+      <w:r>
+        <w:rPr>
+          <w:rFonts w:ascii="Consolas" w:eastAsia="Times New Roman" w:hAnsi="Consolas" w:cs="Times New Roman"/>
+          <w:color w:val="F8F8F8"/>
+          <w:sz w:val="21"/>
+          <w:szCs w:val="21"/>
+          <w:lang w:val="en-GB" w:eastAsia="fr-FR"/>
+        </w:rPr>
+        <w:t>sudo</w:t>
+      </w:r>
+      <w:proofErr w:type="spellEnd"/>
+      <w:r>
+        <w:rPr>
+          <w:rFonts w:ascii="Consolas" w:eastAsia="Times New Roman" w:hAnsi="Consolas" w:cs="Times New Roman"/>
+          <w:color w:val="F8F8F8"/>
+          <w:sz w:val="21"/>
+          <w:szCs w:val="21"/>
+          <w:lang w:val="en-GB" w:eastAsia="fr-FR"/>
+        </w:rPr>
+        <w:t xml:space="preserve"> </w:t>
+      </w:r>
+      <w:proofErr w:type="spellStart"/>
+      <w:r>
+        <w:rPr>
+          <w:rFonts w:ascii="Consolas" w:eastAsia="Times New Roman" w:hAnsi="Consolas" w:cs="Times New Roman"/>
+          <w:color w:val="F8F8F8"/>
+          <w:sz w:val="21"/>
+          <w:szCs w:val="21"/>
+          <w:lang w:val="en-GB" w:eastAsia="fr-FR"/>
+        </w:rPr>
+        <w:t>ip</w:t>
+      </w:r>
+      <w:proofErr w:type="spellEnd"/>
+      <w:r>
+        <w:rPr>
+          <w:rFonts w:ascii="Consolas" w:eastAsia="Times New Roman" w:hAnsi="Consolas" w:cs="Times New Roman"/>
+          <w:color w:val="F8F8F8"/>
+          <w:sz w:val="21"/>
+          <w:szCs w:val="21"/>
+          <w:lang w:val="en-GB" w:eastAsia="fr-FR"/>
+        </w:rPr>
+        <w:t xml:space="preserve"> a add 192.168.1.1 dev $int </w:t>
+      </w:r>
+      <w:r>
+        <w:rPr>
+          <w:rFonts w:ascii="Consolas" w:eastAsia="Times New Roman" w:hAnsi="Consolas" w:cs="Times New Roman"/>
+          <w:color w:val="F92672"/>
+          <w:sz w:val="21"/>
+          <w:szCs w:val="21"/>
+          <w:lang w:val="en-GB" w:eastAsia="fr-FR"/>
+        </w:rPr>
+        <w:t>&gt;</w:t>
+      </w:r>
+      <w:r>
+        <w:rPr>
+          <w:rFonts w:ascii="Consolas" w:eastAsia="Times New Roman" w:hAnsi="Consolas" w:cs="Times New Roman"/>
+          <w:color w:val="F8F8F8"/>
+          <w:sz w:val="21"/>
+          <w:szCs w:val="21"/>
+          <w:lang w:val="en-GB" w:eastAsia="fr-FR"/>
+        </w:rPr>
+        <w:t xml:space="preserve"> /dev/null</w:t>
+      </w:r>
+    </w:p>
+    <w:p>
+      <w:pPr>
+        <w:shd w:val="clear" w:color="auto" w:fill="26292C"/>
+        <w:spacing w:after="0" w:line="285" w:lineRule="atLeast"/>
+        <w:rPr>
+          <w:rFonts w:ascii="Consolas" w:eastAsia="Times New Roman" w:hAnsi="Consolas" w:cs="Times New Roman"/>
+          <w:color w:val="F8F8F8"/>
+          <w:sz w:val="21"/>
+          <w:szCs w:val="21"/>
+          <w:lang w:val="en-GB" w:eastAsia="fr-FR"/>
+        </w:rPr>
+      </w:pPr>
+    </w:p>
+    <w:p>
+      <w:pPr>
+        <w:shd w:val="clear" w:color="auto" w:fill="26292C"/>
+        <w:spacing w:after="0" w:line="285" w:lineRule="atLeast"/>
+        <w:rPr>
+          <w:rFonts w:ascii="Consolas" w:eastAsia="Times New Roman" w:hAnsi="Consolas" w:cs="Times New Roman"/>
+          <w:color w:val="F8F8F8"/>
           <w:sz w:val="21"/>
           <w:szCs w:val="21"/>
           <w:lang w:val="fr-FR" w:eastAsia="fr-FR"/>
@@ -3473,65 +4688,1732 @@
       <w:r>
         <w:rPr>
           <w:rFonts w:ascii="Consolas" w:eastAsia="Times New Roman" w:hAnsi="Consolas" w:cs="Times New Roman"/>
-          <w:color w:val="D4D4D4"/>
+          <w:color w:val="5C6166"/>
           <w:sz w:val="21"/>
           <w:szCs w:val="21"/>
           <w:lang w:val="fr-FR" w:eastAsia="fr-FR"/>
         </w:rPr>
-        <w:t>sudo /etc/</w:t>
-      </w:r>
+        <w:t>######## Demande à l'utilisateur ########</w:t>
+      </w:r>
+    </w:p>
+    <w:p>
+      <w:pPr>
+        <w:shd w:val="clear" w:color="auto" w:fill="26292C"/>
+        <w:spacing w:after="0" w:line="285" w:lineRule="atLeast"/>
+        <w:rPr>
+          <w:rFonts w:ascii="Consolas" w:eastAsia="Times New Roman" w:hAnsi="Consolas" w:cs="Times New Roman"/>
+          <w:color w:val="F8F8F8"/>
+          <w:sz w:val="21"/>
+          <w:szCs w:val="21"/>
+          <w:lang w:val="fr-FR" w:eastAsia="fr-FR"/>
+        </w:rPr>
+      </w:pPr>
       <w:proofErr w:type="spellStart"/>
       <w:r>
         <w:rPr>
           <w:rFonts w:ascii="Consolas" w:eastAsia="Times New Roman" w:hAnsi="Consolas" w:cs="Times New Roman"/>
-          <w:color w:val="D4D4D4"/>
+          <w:color w:val="66D9EF"/>
           <w:sz w:val="21"/>
           <w:szCs w:val="21"/>
           <w:lang w:val="fr-FR" w:eastAsia="fr-FR"/>
         </w:rPr>
-        <w:t>init.d</w:t>
+        <w:t>echo</w:t>
       </w:r>
       <w:proofErr w:type="spellEnd"/>
       <w:r>
         <w:rPr>
           <w:rFonts w:ascii="Consolas" w:eastAsia="Times New Roman" w:hAnsi="Consolas" w:cs="Times New Roman"/>
-          <w:color w:val="D4D4D4"/>
+          <w:color w:val="F8F8F8"/>
           <w:sz w:val="21"/>
           <w:szCs w:val="21"/>
           <w:lang w:val="fr-FR" w:eastAsia="fr-FR"/>
         </w:rPr>
+        <w:t xml:space="preserve"> -e </w:t>
+      </w:r>
+      <w:r>
+        <w:rPr>
+          <w:rFonts w:ascii="Consolas" w:eastAsia="Times New Roman" w:hAnsi="Consolas" w:cs="Times New Roman"/>
+          <w:color w:val="E6DB74"/>
+          <w:sz w:val="21"/>
+          <w:szCs w:val="21"/>
+          <w:lang w:val="fr-FR" w:eastAsia="fr-FR"/>
+        </w:rPr>
+        <w:t>"\</w:t>
+      </w:r>
+      <w:proofErr w:type="spellStart"/>
+      <w:r>
+        <w:rPr>
+          <w:rFonts w:ascii="Consolas" w:eastAsia="Times New Roman" w:hAnsi="Consolas" w:cs="Times New Roman"/>
+          <w:color w:val="E6DB74"/>
+          <w:sz w:val="21"/>
+          <w:szCs w:val="21"/>
+          <w:lang w:val="fr-FR" w:eastAsia="fr-FR"/>
+        </w:rPr>
+        <w:t>nCombien</w:t>
+      </w:r>
+      <w:proofErr w:type="spellEnd"/>
+      <w:r>
+        <w:rPr>
+          <w:rFonts w:ascii="Consolas" w:eastAsia="Times New Roman" w:hAnsi="Consolas" w:cs="Times New Roman"/>
+          <w:color w:val="E6DB74"/>
+          <w:sz w:val="21"/>
+          <w:szCs w:val="21"/>
+          <w:lang w:val="fr-FR" w:eastAsia="fr-FR"/>
+        </w:rPr>
+        <w:t xml:space="preserve"> d'</w:t>
+      </w:r>
+      <w:proofErr w:type="spellStart"/>
+      <w:r>
+        <w:rPr>
+          <w:rFonts w:ascii="Consolas" w:eastAsia="Times New Roman" w:hAnsi="Consolas" w:cs="Times New Roman"/>
+          <w:color w:val="E6DB74"/>
+          <w:sz w:val="21"/>
+          <w:szCs w:val="21"/>
+          <w:lang w:val="fr-FR" w:eastAsia="fr-FR"/>
+        </w:rPr>
+        <w:t>Amino</w:t>
+      </w:r>
+      <w:proofErr w:type="spellEnd"/>
+      <w:r>
+        <w:rPr>
+          <w:rFonts w:ascii="Consolas" w:eastAsia="Times New Roman" w:hAnsi="Consolas" w:cs="Times New Roman"/>
+          <w:color w:val="E6DB74"/>
+          <w:sz w:val="21"/>
+          <w:szCs w:val="21"/>
+          <w:lang w:val="fr-FR" w:eastAsia="fr-FR"/>
+        </w:rPr>
+        <w:t xml:space="preserve"> à configurer"</w:t>
+      </w:r>
+    </w:p>
+    <w:p>
+      <w:pPr>
+        <w:shd w:val="clear" w:color="auto" w:fill="26292C"/>
+        <w:spacing w:after="0" w:line="285" w:lineRule="atLeast"/>
+        <w:rPr>
+          <w:rFonts w:ascii="Consolas" w:eastAsia="Times New Roman" w:hAnsi="Consolas" w:cs="Times New Roman"/>
+          <w:color w:val="F8F8F8"/>
+          <w:sz w:val="21"/>
+          <w:szCs w:val="21"/>
+          <w:lang w:val="en-GB" w:eastAsia="fr-FR"/>
+        </w:rPr>
+      </w:pPr>
+      <w:r>
+        <w:rPr>
+          <w:rFonts w:ascii="Consolas" w:eastAsia="Times New Roman" w:hAnsi="Consolas" w:cs="Times New Roman"/>
+          <w:color w:val="66D9EF"/>
+          <w:sz w:val="21"/>
+          <w:szCs w:val="21"/>
+          <w:lang w:val="en-GB" w:eastAsia="fr-FR"/>
+        </w:rPr>
+        <w:t>read</w:t>
+      </w:r>
+      <w:r>
+        <w:rPr>
+          <w:rFonts w:ascii="Consolas" w:eastAsia="Times New Roman" w:hAnsi="Consolas" w:cs="Times New Roman"/>
+          <w:color w:val="F8F8F8"/>
+          <w:sz w:val="21"/>
+          <w:szCs w:val="21"/>
+          <w:lang w:val="en-GB" w:eastAsia="fr-FR"/>
+        </w:rPr>
+        <w:t xml:space="preserve"> </w:t>
+      </w:r>
+      <w:proofErr w:type="spellStart"/>
+      <w:r>
+        <w:rPr>
+          <w:rFonts w:ascii="Consolas" w:eastAsia="Times New Roman" w:hAnsi="Consolas" w:cs="Times New Roman"/>
+          <w:color w:val="F8F8F8"/>
+          <w:sz w:val="21"/>
+          <w:szCs w:val="21"/>
+          <w:lang w:val="en-GB" w:eastAsia="fr-FR"/>
+        </w:rPr>
+        <w:t>nb</w:t>
+      </w:r>
+      <w:proofErr w:type="spellEnd"/>
+    </w:p>
+    <w:p>
+      <w:pPr>
+        <w:shd w:val="clear" w:color="auto" w:fill="26292C"/>
+        <w:spacing w:after="0" w:line="285" w:lineRule="atLeast"/>
+        <w:rPr>
+          <w:rFonts w:ascii="Consolas" w:eastAsia="Times New Roman" w:hAnsi="Consolas" w:cs="Times New Roman"/>
+          <w:color w:val="F8F8F8"/>
+          <w:sz w:val="21"/>
+          <w:szCs w:val="21"/>
+          <w:lang w:val="en-GB" w:eastAsia="fr-FR"/>
+        </w:rPr>
+      </w:pPr>
+      <w:r>
+        <w:rPr>
+          <w:rFonts w:ascii="Consolas" w:eastAsia="Times New Roman" w:hAnsi="Consolas" w:cs="Times New Roman"/>
+          <w:color w:val="66D9EF"/>
+          <w:sz w:val="21"/>
+          <w:szCs w:val="21"/>
+          <w:lang w:val="en-GB" w:eastAsia="fr-FR"/>
+        </w:rPr>
+        <w:t>echo</w:t>
+      </w:r>
+    </w:p>
+    <w:p>
+      <w:pPr>
+        <w:shd w:val="clear" w:color="auto" w:fill="26292C"/>
+        <w:spacing w:after="0" w:line="285" w:lineRule="atLeast"/>
+        <w:rPr>
+          <w:rFonts w:ascii="Consolas" w:eastAsia="Times New Roman" w:hAnsi="Consolas" w:cs="Times New Roman"/>
+          <w:color w:val="F8F8F8"/>
+          <w:sz w:val="21"/>
+          <w:szCs w:val="21"/>
+          <w:lang w:val="en-GB" w:eastAsia="fr-FR"/>
+        </w:rPr>
+      </w:pPr>
+      <w:r>
+        <w:rPr>
+          <w:rFonts w:ascii="Consolas" w:eastAsia="Times New Roman" w:hAnsi="Consolas" w:cs="Times New Roman"/>
+          <w:color w:val="66D9EF"/>
+          <w:sz w:val="21"/>
+          <w:szCs w:val="21"/>
+          <w:lang w:val="en-GB" w:eastAsia="fr-FR"/>
+        </w:rPr>
+        <w:t>echo</w:t>
+      </w:r>
+    </w:p>
+    <w:p>
+      <w:pPr>
+        <w:shd w:val="clear" w:color="auto" w:fill="26292C"/>
+        <w:spacing w:after="0" w:line="285" w:lineRule="atLeast"/>
+        <w:rPr>
+          <w:rFonts w:ascii="Consolas" w:eastAsia="Times New Roman" w:hAnsi="Consolas" w:cs="Times New Roman"/>
+          <w:color w:val="F8F8F8"/>
+          <w:sz w:val="21"/>
+          <w:szCs w:val="21"/>
+          <w:lang w:val="en-GB" w:eastAsia="fr-FR"/>
+        </w:rPr>
+      </w:pPr>
+    </w:p>
+    <w:p>
+      <w:pPr>
+        <w:shd w:val="clear" w:color="auto" w:fill="26292C"/>
+        <w:spacing w:after="0" w:line="285" w:lineRule="atLeast"/>
+        <w:rPr>
+          <w:rFonts w:ascii="Consolas" w:eastAsia="Times New Roman" w:hAnsi="Consolas" w:cs="Times New Roman"/>
+          <w:color w:val="F8F8F8"/>
+          <w:sz w:val="21"/>
+          <w:szCs w:val="21"/>
+          <w:lang w:val="en-GB" w:eastAsia="fr-FR"/>
+        </w:rPr>
+      </w:pPr>
+      <w:r>
+        <w:rPr>
+          <w:rFonts w:ascii="Consolas" w:eastAsia="Times New Roman" w:hAnsi="Consolas" w:cs="Times New Roman"/>
+          <w:color w:val="5C6166"/>
+          <w:sz w:val="21"/>
+          <w:szCs w:val="21"/>
+          <w:lang w:val="en-GB" w:eastAsia="fr-FR"/>
+        </w:rPr>
+        <w:t xml:space="preserve">######## Tableau </w:t>
+      </w:r>
+      <w:proofErr w:type="spellStart"/>
+      <w:r>
+        <w:rPr>
+          <w:rFonts w:ascii="Consolas" w:eastAsia="Times New Roman" w:hAnsi="Consolas" w:cs="Times New Roman"/>
+          <w:color w:val="5C6166"/>
+          <w:sz w:val="21"/>
+          <w:szCs w:val="21"/>
+          <w:lang w:val="en-GB" w:eastAsia="fr-FR"/>
+        </w:rPr>
+        <w:t>d'IP</w:t>
+      </w:r>
+      <w:proofErr w:type="spellEnd"/>
+      <w:r>
+        <w:rPr>
+          <w:rFonts w:ascii="Consolas" w:eastAsia="Times New Roman" w:hAnsi="Consolas" w:cs="Times New Roman"/>
+          <w:color w:val="5C6166"/>
+          <w:sz w:val="21"/>
+          <w:szCs w:val="21"/>
+          <w:lang w:val="en-GB" w:eastAsia="fr-FR"/>
+        </w:rPr>
+        <w:t xml:space="preserve"> Amino ########</w:t>
+      </w:r>
+    </w:p>
+    <w:p>
+      <w:pPr>
+        <w:shd w:val="clear" w:color="auto" w:fill="26292C"/>
+        <w:spacing w:after="0" w:line="285" w:lineRule="atLeast"/>
+        <w:rPr>
+          <w:rFonts w:ascii="Consolas" w:eastAsia="Times New Roman" w:hAnsi="Consolas" w:cs="Times New Roman"/>
+          <w:color w:val="F8F8F8"/>
+          <w:sz w:val="21"/>
+          <w:szCs w:val="21"/>
+          <w:lang w:val="en-GB" w:eastAsia="fr-FR"/>
+        </w:rPr>
+      </w:pPr>
+      <w:r>
+        <w:rPr>
+          <w:rFonts w:ascii="Consolas" w:eastAsia="Times New Roman" w:hAnsi="Consolas" w:cs="Times New Roman"/>
+          <w:color w:val="F92672"/>
+          <w:sz w:val="21"/>
+          <w:szCs w:val="21"/>
+          <w:lang w:val="en-GB" w:eastAsia="fr-FR"/>
+        </w:rPr>
+        <w:t>declare</w:t>
+      </w:r>
+      <w:r>
+        <w:rPr>
+          <w:rFonts w:ascii="Consolas" w:eastAsia="Times New Roman" w:hAnsi="Consolas" w:cs="Times New Roman"/>
+          <w:color w:val="F8F8F8"/>
+          <w:sz w:val="21"/>
+          <w:szCs w:val="21"/>
+          <w:lang w:val="en-GB" w:eastAsia="fr-FR"/>
+        </w:rPr>
+        <w:t xml:space="preserve"> -a var</w:t>
+      </w:r>
+    </w:p>
+    <w:p>
+      <w:pPr>
+        <w:shd w:val="clear" w:color="auto" w:fill="26292C"/>
+        <w:spacing w:after="0" w:line="285" w:lineRule="atLeast"/>
+        <w:rPr>
+          <w:rFonts w:ascii="Consolas" w:eastAsia="Times New Roman" w:hAnsi="Consolas" w:cs="Times New Roman"/>
+          <w:color w:val="F8F8F8"/>
+          <w:sz w:val="21"/>
+          <w:szCs w:val="21"/>
+          <w:lang w:val="en-GB" w:eastAsia="fr-FR"/>
+        </w:rPr>
+      </w:pPr>
+    </w:p>
+    <w:p>
+      <w:pPr>
+        <w:shd w:val="clear" w:color="auto" w:fill="26292C"/>
+        <w:spacing w:after="0" w:line="285" w:lineRule="atLeast"/>
+        <w:rPr>
+          <w:rFonts w:ascii="Consolas" w:eastAsia="Times New Roman" w:hAnsi="Consolas" w:cs="Times New Roman"/>
+          <w:color w:val="F8F8F8"/>
+          <w:sz w:val="21"/>
+          <w:szCs w:val="21"/>
+          <w:lang w:val="en-GB" w:eastAsia="fr-FR"/>
+        </w:rPr>
+      </w:pPr>
+      <w:r>
+        <w:rPr>
+          <w:rFonts w:ascii="Consolas" w:eastAsia="Times New Roman" w:hAnsi="Consolas" w:cs="Times New Roman"/>
+          <w:color w:val="F92672"/>
+          <w:sz w:val="21"/>
+          <w:szCs w:val="21"/>
+          <w:lang w:val="en-GB" w:eastAsia="fr-FR"/>
+        </w:rPr>
+        <w:lastRenderedPageBreak/>
+        <w:t>for</w:t>
+      </w:r>
+      <w:r>
+        <w:rPr>
+          <w:rFonts w:ascii="Consolas" w:eastAsia="Times New Roman" w:hAnsi="Consolas" w:cs="Times New Roman"/>
+          <w:color w:val="F8F8F8"/>
+          <w:sz w:val="21"/>
+          <w:szCs w:val="21"/>
+          <w:lang w:val="en-GB" w:eastAsia="fr-FR"/>
+        </w:rPr>
+        <w:t xml:space="preserve"> </w:t>
+      </w:r>
+      <w:r>
+        <w:rPr>
+          <w:rFonts w:ascii="Consolas" w:eastAsia="Times New Roman" w:hAnsi="Consolas" w:cs="Times New Roman"/>
+          <w:color w:val="E6DB74"/>
+          <w:sz w:val="21"/>
+          <w:szCs w:val="21"/>
+          <w:lang w:val="en-GB" w:eastAsia="fr-FR"/>
+        </w:rPr>
+        <w:t>((</w:t>
+      </w:r>
+      <w:proofErr w:type="spellStart"/>
+      <w:r>
+        <w:rPr>
+          <w:rFonts w:ascii="Consolas" w:eastAsia="Times New Roman" w:hAnsi="Consolas" w:cs="Times New Roman"/>
+          <w:color w:val="E6DB74"/>
+          <w:sz w:val="21"/>
+          <w:szCs w:val="21"/>
+          <w:lang w:val="en-GB" w:eastAsia="fr-FR"/>
+        </w:rPr>
+        <w:t>i</w:t>
+      </w:r>
+      <w:proofErr w:type="spellEnd"/>
+      <w:r>
+        <w:rPr>
+          <w:rFonts w:ascii="Consolas" w:eastAsia="Times New Roman" w:hAnsi="Consolas" w:cs="Times New Roman"/>
+          <w:color w:val="F92672"/>
+          <w:sz w:val="21"/>
+          <w:szCs w:val="21"/>
+          <w:lang w:val="en-GB" w:eastAsia="fr-FR"/>
+        </w:rPr>
+        <w:t>=</w:t>
+      </w:r>
+      <w:r>
+        <w:rPr>
+          <w:rFonts w:ascii="Consolas" w:eastAsia="Times New Roman" w:hAnsi="Consolas" w:cs="Times New Roman"/>
+          <w:color w:val="AE81FF"/>
+          <w:sz w:val="21"/>
+          <w:szCs w:val="21"/>
+          <w:lang w:val="en-GB" w:eastAsia="fr-FR"/>
+        </w:rPr>
+        <w:t>1</w:t>
+      </w:r>
+      <w:r>
+        <w:rPr>
+          <w:rFonts w:ascii="Consolas" w:eastAsia="Times New Roman" w:hAnsi="Consolas" w:cs="Times New Roman"/>
+          <w:color w:val="E6DB74"/>
+          <w:sz w:val="21"/>
+          <w:szCs w:val="21"/>
+          <w:lang w:val="en-GB" w:eastAsia="fr-FR"/>
+        </w:rPr>
+        <w:t xml:space="preserve">; </w:t>
+      </w:r>
+      <w:proofErr w:type="spellStart"/>
+      <w:r>
+        <w:rPr>
+          <w:rFonts w:ascii="Consolas" w:eastAsia="Times New Roman" w:hAnsi="Consolas" w:cs="Times New Roman"/>
+          <w:color w:val="E6DB74"/>
+          <w:sz w:val="21"/>
+          <w:szCs w:val="21"/>
+          <w:lang w:val="en-GB" w:eastAsia="fr-FR"/>
+        </w:rPr>
+        <w:t>i</w:t>
+      </w:r>
+      <w:proofErr w:type="spellEnd"/>
+      <w:r>
+        <w:rPr>
+          <w:rFonts w:ascii="Consolas" w:eastAsia="Times New Roman" w:hAnsi="Consolas" w:cs="Times New Roman"/>
+          <w:color w:val="F92672"/>
+          <w:sz w:val="21"/>
+          <w:szCs w:val="21"/>
+          <w:lang w:val="en-GB" w:eastAsia="fr-FR"/>
+        </w:rPr>
+        <w:t>&lt;=</w:t>
+      </w:r>
+      <w:r>
+        <w:rPr>
+          <w:rFonts w:ascii="Consolas" w:eastAsia="Times New Roman" w:hAnsi="Consolas" w:cs="Times New Roman"/>
+          <w:color w:val="E6DB74"/>
+          <w:sz w:val="21"/>
+          <w:szCs w:val="21"/>
+          <w:lang w:val="en-GB" w:eastAsia="fr-FR"/>
+        </w:rPr>
+        <w:t>$</w:t>
+      </w:r>
+      <w:proofErr w:type="spellStart"/>
+      <w:r>
+        <w:rPr>
+          <w:rFonts w:ascii="Consolas" w:eastAsia="Times New Roman" w:hAnsi="Consolas" w:cs="Times New Roman"/>
+          <w:color w:val="E6DB74"/>
+          <w:sz w:val="21"/>
+          <w:szCs w:val="21"/>
+          <w:lang w:val="en-GB" w:eastAsia="fr-FR"/>
+        </w:rPr>
+        <w:t>nb</w:t>
+      </w:r>
+      <w:proofErr w:type="spellEnd"/>
+      <w:r>
+        <w:rPr>
+          <w:rFonts w:ascii="Consolas" w:eastAsia="Times New Roman" w:hAnsi="Consolas" w:cs="Times New Roman"/>
+          <w:color w:val="E6DB74"/>
+          <w:sz w:val="21"/>
+          <w:szCs w:val="21"/>
+          <w:lang w:val="en-GB" w:eastAsia="fr-FR"/>
+        </w:rPr>
+        <w:t xml:space="preserve">; </w:t>
+      </w:r>
+      <w:proofErr w:type="spellStart"/>
+      <w:r>
+        <w:rPr>
+          <w:rFonts w:ascii="Consolas" w:eastAsia="Times New Roman" w:hAnsi="Consolas" w:cs="Times New Roman"/>
+          <w:color w:val="E6DB74"/>
+          <w:sz w:val="21"/>
+          <w:szCs w:val="21"/>
+          <w:lang w:val="en-GB" w:eastAsia="fr-FR"/>
+        </w:rPr>
+        <w:t>i</w:t>
+      </w:r>
+      <w:proofErr w:type="spellEnd"/>
+      <w:r>
+        <w:rPr>
+          <w:rFonts w:ascii="Consolas" w:eastAsia="Times New Roman" w:hAnsi="Consolas" w:cs="Times New Roman"/>
+          <w:color w:val="F92672"/>
+          <w:sz w:val="21"/>
+          <w:szCs w:val="21"/>
+          <w:lang w:val="en-GB" w:eastAsia="fr-FR"/>
+        </w:rPr>
+        <w:t>++</w:t>
+      </w:r>
+      <w:r>
+        <w:rPr>
+          <w:rFonts w:ascii="Consolas" w:eastAsia="Times New Roman" w:hAnsi="Consolas" w:cs="Times New Roman"/>
+          <w:color w:val="E6DB74"/>
+          <w:sz w:val="21"/>
+          <w:szCs w:val="21"/>
+          <w:lang w:val="en-GB" w:eastAsia="fr-FR"/>
+        </w:rPr>
+        <w:t>))</w:t>
+      </w:r>
+    </w:p>
+    <w:p>
+      <w:pPr>
+        <w:shd w:val="clear" w:color="auto" w:fill="26292C"/>
+        <w:spacing w:after="0" w:line="285" w:lineRule="atLeast"/>
+        <w:rPr>
+          <w:rFonts w:ascii="Consolas" w:eastAsia="Times New Roman" w:hAnsi="Consolas" w:cs="Times New Roman"/>
+          <w:color w:val="F8F8F8"/>
+          <w:sz w:val="21"/>
+          <w:szCs w:val="21"/>
+          <w:lang w:val="en-GB" w:eastAsia="fr-FR"/>
+        </w:rPr>
+      </w:pPr>
+      <w:r>
+        <w:rPr>
+          <w:rFonts w:ascii="Consolas" w:eastAsia="Times New Roman" w:hAnsi="Consolas" w:cs="Times New Roman"/>
+          <w:color w:val="F92672"/>
+          <w:sz w:val="21"/>
+          <w:szCs w:val="21"/>
+          <w:lang w:val="en-GB" w:eastAsia="fr-FR"/>
+        </w:rPr>
+        <w:t>do</w:t>
+      </w:r>
+    </w:p>
+    <w:p>
+      <w:pPr>
+        <w:shd w:val="clear" w:color="auto" w:fill="26292C"/>
+        <w:spacing w:after="0" w:line="285" w:lineRule="atLeast"/>
+        <w:rPr>
+          <w:rFonts w:ascii="Consolas" w:eastAsia="Times New Roman" w:hAnsi="Consolas" w:cs="Times New Roman"/>
+          <w:color w:val="F8F8F8"/>
+          <w:sz w:val="21"/>
+          <w:szCs w:val="21"/>
+          <w:lang w:val="en-GB" w:eastAsia="fr-FR"/>
+        </w:rPr>
+      </w:pPr>
+      <w:r>
+        <w:rPr>
+          <w:rFonts w:ascii="Consolas" w:eastAsia="Times New Roman" w:hAnsi="Consolas" w:cs="Times New Roman"/>
+          <w:color w:val="F8F8F8"/>
+          <w:sz w:val="21"/>
+          <w:szCs w:val="21"/>
+          <w:lang w:val="en-GB" w:eastAsia="fr-FR"/>
+        </w:rPr>
+        <w:t xml:space="preserve">    </w:t>
+      </w:r>
+      <w:r>
+        <w:rPr>
+          <w:rFonts w:ascii="Consolas" w:eastAsia="Times New Roman" w:hAnsi="Consolas" w:cs="Times New Roman"/>
+          <w:color w:val="66D9EF"/>
+          <w:sz w:val="21"/>
+          <w:szCs w:val="21"/>
+          <w:lang w:val="en-GB" w:eastAsia="fr-FR"/>
+        </w:rPr>
+        <w:t>echo</w:t>
+      </w:r>
+      <w:r>
+        <w:rPr>
+          <w:rFonts w:ascii="Consolas" w:eastAsia="Times New Roman" w:hAnsi="Consolas" w:cs="Times New Roman"/>
+          <w:color w:val="F8F8F8"/>
+          <w:sz w:val="21"/>
+          <w:szCs w:val="21"/>
+          <w:lang w:val="en-GB" w:eastAsia="fr-FR"/>
+        </w:rPr>
+        <w:t xml:space="preserve"> </w:t>
+      </w:r>
+      <w:r>
+        <w:rPr>
+          <w:rFonts w:ascii="Consolas" w:eastAsia="Times New Roman" w:hAnsi="Consolas" w:cs="Times New Roman"/>
+          <w:color w:val="E6DB74"/>
+          <w:sz w:val="21"/>
+          <w:szCs w:val="21"/>
+          <w:lang w:val="en-GB" w:eastAsia="fr-FR"/>
+        </w:rPr>
+        <w:t>"Adresse IP Amino N°$</w:t>
+      </w:r>
+      <w:proofErr w:type="spellStart"/>
+      <w:r>
+        <w:rPr>
+          <w:rFonts w:ascii="Consolas" w:eastAsia="Times New Roman" w:hAnsi="Consolas" w:cs="Times New Roman"/>
+          <w:color w:val="E6DB74"/>
+          <w:sz w:val="21"/>
+          <w:szCs w:val="21"/>
+          <w:lang w:val="en-GB" w:eastAsia="fr-FR"/>
+        </w:rPr>
+        <w:t>i</w:t>
+      </w:r>
+      <w:proofErr w:type="spellEnd"/>
+      <w:r>
+        <w:rPr>
+          <w:rFonts w:ascii="Consolas" w:eastAsia="Times New Roman" w:hAnsi="Consolas" w:cs="Times New Roman"/>
+          <w:color w:val="E6DB74"/>
+          <w:sz w:val="21"/>
+          <w:szCs w:val="21"/>
+          <w:lang w:val="en-GB" w:eastAsia="fr-FR"/>
+        </w:rPr>
+        <w:t>"</w:t>
+      </w:r>
+    </w:p>
+    <w:p>
+      <w:pPr>
+        <w:shd w:val="clear" w:color="auto" w:fill="26292C"/>
+        <w:spacing w:after="0" w:line="285" w:lineRule="atLeast"/>
+        <w:rPr>
+          <w:rFonts w:ascii="Consolas" w:eastAsia="Times New Roman" w:hAnsi="Consolas" w:cs="Times New Roman"/>
+          <w:color w:val="F8F8F8"/>
+          <w:sz w:val="21"/>
+          <w:szCs w:val="21"/>
+          <w:lang w:val="fr-FR" w:eastAsia="fr-FR"/>
+        </w:rPr>
+      </w:pPr>
+      <w:r>
+        <w:rPr>
+          <w:rFonts w:ascii="Consolas" w:eastAsia="Times New Roman" w:hAnsi="Consolas" w:cs="Times New Roman"/>
+          <w:color w:val="F8F8F8"/>
+          <w:sz w:val="21"/>
+          <w:szCs w:val="21"/>
+          <w:lang w:val="en-GB" w:eastAsia="fr-FR"/>
+        </w:rPr>
+        <w:t xml:space="preserve">    </w:t>
+      </w:r>
+      <w:proofErr w:type="spellStart"/>
+      <w:r>
+        <w:rPr>
+          <w:rFonts w:ascii="Consolas" w:eastAsia="Times New Roman" w:hAnsi="Consolas" w:cs="Times New Roman"/>
+          <w:color w:val="66D9EF"/>
+          <w:sz w:val="21"/>
+          <w:szCs w:val="21"/>
+          <w:lang w:val="fr-FR" w:eastAsia="fr-FR"/>
+        </w:rPr>
+        <w:t>read</w:t>
+      </w:r>
+      <w:proofErr w:type="spellEnd"/>
+      <w:r>
+        <w:rPr>
+          <w:rFonts w:ascii="Consolas" w:eastAsia="Times New Roman" w:hAnsi="Consolas" w:cs="Times New Roman"/>
+          <w:color w:val="F8F8F8"/>
+          <w:sz w:val="21"/>
+          <w:szCs w:val="21"/>
+          <w:lang w:val="fr-FR" w:eastAsia="fr-FR"/>
+        </w:rPr>
+        <w:t xml:space="preserve"> </w:t>
+      </w:r>
+      <w:r>
+        <w:rPr>
+          <w:rFonts w:ascii="Consolas" w:eastAsia="Times New Roman" w:hAnsi="Consolas" w:cs="Times New Roman"/>
+          <w:color w:val="F92672"/>
+          <w:sz w:val="21"/>
+          <w:szCs w:val="21"/>
+          <w:lang w:val="fr-FR" w:eastAsia="fr-FR"/>
+        </w:rPr>
+        <w:t>in</w:t>
+      </w:r>
+    </w:p>
+    <w:p>
+      <w:pPr>
+        <w:shd w:val="clear" w:color="auto" w:fill="26292C"/>
+        <w:spacing w:after="0" w:line="285" w:lineRule="atLeast"/>
+        <w:rPr>
+          <w:rFonts w:ascii="Consolas" w:eastAsia="Times New Roman" w:hAnsi="Consolas" w:cs="Times New Roman"/>
+          <w:color w:val="F8F8F8"/>
+          <w:sz w:val="21"/>
+          <w:szCs w:val="21"/>
+          <w:lang w:val="fr-FR" w:eastAsia="fr-FR"/>
+        </w:rPr>
+      </w:pPr>
+      <w:r>
+        <w:rPr>
+          <w:rFonts w:ascii="Consolas" w:eastAsia="Times New Roman" w:hAnsi="Consolas" w:cs="Times New Roman"/>
+          <w:color w:val="F8F8F8"/>
+          <w:sz w:val="21"/>
+          <w:szCs w:val="21"/>
+          <w:lang w:val="fr-FR" w:eastAsia="fr-FR"/>
+        </w:rPr>
+        <w:t>    var+=($in)</w:t>
+      </w:r>
+    </w:p>
+    <w:p>
+      <w:pPr>
+        <w:shd w:val="clear" w:color="auto" w:fill="26292C"/>
+        <w:spacing w:after="0" w:line="285" w:lineRule="atLeast"/>
+        <w:rPr>
+          <w:rFonts w:ascii="Consolas" w:eastAsia="Times New Roman" w:hAnsi="Consolas" w:cs="Times New Roman"/>
+          <w:color w:val="F8F8F8"/>
+          <w:sz w:val="21"/>
+          <w:szCs w:val="21"/>
+          <w:lang w:val="en-GB" w:eastAsia="fr-FR"/>
+        </w:rPr>
+      </w:pPr>
+      <w:r>
+        <w:rPr>
+          <w:rFonts w:ascii="Consolas" w:eastAsia="Times New Roman" w:hAnsi="Consolas" w:cs="Times New Roman"/>
+          <w:color w:val="F92672"/>
+          <w:sz w:val="21"/>
+          <w:szCs w:val="21"/>
+          <w:lang w:val="en-GB" w:eastAsia="fr-FR"/>
+        </w:rPr>
+        <w:t>done</w:t>
+      </w:r>
+    </w:p>
+    <w:p>
+      <w:pPr>
+        <w:shd w:val="clear" w:color="auto" w:fill="26292C"/>
+        <w:spacing w:after="0" w:line="285" w:lineRule="atLeast"/>
+        <w:rPr>
+          <w:rFonts w:ascii="Consolas" w:eastAsia="Times New Roman" w:hAnsi="Consolas" w:cs="Times New Roman"/>
+          <w:color w:val="F8F8F8"/>
+          <w:sz w:val="21"/>
+          <w:szCs w:val="21"/>
+          <w:lang w:val="en-GB" w:eastAsia="fr-FR"/>
+        </w:rPr>
+      </w:pPr>
+    </w:p>
+    <w:p>
+      <w:pPr>
+        <w:shd w:val="clear" w:color="auto" w:fill="26292C"/>
+        <w:spacing w:after="0" w:line="285" w:lineRule="atLeast"/>
+        <w:rPr>
+          <w:rFonts w:ascii="Consolas" w:eastAsia="Times New Roman" w:hAnsi="Consolas" w:cs="Times New Roman"/>
+          <w:color w:val="F8F8F8"/>
+          <w:sz w:val="21"/>
+          <w:szCs w:val="21"/>
+          <w:lang w:val="en-GB" w:eastAsia="fr-FR"/>
+        </w:rPr>
+      </w:pPr>
+      <w:r>
+        <w:rPr>
+          <w:rFonts w:ascii="Consolas" w:eastAsia="Times New Roman" w:hAnsi="Consolas" w:cs="Times New Roman"/>
+          <w:color w:val="66D9EF"/>
+          <w:sz w:val="21"/>
+          <w:szCs w:val="21"/>
+          <w:lang w:val="en-GB" w:eastAsia="fr-FR"/>
+        </w:rPr>
+        <w:t>echo</w:t>
+      </w:r>
+    </w:p>
+    <w:p>
+      <w:pPr>
+        <w:shd w:val="clear" w:color="auto" w:fill="26292C"/>
+        <w:spacing w:after="0" w:line="285" w:lineRule="atLeast"/>
+        <w:rPr>
+          <w:rFonts w:ascii="Consolas" w:eastAsia="Times New Roman" w:hAnsi="Consolas" w:cs="Times New Roman"/>
+          <w:color w:val="F8F8F8"/>
+          <w:sz w:val="21"/>
+          <w:szCs w:val="21"/>
+          <w:lang w:val="en-GB" w:eastAsia="fr-FR"/>
+        </w:rPr>
+      </w:pPr>
+      <w:r>
+        <w:rPr>
+          <w:rFonts w:ascii="Consolas" w:eastAsia="Times New Roman" w:hAnsi="Consolas" w:cs="Times New Roman"/>
+          <w:color w:val="66D9EF"/>
+          <w:sz w:val="21"/>
+          <w:szCs w:val="21"/>
+          <w:lang w:val="en-GB" w:eastAsia="fr-FR"/>
+        </w:rPr>
+        <w:t>echo</w:t>
+      </w:r>
+    </w:p>
+    <w:p>
+      <w:pPr>
+        <w:shd w:val="clear" w:color="auto" w:fill="26292C"/>
+        <w:spacing w:after="0" w:line="285" w:lineRule="atLeast"/>
+        <w:rPr>
+          <w:rFonts w:ascii="Consolas" w:eastAsia="Times New Roman" w:hAnsi="Consolas" w:cs="Times New Roman"/>
+          <w:color w:val="F8F8F8"/>
+          <w:sz w:val="21"/>
+          <w:szCs w:val="21"/>
+          <w:lang w:val="en-GB" w:eastAsia="fr-FR"/>
+        </w:rPr>
+      </w:pPr>
+    </w:p>
+    <w:p>
+      <w:pPr>
+        <w:shd w:val="clear" w:color="auto" w:fill="26292C"/>
+        <w:spacing w:after="0" w:line="285" w:lineRule="atLeast"/>
+        <w:rPr>
+          <w:rFonts w:ascii="Consolas" w:eastAsia="Times New Roman" w:hAnsi="Consolas" w:cs="Times New Roman"/>
+          <w:color w:val="F8F8F8"/>
+          <w:sz w:val="21"/>
+          <w:szCs w:val="21"/>
+          <w:lang w:val="en-GB" w:eastAsia="fr-FR"/>
+        </w:rPr>
+      </w:pPr>
+      <w:r>
+        <w:rPr>
+          <w:rFonts w:ascii="Consolas" w:eastAsia="Times New Roman" w:hAnsi="Consolas" w:cs="Times New Roman"/>
+          <w:color w:val="F92672"/>
+          <w:sz w:val="21"/>
+          <w:szCs w:val="21"/>
+          <w:lang w:val="en-GB" w:eastAsia="fr-FR"/>
+        </w:rPr>
+        <w:t>for</w:t>
+      </w:r>
+      <w:r>
+        <w:rPr>
+          <w:rFonts w:ascii="Consolas" w:eastAsia="Times New Roman" w:hAnsi="Consolas" w:cs="Times New Roman"/>
+          <w:color w:val="F8F8F8"/>
+          <w:sz w:val="21"/>
+          <w:szCs w:val="21"/>
+          <w:lang w:val="en-GB" w:eastAsia="fr-FR"/>
+        </w:rPr>
+        <w:t xml:space="preserve"> j </w:t>
+      </w:r>
+      <w:r>
+        <w:rPr>
+          <w:rFonts w:ascii="Consolas" w:eastAsia="Times New Roman" w:hAnsi="Consolas" w:cs="Times New Roman"/>
+          <w:color w:val="F92672"/>
+          <w:sz w:val="21"/>
+          <w:szCs w:val="21"/>
+          <w:lang w:val="en-GB" w:eastAsia="fr-FR"/>
+        </w:rPr>
+        <w:t>in</w:t>
+      </w:r>
+      <w:r>
+        <w:rPr>
+          <w:rFonts w:ascii="Consolas" w:eastAsia="Times New Roman" w:hAnsi="Consolas" w:cs="Times New Roman"/>
+          <w:color w:val="F8F8F8"/>
+          <w:sz w:val="21"/>
+          <w:szCs w:val="21"/>
+          <w:lang w:val="en-GB" w:eastAsia="fr-FR"/>
+        </w:rPr>
+        <w:t xml:space="preserve"> ${var[@]}</w:t>
+      </w:r>
+    </w:p>
+    <w:p>
+      <w:pPr>
+        <w:shd w:val="clear" w:color="auto" w:fill="26292C"/>
+        <w:spacing w:after="0" w:line="285" w:lineRule="atLeast"/>
+        <w:rPr>
+          <w:rFonts w:ascii="Consolas" w:eastAsia="Times New Roman" w:hAnsi="Consolas" w:cs="Times New Roman"/>
+          <w:color w:val="F8F8F8"/>
+          <w:sz w:val="21"/>
+          <w:szCs w:val="21"/>
+          <w:lang w:val="en-GB" w:eastAsia="fr-FR"/>
+        </w:rPr>
+      </w:pPr>
+      <w:r>
+        <w:rPr>
+          <w:rFonts w:ascii="Consolas" w:eastAsia="Times New Roman" w:hAnsi="Consolas" w:cs="Times New Roman"/>
+          <w:color w:val="F92672"/>
+          <w:sz w:val="21"/>
+          <w:szCs w:val="21"/>
+          <w:lang w:val="en-GB" w:eastAsia="fr-FR"/>
+        </w:rPr>
+        <w:t>do</w:t>
+      </w:r>
+    </w:p>
+    <w:p>
+      <w:pPr>
+        <w:shd w:val="clear" w:color="auto" w:fill="26292C"/>
+        <w:spacing w:after="0" w:line="285" w:lineRule="atLeast"/>
+        <w:rPr>
+          <w:rFonts w:ascii="Consolas" w:eastAsia="Times New Roman" w:hAnsi="Consolas" w:cs="Times New Roman"/>
+          <w:color w:val="F8F8F8"/>
+          <w:sz w:val="21"/>
+          <w:szCs w:val="21"/>
+          <w:lang w:val="en-GB" w:eastAsia="fr-FR"/>
+        </w:rPr>
+      </w:pPr>
+      <w:r>
+        <w:rPr>
+          <w:rFonts w:ascii="Consolas" w:eastAsia="Times New Roman" w:hAnsi="Consolas" w:cs="Times New Roman"/>
+          <w:color w:val="F8F8F8"/>
+          <w:sz w:val="21"/>
+          <w:szCs w:val="21"/>
+          <w:lang w:val="en-GB" w:eastAsia="fr-FR"/>
+        </w:rPr>
+        <w:t xml:space="preserve">    { </w:t>
+      </w:r>
+      <w:r>
+        <w:rPr>
+          <w:rFonts w:ascii="Consolas" w:eastAsia="Times New Roman" w:hAnsi="Consolas" w:cs="Times New Roman"/>
+          <w:color w:val="66D9EF"/>
+          <w:sz w:val="21"/>
+          <w:szCs w:val="21"/>
+          <w:lang w:val="en-GB" w:eastAsia="fr-FR"/>
+        </w:rPr>
+        <w:t>echo</w:t>
+      </w:r>
+      <w:r>
+        <w:rPr>
+          <w:rFonts w:ascii="Consolas" w:eastAsia="Times New Roman" w:hAnsi="Consolas" w:cs="Times New Roman"/>
+          <w:color w:val="F8F8F8"/>
+          <w:sz w:val="21"/>
+          <w:szCs w:val="21"/>
+          <w:lang w:val="en-GB" w:eastAsia="fr-FR"/>
+        </w:rPr>
+        <w:t xml:space="preserve"> -e </w:t>
+      </w:r>
+      <w:r>
+        <w:rPr>
+          <w:rFonts w:ascii="Consolas" w:eastAsia="Times New Roman" w:hAnsi="Consolas" w:cs="Times New Roman"/>
+          <w:color w:val="E6DB74"/>
+          <w:sz w:val="21"/>
+          <w:szCs w:val="21"/>
+          <w:lang w:val="en-GB" w:eastAsia="fr-FR"/>
+        </w:rPr>
+        <w:t>"root\n"</w:t>
+      </w:r>
+      <w:r>
+        <w:rPr>
+          <w:rFonts w:ascii="Consolas" w:eastAsia="Times New Roman" w:hAnsi="Consolas" w:cs="Times New Roman"/>
+          <w:color w:val="F8F8F8"/>
+          <w:sz w:val="21"/>
+          <w:szCs w:val="21"/>
+          <w:lang w:val="en-GB" w:eastAsia="fr-FR"/>
+        </w:rPr>
+        <w:t xml:space="preserve"> </w:t>
+      </w:r>
+      <w:r>
+        <w:rPr>
+          <w:rFonts w:ascii="Consolas" w:eastAsia="Times New Roman" w:hAnsi="Consolas" w:cs="Times New Roman"/>
+          <w:color w:val="F92672"/>
+          <w:sz w:val="21"/>
+          <w:szCs w:val="21"/>
+          <w:lang w:val="en-GB" w:eastAsia="fr-FR"/>
+        </w:rPr>
+        <w:t>;</w:t>
+      </w:r>
+      <w:r>
+        <w:rPr>
+          <w:rFonts w:ascii="Consolas" w:eastAsia="Times New Roman" w:hAnsi="Consolas" w:cs="Times New Roman"/>
+          <w:color w:val="F8F8F8"/>
+          <w:sz w:val="21"/>
+          <w:szCs w:val="21"/>
+          <w:lang w:val="en-GB" w:eastAsia="fr-FR"/>
+        </w:rPr>
+        <w:t>\</w:t>
+      </w:r>
+    </w:p>
+    <w:p>
+      <w:pPr>
+        <w:shd w:val="clear" w:color="auto" w:fill="26292C"/>
+        <w:spacing w:after="0" w:line="285" w:lineRule="atLeast"/>
+        <w:rPr>
+          <w:rFonts w:ascii="Consolas" w:eastAsia="Times New Roman" w:hAnsi="Consolas" w:cs="Times New Roman"/>
+          <w:color w:val="F8F8F8"/>
+          <w:sz w:val="21"/>
+          <w:szCs w:val="21"/>
+          <w:lang w:val="en-GB" w:eastAsia="fr-FR"/>
+        </w:rPr>
+      </w:pPr>
+      <w:r>
+        <w:rPr>
+          <w:rFonts w:ascii="Consolas" w:eastAsia="Times New Roman" w:hAnsi="Consolas" w:cs="Times New Roman"/>
+          <w:color w:val="F8F8F8"/>
+          <w:sz w:val="21"/>
+          <w:szCs w:val="21"/>
+          <w:lang w:val="en-GB" w:eastAsia="fr-FR"/>
+        </w:rPr>
+        <w:t>    sleep 2</w:t>
+      </w:r>
+      <w:r>
+        <w:rPr>
+          <w:rFonts w:ascii="Consolas" w:eastAsia="Times New Roman" w:hAnsi="Consolas" w:cs="Times New Roman"/>
+          <w:color w:val="F92672"/>
+          <w:sz w:val="21"/>
+          <w:szCs w:val="21"/>
+          <w:lang w:val="en-GB" w:eastAsia="fr-FR"/>
+        </w:rPr>
+        <w:t>;</w:t>
+      </w:r>
+      <w:r>
+        <w:rPr>
+          <w:rFonts w:ascii="Consolas" w:eastAsia="Times New Roman" w:hAnsi="Consolas" w:cs="Times New Roman"/>
+          <w:color w:val="F8F8F8"/>
+          <w:sz w:val="21"/>
+          <w:szCs w:val="21"/>
+          <w:lang w:val="en-GB" w:eastAsia="fr-FR"/>
+        </w:rPr>
+        <w:t xml:space="preserve"> \</w:t>
+      </w:r>
+    </w:p>
+    <w:p>
+      <w:pPr>
+        <w:shd w:val="clear" w:color="auto" w:fill="26292C"/>
+        <w:spacing w:after="0" w:line="285" w:lineRule="atLeast"/>
+        <w:rPr>
+          <w:rFonts w:ascii="Consolas" w:eastAsia="Times New Roman" w:hAnsi="Consolas" w:cs="Times New Roman"/>
+          <w:color w:val="F8F8F8"/>
+          <w:sz w:val="21"/>
+          <w:szCs w:val="21"/>
+          <w:lang w:val="en-GB" w:eastAsia="fr-FR"/>
+        </w:rPr>
+      </w:pPr>
+      <w:r>
+        <w:rPr>
+          <w:rFonts w:ascii="Consolas" w:eastAsia="Times New Roman" w:hAnsi="Consolas" w:cs="Times New Roman"/>
+          <w:color w:val="F8F8F8"/>
+          <w:sz w:val="21"/>
+          <w:szCs w:val="21"/>
+          <w:lang w:val="en-GB" w:eastAsia="fr-FR"/>
+        </w:rPr>
+        <w:t xml:space="preserve">    </w:t>
+      </w:r>
+      <w:r>
+        <w:rPr>
+          <w:rFonts w:ascii="Consolas" w:eastAsia="Times New Roman" w:hAnsi="Consolas" w:cs="Times New Roman"/>
+          <w:color w:val="66D9EF"/>
+          <w:sz w:val="21"/>
+          <w:szCs w:val="21"/>
+          <w:lang w:val="en-GB" w:eastAsia="fr-FR"/>
+        </w:rPr>
+        <w:t>echo</w:t>
+      </w:r>
+      <w:r>
+        <w:rPr>
+          <w:rFonts w:ascii="Consolas" w:eastAsia="Times New Roman" w:hAnsi="Consolas" w:cs="Times New Roman"/>
+          <w:color w:val="F8F8F8"/>
+          <w:sz w:val="21"/>
+          <w:szCs w:val="21"/>
+          <w:lang w:val="en-GB" w:eastAsia="fr-FR"/>
+        </w:rPr>
+        <w:t xml:space="preserve"> -e </w:t>
+      </w:r>
+      <w:r>
+        <w:rPr>
+          <w:rFonts w:ascii="Consolas" w:eastAsia="Times New Roman" w:hAnsi="Consolas" w:cs="Times New Roman"/>
+          <w:color w:val="E6DB74"/>
+          <w:sz w:val="21"/>
+          <w:szCs w:val="21"/>
+          <w:lang w:val="en-GB" w:eastAsia="fr-FR"/>
+        </w:rPr>
+        <w:t>"root2root"</w:t>
+      </w:r>
+      <w:r>
+        <w:rPr>
+          <w:rFonts w:ascii="Consolas" w:eastAsia="Times New Roman" w:hAnsi="Consolas" w:cs="Times New Roman"/>
+          <w:color w:val="F92672"/>
+          <w:sz w:val="21"/>
+          <w:szCs w:val="21"/>
+          <w:lang w:val="en-GB" w:eastAsia="fr-FR"/>
+        </w:rPr>
+        <w:t>;</w:t>
+      </w:r>
+      <w:r>
+        <w:rPr>
+          <w:rFonts w:ascii="Consolas" w:eastAsia="Times New Roman" w:hAnsi="Consolas" w:cs="Times New Roman"/>
+          <w:color w:val="F8F8F8"/>
+          <w:sz w:val="21"/>
+          <w:szCs w:val="21"/>
+          <w:lang w:val="en-GB" w:eastAsia="fr-FR"/>
+        </w:rPr>
+        <w:t xml:space="preserve"> \</w:t>
+      </w:r>
+    </w:p>
+    <w:p>
+      <w:pPr>
+        <w:shd w:val="clear" w:color="auto" w:fill="26292C"/>
+        <w:spacing w:after="0" w:line="285" w:lineRule="atLeast"/>
+        <w:rPr>
+          <w:rFonts w:ascii="Consolas" w:eastAsia="Times New Roman" w:hAnsi="Consolas" w:cs="Times New Roman"/>
+          <w:color w:val="F8F8F8"/>
+          <w:sz w:val="21"/>
+          <w:szCs w:val="21"/>
+          <w:lang w:val="en-GB" w:eastAsia="fr-FR"/>
+        </w:rPr>
+      </w:pPr>
+      <w:r>
+        <w:rPr>
+          <w:rFonts w:ascii="Consolas" w:eastAsia="Times New Roman" w:hAnsi="Consolas" w:cs="Times New Roman"/>
+          <w:color w:val="F8F8F8"/>
+          <w:sz w:val="21"/>
+          <w:szCs w:val="21"/>
+          <w:lang w:val="en-GB" w:eastAsia="fr-FR"/>
+        </w:rPr>
+        <w:t>    sleep 1</w:t>
+      </w:r>
+      <w:r>
+        <w:rPr>
+          <w:rFonts w:ascii="Consolas" w:eastAsia="Times New Roman" w:hAnsi="Consolas" w:cs="Times New Roman"/>
+          <w:color w:val="F92672"/>
+          <w:sz w:val="21"/>
+          <w:szCs w:val="21"/>
+          <w:lang w:val="en-GB" w:eastAsia="fr-FR"/>
+        </w:rPr>
+        <w:t>;</w:t>
+      </w:r>
+      <w:r>
+        <w:rPr>
+          <w:rFonts w:ascii="Consolas" w:eastAsia="Times New Roman" w:hAnsi="Consolas" w:cs="Times New Roman"/>
+          <w:color w:val="F8F8F8"/>
+          <w:sz w:val="21"/>
+          <w:szCs w:val="21"/>
+          <w:lang w:val="en-GB" w:eastAsia="fr-FR"/>
+        </w:rPr>
+        <w:t xml:space="preserve"> \</w:t>
+      </w:r>
+    </w:p>
+    <w:p>
+      <w:pPr>
+        <w:shd w:val="clear" w:color="auto" w:fill="26292C"/>
+        <w:spacing w:after="0" w:line="285" w:lineRule="atLeast"/>
+        <w:rPr>
+          <w:rFonts w:ascii="Consolas" w:eastAsia="Times New Roman" w:hAnsi="Consolas" w:cs="Times New Roman"/>
+          <w:color w:val="F8F8F8"/>
+          <w:sz w:val="21"/>
+          <w:szCs w:val="21"/>
+          <w:lang w:val="en-GB" w:eastAsia="fr-FR"/>
+        </w:rPr>
+      </w:pPr>
+      <w:r>
+        <w:rPr>
+          <w:rFonts w:ascii="Consolas" w:eastAsia="Times New Roman" w:hAnsi="Consolas" w:cs="Times New Roman"/>
+          <w:color w:val="F8F8F8"/>
+          <w:sz w:val="21"/>
+          <w:szCs w:val="21"/>
+          <w:lang w:val="en-GB" w:eastAsia="fr-FR"/>
+        </w:rPr>
+        <w:t xml:space="preserve">    </w:t>
+      </w:r>
+      <w:r>
+        <w:rPr>
+          <w:rFonts w:ascii="Consolas" w:eastAsia="Times New Roman" w:hAnsi="Consolas" w:cs="Times New Roman"/>
+          <w:color w:val="66D9EF"/>
+          <w:sz w:val="21"/>
+          <w:szCs w:val="21"/>
+          <w:lang w:val="en-GB" w:eastAsia="fr-FR"/>
+        </w:rPr>
+        <w:t>echo</w:t>
+      </w:r>
+      <w:r>
+        <w:rPr>
+          <w:rFonts w:ascii="Consolas" w:eastAsia="Times New Roman" w:hAnsi="Consolas" w:cs="Times New Roman"/>
+          <w:color w:val="F8F8F8"/>
+          <w:sz w:val="21"/>
+          <w:szCs w:val="21"/>
+          <w:lang w:val="en-GB" w:eastAsia="fr-FR"/>
+        </w:rPr>
+        <w:t xml:space="preserve"> -e </w:t>
+      </w:r>
+      <w:r>
+        <w:rPr>
+          <w:rFonts w:ascii="Consolas" w:eastAsia="Times New Roman" w:hAnsi="Consolas" w:cs="Times New Roman"/>
+          <w:color w:val="E6DB74"/>
+          <w:sz w:val="21"/>
+          <w:szCs w:val="21"/>
+          <w:lang w:val="en-GB" w:eastAsia="fr-FR"/>
+        </w:rPr>
+        <w:t>"\n"</w:t>
+      </w:r>
+      <w:r>
+        <w:rPr>
+          <w:rFonts w:ascii="Consolas" w:eastAsia="Times New Roman" w:hAnsi="Consolas" w:cs="Times New Roman"/>
+          <w:color w:val="F92672"/>
+          <w:sz w:val="21"/>
+          <w:szCs w:val="21"/>
+          <w:lang w:val="en-GB" w:eastAsia="fr-FR"/>
+        </w:rPr>
+        <w:t>;</w:t>
+      </w:r>
+      <w:r>
+        <w:rPr>
+          <w:rFonts w:ascii="Consolas" w:eastAsia="Times New Roman" w:hAnsi="Consolas" w:cs="Times New Roman"/>
+          <w:color w:val="F8F8F8"/>
+          <w:sz w:val="21"/>
+          <w:szCs w:val="21"/>
+          <w:lang w:val="en-GB" w:eastAsia="fr-FR"/>
+        </w:rPr>
+        <w:t xml:space="preserve"> \</w:t>
+      </w:r>
+    </w:p>
+    <w:p>
+      <w:pPr>
+        <w:shd w:val="clear" w:color="auto" w:fill="26292C"/>
+        <w:spacing w:after="0" w:line="285" w:lineRule="atLeast"/>
+        <w:rPr>
+          <w:rFonts w:ascii="Consolas" w:eastAsia="Times New Roman" w:hAnsi="Consolas" w:cs="Times New Roman"/>
+          <w:color w:val="F8F8F8"/>
+          <w:sz w:val="21"/>
+          <w:szCs w:val="21"/>
+          <w:lang w:val="en-GB" w:eastAsia="fr-FR"/>
+        </w:rPr>
+      </w:pPr>
+      <w:r>
+        <w:rPr>
+          <w:rFonts w:ascii="Consolas" w:eastAsia="Times New Roman" w:hAnsi="Consolas" w:cs="Times New Roman"/>
+          <w:color w:val="F8F8F8"/>
+          <w:sz w:val="21"/>
+          <w:szCs w:val="21"/>
+          <w:lang w:val="en-GB" w:eastAsia="fr-FR"/>
+        </w:rPr>
+        <w:t>    sleep 1</w:t>
+      </w:r>
+      <w:r>
+        <w:rPr>
+          <w:rFonts w:ascii="Consolas" w:eastAsia="Times New Roman" w:hAnsi="Consolas" w:cs="Times New Roman"/>
+          <w:color w:val="F92672"/>
+          <w:sz w:val="21"/>
+          <w:szCs w:val="21"/>
+          <w:lang w:val="en-GB" w:eastAsia="fr-FR"/>
+        </w:rPr>
+        <w:t>;</w:t>
+      </w:r>
+      <w:r>
+        <w:rPr>
+          <w:rFonts w:ascii="Consolas" w:eastAsia="Times New Roman" w:hAnsi="Consolas" w:cs="Times New Roman"/>
+          <w:color w:val="F8F8F8"/>
+          <w:sz w:val="21"/>
+          <w:szCs w:val="21"/>
+          <w:lang w:val="en-GB" w:eastAsia="fr-FR"/>
+        </w:rPr>
+        <w:t xml:space="preserve"> \</w:t>
+      </w:r>
+    </w:p>
+    <w:p>
+      <w:pPr>
+        <w:shd w:val="clear" w:color="auto" w:fill="26292C"/>
+        <w:spacing w:after="0" w:line="285" w:lineRule="atLeast"/>
+        <w:rPr>
+          <w:rFonts w:ascii="Consolas" w:eastAsia="Times New Roman" w:hAnsi="Consolas" w:cs="Times New Roman"/>
+          <w:color w:val="F8F8F8"/>
+          <w:sz w:val="21"/>
+          <w:szCs w:val="21"/>
+          <w:lang w:val="en-GB" w:eastAsia="fr-FR"/>
+        </w:rPr>
+      </w:pPr>
+      <w:r>
+        <w:rPr>
+          <w:rFonts w:ascii="Consolas" w:eastAsia="Times New Roman" w:hAnsi="Consolas" w:cs="Times New Roman"/>
+          <w:color w:val="F8F8F8"/>
+          <w:sz w:val="21"/>
+          <w:szCs w:val="21"/>
+          <w:lang w:val="en-GB" w:eastAsia="fr-FR"/>
+        </w:rPr>
+        <w:t xml:space="preserve">    </w:t>
+      </w:r>
+      <w:r>
+        <w:rPr>
+          <w:rFonts w:ascii="Consolas" w:eastAsia="Times New Roman" w:hAnsi="Consolas" w:cs="Times New Roman"/>
+          <w:color w:val="66D9EF"/>
+          <w:sz w:val="21"/>
+          <w:szCs w:val="21"/>
+          <w:lang w:val="en-GB" w:eastAsia="fr-FR"/>
+        </w:rPr>
+        <w:t>echo</w:t>
+      </w:r>
+      <w:r>
+        <w:rPr>
+          <w:rFonts w:ascii="Consolas" w:eastAsia="Times New Roman" w:hAnsi="Consolas" w:cs="Times New Roman"/>
+          <w:color w:val="F8F8F8"/>
+          <w:sz w:val="21"/>
+          <w:szCs w:val="21"/>
+          <w:lang w:val="en-GB" w:eastAsia="fr-FR"/>
+        </w:rPr>
+        <w:t xml:space="preserve"> -e </w:t>
+      </w:r>
+      <w:r>
+        <w:rPr>
+          <w:rFonts w:ascii="Consolas" w:eastAsia="Times New Roman" w:hAnsi="Consolas" w:cs="Times New Roman"/>
+          <w:color w:val="E6DB74"/>
+          <w:sz w:val="21"/>
+          <w:szCs w:val="21"/>
+          <w:lang w:val="en-GB" w:eastAsia="fr-FR"/>
+        </w:rPr>
+        <w:t>"</w:t>
+      </w:r>
+      <w:proofErr w:type="spellStart"/>
+      <w:r>
+        <w:rPr>
+          <w:rFonts w:ascii="Consolas" w:eastAsia="Times New Roman" w:hAnsi="Consolas" w:cs="Times New Roman"/>
+          <w:color w:val="E6DB74"/>
+          <w:sz w:val="21"/>
+          <w:szCs w:val="21"/>
+          <w:lang w:val="en-GB" w:eastAsia="fr-FR"/>
+        </w:rPr>
+        <w:t>ftpget</w:t>
+      </w:r>
+      <w:proofErr w:type="spellEnd"/>
+      <w:r>
+        <w:rPr>
+          <w:rFonts w:ascii="Consolas" w:eastAsia="Times New Roman" w:hAnsi="Consolas" w:cs="Times New Roman"/>
+          <w:color w:val="E6DB74"/>
+          <w:sz w:val="21"/>
+          <w:szCs w:val="21"/>
+          <w:lang w:val="en-GB" w:eastAsia="fr-FR"/>
+        </w:rPr>
+        <w:t xml:space="preserve"> -u </w:t>
+      </w:r>
+      <w:proofErr w:type="spellStart"/>
+      <w:r>
+        <w:rPr>
+          <w:rFonts w:ascii="Consolas" w:eastAsia="Times New Roman" w:hAnsi="Consolas" w:cs="Times New Roman"/>
+          <w:color w:val="E6DB74"/>
+          <w:sz w:val="21"/>
+          <w:szCs w:val="21"/>
+          <w:lang w:val="en-GB" w:eastAsia="fr-FR"/>
+        </w:rPr>
+        <w:t>etudiant</w:t>
+      </w:r>
+      <w:proofErr w:type="spellEnd"/>
+      <w:r>
+        <w:rPr>
+          <w:rFonts w:ascii="Consolas" w:eastAsia="Times New Roman" w:hAnsi="Consolas" w:cs="Times New Roman"/>
+          <w:color w:val="E6DB74"/>
+          <w:sz w:val="21"/>
+          <w:szCs w:val="21"/>
+          <w:lang w:val="en-GB" w:eastAsia="fr-FR"/>
+        </w:rPr>
+        <w:t xml:space="preserve"> -p </w:t>
+      </w:r>
+      <w:proofErr w:type="spellStart"/>
+      <w:r>
+        <w:rPr>
+          <w:rFonts w:ascii="Consolas" w:eastAsia="Times New Roman" w:hAnsi="Consolas" w:cs="Times New Roman"/>
+          <w:color w:val="E6DB74"/>
+          <w:sz w:val="21"/>
+          <w:szCs w:val="21"/>
+          <w:lang w:val="en-GB" w:eastAsia="fr-FR"/>
+        </w:rPr>
+        <w:t>vitrygtr</w:t>
+      </w:r>
+      <w:proofErr w:type="spellEnd"/>
+      <w:r>
+        <w:rPr>
+          <w:rFonts w:ascii="Consolas" w:eastAsia="Times New Roman" w:hAnsi="Consolas" w:cs="Times New Roman"/>
+          <w:color w:val="E6DB74"/>
+          <w:sz w:val="21"/>
+          <w:szCs w:val="21"/>
+          <w:lang w:val="en-GB" w:eastAsia="fr-FR"/>
+        </w:rPr>
+        <w:t xml:space="preserve"> 192.168.1.1 /</w:t>
+      </w:r>
+      <w:proofErr w:type="spellStart"/>
+      <w:r>
+        <w:rPr>
+          <w:rFonts w:ascii="Consolas" w:eastAsia="Times New Roman" w:hAnsi="Consolas" w:cs="Times New Roman"/>
+          <w:color w:val="E6DB74"/>
+          <w:sz w:val="21"/>
+          <w:szCs w:val="21"/>
+          <w:lang w:val="en-GB" w:eastAsia="fr-FR"/>
+        </w:rPr>
+        <w:t>mnt</w:t>
+      </w:r>
+      <w:proofErr w:type="spellEnd"/>
+      <w:r>
+        <w:rPr>
+          <w:rFonts w:ascii="Consolas" w:eastAsia="Times New Roman" w:hAnsi="Consolas" w:cs="Times New Roman"/>
+          <w:color w:val="E6DB74"/>
+          <w:sz w:val="21"/>
+          <w:szCs w:val="21"/>
+          <w:lang w:val="en-GB" w:eastAsia="fr-FR"/>
+        </w:rPr>
         <w:t>/</w:t>
       </w:r>
       <w:proofErr w:type="spellStart"/>
       <w:r>
         <w:rPr>
           <w:rFonts w:ascii="Consolas" w:eastAsia="Times New Roman" w:hAnsi="Consolas" w:cs="Times New Roman"/>
-          <w:color w:val="D4D4D4"/>
+          <w:color w:val="E6DB74"/>
+          <w:sz w:val="21"/>
+          <w:szCs w:val="21"/>
+          <w:lang w:val="en-GB" w:eastAsia="fr-FR"/>
+        </w:rPr>
+        <w:t>nv</w:t>
+      </w:r>
+      <w:proofErr w:type="spellEnd"/>
+      <w:r>
+        <w:rPr>
+          <w:rFonts w:ascii="Consolas" w:eastAsia="Times New Roman" w:hAnsi="Consolas" w:cs="Times New Roman"/>
+          <w:color w:val="E6DB74"/>
+          <w:sz w:val="21"/>
+          <w:szCs w:val="21"/>
+          <w:lang w:val="en-GB" w:eastAsia="fr-FR"/>
+        </w:rPr>
+        <w:t>/chnls.txt /</w:t>
+      </w:r>
+      <w:proofErr w:type="spellStart"/>
+      <w:r>
+        <w:rPr>
+          <w:rFonts w:ascii="Consolas" w:eastAsia="Times New Roman" w:hAnsi="Consolas" w:cs="Times New Roman"/>
+          <w:color w:val="E6DB74"/>
+          <w:sz w:val="21"/>
+          <w:szCs w:val="21"/>
+          <w:lang w:val="en-GB" w:eastAsia="fr-FR"/>
+        </w:rPr>
+        <w:t>srv</w:t>
+      </w:r>
+      <w:proofErr w:type="spellEnd"/>
+      <w:r>
+        <w:rPr>
+          <w:rFonts w:ascii="Consolas" w:eastAsia="Times New Roman" w:hAnsi="Consolas" w:cs="Times New Roman"/>
+          <w:color w:val="E6DB74"/>
+          <w:sz w:val="21"/>
+          <w:szCs w:val="21"/>
+          <w:lang w:val="en-GB" w:eastAsia="fr-FR"/>
+        </w:rPr>
+        <w:t>/ftp/chnls.txt"</w:t>
+      </w:r>
+      <w:r>
+        <w:rPr>
+          <w:rFonts w:ascii="Consolas" w:eastAsia="Times New Roman" w:hAnsi="Consolas" w:cs="Times New Roman"/>
+          <w:color w:val="F92672"/>
+          <w:sz w:val="21"/>
+          <w:szCs w:val="21"/>
+          <w:lang w:val="en-GB" w:eastAsia="fr-FR"/>
+        </w:rPr>
+        <w:t>;</w:t>
+      </w:r>
+      <w:r>
+        <w:rPr>
+          <w:rFonts w:ascii="Consolas" w:eastAsia="Times New Roman" w:hAnsi="Consolas" w:cs="Times New Roman"/>
+          <w:color w:val="F8F8F8"/>
+          <w:sz w:val="21"/>
+          <w:szCs w:val="21"/>
+          <w:lang w:val="en-GB" w:eastAsia="fr-FR"/>
+        </w:rPr>
+        <w:t xml:space="preserve"> \</w:t>
+      </w:r>
+    </w:p>
+    <w:p>
+      <w:pPr>
+        <w:shd w:val="clear" w:color="auto" w:fill="26292C"/>
+        <w:spacing w:after="0" w:line="285" w:lineRule="atLeast"/>
+        <w:rPr>
+          <w:rFonts w:ascii="Consolas" w:eastAsia="Times New Roman" w:hAnsi="Consolas" w:cs="Times New Roman"/>
+          <w:color w:val="F8F8F8"/>
+          <w:sz w:val="21"/>
+          <w:szCs w:val="21"/>
+          <w:lang w:val="en-GB" w:eastAsia="fr-FR"/>
+        </w:rPr>
+      </w:pPr>
+      <w:r>
+        <w:rPr>
+          <w:rFonts w:ascii="Consolas" w:eastAsia="Times New Roman" w:hAnsi="Consolas" w:cs="Times New Roman"/>
+          <w:color w:val="F8F8F8"/>
+          <w:sz w:val="21"/>
+          <w:szCs w:val="21"/>
+          <w:lang w:val="en-GB" w:eastAsia="fr-FR"/>
+        </w:rPr>
+        <w:t xml:space="preserve">    </w:t>
+      </w:r>
+      <w:r>
+        <w:rPr>
+          <w:rFonts w:ascii="Consolas" w:eastAsia="Times New Roman" w:hAnsi="Consolas" w:cs="Times New Roman"/>
+          <w:color w:val="66D9EF"/>
+          <w:sz w:val="21"/>
+          <w:szCs w:val="21"/>
+          <w:lang w:val="en-GB" w:eastAsia="fr-FR"/>
+        </w:rPr>
+        <w:t>echo</w:t>
+      </w:r>
+      <w:r>
+        <w:rPr>
+          <w:rFonts w:ascii="Consolas" w:eastAsia="Times New Roman" w:hAnsi="Consolas" w:cs="Times New Roman"/>
+          <w:color w:val="F8F8F8"/>
+          <w:sz w:val="21"/>
+          <w:szCs w:val="21"/>
+          <w:lang w:val="en-GB" w:eastAsia="fr-FR"/>
+        </w:rPr>
+        <w:t xml:space="preserve"> -e </w:t>
+      </w:r>
+      <w:r>
+        <w:rPr>
+          <w:rFonts w:ascii="Consolas" w:eastAsia="Times New Roman" w:hAnsi="Consolas" w:cs="Times New Roman"/>
+          <w:color w:val="E6DB74"/>
+          <w:sz w:val="21"/>
+          <w:szCs w:val="21"/>
+          <w:lang w:val="en-GB" w:eastAsia="fr-FR"/>
+        </w:rPr>
+        <w:t>"cat /</w:t>
+      </w:r>
+      <w:proofErr w:type="spellStart"/>
+      <w:r>
+        <w:rPr>
+          <w:rFonts w:ascii="Consolas" w:eastAsia="Times New Roman" w:hAnsi="Consolas" w:cs="Times New Roman"/>
+          <w:color w:val="E6DB74"/>
+          <w:sz w:val="21"/>
+          <w:szCs w:val="21"/>
+          <w:lang w:val="en-GB" w:eastAsia="fr-FR"/>
+        </w:rPr>
+        <w:t>mnt</w:t>
+      </w:r>
+      <w:proofErr w:type="spellEnd"/>
+      <w:r>
+        <w:rPr>
+          <w:rFonts w:ascii="Consolas" w:eastAsia="Times New Roman" w:hAnsi="Consolas" w:cs="Times New Roman"/>
+          <w:color w:val="E6DB74"/>
+          <w:sz w:val="21"/>
+          <w:szCs w:val="21"/>
+          <w:lang w:val="en-GB" w:eastAsia="fr-FR"/>
+        </w:rPr>
+        <w:t>/</w:t>
+      </w:r>
+      <w:proofErr w:type="spellStart"/>
+      <w:r>
+        <w:rPr>
+          <w:rFonts w:ascii="Consolas" w:eastAsia="Times New Roman" w:hAnsi="Consolas" w:cs="Times New Roman"/>
+          <w:color w:val="E6DB74"/>
+          <w:sz w:val="21"/>
+          <w:szCs w:val="21"/>
+          <w:lang w:val="en-GB" w:eastAsia="fr-FR"/>
+        </w:rPr>
+        <w:t>nv</w:t>
+      </w:r>
+      <w:proofErr w:type="spellEnd"/>
+      <w:r>
+        <w:rPr>
+          <w:rFonts w:ascii="Consolas" w:eastAsia="Times New Roman" w:hAnsi="Consolas" w:cs="Times New Roman"/>
+          <w:color w:val="E6DB74"/>
+          <w:sz w:val="21"/>
+          <w:szCs w:val="21"/>
+          <w:lang w:val="en-GB" w:eastAsia="fr-FR"/>
+        </w:rPr>
+        <w:t xml:space="preserve">/chnls.txt | </w:t>
+      </w:r>
+      <w:proofErr w:type="spellStart"/>
+      <w:r>
+        <w:rPr>
+          <w:rFonts w:ascii="Consolas" w:eastAsia="Times New Roman" w:hAnsi="Consolas" w:cs="Times New Roman"/>
+          <w:color w:val="E6DB74"/>
+          <w:sz w:val="21"/>
+          <w:szCs w:val="21"/>
+          <w:lang w:val="en-GB" w:eastAsia="fr-FR"/>
+        </w:rPr>
+        <w:t>wc</w:t>
+      </w:r>
+      <w:proofErr w:type="spellEnd"/>
+      <w:r>
+        <w:rPr>
+          <w:rFonts w:ascii="Consolas" w:eastAsia="Times New Roman" w:hAnsi="Consolas" w:cs="Times New Roman"/>
+          <w:color w:val="E6DB74"/>
+          <w:sz w:val="21"/>
+          <w:szCs w:val="21"/>
+          <w:lang w:val="en-GB" w:eastAsia="fr-FR"/>
+        </w:rPr>
+        <w:t xml:space="preserve"> -l"</w:t>
+      </w:r>
+      <w:r>
+        <w:rPr>
+          <w:rFonts w:ascii="Consolas" w:eastAsia="Times New Roman" w:hAnsi="Consolas" w:cs="Times New Roman"/>
+          <w:color w:val="F92672"/>
+          <w:sz w:val="21"/>
+          <w:szCs w:val="21"/>
+          <w:lang w:val="en-GB" w:eastAsia="fr-FR"/>
+        </w:rPr>
+        <w:t>;</w:t>
+      </w:r>
+      <w:r>
+        <w:rPr>
+          <w:rFonts w:ascii="Consolas" w:eastAsia="Times New Roman" w:hAnsi="Consolas" w:cs="Times New Roman"/>
+          <w:color w:val="F8F8F8"/>
+          <w:sz w:val="21"/>
+          <w:szCs w:val="21"/>
+          <w:lang w:val="en-GB" w:eastAsia="fr-FR"/>
+        </w:rPr>
+        <w:t xml:space="preserve"> \</w:t>
+      </w:r>
+    </w:p>
+    <w:p>
+      <w:pPr>
+        <w:shd w:val="clear" w:color="auto" w:fill="26292C"/>
+        <w:spacing w:after="0" w:line="285" w:lineRule="atLeast"/>
+        <w:rPr>
+          <w:rFonts w:ascii="Consolas" w:eastAsia="Times New Roman" w:hAnsi="Consolas" w:cs="Times New Roman"/>
+          <w:color w:val="F8F8F8"/>
+          <w:sz w:val="21"/>
+          <w:szCs w:val="21"/>
+          <w:lang w:val="en-GB" w:eastAsia="fr-FR"/>
+        </w:rPr>
+      </w:pPr>
+      <w:r>
+        <w:rPr>
+          <w:rFonts w:ascii="Consolas" w:eastAsia="Times New Roman" w:hAnsi="Consolas" w:cs="Times New Roman"/>
+          <w:color w:val="F8F8F8"/>
+          <w:sz w:val="21"/>
+          <w:szCs w:val="21"/>
+          <w:lang w:val="en-GB" w:eastAsia="fr-FR"/>
+        </w:rPr>
+        <w:t>    sleep 1</w:t>
+      </w:r>
+      <w:r>
+        <w:rPr>
+          <w:rFonts w:ascii="Consolas" w:eastAsia="Times New Roman" w:hAnsi="Consolas" w:cs="Times New Roman"/>
+          <w:color w:val="F92672"/>
+          <w:sz w:val="21"/>
+          <w:szCs w:val="21"/>
+          <w:lang w:val="en-GB" w:eastAsia="fr-FR"/>
+        </w:rPr>
+        <w:t>;</w:t>
+      </w:r>
+      <w:r>
+        <w:rPr>
+          <w:rFonts w:ascii="Consolas" w:eastAsia="Times New Roman" w:hAnsi="Consolas" w:cs="Times New Roman"/>
+          <w:color w:val="F8F8F8"/>
+          <w:sz w:val="21"/>
+          <w:szCs w:val="21"/>
+          <w:lang w:val="en-GB" w:eastAsia="fr-FR"/>
+        </w:rPr>
+        <w:t xml:space="preserve"> } </w:t>
+      </w:r>
+      <w:r>
+        <w:rPr>
+          <w:rFonts w:ascii="Consolas" w:eastAsia="Times New Roman" w:hAnsi="Consolas" w:cs="Times New Roman"/>
+          <w:color w:val="F92672"/>
+          <w:sz w:val="21"/>
+          <w:szCs w:val="21"/>
+          <w:lang w:val="en-GB" w:eastAsia="fr-FR"/>
+        </w:rPr>
+        <w:t>|</w:t>
+      </w:r>
+      <w:r>
+        <w:rPr>
+          <w:rFonts w:ascii="Consolas" w:eastAsia="Times New Roman" w:hAnsi="Consolas" w:cs="Times New Roman"/>
+          <w:color w:val="F8F8F8"/>
+          <w:sz w:val="21"/>
+          <w:szCs w:val="21"/>
+          <w:lang w:val="en-GB" w:eastAsia="fr-FR"/>
+        </w:rPr>
+        <w:t xml:space="preserve"> telnet ${var[j]}</w:t>
+      </w:r>
+    </w:p>
+    <w:p>
+      <w:pPr>
+        <w:shd w:val="clear" w:color="auto" w:fill="26292C"/>
+        <w:spacing w:after="0" w:line="285" w:lineRule="atLeast"/>
+        <w:rPr>
+          <w:rFonts w:ascii="Consolas" w:eastAsia="Times New Roman" w:hAnsi="Consolas" w:cs="Times New Roman"/>
+          <w:color w:val="F8F8F8"/>
+          <w:sz w:val="21"/>
+          <w:szCs w:val="21"/>
+          <w:lang w:val="en-GB" w:eastAsia="fr-FR"/>
+        </w:rPr>
+      </w:pPr>
+      <w:r>
+        <w:rPr>
+          <w:rFonts w:ascii="Consolas" w:eastAsia="Times New Roman" w:hAnsi="Consolas" w:cs="Times New Roman"/>
+          <w:color w:val="F8F8F8"/>
+          <w:sz w:val="21"/>
+          <w:szCs w:val="21"/>
+          <w:lang w:val="en-GB" w:eastAsia="fr-FR"/>
+        </w:rPr>
+        <w:t xml:space="preserve">    </w:t>
+      </w:r>
+      <w:r>
+        <w:rPr>
+          <w:rFonts w:ascii="Consolas" w:eastAsia="Times New Roman" w:hAnsi="Consolas" w:cs="Times New Roman"/>
+          <w:color w:val="66D9EF"/>
+          <w:sz w:val="21"/>
+          <w:szCs w:val="21"/>
+          <w:lang w:val="en-GB" w:eastAsia="fr-FR"/>
+        </w:rPr>
+        <w:t>echo</w:t>
+      </w:r>
+    </w:p>
+    <w:p>
+      <w:pPr>
+        <w:shd w:val="clear" w:color="auto" w:fill="26292C"/>
+        <w:spacing w:after="0" w:line="285" w:lineRule="atLeast"/>
+        <w:rPr>
+          <w:rFonts w:ascii="Consolas" w:eastAsia="Times New Roman" w:hAnsi="Consolas" w:cs="Times New Roman"/>
+          <w:color w:val="F8F8F8"/>
+          <w:sz w:val="21"/>
+          <w:szCs w:val="21"/>
+          <w:lang w:val="en-GB" w:eastAsia="fr-FR"/>
+        </w:rPr>
+      </w:pPr>
+      <w:r>
+        <w:rPr>
+          <w:rFonts w:ascii="Consolas" w:eastAsia="Times New Roman" w:hAnsi="Consolas" w:cs="Times New Roman"/>
+          <w:color w:val="F8F8F8"/>
+          <w:sz w:val="21"/>
+          <w:szCs w:val="21"/>
+          <w:lang w:val="en-GB" w:eastAsia="fr-FR"/>
+        </w:rPr>
+        <w:t xml:space="preserve">    </w:t>
+      </w:r>
+      <w:r>
+        <w:rPr>
+          <w:rFonts w:ascii="Consolas" w:eastAsia="Times New Roman" w:hAnsi="Consolas" w:cs="Times New Roman"/>
+          <w:color w:val="66D9EF"/>
+          <w:sz w:val="21"/>
+          <w:szCs w:val="21"/>
+          <w:lang w:val="en-GB" w:eastAsia="fr-FR"/>
+        </w:rPr>
+        <w:t>echo</w:t>
+      </w:r>
+    </w:p>
+    <w:p>
+      <w:pPr>
+        <w:shd w:val="clear" w:color="auto" w:fill="26292C"/>
+        <w:spacing w:after="0" w:line="285" w:lineRule="atLeast"/>
+        <w:rPr>
+          <w:rFonts w:ascii="Consolas" w:eastAsia="Times New Roman" w:hAnsi="Consolas" w:cs="Times New Roman"/>
+          <w:color w:val="F8F8F8"/>
           <w:sz w:val="21"/>
           <w:szCs w:val="21"/>
           <w:lang w:val="fr-FR" w:eastAsia="fr-FR"/>
         </w:rPr>
-        <w:t>vsftpd</w:t>
+      </w:pPr>
+      <w:r>
+        <w:rPr>
+          <w:rFonts w:ascii="Consolas" w:eastAsia="Times New Roman" w:hAnsi="Consolas" w:cs="Times New Roman"/>
+          <w:color w:val="F8F8F8"/>
+          <w:sz w:val="21"/>
+          <w:szCs w:val="21"/>
+          <w:lang w:val="en-GB" w:eastAsia="fr-FR"/>
+        </w:rPr>
+        <w:t xml:space="preserve">    </w:t>
+      </w:r>
+      <w:proofErr w:type="spellStart"/>
+      <w:r>
+        <w:rPr>
+          <w:rFonts w:ascii="Consolas" w:eastAsia="Times New Roman" w:hAnsi="Consolas" w:cs="Times New Roman"/>
+          <w:color w:val="66D9EF"/>
+          <w:sz w:val="21"/>
+          <w:szCs w:val="21"/>
+          <w:lang w:val="fr-FR" w:eastAsia="fr-FR"/>
+        </w:rPr>
+        <w:t>echo</w:t>
       </w:r>
       <w:proofErr w:type="spellEnd"/>
       <w:r>
         <w:rPr>
           <w:rFonts w:ascii="Consolas" w:eastAsia="Times New Roman" w:hAnsi="Consolas" w:cs="Times New Roman"/>
-          <w:color w:val="D4D4D4"/>
+          <w:color w:val="F8F8F8"/>
           <w:sz w:val="21"/>
           <w:szCs w:val="21"/>
           <w:lang w:val="fr-FR" w:eastAsia="fr-FR"/>
         </w:rPr>
-        <w:t xml:space="preserve"> restart</w:t>
-      </w:r>
-    </w:p>
-    <w:p>
-      <w:pPr>
-        <w:shd w:val="clear" w:color="auto" w:fill="1E1E1E"/>
+        <w:t xml:space="preserve"> -e </w:t>
+      </w:r>
+      <w:r>
+        <w:rPr>
+          <w:rFonts w:ascii="Consolas" w:eastAsia="Times New Roman" w:hAnsi="Consolas" w:cs="Times New Roman"/>
+          <w:color w:val="E6DB74"/>
+          <w:sz w:val="21"/>
+          <w:szCs w:val="21"/>
+          <w:lang w:val="fr-FR" w:eastAsia="fr-FR"/>
+        </w:rPr>
+        <w:t xml:space="preserve">'Si la </w:t>
+      </w:r>
+      <w:proofErr w:type="spellStart"/>
+      <w:r>
+        <w:rPr>
+          <w:rFonts w:ascii="Consolas" w:eastAsia="Times New Roman" w:hAnsi="Consolas" w:cs="Times New Roman"/>
+          <w:color w:val="E6DB74"/>
+          <w:sz w:val="21"/>
+          <w:szCs w:val="21"/>
+          <w:lang w:val="fr-FR" w:eastAsia="fr-FR"/>
+        </w:rPr>
+        <w:t>derniere</w:t>
+      </w:r>
+      <w:proofErr w:type="spellEnd"/>
+      <w:r>
+        <w:rPr>
+          <w:rFonts w:ascii="Consolas" w:eastAsia="Times New Roman" w:hAnsi="Consolas" w:cs="Times New Roman"/>
+          <w:color w:val="E6DB74"/>
+          <w:sz w:val="21"/>
+          <w:szCs w:val="21"/>
+          <w:lang w:val="fr-FR" w:eastAsia="fr-FR"/>
+        </w:rPr>
+        <w:t xml:space="preserve"> ligne donne 11, script \033[32m OK\033[0m, sinon \033[31m NOK\033[0m'</w:t>
+      </w:r>
+    </w:p>
+    <w:p>
+      <w:pPr>
+        <w:shd w:val="clear" w:color="auto" w:fill="26292C"/>
         <w:spacing w:after="0" w:line="285" w:lineRule="atLeast"/>
         <w:rPr>
           <w:rFonts w:ascii="Consolas" w:eastAsia="Times New Roman" w:hAnsi="Consolas" w:cs="Times New Roman"/>
-          <w:color w:val="D4D4D4"/>
+          <w:color w:val="F8F8F8"/>
           <w:sz w:val="21"/>
           <w:szCs w:val="21"/>
           <w:lang w:val="fr-FR" w:eastAsia="fr-FR"/>
@@ -3540,21 +6422,43 @@
       <w:r>
         <w:rPr>
           <w:rFonts w:ascii="Consolas" w:eastAsia="Times New Roman" w:hAnsi="Consolas" w:cs="Times New Roman"/>
-          <w:color w:val="D4D4D4"/>
+          <w:color w:val="F8F8F8"/>
           <w:sz w:val="21"/>
           <w:szCs w:val="21"/>
           <w:lang w:val="fr-FR" w:eastAsia="fr-FR"/>
         </w:rPr>
-        <w:t>sudo mkdir /srv/ftp/</w:t>
-      </w:r>
-    </w:p>
-    <w:p>
-      <w:pPr>
-        <w:shd w:val="clear" w:color="auto" w:fill="1E1E1E"/>
+        <w:t xml:space="preserve">    </w:t>
+      </w:r>
+      <w:proofErr w:type="spellStart"/>
+      <w:r>
+        <w:rPr>
+          <w:rFonts w:ascii="Consolas" w:eastAsia="Times New Roman" w:hAnsi="Consolas" w:cs="Times New Roman"/>
+          <w:color w:val="66D9EF"/>
+          <w:sz w:val="21"/>
+          <w:szCs w:val="21"/>
+          <w:lang w:val="fr-FR" w:eastAsia="fr-FR"/>
+        </w:rPr>
+        <w:t>echo</w:t>
+      </w:r>
+      <w:proofErr w:type="spellEnd"/>
+      <w:r>
+        <w:rPr>
+          <w:rFonts w:ascii="Consolas" w:eastAsia="Times New Roman" w:hAnsi="Consolas" w:cs="Times New Roman"/>
+          <w:color w:val="F8F8F8"/>
+          <w:sz w:val="21"/>
+          <w:szCs w:val="21"/>
+          <w:lang w:val="fr-FR" w:eastAsia="fr-FR"/>
+        </w:rPr>
+        <w:t xml:space="preserve"> </w:t>
+      </w:r>
+    </w:p>
+    <w:p>
+      <w:pPr>
+        <w:shd w:val="clear" w:color="auto" w:fill="26292C"/>
         <w:spacing w:after="0" w:line="285" w:lineRule="atLeast"/>
         <w:rPr>
           <w:rFonts w:ascii="Consolas" w:eastAsia="Times New Roman" w:hAnsi="Consolas" w:cs="Times New Roman"/>
-          <w:color w:val="D4D4D4"/>
+          <w:color w:val="F8F8F8"/>
           <w:sz w:val="21"/>
           <w:szCs w:val="21"/>
           <w:lang w:val="fr-FR" w:eastAsia="fr-FR"/>
@@ -3563,1819 +6467,43 @@
       <w:r>
         <w:rPr>
           <w:rFonts w:ascii="Consolas" w:eastAsia="Times New Roman" w:hAnsi="Consolas" w:cs="Times New Roman"/>
-          <w:color w:val="D4D4D4"/>
+          <w:color w:val="F8F8F8"/>
           <w:sz w:val="21"/>
           <w:szCs w:val="21"/>
           <w:lang w:val="fr-FR" w:eastAsia="fr-FR"/>
         </w:rPr>
-        <w:lastRenderedPageBreak/>
-        <w:t xml:space="preserve">sudo </w:t>
+        <w:t xml:space="preserve">    </w:t>
       </w:r>
       <w:proofErr w:type="spellStart"/>
       <w:r>
         <w:rPr>
           <w:rFonts w:ascii="Consolas" w:eastAsia="Times New Roman" w:hAnsi="Consolas" w:cs="Times New Roman"/>
-          <w:color w:val="D4D4D4"/>
+          <w:color w:val="66D9EF"/>
           <w:sz w:val="21"/>
           <w:szCs w:val="21"/>
           <w:lang w:val="fr-FR" w:eastAsia="fr-FR"/>
         </w:rPr>
-        <w:t>cp</w:t>
+        <w:t>echo</w:t>
       </w:r>
       <w:proofErr w:type="spellEnd"/>
-      <w:r>
-        <w:rPr>
-          <w:rFonts w:ascii="Consolas" w:eastAsia="Times New Roman" w:hAnsi="Consolas" w:cs="Times New Roman"/>
-          <w:color w:val="D4D4D4"/>
+    </w:p>
+    <w:p>
+      <w:pPr>
+        <w:shd w:val="clear" w:color="auto" w:fill="26292C"/>
+        <w:spacing w:after="0" w:line="285" w:lineRule="atLeast"/>
+        <w:rPr>
+          <w:rFonts w:ascii="Consolas" w:eastAsia="Times New Roman" w:hAnsi="Consolas" w:cs="Times New Roman"/>
+          <w:color w:val="F8F8F8"/>
           <w:sz w:val="21"/>
           <w:szCs w:val="21"/>
           <w:lang w:val="fr-FR" w:eastAsia="fr-FR"/>
         </w:rPr>
-        <w:t xml:space="preserve"> chnls.txt /srv/ftp</w:t>
-      </w:r>
-    </w:p>
-    <w:p>
-      <w:pPr>
-        <w:shd w:val="clear" w:color="auto" w:fill="1E1E1E"/>
-        <w:spacing w:after="0" w:line="285" w:lineRule="atLeast"/>
-        <w:rPr>
-          <w:rFonts w:ascii="Consolas" w:eastAsia="Times New Roman" w:hAnsi="Consolas" w:cs="Times New Roman"/>
-          <w:color w:val="D4D4D4"/>
-          <w:sz w:val="21"/>
-          <w:szCs w:val="21"/>
-          <w:lang w:val="fr-FR" w:eastAsia="fr-FR"/>
-        </w:rPr>
-      </w:pPr>
-      <w:r>
-        <w:rPr>
-          <w:rFonts w:ascii="Consolas" w:eastAsia="Times New Roman" w:hAnsi="Consolas" w:cs="Times New Roman"/>
-          <w:color w:val="D4D4D4"/>
-          <w:sz w:val="21"/>
-          <w:szCs w:val="21"/>
-          <w:lang w:val="fr-FR" w:eastAsia="fr-FR"/>
-        </w:rPr>
-        <w:t>sudo chmod 777 /srv/ftp/chnls.txt</w:t>
-      </w:r>
-    </w:p>
-    <w:p>
-      <w:pPr>
-        <w:shd w:val="clear" w:color="auto" w:fill="1E1E1E"/>
-        <w:spacing w:after="0" w:line="285" w:lineRule="atLeast"/>
-        <w:rPr>
-          <w:rFonts w:ascii="Consolas" w:eastAsia="Times New Roman" w:hAnsi="Consolas" w:cs="Times New Roman"/>
-          <w:color w:val="D4D4D4"/>
-          <w:sz w:val="21"/>
-          <w:szCs w:val="21"/>
-          <w:lang w:val="fr-FR" w:eastAsia="fr-FR"/>
-        </w:rPr>
-      </w:pPr>
-    </w:p>
-    <w:p>
-      <w:pPr>
-        <w:shd w:val="clear" w:color="auto" w:fill="1E1E1E"/>
-        <w:spacing w:after="0" w:line="285" w:lineRule="atLeast"/>
-        <w:rPr>
-          <w:rFonts w:ascii="Consolas" w:eastAsia="Times New Roman" w:hAnsi="Consolas" w:cs="Times New Roman"/>
-          <w:color w:val="D4D4D4"/>
-          <w:sz w:val="21"/>
-          <w:szCs w:val="21"/>
-          <w:lang w:val="fr-FR" w:eastAsia="fr-FR"/>
-        </w:rPr>
-      </w:pPr>
-      <w:r>
-        <w:rPr>
-          <w:rFonts w:ascii="Consolas" w:eastAsia="Times New Roman" w:hAnsi="Consolas" w:cs="Times New Roman"/>
-          <w:color w:val="6A9955"/>
-          <w:sz w:val="21"/>
-          <w:szCs w:val="21"/>
-          <w:lang w:val="fr-FR" w:eastAsia="fr-FR"/>
-        </w:rPr>
-        <w:t>######## Configuration IP de la machine : ########</w:t>
-      </w:r>
-    </w:p>
-    <w:p>
-      <w:pPr>
-        <w:shd w:val="clear" w:color="auto" w:fill="1E1E1E"/>
-        <w:spacing w:after="0" w:line="285" w:lineRule="atLeast"/>
-        <w:rPr>
-          <w:rFonts w:ascii="Consolas" w:eastAsia="Times New Roman" w:hAnsi="Consolas" w:cs="Times New Roman"/>
-          <w:color w:val="D4D4D4"/>
-          <w:sz w:val="21"/>
-          <w:szCs w:val="21"/>
-          <w:lang w:val="fr-FR" w:eastAsia="fr-FR"/>
-        </w:rPr>
-      </w:pPr>
-      <w:r>
-        <w:rPr>
-          <w:rFonts w:ascii="Consolas" w:eastAsia="Times New Roman" w:hAnsi="Consolas" w:cs="Times New Roman"/>
-          <w:color w:val="D4D4D4"/>
-          <w:sz w:val="21"/>
-          <w:szCs w:val="21"/>
-          <w:lang w:val="fr-FR" w:eastAsia="fr-FR"/>
-        </w:rPr>
-        <w:t xml:space="preserve">sudo </w:t>
-      </w:r>
+      </w:pPr>
       <w:proofErr w:type="spellStart"/>
       <w:r>
         <w:rPr>
           <w:rFonts w:ascii="Consolas" w:eastAsia="Times New Roman" w:hAnsi="Consolas" w:cs="Times New Roman"/>
-          <w:color w:val="D4D4D4"/>
-          <w:sz w:val="21"/>
-          <w:szCs w:val="21"/>
-          <w:lang w:val="fr-FR" w:eastAsia="fr-FR"/>
-        </w:rPr>
-        <w:t>ip</w:t>
-      </w:r>
-      <w:proofErr w:type="spellEnd"/>
-      <w:r>
-        <w:rPr>
-          <w:rFonts w:ascii="Consolas" w:eastAsia="Times New Roman" w:hAnsi="Consolas" w:cs="Times New Roman"/>
-          <w:color w:val="D4D4D4"/>
-          <w:sz w:val="21"/>
-          <w:szCs w:val="21"/>
-          <w:lang w:val="fr-FR" w:eastAsia="fr-FR"/>
-        </w:rPr>
-        <w:t xml:space="preserve"> a flush </w:t>
-      </w:r>
-      <w:r>
-        <w:rPr>
-          <w:rFonts w:ascii="Consolas" w:eastAsia="Times New Roman" w:hAnsi="Consolas" w:cs="Times New Roman"/>
-          <w:color w:val="9CDCFE"/>
-          <w:sz w:val="21"/>
-          <w:szCs w:val="21"/>
-          <w:lang w:val="fr-FR" w:eastAsia="fr-FR"/>
-        </w:rPr>
-        <w:t>$</w:t>
-      </w:r>
-      <w:proofErr w:type="spellStart"/>
-      <w:r>
-        <w:rPr>
-          <w:rFonts w:ascii="Consolas" w:eastAsia="Times New Roman" w:hAnsi="Consolas" w:cs="Times New Roman"/>
-          <w:color w:val="9CDCFE"/>
-          <w:sz w:val="21"/>
-          <w:szCs w:val="21"/>
-          <w:lang w:val="fr-FR" w:eastAsia="fr-FR"/>
-        </w:rPr>
-        <w:t>eth</w:t>
-      </w:r>
-      <w:proofErr w:type="spellEnd"/>
-      <w:r>
-        <w:rPr>
-          <w:rFonts w:ascii="Consolas" w:eastAsia="Times New Roman" w:hAnsi="Consolas" w:cs="Times New Roman"/>
-          <w:color w:val="D4D4D4"/>
-          <w:sz w:val="21"/>
-          <w:szCs w:val="21"/>
-          <w:lang w:val="fr-FR" w:eastAsia="fr-FR"/>
-        </w:rPr>
-        <w:t xml:space="preserve"> &gt; /dev/null</w:t>
-      </w:r>
-    </w:p>
-    <w:p>
-      <w:pPr>
-        <w:shd w:val="clear" w:color="auto" w:fill="1E1E1E"/>
-        <w:spacing w:after="0" w:line="285" w:lineRule="atLeast"/>
-        <w:rPr>
-          <w:rFonts w:ascii="Consolas" w:eastAsia="Times New Roman" w:hAnsi="Consolas" w:cs="Times New Roman"/>
-          <w:color w:val="D4D4D4"/>
-          <w:sz w:val="21"/>
-          <w:szCs w:val="21"/>
-          <w:lang w:val="fr-FR" w:eastAsia="fr-FR"/>
-        </w:rPr>
-      </w:pPr>
-      <w:r>
-        <w:rPr>
-          <w:rFonts w:ascii="Consolas" w:eastAsia="Times New Roman" w:hAnsi="Consolas" w:cs="Times New Roman"/>
-          <w:color w:val="D4D4D4"/>
-          <w:sz w:val="21"/>
-          <w:szCs w:val="21"/>
-          <w:lang w:val="fr-FR" w:eastAsia="fr-FR"/>
-        </w:rPr>
-        <w:t xml:space="preserve">sudo </w:t>
-      </w:r>
-      <w:proofErr w:type="spellStart"/>
-      <w:r>
-        <w:rPr>
-          <w:rFonts w:ascii="Consolas" w:eastAsia="Times New Roman" w:hAnsi="Consolas" w:cs="Times New Roman"/>
-          <w:color w:val="D4D4D4"/>
-          <w:sz w:val="21"/>
-          <w:szCs w:val="21"/>
-          <w:lang w:val="fr-FR" w:eastAsia="fr-FR"/>
-        </w:rPr>
-        <w:t>ip</w:t>
-      </w:r>
-      <w:proofErr w:type="spellEnd"/>
-      <w:r>
-        <w:rPr>
-          <w:rFonts w:ascii="Consolas" w:eastAsia="Times New Roman" w:hAnsi="Consolas" w:cs="Times New Roman"/>
-          <w:color w:val="D4D4D4"/>
-          <w:sz w:val="21"/>
-          <w:szCs w:val="21"/>
-          <w:lang w:val="fr-FR" w:eastAsia="fr-FR"/>
-        </w:rPr>
-        <w:t xml:space="preserve"> a add 192.168.1.1 dev </w:t>
-      </w:r>
-      <w:r>
-        <w:rPr>
-          <w:rFonts w:ascii="Consolas" w:eastAsia="Times New Roman" w:hAnsi="Consolas" w:cs="Times New Roman"/>
-          <w:color w:val="9CDCFE"/>
-          <w:sz w:val="21"/>
-          <w:szCs w:val="21"/>
-          <w:lang w:val="fr-FR" w:eastAsia="fr-FR"/>
-        </w:rPr>
-        <w:t>$</w:t>
-      </w:r>
-      <w:proofErr w:type="spellStart"/>
-      <w:r>
-        <w:rPr>
-          <w:rFonts w:ascii="Consolas" w:eastAsia="Times New Roman" w:hAnsi="Consolas" w:cs="Times New Roman"/>
-          <w:color w:val="9CDCFE"/>
-          <w:sz w:val="21"/>
-          <w:szCs w:val="21"/>
-          <w:lang w:val="fr-FR" w:eastAsia="fr-FR"/>
-        </w:rPr>
-        <w:t>eth</w:t>
-      </w:r>
-      <w:proofErr w:type="spellEnd"/>
-      <w:r>
-        <w:rPr>
-          <w:rFonts w:ascii="Consolas" w:eastAsia="Times New Roman" w:hAnsi="Consolas" w:cs="Times New Roman"/>
-          <w:color w:val="D4D4D4"/>
-          <w:sz w:val="21"/>
-          <w:szCs w:val="21"/>
-          <w:lang w:val="fr-FR" w:eastAsia="fr-FR"/>
-        </w:rPr>
-        <w:t xml:space="preserve"> &gt; /dev/null</w:t>
-      </w:r>
-    </w:p>
-    <w:p>
-      <w:pPr>
-        <w:shd w:val="clear" w:color="auto" w:fill="1E1E1E"/>
-        <w:spacing w:after="0" w:line="285" w:lineRule="atLeast"/>
-        <w:rPr>
-          <w:rFonts w:ascii="Consolas" w:eastAsia="Times New Roman" w:hAnsi="Consolas" w:cs="Times New Roman"/>
-          <w:color w:val="D4D4D4"/>
-          <w:sz w:val="21"/>
-          <w:szCs w:val="21"/>
-          <w:lang w:val="fr-FR" w:eastAsia="fr-FR"/>
-        </w:rPr>
-      </w:pPr>
-    </w:p>
-    <w:p>
-      <w:pPr>
-        <w:shd w:val="clear" w:color="auto" w:fill="1E1E1E"/>
-        <w:spacing w:after="0" w:line="285" w:lineRule="atLeast"/>
-        <w:rPr>
-          <w:rFonts w:ascii="Consolas" w:eastAsia="Times New Roman" w:hAnsi="Consolas" w:cs="Times New Roman"/>
-          <w:color w:val="D4D4D4"/>
-          <w:sz w:val="21"/>
-          <w:szCs w:val="21"/>
-          <w:lang w:val="fr-FR" w:eastAsia="fr-FR"/>
-        </w:rPr>
-      </w:pPr>
-      <w:r>
-        <w:rPr>
-          <w:rFonts w:ascii="Consolas" w:eastAsia="Times New Roman" w:hAnsi="Consolas" w:cs="Times New Roman"/>
-          <w:color w:val="6A9955"/>
-          <w:sz w:val="21"/>
-          <w:szCs w:val="21"/>
-          <w:lang w:val="fr-FR" w:eastAsia="fr-FR"/>
-        </w:rPr>
-        <w:t>######## Demande à l'utilisateur ########</w:t>
-      </w:r>
-    </w:p>
-    <w:p>
-      <w:pPr>
-        <w:shd w:val="clear" w:color="auto" w:fill="1E1E1E"/>
-        <w:spacing w:after="0" w:line="285" w:lineRule="atLeast"/>
-        <w:rPr>
-          <w:rFonts w:ascii="Consolas" w:eastAsia="Times New Roman" w:hAnsi="Consolas" w:cs="Times New Roman"/>
-          <w:color w:val="D4D4D4"/>
-          <w:sz w:val="21"/>
-          <w:szCs w:val="21"/>
-          <w:lang w:val="fr-FR" w:eastAsia="fr-FR"/>
-        </w:rPr>
-      </w:pPr>
-      <w:r>
-        <w:rPr>
-          <w:rFonts w:ascii="Consolas" w:eastAsia="Times New Roman" w:hAnsi="Consolas" w:cs="Times New Roman"/>
-          <w:color w:val="DCDCAA"/>
-          <w:sz w:val="21"/>
-          <w:szCs w:val="21"/>
-          <w:lang w:val="fr-FR" w:eastAsia="fr-FR"/>
-        </w:rPr>
-        <w:t>echo</w:t>
-      </w:r>
-      <w:r>
-        <w:rPr>
-          <w:rFonts w:ascii="Consolas" w:eastAsia="Times New Roman" w:hAnsi="Consolas" w:cs="Times New Roman"/>
-          <w:color w:val="D4D4D4"/>
-          <w:sz w:val="21"/>
-          <w:szCs w:val="21"/>
-          <w:lang w:val="fr-FR" w:eastAsia="fr-FR"/>
-        </w:rPr>
-        <w:t xml:space="preserve"> -e </w:t>
-      </w:r>
-      <w:r>
-        <w:rPr>
-          <w:rFonts w:ascii="Consolas" w:eastAsia="Times New Roman" w:hAnsi="Consolas" w:cs="Times New Roman"/>
-          <w:color w:val="CE9178"/>
-          <w:sz w:val="21"/>
-          <w:szCs w:val="21"/>
-          <w:lang w:val="fr-FR" w:eastAsia="fr-FR"/>
-        </w:rPr>
-        <w:t>"Combien d'Amino à configurer"</w:t>
-      </w:r>
-    </w:p>
-    <w:p>
-      <w:pPr>
-        <w:shd w:val="clear" w:color="auto" w:fill="1E1E1E"/>
-        <w:spacing w:after="0" w:line="285" w:lineRule="atLeast"/>
-        <w:rPr>
-          <w:rFonts w:ascii="Consolas" w:eastAsia="Times New Roman" w:hAnsi="Consolas" w:cs="Times New Roman"/>
-          <w:color w:val="D4D4D4"/>
-          <w:sz w:val="21"/>
-          <w:szCs w:val="21"/>
-          <w:lang w:val="fr-FR" w:eastAsia="fr-FR"/>
-        </w:rPr>
-      </w:pPr>
-      <w:proofErr w:type="spellStart"/>
-      <w:r>
-        <w:rPr>
-          <w:rFonts w:ascii="Consolas" w:eastAsia="Times New Roman" w:hAnsi="Consolas" w:cs="Times New Roman"/>
-          <w:color w:val="DCDCAA"/>
-          <w:sz w:val="21"/>
-          <w:szCs w:val="21"/>
-          <w:lang w:val="fr-FR" w:eastAsia="fr-FR"/>
-        </w:rPr>
-        <w:t>read</w:t>
-      </w:r>
-      <w:proofErr w:type="spellEnd"/>
-      <w:r>
-        <w:rPr>
-          <w:rFonts w:ascii="Consolas" w:eastAsia="Times New Roman" w:hAnsi="Consolas" w:cs="Times New Roman"/>
-          <w:color w:val="D4D4D4"/>
-          <w:sz w:val="21"/>
-          <w:szCs w:val="21"/>
-          <w:lang w:val="fr-FR" w:eastAsia="fr-FR"/>
-        </w:rPr>
-        <w:t xml:space="preserve"> nb</w:t>
-      </w:r>
-    </w:p>
-    <w:p>
-      <w:pPr>
-        <w:shd w:val="clear" w:color="auto" w:fill="1E1E1E"/>
-        <w:spacing w:after="0" w:line="285" w:lineRule="atLeast"/>
-        <w:rPr>
-          <w:rFonts w:ascii="Consolas" w:eastAsia="Times New Roman" w:hAnsi="Consolas" w:cs="Times New Roman"/>
-          <w:color w:val="D4D4D4"/>
-          <w:sz w:val="21"/>
-          <w:szCs w:val="21"/>
-          <w:lang w:val="fr-FR" w:eastAsia="fr-FR"/>
-        </w:rPr>
-      </w:pPr>
-      <w:r>
-        <w:rPr>
-          <w:rFonts w:ascii="Consolas" w:eastAsia="Times New Roman" w:hAnsi="Consolas" w:cs="Times New Roman"/>
-          <w:color w:val="DCDCAA"/>
-          <w:sz w:val="21"/>
-          <w:szCs w:val="21"/>
-          <w:lang w:val="fr-FR" w:eastAsia="fr-FR"/>
-        </w:rPr>
-        <w:t>echo</w:t>
-      </w:r>
-    </w:p>
-    <w:p>
-      <w:pPr>
-        <w:shd w:val="clear" w:color="auto" w:fill="1E1E1E"/>
-        <w:spacing w:after="0" w:line="285" w:lineRule="atLeast"/>
-        <w:rPr>
-          <w:rFonts w:ascii="Consolas" w:eastAsia="Times New Roman" w:hAnsi="Consolas" w:cs="Times New Roman"/>
-          <w:color w:val="D4D4D4"/>
-          <w:sz w:val="21"/>
-          <w:szCs w:val="21"/>
-          <w:lang w:val="fr-FR" w:eastAsia="fr-FR"/>
-        </w:rPr>
-      </w:pPr>
-      <w:r>
-        <w:rPr>
-          <w:rFonts w:ascii="Consolas" w:eastAsia="Times New Roman" w:hAnsi="Consolas" w:cs="Times New Roman"/>
-          <w:color w:val="DCDCAA"/>
-          <w:sz w:val="21"/>
-          <w:szCs w:val="21"/>
-          <w:lang w:val="fr-FR" w:eastAsia="fr-FR"/>
-        </w:rPr>
-        <w:t>echo</w:t>
-      </w:r>
-    </w:p>
-    <w:p>
-      <w:pPr>
-        <w:shd w:val="clear" w:color="auto" w:fill="1E1E1E"/>
-        <w:spacing w:after="0" w:line="285" w:lineRule="atLeast"/>
-        <w:rPr>
-          <w:rFonts w:ascii="Consolas" w:eastAsia="Times New Roman" w:hAnsi="Consolas" w:cs="Times New Roman"/>
-          <w:color w:val="D4D4D4"/>
-          <w:sz w:val="21"/>
-          <w:szCs w:val="21"/>
-          <w:lang w:val="fr-FR" w:eastAsia="fr-FR"/>
-        </w:rPr>
-      </w:pPr>
-    </w:p>
-    <w:p>
-      <w:pPr>
-        <w:shd w:val="clear" w:color="auto" w:fill="1E1E1E"/>
-        <w:spacing w:after="0" w:line="285" w:lineRule="atLeast"/>
-        <w:rPr>
-          <w:rFonts w:ascii="Consolas" w:eastAsia="Times New Roman" w:hAnsi="Consolas" w:cs="Times New Roman"/>
-          <w:color w:val="D4D4D4"/>
-          <w:sz w:val="21"/>
-          <w:szCs w:val="21"/>
-          <w:lang w:val="fr-FR" w:eastAsia="fr-FR"/>
-        </w:rPr>
-      </w:pPr>
-      <w:r>
-        <w:rPr>
-          <w:rFonts w:ascii="Consolas" w:eastAsia="Times New Roman" w:hAnsi="Consolas" w:cs="Times New Roman"/>
-          <w:color w:val="6A9955"/>
-          <w:sz w:val="21"/>
-          <w:szCs w:val="21"/>
-          <w:lang w:val="fr-FR" w:eastAsia="fr-FR"/>
-        </w:rPr>
-        <w:t>######## Tableau d'IP Amino ########</w:t>
-      </w:r>
-    </w:p>
-    <w:p>
-      <w:pPr>
-        <w:shd w:val="clear" w:color="auto" w:fill="1E1E1E"/>
-        <w:spacing w:after="0" w:line="285" w:lineRule="atLeast"/>
-        <w:rPr>
-          <w:rFonts w:ascii="Consolas" w:eastAsia="Times New Roman" w:hAnsi="Consolas" w:cs="Times New Roman"/>
-          <w:color w:val="D4D4D4"/>
-          <w:sz w:val="21"/>
-          <w:szCs w:val="21"/>
-          <w:lang w:val="fr-FR" w:eastAsia="fr-FR"/>
-        </w:rPr>
-      </w:pPr>
-      <w:proofErr w:type="spellStart"/>
-      <w:r>
-        <w:rPr>
-          <w:rFonts w:ascii="Consolas" w:eastAsia="Times New Roman" w:hAnsi="Consolas" w:cs="Times New Roman"/>
-          <w:color w:val="569CD6"/>
-          <w:sz w:val="21"/>
-          <w:szCs w:val="21"/>
-          <w:lang w:val="fr-FR" w:eastAsia="fr-FR"/>
-        </w:rPr>
-        <w:t>declare</w:t>
-      </w:r>
-      <w:proofErr w:type="spellEnd"/>
-      <w:r>
-        <w:rPr>
-          <w:rFonts w:ascii="Consolas" w:eastAsia="Times New Roman" w:hAnsi="Consolas" w:cs="Times New Roman"/>
-          <w:color w:val="D4D4D4"/>
-          <w:sz w:val="21"/>
-          <w:szCs w:val="21"/>
-          <w:lang w:val="fr-FR" w:eastAsia="fr-FR"/>
-        </w:rPr>
-        <w:t xml:space="preserve"> -a var</w:t>
-      </w:r>
-    </w:p>
-    <w:p>
-      <w:pPr>
-        <w:shd w:val="clear" w:color="auto" w:fill="1E1E1E"/>
-        <w:spacing w:after="0" w:line="285" w:lineRule="atLeast"/>
-        <w:rPr>
-          <w:rFonts w:ascii="Consolas" w:eastAsia="Times New Roman" w:hAnsi="Consolas" w:cs="Times New Roman"/>
-          <w:color w:val="D4D4D4"/>
-          <w:sz w:val="21"/>
-          <w:szCs w:val="21"/>
-          <w:lang w:val="fr-FR" w:eastAsia="fr-FR"/>
-        </w:rPr>
-      </w:pPr>
-    </w:p>
-    <w:p>
-      <w:pPr>
-        <w:shd w:val="clear" w:color="auto" w:fill="1E1E1E"/>
-        <w:spacing w:after="0" w:line="285" w:lineRule="atLeast"/>
-        <w:rPr>
-          <w:rFonts w:ascii="Consolas" w:eastAsia="Times New Roman" w:hAnsi="Consolas" w:cs="Times New Roman"/>
-          <w:color w:val="D4D4D4"/>
-          <w:sz w:val="21"/>
-          <w:szCs w:val="21"/>
-          <w:lang w:val="fr-FR" w:eastAsia="fr-FR"/>
-        </w:rPr>
-      </w:pPr>
-      <w:r>
-        <w:rPr>
-          <w:rFonts w:ascii="Consolas" w:eastAsia="Times New Roman" w:hAnsi="Consolas" w:cs="Times New Roman"/>
-          <w:color w:val="C586C0"/>
-          <w:sz w:val="21"/>
-          <w:szCs w:val="21"/>
-          <w:lang w:val="fr-FR" w:eastAsia="fr-FR"/>
-        </w:rPr>
-        <w:t>for</w:t>
-      </w:r>
-      <w:r>
-        <w:rPr>
-          <w:rFonts w:ascii="Consolas" w:eastAsia="Times New Roman" w:hAnsi="Consolas" w:cs="Times New Roman"/>
-          <w:color w:val="D4D4D4"/>
-          <w:sz w:val="21"/>
-          <w:szCs w:val="21"/>
-          <w:lang w:val="fr-FR" w:eastAsia="fr-FR"/>
-        </w:rPr>
-        <w:t xml:space="preserve"> </w:t>
-      </w:r>
-      <w:r>
-        <w:rPr>
-          <w:rFonts w:ascii="Consolas" w:eastAsia="Times New Roman" w:hAnsi="Consolas" w:cs="Times New Roman"/>
-          <w:color w:val="CE9178"/>
-          <w:sz w:val="21"/>
-          <w:szCs w:val="21"/>
-          <w:lang w:val="fr-FR" w:eastAsia="fr-FR"/>
-        </w:rPr>
-        <w:t>((i</w:t>
-      </w:r>
-      <w:r>
-        <w:rPr>
-          <w:rFonts w:ascii="Consolas" w:eastAsia="Times New Roman" w:hAnsi="Consolas" w:cs="Times New Roman"/>
-          <w:color w:val="D4D4D4"/>
-          <w:sz w:val="21"/>
-          <w:szCs w:val="21"/>
-          <w:lang w:val="fr-FR" w:eastAsia="fr-FR"/>
-        </w:rPr>
-        <w:t>=</w:t>
-      </w:r>
-      <w:r>
-        <w:rPr>
-          <w:rFonts w:ascii="Consolas" w:eastAsia="Times New Roman" w:hAnsi="Consolas" w:cs="Times New Roman"/>
-          <w:color w:val="B5CEA8"/>
-          <w:sz w:val="21"/>
-          <w:szCs w:val="21"/>
-          <w:lang w:val="fr-FR" w:eastAsia="fr-FR"/>
-        </w:rPr>
-        <w:t>1</w:t>
-      </w:r>
-      <w:r>
-        <w:rPr>
-          <w:rFonts w:ascii="Consolas" w:eastAsia="Times New Roman" w:hAnsi="Consolas" w:cs="Times New Roman"/>
-          <w:color w:val="CE9178"/>
-          <w:sz w:val="21"/>
-          <w:szCs w:val="21"/>
-          <w:lang w:val="fr-FR" w:eastAsia="fr-FR"/>
-        </w:rPr>
-        <w:t>; i</w:t>
-      </w:r>
-      <w:r>
-        <w:rPr>
-          <w:rFonts w:ascii="Consolas" w:eastAsia="Times New Roman" w:hAnsi="Consolas" w:cs="Times New Roman"/>
-          <w:color w:val="D4D4D4"/>
-          <w:sz w:val="21"/>
-          <w:szCs w:val="21"/>
-          <w:lang w:val="fr-FR" w:eastAsia="fr-FR"/>
-        </w:rPr>
-        <w:t>&lt;=</w:t>
-      </w:r>
-      <w:r>
-        <w:rPr>
-          <w:rFonts w:ascii="Consolas" w:eastAsia="Times New Roman" w:hAnsi="Consolas" w:cs="Times New Roman"/>
-          <w:color w:val="9CDCFE"/>
-          <w:sz w:val="21"/>
-          <w:szCs w:val="21"/>
-          <w:lang w:val="fr-FR" w:eastAsia="fr-FR"/>
-        </w:rPr>
-        <w:t>$nb</w:t>
-      </w:r>
-      <w:r>
-        <w:rPr>
-          <w:rFonts w:ascii="Consolas" w:eastAsia="Times New Roman" w:hAnsi="Consolas" w:cs="Times New Roman"/>
-          <w:color w:val="CE9178"/>
-          <w:sz w:val="21"/>
-          <w:szCs w:val="21"/>
-          <w:lang w:val="fr-FR" w:eastAsia="fr-FR"/>
-        </w:rPr>
-        <w:t>; i</w:t>
-      </w:r>
-      <w:r>
-        <w:rPr>
-          <w:rFonts w:ascii="Consolas" w:eastAsia="Times New Roman" w:hAnsi="Consolas" w:cs="Times New Roman"/>
-          <w:color w:val="D4D4D4"/>
-          <w:sz w:val="21"/>
-          <w:szCs w:val="21"/>
-          <w:lang w:val="fr-FR" w:eastAsia="fr-FR"/>
-        </w:rPr>
-        <w:t>++</w:t>
-      </w:r>
-      <w:r>
-        <w:rPr>
-          <w:rFonts w:ascii="Consolas" w:eastAsia="Times New Roman" w:hAnsi="Consolas" w:cs="Times New Roman"/>
-          <w:color w:val="CE9178"/>
-          <w:sz w:val="21"/>
-          <w:szCs w:val="21"/>
-          <w:lang w:val="fr-FR" w:eastAsia="fr-FR"/>
-        </w:rPr>
-        <w:t>))</w:t>
-      </w:r>
-    </w:p>
-    <w:p>
-      <w:pPr>
-        <w:shd w:val="clear" w:color="auto" w:fill="1E1E1E"/>
-        <w:spacing w:after="0" w:line="285" w:lineRule="atLeast"/>
-        <w:rPr>
-          <w:rFonts w:ascii="Consolas" w:eastAsia="Times New Roman" w:hAnsi="Consolas" w:cs="Times New Roman"/>
-          <w:color w:val="D4D4D4"/>
-          <w:sz w:val="21"/>
-          <w:szCs w:val="21"/>
-          <w:lang w:val="fr-FR" w:eastAsia="fr-FR"/>
-        </w:rPr>
-      </w:pPr>
-      <w:r>
-        <w:rPr>
-          <w:rFonts w:ascii="Consolas" w:eastAsia="Times New Roman" w:hAnsi="Consolas" w:cs="Times New Roman"/>
-          <w:color w:val="C586C0"/>
-          <w:sz w:val="21"/>
-          <w:szCs w:val="21"/>
-          <w:lang w:val="fr-FR" w:eastAsia="fr-FR"/>
-        </w:rPr>
-        <w:t>do</w:t>
-      </w:r>
-    </w:p>
-    <w:p>
-      <w:pPr>
-        <w:shd w:val="clear" w:color="auto" w:fill="1E1E1E"/>
-        <w:spacing w:after="0" w:line="285" w:lineRule="atLeast"/>
-        <w:rPr>
-          <w:rFonts w:ascii="Consolas" w:eastAsia="Times New Roman" w:hAnsi="Consolas" w:cs="Times New Roman"/>
-          <w:color w:val="D4D4D4"/>
-          <w:sz w:val="21"/>
-          <w:szCs w:val="21"/>
-          <w:lang w:val="fr-FR" w:eastAsia="fr-FR"/>
-        </w:rPr>
-      </w:pPr>
-      <w:r>
-        <w:rPr>
-          <w:rFonts w:ascii="Consolas" w:eastAsia="Times New Roman" w:hAnsi="Consolas" w:cs="Times New Roman"/>
-          <w:color w:val="D4D4D4"/>
-          <w:sz w:val="21"/>
-          <w:szCs w:val="21"/>
-          <w:lang w:val="fr-FR" w:eastAsia="fr-FR"/>
-        </w:rPr>
-        <w:t xml:space="preserve">    </w:t>
-      </w:r>
-      <w:r>
-        <w:rPr>
-          <w:rFonts w:ascii="Consolas" w:eastAsia="Times New Roman" w:hAnsi="Consolas" w:cs="Times New Roman"/>
-          <w:color w:val="DCDCAA"/>
-          <w:sz w:val="21"/>
-          <w:szCs w:val="21"/>
-          <w:lang w:val="fr-FR" w:eastAsia="fr-FR"/>
-        </w:rPr>
-        <w:t>echo</w:t>
-      </w:r>
-      <w:r>
-        <w:rPr>
-          <w:rFonts w:ascii="Consolas" w:eastAsia="Times New Roman" w:hAnsi="Consolas" w:cs="Times New Roman"/>
-          <w:color w:val="D4D4D4"/>
-          <w:sz w:val="21"/>
-          <w:szCs w:val="21"/>
-          <w:lang w:val="fr-FR" w:eastAsia="fr-FR"/>
-        </w:rPr>
-        <w:t xml:space="preserve"> </w:t>
-      </w:r>
-      <w:r>
-        <w:rPr>
-          <w:rFonts w:ascii="Consolas" w:eastAsia="Times New Roman" w:hAnsi="Consolas" w:cs="Times New Roman"/>
-          <w:color w:val="CE9178"/>
-          <w:sz w:val="21"/>
-          <w:szCs w:val="21"/>
-          <w:lang w:val="fr-FR" w:eastAsia="fr-FR"/>
-        </w:rPr>
-        <w:t>"Adresse IP Amino N°</w:t>
-      </w:r>
-      <w:r>
-        <w:rPr>
-          <w:rFonts w:ascii="Consolas" w:eastAsia="Times New Roman" w:hAnsi="Consolas" w:cs="Times New Roman"/>
-          <w:color w:val="9CDCFE"/>
-          <w:sz w:val="21"/>
-          <w:szCs w:val="21"/>
-          <w:lang w:val="fr-FR" w:eastAsia="fr-FR"/>
-        </w:rPr>
-        <w:t>$i</w:t>
-      </w:r>
-      <w:r>
-        <w:rPr>
-          <w:rFonts w:ascii="Consolas" w:eastAsia="Times New Roman" w:hAnsi="Consolas" w:cs="Times New Roman"/>
-          <w:color w:val="CE9178"/>
-          <w:sz w:val="21"/>
-          <w:szCs w:val="21"/>
-          <w:lang w:val="fr-FR" w:eastAsia="fr-FR"/>
-        </w:rPr>
-        <w:t>"</w:t>
-      </w:r>
-    </w:p>
-    <w:p>
-      <w:pPr>
-        <w:shd w:val="clear" w:color="auto" w:fill="1E1E1E"/>
-        <w:spacing w:after="0" w:line="285" w:lineRule="atLeast"/>
-        <w:rPr>
-          <w:rFonts w:ascii="Consolas" w:eastAsia="Times New Roman" w:hAnsi="Consolas" w:cs="Times New Roman"/>
-          <w:color w:val="D4D4D4"/>
-          <w:sz w:val="21"/>
-          <w:szCs w:val="21"/>
-          <w:lang w:val="fr-FR" w:eastAsia="fr-FR"/>
-        </w:rPr>
-      </w:pPr>
-      <w:r>
-        <w:rPr>
-          <w:rFonts w:ascii="Consolas" w:eastAsia="Times New Roman" w:hAnsi="Consolas" w:cs="Times New Roman"/>
-          <w:color w:val="D4D4D4"/>
-          <w:sz w:val="21"/>
-          <w:szCs w:val="21"/>
-          <w:lang w:val="fr-FR" w:eastAsia="fr-FR"/>
-        </w:rPr>
-        <w:t xml:space="preserve">    </w:t>
-      </w:r>
-      <w:proofErr w:type="spellStart"/>
-      <w:r>
-        <w:rPr>
-          <w:rFonts w:ascii="Consolas" w:eastAsia="Times New Roman" w:hAnsi="Consolas" w:cs="Times New Roman"/>
-          <w:color w:val="DCDCAA"/>
-          <w:sz w:val="21"/>
-          <w:szCs w:val="21"/>
-          <w:lang w:val="fr-FR" w:eastAsia="fr-FR"/>
-        </w:rPr>
-        <w:t>read</w:t>
-      </w:r>
-      <w:proofErr w:type="spellEnd"/>
-      <w:r>
-        <w:rPr>
-          <w:rFonts w:ascii="Consolas" w:eastAsia="Times New Roman" w:hAnsi="Consolas" w:cs="Times New Roman"/>
-          <w:color w:val="D4D4D4"/>
-          <w:sz w:val="21"/>
-          <w:szCs w:val="21"/>
-          <w:lang w:val="fr-FR" w:eastAsia="fr-FR"/>
-        </w:rPr>
-        <w:t xml:space="preserve"> </w:t>
-      </w:r>
-      <w:r>
-        <w:rPr>
-          <w:rFonts w:ascii="Consolas" w:eastAsia="Times New Roman" w:hAnsi="Consolas" w:cs="Times New Roman"/>
-          <w:color w:val="C586C0"/>
-          <w:sz w:val="21"/>
-          <w:szCs w:val="21"/>
-          <w:lang w:val="fr-FR" w:eastAsia="fr-FR"/>
-        </w:rPr>
-        <w:t>in</w:t>
-      </w:r>
-    </w:p>
-    <w:p>
-      <w:pPr>
-        <w:shd w:val="clear" w:color="auto" w:fill="1E1E1E"/>
-        <w:spacing w:after="0" w:line="285" w:lineRule="atLeast"/>
-        <w:rPr>
-          <w:rFonts w:ascii="Consolas" w:eastAsia="Times New Roman" w:hAnsi="Consolas" w:cs="Times New Roman"/>
-          <w:color w:val="D4D4D4"/>
-          <w:sz w:val="21"/>
-          <w:szCs w:val="21"/>
-          <w:lang w:val="fr-FR" w:eastAsia="fr-FR"/>
-        </w:rPr>
-      </w:pPr>
-      <w:r>
-        <w:rPr>
-          <w:rFonts w:ascii="Consolas" w:eastAsia="Times New Roman" w:hAnsi="Consolas" w:cs="Times New Roman"/>
-          <w:color w:val="D4D4D4"/>
-          <w:sz w:val="21"/>
-          <w:szCs w:val="21"/>
-          <w:lang w:val="fr-FR" w:eastAsia="fr-FR"/>
-        </w:rPr>
-        <w:t>    var+=(</w:t>
-      </w:r>
-      <w:r>
-        <w:rPr>
-          <w:rFonts w:ascii="Consolas" w:eastAsia="Times New Roman" w:hAnsi="Consolas" w:cs="Times New Roman"/>
-          <w:color w:val="9CDCFE"/>
-          <w:sz w:val="21"/>
-          <w:szCs w:val="21"/>
-          <w:lang w:val="fr-FR" w:eastAsia="fr-FR"/>
-        </w:rPr>
-        <w:t>$in</w:t>
-      </w:r>
-      <w:r>
-        <w:rPr>
-          <w:rFonts w:ascii="Consolas" w:eastAsia="Times New Roman" w:hAnsi="Consolas" w:cs="Times New Roman"/>
-          <w:color w:val="D4D4D4"/>
-          <w:sz w:val="21"/>
-          <w:szCs w:val="21"/>
-          <w:lang w:val="fr-FR" w:eastAsia="fr-FR"/>
-        </w:rPr>
-        <w:t>)</w:t>
-      </w:r>
-    </w:p>
-    <w:p>
-      <w:pPr>
-        <w:shd w:val="clear" w:color="auto" w:fill="1E1E1E"/>
-        <w:spacing w:after="0" w:line="285" w:lineRule="atLeast"/>
-        <w:rPr>
-          <w:rFonts w:ascii="Consolas" w:eastAsia="Times New Roman" w:hAnsi="Consolas" w:cs="Times New Roman"/>
-          <w:color w:val="D4D4D4"/>
-          <w:sz w:val="21"/>
-          <w:szCs w:val="21"/>
-          <w:lang w:val="fr-FR" w:eastAsia="fr-FR"/>
-        </w:rPr>
-      </w:pPr>
-      <w:proofErr w:type="spellStart"/>
-      <w:r>
-        <w:rPr>
-          <w:rFonts w:ascii="Consolas" w:eastAsia="Times New Roman" w:hAnsi="Consolas" w:cs="Times New Roman"/>
-          <w:color w:val="C586C0"/>
-          <w:sz w:val="21"/>
-          <w:szCs w:val="21"/>
-          <w:lang w:val="fr-FR" w:eastAsia="fr-FR"/>
-        </w:rPr>
-        <w:t>done</w:t>
-      </w:r>
-      <w:proofErr w:type="spellEnd"/>
-    </w:p>
-    <w:p>
-      <w:pPr>
-        <w:shd w:val="clear" w:color="auto" w:fill="1E1E1E"/>
-        <w:spacing w:after="0" w:line="285" w:lineRule="atLeast"/>
-        <w:rPr>
-          <w:rFonts w:ascii="Consolas" w:eastAsia="Times New Roman" w:hAnsi="Consolas" w:cs="Times New Roman"/>
-          <w:color w:val="D4D4D4"/>
-          <w:sz w:val="21"/>
-          <w:szCs w:val="21"/>
-          <w:lang w:val="fr-FR" w:eastAsia="fr-FR"/>
-        </w:rPr>
-      </w:pPr>
-    </w:p>
-    <w:p>
-      <w:pPr>
-        <w:shd w:val="clear" w:color="auto" w:fill="1E1E1E"/>
-        <w:spacing w:after="0" w:line="285" w:lineRule="atLeast"/>
-        <w:rPr>
-          <w:rFonts w:ascii="Consolas" w:eastAsia="Times New Roman" w:hAnsi="Consolas" w:cs="Times New Roman"/>
-          <w:color w:val="D4D4D4"/>
-          <w:sz w:val="21"/>
-          <w:szCs w:val="21"/>
-          <w:lang w:val="fr-FR" w:eastAsia="fr-FR"/>
-        </w:rPr>
-      </w:pPr>
-      <w:r>
-        <w:rPr>
-          <w:rFonts w:ascii="Consolas" w:eastAsia="Times New Roman" w:hAnsi="Consolas" w:cs="Times New Roman"/>
-          <w:color w:val="DCDCAA"/>
-          <w:sz w:val="21"/>
-          <w:szCs w:val="21"/>
-          <w:lang w:val="fr-FR" w:eastAsia="fr-FR"/>
-        </w:rPr>
-        <w:t>echo</w:t>
-      </w:r>
-    </w:p>
-    <w:p>
-      <w:pPr>
-        <w:shd w:val="clear" w:color="auto" w:fill="1E1E1E"/>
-        <w:spacing w:after="0" w:line="285" w:lineRule="atLeast"/>
-        <w:rPr>
-          <w:rFonts w:ascii="Consolas" w:eastAsia="Times New Roman" w:hAnsi="Consolas" w:cs="Times New Roman"/>
-          <w:color w:val="D4D4D4"/>
-          <w:sz w:val="21"/>
-          <w:szCs w:val="21"/>
-          <w:lang w:val="fr-FR" w:eastAsia="fr-FR"/>
-        </w:rPr>
-      </w:pPr>
-      <w:r>
-        <w:rPr>
-          <w:rFonts w:ascii="Consolas" w:eastAsia="Times New Roman" w:hAnsi="Consolas" w:cs="Times New Roman"/>
-          <w:color w:val="DCDCAA"/>
-          <w:sz w:val="21"/>
-          <w:szCs w:val="21"/>
-          <w:lang w:val="fr-FR" w:eastAsia="fr-FR"/>
-        </w:rPr>
-        <w:t>echo</w:t>
-      </w:r>
-    </w:p>
-    <w:p>
-      <w:pPr>
-        <w:shd w:val="clear" w:color="auto" w:fill="1E1E1E"/>
-        <w:spacing w:after="0" w:line="285" w:lineRule="atLeast"/>
-        <w:rPr>
-          <w:rFonts w:ascii="Consolas" w:eastAsia="Times New Roman" w:hAnsi="Consolas" w:cs="Times New Roman"/>
-          <w:color w:val="D4D4D4"/>
-          <w:sz w:val="21"/>
-          <w:szCs w:val="21"/>
-          <w:lang w:val="fr-FR" w:eastAsia="fr-FR"/>
-        </w:rPr>
-      </w:pPr>
-    </w:p>
-    <w:p>
-      <w:pPr>
-        <w:shd w:val="clear" w:color="auto" w:fill="1E1E1E"/>
-        <w:spacing w:after="0" w:line="285" w:lineRule="atLeast"/>
-        <w:rPr>
-          <w:rFonts w:ascii="Consolas" w:eastAsia="Times New Roman" w:hAnsi="Consolas" w:cs="Times New Roman"/>
-          <w:color w:val="D4D4D4"/>
-          <w:sz w:val="21"/>
-          <w:szCs w:val="21"/>
-          <w:lang w:val="fr-FR" w:eastAsia="fr-FR"/>
-        </w:rPr>
-      </w:pPr>
-      <w:r>
-        <w:rPr>
-          <w:rFonts w:ascii="Consolas" w:eastAsia="Times New Roman" w:hAnsi="Consolas" w:cs="Times New Roman"/>
-          <w:color w:val="C586C0"/>
-          <w:sz w:val="21"/>
-          <w:szCs w:val="21"/>
-          <w:lang w:val="fr-FR" w:eastAsia="fr-FR"/>
-        </w:rPr>
-        <w:t>for</w:t>
-      </w:r>
-      <w:r>
-        <w:rPr>
-          <w:rFonts w:ascii="Consolas" w:eastAsia="Times New Roman" w:hAnsi="Consolas" w:cs="Times New Roman"/>
-          <w:color w:val="D4D4D4"/>
-          <w:sz w:val="21"/>
-          <w:szCs w:val="21"/>
-          <w:lang w:val="fr-FR" w:eastAsia="fr-FR"/>
-        </w:rPr>
-        <w:t xml:space="preserve"> </w:t>
-      </w:r>
-      <w:r>
-        <w:rPr>
-          <w:rFonts w:ascii="Consolas" w:eastAsia="Times New Roman" w:hAnsi="Consolas" w:cs="Times New Roman"/>
-          <w:color w:val="9CDCFE"/>
-          <w:sz w:val="21"/>
-          <w:szCs w:val="21"/>
-          <w:lang w:val="fr-FR" w:eastAsia="fr-FR"/>
-        </w:rPr>
-        <w:t>j</w:t>
-      </w:r>
-      <w:r>
-        <w:rPr>
-          <w:rFonts w:ascii="Consolas" w:eastAsia="Times New Roman" w:hAnsi="Consolas" w:cs="Times New Roman"/>
-          <w:color w:val="D4D4D4"/>
-          <w:sz w:val="21"/>
-          <w:szCs w:val="21"/>
-          <w:lang w:val="fr-FR" w:eastAsia="fr-FR"/>
-        </w:rPr>
-        <w:t xml:space="preserve"> </w:t>
-      </w:r>
-      <w:r>
-        <w:rPr>
-          <w:rFonts w:ascii="Consolas" w:eastAsia="Times New Roman" w:hAnsi="Consolas" w:cs="Times New Roman"/>
-          <w:color w:val="C586C0"/>
-          <w:sz w:val="21"/>
-          <w:szCs w:val="21"/>
-          <w:lang w:val="fr-FR" w:eastAsia="fr-FR"/>
-        </w:rPr>
-        <w:t>in</w:t>
-      </w:r>
-      <w:r>
-        <w:rPr>
-          <w:rFonts w:ascii="Consolas" w:eastAsia="Times New Roman" w:hAnsi="Consolas" w:cs="Times New Roman"/>
-          <w:color w:val="D4D4D4"/>
-          <w:sz w:val="21"/>
-          <w:szCs w:val="21"/>
-          <w:lang w:val="fr-FR" w:eastAsia="fr-FR"/>
-        </w:rPr>
-        <w:t xml:space="preserve"> </w:t>
-      </w:r>
-      <w:r>
-        <w:rPr>
-          <w:rFonts w:ascii="Consolas" w:eastAsia="Times New Roman" w:hAnsi="Consolas" w:cs="Times New Roman"/>
-          <w:color w:val="9CDCFE"/>
-          <w:sz w:val="21"/>
-          <w:szCs w:val="21"/>
-          <w:lang w:val="fr-FR" w:eastAsia="fr-FR"/>
-        </w:rPr>
-        <w:t>${var[@]}</w:t>
-      </w:r>
-    </w:p>
-    <w:p>
-      <w:pPr>
-        <w:shd w:val="clear" w:color="auto" w:fill="1E1E1E"/>
-        <w:spacing w:after="0" w:line="285" w:lineRule="atLeast"/>
-        <w:rPr>
-          <w:rFonts w:ascii="Consolas" w:eastAsia="Times New Roman" w:hAnsi="Consolas" w:cs="Times New Roman"/>
-          <w:color w:val="D4D4D4"/>
-          <w:sz w:val="21"/>
-          <w:szCs w:val="21"/>
-          <w:lang w:val="fr-FR" w:eastAsia="fr-FR"/>
-        </w:rPr>
-      </w:pPr>
-      <w:r>
-        <w:rPr>
-          <w:rFonts w:ascii="Consolas" w:eastAsia="Times New Roman" w:hAnsi="Consolas" w:cs="Times New Roman"/>
-          <w:color w:val="C586C0"/>
-          <w:sz w:val="21"/>
-          <w:szCs w:val="21"/>
-          <w:lang w:val="fr-FR" w:eastAsia="fr-FR"/>
-        </w:rPr>
-        <w:t>do</w:t>
-      </w:r>
-    </w:p>
-    <w:p>
-      <w:pPr>
-        <w:shd w:val="clear" w:color="auto" w:fill="1E1E1E"/>
-        <w:spacing w:after="0" w:line="285" w:lineRule="atLeast"/>
-        <w:rPr>
-          <w:rFonts w:ascii="Consolas" w:eastAsia="Times New Roman" w:hAnsi="Consolas" w:cs="Times New Roman"/>
-          <w:color w:val="D4D4D4"/>
-          <w:sz w:val="21"/>
-          <w:szCs w:val="21"/>
-          <w:lang w:val="fr-FR" w:eastAsia="fr-FR"/>
-        </w:rPr>
-      </w:pPr>
-      <w:r>
-        <w:rPr>
-          <w:rFonts w:ascii="Consolas" w:eastAsia="Times New Roman" w:hAnsi="Consolas" w:cs="Times New Roman"/>
-          <w:color w:val="D4D4D4"/>
-          <w:sz w:val="21"/>
-          <w:szCs w:val="21"/>
-          <w:lang w:val="fr-FR" w:eastAsia="fr-FR"/>
-        </w:rPr>
-        <w:t xml:space="preserve">    { </w:t>
-      </w:r>
-      <w:r>
-        <w:rPr>
-          <w:rFonts w:ascii="Consolas" w:eastAsia="Times New Roman" w:hAnsi="Consolas" w:cs="Times New Roman"/>
-          <w:color w:val="DCDCAA"/>
-          <w:sz w:val="21"/>
-          <w:szCs w:val="21"/>
-          <w:lang w:val="fr-FR" w:eastAsia="fr-FR"/>
-        </w:rPr>
-        <w:t>echo</w:t>
-      </w:r>
-      <w:r>
-        <w:rPr>
-          <w:rFonts w:ascii="Consolas" w:eastAsia="Times New Roman" w:hAnsi="Consolas" w:cs="Times New Roman"/>
-          <w:color w:val="D4D4D4"/>
-          <w:sz w:val="21"/>
-          <w:szCs w:val="21"/>
-          <w:lang w:val="fr-FR" w:eastAsia="fr-FR"/>
-        </w:rPr>
-        <w:t xml:space="preserve"> -e </w:t>
-      </w:r>
-      <w:r>
-        <w:rPr>
-          <w:rFonts w:ascii="Consolas" w:eastAsia="Times New Roman" w:hAnsi="Consolas" w:cs="Times New Roman"/>
-          <w:color w:val="CE9178"/>
-          <w:sz w:val="21"/>
-          <w:szCs w:val="21"/>
-          <w:lang w:val="fr-FR" w:eastAsia="fr-FR"/>
-        </w:rPr>
-        <w:t>"root\n"</w:t>
-      </w:r>
-      <w:r>
-        <w:rPr>
-          <w:rFonts w:ascii="Consolas" w:eastAsia="Times New Roman" w:hAnsi="Consolas" w:cs="Times New Roman"/>
-          <w:color w:val="D4D4D4"/>
-          <w:sz w:val="21"/>
-          <w:szCs w:val="21"/>
-          <w:lang w:val="fr-FR" w:eastAsia="fr-FR"/>
-        </w:rPr>
-        <w:t xml:space="preserve"> ;\</w:t>
-      </w:r>
-    </w:p>
-    <w:p>
-      <w:pPr>
-        <w:shd w:val="clear" w:color="auto" w:fill="1E1E1E"/>
-        <w:spacing w:after="0" w:line="285" w:lineRule="atLeast"/>
-        <w:rPr>
-          <w:rFonts w:ascii="Consolas" w:eastAsia="Times New Roman" w:hAnsi="Consolas" w:cs="Times New Roman"/>
-          <w:color w:val="D4D4D4"/>
-          <w:sz w:val="21"/>
-          <w:szCs w:val="21"/>
-          <w:lang w:val="fr-FR" w:eastAsia="fr-FR"/>
-        </w:rPr>
-      </w:pPr>
-      <w:r>
-        <w:rPr>
-          <w:rFonts w:ascii="Consolas" w:eastAsia="Times New Roman" w:hAnsi="Consolas" w:cs="Times New Roman"/>
-          <w:color w:val="D4D4D4"/>
-          <w:sz w:val="21"/>
-          <w:szCs w:val="21"/>
-          <w:lang w:val="fr-FR" w:eastAsia="fr-FR"/>
-        </w:rPr>
-        <w:t xml:space="preserve">    </w:t>
-      </w:r>
-      <w:proofErr w:type="spellStart"/>
-      <w:r>
-        <w:rPr>
-          <w:rFonts w:ascii="Consolas" w:eastAsia="Times New Roman" w:hAnsi="Consolas" w:cs="Times New Roman"/>
-          <w:color w:val="D4D4D4"/>
-          <w:sz w:val="21"/>
-          <w:szCs w:val="21"/>
-          <w:lang w:val="fr-FR" w:eastAsia="fr-FR"/>
-        </w:rPr>
-        <w:t>sleep</w:t>
-      </w:r>
-      <w:proofErr w:type="spellEnd"/>
-      <w:r>
-        <w:rPr>
-          <w:rFonts w:ascii="Consolas" w:eastAsia="Times New Roman" w:hAnsi="Consolas" w:cs="Times New Roman"/>
-          <w:color w:val="D4D4D4"/>
-          <w:sz w:val="21"/>
-          <w:szCs w:val="21"/>
-          <w:lang w:val="fr-FR" w:eastAsia="fr-FR"/>
-        </w:rPr>
-        <w:t xml:space="preserve"> 2; \</w:t>
-      </w:r>
-    </w:p>
-    <w:p>
-      <w:pPr>
-        <w:shd w:val="clear" w:color="auto" w:fill="1E1E1E"/>
-        <w:spacing w:after="0" w:line="285" w:lineRule="atLeast"/>
-        <w:rPr>
-          <w:rFonts w:ascii="Consolas" w:eastAsia="Times New Roman" w:hAnsi="Consolas" w:cs="Times New Roman"/>
-          <w:color w:val="D4D4D4"/>
-          <w:sz w:val="21"/>
-          <w:szCs w:val="21"/>
-          <w:lang w:val="fr-FR" w:eastAsia="fr-FR"/>
-        </w:rPr>
-      </w:pPr>
-      <w:r>
-        <w:rPr>
-          <w:rFonts w:ascii="Consolas" w:eastAsia="Times New Roman" w:hAnsi="Consolas" w:cs="Times New Roman"/>
-          <w:color w:val="D4D4D4"/>
-          <w:sz w:val="21"/>
-          <w:szCs w:val="21"/>
-          <w:lang w:val="fr-FR" w:eastAsia="fr-FR"/>
-        </w:rPr>
-        <w:t xml:space="preserve">    </w:t>
-      </w:r>
-      <w:r>
-        <w:rPr>
-          <w:rFonts w:ascii="Consolas" w:eastAsia="Times New Roman" w:hAnsi="Consolas" w:cs="Times New Roman"/>
-          <w:color w:val="DCDCAA"/>
-          <w:sz w:val="21"/>
-          <w:szCs w:val="21"/>
-          <w:lang w:val="fr-FR" w:eastAsia="fr-FR"/>
-        </w:rPr>
-        <w:t>echo</w:t>
-      </w:r>
-      <w:r>
-        <w:rPr>
-          <w:rFonts w:ascii="Consolas" w:eastAsia="Times New Roman" w:hAnsi="Consolas" w:cs="Times New Roman"/>
-          <w:color w:val="D4D4D4"/>
-          <w:sz w:val="21"/>
-          <w:szCs w:val="21"/>
-          <w:lang w:val="fr-FR" w:eastAsia="fr-FR"/>
-        </w:rPr>
-        <w:t xml:space="preserve"> -e </w:t>
-      </w:r>
-      <w:r>
-        <w:rPr>
-          <w:rFonts w:ascii="Consolas" w:eastAsia="Times New Roman" w:hAnsi="Consolas" w:cs="Times New Roman"/>
-          <w:color w:val="CE9178"/>
-          <w:sz w:val="21"/>
-          <w:szCs w:val="21"/>
-          <w:lang w:val="fr-FR" w:eastAsia="fr-FR"/>
-        </w:rPr>
-        <w:t>"root2root"</w:t>
-      </w:r>
-      <w:r>
-        <w:rPr>
-          <w:rFonts w:ascii="Consolas" w:eastAsia="Times New Roman" w:hAnsi="Consolas" w:cs="Times New Roman"/>
-          <w:color w:val="D4D4D4"/>
-          <w:sz w:val="21"/>
-          <w:szCs w:val="21"/>
-          <w:lang w:val="fr-FR" w:eastAsia="fr-FR"/>
-        </w:rPr>
-        <w:t>; \</w:t>
-      </w:r>
-    </w:p>
-    <w:p>
-      <w:pPr>
-        <w:shd w:val="clear" w:color="auto" w:fill="1E1E1E"/>
-        <w:spacing w:after="0" w:line="285" w:lineRule="atLeast"/>
-        <w:rPr>
-          <w:rFonts w:ascii="Consolas" w:eastAsia="Times New Roman" w:hAnsi="Consolas" w:cs="Times New Roman"/>
-          <w:color w:val="D4D4D4"/>
-          <w:sz w:val="21"/>
-          <w:szCs w:val="21"/>
-          <w:lang w:val="fr-FR" w:eastAsia="fr-FR"/>
-        </w:rPr>
-      </w:pPr>
-      <w:r>
-        <w:rPr>
-          <w:rFonts w:ascii="Consolas" w:eastAsia="Times New Roman" w:hAnsi="Consolas" w:cs="Times New Roman"/>
-          <w:color w:val="D4D4D4"/>
-          <w:sz w:val="21"/>
-          <w:szCs w:val="21"/>
-          <w:lang w:val="fr-FR" w:eastAsia="fr-FR"/>
-        </w:rPr>
-        <w:t xml:space="preserve">    </w:t>
-      </w:r>
-      <w:proofErr w:type="spellStart"/>
-      <w:r>
-        <w:rPr>
-          <w:rFonts w:ascii="Consolas" w:eastAsia="Times New Roman" w:hAnsi="Consolas" w:cs="Times New Roman"/>
-          <w:color w:val="D4D4D4"/>
-          <w:sz w:val="21"/>
-          <w:szCs w:val="21"/>
-          <w:lang w:val="fr-FR" w:eastAsia="fr-FR"/>
-        </w:rPr>
-        <w:t>sleep</w:t>
-      </w:r>
-      <w:proofErr w:type="spellEnd"/>
-      <w:r>
-        <w:rPr>
-          <w:rFonts w:ascii="Consolas" w:eastAsia="Times New Roman" w:hAnsi="Consolas" w:cs="Times New Roman"/>
-          <w:color w:val="D4D4D4"/>
-          <w:sz w:val="21"/>
-          <w:szCs w:val="21"/>
-          <w:lang w:val="fr-FR" w:eastAsia="fr-FR"/>
-        </w:rPr>
-        <w:t xml:space="preserve"> 1; \</w:t>
-      </w:r>
-    </w:p>
-    <w:p>
-      <w:pPr>
-        <w:shd w:val="clear" w:color="auto" w:fill="1E1E1E"/>
-        <w:spacing w:after="0" w:line="285" w:lineRule="atLeast"/>
-        <w:rPr>
-          <w:rFonts w:ascii="Consolas" w:eastAsia="Times New Roman" w:hAnsi="Consolas" w:cs="Times New Roman"/>
-          <w:color w:val="D4D4D4"/>
-          <w:sz w:val="21"/>
-          <w:szCs w:val="21"/>
-          <w:lang w:val="fr-FR" w:eastAsia="fr-FR"/>
-        </w:rPr>
-      </w:pPr>
-      <w:r>
-        <w:rPr>
-          <w:rFonts w:ascii="Consolas" w:eastAsia="Times New Roman" w:hAnsi="Consolas" w:cs="Times New Roman"/>
-          <w:color w:val="D4D4D4"/>
-          <w:sz w:val="21"/>
-          <w:szCs w:val="21"/>
-          <w:lang w:val="fr-FR" w:eastAsia="fr-FR"/>
-        </w:rPr>
-        <w:t xml:space="preserve">    </w:t>
-      </w:r>
-      <w:r>
-        <w:rPr>
-          <w:rFonts w:ascii="Consolas" w:eastAsia="Times New Roman" w:hAnsi="Consolas" w:cs="Times New Roman"/>
-          <w:color w:val="DCDCAA"/>
-          <w:sz w:val="21"/>
-          <w:szCs w:val="21"/>
-          <w:lang w:val="fr-FR" w:eastAsia="fr-FR"/>
-        </w:rPr>
-        <w:t>echo</w:t>
-      </w:r>
-      <w:r>
-        <w:rPr>
-          <w:rFonts w:ascii="Consolas" w:eastAsia="Times New Roman" w:hAnsi="Consolas" w:cs="Times New Roman"/>
-          <w:color w:val="D4D4D4"/>
-          <w:sz w:val="21"/>
-          <w:szCs w:val="21"/>
-          <w:lang w:val="fr-FR" w:eastAsia="fr-FR"/>
-        </w:rPr>
-        <w:t xml:space="preserve"> -e </w:t>
-      </w:r>
-      <w:r>
-        <w:rPr>
-          <w:rFonts w:ascii="Consolas" w:eastAsia="Times New Roman" w:hAnsi="Consolas" w:cs="Times New Roman"/>
-          <w:color w:val="CE9178"/>
-          <w:sz w:val="21"/>
-          <w:szCs w:val="21"/>
-          <w:lang w:val="fr-FR" w:eastAsia="fr-FR"/>
-        </w:rPr>
-        <w:t>"\n"</w:t>
-      </w:r>
-      <w:r>
-        <w:rPr>
-          <w:rFonts w:ascii="Consolas" w:eastAsia="Times New Roman" w:hAnsi="Consolas" w:cs="Times New Roman"/>
-          <w:color w:val="D4D4D4"/>
-          <w:sz w:val="21"/>
-          <w:szCs w:val="21"/>
-          <w:lang w:val="fr-FR" w:eastAsia="fr-FR"/>
-        </w:rPr>
-        <w:t>; \</w:t>
-      </w:r>
-    </w:p>
-    <w:p>
-      <w:pPr>
-        <w:shd w:val="clear" w:color="auto" w:fill="1E1E1E"/>
-        <w:spacing w:after="0" w:line="285" w:lineRule="atLeast"/>
-        <w:rPr>
-          <w:rFonts w:ascii="Consolas" w:eastAsia="Times New Roman" w:hAnsi="Consolas" w:cs="Times New Roman"/>
-          <w:color w:val="D4D4D4"/>
-          <w:sz w:val="21"/>
-          <w:szCs w:val="21"/>
-          <w:lang w:val="fr-FR" w:eastAsia="fr-FR"/>
-        </w:rPr>
-      </w:pPr>
-      <w:r>
-        <w:rPr>
-          <w:rFonts w:ascii="Consolas" w:eastAsia="Times New Roman" w:hAnsi="Consolas" w:cs="Times New Roman"/>
-          <w:color w:val="D4D4D4"/>
-          <w:sz w:val="21"/>
-          <w:szCs w:val="21"/>
-          <w:lang w:val="fr-FR" w:eastAsia="fr-FR"/>
-        </w:rPr>
-        <w:t xml:space="preserve">    </w:t>
-      </w:r>
-      <w:proofErr w:type="spellStart"/>
-      <w:r>
-        <w:rPr>
-          <w:rFonts w:ascii="Consolas" w:eastAsia="Times New Roman" w:hAnsi="Consolas" w:cs="Times New Roman"/>
-          <w:color w:val="D4D4D4"/>
-          <w:sz w:val="21"/>
-          <w:szCs w:val="21"/>
-          <w:lang w:val="fr-FR" w:eastAsia="fr-FR"/>
-        </w:rPr>
-        <w:t>sleep</w:t>
-      </w:r>
-      <w:proofErr w:type="spellEnd"/>
-      <w:r>
-        <w:rPr>
-          <w:rFonts w:ascii="Consolas" w:eastAsia="Times New Roman" w:hAnsi="Consolas" w:cs="Times New Roman"/>
-          <w:color w:val="D4D4D4"/>
-          <w:sz w:val="21"/>
-          <w:szCs w:val="21"/>
-          <w:lang w:val="fr-FR" w:eastAsia="fr-FR"/>
-        </w:rPr>
-        <w:t xml:space="preserve"> 1; \</w:t>
-      </w:r>
-    </w:p>
-    <w:p>
-      <w:pPr>
-        <w:shd w:val="clear" w:color="auto" w:fill="1E1E1E"/>
-        <w:spacing w:after="0" w:line="285" w:lineRule="atLeast"/>
-        <w:rPr>
-          <w:rFonts w:ascii="Consolas" w:eastAsia="Times New Roman" w:hAnsi="Consolas" w:cs="Times New Roman"/>
-          <w:color w:val="D4D4D4"/>
-          <w:sz w:val="21"/>
-          <w:szCs w:val="21"/>
-          <w:lang w:val="fr-FR" w:eastAsia="fr-FR"/>
-        </w:rPr>
-      </w:pPr>
-      <w:r>
-        <w:rPr>
-          <w:rFonts w:ascii="Consolas" w:eastAsia="Times New Roman" w:hAnsi="Consolas" w:cs="Times New Roman"/>
-          <w:color w:val="D4D4D4"/>
-          <w:sz w:val="21"/>
-          <w:szCs w:val="21"/>
-          <w:lang w:val="fr-FR" w:eastAsia="fr-FR"/>
-        </w:rPr>
-        <w:t xml:space="preserve">    </w:t>
-      </w:r>
-      <w:r>
-        <w:rPr>
-          <w:rFonts w:ascii="Consolas" w:eastAsia="Times New Roman" w:hAnsi="Consolas" w:cs="Times New Roman"/>
-          <w:color w:val="DCDCAA"/>
-          <w:sz w:val="21"/>
-          <w:szCs w:val="21"/>
-          <w:lang w:val="fr-FR" w:eastAsia="fr-FR"/>
-        </w:rPr>
-        <w:t>echo</w:t>
-      </w:r>
-      <w:r>
-        <w:rPr>
-          <w:rFonts w:ascii="Consolas" w:eastAsia="Times New Roman" w:hAnsi="Consolas" w:cs="Times New Roman"/>
-          <w:color w:val="D4D4D4"/>
-          <w:sz w:val="21"/>
-          <w:szCs w:val="21"/>
-          <w:lang w:val="fr-FR" w:eastAsia="fr-FR"/>
-        </w:rPr>
-        <w:t xml:space="preserve"> -e </w:t>
-      </w:r>
-      <w:r>
-        <w:rPr>
-          <w:rFonts w:ascii="Consolas" w:eastAsia="Times New Roman" w:hAnsi="Consolas" w:cs="Times New Roman"/>
-          <w:color w:val="CE9178"/>
-          <w:sz w:val="21"/>
-          <w:szCs w:val="21"/>
-          <w:lang w:val="fr-FR" w:eastAsia="fr-FR"/>
-        </w:rPr>
-        <w:t>"</w:t>
-      </w:r>
-      <w:proofErr w:type="spellStart"/>
-      <w:r>
-        <w:rPr>
-          <w:rFonts w:ascii="Consolas" w:eastAsia="Times New Roman" w:hAnsi="Consolas" w:cs="Times New Roman"/>
-          <w:color w:val="CE9178"/>
-          <w:sz w:val="21"/>
-          <w:szCs w:val="21"/>
-          <w:lang w:val="fr-FR" w:eastAsia="fr-FR"/>
-        </w:rPr>
-        <w:t>ftpget</w:t>
-      </w:r>
-      <w:proofErr w:type="spellEnd"/>
-      <w:r>
-        <w:rPr>
-          <w:rFonts w:ascii="Consolas" w:eastAsia="Times New Roman" w:hAnsi="Consolas" w:cs="Times New Roman"/>
-          <w:color w:val="CE9178"/>
-          <w:sz w:val="21"/>
-          <w:szCs w:val="21"/>
-          <w:lang w:val="fr-FR" w:eastAsia="fr-FR"/>
-        </w:rPr>
-        <w:t xml:space="preserve"> -u etudiant -p </w:t>
-      </w:r>
-      <w:proofErr w:type="spellStart"/>
-      <w:r>
-        <w:rPr>
-          <w:rFonts w:ascii="Consolas" w:eastAsia="Times New Roman" w:hAnsi="Consolas" w:cs="Times New Roman"/>
-          <w:color w:val="CE9178"/>
-          <w:sz w:val="21"/>
-          <w:szCs w:val="21"/>
-          <w:lang w:val="fr-FR" w:eastAsia="fr-FR"/>
-        </w:rPr>
-        <w:t>vitrygtr</w:t>
-      </w:r>
-      <w:proofErr w:type="spellEnd"/>
-      <w:r>
-        <w:rPr>
-          <w:rFonts w:ascii="Consolas" w:eastAsia="Times New Roman" w:hAnsi="Consolas" w:cs="Times New Roman"/>
-          <w:color w:val="CE9178"/>
-          <w:sz w:val="21"/>
-          <w:szCs w:val="21"/>
-          <w:lang w:val="fr-FR" w:eastAsia="fr-FR"/>
-        </w:rPr>
-        <w:t xml:space="preserve"> 192.168.1.1 /mnt/nv/chnls.txt /srv/ftp/chnls.txt"</w:t>
-      </w:r>
-      <w:r>
-        <w:rPr>
-          <w:rFonts w:ascii="Consolas" w:eastAsia="Times New Roman" w:hAnsi="Consolas" w:cs="Times New Roman"/>
-          <w:color w:val="D4D4D4"/>
-          <w:sz w:val="21"/>
-          <w:szCs w:val="21"/>
-          <w:lang w:val="fr-FR" w:eastAsia="fr-FR"/>
-        </w:rPr>
-        <w:t>; \</w:t>
-      </w:r>
-    </w:p>
-    <w:p>
-      <w:pPr>
-        <w:shd w:val="clear" w:color="auto" w:fill="1E1E1E"/>
-        <w:spacing w:after="0" w:line="285" w:lineRule="atLeast"/>
-        <w:rPr>
-          <w:rFonts w:ascii="Consolas" w:eastAsia="Times New Roman" w:hAnsi="Consolas" w:cs="Times New Roman"/>
-          <w:color w:val="D4D4D4"/>
-          <w:sz w:val="21"/>
-          <w:szCs w:val="21"/>
-          <w:lang w:val="fr-FR" w:eastAsia="fr-FR"/>
-        </w:rPr>
-      </w:pPr>
-      <w:r>
-        <w:rPr>
-          <w:rFonts w:ascii="Consolas" w:eastAsia="Times New Roman" w:hAnsi="Consolas" w:cs="Times New Roman"/>
-          <w:color w:val="D4D4D4"/>
-          <w:sz w:val="21"/>
-          <w:szCs w:val="21"/>
-          <w:lang w:val="fr-FR" w:eastAsia="fr-FR"/>
-        </w:rPr>
-        <w:t xml:space="preserve">    </w:t>
-      </w:r>
-      <w:r>
-        <w:rPr>
-          <w:rFonts w:ascii="Consolas" w:eastAsia="Times New Roman" w:hAnsi="Consolas" w:cs="Times New Roman"/>
-          <w:color w:val="DCDCAA"/>
-          <w:sz w:val="21"/>
-          <w:szCs w:val="21"/>
-          <w:lang w:val="fr-FR" w:eastAsia="fr-FR"/>
-        </w:rPr>
-        <w:t>echo</w:t>
-      </w:r>
-      <w:r>
-        <w:rPr>
-          <w:rFonts w:ascii="Consolas" w:eastAsia="Times New Roman" w:hAnsi="Consolas" w:cs="Times New Roman"/>
-          <w:color w:val="D4D4D4"/>
-          <w:sz w:val="21"/>
-          <w:szCs w:val="21"/>
-          <w:lang w:val="fr-FR" w:eastAsia="fr-FR"/>
-        </w:rPr>
-        <w:t xml:space="preserve"> -e </w:t>
-      </w:r>
-      <w:r>
-        <w:rPr>
-          <w:rFonts w:ascii="Consolas" w:eastAsia="Times New Roman" w:hAnsi="Consolas" w:cs="Times New Roman"/>
-          <w:color w:val="CE9178"/>
-          <w:sz w:val="21"/>
-          <w:szCs w:val="21"/>
-          <w:lang w:val="fr-FR" w:eastAsia="fr-FR"/>
-        </w:rPr>
-        <w:t xml:space="preserve">"cat /mnt/nv/chnls.txt | </w:t>
-      </w:r>
-      <w:proofErr w:type="spellStart"/>
-      <w:r>
-        <w:rPr>
-          <w:rFonts w:ascii="Consolas" w:eastAsia="Times New Roman" w:hAnsi="Consolas" w:cs="Times New Roman"/>
-          <w:color w:val="CE9178"/>
-          <w:sz w:val="21"/>
-          <w:szCs w:val="21"/>
-          <w:lang w:val="fr-FR" w:eastAsia="fr-FR"/>
-        </w:rPr>
-        <w:t>wc</w:t>
-      </w:r>
-      <w:proofErr w:type="spellEnd"/>
-      <w:r>
-        <w:rPr>
-          <w:rFonts w:ascii="Consolas" w:eastAsia="Times New Roman" w:hAnsi="Consolas" w:cs="Times New Roman"/>
-          <w:color w:val="CE9178"/>
-          <w:sz w:val="21"/>
-          <w:szCs w:val="21"/>
-          <w:lang w:val="fr-FR" w:eastAsia="fr-FR"/>
-        </w:rPr>
-        <w:t xml:space="preserve"> -l"</w:t>
-      </w:r>
-      <w:r>
-        <w:rPr>
-          <w:rFonts w:ascii="Consolas" w:eastAsia="Times New Roman" w:hAnsi="Consolas" w:cs="Times New Roman"/>
-          <w:color w:val="D4D4D4"/>
-          <w:sz w:val="21"/>
-          <w:szCs w:val="21"/>
-          <w:lang w:val="fr-FR" w:eastAsia="fr-FR"/>
-        </w:rPr>
-        <w:t>; \</w:t>
-      </w:r>
-    </w:p>
-    <w:p>
-      <w:pPr>
-        <w:shd w:val="clear" w:color="auto" w:fill="1E1E1E"/>
-        <w:spacing w:after="0" w:line="285" w:lineRule="atLeast"/>
-        <w:rPr>
-          <w:rFonts w:ascii="Consolas" w:eastAsia="Times New Roman" w:hAnsi="Consolas" w:cs="Times New Roman"/>
-          <w:color w:val="D4D4D4"/>
-          <w:sz w:val="21"/>
-          <w:szCs w:val="21"/>
-          <w:lang w:val="fr-FR" w:eastAsia="fr-FR"/>
-        </w:rPr>
-      </w:pPr>
-      <w:r>
-        <w:rPr>
-          <w:rFonts w:ascii="Consolas" w:eastAsia="Times New Roman" w:hAnsi="Consolas" w:cs="Times New Roman"/>
-          <w:color w:val="D4D4D4"/>
-          <w:sz w:val="21"/>
-          <w:szCs w:val="21"/>
-          <w:lang w:val="fr-FR" w:eastAsia="fr-FR"/>
-        </w:rPr>
-        <w:t xml:space="preserve">    </w:t>
-      </w:r>
-      <w:proofErr w:type="spellStart"/>
-      <w:r>
-        <w:rPr>
-          <w:rFonts w:ascii="Consolas" w:eastAsia="Times New Roman" w:hAnsi="Consolas" w:cs="Times New Roman"/>
-          <w:color w:val="D4D4D4"/>
-          <w:sz w:val="21"/>
-          <w:szCs w:val="21"/>
-          <w:lang w:val="fr-FR" w:eastAsia="fr-FR"/>
-        </w:rPr>
-        <w:t>sleep</w:t>
-      </w:r>
-      <w:proofErr w:type="spellEnd"/>
-      <w:r>
-        <w:rPr>
-          <w:rFonts w:ascii="Consolas" w:eastAsia="Times New Roman" w:hAnsi="Consolas" w:cs="Times New Roman"/>
-          <w:color w:val="D4D4D4"/>
-          <w:sz w:val="21"/>
-          <w:szCs w:val="21"/>
-          <w:lang w:val="fr-FR" w:eastAsia="fr-FR"/>
-        </w:rPr>
-        <w:t xml:space="preserve"> 1; } | telnet </w:t>
-      </w:r>
-      <w:r>
-        <w:rPr>
-          <w:rFonts w:ascii="Consolas" w:eastAsia="Times New Roman" w:hAnsi="Consolas" w:cs="Times New Roman"/>
-          <w:color w:val="9CDCFE"/>
-          <w:sz w:val="21"/>
-          <w:szCs w:val="21"/>
-          <w:lang w:val="fr-FR" w:eastAsia="fr-FR"/>
-        </w:rPr>
-        <w:t>${var[j]}</w:t>
-      </w:r>
-    </w:p>
-    <w:p>
-      <w:pPr>
-        <w:shd w:val="clear" w:color="auto" w:fill="1E1E1E"/>
-        <w:spacing w:after="0" w:line="285" w:lineRule="atLeast"/>
-        <w:rPr>
-          <w:rFonts w:ascii="Consolas" w:eastAsia="Times New Roman" w:hAnsi="Consolas" w:cs="Times New Roman"/>
-          <w:color w:val="D4D4D4"/>
-          <w:sz w:val="21"/>
-          <w:szCs w:val="21"/>
-          <w:lang w:val="fr-FR" w:eastAsia="fr-FR"/>
-        </w:rPr>
-      </w:pPr>
-      <w:r>
-        <w:rPr>
-          <w:rFonts w:ascii="Consolas" w:eastAsia="Times New Roman" w:hAnsi="Consolas" w:cs="Times New Roman"/>
-          <w:color w:val="D4D4D4"/>
-          <w:sz w:val="21"/>
-          <w:szCs w:val="21"/>
-          <w:lang w:val="fr-FR" w:eastAsia="fr-FR"/>
-        </w:rPr>
-        <w:t xml:space="preserve">    </w:t>
-      </w:r>
-      <w:r>
-        <w:rPr>
-          <w:rFonts w:ascii="Consolas" w:eastAsia="Times New Roman" w:hAnsi="Consolas" w:cs="Times New Roman"/>
-          <w:color w:val="DCDCAA"/>
-          <w:sz w:val="21"/>
-          <w:szCs w:val="21"/>
-          <w:lang w:val="fr-FR" w:eastAsia="fr-FR"/>
-        </w:rPr>
-        <w:t>echo</w:t>
-      </w:r>
-    </w:p>
-    <w:p>
-      <w:pPr>
-        <w:shd w:val="clear" w:color="auto" w:fill="1E1E1E"/>
-        <w:spacing w:after="0" w:line="285" w:lineRule="atLeast"/>
-        <w:rPr>
-          <w:rFonts w:ascii="Consolas" w:eastAsia="Times New Roman" w:hAnsi="Consolas" w:cs="Times New Roman"/>
-          <w:color w:val="D4D4D4"/>
-          <w:sz w:val="21"/>
-          <w:szCs w:val="21"/>
-          <w:lang w:val="fr-FR" w:eastAsia="fr-FR"/>
-        </w:rPr>
-      </w:pPr>
-      <w:r>
-        <w:rPr>
-          <w:rFonts w:ascii="Consolas" w:eastAsia="Times New Roman" w:hAnsi="Consolas" w:cs="Times New Roman"/>
-          <w:color w:val="D4D4D4"/>
-          <w:sz w:val="21"/>
-          <w:szCs w:val="21"/>
-          <w:lang w:val="fr-FR" w:eastAsia="fr-FR"/>
-        </w:rPr>
-        <w:t xml:space="preserve">    </w:t>
-      </w:r>
-      <w:r>
-        <w:rPr>
-          <w:rFonts w:ascii="Consolas" w:eastAsia="Times New Roman" w:hAnsi="Consolas" w:cs="Times New Roman"/>
-          <w:color w:val="DCDCAA"/>
-          <w:sz w:val="21"/>
-          <w:szCs w:val="21"/>
-          <w:lang w:val="fr-FR" w:eastAsia="fr-FR"/>
-        </w:rPr>
-        <w:t>echo</w:t>
-      </w:r>
-    </w:p>
-    <w:p>
-      <w:pPr>
-        <w:shd w:val="clear" w:color="auto" w:fill="1E1E1E"/>
-        <w:spacing w:after="0" w:line="285" w:lineRule="atLeast"/>
-        <w:rPr>
-          <w:rFonts w:ascii="Consolas" w:eastAsia="Times New Roman" w:hAnsi="Consolas" w:cs="Times New Roman"/>
-          <w:color w:val="D4D4D4"/>
-          <w:sz w:val="21"/>
-          <w:szCs w:val="21"/>
-          <w:lang w:val="fr-FR" w:eastAsia="fr-FR"/>
-        </w:rPr>
-      </w:pPr>
-      <w:r>
-        <w:rPr>
-          <w:rFonts w:ascii="Consolas" w:eastAsia="Times New Roman" w:hAnsi="Consolas" w:cs="Times New Roman"/>
-          <w:color w:val="D4D4D4"/>
-          <w:sz w:val="21"/>
-          <w:szCs w:val="21"/>
-          <w:lang w:val="fr-FR" w:eastAsia="fr-FR"/>
-        </w:rPr>
-        <w:t xml:space="preserve">    </w:t>
-      </w:r>
-      <w:r>
-        <w:rPr>
-          <w:rFonts w:ascii="Consolas" w:eastAsia="Times New Roman" w:hAnsi="Consolas" w:cs="Times New Roman"/>
-          <w:color w:val="DCDCAA"/>
-          <w:sz w:val="21"/>
-          <w:szCs w:val="21"/>
-          <w:lang w:val="fr-FR" w:eastAsia="fr-FR"/>
-        </w:rPr>
-        <w:t>echo</w:t>
-      </w:r>
-      <w:r>
-        <w:rPr>
-          <w:rFonts w:ascii="Consolas" w:eastAsia="Times New Roman" w:hAnsi="Consolas" w:cs="Times New Roman"/>
-          <w:color w:val="D4D4D4"/>
-          <w:sz w:val="21"/>
-          <w:szCs w:val="21"/>
-          <w:lang w:val="fr-FR" w:eastAsia="fr-FR"/>
-        </w:rPr>
-        <w:t xml:space="preserve"> -e </w:t>
-      </w:r>
-      <w:r>
-        <w:rPr>
-          <w:rFonts w:ascii="Consolas" w:eastAsia="Times New Roman" w:hAnsi="Consolas" w:cs="Times New Roman"/>
-          <w:color w:val="CE9178"/>
-          <w:sz w:val="21"/>
-          <w:szCs w:val="21"/>
-          <w:lang w:val="fr-FR" w:eastAsia="fr-FR"/>
-        </w:rPr>
-        <w:t xml:space="preserve">'Si la </w:t>
-      </w:r>
-      <w:proofErr w:type="spellStart"/>
-      <w:r>
-        <w:rPr>
-          <w:rFonts w:ascii="Consolas" w:eastAsia="Times New Roman" w:hAnsi="Consolas" w:cs="Times New Roman"/>
-          <w:color w:val="CE9178"/>
-          <w:sz w:val="21"/>
-          <w:szCs w:val="21"/>
-          <w:lang w:val="fr-FR" w:eastAsia="fr-FR"/>
-        </w:rPr>
-        <w:t>derniere</w:t>
-      </w:r>
-      <w:proofErr w:type="spellEnd"/>
-      <w:r>
-        <w:rPr>
-          <w:rFonts w:ascii="Consolas" w:eastAsia="Times New Roman" w:hAnsi="Consolas" w:cs="Times New Roman"/>
-          <w:color w:val="CE9178"/>
-          <w:sz w:val="21"/>
-          <w:szCs w:val="21"/>
-          <w:lang w:val="fr-FR" w:eastAsia="fr-FR"/>
-        </w:rPr>
-        <w:t xml:space="preserve"> ligne donne 11, script OK'</w:t>
-      </w:r>
-    </w:p>
-    <w:p>
-      <w:pPr>
-        <w:shd w:val="clear" w:color="auto" w:fill="1E1E1E"/>
-        <w:spacing w:after="0" w:line="285" w:lineRule="atLeast"/>
-        <w:rPr>
-          <w:rFonts w:ascii="Consolas" w:eastAsia="Times New Roman" w:hAnsi="Consolas" w:cs="Times New Roman"/>
-          <w:color w:val="D4D4D4"/>
-          <w:sz w:val="21"/>
-          <w:szCs w:val="21"/>
-          <w:lang w:val="fr-FR" w:eastAsia="fr-FR"/>
-        </w:rPr>
-      </w:pPr>
-      <w:r>
-        <w:rPr>
-          <w:rFonts w:ascii="Consolas" w:eastAsia="Times New Roman" w:hAnsi="Consolas" w:cs="Times New Roman"/>
-          <w:color w:val="D4D4D4"/>
-          <w:sz w:val="21"/>
-          <w:szCs w:val="21"/>
-          <w:lang w:val="fr-FR" w:eastAsia="fr-FR"/>
-        </w:rPr>
-        <w:t xml:space="preserve">    </w:t>
-      </w:r>
-      <w:r>
-        <w:rPr>
-          <w:rFonts w:ascii="Consolas" w:eastAsia="Times New Roman" w:hAnsi="Consolas" w:cs="Times New Roman"/>
-          <w:color w:val="DCDCAA"/>
-          <w:sz w:val="21"/>
-          <w:szCs w:val="21"/>
-          <w:lang w:val="fr-FR" w:eastAsia="fr-FR"/>
-        </w:rPr>
-        <w:t>echo</w:t>
-      </w:r>
-      <w:r>
-        <w:rPr>
-          <w:rFonts w:ascii="Consolas" w:eastAsia="Times New Roman" w:hAnsi="Consolas" w:cs="Times New Roman"/>
-          <w:color w:val="D4D4D4"/>
-          <w:sz w:val="21"/>
-          <w:szCs w:val="21"/>
-          <w:lang w:val="fr-FR" w:eastAsia="fr-FR"/>
-        </w:rPr>
-        <w:t xml:space="preserve"> </w:t>
-      </w:r>
-    </w:p>
-    <w:p>
-      <w:pPr>
-        <w:shd w:val="clear" w:color="auto" w:fill="1E1E1E"/>
-        <w:spacing w:after="0" w:line="285" w:lineRule="atLeast"/>
-        <w:rPr>
-          <w:rFonts w:ascii="Consolas" w:eastAsia="Times New Roman" w:hAnsi="Consolas" w:cs="Times New Roman"/>
-          <w:color w:val="D4D4D4"/>
-          <w:sz w:val="21"/>
-          <w:szCs w:val="21"/>
-          <w:lang w:val="fr-FR" w:eastAsia="fr-FR"/>
-        </w:rPr>
-      </w:pPr>
-      <w:r>
-        <w:rPr>
-          <w:rFonts w:ascii="Consolas" w:eastAsia="Times New Roman" w:hAnsi="Consolas" w:cs="Times New Roman"/>
-          <w:color w:val="D4D4D4"/>
-          <w:sz w:val="21"/>
-          <w:szCs w:val="21"/>
-          <w:lang w:val="fr-FR" w:eastAsia="fr-FR"/>
-        </w:rPr>
-        <w:t xml:space="preserve">    </w:t>
-      </w:r>
-      <w:r>
-        <w:rPr>
-          <w:rFonts w:ascii="Consolas" w:eastAsia="Times New Roman" w:hAnsi="Consolas" w:cs="Times New Roman"/>
-          <w:color w:val="DCDCAA"/>
-          <w:sz w:val="21"/>
-          <w:szCs w:val="21"/>
-          <w:lang w:val="fr-FR" w:eastAsia="fr-FR"/>
-        </w:rPr>
-        <w:t>echo</w:t>
-      </w:r>
-    </w:p>
-    <w:p>
-      <w:pPr>
-        <w:shd w:val="clear" w:color="auto" w:fill="1E1E1E"/>
-        <w:spacing w:after="0" w:line="285" w:lineRule="atLeast"/>
-        <w:rPr>
-          <w:rFonts w:ascii="Consolas" w:eastAsia="Times New Roman" w:hAnsi="Consolas" w:cs="Times New Roman"/>
-          <w:color w:val="D4D4D4"/>
-          <w:sz w:val="21"/>
-          <w:szCs w:val="21"/>
-          <w:lang w:val="fr-FR" w:eastAsia="fr-FR"/>
-        </w:rPr>
-      </w:pPr>
-      <w:proofErr w:type="spellStart"/>
-      <w:r>
-        <w:rPr>
-          <w:rFonts w:ascii="Consolas" w:eastAsia="Times New Roman" w:hAnsi="Consolas" w:cs="Times New Roman"/>
-          <w:color w:val="C586C0"/>
+          <w:color w:val="F92672"/>
           <w:sz w:val="21"/>
           <w:szCs w:val="21"/>
           <w:lang w:val="fr-FR" w:eastAsia="fr-FR"/>
@@ -5421,7 +6549,416 @@
           <w:iCs/>
           <w:lang w:val="fr-FR"/>
         </w:rPr>
-        <w:t>Script bash pour transfert du fichier chnls.txt</w:t>
+        <w:t xml:space="preserve">Script bash pour transfert du fichier </w:t>
+      </w:r>
+      <w:r>
+        <w:rPr>
+          <w:i/>
+          <w:iCs/>
+          <w:u w:val="single"/>
+          <w:lang w:val="fr-FR"/>
+        </w:rPr>
+        <w:t>chnls.txt</w:t>
+      </w:r>
+    </w:p>
+    <w:p>
+      <w:pPr>
+        <w:rPr>
+          <w:lang w:val="fr-FR"/>
+        </w:rPr>
+      </w:pPr>
+      <w:r>
+        <w:rPr>
+          <w:lang w:val="fr-FR"/>
+        </w:rPr>
+        <w:t>Ce script réalise plusieurs actions :</w:t>
+      </w:r>
+    </w:p>
+    <w:p>
+      <w:pPr>
+        <w:pStyle w:val="Paragraphedeliste"/>
+        <w:numPr>
+          <w:ilvl w:val="0"/>
+          <w:numId w:val="7"/>
+        </w:numPr>
+        <w:rPr>
+          <w:lang w:val="fr-FR"/>
+        </w:rPr>
+      </w:pPr>
+      <w:r>
+        <w:rPr>
+          <w:lang w:val="fr-FR"/>
+        </w:rPr>
+        <w:t xml:space="preserve">Récupération du paquetage </w:t>
+      </w:r>
+      <w:proofErr w:type="spellStart"/>
+      <w:r>
+        <w:rPr>
+          <w:b/>
+          <w:bCs/>
+          <w:i/>
+          <w:iCs/>
+          <w:lang w:val="fr-FR"/>
+        </w:rPr>
+        <w:t>vsftpd</w:t>
+      </w:r>
+      <w:proofErr w:type="spellEnd"/>
+      <w:r>
+        <w:rPr>
+          <w:lang w:val="fr-FR"/>
+        </w:rPr>
+        <w:t> </w:t>
+      </w:r>
+      <w:r>
+        <w:rPr>
+          <w:lang w:val="fr-FR"/>
+        </w:rPr>
+        <w:t xml:space="preserve">et </w:t>
+      </w:r>
+      <w:r>
+        <w:rPr>
+          <w:b/>
+          <w:bCs/>
+          <w:i/>
+          <w:iCs/>
+          <w:lang w:val="fr-FR"/>
+        </w:rPr>
+        <w:t xml:space="preserve">apache2 </w:t>
+      </w:r>
+      <w:r>
+        <w:rPr>
+          <w:lang w:val="fr-FR"/>
+        </w:rPr>
+        <w:t xml:space="preserve">pour que l’hôte soit un serveur </w:t>
+      </w:r>
+      <w:r>
+        <w:rPr>
+          <w:lang w:val="fr-FR"/>
+        </w:rPr>
+        <w:t xml:space="preserve">Web </w:t>
+      </w:r>
+      <w:r>
+        <w:rPr>
+          <w:lang w:val="fr-FR"/>
+        </w:rPr>
+        <w:t xml:space="preserve">et </w:t>
+      </w:r>
+      <w:r>
+        <w:rPr>
+          <w:lang w:val="fr-FR"/>
+        </w:rPr>
+        <w:t>FTP</w:t>
+      </w:r>
+    </w:p>
+    <w:p>
+      <w:pPr>
+        <w:pStyle w:val="Paragraphedeliste"/>
+        <w:numPr>
+          <w:ilvl w:val="0"/>
+          <w:numId w:val="7"/>
+        </w:numPr>
+        <w:rPr>
+          <w:lang w:val="fr-FR"/>
+        </w:rPr>
+      </w:pPr>
+      <w:r>
+        <w:rPr>
+          <w:lang w:val="fr-FR"/>
+        </w:rPr>
+        <w:t xml:space="preserve">Copie de la configuration </w:t>
+      </w:r>
+      <w:hyperlink r:id="rId23" w:history="1">
+        <w:proofErr w:type="spellStart"/>
+        <w:r>
+          <w:rPr>
+            <w:rStyle w:val="Lienhypertexte"/>
+            <w:b/>
+            <w:bCs/>
+            <w:i/>
+            <w:iCs/>
+            <w:lang w:val="fr-FR"/>
+          </w:rPr>
+          <w:t>vsftpd.c</w:t>
+        </w:r>
+        <w:r>
+          <w:rPr>
+            <w:rStyle w:val="Lienhypertexte"/>
+            <w:b/>
+            <w:bCs/>
+            <w:i/>
+            <w:iCs/>
+            <w:lang w:val="fr-FR"/>
+          </w:rPr>
+          <w:t>o</w:t>
+        </w:r>
+        <w:r>
+          <w:rPr>
+            <w:rStyle w:val="Lienhypertexte"/>
+            <w:b/>
+            <w:bCs/>
+            <w:i/>
+            <w:iCs/>
+            <w:lang w:val="fr-FR"/>
+          </w:rPr>
+          <w:t>nf</w:t>
+        </w:r>
+        <w:proofErr w:type="spellEnd"/>
+      </w:hyperlink>
+      <w:r>
+        <w:rPr>
+          <w:lang w:val="fr-FR"/>
+        </w:rPr>
+        <w:t xml:space="preserve"> </w:t>
+      </w:r>
+      <w:r>
+        <w:rPr>
+          <w:lang w:val="fr-FR"/>
+        </w:rPr>
+        <w:t xml:space="preserve">et du </w:t>
+      </w:r>
+      <w:hyperlink r:id="rId24" w:history="1">
+        <w:r>
+          <w:rPr>
+            <w:rStyle w:val="Lienhypertexte"/>
+            <w:lang w:val="fr-FR"/>
+          </w:rPr>
+          <w:t>code source HTML</w:t>
+        </w:r>
+      </w:hyperlink>
+      <w:r>
+        <w:rPr>
+          <w:lang w:val="fr-FR"/>
+        </w:rPr>
+        <w:t xml:space="preserve"> d</w:t>
+      </w:r>
+      <w:r>
+        <w:rPr>
+          <w:lang w:val="fr-FR"/>
+        </w:rPr>
+        <w:t>u répertoire courant vers le dossier utilisé par le</w:t>
+      </w:r>
+      <w:r>
+        <w:rPr>
+          <w:lang w:val="fr-FR"/>
+        </w:rPr>
+        <w:t>s</w:t>
+      </w:r>
+      <w:r>
+        <w:rPr>
+          <w:lang w:val="fr-FR"/>
+        </w:rPr>
+        <w:t xml:space="preserve"> paquetage</w:t>
+      </w:r>
+      <w:r>
+        <w:rPr>
+          <w:lang w:val="fr-FR"/>
+        </w:rPr>
+        <w:t>s</w:t>
+      </w:r>
+      <w:r>
+        <w:rPr>
+          <w:lang w:val="fr-FR"/>
+        </w:rPr>
+        <w:t xml:space="preserve"> </w:t>
+      </w:r>
+      <w:proofErr w:type="spellStart"/>
+      <w:r>
+        <w:rPr>
+          <w:i/>
+          <w:iCs/>
+          <w:lang w:val="fr-FR"/>
+        </w:rPr>
+        <w:t>vsftpd</w:t>
+      </w:r>
+      <w:proofErr w:type="spellEnd"/>
+      <w:r>
+        <w:rPr>
+          <w:lang w:val="fr-FR"/>
+        </w:rPr>
+        <w:t xml:space="preserve"> (permet une connexion au serveur </w:t>
+      </w:r>
+      <w:r>
+        <w:rPr>
+          <w:lang w:val="fr-FR"/>
+        </w:rPr>
+        <w:t>FTP</w:t>
+      </w:r>
+      <w:r>
+        <w:rPr>
+          <w:lang w:val="fr-FR"/>
+        </w:rPr>
+        <w:t xml:space="preserve"> en anonyme)</w:t>
+      </w:r>
+      <w:r>
+        <w:rPr>
+          <w:lang w:val="fr-FR"/>
+        </w:rPr>
+        <w:t xml:space="preserve"> et </w:t>
+      </w:r>
+      <w:r>
+        <w:rPr>
+          <w:i/>
+          <w:iCs/>
+          <w:lang w:val="fr-FR"/>
+        </w:rPr>
+        <w:t>apache2</w:t>
+      </w:r>
+      <w:r>
+        <w:rPr>
+          <w:lang w:val="fr-FR"/>
+        </w:rPr>
+        <w:t>.</w:t>
+      </w:r>
+    </w:p>
+    <w:p>
+      <w:pPr>
+        <w:pStyle w:val="Paragraphedeliste"/>
+        <w:numPr>
+          <w:ilvl w:val="0"/>
+          <w:numId w:val="7"/>
+        </w:numPr>
+        <w:rPr>
+          <w:lang w:val="fr-FR"/>
+        </w:rPr>
+      </w:pPr>
+      <w:r>
+        <w:rPr>
+          <w:lang w:val="fr-FR"/>
+        </w:rPr>
+        <w:t>Application des droits utilisateurs qui vont bien</w:t>
+      </w:r>
+    </w:p>
+    <w:p>
+      <w:pPr>
+        <w:pStyle w:val="Paragraphedeliste"/>
+        <w:numPr>
+          <w:ilvl w:val="0"/>
+          <w:numId w:val="7"/>
+        </w:numPr>
+        <w:rPr>
+          <w:lang w:val="fr-FR"/>
+        </w:rPr>
+      </w:pPr>
+      <w:r>
+        <w:rPr>
+          <w:lang w:val="fr-FR"/>
+        </w:rPr>
+        <w:t>Configuration IP</w:t>
+      </w:r>
+      <w:r>
+        <w:rPr>
+          <w:lang w:val="fr-FR"/>
+        </w:rPr>
+        <w:t xml:space="preserve"> de l’hôte</w:t>
+      </w:r>
+    </w:p>
+    <w:p>
+      <w:pPr>
+        <w:pStyle w:val="Paragraphedeliste"/>
+        <w:numPr>
+          <w:ilvl w:val="0"/>
+          <w:numId w:val="7"/>
+        </w:numPr>
+        <w:rPr>
+          <w:lang w:val="fr-FR"/>
+        </w:rPr>
+      </w:pPr>
+      <w:r>
+        <w:rPr>
+          <w:lang w:val="fr-FR"/>
+        </w:rPr>
+        <w:t xml:space="preserve">Envoi des fichiers vers les </w:t>
+      </w:r>
+      <w:proofErr w:type="spellStart"/>
+      <w:r>
+        <w:rPr>
+          <w:lang w:val="fr-FR"/>
+        </w:rPr>
+        <w:t>Amino</w:t>
+      </w:r>
+      <w:proofErr w:type="spellEnd"/>
+      <w:r>
+        <w:rPr>
+          <w:lang w:val="fr-FR"/>
+        </w:rPr>
+        <w:t xml:space="preserve"> configurés</w:t>
+      </w:r>
+    </w:p>
+    <w:p>
+      <w:pPr>
+        <w:ind w:firstLine="360"/>
+        <w:rPr>
+          <w:lang w:val="fr-FR"/>
+        </w:rPr>
+      </w:pPr>
+      <w:r>
+        <w:rPr>
+          <w:lang w:val="fr-FR"/>
+        </w:rPr>
+        <w:t xml:space="preserve">Bien évidemment, il faut donc exécuter ce script sur un hôte Linux, qui peut joindre les </w:t>
+      </w:r>
+      <w:proofErr w:type="spellStart"/>
+      <w:r>
+        <w:rPr>
+          <w:lang w:val="fr-FR"/>
+        </w:rPr>
+        <w:t>Amino</w:t>
+      </w:r>
+      <w:proofErr w:type="spellEnd"/>
+      <w:r>
+        <w:rPr>
+          <w:lang w:val="fr-FR"/>
+        </w:rPr>
+        <w:t xml:space="preserve"> (sur le même réseau IP qu’eux ou bien il faut que le(s) routeur(s) intermédiaires permettent cette connexion à distance en </w:t>
+      </w:r>
+      <w:r>
+        <w:rPr>
+          <w:lang w:val="fr-FR"/>
+        </w:rPr>
+        <w:t>T</w:t>
+      </w:r>
+      <w:r>
+        <w:rPr>
+          <w:lang w:val="fr-FR"/>
+        </w:rPr>
+        <w:t>elnet</w:t>
+      </w:r>
+      <w:r>
+        <w:rPr>
+          <w:lang w:val="fr-FR"/>
+        </w:rPr>
+        <w:t xml:space="preserve"> et en FTP</w:t>
+      </w:r>
+      <w:r>
+        <w:rPr>
+          <w:lang w:val="fr-FR"/>
+        </w:rPr>
+        <w:t>).</w:t>
+      </w:r>
+    </w:p>
+    <w:p>
+      <w:pPr>
+        <w:rPr>
+          <w:i/>
+          <w:iCs/>
+          <w:lang w:val="fr-FR"/>
+        </w:rPr>
+      </w:pPr>
+      <w:r>
+        <w:rPr>
+          <w:i/>
+          <w:iCs/>
+          <w:lang w:val="fr-FR"/>
+        </w:rPr>
+        <w:t xml:space="preserve">NB : Il était initialement prévu que le fichier chnls.txt puisse être récupéré sur la page web du </w:t>
+      </w:r>
+      <w:r>
+        <w:rPr>
+          <w:i/>
+          <w:iCs/>
+          <w:lang w:val="fr-FR"/>
+        </w:rPr>
+        <w:t>serveur Web mais la fonction JavaScript ne semble plus fonctionner ou bien nous n’avons pas réussi à la faire fonctionner comme nous voulions.</w:t>
       </w:r>
     </w:p>
     <w:p>
@@ -5861,13 +7398,13 @@
           <w:lang w:val="fr-FR"/>
         </w:rPr>
         <w:drawing>
-          <wp:anchor distT="0" distB="0" distL="114300" distR="114300" simplePos="0" relativeHeight="251658240" behindDoc="0" locked="0" layoutInCell="1" allowOverlap="1" wp14:anchorId="617D5805" wp14:editId="3F675FB6">
+          <wp:anchor distT="0" distB="0" distL="114300" distR="114300" simplePos="0" relativeHeight="251658240" behindDoc="0" locked="0" layoutInCell="1" allowOverlap="1" wp14:anchorId="617D5805" wp14:editId="37CF518D">
             <wp:simplePos x="0" y="0"/>
             <wp:positionH relativeFrom="column">
-              <wp:posOffset>-3175</wp:posOffset>
+              <wp:posOffset>-20648</wp:posOffset>
             </wp:positionH>
             <wp:positionV relativeFrom="paragraph">
-              <wp:posOffset>324054</wp:posOffset>
+              <wp:posOffset>533522</wp:posOffset>
             </wp:positionV>
             <wp:extent cx="1628775" cy="4648835"/>
             <wp:effectExtent l="0" t="0" r="9525" b="0"/>
@@ -5884,7 +7421,7 @@
                     <pic:cNvPicPr/>
                   </pic:nvPicPr>
                   <pic:blipFill>
-                    <a:blip r:embed="rId20">
+                    <a:blip r:embed="rId25">
                       <a:extLst>
                         <a:ext uri="{28A0092B-C50C-407E-A947-70E740481C1C}">
                           <a14:useLocalDpi xmlns:a14="http://schemas.microsoft.com/office/drawing/2010/main" val="0"/>
@@ -5916,33 +7453,73 @@
         </w:rPr>
         <w:t xml:space="preserve">Le boitier IKUSI TNS-100 va nous permettre de récupérer un flux </w:t>
       </w:r>
-      <w:proofErr w:type="spellStart"/>
-      <w:r>
-        <w:rPr>
-          <w:lang w:val="fr-FR"/>
-        </w:rPr>
-        <w:t>tnt</w:t>
-      </w:r>
-      <w:proofErr w:type="spellEnd"/>
-      <w:r>
-        <w:rPr>
-          <w:lang w:val="fr-FR"/>
-        </w:rPr>
-        <w:t xml:space="preserve"> transmettre en </w:t>
-      </w:r>
-      <w:proofErr w:type="spellStart"/>
-      <w:r>
-        <w:rPr>
-          <w:lang w:val="fr-FR"/>
-        </w:rPr>
-        <w:t>ip</w:t>
-      </w:r>
-      <w:proofErr w:type="spellEnd"/>
-      <w:r>
-        <w:rPr>
-          <w:lang w:val="fr-FR"/>
-        </w:rPr>
-        <w:t> :</w:t>
+      <w:r>
+        <w:rPr>
+          <w:lang w:val="fr-FR"/>
+        </w:rPr>
+        <w:t>TNT et le re</w:t>
+      </w:r>
+      <w:r>
+        <w:rPr>
+          <w:lang w:val="fr-FR"/>
+        </w:rPr>
+        <w:t>transmettre</w:t>
+      </w:r>
+      <w:r>
+        <w:rPr>
+          <w:lang w:val="fr-FR"/>
+        </w:rPr>
+        <w:t xml:space="preserve"> sur un flux </w:t>
+      </w:r>
+      <w:r>
+        <w:rPr>
+          <w:i/>
+          <w:iCs/>
+          <w:lang w:val="fr-FR"/>
+        </w:rPr>
+        <w:t>multicast IP</w:t>
+      </w:r>
+      <w:r>
+        <w:rPr>
+          <w:i/>
+          <w:iCs/>
+          <w:lang w:val="fr-FR"/>
+        </w:rPr>
+        <w:t xml:space="preserve"> </w:t>
+      </w:r>
+      <w:r>
+        <w:rPr>
+          <w:lang w:val="fr-FR"/>
+        </w:rPr>
+        <w:t>(</w:t>
+      </w:r>
+      <w:hyperlink r:id="rId26" w:history="1">
+        <w:r>
+          <w:rPr>
+            <w:rStyle w:val="Lienhypertexte"/>
+            <w:lang w:val="fr-FR"/>
+          </w:rPr>
+          <w:t>manuel</w:t>
+        </w:r>
+        <w:r>
+          <w:rPr>
+            <w:rStyle w:val="Lienhypertexte"/>
+            <w:lang w:val="fr-FR"/>
+          </w:rPr>
+          <w:t>s d’utilisation</w:t>
+        </w:r>
+      </w:hyperlink>
+      <w:r>
+        <w:rPr>
+          <w:lang w:val="fr-FR"/>
+        </w:rPr>
+        <w:t>)</w:t>
+      </w:r>
+      <w:r>
+        <w:rPr>
+          <w:lang w:val="fr-FR"/>
+        </w:rPr>
+        <w:t>:</w:t>
       </w:r>
     </w:p>
     <w:p>
@@ -6005,11 +7582,96 @@
         </w:rPr>
         <w:tab/>
       </w:r>
-      <w:r>
-        <w:rPr>
-          <w:lang w:val="fr-FR"/>
-        </w:rPr>
-        <w:t>Dans un premier temps on reset le boitier afin avoir toutes les configurations a 0 :</w:t>
+    </w:p>
+    <w:p>
+      <w:pPr>
+        <w:rPr>
+          <w:lang w:val="fr-FR"/>
+        </w:rPr>
+      </w:pPr>
+      <w:r>
+        <w:rPr>
+          <w:lang w:val="fr-FR"/>
+        </w:rPr>
+        <w:t xml:space="preserve">Dans un premier temps </w:t>
+      </w:r>
+      <w:r>
+        <w:rPr>
+          <w:lang w:val="fr-FR"/>
+        </w:rPr>
+        <w:t xml:space="preserve">on réinitialise </w:t>
+      </w:r>
+      <w:r>
+        <w:rPr>
+          <w:lang w:val="fr-FR"/>
+        </w:rPr>
+        <w:t>le</w:t>
+      </w:r>
+      <w:r>
+        <w:rPr>
+          <w:lang w:val="fr-FR"/>
+        </w:rPr>
+        <w:t>s</w:t>
+      </w:r>
+      <w:r>
+        <w:rPr>
+          <w:lang w:val="fr-FR"/>
+        </w:rPr>
+        <w:t xml:space="preserve"> </w:t>
+      </w:r>
+      <w:r>
+        <w:rPr>
+          <w:lang w:val="fr-FR"/>
+        </w:rPr>
+        <w:t xml:space="preserve">deux </w:t>
+      </w:r>
+      <w:r>
+        <w:rPr>
+          <w:lang w:val="fr-FR"/>
+        </w:rPr>
+        <w:t>boitier</w:t>
+      </w:r>
+      <w:r>
+        <w:rPr>
+          <w:lang w:val="fr-FR"/>
+        </w:rPr>
+        <w:t>s</w:t>
+      </w:r>
+      <w:r>
+        <w:rPr>
+          <w:lang w:val="fr-FR"/>
+        </w:rPr>
+        <w:t xml:space="preserve"> </w:t>
+      </w:r>
+      <w:r>
+        <w:rPr>
+          <w:lang w:val="fr-FR"/>
+        </w:rPr>
+        <w:t>(1 par 1 sinon les configurations vont faire conflits entre elles)</w:t>
+      </w:r>
+      <w:r>
+        <w:rPr>
+          <w:lang w:val="fr-FR"/>
+        </w:rPr>
+        <w:t xml:space="preserve"> </w:t>
+      </w:r>
+      <w:r>
+        <w:rPr>
+          <w:lang w:val="fr-FR"/>
+        </w:rPr>
+        <w:t>afin</w:t>
+      </w:r>
+      <w:r>
+        <w:rPr>
+          <w:lang w:val="fr-FR"/>
+        </w:rPr>
+        <w:t xml:space="preserve"> d’avoir les bonnes configurations </w:t>
+      </w:r>
+      <w:r>
+        <w:rPr>
+          <w:lang w:val="fr-FR"/>
+        </w:rPr>
+        <w:t>:</w:t>
       </w:r>
     </w:p>
     <w:p>
@@ -6027,7 +7689,33 @@
         <w:rPr>
           <w:lang w:val="fr-FR"/>
         </w:rPr>
-        <w:t xml:space="preserve">On se connecte sur le port console n° 3 dans le </w:t>
+        <w:t xml:space="preserve">On se connecte sur le port console </w:t>
+      </w:r>
+      <w:r>
+        <w:rPr>
+          <w:lang w:val="fr-FR"/>
+        </w:rPr>
+        <w:t>(</w:t>
+      </w:r>
+      <w:r>
+        <w:rPr>
+          <w:b/>
+          <w:bCs/>
+          <w:lang w:val="fr-FR"/>
+        </w:rPr>
+        <w:t>3</w:t>
+      </w:r>
+      <w:r>
+        <w:rPr>
+          <w:lang w:val="fr-FR"/>
+        </w:rPr>
+        <w:t>)</w:t>
+      </w:r>
+      <w:r>
+        <w:rPr>
+          <w:lang w:val="fr-FR"/>
+        </w:rPr>
+        <w:t xml:space="preserve"> dans le </w:t>
       </w:r>
       <w:r>
         <w:rPr>
@@ -6041,14 +7729,18 @@
         </w:rPr>
         <w:t xml:space="preserve"> en utilisant </w:t>
       </w:r>
-      <w:proofErr w:type="spellStart"/>
-      <w:r>
-        <w:rPr>
-          <w:lang w:val="fr-FR"/>
-        </w:rPr>
-        <w:t>putty</w:t>
-      </w:r>
-      <w:proofErr w:type="spellEnd"/>
+      <w:r>
+        <w:rPr>
+          <w:lang w:val="fr-FR"/>
+        </w:rPr>
+        <w:t>PuT</w:t>
+      </w:r>
+      <w:r>
+        <w:rPr>
+          <w:lang w:val="fr-FR"/>
+        </w:rPr>
+        <w:t>TY</w:t>
+      </w:r>
       <w:r>
         <w:rPr>
           <w:lang w:val="fr-FR"/>
@@ -6091,7 +7783,7 @@
         <w:rPr>
           <w:lang w:val="fr-FR"/>
         </w:rPr>
-        <w:t xml:space="preserve"> bps </w:t>
+        <w:t xml:space="preserve"> bps</w:t>
       </w:r>
     </w:p>
     <w:p>
@@ -6124,7 +7816,7 @@
                     </pic:cNvPicPr>
                   </pic:nvPicPr>
                   <pic:blipFill>
-                    <a:blip r:embed="rId21">
+                    <a:blip r:embed="rId27">
                       <a:extLst>
                         <a:ext uri="{28A0092B-C50C-407E-A947-70E740481C1C}">
                           <a14:useLocalDpi xmlns:a14="http://schemas.microsoft.com/office/drawing/2010/main" val="0"/>
@@ -6555,7 +8247,7 @@
                     </pic:cNvPicPr>
                   </pic:nvPicPr>
                   <pic:blipFill>
-                    <a:blip r:embed="rId22">
+                    <a:blip r:embed="rId28">
                       <a:extLst>
                         <a:ext uri="{28A0092B-C50C-407E-A947-70E740481C1C}">
                           <a14:useLocalDpi xmlns:a14="http://schemas.microsoft.com/office/drawing/2010/main" val="0"/>
@@ -6633,7 +8325,7 @@
                           </pic:cNvPicPr>
                         </pic:nvPicPr>
                         <pic:blipFill>
-                          <a:blip r:embed="rId23">
+                          <a:blip r:embed="rId29">
                             <a:extLst>
                               <a:ext uri="{28A0092B-C50C-407E-A947-70E740481C1C}">
                                 <a14:useLocalDpi xmlns:a14="http://schemas.microsoft.com/office/drawing/2010/main" val="0"/>
@@ -6737,7 +8429,7 @@
                   <o:lock v:ext="edit" aspectratio="t"/>
                 </v:shapetype>
                 <v:shape id="Image 20" o:spid="_x0000_s1027" type="#_x0000_t75" style="position:absolute;width:18548;height:41408;visibility:visible;mso-wrap-style:square" o:gfxdata="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">
-                  <v:imagedata r:id="rId24" o:title=""/>
+                  <v:imagedata r:id="rId30" o:title=""/>
                 </v:shape>
                 <v:rect id="Rectangle 19" o:spid="_x0000_s1028" style="position:absolute;left:898;top:9093;width:14665;height:2329;visibility:visible;mso-wrap-style:square;v-text-anchor:middle" o:gfxdata="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" filled="f" strokecolor="#5b9bd5 [3208]" strokeweight="6pt">
                   <v:stroke joinstyle="round"/>
@@ -6951,6 +8643,7 @@
         <w:tabs>
           <w:tab w:val="left" w:pos="11295"/>
         </w:tabs>
+        <w:jc w:val="center"/>
         <w:rPr>
           <w:lang w:val="fr-FR"/>
         </w:rPr>
@@ -6961,9 +8654,9 @@
           <w:lang w:val="fr-FR"/>
         </w:rPr>
         <w:drawing>
-          <wp:inline distT="0" distB="0" distL="0" distR="0" wp14:anchorId="3A3CC356" wp14:editId="45C6B494">
-            <wp:extent cx="4758391" cy="2337759"/>
-            <wp:effectExtent l="0" t="0" r="4445" b="5715"/>
+          <wp:inline distT="0" distB="0" distL="0" distR="0" wp14:anchorId="3A3CC356" wp14:editId="0D5512E4">
+            <wp:extent cx="3811980" cy="1872795"/>
+            <wp:effectExtent l="0" t="0" r="0" b="0"/>
             <wp:docPr id="7" name="Image 7"/>
             <wp:cNvGraphicFramePr>
               <a:graphicFrameLocks xmlns:a="http://schemas.openxmlformats.org/drawingml/2006/main" noChangeAspect="1"/>
@@ -6978,7 +8671,7 @@
                     </pic:cNvPicPr>
                   </pic:nvPicPr>
                   <pic:blipFill>
-                    <a:blip r:embed="rId25">
+                    <a:blip r:embed="rId31">
                       <a:extLst>
                         <a:ext uri="{28A0092B-C50C-407E-A947-70E740481C1C}">
                           <a14:useLocalDpi xmlns:a14="http://schemas.microsoft.com/office/drawing/2010/main" val="0"/>
@@ -6993,7 +8686,7 @@
                   <pic:spPr bwMode="auto">
                     <a:xfrm>
                       <a:off x="0" y="0"/>
-                      <a:ext cx="4760109" cy="2338603"/>
+                      <a:ext cx="3823219" cy="1878317"/>
                     </a:xfrm>
                     <a:prstGeom prst="rect">
                       <a:avLst/>
@@ -7089,6 +8782,140 @@
         <w:rPr>
           <w:lang w:val="fr-FR"/>
         </w:rPr>
+        <w:t xml:space="preserve"> (soit </w:t>
+      </w:r>
+      <w:hyperlink r:id="rId32" w:history="1">
+        <w:proofErr w:type="spellStart"/>
+        <w:r>
+          <w:rPr>
+            <w:rStyle w:val="Lienhypertexte"/>
+            <w:b/>
+            <w:bCs/>
+            <w:i/>
+            <w:iCs/>
+            <w:lang w:val="fr-FR"/>
+          </w:rPr>
+          <w:t>teleSurIP</w:t>
+        </w:r>
+        <w:proofErr w:type="spellEnd"/>
+        <w:r>
+          <w:rPr>
+            <w:rStyle w:val="Lienhypertexte"/>
+            <w:b/>
+            <w:bCs/>
+            <w:i/>
+            <w:iCs/>
+            <w:lang w:val="fr-FR"/>
+          </w:rPr>
+          <w:t>/</w:t>
+        </w:r>
+        <w:proofErr w:type="spellStart"/>
+        <w:r>
+          <w:rPr>
+            <w:rStyle w:val="Lienhypertexte"/>
+            <w:b/>
+            <w:bCs/>
+            <w:i/>
+            <w:iCs/>
+            <w:lang w:val="fr-FR"/>
+          </w:rPr>
+          <w:t>ikusi</w:t>
+        </w:r>
+        <w:proofErr w:type="spellEnd"/>
+        <w:r>
+          <w:rPr>
+            <w:rStyle w:val="Lienhypertexte"/>
+            <w:b/>
+            <w:bCs/>
+            <w:i/>
+            <w:iCs/>
+            <w:lang w:val="fr-FR"/>
+          </w:rPr>
+          <w:t>/configuracion-1.txt</w:t>
+        </w:r>
+      </w:hyperlink>
+      <w:r>
+        <w:rPr>
+          <w:lang w:val="fr-FR"/>
+        </w:rPr>
+        <w:t xml:space="preserve"> soit </w:t>
+      </w:r>
+      <w:hyperlink r:id="rId33" w:history="1">
+        <w:proofErr w:type="spellStart"/>
+        <w:r>
+          <w:rPr>
+            <w:rStyle w:val="Lienhypertexte"/>
+            <w:b/>
+            <w:bCs/>
+            <w:i/>
+            <w:iCs/>
+            <w:lang w:val="fr-FR"/>
+          </w:rPr>
+          <w:t>teleSurIP</w:t>
+        </w:r>
+        <w:proofErr w:type="spellEnd"/>
+        <w:r>
+          <w:rPr>
+            <w:rStyle w:val="Lienhypertexte"/>
+            <w:b/>
+            <w:bCs/>
+            <w:i/>
+            <w:iCs/>
+            <w:lang w:val="fr-FR"/>
+          </w:rPr>
+          <w:t>/</w:t>
+        </w:r>
+        <w:proofErr w:type="spellStart"/>
+        <w:r>
+          <w:rPr>
+            <w:rStyle w:val="Lienhypertexte"/>
+            <w:b/>
+            <w:bCs/>
+            <w:i/>
+            <w:iCs/>
+            <w:lang w:val="fr-FR"/>
+          </w:rPr>
+          <w:t>ikusi</w:t>
+        </w:r>
+        <w:proofErr w:type="spellEnd"/>
+        <w:r>
+          <w:rPr>
+            <w:rStyle w:val="Lienhypertexte"/>
+            <w:b/>
+            <w:bCs/>
+            <w:i/>
+            <w:iCs/>
+            <w:lang w:val="fr-FR"/>
+          </w:rPr>
+          <w:t>/configuracion-</w:t>
+        </w:r>
+        <w:r>
+          <w:rPr>
+            <w:rStyle w:val="Lienhypertexte"/>
+            <w:b/>
+            <w:bCs/>
+            <w:i/>
+            <w:iCs/>
+            <w:lang w:val="fr-FR"/>
+          </w:rPr>
+          <w:t>2</w:t>
+        </w:r>
+        <w:r>
+          <w:rPr>
+            <w:rStyle w:val="Lienhypertexte"/>
+            <w:b/>
+            <w:bCs/>
+            <w:i/>
+            <w:iCs/>
+            <w:lang w:val="fr-FR"/>
+          </w:rPr>
+          <w:t>.txt</w:t>
+        </w:r>
+      </w:hyperlink>
+      <w:r>
+        <w:rPr>
+          <w:lang w:val="fr-FR"/>
+        </w:rPr>
         <w:t xml:space="preserve">, puis on </w:t>
       </w:r>
       <w:r>
@@ -7152,9 +8979,1175 @@
     </w:p>
     <w:p>
       <w:pPr>
+        <w:rPr>
+          <w:b/>
+          <w:bCs/>
+          <w:lang w:val="fr-FR"/>
+        </w:rPr>
+      </w:pPr>
+      <w:r>
+        <w:rPr>
+          <w:lang w:val="fr-FR"/>
+        </w:rPr>
+        <w:tab/>
+        <w:t xml:space="preserve">À partir de là les IKUSI seront joignables sur les adresses IP suivantes : </w:t>
+      </w:r>
+      <w:r>
+        <w:rPr>
+          <w:b/>
+          <w:bCs/>
+          <w:lang w:val="fr-FR"/>
+        </w:rPr>
+        <w:t>192.168.1.101</w:t>
+      </w:r>
+      <w:r>
+        <w:rPr>
+          <w:lang w:val="fr-FR"/>
+        </w:rPr>
+        <w:t xml:space="preserve"> ; </w:t>
+      </w:r>
+      <w:r>
+        <w:rPr>
+          <w:b/>
+          <w:bCs/>
+          <w:lang w:val="fr-FR"/>
+        </w:rPr>
+        <w:t>192.168.1.102</w:t>
+      </w:r>
+      <w:r>
+        <w:rPr>
+          <w:b/>
+          <w:bCs/>
+          <w:lang w:val="fr-FR"/>
+        </w:rPr>
+        <w:t>.</w:t>
+      </w:r>
+    </w:p>
+    <w:p>
+      <w:pPr>
+        <w:rPr>
+          <w:b/>
+          <w:bCs/>
+          <w:noProof/>
+          <w:lang w:val="fr-FR"/>
+        </w:rPr>
+      </w:pPr>
+      <w:r>
+        <w:rPr>
+          <w:lang w:val="fr-FR"/>
+        </w:rPr>
+        <w:t xml:space="preserve">Les flux multicast ont bien été configurés comme il faut, on peut vérifier via le menu </w:t>
+      </w:r>
+      <w:r>
+        <w:rPr>
+          <w:b/>
+          <w:bCs/>
+          <w:lang w:val="fr-FR"/>
+        </w:rPr>
+        <w:t>Général</w:t>
+      </w:r>
+      <w:r>
+        <w:rPr>
+          <w:b/>
+          <w:bCs/>
+          <w:lang w:val="fr-FR"/>
+        </w:rPr>
+        <w:t xml:space="preserve"> &gt; Réglages &gt; </w:t>
+      </w:r>
+      <w:r>
+        <w:rPr>
+          <w:b/>
+          <w:bCs/>
+          <w:i/>
+          <w:iCs/>
+          <w:lang w:val="fr-FR"/>
+        </w:rPr>
+        <w:t>Sortie</w:t>
+      </w:r>
+      <w:r>
+        <w:rPr>
+          <w:b/>
+          <w:bCs/>
+          <w:lang w:val="fr-FR"/>
+        </w:rPr>
+        <w:t> :</w:t>
+      </w:r>
+    </w:p>
+    <w:p>
+      <w:pPr>
+        <w:jc w:val="center"/>
+        <w:rPr>
+          <w:b/>
+          <w:bCs/>
+          <w:lang w:val="fr-FR"/>
+        </w:rPr>
+      </w:pPr>
+      <w:r>
+        <w:rPr>
+          <w:b/>
+          <w:bCs/>
+          <w:noProof/>
+          <w:lang w:val="fr-FR"/>
+        </w:rPr>
+        <w:drawing>
+          <wp:inline distT="0" distB="0" distL="0" distR="0" wp14:anchorId="3ECCD231" wp14:editId="320EF786">
+            <wp:extent cx="5574890" cy="1993799"/>
+            <wp:effectExtent l="0" t="0" r="6985" b="6985"/>
+            <wp:docPr id="14" name="Image 14"/>
+            <wp:cNvGraphicFramePr>
+              <a:graphicFrameLocks xmlns:a="http://schemas.openxmlformats.org/drawingml/2006/main" noChangeAspect="1"/>
+            </wp:cNvGraphicFramePr>
+            <a:graphic xmlns:a="http://schemas.openxmlformats.org/drawingml/2006/main">
+              <a:graphicData uri="http://schemas.openxmlformats.org/drawingml/2006/picture">
+                <pic:pic xmlns:pic="http://schemas.openxmlformats.org/drawingml/2006/picture">
+                  <pic:nvPicPr>
+                    <pic:cNvPr id="0" name="Picture 1"/>
+                    <pic:cNvPicPr>
+                      <a:picLocks noChangeAspect="1" noChangeArrowheads="1"/>
+                    </pic:cNvPicPr>
+                  </pic:nvPicPr>
+                  <pic:blipFill rotWithShape="1">
+                    <a:blip r:embed="rId34" cstate="print">
+                      <a:extLst>
+                        <a:ext uri="{28A0092B-C50C-407E-A947-70E740481C1C}">
+                          <a14:useLocalDpi xmlns:a14="http://schemas.microsoft.com/office/drawing/2010/main" val="0"/>
+                        </a:ext>
+                      </a:extLst>
+                    </a:blip>
+                    <a:srcRect b="34139"/>
+                    <a:stretch/>
+                  </pic:blipFill>
+                  <pic:spPr bwMode="auto">
+                    <a:xfrm>
+                      <a:off x="0" y="0"/>
+                      <a:ext cx="5580727" cy="1995887"/>
+                    </a:xfrm>
+                    <a:prstGeom prst="rect">
+                      <a:avLst/>
+                    </a:prstGeom>
+                    <a:noFill/>
+                    <a:ln>
+                      <a:noFill/>
+                    </a:ln>
+                    <a:extLst>
+                      <a:ext uri="{53640926-AAD7-44D8-BBD7-CCE9431645EC}">
+                        <a14:shadowObscured xmlns:a14="http://schemas.microsoft.com/office/drawing/2010/main"/>
+                      </a:ext>
+                    </a:extLst>
+                  </pic:spPr>
+                </pic:pic>
+              </a:graphicData>
+            </a:graphic>
+          </wp:inline>
+        </w:drawing>
+      </w:r>
+    </w:p>
+    <w:p>
+      <w:pPr>
         <w:tabs>
           <w:tab w:val="left" w:pos="11295"/>
         </w:tabs>
+        <w:jc w:val="center"/>
+        <w:rPr>
+          <w:i/>
+          <w:iCs/>
+          <w:lang w:val="fr-FR"/>
+        </w:rPr>
+      </w:pPr>
+      <w:r>
+        <w:rPr>
+          <w:b/>
+          <w:bCs/>
+          <w:i/>
+          <w:iCs/>
+          <w:lang w:val="fr-FR"/>
+        </w:rPr>
+        <w:t xml:space="preserve">Figure </w:t>
+      </w:r>
+      <w:r>
+        <w:rPr>
+          <w:b/>
+          <w:bCs/>
+          <w:i/>
+          <w:iCs/>
+          <w:lang w:val="fr-FR"/>
+        </w:rPr>
+        <w:t>1</w:t>
+      </w:r>
+      <w:r>
+        <w:rPr>
+          <w:b/>
+          <w:bCs/>
+          <w:i/>
+          <w:iCs/>
+          <w:lang w:val="fr-FR"/>
+        </w:rPr>
+        <w:t>5</w:t>
+      </w:r>
+      <w:r>
+        <w:rPr>
+          <w:i/>
+          <w:iCs/>
+          <w:lang w:val="fr-FR"/>
+        </w:rPr>
+        <w:t xml:space="preserve">. </w:t>
+      </w:r>
+      <w:r>
+        <w:rPr>
+          <w:i/>
+          <w:iCs/>
+          <w:lang w:val="fr-FR"/>
+        </w:rPr>
+        <w:t>Flux TNT configurés sur IKUSI N°1</w:t>
+      </w:r>
+    </w:p>
+    <w:p>
+      <w:pPr>
+        <w:jc w:val="center"/>
+        <w:rPr>
+          <w:lang w:val="fr-FR"/>
+        </w:rPr>
+      </w:pPr>
+      <w:r>
+        <w:rPr>
+          <w:noProof/>
+          <w:lang w:val="fr-FR"/>
+        </w:rPr>
+        <w:drawing>
+          <wp:inline distT="0" distB="0" distL="0" distR="0" wp14:anchorId="72E4824B" wp14:editId="69A556A8">
+            <wp:extent cx="5514043" cy="1966451"/>
+            <wp:effectExtent l="0" t="0" r="0" b="0"/>
+            <wp:docPr id="17" name="Image 17"/>
+            <wp:cNvGraphicFramePr>
+              <a:graphicFrameLocks xmlns:a="http://schemas.openxmlformats.org/drawingml/2006/main" noChangeAspect="1"/>
+            </wp:cNvGraphicFramePr>
+            <a:graphic xmlns:a="http://schemas.openxmlformats.org/drawingml/2006/main">
+              <a:graphicData uri="http://schemas.openxmlformats.org/drawingml/2006/picture">
+                <pic:pic xmlns:pic="http://schemas.openxmlformats.org/drawingml/2006/picture">
+                  <pic:nvPicPr>
+                    <pic:cNvPr id="0" name="Picture 2"/>
+                    <pic:cNvPicPr>
+                      <a:picLocks noChangeAspect="1" noChangeArrowheads="1"/>
+                    </pic:cNvPicPr>
+                  </pic:nvPicPr>
+                  <pic:blipFill rotWithShape="1">
+                    <a:blip r:embed="rId35" cstate="print">
+                      <a:extLst>
+                        <a:ext uri="{28A0092B-C50C-407E-A947-70E740481C1C}">
+                          <a14:useLocalDpi xmlns:a14="http://schemas.microsoft.com/office/drawing/2010/main" val="0"/>
+                        </a:ext>
+                      </a:extLst>
+                    </a:blip>
+                    <a:srcRect b="34326"/>
+                    <a:stretch/>
+                  </pic:blipFill>
+                  <pic:spPr bwMode="auto">
+                    <a:xfrm>
+                      <a:off x="0" y="0"/>
+                      <a:ext cx="5519972" cy="1968566"/>
+                    </a:xfrm>
+                    <a:prstGeom prst="rect">
+                      <a:avLst/>
+                    </a:prstGeom>
+                    <a:noFill/>
+                    <a:ln>
+                      <a:noFill/>
+                    </a:ln>
+                    <a:extLst>
+                      <a:ext uri="{53640926-AAD7-44D8-BBD7-CCE9431645EC}">
+                        <a14:shadowObscured xmlns:a14="http://schemas.microsoft.com/office/drawing/2010/main"/>
+                      </a:ext>
+                    </a:extLst>
+                  </pic:spPr>
+                </pic:pic>
+              </a:graphicData>
+            </a:graphic>
+          </wp:inline>
+        </w:drawing>
+      </w:r>
+    </w:p>
+    <w:p>
+      <w:pPr>
+        <w:tabs>
+          <w:tab w:val="left" w:pos="11295"/>
+        </w:tabs>
+        <w:jc w:val="center"/>
+        <w:rPr>
+          <w:i/>
+          <w:iCs/>
+          <w:lang w:val="fr-FR"/>
+        </w:rPr>
+      </w:pPr>
+      <w:r>
+        <w:rPr>
+          <w:b/>
+          <w:bCs/>
+          <w:i/>
+          <w:iCs/>
+          <w:lang w:val="fr-FR"/>
+        </w:rPr>
+        <w:t xml:space="preserve">Figure </w:t>
+      </w:r>
+      <w:r>
+        <w:rPr>
+          <w:b/>
+          <w:bCs/>
+          <w:i/>
+          <w:iCs/>
+          <w:lang w:val="fr-FR"/>
+        </w:rPr>
+        <w:t>1</w:t>
+      </w:r>
+      <w:r>
+        <w:rPr>
+          <w:b/>
+          <w:bCs/>
+          <w:i/>
+          <w:iCs/>
+          <w:lang w:val="fr-FR"/>
+        </w:rPr>
+        <w:t>6</w:t>
+      </w:r>
+      <w:r>
+        <w:rPr>
+          <w:i/>
+          <w:iCs/>
+          <w:lang w:val="fr-FR"/>
+        </w:rPr>
+        <w:t xml:space="preserve">. </w:t>
+      </w:r>
+      <w:r>
+        <w:rPr>
+          <w:i/>
+          <w:iCs/>
+          <w:lang w:val="fr-FR"/>
+        </w:rPr>
+        <w:t>Flux TNT configurés sur IKUSI N°</w:t>
+      </w:r>
+      <w:r>
+        <w:rPr>
+          <w:i/>
+          <w:iCs/>
+          <w:lang w:val="fr-FR"/>
+        </w:rPr>
+        <w:t>2</w:t>
+      </w:r>
+    </w:p>
+    <w:p>
+      <w:pPr>
+        <w:pStyle w:val="Citationintense"/>
+        <w:rPr>
+          <w:lang w:val="fr-FR"/>
+        </w:rPr>
+      </w:pPr>
+      <w:r>
+        <w:rPr>
+          <w:lang w:val="fr-FR"/>
+        </w:rPr>
+        <w:lastRenderedPageBreak/>
+        <w:t>Voilà, le service de TNT sur IP est maintenant disponible sur vos AMINO</w:t>
+      </w:r>
+    </w:p>
+    <w:p>
+      <w:pPr>
+        <w:rPr>
+          <w:b/>
+          <w:bCs/>
+          <w:lang w:val="fr-FR"/>
+        </w:rPr>
+      </w:pPr>
+      <w:r>
+        <w:rPr>
+          <w:noProof/>
+          <w:lang w:val="fr-FR"/>
+        </w:rPr>
+        <w:drawing>
+          <wp:anchor distT="0" distB="0" distL="114300" distR="114300" simplePos="0" relativeHeight="251666432" behindDoc="0" locked="0" layoutInCell="1" allowOverlap="1" wp14:anchorId="57648C39" wp14:editId="55D0DC25">
+            <wp:simplePos x="0" y="0"/>
+            <wp:positionH relativeFrom="column">
+              <wp:posOffset>1704887</wp:posOffset>
+            </wp:positionH>
+            <wp:positionV relativeFrom="paragraph">
+              <wp:posOffset>1141055</wp:posOffset>
+            </wp:positionV>
+            <wp:extent cx="3170903" cy="1057683"/>
+            <wp:effectExtent l="0" t="0" r="0" b="9525"/>
+            <wp:wrapTopAndBottom/>
+            <wp:docPr id="29" name="Image 29"/>
+            <wp:cNvGraphicFramePr>
+              <a:graphicFrameLocks xmlns:a="http://schemas.openxmlformats.org/drawingml/2006/main" noChangeAspect="1"/>
+            </wp:cNvGraphicFramePr>
+            <a:graphic xmlns:a="http://schemas.openxmlformats.org/drawingml/2006/main">
+              <a:graphicData uri="http://schemas.openxmlformats.org/drawingml/2006/picture">
+                <pic:pic xmlns:pic="http://schemas.openxmlformats.org/drawingml/2006/picture">
+                  <pic:nvPicPr>
+                    <pic:cNvPr id="0" name="Picture 3"/>
+                    <pic:cNvPicPr>
+                      <a:picLocks noChangeAspect="1" noChangeArrowheads="1"/>
+                    </pic:cNvPicPr>
+                  </pic:nvPicPr>
+                  <pic:blipFill>
+                    <a:blip r:embed="rId36">
+                      <a:extLst>
+                        <a:ext uri="{28A0092B-C50C-407E-A947-70E740481C1C}">
+                          <a14:useLocalDpi xmlns:a14="http://schemas.microsoft.com/office/drawing/2010/main" val="0"/>
+                        </a:ext>
+                      </a:extLst>
+                    </a:blip>
+                    <a:srcRect/>
+                    <a:stretch>
+                      <a:fillRect/>
+                    </a:stretch>
+                  </pic:blipFill>
+                  <pic:spPr bwMode="auto">
+                    <a:xfrm>
+                      <a:off x="0" y="0"/>
+                      <a:ext cx="3170903" cy="1057683"/>
+                    </a:xfrm>
+                    <a:prstGeom prst="rect">
+                      <a:avLst/>
+                    </a:prstGeom>
+                    <a:noFill/>
+                    <a:ln>
+                      <a:noFill/>
+                    </a:ln>
+                  </pic:spPr>
+                </pic:pic>
+              </a:graphicData>
+            </a:graphic>
+            <wp14:sizeRelH relativeFrom="margin">
+              <wp14:pctWidth>0</wp14:pctWidth>
+            </wp14:sizeRelH>
+            <wp14:sizeRelV relativeFrom="margin">
+              <wp14:pctHeight>0</wp14:pctHeight>
+            </wp14:sizeRelV>
+          </wp:anchor>
+        </w:drawing>
+      </w:r>
+      <w:r>
+        <w:rPr>
+          <w:lang w:val="fr-FR"/>
+        </w:rPr>
+        <w:drawing>
+          <wp:anchor distT="0" distB="0" distL="114300" distR="114300" simplePos="0" relativeHeight="251667456" behindDoc="0" locked="0" layoutInCell="1" allowOverlap="1" wp14:anchorId="2959FD3F" wp14:editId="552B24F5">
+            <wp:simplePos x="0" y="0"/>
+            <wp:positionH relativeFrom="column">
+              <wp:posOffset>338543</wp:posOffset>
+            </wp:positionH>
+            <wp:positionV relativeFrom="paragraph">
+              <wp:posOffset>399881</wp:posOffset>
+            </wp:positionV>
+            <wp:extent cx="1261745" cy="2800985"/>
+            <wp:effectExtent l="0" t="0" r="0" b="0"/>
+            <wp:wrapTopAndBottom/>
+            <wp:docPr id="22" name="Image 22"/>
+            <wp:cNvGraphicFramePr>
+              <a:graphicFrameLocks xmlns:a="http://schemas.openxmlformats.org/drawingml/2006/main" noChangeAspect="1"/>
+            </wp:cNvGraphicFramePr>
+            <a:graphic xmlns:a="http://schemas.openxmlformats.org/drawingml/2006/main">
+              <a:graphicData uri="http://schemas.openxmlformats.org/drawingml/2006/picture">
+                <pic:pic xmlns:pic="http://schemas.openxmlformats.org/drawingml/2006/picture">
+                  <pic:nvPicPr>
+                    <pic:cNvPr id="1" name=""/>
+                    <pic:cNvPicPr/>
+                  </pic:nvPicPr>
+                  <pic:blipFill>
+                    <a:blip r:embed="rId37" cstate="print">
+                      <a:extLst>
+                        <a:ext uri="{28A0092B-C50C-407E-A947-70E740481C1C}">
+                          <a14:useLocalDpi xmlns:a14="http://schemas.microsoft.com/office/drawing/2010/main" val="0"/>
+                        </a:ext>
+                      </a:extLst>
+                    </a:blip>
+                    <a:stretch>
+                      <a:fillRect/>
+                    </a:stretch>
+                  </pic:blipFill>
+                  <pic:spPr>
+                    <a:xfrm>
+                      <a:off x="0" y="0"/>
+                      <a:ext cx="1261745" cy="2800985"/>
+                    </a:xfrm>
+                    <a:prstGeom prst="rect">
+                      <a:avLst/>
+                    </a:prstGeom>
+                  </pic:spPr>
+                </pic:pic>
+              </a:graphicData>
+            </a:graphic>
+            <wp14:sizeRelH relativeFrom="margin">
+              <wp14:pctWidth>0</wp14:pctWidth>
+            </wp14:sizeRelH>
+            <wp14:sizeRelV relativeFrom="margin">
+              <wp14:pctHeight>0</wp14:pctHeight>
+            </wp14:sizeRelV>
+          </wp:anchor>
+        </w:drawing>
+      </w:r>
+      <w:r>
+        <w:rPr>
+          <w:lang w:val="fr-FR"/>
+        </w:rPr>
+        <w:t>Pour changer les chaîne</w:t>
+      </w:r>
+      <w:r>
+        <w:rPr>
+          <w:lang w:val="fr-FR"/>
+        </w:rPr>
+        <w:t xml:space="preserve">s </w:t>
+      </w:r>
+      <w:r>
+        <w:rPr>
+          <w:lang w:val="fr-FR"/>
+        </w:rPr>
+        <w:t>diffusé</w:t>
+      </w:r>
+      <w:r>
+        <w:rPr>
+          <w:lang w:val="fr-FR"/>
+        </w:rPr>
+        <w:t>e</w:t>
+      </w:r>
+      <w:r>
+        <w:rPr>
+          <w:lang w:val="fr-FR"/>
+        </w:rPr>
+        <w:t>s par les IKUSI</w:t>
+      </w:r>
+      <w:r>
+        <w:rPr>
+          <w:lang w:val="fr-FR"/>
+        </w:rPr>
+        <w:t xml:space="preserve">, il faudra changer la fréquence de réception de l’appareil. Pour cela, il faudra se rendre dans le menu </w:t>
+      </w:r>
+      <w:r>
+        <w:rPr>
+          <w:b/>
+          <w:bCs/>
+          <w:lang w:val="fr-FR"/>
+        </w:rPr>
+        <w:t xml:space="preserve">Général </w:t>
+      </w:r>
+      <w:r>
+        <w:rPr>
+          <w:b/>
+          <w:bCs/>
+          <w:lang w:val="fr-FR"/>
+        </w:rPr>
+        <w:t>&gt; Réglages</w:t>
+      </w:r>
+      <w:r>
+        <w:rPr>
+          <w:b/>
+          <w:bCs/>
+          <w:lang w:val="fr-FR"/>
+        </w:rPr>
+        <w:t xml:space="preserve"> &gt; </w:t>
+      </w:r>
+      <w:r>
+        <w:rPr>
+          <w:b/>
+          <w:bCs/>
+          <w:i/>
+          <w:iCs/>
+          <w:lang w:val="fr-FR"/>
+        </w:rPr>
+        <w:t>Entrée</w:t>
+      </w:r>
+      <w:r>
+        <w:rPr>
+          <w:b/>
+          <w:bCs/>
+          <w:lang w:val="fr-FR"/>
+        </w:rPr>
+        <w:t xml:space="preserve"> </w:t>
+      </w:r>
+    </w:p>
+    <w:p>
+      <w:pPr>
+        <w:tabs>
+          <w:tab w:val="left" w:pos="11295"/>
+        </w:tabs>
+        <w:jc w:val="center"/>
+        <w:rPr>
+          <w:i/>
+          <w:iCs/>
+          <w:lang w:val="fr-FR"/>
+        </w:rPr>
+      </w:pPr>
+      <w:r>
+        <w:rPr>
+          <w:b/>
+          <w:bCs/>
+          <w:i/>
+          <w:iCs/>
+          <w:lang w:val="fr-FR"/>
+        </w:rPr>
+        <w:t xml:space="preserve">Figure </w:t>
+      </w:r>
+      <w:r>
+        <w:rPr>
+          <w:b/>
+          <w:bCs/>
+          <w:i/>
+          <w:iCs/>
+          <w:lang w:val="fr-FR"/>
+        </w:rPr>
+        <w:t>17</w:t>
+      </w:r>
+      <w:r>
+        <w:rPr>
+          <w:i/>
+          <w:iCs/>
+          <w:lang w:val="fr-FR"/>
+        </w:rPr>
+        <w:t xml:space="preserve">. </w:t>
+      </w:r>
+      <w:r>
+        <w:rPr>
+          <w:i/>
+          <w:iCs/>
+          <w:lang w:val="fr-FR"/>
+        </w:rPr>
+        <w:t>Sélection du flux</w:t>
+      </w:r>
+      <w:r>
+        <w:rPr>
+          <w:i/>
+          <w:iCs/>
+          <w:lang w:val="fr-FR"/>
+        </w:rPr>
+        <w:t xml:space="preserve"> TNT configurés sur IKUSI</w:t>
+      </w:r>
+    </w:p>
+    <w:p>
+      <w:pPr>
+        <w:ind w:firstLine="708"/>
+        <w:rPr>
+          <w:b/>
+          <w:bCs/>
+          <w:lang w:val="fr-FR"/>
+        </w:rPr>
+      </w:pPr>
+      <w:r>
+        <w:rPr>
+          <w:lang w:val="fr-FR"/>
+        </w:rPr>
+        <w:t>E</w:t>
+      </w:r>
+      <w:r>
+        <w:rPr>
+          <w:lang w:val="fr-FR"/>
+        </w:rPr>
+        <w:t>nsuite donner la fréquence que l’on veut utiliser. « </w:t>
+      </w:r>
+      <w:r>
+        <w:rPr>
+          <w:i/>
+          <w:iCs/>
+          <w:lang w:val="fr-FR"/>
+        </w:rPr>
+        <w:t>Le serveur TNS-100 est un convertisseur de flux de télévision numérique terrestre</w:t>
+      </w:r>
+      <w:r>
+        <w:rPr>
+          <w:i/>
+          <w:iCs/>
+          <w:lang w:val="fr-FR"/>
+        </w:rPr>
+        <w:t xml:space="preserve"> </w:t>
+      </w:r>
+      <w:r>
+        <w:rPr>
+          <w:i/>
+          <w:iCs/>
+          <w:lang w:val="fr-FR"/>
+        </w:rPr>
+        <w:t>(TNT) vers des flux de vidéo sur IP. Il est capable de gérer un canal contenant plusieurs</w:t>
+      </w:r>
+      <w:r>
+        <w:rPr>
+          <w:i/>
+          <w:iCs/>
+          <w:lang w:val="fr-FR"/>
+        </w:rPr>
+        <w:t xml:space="preserve"> </w:t>
+      </w:r>
+      <w:r>
+        <w:rPr>
+          <w:i/>
+          <w:iCs/>
+          <w:lang w:val="fr-FR"/>
+        </w:rPr>
+        <w:t>chaînes de télévision à la fois. Depuis l’émetteur de la Tour Eiffel, les canaux sont</w:t>
+      </w:r>
+      <w:r>
+        <w:rPr>
+          <w:i/>
+          <w:iCs/>
+          <w:lang w:val="fr-FR"/>
+        </w:rPr>
+        <w:t xml:space="preserve"> </w:t>
+      </w:r>
+      <w:r>
+        <w:rPr>
+          <w:i/>
+          <w:iCs/>
+          <w:lang w:val="fr-FR"/>
+        </w:rPr>
+        <w:t>définis de la manière suivante</w:t>
+      </w:r>
+      <w:r>
+        <w:rPr>
+          <w:i/>
+          <w:iCs/>
+          <w:lang w:val="fr-FR"/>
+        </w:rPr>
+        <w:t> :</w:t>
+      </w:r>
+      <w:r>
+        <w:rPr>
+          <w:lang w:val="fr-FR"/>
+        </w:rPr>
+        <w:t xml:space="preserve"> »</w:t>
+      </w:r>
+    </w:p>
+    <w:p>
+      <w:pPr>
+        <w:jc w:val="center"/>
+        <w:rPr>
+          <w:lang w:val="fr-FR"/>
+        </w:rPr>
+      </w:pPr>
+      <w:r>
+        <w:rPr>
+          <w:lang w:val="fr-FR"/>
+        </w:rPr>
+        <w:drawing>
+          <wp:inline distT="0" distB="0" distL="0" distR="0" wp14:anchorId="16579B9D" wp14:editId="33868A1D">
+            <wp:extent cx="2911316" cy="3183038"/>
+            <wp:effectExtent l="0" t="0" r="3810" b="0"/>
+            <wp:docPr id="31" name="Image 31"/>
+            <wp:cNvGraphicFramePr>
+              <a:graphicFrameLocks xmlns:a="http://schemas.openxmlformats.org/drawingml/2006/main" noChangeAspect="1"/>
+            </wp:cNvGraphicFramePr>
+            <a:graphic xmlns:a="http://schemas.openxmlformats.org/drawingml/2006/main">
+              <a:graphicData uri="http://schemas.openxmlformats.org/drawingml/2006/picture">
+                <pic:pic xmlns:pic="http://schemas.openxmlformats.org/drawingml/2006/picture">
+                  <pic:nvPicPr>
+                    <pic:cNvPr id="1" name=""/>
+                    <pic:cNvPicPr/>
+                  </pic:nvPicPr>
+                  <pic:blipFill rotWithShape="1">
+                    <a:blip r:embed="rId38"/>
+                    <a:srcRect l="2016" t="810" r="4992" b="5880"/>
+                    <a:stretch/>
+                  </pic:blipFill>
+                  <pic:spPr bwMode="auto">
+                    <a:xfrm>
+                      <a:off x="0" y="0"/>
+                      <a:ext cx="2926174" cy="3199283"/>
+                    </a:xfrm>
+                    <a:prstGeom prst="rect">
+                      <a:avLst/>
+                    </a:prstGeom>
+                    <a:ln>
+                      <a:noFill/>
+                    </a:ln>
+                    <a:extLst>
+                      <a:ext uri="{53640926-AAD7-44D8-BBD7-CCE9431645EC}">
+                        <a14:shadowObscured xmlns:a14="http://schemas.microsoft.com/office/drawing/2010/main"/>
+                      </a:ext>
+                    </a:extLst>
+                  </pic:spPr>
+                </pic:pic>
+              </a:graphicData>
+            </a:graphic>
+          </wp:inline>
+        </w:drawing>
+      </w:r>
+    </w:p>
+    <w:p>
+      <w:pPr>
+        <w:tabs>
+          <w:tab w:val="left" w:pos="11295"/>
+        </w:tabs>
+        <w:jc w:val="center"/>
+        <w:rPr>
+          <w:lang w:val="fr-FR"/>
+        </w:rPr>
+      </w:pPr>
+      <w:r>
+        <w:rPr>
+          <w:b/>
+          <w:bCs/>
+          <w:i/>
+          <w:iCs/>
+          <w:lang w:val="fr-FR"/>
+        </w:rPr>
+        <w:t xml:space="preserve">Figure </w:t>
+      </w:r>
+      <w:r>
+        <w:rPr>
+          <w:b/>
+          <w:bCs/>
+          <w:i/>
+          <w:iCs/>
+          <w:lang w:val="fr-FR"/>
+        </w:rPr>
+        <w:t>1</w:t>
+      </w:r>
+      <w:r>
+        <w:rPr>
+          <w:b/>
+          <w:bCs/>
+          <w:i/>
+          <w:iCs/>
+          <w:lang w:val="fr-FR"/>
+        </w:rPr>
+        <w:t>8</w:t>
+      </w:r>
+      <w:r>
+        <w:rPr>
+          <w:i/>
+          <w:iCs/>
+          <w:lang w:val="fr-FR"/>
+        </w:rPr>
+        <w:t xml:space="preserve">. </w:t>
+      </w:r>
+      <w:r>
+        <w:rPr>
+          <w:i/>
+          <w:iCs/>
+          <w:lang w:val="fr-FR"/>
+        </w:rPr>
+        <w:t>Différents canaux TNT et leur bouquets correspondants</w:t>
+      </w:r>
+      <w:r>
+        <w:rPr>
+          <w:lang w:val="fr-FR"/>
+        </w:rPr>
+        <w:t xml:space="preserve"> </w:t>
+      </w:r>
+    </w:p>
+    <w:p>
+      <w:pPr>
+        <w:rPr>
+          <w:lang w:val="fr-FR"/>
+        </w:rPr>
+      </w:pPr>
+      <w:r>
+        <w:rPr>
+          <w:lang w:val="fr-FR"/>
+        </w:rPr>
+        <w:t xml:space="preserve"> </w:t>
+      </w:r>
+    </w:p>
+    <w:p>
+      <w:pPr>
+        <w:rPr>
+          <w:lang w:val="fr-FR"/>
+        </w:rPr>
+      </w:pPr>
+      <w:r>
+        <w:rPr>
+          <w:lang w:val="fr-FR"/>
+        </w:rPr>
+        <w:lastRenderedPageBreak/>
+        <w:t xml:space="preserve">Mais ce n’est pas fini, après avoir changé la fréquence d’entrée il faut aussi changer les flux de sortie. On se rend dans le menu </w:t>
+      </w:r>
+      <w:r>
+        <w:rPr>
+          <w:b/>
+          <w:bCs/>
+          <w:lang w:val="fr-FR"/>
+        </w:rPr>
+        <w:t xml:space="preserve">Général &gt; Réglages &gt; </w:t>
+      </w:r>
+      <w:r>
+        <w:rPr>
+          <w:b/>
+          <w:bCs/>
+          <w:i/>
+          <w:iCs/>
+          <w:lang w:val="fr-FR"/>
+        </w:rPr>
+        <w:t>Sorties</w:t>
+      </w:r>
+      <w:r>
+        <w:rPr>
+          <w:lang w:val="fr-FR"/>
+        </w:rPr>
+        <w:t xml:space="preserve"> et p</w:t>
+      </w:r>
+      <w:r>
+        <w:rPr>
+          <w:lang w:val="fr-FR"/>
+        </w:rPr>
+        <w:t>our chaque flux il faut changer la source</w:t>
+      </w:r>
+      <w:r>
+        <w:rPr>
+          <w:lang w:val="fr-FR"/>
+        </w:rPr>
+        <w:t xml:space="preserve"> en cliquant sur le crayon à la fin de chaque ligne</w:t>
+      </w:r>
+      <w:r>
+        <w:rPr>
+          <w:lang w:val="fr-FR"/>
+        </w:rPr>
+        <w:t xml:space="preserve"> : </w:t>
+      </w:r>
+    </w:p>
+    <w:p>
+      <w:pPr>
+        <w:jc w:val="center"/>
+        <w:rPr>
+          <w:lang w:val="fr-FR"/>
+        </w:rPr>
+      </w:pPr>
+      <w:r>
+        <w:rPr>
+          <w:noProof/>
+        </w:rPr>
+        <w:drawing>
+          <wp:inline distT="0" distB="0" distL="0" distR="0" wp14:anchorId="1E615FC7" wp14:editId="55E3DD7C">
+            <wp:extent cx="5760720" cy="1428115"/>
+            <wp:effectExtent l="0" t="0" r="0" b="635"/>
+            <wp:docPr id="34" name="Image 34"/>
+            <wp:cNvGraphicFramePr>
+              <a:graphicFrameLocks xmlns:a="http://schemas.openxmlformats.org/drawingml/2006/main" noChangeAspect="1"/>
+            </wp:cNvGraphicFramePr>
+            <a:graphic xmlns:a="http://schemas.openxmlformats.org/drawingml/2006/main">
+              <a:graphicData uri="http://schemas.openxmlformats.org/drawingml/2006/picture">
+                <pic:pic xmlns:pic="http://schemas.openxmlformats.org/drawingml/2006/picture">
+                  <pic:nvPicPr>
+                    <pic:cNvPr id="0" name="Picture 7"/>
+                    <pic:cNvPicPr>
+                      <a:picLocks noChangeAspect="1" noChangeArrowheads="1"/>
+                    </pic:cNvPicPr>
+                  </pic:nvPicPr>
+                  <pic:blipFill>
+                    <a:blip r:embed="rId39">
+                      <a:extLst>
+                        <a:ext uri="{28A0092B-C50C-407E-A947-70E740481C1C}">
+                          <a14:useLocalDpi xmlns:a14="http://schemas.microsoft.com/office/drawing/2010/main" val="0"/>
+                        </a:ext>
+                      </a:extLst>
+                    </a:blip>
+                    <a:srcRect/>
+                    <a:stretch>
+                      <a:fillRect/>
+                    </a:stretch>
+                  </pic:blipFill>
+                  <pic:spPr bwMode="auto">
+                    <a:xfrm>
+                      <a:off x="0" y="0"/>
+                      <a:ext cx="5760720" cy="1428115"/>
+                    </a:xfrm>
+                    <a:prstGeom prst="rect">
+                      <a:avLst/>
+                    </a:prstGeom>
+                    <a:noFill/>
+                    <a:ln>
+                      <a:noFill/>
+                    </a:ln>
+                  </pic:spPr>
+                </pic:pic>
+              </a:graphicData>
+            </a:graphic>
+          </wp:inline>
+        </w:drawing>
+      </w:r>
+    </w:p>
+    <w:p>
+      <w:pPr>
+        <w:tabs>
+          <w:tab w:val="left" w:pos="11295"/>
+        </w:tabs>
+        <w:jc w:val="center"/>
+        <w:rPr>
+          <w:lang w:val="fr-FR"/>
+        </w:rPr>
+      </w:pPr>
+      <w:r>
+        <w:rPr>
+          <w:b/>
+          <w:bCs/>
+          <w:i/>
+          <w:iCs/>
+          <w:lang w:val="fr-FR"/>
+        </w:rPr>
+        <w:t xml:space="preserve">Figure </w:t>
+      </w:r>
+      <w:r>
+        <w:rPr>
+          <w:b/>
+          <w:bCs/>
+          <w:i/>
+          <w:iCs/>
+          <w:lang w:val="fr-FR"/>
+        </w:rPr>
+        <w:t>1</w:t>
+      </w:r>
+      <w:r>
+        <w:rPr>
+          <w:b/>
+          <w:bCs/>
+          <w:i/>
+          <w:iCs/>
+          <w:lang w:val="fr-FR"/>
+        </w:rPr>
+        <w:t>9</w:t>
+      </w:r>
+      <w:r>
+        <w:rPr>
+          <w:i/>
+          <w:iCs/>
+          <w:lang w:val="fr-FR"/>
+        </w:rPr>
+        <w:t xml:space="preserve">. </w:t>
+      </w:r>
+      <w:r>
+        <w:rPr>
+          <w:i/>
+          <w:iCs/>
+          <w:lang w:val="fr-FR"/>
+        </w:rPr>
+        <w:t>Flux multicast de sortie et les chaînes télé correspondantes</w:t>
+      </w:r>
+      <w:r>
+        <w:rPr>
+          <w:lang w:val="fr-FR"/>
+        </w:rPr>
+        <w:t xml:space="preserve"> </w:t>
+      </w:r>
+    </w:p>
+    <w:p>
+      <w:pPr>
+        <w:jc w:val="center"/>
+        <w:rPr>
+          <w:lang w:val="fr-FR"/>
+        </w:rPr>
+      </w:pPr>
+      <w:r>
+        <w:rPr>
+          <w:noProof/>
+          <w:lang w:val="fr-FR"/>
+        </w:rPr>
+        <w:drawing>
+          <wp:inline distT="0" distB="0" distL="0" distR="0" wp14:anchorId="55C9D1E3" wp14:editId="4118024C">
+            <wp:extent cx="5760720" cy="2872740"/>
+            <wp:effectExtent l="0" t="0" r="0" b="3810"/>
+            <wp:docPr id="33" name="Image 33"/>
+            <wp:cNvGraphicFramePr>
+              <a:graphicFrameLocks xmlns:a="http://schemas.openxmlformats.org/drawingml/2006/main" noChangeAspect="1"/>
+            </wp:cNvGraphicFramePr>
+            <a:graphic xmlns:a="http://schemas.openxmlformats.org/drawingml/2006/main">
+              <a:graphicData uri="http://schemas.openxmlformats.org/drawingml/2006/picture">
+                <pic:pic xmlns:pic="http://schemas.openxmlformats.org/drawingml/2006/picture">
+                  <pic:nvPicPr>
+                    <pic:cNvPr id="0" name="Picture 6"/>
+                    <pic:cNvPicPr>
+                      <a:picLocks noChangeAspect="1" noChangeArrowheads="1"/>
+                    </pic:cNvPicPr>
+                  </pic:nvPicPr>
+                  <pic:blipFill>
+                    <a:blip r:embed="rId40">
+                      <a:extLst>
+                        <a:ext uri="{28A0092B-C50C-407E-A947-70E740481C1C}">
+                          <a14:useLocalDpi xmlns:a14="http://schemas.microsoft.com/office/drawing/2010/main" val="0"/>
+                        </a:ext>
+                      </a:extLst>
+                    </a:blip>
+                    <a:srcRect/>
+                    <a:stretch>
+                      <a:fillRect/>
+                    </a:stretch>
+                  </pic:blipFill>
+                  <pic:spPr bwMode="auto">
+                    <a:xfrm>
+                      <a:off x="0" y="0"/>
+                      <a:ext cx="5760720" cy="2872740"/>
+                    </a:xfrm>
+                    <a:prstGeom prst="rect">
+                      <a:avLst/>
+                    </a:prstGeom>
+                    <a:noFill/>
+                    <a:ln>
+                      <a:noFill/>
+                    </a:ln>
+                  </pic:spPr>
+                </pic:pic>
+              </a:graphicData>
+            </a:graphic>
+          </wp:inline>
+        </w:drawing>
+      </w:r>
+    </w:p>
+    <w:p>
+      <w:pPr>
+        <w:tabs>
+          <w:tab w:val="left" w:pos="11295"/>
+        </w:tabs>
+        <w:jc w:val="center"/>
+        <w:rPr>
+          <w:lang w:val="fr-FR"/>
+        </w:rPr>
+      </w:pPr>
+      <w:r>
+        <w:rPr>
+          <w:b/>
+          <w:bCs/>
+          <w:i/>
+          <w:iCs/>
+          <w:lang w:val="fr-FR"/>
+        </w:rPr>
+        <w:t xml:space="preserve">Figure </w:t>
+      </w:r>
+      <w:r>
+        <w:rPr>
+          <w:b/>
+          <w:bCs/>
+          <w:i/>
+          <w:iCs/>
+          <w:lang w:val="fr-FR"/>
+        </w:rPr>
+        <w:t>20</w:t>
+      </w:r>
+      <w:r>
+        <w:rPr>
+          <w:i/>
+          <w:iCs/>
+          <w:lang w:val="fr-FR"/>
+        </w:rPr>
+        <w:t xml:space="preserve">. </w:t>
+      </w:r>
+      <w:r>
+        <w:rPr>
+          <w:i/>
+          <w:iCs/>
+          <w:lang w:val="fr-FR"/>
+        </w:rPr>
+        <w:t>Sélection de la chaîne en fonction pour chaque flux multicast</w:t>
+      </w:r>
+    </w:p>
+    <w:p>
+      <w:pPr>
+        <w:ind w:firstLine="708"/>
+        <w:rPr>
+          <w:lang w:val="fr-FR"/>
+        </w:rPr>
+      </w:pPr>
+      <w:r>
+        <w:rPr>
+          <w:lang w:val="fr-FR"/>
+        </w:rPr>
+        <w:t>On sélectionne la ligne qui nous intéresse dans le bouquet, et on ne change rien en termes de configuration IP et ports.</w:t>
+      </w:r>
+    </w:p>
+    <w:p>
+      <w:pPr>
         <w:rPr>
           <w:lang w:val="fr-FR"/>
         </w:rPr>
@@ -7164,11 +10157,63 @@
           <w:lang w:val="fr-FR"/>
         </w:rPr>
         <w:tab/>
-      </w:r>
+        <w:t>Pour plus d’</w:t>
+      </w:r>
+      <w:r>
+        <w:rPr>
+          <w:lang w:val="fr-FR"/>
+        </w:rPr>
+        <w:t>esthétisme</w:t>
+      </w:r>
+      <w:r>
+        <w:rPr>
+          <w:lang w:val="fr-FR"/>
+        </w:rPr>
+        <w:t xml:space="preserve"> il faudra aussi changer la description des flux multicast dans le fichier </w:t>
+      </w:r>
+      <w:r>
+        <w:rPr>
+          <w:i/>
+          <w:iCs/>
+          <w:lang w:val="fr-FR"/>
+        </w:rPr>
+        <w:t>chnls.txt</w:t>
+      </w:r>
+      <w:r>
+        <w:rPr>
+          <w:lang w:val="fr-FR"/>
+        </w:rPr>
+        <w:t xml:space="preserve"> et le </w:t>
+      </w:r>
+      <w:r>
+        <w:rPr>
+          <w:lang w:val="fr-FR"/>
+        </w:rPr>
+        <w:t>retransmettre</w:t>
+      </w:r>
+      <w:r>
+        <w:rPr>
+          <w:lang w:val="fr-FR"/>
+        </w:rPr>
+        <w:t xml:space="preserve"> via le script </w:t>
+      </w:r>
+      <w:hyperlink r:id="rId41" w:history="1">
+        <w:r>
+          <w:rPr>
+            <w:rStyle w:val="Lienhypertexte"/>
+            <w:b/>
+            <w:bCs/>
+            <w:i/>
+            <w:iCs/>
+            <w:lang w:val="fr-FR"/>
+          </w:rPr>
+          <w:t>telnet-chnls.sh</w:t>
+        </w:r>
+      </w:hyperlink>
     </w:p>
     <w:sectPr>
-      <w:footerReference w:type="default" r:id="rId26"/>
-      <w:footerReference w:type="first" r:id="rId27"/>
+      <w:footerReference w:type="default" r:id="rId42"/>
+      <w:footerReference w:type="first" r:id="rId43"/>
       <w:pgSz w:w="11906" w:h="16838"/>
       <w:pgMar w:top="1417" w:right="1417" w:bottom="1417" w:left="1417" w:header="708" w:footer="708" w:gutter="0"/>
       <w:pgNumType w:start="0"/>
@@ -7215,6 +10260,7 @@
         <w:docPartUnique/>
       </w:docPartObj>
     </w:sdtPr>
+    <w:sdtEndPr/>
     <w:sdtContent>
       <w:p>
         <w:pPr>
@@ -7443,12 +10489,14 @@
       <w:rPr>
         <w:sz w:val="24"/>
         <w:szCs w:val="24"/>
+        <w:lang w:val="fr-FR"/>
       </w:rPr>
     </w:pPr>
     <w:r>
       <w:rPr>
         <w:sz w:val="24"/>
         <w:szCs w:val="24"/>
+        <w:lang w:val="fr-FR"/>
       </w:rPr>
       <w:t>122, rue Paul Armangot 94440 Vitry-sur-Seine</w:t>
     </w:r>
@@ -7622,10 +10670,11 @@
     </w:lvl>
   </w:abstractNum>
   <w:abstractNum w:abstractNumId="1" w15:restartNumberingAfterBreak="0">
-    <w:nsid w:val="47EB41F0"/>
+    <w:nsid w:val="318E589E"/>
     <w:multiLevelType w:val="hybridMultilevel"/>
-    <w:tmpl w:val="B08C6B08"/>
-    <w:lvl w:ilvl="0" w:tplc="583A041A">
+    <w:tmpl w:val="5D6C6C12"/>
+    <w:lvl w:ilvl="0" w:tplc="E2AA2EF8">
+      <w:start w:val="9"/>
       <w:numFmt w:val="bullet"/>
       <w:lvlText w:val="-"/>
       <w:lvlJc w:val="left"/>
@@ -7734,6 +10783,118 @@
     </w:lvl>
   </w:abstractNum>
   <w:abstractNum w:abstractNumId="2" w15:restartNumberingAfterBreak="0">
+    <w:nsid w:val="47EB41F0"/>
+    <w:multiLevelType w:val="hybridMultilevel"/>
+    <w:tmpl w:val="B08C6B08"/>
+    <w:lvl w:ilvl="0" w:tplc="583A041A">
+      <w:numFmt w:val="bullet"/>
+      <w:lvlText w:val="-"/>
+      <w:lvlJc w:val="left"/>
+      <w:pPr>
+        <w:ind w:left="720" w:hanging="360"/>
+      </w:pPr>
+      <w:rPr>
+        <w:rFonts w:ascii="Calibri" w:eastAsiaTheme="minorHAnsi" w:hAnsi="Calibri" w:cs="Calibri" w:hint="default"/>
+      </w:rPr>
+    </w:lvl>
+    <w:lvl w:ilvl="1" w:tplc="040C0003" w:tentative="1">
+      <w:start w:val="1"/>
+      <w:numFmt w:val="bullet"/>
+      <w:lvlText w:val="o"/>
+      <w:lvlJc w:val="left"/>
+      <w:pPr>
+        <w:ind w:left="1440" w:hanging="360"/>
+      </w:pPr>
+      <w:rPr>
+        <w:rFonts w:ascii="Courier New" w:hAnsi="Courier New" w:cs="Courier New" w:hint="default"/>
+      </w:rPr>
+    </w:lvl>
+    <w:lvl w:ilvl="2" w:tplc="040C0005" w:tentative="1">
+      <w:start w:val="1"/>
+      <w:numFmt w:val="bullet"/>
+      <w:lvlText w:val=""/>
+      <w:lvlJc w:val="left"/>
+      <w:pPr>
+        <w:ind w:left="2160" w:hanging="360"/>
+      </w:pPr>
+      <w:rPr>
+        <w:rFonts w:ascii="Wingdings" w:hAnsi="Wingdings" w:hint="default"/>
+      </w:rPr>
+    </w:lvl>
+    <w:lvl w:ilvl="3" w:tplc="040C0001" w:tentative="1">
+      <w:start w:val="1"/>
+      <w:numFmt w:val="bullet"/>
+      <w:lvlText w:val=""/>
+      <w:lvlJc w:val="left"/>
+      <w:pPr>
+        <w:ind w:left="2880" w:hanging="360"/>
+      </w:pPr>
+      <w:rPr>
+        <w:rFonts w:ascii="Symbol" w:hAnsi="Symbol" w:hint="default"/>
+      </w:rPr>
+    </w:lvl>
+    <w:lvl w:ilvl="4" w:tplc="040C0003" w:tentative="1">
+      <w:start w:val="1"/>
+      <w:numFmt w:val="bullet"/>
+      <w:lvlText w:val="o"/>
+      <w:lvlJc w:val="left"/>
+      <w:pPr>
+        <w:ind w:left="3600" w:hanging="360"/>
+      </w:pPr>
+      <w:rPr>
+        <w:rFonts w:ascii="Courier New" w:hAnsi="Courier New" w:cs="Courier New" w:hint="default"/>
+      </w:rPr>
+    </w:lvl>
+    <w:lvl w:ilvl="5" w:tplc="040C0005" w:tentative="1">
+      <w:start w:val="1"/>
+      <w:numFmt w:val="bullet"/>
+      <w:lvlText w:val=""/>
+      <w:lvlJc w:val="left"/>
+      <w:pPr>
+        <w:ind w:left="4320" w:hanging="360"/>
+      </w:pPr>
+      <w:rPr>
+        <w:rFonts w:ascii="Wingdings" w:hAnsi="Wingdings" w:hint="default"/>
+      </w:rPr>
+    </w:lvl>
+    <w:lvl w:ilvl="6" w:tplc="040C0001" w:tentative="1">
+      <w:start w:val="1"/>
+      <w:numFmt w:val="bullet"/>
+      <w:lvlText w:val=""/>
+      <w:lvlJc w:val="left"/>
+      <w:pPr>
+        <w:ind w:left="5040" w:hanging="360"/>
+      </w:pPr>
+      <w:rPr>
+        <w:rFonts w:ascii="Symbol" w:hAnsi="Symbol" w:hint="default"/>
+      </w:rPr>
+    </w:lvl>
+    <w:lvl w:ilvl="7" w:tplc="040C0003" w:tentative="1">
+      <w:start w:val="1"/>
+      <w:numFmt w:val="bullet"/>
+      <w:lvlText w:val="o"/>
+      <w:lvlJc w:val="left"/>
+      <w:pPr>
+        <w:ind w:left="5760" w:hanging="360"/>
+      </w:pPr>
+      <w:rPr>
+        <w:rFonts w:ascii="Courier New" w:hAnsi="Courier New" w:cs="Courier New" w:hint="default"/>
+      </w:rPr>
+    </w:lvl>
+    <w:lvl w:ilvl="8" w:tplc="040C0005" w:tentative="1">
+      <w:start w:val="1"/>
+      <w:numFmt w:val="bullet"/>
+      <w:lvlText w:val=""/>
+      <w:lvlJc w:val="left"/>
+      <w:pPr>
+        <w:ind w:left="6480" w:hanging="360"/>
+      </w:pPr>
+      <w:rPr>
+        <w:rFonts w:ascii="Wingdings" w:hAnsi="Wingdings" w:hint="default"/>
+      </w:rPr>
+    </w:lvl>
+  </w:abstractNum>
+  <w:abstractNum w:abstractNumId="3" w15:restartNumberingAfterBreak="0">
     <w:nsid w:val="4AD9327B"/>
     <w:multiLevelType w:val="hybridMultilevel"/>
     <w:tmpl w:val="48E6074A"/>
@@ -7845,7 +11006,7 @@
       </w:rPr>
     </w:lvl>
   </w:abstractNum>
-  <w:abstractNum w:abstractNumId="3" w15:restartNumberingAfterBreak="0">
+  <w:abstractNum w:abstractNumId="4" w15:restartNumberingAfterBreak="0">
     <w:nsid w:val="5898063C"/>
     <w:multiLevelType w:val="hybridMultilevel"/>
     <w:tmpl w:val="6C687080"/>
@@ -7958,7 +11119,7 @@
       </w:rPr>
     </w:lvl>
   </w:abstractNum>
-  <w:abstractNum w:abstractNumId="4" w15:restartNumberingAfterBreak="0">
+  <w:abstractNum w:abstractNumId="5" w15:restartNumberingAfterBreak="0">
     <w:nsid w:val="679638EB"/>
     <w:multiLevelType w:val="hybridMultilevel"/>
     <w:tmpl w:val="83E217A8"/>
@@ -8071,7 +11232,7 @@
       </w:rPr>
     </w:lvl>
   </w:abstractNum>
-  <w:abstractNum w:abstractNumId="5" w15:restartNumberingAfterBreak="0">
+  <w:abstractNum w:abstractNumId="6" w15:restartNumberingAfterBreak="0">
     <w:nsid w:val="708D151D"/>
     <w:multiLevelType w:val="hybridMultilevel"/>
     <w:tmpl w:val="DE66B15A"/>
@@ -8184,22 +11345,25 @@
     </w:lvl>
   </w:abstractNum>
   <w:num w:numId="1">
-    <w:abstractNumId w:val="1"/>
+    <w:abstractNumId w:val="2"/>
   </w:num>
   <w:num w:numId="2">
+    <w:abstractNumId w:val="4"/>
+  </w:num>
+  <w:num w:numId="3">
     <w:abstractNumId w:val="3"/>
   </w:num>
-  <w:num w:numId="3">
-    <w:abstractNumId w:val="2"/>
-  </w:num>
   <w:num w:numId="4">
-    <w:abstractNumId w:val="4"/>
+    <w:abstractNumId w:val="5"/>
   </w:num>
   <w:num w:numId="5">
-    <w:abstractNumId w:val="5"/>
+    <w:abstractNumId w:val="6"/>
   </w:num>
   <w:num w:numId="6">
     <w:abstractNumId w:val="0"/>
+  </w:num>
+  <w:num w:numId="7">
+    <w:abstractNumId w:val="1"/>
   </w:num>
 </w:numbering>
 </file>
@@ -8602,7 +11766,7 @@
   <w:style w:type="paragraph" w:default="1" w:styleId="Normal">
     <w:name w:val="Normal"/>
     <w:qFormat/>
-    <w:rsid w:val="00F61901"/>
+    <w:rsid w:val="00690635"/>
     <w:rPr>
       <w:lang w:val="en-IE"/>
     </w:rPr>
@@ -8675,7 +11839,6 @@
   <w:style w:type="character" w:default="1" w:styleId="Policepardfaut">
     <w:name w:val="Default Paragraph Font"/>
     <w:uiPriority w:val="1"/>
-    <w:semiHidden/>
     <w:unhideWhenUsed/>
   </w:style>
   <w:style w:type="table" w:default="1" w:styleId="TableauNormal">
@@ -8936,6 +12099,120 @@
     <w:rPr>
       <w:rFonts w:eastAsiaTheme="minorEastAsia" w:cs="Times New Roman"/>
       <w:lang w:val="fr-FR" w:eastAsia="fr-FR"/>
+    </w:rPr>
+  </w:style>
+  <w:style w:type="paragraph" w:styleId="Sous-titre">
+    <w:name w:val="Subtitle"/>
+    <w:basedOn w:val="Normal"/>
+    <w:next w:val="Normal"/>
+    <w:link w:val="Sous-titreCar"/>
+    <w:uiPriority w:val="11"/>
+    <w:qFormat/>
+    <w:rsid w:val="00E71657"/>
+    <w:pPr>
+      <w:numPr>
+        <w:ilvl w:val="1"/>
+      </w:numPr>
+    </w:pPr>
+    <w:rPr>
+      <w:rFonts w:eastAsiaTheme="minorEastAsia"/>
+      <w:color w:val="5A5A5A" w:themeColor="text1" w:themeTint="A5"/>
+      <w:spacing w:val="15"/>
+    </w:rPr>
+  </w:style>
+  <w:style w:type="character" w:customStyle="1" w:styleId="Sous-titreCar">
+    <w:name w:val="Sous-titre Car"/>
+    <w:basedOn w:val="Policepardfaut"/>
+    <w:link w:val="Sous-titre"/>
+    <w:uiPriority w:val="11"/>
+    <w:rsid w:val="00E71657"/>
+    <w:rPr>
+      <w:rFonts w:eastAsiaTheme="minorEastAsia"/>
+      <w:color w:val="5A5A5A" w:themeColor="text1" w:themeTint="A5"/>
+      <w:spacing w:val="15"/>
+      <w:lang w:val="en-IE"/>
+    </w:rPr>
+  </w:style>
+  <w:style w:type="character" w:styleId="Lienhypertexte">
+    <w:name w:val="Hyperlink"/>
+    <w:basedOn w:val="Policepardfaut"/>
+    <w:uiPriority w:val="99"/>
+    <w:unhideWhenUsed/>
+    <w:rsid w:val="00673E04"/>
+    <w:rPr>
+      <w:color w:val="0563C1" w:themeColor="hyperlink"/>
+      <w:u w:val="single"/>
+    </w:rPr>
+  </w:style>
+  <w:style w:type="character" w:styleId="Mentionnonrsolue">
+    <w:name w:val="Unresolved Mention"/>
+    <w:basedOn w:val="Policepardfaut"/>
+    <w:uiPriority w:val="99"/>
+    <w:semiHidden/>
+    <w:unhideWhenUsed/>
+    <w:rsid w:val="00673E04"/>
+    <w:rPr>
+      <w:color w:val="605E5C"/>
+      <w:shd w:val="clear" w:color="auto" w:fill="E1DFDD"/>
+    </w:rPr>
+  </w:style>
+  <w:style w:type="character" w:styleId="Lienhypertextesuivivisit">
+    <w:name w:val="FollowedHyperlink"/>
+    <w:basedOn w:val="Policepardfaut"/>
+    <w:uiPriority w:val="99"/>
+    <w:semiHidden/>
+    <w:unhideWhenUsed/>
+    <w:rsid w:val="0071121F"/>
+    <w:rPr>
+      <w:color w:val="954F72" w:themeColor="followedHyperlink"/>
+      <w:u w:val="single"/>
+    </w:rPr>
+  </w:style>
+  <w:style w:type="paragraph" w:styleId="Citationintense">
+    <w:name w:val="Intense Quote"/>
+    <w:basedOn w:val="Normal"/>
+    <w:next w:val="Normal"/>
+    <w:link w:val="CitationintenseCar"/>
+    <w:uiPriority w:val="30"/>
+    <w:qFormat/>
+    <w:rsid w:val="001B547C"/>
+    <w:pPr>
+      <w:pBdr>
+        <w:top w:val="single" w:sz="4" w:space="10" w:color="4472C4" w:themeColor="accent1"/>
+        <w:bottom w:val="single" w:sz="4" w:space="10" w:color="4472C4" w:themeColor="accent1"/>
+      </w:pBdr>
+      <w:spacing w:before="360" w:after="360"/>
+      <w:ind w:left="864" w:right="864"/>
+      <w:jc w:val="center"/>
+    </w:pPr>
+    <w:rPr>
+      <w:i/>
+      <w:iCs/>
+      <w:color w:val="4472C4" w:themeColor="accent1"/>
+    </w:rPr>
+  </w:style>
+  <w:style w:type="character" w:customStyle="1" w:styleId="CitationintenseCar">
+    <w:name w:val="Citation intense Car"/>
+    <w:basedOn w:val="Policepardfaut"/>
+    <w:link w:val="Citationintense"/>
+    <w:uiPriority w:val="30"/>
+    <w:rsid w:val="001B547C"/>
+    <w:rPr>
+      <w:i/>
+      <w:iCs/>
+      <w:color w:val="4472C4" w:themeColor="accent1"/>
+      <w:lang w:val="en-IE"/>
+    </w:rPr>
+  </w:style>
+  <w:style w:type="character" w:styleId="lev">
+    <w:name w:val="Strong"/>
+    <w:basedOn w:val="Policepardfaut"/>
+    <w:uiPriority w:val="22"/>
+    <w:qFormat/>
+    <w:rsid w:val="002C4584"/>
+    <w:rPr>
+      <w:b/>
+      <w:bCs/>
     </w:rPr>
   </w:style>
 </w:styles>

--- a/Rapport de projet.docx
+++ b/Rapport de projet.docx
@@ -445,10 +445,34 @@
     </w:p>
     <w:p>
       <w:pPr>
+        <w:jc w:val="center"/>
         <w:rPr>
           <w:lang w:val="en-GB"/>
         </w:rPr>
       </w:pPr>
+      <w:r>
+        <w:rPr>
+          <w:lang w:val="en-GB"/>
+        </w:rPr>
+        <w:t>[</w:t>
+      </w:r>
+      <w:hyperlink r:id="rId10" w:history="1">
+        <w:r>
+          <w:rPr>
+            <w:rStyle w:val="Lienhypertexte"/>
+            <w:i/>
+            <w:iCs/>
+            <w:lang w:val="en-GB"/>
+          </w:rPr>
+          <w:t>Repository Github</w:t>
+        </w:r>
+      </w:hyperlink>
+      <w:r>
+        <w:rPr>
+          <w:lang w:val="en-GB"/>
+        </w:rPr>
+        <w:t>]</w:t>
+      </w:r>
     </w:p>
     <w:p>
       <w:pPr>
@@ -904,7 +928,7 @@
                     <pic:cNvPicPr/>
                   </pic:nvPicPr>
                   <pic:blipFill>
-                    <a:blip r:embed="rId10">
+                    <a:blip r:embed="rId11">
                       <a:extLst>
                         <a:ext uri="{28A0092B-C50C-407E-A947-70E740481C1C}">
                           <a14:useLocalDpi xmlns:a14="http://schemas.microsoft.com/office/drawing/2010/main" val="0"/>
@@ -957,7 +981,7 @@
                     <pic:cNvPicPr/>
                   </pic:nvPicPr>
                   <pic:blipFill>
-                    <a:blip r:embed="rId11"/>
+                    <a:blip r:embed="rId12"/>
                     <a:stretch>
                       <a:fillRect/>
                     </a:stretch>
@@ -1150,7 +1174,6 @@
         <w:lastRenderedPageBreak/>
         <w:t xml:space="preserve">Configuration du boitier </w:t>
       </w:r>
-      <w:proofErr w:type="spellStart"/>
       <w:r>
         <w:rPr>
           <w:lang w:val="fr-FR"/>
@@ -1163,7 +1186,6 @@
         </w:rPr>
         <w:t>mino</w:t>
       </w:r>
-      <w:proofErr w:type="spellEnd"/>
     </w:p>
     <w:p>
       <w:pPr>
@@ -1189,7 +1211,7 @@
         </w:rPr>
         <w:t xml:space="preserve"> (</w:t>
       </w:r>
-      <w:hyperlink r:id="rId12" w:history="1">
+      <w:hyperlink r:id="rId13" w:history="1">
         <w:r>
           <w:rPr>
             <w:rStyle w:val="Lienhypertexte"/>
@@ -1536,7 +1558,7 @@
                     </pic:cNvPicPr>
                   </pic:nvPicPr>
                   <pic:blipFill>
-                    <a:blip r:embed="rId13" cstate="print">
+                    <a:blip r:embed="rId14" cstate="print">
                       <a:extLst>
                         <a:ext uri="{28A0092B-C50C-407E-A947-70E740481C1C}">
                           <a14:useLocalDpi xmlns:a14="http://schemas.microsoft.com/office/drawing/2010/main" val="0"/>
@@ -1590,7 +1612,7 @@
                     </pic:cNvPicPr>
                   </pic:nvPicPr>
                   <pic:blipFill>
-                    <a:blip r:embed="rId14" cstate="print">
+                    <a:blip r:embed="rId15" cstate="print">
                       <a:extLst>
                         <a:ext uri="{28A0092B-C50C-407E-A947-70E740481C1C}">
                           <a14:useLocalDpi xmlns:a14="http://schemas.microsoft.com/office/drawing/2010/main" val="0"/>
@@ -1737,7 +1759,7 @@
                     <pic:cNvPicPr/>
                   </pic:nvPicPr>
                   <pic:blipFill>
-                    <a:blip r:embed="rId15" cstate="print">
+                    <a:blip r:embed="rId16" cstate="print">
                       <a:extLst>
                         <a:ext uri="{28A0092B-C50C-407E-A947-70E740481C1C}">
                           <a14:useLocalDpi xmlns:a14="http://schemas.microsoft.com/office/drawing/2010/main" val="0"/>
@@ -1804,25 +1826,7 @@
           <w:iCs/>
           <w:lang w:val="fr-FR"/>
         </w:rPr>
-        <w:t xml:space="preserve">. Interface </w:t>
-      </w:r>
-      <w:proofErr w:type="spellStart"/>
-      <w:r>
-        <w:rPr>
-          <w:i/>
-          <w:iCs/>
-          <w:lang w:val="fr-FR"/>
-        </w:rPr>
-        <w:t>Amino</w:t>
-      </w:r>
-      <w:proofErr w:type="spellEnd"/>
-      <w:r>
-        <w:rPr>
-          <w:i/>
-          <w:iCs/>
-          <w:lang w:val="fr-FR"/>
-        </w:rPr>
-        <w:t xml:space="preserve"> au démarrage</w:t>
+        <w:t>. Interface Amino au démarrage</w:t>
       </w:r>
     </w:p>
     <w:p>
@@ -1914,7 +1918,7 @@
                     </pic:cNvPicPr>
                   </pic:nvPicPr>
                   <pic:blipFill>
-                    <a:blip r:embed="rId16" cstate="print">
+                    <a:blip r:embed="rId17" cstate="print">
                       <a:extLst>
                         <a:ext uri="{28A0092B-C50C-407E-A947-70E740481C1C}">
                           <a14:useLocalDpi xmlns:a14="http://schemas.microsoft.com/office/drawing/2010/main" val="0"/>
@@ -2011,7 +2015,6 @@
         </w:rPr>
         <w:t>« </w:t>
       </w:r>
-      <w:proofErr w:type="spellStart"/>
       <w:r>
         <w:rPr>
           <w:b/>
@@ -2022,7 +2025,6 @@
         </w:rPr>
         <w:t>leaves</w:t>
       </w:r>
-      <w:proofErr w:type="spellEnd"/>
       <w:r>
         <w:rPr>
           <w:lang w:val="fr-FR"/>
@@ -2079,7 +2081,7 @@
                     </pic:cNvPicPr>
                   </pic:nvPicPr>
                   <pic:blipFill>
-                    <a:blip r:embed="rId17" cstate="print">
+                    <a:blip r:embed="rId18" cstate="print">
                       <a:extLst>
                         <a:ext uri="{28A0092B-C50C-407E-A947-70E740481C1C}">
                           <a14:useLocalDpi xmlns:a14="http://schemas.microsoft.com/office/drawing/2010/main" val="0"/>
@@ -2136,18 +2138,8 @@
           <w:iCs/>
           <w:lang w:val="fr-FR"/>
         </w:rPr>
-        <w:t xml:space="preserve">. Page de configuration </w:t>
-      </w:r>
-      <w:proofErr w:type="spellStart"/>
-      <w:r>
-        <w:rPr>
-          <w:i/>
-          <w:iCs/>
-          <w:lang w:val="fr-FR"/>
-        </w:rPr>
-        <w:t>Aminet</w:t>
-      </w:r>
-      <w:proofErr w:type="spellEnd"/>
+        <w:t>. Page de configuration Aminet</w:t>
+      </w:r>
     </w:p>
     <w:p>
       <w:pPr>
@@ -2253,7 +2245,7 @@
                     <pic:cNvPicPr/>
                   </pic:nvPicPr>
                   <pic:blipFill>
-                    <a:blip r:embed="rId18"/>
+                    <a:blip r:embed="rId19"/>
                     <a:stretch>
                       <a:fillRect/>
                     </a:stretch>
@@ -2499,7 +2491,6 @@
         </w:rPr>
         <w:t xml:space="preserve">le mot de passe est « </w:t>
       </w:r>
-      <w:proofErr w:type="spellStart"/>
       <w:r>
         <w:rPr>
           <w:b/>
@@ -2510,7 +2501,6 @@
         </w:rPr>
         <w:t>snake</w:t>
       </w:r>
-      <w:proofErr w:type="spellEnd"/>
       <w:r>
         <w:rPr>
           <w:lang w:val="fr-FR"/>
@@ -2549,7 +2539,7 @@
                     </pic:cNvPicPr>
                   </pic:nvPicPr>
                   <pic:blipFill>
-                    <a:blip r:embed="rId19">
+                    <a:blip r:embed="rId20">
                       <a:extLst>
                         <a:ext uri="{28A0092B-C50C-407E-A947-70E740481C1C}">
                           <a14:useLocalDpi xmlns:a14="http://schemas.microsoft.com/office/drawing/2010/main" val="0"/>
@@ -2783,7 +2773,7 @@
                     </pic:cNvPicPr>
                   </pic:nvPicPr>
                   <pic:blipFill>
-                    <a:blip r:embed="rId20" cstate="print">
+                    <a:blip r:embed="rId21" cstate="print">
                       <a:extLst>
                         <a:ext uri="{28A0092B-C50C-407E-A947-70E740481C1C}">
                           <a14:useLocalDpi xmlns:a14="http://schemas.microsoft.com/office/drawing/2010/main" val="0"/>
@@ -2941,7 +2931,7 @@
         </w:rPr>
         <w:t xml:space="preserve">Par ailleurs, il faut pouvoir accéder aux chaînes, et pour cela il faut modifier le fichier </w:t>
       </w:r>
-      <w:hyperlink r:id="rId21" w:history="1">
+      <w:hyperlink r:id="rId22" w:history="1">
         <w:r>
           <w:rPr>
             <w:rStyle w:val="Lienhypertexte"/>
@@ -3063,29 +3053,7 @@
                 <w:szCs w:val="21"/>
                 <w:lang w:val="en-GB" w:eastAsia="fr-FR"/>
               </w:rPr>
-              <w:t xml:space="preserve"># </w:t>
-            </w:r>
-            <w:proofErr w:type="spellStart"/>
-            <w:r>
-              <w:rPr>
-                <w:rFonts w:ascii="Consolas" w:eastAsia="Times New Roman" w:hAnsi="Consolas" w:cs="Times New Roman"/>
-                <w:color w:val="F8F8F8"/>
-                <w:sz w:val="21"/>
-                <w:szCs w:val="21"/>
-                <w:lang w:val="en-GB" w:eastAsia="fr-FR"/>
-              </w:rPr>
-              <w:t>Amino</w:t>
-            </w:r>
-            <w:proofErr w:type="spellEnd"/>
-            <w:r>
-              <w:rPr>
-                <w:rFonts w:ascii="Consolas" w:eastAsia="Times New Roman" w:hAnsi="Consolas" w:cs="Times New Roman"/>
-                <w:color w:val="F8F8F8"/>
-                <w:sz w:val="21"/>
-                <w:szCs w:val="21"/>
-                <w:lang w:val="en-GB" w:eastAsia="fr-FR"/>
-              </w:rPr>
-              <w:t xml:space="preserve"> Channels File</w:t>
+              <w:t># Amino Channels File</w:t>
             </w:r>
           </w:p>
           <w:p>
@@ -3368,8 +3336,7 @@
         </w:rPr>
         <w:t xml:space="preserve"> </w:t>
       </w:r>
-      <w:hyperlink r:id="rId22" w:history="1">
-        <w:proofErr w:type="spellStart"/>
+      <w:hyperlink r:id="rId23" w:history="1">
         <w:r>
           <w:rPr>
             <w:rStyle w:val="Lienhypertexte"/>
@@ -3381,7 +3348,6 @@
           </w:rPr>
           <w:t>bash</w:t>
         </w:r>
-        <w:proofErr w:type="spellEnd"/>
       </w:hyperlink>
       <w:r>
         <w:rPr>
@@ -3473,27 +3439,15 @@
           <w:lang w:val="en-GB" w:eastAsia="fr-FR"/>
         </w:rPr>
       </w:pPr>
-      <w:proofErr w:type="spellStart"/>
-      <w:r>
-        <w:rPr>
-          <w:rFonts w:ascii="Consolas" w:eastAsia="Times New Roman" w:hAnsi="Consolas" w:cs="Times New Roman"/>
-          <w:color w:val="F8F8F8"/>
-          <w:sz w:val="21"/>
-          <w:szCs w:val="21"/>
-          <w:lang w:val="en-GB" w:eastAsia="fr-FR"/>
-        </w:rPr>
-        <w:t>sudo</w:t>
-      </w:r>
-      <w:proofErr w:type="spellEnd"/>
-      <w:r>
-        <w:rPr>
-          <w:rFonts w:ascii="Consolas" w:eastAsia="Times New Roman" w:hAnsi="Consolas" w:cs="Times New Roman"/>
-          <w:color w:val="F8F8F8"/>
-          <w:sz w:val="21"/>
-          <w:szCs w:val="21"/>
-          <w:lang w:val="en-GB" w:eastAsia="fr-FR"/>
-        </w:rPr>
-        <w:t xml:space="preserve"> apt update </w:t>
+      <w:r>
+        <w:rPr>
+          <w:rFonts w:ascii="Consolas" w:eastAsia="Times New Roman" w:hAnsi="Consolas" w:cs="Times New Roman"/>
+          <w:color w:val="F8F8F8"/>
+          <w:sz w:val="21"/>
+          <w:szCs w:val="21"/>
+          <w:lang w:val="en-GB" w:eastAsia="fr-FR"/>
+        </w:rPr>
+        <w:t xml:space="preserve">sudo apt update </w:t>
       </w:r>
       <w:r>
         <w:rPr>
@@ -3528,49 +3482,15 @@
           <w:lang w:val="en-GB" w:eastAsia="fr-FR"/>
         </w:rPr>
       </w:pPr>
-      <w:proofErr w:type="spellStart"/>
-      <w:r>
-        <w:rPr>
-          <w:rFonts w:ascii="Consolas" w:eastAsia="Times New Roman" w:hAnsi="Consolas" w:cs="Times New Roman"/>
-          <w:color w:val="F8F8F8"/>
-          <w:sz w:val="21"/>
-          <w:szCs w:val="21"/>
-          <w:lang w:val="en-GB" w:eastAsia="fr-FR"/>
-        </w:rPr>
-        <w:t>sudo</w:t>
-      </w:r>
-      <w:proofErr w:type="spellEnd"/>
-      <w:r>
-        <w:rPr>
-          <w:rFonts w:ascii="Consolas" w:eastAsia="Times New Roman" w:hAnsi="Consolas" w:cs="Times New Roman"/>
-          <w:color w:val="F8F8F8"/>
-          <w:sz w:val="21"/>
-          <w:szCs w:val="21"/>
-          <w:lang w:val="en-GB" w:eastAsia="fr-FR"/>
-        </w:rPr>
-        <w:t xml:space="preserve"> apt install </w:t>
-      </w:r>
-      <w:proofErr w:type="spellStart"/>
-      <w:r>
-        <w:rPr>
-          <w:rFonts w:ascii="Consolas" w:eastAsia="Times New Roman" w:hAnsi="Consolas" w:cs="Times New Roman"/>
-          <w:color w:val="F8F8F8"/>
-          <w:sz w:val="21"/>
-          <w:szCs w:val="21"/>
-          <w:lang w:val="en-GB" w:eastAsia="fr-FR"/>
-        </w:rPr>
-        <w:t>vsftpd</w:t>
-      </w:r>
-      <w:proofErr w:type="spellEnd"/>
-      <w:r>
-        <w:rPr>
-          <w:rFonts w:ascii="Consolas" w:eastAsia="Times New Roman" w:hAnsi="Consolas" w:cs="Times New Roman"/>
-          <w:color w:val="F8F8F8"/>
-          <w:sz w:val="21"/>
-          <w:szCs w:val="21"/>
-          <w:lang w:val="en-GB" w:eastAsia="fr-FR"/>
-        </w:rPr>
-        <w:t xml:space="preserve"> -y </w:t>
+      <w:r>
+        <w:rPr>
+          <w:rFonts w:ascii="Consolas" w:eastAsia="Times New Roman" w:hAnsi="Consolas" w:cs="Times New Roman"/>
+          <w:color w:val="F8F8F8"/>
+          <w:sz w:val="21"/>
+          <w:szCs w:val="21"/>
+          <w:lang w:val="en-GB" w:eastAsia="fr-FR"/>
+        </w:rPr>
+        <w:t xml:space="preserve">sudo apt install vsftpd -y </w:t>
       </w:r>
       <w:r>
         <w:rPr>
@@ -3628,7 +3548,6 @@
           <w:lang w:val="fr-FR" w:eastAsia="fr-FR"/>
         </w:rPr>
       </w:pPr>
-      <w:proofErr w:type="spellStart"/>
       <w:r>
         <w:rPr>
           <w:rFonts w:ascii="Consolas" w:eastAsia="Times New Roman" w:hAnsi="Consolas" w:cs="Times New Roman"/>
@@ -3637,20 +3556,18 @@
           <w:szCs w:val="21"/>
           <w:lang w:val="fr-FR" w:eastAsia="fr-FR"/>
         </w:rPr>
-        <w:t>sudo</w:t>
-      </w:r>
-      <w:proofErr w:type="spellEnd"/>
-      <w:r>
-        <w:rPr>
-          <w:rFonts w:ascii="Consolas" w:eastAsia="Times New Roman" w:hAnsi="Consolas" w:cs="Times New Roman"/>
-          <w:color w:val="F8F8F8"/>
+        <w:t xml:space="preserve">sudo cp ./vsftpd.conf /etc/vsftpd.conf </w:t>
+      </w:r>
+      <w:r>
+        <w:rPr>
+          <w:rFonts w:ascii="Consolas" w:eastAsia="Times New Roman" w:hAnsi="Consolas" w:cs="Times New Roman"/>
+          <w:color w:val="F92672"/>
           <w:sz w:val="21"/>
           <w:szCs w:val="21"/>
           <w:lang w:val="fr-FR" w:eastAsia="fr-FR"/>
         </w:rPr>
-        <w:t xml:space="preserve"> </w:t>
-      </w:r>
-      <w:proofErr w:type="spellStart"/>
+        <w:t>&gt;</w:t>
+      </w:r>
       <w:r>
         <w:rPr>
           <w:rFonts w:ascii="Consolas" w:eastAsia="Times New Roman" w:hAnsi="Consolas" w:cs="Times New Roman"/>
@@ -3659,117 +3576,8 @@
           <w:szCs w:val="21"/>
           <w:lang w:val="fr-FR" w:eastAsia="fr-FR"/>
         </w:rPr>
-        <w:t>cp</w:t>
-      </w:r>
-      <w:proofErr w:type="spellEnd"/>
-      <w:r>
-        <w:rPr>
-          <w:rFonts w:ascii="Consolas" w:eastAsia="Times New Roman" w:hAnsi="Consolas" w:cs="Times New Roman"/>
-          <w:color w:val="F8F8F8"/>
-          <w:sz w:val="21"/>
-          <w:szCs w:val="21"/>
-          <w:lang w:val="fr-FR" w:eastAsia="fr-FR"/>
-        </w:rPr>
-        <w:t xml:space="preserve"> ./</w:t>
-      </w:r>
-      <w:proofErr w:type="spellStart"/>
-      <w:r>
-        <w:rPr>
-          <w:rFonts w:ascii="Consolas" w:eastAsia="Times New Roman" w:hAnsi="Consolas" w:cs="Times New Roman"/>
-          <w:color w:val="F8F8F8"/>
-          <w:sz w:val="21"/>
-          <w:szCs w:val="21"/>
-          <w:lang w:val="fr-FR" w:eastAsia="fr-FR"/>
-        </w:rPr>
-        <w:t>vsftpd.conf</w:t>
-      </w:r>
-      <w:proofErr w:type="spellEnd"/>
-      <w:r>
-        <w:rPr>
-          <w:rFonts w:ascii="Consolas" w:eastAsia="Times New Roman" w:hAnsi="Consolas" w:cs="Times New Roman"/>
-          <w:color w:val="F8F8F8"/>
-          <w:sz w:val="21"/>
-          <w:szCs w:val="21"/>
-          <w:lang w:val="fr-FR" w:eastAsia="fr-FR"/>
-        </w:rPr>
-        <w:t xml:space="preserve"> /</w:t>
-      </w:r>
-      <w:proofErr w:type="spellStart"/>
-      <w:r>
-        <w:rPr>
-          <w:rFonts w:ascii="Consolas" w:eastAsia="Times New Roman" w:hAnsi="Consolas" w:cs="Times New Roman"/>
-          <w:color w:val="F8F8F8"/>
-          <w:sz w:val="21"/>
-          <w:szCs w:val="21"/>
-          <w:lang w:val="fr-FR" w:eastAsia="fr-FR"/>
-        </w:rPr>
-        <w:t>etc</w:t>
-      </w:r>
-      <w:proofErr w:type="spellEnd"/>
-      <w:r>
-        <w:rPr>
-          <w:rFonts w:ascii="Consolas" w:eastAsia="Times New Roman" w:hAnsi="Consolas" w:cs="Times New Roman"/>
-          <w:color w:val="F8F8F8"/>
-          <w:sz w:val="21"/>
-          <w:szCs w:val="21"/>
-          <w:lang w:val="fr-FR" w:eastAsia="fr-FR"/>
-        </w:rPr>
-        <w:t>/</w:t>
-      </w:r>
-      <w:proofErr w:type="spellStart"/>
-      <w:r>
-        <w:rPr>
-          <w:rFonts w:ascii="Consolas" w:eastAsia="Times New Roman" w:hAnsi="Consolas" w:cs="Times New Roman"/>
-          <w:color w:val="F8F8F8"/>
-          <w:sz w:val="21"/>
-          <w:szCs w:val="21"/>
-          <w:lang w:val="fr-FR" w:eastAsia="fr-FR"/>
-        </w:rPr>
-        <w:t>vsftpd.conf</w:t>
-      </w:r>
-      <w:proofErr w:type="spellEnd"/>
-      <w:r>
-        <w:rPr>
-          <w:rFonts w:ascii="Consolas" w:eastAsia="Times New Roman" w:hAnsi="Consolas" w:cs="Times New Roman"/>
-          <w:color w:val="F8F8F8"/>
-          <w:sz w:val="21"/>
-          <w:szCs w:val="21"/>
-          <w:lang w:val="fr-FR" w:eastAsia="fr-FR"/>
-        </w:rPr>
-        <w:t xml:space="preserve"> </w:t>
-      </w:r>
-      <w:r>
-        <w:rPr>
-          <w:rFonts w:ascii="Consolas" w:eastAsia="Times New Roman" w:hAnsi="Consolas" w:cs="Times New Roman"/>
-          <w:color w:val="F92672"/>
-          <w:sz w:val="21"/>
-          <w:szCs w:val="21"/>
-          <w:lang w:val="fr-FR" w:eastAsia="fr-FR"/>
-        </w:rPr>
-        <w:t>&gt;</w:t>
-      </w:r>
-      <w:r>
-        <w:rPr>
-          <w:rFonts w:ascii="Consolas" w:eastAsia="Times New Roman" w:hAnsi="Consolas" w:cs="Times New Roman"/>
-          <w:color w:val="F8F8F8"/>
-          <w:sz w:val="21"/>
-          <w:szCs w:val="21"/>
-          <w:lang w:val="fr-FR" w:eastAsia="fr-FR"/>
-        </w:rPr>
-        <w:t xml:space="preserve"> /dev/</w:t>
-      </w:r>
-      <w:proofErr w:type="spellStart"/>
-      <w:r>
-        <w:rPr>
-          <w:rFonts w:ascii="Consolas" w:eastAsia="Times New Roman" w:hAnsi="Consolas" w:cs="Times New Roman"/>
-          <w:color w:val="F8F8F8"/>
-          <w:sz w:val="21"/>
-          <w:szCs w:val="21"/>
-          <w:lang w:val="fr-FR" w:eastAsia="fr-FR"/>
-        </w:rPr>
-        <w:t>null</w:t>
-      </w:r>
-      <w:proofErr w:type="spellEnd"/>
+        <w:t xml:space="preserve"> /dev/null</w:t>
+      </w:r>
     </w:p>
     <w:p>
       <w:pPr>
@@ -3783,7 +3591,6 @@
           <w:lang w:val="fr-FR" w:eastAsia="fr-FR"/>
         </w:rPr>
       </w:pPr>
-      <w:proofErr w:type="spellStart"/>
       <w:r>
         <w:rPr>
           <w:rFonts w:ascii="Consolas" w:eastAsia="Times New Roman" w:hAnsi="Consolas" w:cs="Times New Roman"/>
@@ -3792,84 +3599,7 @@
           <w:szCs w:val="21"/>
           <w:lang w:val="fr-FR" w:eastAsia="fr-FR"/>
         </w:rPr>
-        <w:t>sudo</w:t>
-      </w:r>
-      <w:proofErr w:type="spellEnd"/>
-      <w:r>
-        <w:rPr>
-          <w:rFonts w:ascii="Consolas" w:eastAsia="Times New Roman" w:hAnsi="Consolas" w:cs="Times New Roman"/>
-          <w:color w:val="F8F8F8"/>
-          <w:sz w:val="21"/>
-          <w:szCs w:val="21"/>
-          <w:lang w:val="fr-FR" w:eastAsia="fr-FR"/>
-        </w:rPr>
-        <w:t xml:space="preserve"> /</w:t>
-      </w:r>
-      <w:proofErr w:type="spellStart"/>
-      <w:r>
-        <w:rPr>
-          <w:rFonts w:ascii="Consolas" w:eastAsia="Times New Roman" w:hAnsi="Consolas" w:cs="Times New Roman"/>
-          <w:color w:val="F8F8F8"/>
-          <w:sz w:val="21"/>
-          <w:szCs w:val="21"/>
-          <w:lang w:val="fr-FR" w:eastAsia="fr-FR"/>
-        </w:rPr>
-        <w:t>etc</w:t>
-      </w:r>
-      <w:proofErr w:type="spellEnd"/>
-      <w:r>
-        <w:rPr>
-          <w:rFonts w:ascii="Consolas" w:eastAsia="Times New Roman" w:hAnsi="Consolas" w:cs="Times New Roman"/>
-          <w:color w:val="F8F8F8"/>
-          <w:sz w:val="21"/>
-          <w:szCs w:val="21"/>
-          <w:lang w:val="fr-FR" w:eastAsia="fr-FR"/>
-        </w:rPr>
-        <w:t>/</w:t>
-      </w:r>
-      <w:proofErr w:type="spellStart"/>
-      <w:r>
-        <w:rPr>
-          <w:rFonts w:ascii="Consolas" w:eastAsia="Times New Roman" w:hAnsi="Consolas" w:cs="Times New Roman"/>
-          <w:color w:val="F8F8F8"/>
-          <w:sz w:val="21"/>
-          <w:szCs w:val="21"/>
-          <w:lang w:val="fr-FR" w:eastAsia="fr-FR"/>
-        </w:rPr>
-        <w:t>init.d</w:t>
-      </w:r>
-      <w:proofErr w:type="spellEnd"/>
-      <w:r>
-        <w:rPr>
-          <w:rFonts w:ascii="Consolas" w:eastAsia="Times New Roman" w:hAnsi="Consolas" w:cs="Times New Roman"/>
-          <w:color w:val="F8F8F8"/>
-          <w:sz w:val="21"/>
-          <w:szCs w:val="21"/>
-          <w:lang w:val="fr-FR" w:eastAsia="fr-FR"/>
-        </w:rPr>
-        <w:t>/</w:t>
-      </w:r>
-      <w:proofErr w:type="spellStart"/>
-      <w:r>
-        <w:rPr>
-          <w:rFonts w:ascii="Consolas" w:eastAsia="Times New Roman" w:hAnsi="Consolas" w:cs="Times New Roman"/>
-          <w:color w:val="F8F8F8"/>
-          <w:sz w:val="21"/>
-          <w:szCs w:val="21"/>
-          <w:lang w:val="fr-FR" w:eastAsia="fr-FR"/>
-        </w:rPr>
-        <w:t>vsftpd</w:t>
-      </w:r>
-      <w:proofErr w:type="spellEnd"/>
-      <w:r>
-        <w:rPr>
-          <w:rFonts w:ascii="Consolas" w:eastAsia="Times New Roman" w:hAnsi="Consolas" w:cs="Times New Roman"/>
-          <w:color w:val="F8F8F8"/>
-          <w:sz w:val="21"/>
-          <w:szCs w:val="21"/>
-          <w:lang w:val="fr-FR" w:eastAsia="fr-FR"/>
-        </w:rPr>
-        <w:t xml:space="preserve"> restart</w:t>
+        <w:t>sudo /etc/init.d/vsftpd restart</w:t>
       </w:r>
     </w:p>
     <w:p>
@@ -3967,71 +3697,15 @@
           <w:lang w:val="en-GB" w:eastAsia="fr-FR"/>
         </w:rPr>
       </w:pPr>
-      <w:proofErr w:type="spellStart"/>
-      <w:r>
-        <w:rPr>
-          <w:rFonts w:ascii="Consolas" w:eastAsia="Times New Roman" w:hAnsi="Consolas" w:cs="Times New Roman"/>
-          <w:color w:val="F8F8F8"/>
-          <w:sz w:val="21"/>
-          <w:szCs w:val="21"/>
-          <w:lang w:val="en-GB" w:eastAsia="fr-FR"/>
-        </w:rPr>
-        <w:t>sudo</w:t>
-      </w:r>
-      <w:proofErr w:type="spellEnd"/>
-      <w:r>
-        <w:rPr>
-          <w:rFonts w:ascii="Consolas" w:eastAsia="Times New Roman" w:hAnsi="Consolas" w:cs="Times New Roman"/>
-          <w:color w:val="F8F8F8"/>
-          <w:sz w:val="21"/>
-          <w:szCs w:val="21"/>
-          <w:lang w:val="en-GB" w:eastAsia="fr-FR"/>
-        </w:rPr>
-        <w:t xml:space="preserve"> </w:t>
-      </w:r>
-      <w:proofErr w:type="spellStart"/>
-      <w:r>
-        <w:rPr>
-          <w:rFonts w:ascii="Consolas" w:eastAsia="Times New Roman" w:hAnsi="Consolas" w:cs="Times New Roman"/>
-          <w:color w:val="F8F8F8"/>
-          <w:sz w:val="21"/>
-          <w:szCs w:val="21"/>
-          <w:lang w:val="en-GB" w:eastAsia="fr-FR"/>
-        </w:rPr>
-        <w:t>mkdir</w:t>
-      </w:r>
-      <w:proofErr w:type="spellEnd"/>
-      <w:r>
-        <w:rPr>
-          <w:rFonts w:ascii="Consolas" w:eastAsia="Times New Roman" w:hAnsi="Consolas" w:cs="Times New Roman"/>
-          <w:color w:val="F8F8F8"/>
-          <w:sz w:val="21"/>
-          <w:szCs w:val="21"/>
-          <w:lang w:val="en-GB" w:eastAsia="fr-FR"/>
-        </w:rPr>
-        <w:t xml:space="preserve"> /</w:t>
-      </w:r>
-      <w:proofErr w:type="spellStart"/>
-      <w:r>
-        <w:rPr>
-          <w:rFonts w:ascii="Consolas" w:eastAsia="Times New Roman" w:hAnsi="Consolas" w:cs="Times New Roman"/>
-          <w:color w:val="F8F8F8"/>
-          <w:sz w:val="21"/>
-          <w:szCs w:val="21"/>
-          <w:lang w:val="en-GB" w:eastAsia="fr-FR"/>
-        </w:rPr>
-        <w:t>srv</w:t>
-      </w:r>
-      <w:proofErr w:type="spellEnd"/>
-      <w:r>
-        <w:rPr>
-          <w:rFonts w:ascii="Consolas" w:eastAsia="Times New Roman" w:hAnsi="Consolas" w:cs="Times New Roman"/>
-          <w:color w:val="F8F8F8"/>
-          <w:sz w:val="21"/>
-          <w:szCs w:val="21"/>
-          <w:lang w:val="en-GB" w:eastAsia="fr-FR"/>
-        </w:rPr>
-        <w:t xml:space="preserve">/ftp/ </w:t>
+      <w:r>
+        <w:rPr>
+          <w:rFonts w:ascii="Consolas" w:eastAsia="Times New Roman" w:hAnsi="Consolas" w:cs="Times New Roman"/>
+          <w:color w:val="F8F8F8"/>
+          <w:sz w:val="21"/>
+          <w:szCs w:val="21"/>
+          <w:lang w:val="en-GB" w:eastAsia="fr-FR"/>
+        </w:rPr>
+        <w:t xml:space="preserve">sudo mkdir /srv/ftp/ </w:t>
       </w:r>
       <w:r>
         <w:rPr>
@@ -4066,49 +3740,15 @@
           <w:lang w:val="en-GB" w:eastAsia="fr-FR"/>
         </w:rPr>
       </w:pPr>
-      <w:proofErr w:type="spellStart"/>
-      <w:r>
-        <w:rPr>
-          <w:rFonts w:ascii="Consolas" w:eastAsia="Times New Roman" w:hAnsi="Consolas" w:cs="Times New Roman"/>
-          <w:color w:val="F8F8F8"/>
-          <w:sz w:val="21"/>
-          <w:szCs w:val="21"/>
-          <w:lang w:val="en-GB" w:eastAsia="fr-FR"/>
-        </w:rPr>
-        <w:t>sudo</w:t>
-      </w:r>
-      <w:proofErr w:type="spellEnd"/>
-      <w:r>
-        <w:rPr>
-          <w:rFonts w:ascii="Consolas" w:eastAsia="Times New Roman" w:hAnsi="Consolas" w:cs="Times New Roman"/>
-          <w:color w:val="F8F8F8"/>
-          <w:sz w:val="21"/>
-          <w:szCs w:val="21"/>
-          <w:lang w:val="en-GB" w:eastAsia="fr-FR"/>
-        </w:rPr>
-        <w:t xml:space="preserve"> cp chnls.txt /</w:t>
-      </w:r>
-      <w:proofErr w:type="spellStart"/>
-      <w:r>
-        <w:rPr>
-          <w:rFonts w:ascii="Consolas" w:eastAsia="Times New Roman" w:hAnsi="Consolas" w:cs="Times New Roman"/>
-          <w:color w:val="F8F8F8"/>
-          <w:sz w:val="21"/>
-          <w:szCs w:val="21"/>
-          <w:lang w:val="en-GB" w:eastAsia="fr-FR"/>
-        </w:rPr>
-        <w:t>srv</w:t>
-      </w:r>
-      <w:proofErr w:type="spellEnd"/>
-      <w:r>
-        <w:rPr>
-          <w:rFonts w:ascii="Consolas" w:eastAsia="Times New Roman" w:hAnsi="Consolas" w:cs="Times New Roman"/>
-          <w:color w:val="F8F8F8"/>
-          <w:sz w:val="21"/>
-          <w:szCs w:val="21"/>
-          <w:lang w:val="en-GB" w:eastAsia="fr-FR"/>
-        </w:rPr>
-        <w:t xml:space="preserve">/ftp </w:t>
+      <w:r>
+        <w:rPr>
+          <w:rFonts w:ascii="Consolas" w:eastAsia="Times New Roman" w:hAnsi="Consolas" w:cs="Times New Roman"/>
+          <w:color w:val="F8F8F8"/>
+          <w:sz w:val="21"/>
+          <w:szCs w:val="21"/>
+          <w:lang w:val="en-GB" w:eastAsia="fr-FR"/>
+        </w:rPr>
+        <w:t xml:space="preserve">sudo cp chnls.txt /srv/ftp </w:t>
       </w:r>
       <w:r>
         <w:rPr>
@@ -4143,71 +3783,15 @@
           <w:lang w:val="en-GB" w:eastAsia="fr-FR"/>
         </w:rPr>
       </w:pPr>
-      <w:proofErr w:type="spellStart"/>
-      <w:r>
-        <w:rPr>
-          <w:rFonts w:ascii="Consolas" w:eastAsia="Times New Roman" w:hAnsi="Consolas" w:cs="Times New Roman"/>
-          <w:color w:val="F8F8F8"/>
-          <w:sz w:val="21"/>
-          <w:szCs w:val="21"/>
-          <w:lang w:val="en-GB" w:eastAsia="fr-FR"/>
-        </w:rPr>
-        <w:t>sudo</w:t>
-      </w:r>
-      <w:proofErr w:type="spellEnd"/>
-      <w:r>
-        <w:rPr>
-          <w:rFonts w:ascii="Consolas" w:eastAsia="Times New Roman" w:hAnsi="Consolas" w:cs="Times New Roman"/>
-          <w:color w:val="F8F8F8"/>
-          <w:sz w:val="21"/>
-          <w:szCs w:val="21"/>
-          <w:lang w:val="en-GB" w:eastAsia="fr-FR"/>
-        </w:rPr>
-        <w:t xml:space="preserve"> </w:t>
-      </w:r>
-      <w:proofErr w:type="spellStart"/>
-      <w:r>
-        <w:rPr>
-          <w:rFonts w:ascii="Consolas" w:eastAsia="Times New Roman" w:hAnsi="Consolas" w:cs="Times New Roman"/>
-          <w:color w:val="F8F8F8"/>
-          <w:sz w:val="21"/>
-          <w:szCs w:val="21"/>
-          <w:lang w:val="en-GB" w:eastAsia="fr-FR"/>
-        </w:rPr>
-        <w:t>chmod</w:t>
-      </w:r>
-      <w:proofErr w:type="spellEnd"/>
-      <w:r>
-        <w:rPr>
-          <w:rFonts w:ascii="Consolas" w:eastAsia="Times New Roman" w:hAnsi="Consolas" w:cs="Times New Roman"/>
-          <w:color w:val="F8F8F8"/>
-          <w:sz w:val="21"/>
-          <w:szCs w:val="21"/>
-          <w:lang w:val="en-GB" w:eastAsia="fr-FR"/>
-        </w:rPr>
-        <w:t xml:space="preserve"> 777 /</w:t>
-      </w:r>
-      <w:proofErr w:type="spellStart"/>
-      <w:r>
-        <w:rPr>
-          <w:rFonts w:ascii="Consolas" w:eastAsia="Times New Roman" w:hAnsi="Consolas" w:cs="Times New Roman"/>
-          <w:color w:val="F8F8F8"/>
-          <w:sz w:val="21"/>
-          <w:szCs w:val="21"/>
-          <w:lang w:val="en-GB" w:eastAsia="fr-FR"/>
-        </w:rPr>
-        <w:t>srv</w:t>
-      </w:r>
-      <w:proofErr w:type="spellEnd"/>
-      <w:r>
-        <w:rPr>
-          <w:rFonts w:ascii="Consolas" w:eastAsia="Times New Roman" w:hAnsi="Consolas" w:cs="Times New Roman"/>
-          <w:color w:val="F8F8F8"/>
-          <w:sz w:val="21"/>
-          <w:szCs w:val="21"/>
-          <w:lang w:val="en-GB" w:eastAsia="fr-FR"/>
-        </w:rPr>
-        <w:t xml:space="preserve">/ftp/chnls.txt </w:t>
+      <w:r>
+        <w:rPr>
+          <w:rFonts w:ascii="Consolas" w:eastAsia="Times New Roman" w:hAnsi="Consolas" w:cs="Times New Roman"/>
+          <w:color w:val="F8F8F8"/>
+          <w:sz w:val="21"/>
+          <w:szCs w:val="21"/>
+          <w:lang w:val="en-GB" w:eastAsia="fr-FR"/>
+        </w:rPr>
+        <w:t xml:space="preserve">sudo chmod 777 /srv/ftp/chnls.txt </w:t>
       </w:r>
       <w:r>
         <w:rPr>
@@ -4242,71 +3826,15 @@
           <w:lang w:val="en-GB" w:eastAsia="fr-FR"/>
         </w:rPr>
       </w:pPr>
-      <w:proofErr w:type="spellStart"/>
-      <w:r>
-        <w:rPr>
-          <w:rFonts w:ascii="Consolas" w:eastAsia="Times New Roman" w:hAnsi="Consolas" w:cs="Times New Roman"/>
-          <w:color w:val="F8F8F8"/>
-          <w:sz w:val="21"/>
-          <w:szCs w:val="21"/>
-          <w:lang w:val="en-GB" w:eastAsia="fr-FR"/>
-        </w:rPr>
-        <w:t>sudo</w:t>
-      </w:r>
-      <w:proofErr w:type="spellEnd"/>
-      <w:r>
-        <w:rPr>
-          <w:rFonts w:ascii="Consolas" w:eastAsia="Times New Roman" w:hAnsi="Consolas" w:cs="Times New Roman"/>
-          <w:color w:val="F8F8F8"/>
-          <w:sz w:val="21"/>
-          <w:szCs w:val="21"/>
-          <w:lang w:val="en-GB" w:eastAsia="fr-FR"/>
-        </w:rPr>
-        <w:t xml:space="preserve"> </w:t>
-      </w:r>
-      <w:proofErr w:type="spellStart"/>
-      <w:r>
-        <w:rPr>
-          <w:rFonts w:ascii="Consolas" w:eastAsia="Times New Roman" w:hAnsi="Consolas" w:cs="Times New Roman"/>
-          <w:color w:val="F8F8F8"/>
-          <w:sz w:val="21"/>
-          <w:szCs w:val="21"/>
-          <w:lang w:val="en-GB" w:eastAsia="fr-FR"/>
-        </w:rPr>
-        <w:t>chown</w:t>
-      </w:r>
-      <w:proofErr w:type="spellEnd"/>
-      <w:r>
-        <w:rPr>
-          <w:rFonts w:ascii="Consolas" w:eastAsia="Times New Roman" w:hAnsi="Consolas" w:cs="Times New Roman"/>
-          <w:color w:val="F8F8F8"/>
-          <w:sz w:val="21"/>
-          <w:szCs w:val="21"/>
-          <w:lang w:val="en-GB" w:eastAsia="fr-FR"/>
-        </w:rPr>
-        <w:t xml:space="preserve"> nobody /</w:t>
-      </w:r>
-      <w:proofErr w:type="spellStart"/>
-      <w:r>
-        <w:rPr>
-          <w:rFonts w:ascii="Consolas" w:eastAsia="Times New Roman" w:hAnsi="Consolas" w:cs="Times New Roman"/>
-          <w:color w:val="F8F8F8"/>
-          <w:sz w:val="21"/>
-          <w:szCs w:val="21"/>
-          <w:lang w:val="en-GB" w:eastAsia="fr-FR"/>
-        </w:rPr>
-        <w:t>srv</w:t>
-      </w:r>
-      <w:proofErr w:type="spellEnd"/>
-      <w:r>
-        <w:rPr>
-          <w:rFonts w:ascii="Consolas" w:eastAsia="Times New Roman" w:hAnsi="Consolas" w:cs="Times New Roman"/>
-          <w:color w:val="F8F8F8"/>
-          <w:sz w:val="21"/>
-          <w:szCs w:val="21"/>
-          <w:lang w:val="en-GB" w:eastAsia="fr-FR"/>
-        </w:rPr>
-        <w:t xml:space="preserve">/ftp/chnls.txt </w:t>
+      <w:r>
+        <w:rPr>
+          <w:rFonts w:ascii="Consolas" w:eastAsia="Times New Roman" w:hAnsi="Consolas" w:cs="Times New Roman"/>
+          <w:color w:val="F8F8F8"/>
+          <w:sz w:val="21"/>
+          <w:szCs w:val="21"/>
+          <w:lang w:val="en-GB" w:eastAsia="fr-FR"/>
+        </w:rPr>
+        <w:t xml:space="preserve">sudo chown nobody /srv/ftp/chnls.txt </w:t>
       </w:r>
       <w:r>
         <w:rPr>
@@ -4364,7 +3892,6 @@
           <w:lang w:val="fr-FR" w:eastAsia="fr-FR"/>
         </w:rPr>
       </w:pPr>
-      <w:proofErr w:type="spellStart"/>
       <w:r>
         <w:rPr>
           <w:rFonts w:ascii="Consolas" w:eastAsia="Times New Roman" w:hAnsi="Consolas" w:cs="Times New Roman"/>
@@ -4375,7 +3902,6 @@
         </w:rPr>
         <w:t>echo</w:t>
       </w:r>
-      <w:proofErr w:type="spellEnd"/>
       <w:r>
         <w:rPr>
           <w:rFonts w:ascii="Consolas" w:eastAsia="Times New Roman" w:hAnsi="Consolas" w:cs="Times New Roman"/>
@@ -4394,73 +3920,7 @@
           <w:szCs w:val="21"/>
           <w:lang w:val="fr-FR" w:eastAsia="fr-FR"/>
         </w:rPr>
-        <w:t>"\</w:t>
-      </w:r>
-      <w:proofErr w:type="spellStart"/>
-      <w:r>
-        <w:rPr>
-          <w:rFonts w:ascii="Consolas" w:eastAsia="Times New Roman" w:hAnsi="Consolas" w:cs="Times New Roman"/>
-          <w:color w:val="E6DB74"/>
-          <w:sz w:val="21"/>
-          <w:szCs w:val="21"/>
-          <w:lang w:val="fr-FR" w:eastAsia="fr-FR"/>
-        </w:rPr>
-        <w:t>nInterface</w:t>
-      </w:r>
-      <w:proofErr w:type="spellEnd"/>
-      <w:r>
-        <w:rPr>
-          <w:rFonts w:ascii="Consolas" w:eastAsia="Times New Roman" w:hAnsi="Consolas" w:cs="Times New Roman"/>
-          <w:color w:val="E6DB74"/>
-          <w:sz w:val="21"/>
-          <w:szCs w:val="21"/>
-          <w:lang w:val="fr-FR" w:eastAsia="fr-FR"/>
-        </w:rPr>
-        <w:t xml:space="preserve"> </w:t>
-      </w:r>
-      <w:proofErr w:type="spellStart"/>
-      <w:r>
-        <w:rPr>
-          <w:rFonts w:ascii="Consolas" w:eastAsia="Times New Roman" w:hAnsi="Consolas" w:cs="Times New Roman"/>
-          <w:color w:val="E6DB74"/>
-          <w:sz w:val="21"/>
-          <w:szCs w:val="21"/>
-          <w:lang w:val="fr-FR" w:eastAsia="fr-FR"/>
-        </w:rPr>
-        <w:t>ethernet</w:t>
-      </w:r>
-      <w:proofErr w:type="spellEnd"/>
-      <w:r>
-        <w:rPr>
-          <w:rFonts w:ascii="Consolas" w:eastAsia="Times New Roman" w:hAnsi="Consolas" w:cs="Times New Roman"/>
-          <w:color w:val="E6DB74"/>
-          <w:sz w:val="21"/>
-          <w:szCs w:val="21"/>
-          <w:lang w:val="fr-FR" w:eastAsia="fr-FR"/>
-        </w:rPr>
-        <w:t xml:space="preserve"> utilisée pour se connecter aux </w:t>
-      </w:r>
-      <w:proofErr w:type="spellStart"/>
-      <w:r>
-        <w:rPr>
-          <w:rFonts w:ascii="Consolas" w:eastAsia="Times New Roman" w:hAnsi="Consolas" w:cs="Times New Roman"/>
-          <w:color w:val="E6DB74"/>
-          <w:sz w:val="21"/>
-          <w:szCs w:val="21"/>
-          <w:lang w:val="fr-FR" w:eastAsia="fr-FR"/>
-        </w:rPr>
-        <w:t>Amino</w:t>
-      </w:r>
-      <w:proofErr w:type="spellEnd"/>
-      <w:r>
-        <w:rPr>
-          <w:rFonts w:ascii="Consolas" w:eastAsia="Times New Roman" w:hAnsi="Consolas" w:cs="Times New Roman"/>
-          <w:color w:val="E6DB74"/>
-          <w:sz w:val="21"/>
-          <w:szCs w:val="21"/>
-          <w:lang w:val="fr-FR" w:eastAsia="fr-FR"/>
-        </w:rPr>
-        <w:t xml:space="preserve"> ?"</w:t>
+        <w:t>"\nInterface ethernet utilisée pour se connecter aux Amino ?"</w:t>
       </w:r>
       <w:r>
         <w:rPr>
@@ -4518,49 +3978,15 @@
           <w:lang w:val="en-GB" w:eastAsia="fr-FR"/>
         </w:rPr>
       </w:pPr>
-      <w:proofErr w:type="spellStart"/>
-      <w:r>
-        <w:rPr>
-          <w:rFonts w:ascii="Consolas" w:eastAsia="Times New Roman" w:hAnsi="Consolas" w:cs="Times New Roman"/>
-          <w:color w:val="F8F8F8"/>
-          <w:sz w:val="21"/>
-          <w:szCs w:val="21"/>
-          <w:lang w:val="en-GB" w:eastAsia="fr-FR"/>
-        </w:rPr>
-        <w:t>sudo</w:t>
-      </w:r>
-      <w:proofErr w:type="spellEnd"/>
-      <w:r>
-        <w:rPr>
-          <w:rFonts w:ascii="Consolas" w:eastAsia="Times New Roman" w:hAnsi="Consolas" w:cs="Times New Roman"/>
-          <w:color w:val="F8F8F8"/>
-          <w:sz w:val="21"/>
-          <w:szCs w:val="21"/>
-          <w:lang w:val="en-GB" w:eastAsia="fr-FR"/>
-        </w:rPr>
-        <w:t xml:space="preserve"> </w:t>
-      </w:r>
-      <w:proofErr w:type="spellStart"/>
-      <w:r>
-        <w:rPr>
-          <w:rFonts w:ascii="Consolas" w:eastAsia="Times New Roman" w:hAnsi="Consolas" w:cs="Times New Roman"/>
-          <w:color w:val="F8F8F8"/>
-          <w:sz w:val="21"/>
-          <w:szCs w:val="21"/>
-          <w:lang w:val="en-GB" w:eastAsia="fr-FR"/>
-        </w:rPr>
-        <w:t>ip</w:t>
-      </w:r>
-      <w:proofErr w:type="spellEnd"/>
-      <w:r>
-        <w:rPr>
-          <w:rFonts w:ascii="Consolas" w:eastAsia="Times New Roman" w:hAnsi="Consolas" w:cs="Times New Roman"/>
-          <w:color w:val="F8F8F8"/>
-          <w:sz w:val="21"/>
-          <w:szCs w:val="21"/>
-          <w:lang w:val="en-GB" w:eastAsia="fr-FR"/>
-        </w:rPr>
-        <w:t xml:space="preserve"> a flush $int </w:t>
+      <w:r>
+        <w:rPr>
+          <w:rFonts w:ascii="Consolas" w:eastAsia="Times New Roman" w:hAnsi="Consolas" w:cs="Times New Roman"/>
+          <w:color w:val="F8F8F8"/>
+          <w:sz w:val="21"/>
+          <w:szCs w:val="21"/>
+          <w:lang w:val="en-GB" w:eastAsia="fr-FR"/>
+        </w:rPr>
+        <w:t xml:space="preserve">sudo ip a flush $int </w:t>
       </w:r>
       <w:r>
         <w:rPr>
@@ -4595,49 +4021,15 @@
           <w:lang w:val="en-GB" w:eastAsia="fr-FR"/>
         </w:rPr>
       </w:pPr>
-      <w:proofErr w:type="spellStart"/>
-      <w:r>
-        <w:rPr>
-          <w:rFonts w:ascii="Consolas" w:eastAsia="Times New Roman" w:hAnsi="Consolas" w:cs="Times New Roman"/>
-          <w:color w:val="F8F8F8"/>
-          <w:sz w:val="21"/>
-          <w:szCs w:val="21"/>
-          <w:lang w:val="en-GB" w:eastAsia="fr-FR"/>
-        </w:rPr>
-        <w:t>sudo</w:t>
-      </w:r>
-      <w:proofErr w:type="spellEnd"/>
-      <w:r>
-        <w:rPr>
-          <w:rFonts w:ascii="Consolas" w:eastAsia="Times New Roman" w:hAnsi="Consolas" w:cs="Times New Roman"/>
-          <w:color w:val="F8F8F8"/>
-          <w:sz w:val="21"/>
-          <w:szCs w:val="21"/>
-          <w:lang w:val="en-GB" w:eastAsia="fr-FR"/>
-        </w:rPr>
-        <w:t xml:space="preserve"> </w:t>
-      </w:r>
-      <w:proofErr w:type="spellStart"/>
-      <w:r>
-        <w:rPr>
-          <w:rFonts w:ascii="Consolas" w:eastAsia="Times New Roman" w:hAnsi="Consolas" w:cs="Times New Roman"/>
-          <w:color w:val="F8F8F8"/>
-          <w:sz w:val="21"/>
-          <w:szCs w:val="21"/>
-          <w:lang w:val="en-GB" w:eastAsia="fr-FR"/>
-        </w:rPr>
-        <w:t>ip</w:t>
-      </w:r>
-      <w:proofErr w:type="spellEnd"/>
-      <w:r>
-        <w:rPr>
-          <w:rFonts w:ascii="Consolas" w:eastAsia="Times New Roman" w:hAnsi="Consolas" w:cs="Times New Roman"/>
-          <w:color w:val="F8F8F8"/>
-          <w:sz w:val="21"/>
-          <w:szCs w:val="21"/>
-          <w:lang w:val="en-GB" w:eastAsia="fr-FR"/>
-        </w:rPr>
-        <w:t xml:space="preserve"> a add 192.168.1.1 dev $int </w:t>
+      <w:r>
+        <w:rPr>
+          <w:rFonts w:ascii="Consolas" w:eastAsia="Times New Roman" w:hAnsi="Consolas" w:cs="Times New Roman"/>
+          <w:color w:val="F8F8F8"/>
+          <w:sz w:val="21"/>
+          <w:szCs w:val="21"/>
+          <w:lang w:val="en-GB" w:eastAsia="fr-FR"/>
+        </w:rPr>
+        <w:t xml:space="preserve">sudo ip a add 192.168.1.1 dev $int </w:t>
       </w:r>
       <w:r>
         <w:rPr>
@@ -4708,7 +4100,6 @@
           <w:lang w:val="fr-FR" w:eastAsia="fr-FR"/>
         </w:rPr>
       </w:pPr>
-      <w:proofErr w:type="spellStart"/>
       <w:r>
         <w:rPr>
           <w:rFonts w:ascii="Consolas" w:eastAsia="Times New Roman" w:hAnsi="Consolas" w:cs="Times New Roman"/>
@@ -4719,7 +4110,6 @@
         </w:rPr>
         <w:t>echo</w:t>
       </w:r>
-      <w:proofErr w:type="spellEnd"/>
       <w:r>
         <w:rPr>
           <w:rFonts w:ascii="Consolas" w:eastAsia="Times New Roman" w:hAnsi="Consolas" w:cs="Times New Roman"/>
@@ -4738,51 +4128,7 @@
           <w:szCs w:val="21"/>
           <w:lang w:val="fr-FR" w:eastAsia="fr-FR"/>
         </w:rPr>
-        <w:t>"\</w:t>
-      </w:r>
-      <w:proofErr w:type="spellStart"/>
-      <w:r>
-        <w:rPr>
-          <w:rFonts w:ascii="Consolas" w:eastAsia="Times New Roman" w:hAnsi="Consolas" w:cs="Times New Roman"/>
-          <w:color w:val="E6DB74"/>
-          <w:sz w:val="21"/>
-          <w:szCs w:val="21"/>
-          <w:lang w:val="fr-FR" w:eastAsia="fr-FR"/>
-        </w:rPr>
-        <w:t>nCombien</w:t>
-      </w:r>
-      <w:proofErr w:type="spellEnd"/>
-      <w:r>
-        <w:rPr>
-          <w:rFonts w:ascii="Consolas" w:eastAsia="Times New Roman" w:hAnsi="Consolas" w:cs="Times New Roman"/>
-          <w:color w:val="E6DB74"/>
-          <w:sz w:val="21"/>
-          <w:szCs w:val="21"/>
-          <w:lang w:val="fr-FR" w:eastAsia="fr-FR"/>
-        </w:rPr>
-        <w:t xml:space="preserve"> d'</w:t>
-      </w:r>
-      <w:proofErr w:type="spellStart"/>
-      <w:r>
-        <w:rPr>
-          <w:rFonts w:ascii="Consolas" w:eastAsia="Times New Roman" w:hAnsi="Consolas" w:cs="Times New Roman"/>
-          <w:color w:val="E6DB74"/>
-          <w:sz w:val="21"/>
-          <w:szCs w:val="21"/>
-          <w:lang w:val="fr-FR" w:eastAsia="fr-FR"/>
-        </w:rPr>
-        <w:t>Amino</w:t>
-      </w:r>
-      <w:proofErr w:type="spellEnd"/>
-      <w:r>
-        <w:rPr>
-          <w:rFonts w:ascii="Consolas" w:eastAsia="Times New Roman" w:hAnsi="Consolas" w:cs="Times New Roman"/>
-          <w:color w:val="E6DB74"/>
-          <w:sz w:val="21"/>
-          <w:szCs w:val="21"/>
-          <w:lang w:val="fr-FR" w:eastAsia="fr-FR"/>
-        </w:rPr>
-        <w:t xml:space="preserve"> à configurer"</w:t>
+        <w:t>"\nCombien d'Amino à configurer"</w:t>
       </w:r>
     </w:p>
     <w:p>
@@ -4815,20 +4161,8 @@
           <w:szCs w:val="21"/>
           <w:lang w:val="en-GB" w:eastAsia="fr-FR"/>
         </w:rPr>
-        <w:t xml:space="preserve"> </w:t>
-      </w:r>
-      <w:proofErr w:type="spellStart"/>
-      <w:r>
-        <w:rPr>
-          <w:rFonts w:ascii="Consolas" w:eastAsia="Times New Roman" w:hAnsi="Consolas" w:cs="Times New Roman"/>
-          <w:color w:val="F8F8F8"/>
-          <w:sz w:val="21"/>
-          <w:szCs w:val="21"/>
-          <w:lang w:val="en-GB" w:eastAsia="fr-FR"/>
-        </w:rPr>
-        <w:t>nb</w:t>
-      </w:r>
-      <w:proofErr w:type="spellEnd"/>
+        <w:t xml:space="preserve"> nb</w:t>
+      </w:r>
     </w:p>
     <w:p>
       <w:pPr>
@@ -4909,29 +4243,7 @@
           <w:szCs w:val="21"/>
           <w:lang w:val="en-GB" w:eastAsia="fr-FR"/>
         </w:rPr>
-        <w:t xml:space="preserve">######## Tableau </w:t>
-      </w:r>
-      <w:proofErr w:type="spellStart"/>
-      <w:r>
-        <w:rPr>
-          <w:rFonts w:ascii="Consolas" w:eastAsia="Times New Roman" w:hAnsi="Consolas" w:cs="Times New Roman"/>
-          <w:color w:val="5C6166"/>
-          <w:sz w:val="21"/>
-          <w:szCs w:val="21"/>
-          <w:lang w:val="en-GB" w:eastAsia="fr-FR"/>
-        </w:rPr>
-        <w:t>d'IP</w:t>
-      </w:r>
-      <w:proofErr w:type="spellEnd"/>
-      <w:r>
-        <w:rPr>
-          <w:rFonts w:ascii="Consolas" w:eastAsia="Times New Roman" w:hAnsi="Consolas" w:cs="Times New Roman"/>
-          <w:color w:val="5C6166"/>
-          <w:sz w:val="21"/>
-          <w:szCs w:val="21"/>
-          <w:lang w:val="en-GB" w:eastAsia="fr-FR"/>
-        </w:rPr>
-        <w:t xml:space="preserve"> Amino ########</w:t>
+        <w:t>######## Tableau d'IP Amino ########</w:t>
       </w:r>
     </w:p>
     <w:p>
@@ -5021,9 +4333,28 @@
           <w:szCs w:val="21"/>
           <w:lang w:val="en-GB" w:eastAsia="fr-FR"/>
         </w:rPr>
-        <w:t>((</w:t>
-      </w:r>
-      <w:proofErr w:type="spellStart"/>
+        <w:t>((i</w:t>
+      </w:r>
+      <w:r>
+        <w:rPr>
+          <w:rFonts w:ascii="Consolas" w:eastAsia="Times New Roman" w:hAnsi="Consolas" w:cs="Times New Roman"/>
+          <w:color w:val="F92672"/>
+          <w:sz w:val="21"/>
+          <w:szCs w:val="21"/>
+          <w:lang w:val="en-GB" w:eastAsia="fr-FR"/>
+        </w:rPr>
+        <w:t>=</w:t>
+      </w:r>
+      <w:r>
+        <w:rPr>
+          <w:rFonts w:ascii="Consolas" w:eastAsia="Times New Roman" w:hAnsi="Consolas" w:cs="Times New Roman"/>
+          <w:color w:val="AE81FF"/>
+          <w:sz w:val="21"/>
+          <w:szCs w:val="21"/>
+          <w:lang w:val="en-GB" w:eastAsia="fr-FR"/>
+        </w:rPr>
+        <w:t>1</w:t>
+      </w:r>
       <w:r>
         <w:rPr>
           <w:rFonts w:ascii="Consolas" w:eastAsia="Times New Roman" w:hAnsi="Consolas" w:cs="Times New Roman"/>
@@ -5032,9 +4363,8 @@
           <w:szCs w:val="21"/>
           <w:lang w:val="en-GB" w:eastAsia="fr-FR"/>
         </w:rPr>
-        <w:t>i</w:t>
-      </w:r>
-      <w:proofErr w:type="spellEnd"/>
+        <w:t>; i</w:t>
+      </w:r>
       <w:r>
         <w:rPr>
           <w:rFonts w:ascii="Consolas" w:eastAsia="Times New Roman" w:hAnsi="Consolas" w:cs="Times New Roman"/>
@@ -5043,17 +4373,7 @@
           <w:szCs w:val="21"/>
           <w:lang w:val="en-GB" w:eastAsia="fr-FR"/>
         </w:rPr>
-        <w:t>=</w:t>
-      </w:r>
-      <w:r>
-        <w:rPr>
-          <w:rFonts w:ascii="Consolas" w:eastAsia="Times New Roman" w:hAnsi="Consolas" w:cs="Times New Roman"/>
-          <w:color w:val="AE81FF"/>
-          <w:sz w:val="21"/>
-          <w:szCs w:val="21"/>
-          <w:lang w:val="en-GB" w:eastAsia="fr-FR"/>
-        </w:rPr>
-        <w:t>1</w:t>
+        <w:t>&lt;=</w:t>
       </w:r>
       <w:r>
         <w:rPr>
@@ -5063,74 +4383,8 @@
           <w:szCs w:val="21"/>
           <w:lang w:val="en-GB" w:eastAsia="fr-FR"/>
         </w:rPr>
-        <w:t xml:space="preserve">; </w:t>
-      </w:r>
-      <w:proofErr w:type="spellStart"/>
-      <w:r>
-        <w:rPr>
-          <w:rFonts w:ascii="Consolas" w:eastAsia="Times New Roman" w:hAnsi="Consolas" w:cs="Times New Roman"/>
-          <w:color w:val="E6DB74"/>
-          <w:sz w:val="21"/>
-          <w:szCs w:val="21"/>
-          <w:lang w:val="en-GB" w:eastAsia="fr-FR"/>
-        </w:rPr>
-        <w:t>i</w:t>
-      </w:r>
-      <w:proofErr w:type="spellEnd"/>
-      <w:r>
-        <w:rPr>
-          <w:rFonts w:ascii="Consolas" w:eastAsia="Times New Roman" w:hAnsi="Consolas" w:cs="Times New Roman"/>
-          <w:color w:val="F92672"/>
-          <w:sz w:val="21"/>
-          <w:szCs w:val="21"/>
-          <w:lang w:val="en-GB" w:eastAsia="fr-FR"/>
-        </w:rPr>
-        <w:t>&lt;=</w:t>
-      </w:r>
-      <w:r>
-        <w:rPr>
-          <w:rFonts w:ascii="Consolas" w:eastAsia="Times New Roman" w:hAnsi="Consolas" w:cs="Times New Roman"/>
-          <w:color w:val="E6DB74"/>
-          <w:sz w:val="21"/>
-          <w:szCs w:val="21"/>
-          <w:lang w:val="en-GB" w:eastAsia="fr-FR"/>
-        </w:rPr>
-        <w:t>$</w:t>
-      </w:r>
-      <w:proofErr w:type="spellStart"/>
-      <w:r>
-        <w:rPr>
-          <w:rFonts w:ascii="Consolas" w:eastAsia="Times New Roman" w:hAnsi="Consolas" w:cs="Times New Roman"/>
-          <w:color w:val="E6DB74"/>
-          <w:sz w:val="21"/>
-          <w:szCs w:val="21"/>
-          <w:lang w:val="en-GB" w:eastAsia="fr-FR"/>
-        </w:rPr>
-        <w:t>nb</w:t>
-      </w:r>
-      <w:proofErr w:type="spellEnd"/>
-      <w:r>
-        <w:rPr>
-          <w:rFonts w:ascii="Consolas" w:eastAsia="Times New Roman" w:hAnsi="Consolas" w:cs="Times New Roman"/>
-          <w:color w:val="E6DB74"/>
-          <w:sz w:val="21"/>
-          <w:szCs w:val="21"/>
-          <w:lang w:val="en-GB" w:eastAsia="fr-FR"/>
-        </w:rPr>
-        <w:t xml:space="preserve">; </w:t>
-      </w:r>
-      <w:proofErr w:type="spellStart"/>
-      <w:r>
-        <w:rPr>
-          <w:rFonts w:ascii="Consolas" w:eastAsia="Times New Roman" w:hAnsi="Consolas" w:cs="Times New Roman"/>
-          <w:color w:val="E6DB74"/>
-          <w:sz w:val="21"/>
-          <w:szCs w:val="21"/>
-          <w:lang w:val="en-GB" w:eastAsia="fr-FR"/>
-        </w:rPr>
-        <w:t>i</w:t>
-      </w:r>
-      <w:proofErr w:type="spellEnd"/>
+        <w:t>$nb; i</w:t>
+      </w:r>
       <w:r>
         <w:rPr>
           <w:rFonts w:ascii="Consolas" w:eastAsia="Times New Roman" w:hAnsi="Consolas" w:cs="Times New Roman"/>
@@ -5225,29 +4479,7 @@
           <w:szCs w:val="21"/>
           <w:lang w:val="en-GB" w:eastAsia="fr-FR"/>
         </w:rPr>
-        <w:t>"Adresse IP Amino N°$</w:t>
-      </w:r>
-      <w:proofErr w:type="spellStart"/>
-      <w:r>
-        <w:rPr>
-          <w:rFonts w:ascii="Consolas" w:eastAsia="Times New Roman" w:hAnsi="Consolas" w:cs="Times New Roman"/>
-          <w:color w:val="E6DB74"/>
-          <w:sz w:val="21"/>
-          <w:szCs w:val="21"/>
-          <w:lang w:val="en-GB" w:eastAsia="fr-FR"/>
-        </w:rPr>
-        <w:t>i</w:t>
-      </w:r>
-      <w:proofErr w:type="spellEnd"/>
-      <w:r>
-        <w:rPr>
-          <w:rFonts w:ascii="Consolas" w:eastAsia="Times New Roman" w:hAnsi="Consolas" w:cs="Times New Roman"/>
-          <w:color w:val="E6DB74"/>
-          <w:sz w:val="21"/>
-          <w:szCs w:val="21"/>
-          <w:lang w:val="en-GB" w:eastAsia="fr-FR"/>
-        </w:rPr>
-        <w:t>"</w:t>
+        <w:t>"Adresse IP Amino N°$i"</w:t>
       </w:r>
     </w:p>
     <w:p>
@@ -5259,7 +4491,7 @@
           <w:color w:val="F8F8F8"/>
           <w:sz w:val="21"/>
           <w:szCs w:val="21"/>
-          <w:lang w:val="fr-FR" w:eastAsia="fr-FR"/>
+          <w:lang w:val="en-GB" w:eastAsia="fr-FR"/>
         </w:rPr>
       </w:pPr>
       <w:r>
@@ -5272,25 +4504,23 @@
         </w:rPr>
         <w:t xml:space="preserve">    </w:t>
       </w:r>
-      <w:proofErr w:type="spellStart"/>
       <w:r>
         <w:rPr>
           <w:rFonts w:ascii="Consolas" w:eastAsia="Times New Roman" w:hAnsi="Consolas" w:cs="Times New Roman"/>
           <w:color w:val="66D9EF"/>
           <w:sz w:val="21"/>
           <w:szCs w:val="21"/>
-          <w:lang w:val="fr-FR" w:eastAsia="fr-FR"/>
+          <w:lang w:val="en-GB" w:eastAsia="fr-FR"/>
         </w:rPr>
         <w:t>read</w:t>
       </w:r>
-      <w:proofErr w:type="spellEnd"/>
-      <w:r>
-        <w:rPr>
-          <w:rFonts w:ascii="Consolas" w:eastAsia="Times New Roman" w:hAnsi="Consolas" w:cs="Times New Roman"/>
-          <w:color w:val="F8F8F8"/>
-          <w:sz w:val="21"/>
-          <w:szCs w:val="21"/>
-          <w:lang w:val="fr-FR" w:eastAsia="fr-FR"/>
+      <w:r>
+        <w:rPr>
+          <w:rFonts w:ascii="Consolas" w:eastAsia="Times New Roman" w:hAnsi="Consolas" w:cs="Times New Roman"/>
+          <w:color w:val="F8F8F8"/>
+          <w:sz w:val="21"/>
+          <w:szCs w:val="21"/>
+          <w:lang w:val="en-GB" w:eastAsia="fr-FR"/>
         </w:rPr>
         <w:t xml:space="preserve"> </w:t>
       </w:r>
@@ -5300,7 +4530,7 @@
           <w:color w:val="F92672"/>
           <w:sz w:val="21"/>
           <w:szCs w:val="21"/>
-          <w:lang w:val="fr-FR" w:eastAsia="fr-FR"/>
+          <w:lang w:val="en-GB" w:eastAsia="fr-FR"/>
         </w:rPr>
         <w:t>in</w:t>
       </w:r>
@@ -5314,16 +4544,16 @@
           <w:color w:val="F8F8F8"/>
           <w:sz w:val="21"/>
           <w:szCs w:val="21"/>
-          <w:lang w:val="fr-FR" w:eastAsia="fr-FR"/>
-        </w:rPr>
-      </w:pPr>
-      <w:r>
-        <w:rPr>
-          <w:rFonts w:ascii="Consolas" w:eastAsia="Times New Roman" w:hAnsi="Consolas" w:cs="Times New Roman"/>
-          <w:color w:val="F8F8F8"/>
-          <w:sz w:val="21"/>
-          <w:szCs w:val="21"/>
-          <w:lang w:val="fr-FR" w:eastAsia="fr-FR"/>
+          <w:lang w:val="en-GB" w:eastAsia="fr-FR"/>
+        </w:rPr>
+      </w:pPr>
+      <w:r>
+        <w:rPr>
+          <w:rFonts w:ascii="Consolas" w:eastAsia="Times New Roman" w:hAnsi="Consolas" w:cs="Times New Roman"/>
+          <w:color w:val="F8F8F8"/>
+          <w:sz w:val="21"/>
+          <w:szCs w:val="21"/>
+          <w:lang w:val="en-GB" w:eastAsia="fr-FR"/>
         </w:rPr>
         <w:t>    var+=($in)</w:t>
       </w:r>
@@ -5907,139 +5137,7 @@
           <w:szCs w:val="21"/>
           <w:lang w:val="en-GB" w:eastAsia="fr-FR"/>
         </w:rPr>
-        <w:t>"</w:t>
-      </w:r>
-      <w:proofErr w:type="spellStart"/>
-      <w:r>
-        <w:rPr>
-          <w:rFonts w:ascii="Consolas" w:eastAsia="Times New Roman" w:hAnsi="Consolas" w:cs="Times New Roman"/>
-          <w:color w:val="E6DB74"/>
-          <w:sz w:val="21"/>
-          <w:szCs w:val="21"/>
-          <w:lang w:val="en-GB" w:eastAsia="fr-FR"/>
-        </w:rPr>
-        <w:t>ftpget</w:t>
-      </w:r>
-      <w:proofErr w:type="spellEnd"/>
-      <w:r>
-        <w:rPr>
-          <w:rFonts w:ascii="Consolas" w:eastAsia="Times New Roman" w:hAnsi="Consolas" w:cs="Times New Roman"/>
-          <w:color w:val="E6DB74"/>
-          <w:sz w:val="21"/>
-          <w:szCs w:val="21"/>
-          <w:lang w:val="en-GB" w:eastAsia="fr-FR"/>
-        </w:rPr>
-        <w:t xml:space="preserve"> -u </w:t>
-      </w:r>
-      <w:proofErr w:type="spellStart"/>
-      <w:r>
-        <w:rPr>
-          <w:rFonts w:ascii="Consolas" w:eastAsia="Times New Roman" w:hAnsi="Consolas" w:cs="Times New Roman"/>
-          <w:color w:val="E6DB74"/>
-          <w:sz w:val="21"/>
-          <w:szCs w:val="21"/>
-          <w:lang w:val="en-GB" w:eastAsia="fr-FR"/>
-        </w:rPr>
-        <w:t>etudiant</w:t>
-      </w:r>
-      <w:proofErr w:type="spellEnd"/>
-      <w:r>
-        <w:rPr>
-          <w:rFonts w:ascii="Consolas" w:eastAsia="Times New Roman" w:hAnsi="Consolas" w:cs="Times New Roman"/>
-          <w:color w:val="E6DB74"/>
-          <w:sz w:val="21"/>
-          <w:szCs w:val="21"/>
-          <w:lang w:val="en-GB" w:eastAsia="fr-FR"/>
-        </w:rPr>
-        <w:t xml:space="preserve"> -p </w:t>
-      </w:r>
-      <w:proofErr w:type="spellStart"/>
-      <w:r>
-        <w:rPr>
-          <w:rFonts w:ascii="Consolas" w:eastAsia="Times New Roman" w:hAnsi="Consolas" w:cs="Times New Roman"/>
-          <w:color w:val="E6DB74"/>
-          <w:sz w:val="21"/>
-          <w:szCs w:val="21"/>
-          <w:lang w:val="en-GB" w:eastAsia="fr-FR"/>
-        </w:rPr>
-        <w:t>vitrygtr</w:t>
-      </w:r>
-      <w:proofErr w:type="spellEnd"/>
-      <w:r>
-        <w:rPr>
-          <w:rFonts w:ascii="Consolas" w:eastAsia="Times New Roman" w:hAnsi="Consolas" w:cs="Times New Roman"/>
-          <w:color w:val="E6DB74"/>
-          <w:sz w:val="21"/>
-          <w:szCs w:val="21"/>
-          <w:lang w:val="en-GB" w:eastAsia="fr-FR"/>
-        </w:rPr>
-        <w:t xml:space="preserve"> 192.168.1.1 /</w:t>
-      </w:r>
-      <w:proofErr w:type="spellStart"/>
-      <w:r>
-        <w:rPr>
-          <w:rFonts w:ascii="Consolas" w:eastAsia="Times New Roman" w:hAnsi="Consolas" w:cs="Times New Roman"/>
-          <w:color w:val="E6DB74"/>
-          <w:sz w:val="21"/>
-          <w:szCs w:val="21"/>
-          <w:lang w:val="en-GB" w:eastAsia="fr-FR"/>
-        </w:rPr>
-        <w:t>mnt</w:t>
-      </w:r>
-      <w:proofErr w:type="spellEnd"/>
-      <w:r>
-        <w:rPr>
-          <w:rFonts w:ascii="Consolas" w:eastAsia="Times New Roman" w:hAnsi="Consolas" w:cs="Times New Roman"/>
-          <w:color w:val="E6DB74"/>
-          <w:sz w:val="21"/>
-          <w:szCs w:val="21"/>
-          <w:lang w:val="en-GB" w:eastAsia="fr-FR"/>
-        </w:rPr>
-        <w:t>/</w:t>
-      </w:r>
-      <w:proofErr w:type="spellStart"/>
-      <w:r>
-        <w:rPr>
-          <w:rFonts w:ascii="Consolas" w:eastAsia="Times New Roman" w:hAnsi="Consolas" w:cs="Times New Roman"/>
-          <w:color w:val="E6DB74"/>
-          <w:sz w:val="21"/>
-          <w:szCs w:val="21"/>
-          <w:lang w:val="en-GB" w:eastAsia="fr-FR"/>
-        </w:rPr>
-        <w:t>nv</w:t>
-      </w:r>
-      <w:proofErr w:type="spellEnd"/>
-      <w:r>
-        <w:rPr>
-          <w:rFonts w:ascii="Consolas" w:eastAsia="Times New Roman" w:hAnsi="Consolas" w:cs="Times New Roman"/>
-          <w:color w:val="E6DB74"/>
-          <w:sz w:val="21"/>
-          <w:szCs w:val="21"/>
-          <w:lang w:val="en-GB" w:eastAsia="fr-FR"/>
-        </w:rPr>
-        <w:t>/chnls.txt /</w:t>
-      </w:r>
-      <w:proofErr w:type="spellStart"/>
-      <w:r>
-        <w:rPr>
-          <w:rFonts w:ascii="Consolas" w:eastAsia="Times New Roman" w:hAnsi="Consolas" w:cs="Times New Roman"/>
-          <w:color w:val="E6DB74"/>
-          <w:sz w:val="21"/>
-          <w:szCs w:val="21"/>
-          <w:lang w:val="en-GB" w:eastAsia="fr-FR"/>
-        </w:rPr>
-        <w:t>srv</w:t>
-      </w:r>
-      <w:proofErr w:type="spellEnd"/>
-      <w:r>
-        <w:rPr>
-          <w:rFonts w:ascii="Consolas" w:eastAsia="Times New Roman" w:hAnsi="Consolas" w:cs="Times New Roman"/>
-          <w:color w:val="E6DB74"/>
-          <w:sz w:val="21"/>
-          <w:szCs w:val="21"/>
-          <w:lang w:val="en-GB" w:eastAsia="fr-FR"/>
-        </w:rPr>
-        <w:t>/ftp/chnls.txt"</w:t>
+        <w:t>"ftpget -u etudiant -p vitrygtr 192.168.1.1 /mnt/nv/chnls.txt /srv/ftp/chnls.txt"</w:t>
       </w:r>
       <w:r>
         <w:rPr>
@@ -6112,73 +5210,7 @@
           <w:szCs w:val="21"/>
           <w:lang w:val="en-GB" w:eastAsia="fr-FR"/>
         </w:rPr>
-        <w:t>"cat /</w:t>
-      </w:r>
-      <w:proofErr w:type="spellStart"/>
-      <w:r>
-        <w:rPr>
-          <w:rFonts w:ascii="Consolas" w:eastAsia="Times New Roman" w:hAnsi="Consolas" w:cs="Times New Roman"/>
-          <w:color w:val="E6DB74"/>
-          <w:sz w:val="21"/>
-          <w:szCs w:val="21"/>
-          <w:lang w:val="en-GB" w:eastAsia="fr-FR"/>
-        </w:rPr>
-        <w:t>mnt</w:t>
-      </w:r>
-      <w:proofErr w:type="spellEnd"/>
-      <w:r>
-        <w:rPr>
-          <w:rFonts w:ascii="Consolas" w:eastAsia="Times New Roman" w:hAnsi="Consolas" w:cs="Times New Roman"/>
-          <w:color w:val="E6DB74"/>
-          <w:sz w:val="21"/>
-          <w:szCs w:val="21"/>
-          <w:lang w:val="en-GB" w:eastAsia="fr-FR"/>
-        </w:rPr>
-        <w:t>/</w:t>
-      </w:r>
-      <w:proofErr w:type="spellStart"/>
-      <w:r>
-        <w:rPr>
-          <w:rFonts w:ascii="Consolas" w:eastAsia="Times New Roman" w:hAnsi="Consolas" w:cs="Times New Roman"/>
-          <w:color w:val="E6DB74"/>
-          <w:sz w:val="21"/>
-          <w:szCs w:val="21"/>
-          <w:lang w:val="en-GB" w:eastAsia="fr-FR"/>
-        </w:rPr>
-        <w:t>nv</w:t>
-      </w:r>
-      <w:proofErr w:type="spellEnd"/>
-      <w:r>
-        <w:rPr>
-          <w:rFonts w:ascii="Consolas" w:eastAsia="Times New Roman" w:hAnsi="Consolas" w:cs="Times New Roman"/>
-          <w:color w:val="E6DB74"/>
-          <w:sz w:val="21"/>
-          <w:szCs w:val="21"/>
-          <w:lang w:val="en-GB" w:eastAsia="fr-FR"/>
-        </w:rPr>
-        <w:t xml:space="preserve">/chnls.txt | </w:t>
-      </w:r>
-      <w:proofErr w:type="spellStart"/>
-      <w:r>
-        <w:rPr>
-          <w:rFonts w:ascii="Consolas" w:eastAsia="Times New Roman" w:hAnsi="Consolas" w:cs="Times New Roman"/>
-          <w:color w:val="E6DB74"/>
-          <w:sz w:val="21"/>
-          <w:szCs w:val="21"/>
-          <w:lang w:val="en-GB" w:eastAsia="fr-FR"/>
-        </w:rPr>
-        <w:t>wc</w:t>
-      </w:r>
-      <w:proofErr w:type="spellEnd"/>
-      <w:r>
-        <w:rPr>
-          <w:rFonts w:ascii="Consolas" w:eastAsia="Times New Roman" w:hAnsi="Consolas" w:cs="Times New Roman"/>
-          <w:color w:val="E6DB74"/>
-          <w:sz w:val="21"/>
-          <w:szCs w:val="21"/>
-          <w:lang w:val="en-GB" w:eastAsia="fr-FR"/>
-        </w:rPr>
-        <w:t xml:space="preserve"> -l"</w:t>
+        <w:t>"cat /mnt/nv/chnls.txt | wc -l"</w:t>
       </w:r>
       <w:r>
         <w:rPr>
@@ -6352,7 +5384,6 @@
         </w:rPr>
         <w:t xml:space="preserve">    </w:t>
       </w:r>
-      <w:proofErr w:type="spellStart"/>
       <w:r>
         <w:rPr>
           <w:rFonts w:ascii="Consolas" w:eastAsia="Times New Roman" w:hAnsi="Consolas" w:cs="Times New Roman"/>
@@ -6363,7 +5394,6 @@
         </w:rPr>
         <w:t>echo</w:t>
       </w:r>
-      <w:proofErr w:type="spellEnd"/>
       <w:r>
         <w:rPr>
           <w:rFonts w:ascii="Consolas" w:eastAsia="Times New Roman" w:hAnsi="Consolas" w:cs="Times New Roman"/>
@@ -6382,29 +5412,7 @@
           <w:szCs w:val="21"/>
           <w:lang w:val="fr-FR" w:eastAsia="fr-FR"/>
         </w:rPr>
-        <w:t xml:space="preserve">'Si la </w:t>
-      </w:r>
-      <w:proofErr w:type="spellStart"/>
-      <w:r>
-        <w:rPr>
-          <w:rFonts w:ascii="Consolas" w:eastAsia="Times New Roman" w:hAnsi="Consolas" w:cs="Times New Roman"/>
-          <w:color w:val="E6DB74"/>
-          <w:sz w:val="21"/>
-          <w:szCs w:val="21"/>
-          <w:lang w:val="fr-FR" w:eastAsia="fr-FR"/>
-        </w:rPr>
-        <w:t>derniere</w:t>
-      </w:r>
-      <w:proofErr w:type="spellEnd"/>
-      <w:r>
-        <w:rPr>
-          <w:rFonts w:ascii="Consolas" w:eastAsia="Times New Roman" w:hAnsi="Consolas" w:cs="Times New Roman"/>
-          <w:color w:val="E6DB74"/>
-          <w:sz w:val="21"/>
-          <w:szCs w:val="21"/>
-          <w:lang w:val="fr-FR" w:eastAsia="fr-FR"/>
-        </w:rPr>
-        <w:t xml:space="preserve"> ligne donne 11, script \033[32m OK\033[0m, sinon \033[31m NOK\033[0m'</w:t>
+        <w:t>'Si la derniere ligne donne 11, script \033[32m OK\033[0m, sinon \033[31m NOK\033[0m'</w:t>
       </w:r>
     </w:p>
     <w:p>
@@ -6429,7 +5437,6 @@
         </w:rPr>
         <w:t xml:space="preserve">    </w:t>
       </w:r>
-      <w:proofErr w:type="spellStart"/>
       <w:r>
         <w:rPr>
           <w:rFonts w:ascii="Consolas" w:eastAsia="Times New Roman" w:hAnsi="Consolas" w:cs="Times New Roman"/>
@@ -6440,7 +5447,6 @@
         </w:rPr>
         <w:t>echo</w:t>
       </w:r>
-      <w:proofErr w:type="spellEnd"/>
       <w:r>
         <w:rPr>
           <w:rFonts w:ascii="Consolas" w:eastAsia="Times New Roman" w:hAnsi="Consolas" w:cs="Times New Roman"/>
@@ -6474,7 +5480,6 @@
         </w:rPr>
         <w:t xml:space="preserve">    </w:t>
       </w:r>
-      <w:proofErr w:type="spellStart"/>
       <w:r>
         <w:rPr>
           <w:rFonts w:ascii="Consolas" w:eastAsia="Times New Roman" w:hAnsi="Consolas" w:cs="Times New Roman"/>
@@ -6485,7 +5490,6 @@
         </w:rPr>
         <w:t>echo</w:t>
       </w:r>
-      <w:proofErr w:type="spellEnd"/>
     </w:p>
     <w:p>
       <w:pPr>
@@ -6499,7 +5503,6 @@
           <w:lang w:val="fr-FR" w:eastAsia="fr-FR"/>
         </w:rPr>
       </w:pPr>
-      <w:proofErr w:type="spellStart"/>
       <w:r>
         <w:rPr>
           <w:rFonts w:ascii="Consolas" w:eastAsia="Times New Roman" w:hAnsi="Consolas" w:cs="Times New Roman"/>
@@ -6510,7 +5513,6 @@
         </w:rPr>
         <w:t>done</w:t>
       </w:r>
-      <w:proofErr w:type="spellEnd"/>
     </w:p>
     <w:p>
       <w:pPr>
@@ -6591,7 +5593,6 @@
         </w:rPr>
         <w:t xml:space="preserve">Récupération du paquetage </w:t>
       </w:r>
-      <w:proofErr w:type="spellStart"/>
       <w:r>
         <w:rPr>
           <w:b/>
@@ -6602,7 +5603,6 @@
         </w:rPr>
         <w:t>vsftpd</w:t>
       </w:r>
-      <w:proofErr w:type="spellEnd"/>
       <w:r>
         <w:rPr>
           <w:lang w:val="fr-FR"/>
@@ -6667,8 +5667,7 @@
         </w:rPr>
         <w:t xml:space="preserve">Copie de la configuration </w:t>
       </w:r>
-      <w:hyperlink r:id="rId23" w:history="1">
-        <w:proofErr w:type="spellStart"/>
+      <w:hyperlink r:id="rId24" w:history="1">
         <w:r>
           <w:rPr>
             <w:rStyle w:val="Lienhypertexte"/>
@@ -6678,31 +5677,8 @@
             <w:iCs/>
             <w:lang w:val="fr-FR"/>
           </w:rPr>
-          <w:t>vsftpd.c</w:t>
+          <w:t>vsftpd.conf</w:t>
         </w:r>
-        <w:r>
-          <w:rPr>
-            <w:rStyle w:val="Lienhypertexte"/>
-            <w:b/>
-            <w:bCs/>
-            <w:i/>
-            <w:iCs/>
-            <w:lang w:val="fr-FR"/>
-          </w:rPr>
-          <w:t>o</w:t>
-        </w:r>
-        <w:r>
-          <w:rPr>
-            <w:rStyle w:val="Lienhypertexte"/>
-            <w:b/>
-            <w:bCs/>
-            <w:i/>
-            <w:iCs/>
-            <w:lang w:val="fr-FR"/>
-          </w:rPr>
-          <w:t>nf</w:t>
-        </w:r>
-        <w:proofErr w:type="spellEnd"/>
       </w:hyperlink>
       <w:r>
         <w:rPr>
@@ -6716,7 +5692,7 @@
         </w:rPr>
         <w:t xml:space="preserve">et du </w:t>
       </w:r>
-      <w:hyperlink r:id="rId24" w:history="1">
+      <w:hyperlink r:id="rId25" w:history="1">
         <w:r>
           <w:rPr>
             <w:rStyle w:val="Lienhypertexte"/>
@@ -6761,7 +5737,6 @@
         </w:rPr>
         <w:t xml:space="preserve"> </w:t>
       </w:r>
-      <w:proofErr w:type="spellStart"/>
       <w:r>
         <w:rPr>
           <w:i/>
@@ -6770,7 +5745,6 @@
         </w:rPr>
         <w:t>vsftpd</w:t>
       </w:r>
-      <w:proofErr w:type="spellEnd"/>
       <w:r>
         <w:rPr>
           <w:lang w:val="fr-FR"/>
@@ -6867,21 +5841,7 @@
         <w:rPr>
           <w:lang w:val="fr-FR"/>
         </w:rPr>
-        <w:t xml:space="preserve">Envoi des fichiers vers les </w:t>
-      </w:r>
-      <w:proofErr w:type="spellStart"/>
-      <w:r>
-        <w:rPr>
-          <w:lang w:val="fr-FR"/>
-        </w:rPr>
-        <w:t>Amino</w:t>
-      </w:r>
-      <w:proofErr w:type="spellEnd"/>
-      <w:r>
-        <w:rPr>
-          <w:lang w:val="fr-FR"/>
-        </w:rPr>
-        <w:t xml:space="preserve"> configurés</w:t>
+        <w:t>Envoi des fichiers vers les Amino configurés</w:t>
       </w:r>
     </w:p>
     <w:p>
@@ -6895,21 +5855,7 @@
         <w:rPr>
           <w:lang w:val="fr-FR"/>
         </w:rPr>
-        <w:t xml:space="preserve">Bien évidemment, il faut donc exécuter ce script sur un hôte Linux, qui peut joindre les </w:t>
-      </w:r>
-      <w:proofErr w:type="spellStart"/>
-      <w:r>
-        <w:rPr>
-          <w:lang w:val="fr-FR"/>
-        </w:rPr>
-        <w:t>Amino</w:t>
-      </w:r>
-      <w:proofErr w:type="spellEnd"/>
-      <w:r>
-        <w:rPr>
-          <w:lang w:val="fr-FR"/>
-        </w:rPr>
-        <w:t xml:space="preserve"> (sur le même réseau IP qu’eux ou bien il faut que le(s) routeur(s) intermédiaires permettent cette connexion à distance en </w:t>
+        <w:t xml:space="preserve">Bien évidemment, il faut donc exécuter ce script sur un hôte Linux, qui peut joindre les Amino (sur le même réseau IP qu’eux ou bien il faut que le(s) routeur(s) intermédiaires permettent cette connexion à distance en </w:t>
       </w:r>
       <w:r>
         <w:rPr>
@@ -7119,21 +6065,7 @@
               <w:rPr>
                 <w:lang w:val="fr-FR"/>
               </w:rPr>
-              <w:t xml:space="preserve">Embase </w:t>
-            </w:r>
-            <w:proofErr w:type="spellStart"/>
-            <w:r>
-              <w:rPr>
-                <w:lang w:val="fr-FR"/>
-              </w:rPr>
-              <w:t>téléalim</w:t>
-            </w:r>
-            <w:proofErr w:type="spellEnd"/>
-            <w:r>
-              <w:rPr>
-                <w:lang w:val="fr-FR"/>
-              </w:rPr>
-              <w:t>. préampli mât</w:t>
+              <w:t>Embase téléalim. préampli mât</w:t>
             </w:r>
           </w:p>
         </w:tc>
@@ -7169,21 +6101,7 @@
               <w:rPr>
                 <w:lang w:val="fr-FR"/>
               </w:rPr>
-              <w:t xml:space="preserve">Port RJ-45 - Sortie </w:t>
-            </w:r>
-            <w:proofErr w:type="spellStart"/>
-            <w:r>
-              <w:rPr>
-                <w:lang w:val="fr-FR"/>
-              </w:rPr>
-              <w:t>stream</w:t>
-            </w:r>
-            <w:proofErr w:type="spellEnd"/>
-            <w:r>
-              <w:rPr>
-                <w:lang w:val="fr-FR"/>
-              </w:rPr>
-              <w:t xml:space="preserve"> IP</w:t>
+              <w:t>Port RJ-45 - Sortie stream IP</w:t>
             </w:r>
           </w:p>
         </w:tc>
@@ -7275,19 +6193,11 @@
                 <w:lang w:val="fr-FR"/>
               </w:rPr>
             </w:pPr>
-            <w:proofErr w:type="spellStart"/>
             <w:r>
               <w:rPr>
                 <w:lang w:val="fr-FR"/>
               </w:rPr>
-              <w:t>LEDs</w:t>
-            </w:r>
-            <w:proofErr w:type="spellEnd"/>
-            <w:r>
-              <w:rPr>
-                <w:lang w:val="fr-FR"/>
-              </w:rPr>
-              <w:t xml:space="preserve"> de contr</w:t>
+              <w:t>LEDs de contr</w:t>
             </w:r>
             <w:r>
               <w:rPr>
@@ -7344,7 +6254,6 @@
                 <w:lang w:val="fr-FR"/>
               </w:rPr>
             </w:pPr>
-            <w:proofErr w:type="spellStart"/>
             <w:r>
               <w:rPr>
                 <w:lang w:val="fr-FR"/>
@@ -7357,7 +6266,6 @@
               </w:rPr>
               <w:t>s</w:t>
             </w:r>
-            <w:proofErr w:type="spellEnd"/>
             <w:r>
               <w:rPr>
                 <w:lang w:val="fr-FR"/>
@@ -7421,7 +6329,7 @@
                     <pic:cNvPicPr/>
                   </pic:nvPicPr>
                   <pic:blipFill>
-                    <a:blip r:embed="rId25">
+                    <a:blip r:embed="rId26">
                       <a:extLst>
                         <a:ext uri="{28A0092B-C50C-407E-A947-70E740481C1C}">
                           <a14:useLocalDpi xmlns:a14="http://schemas.microsoft.com/office/drawing/2010/main" val="0"/>
@@ -7493,7 +6401,7 @@
         </w:rPr>
         <w:t>(</w:t>
       </w:r>
-      <w:hyperlink r:id="rId26" w:history="1">
+      <w:hyperlink r:id="rId27" w:history="1">
         <w:r>
           <w:rPr>
             <w:rStyle w:val="Lienhypertexte"/>
@@ -7816,7 +6724,7 @@
                     </pic:cNvPicPr>
                   </pic:nvPicPr>
                   <pic:blipFill>
-                    <a:blip r:embed="rId27">
+                    <a:blip r:embed="rId28">
                       <a:extLst>
                         <a:ext uri="{28A0092B-C50C-407E-A947-70E740481C1C}">
                           <a14:useLocalDpi xmlns:a14="http://schemas.microsoft.com/office/drawing/2010/main" val="0"/>
@@ -8247,7 +7155,7 @@
                     </pic:cNvPicPr>
                   </pic:nvPicPr>
                   <pic:blipFill>
-                    <a:blip r:embed="rId28">
+                    <a:blip r:embed="rId29">
                       <a:extLst>
                         <a:ext uri="{28A0092B-C50C-407E-A947-70E740481C1C}">
                           <a14:useLocalDpi xmlns:a14="http://schemas.microsoft.com/office/drawing/2010/main" val="0"/>
@@ -8325,7 +7233,7 @@
                           </pic:cNvPicPr>
                         </pic:nvPicPr>
                         <pic:blipFill>
-                          <a:blip r:embed="rId29">
+                          <a:blip r:embed="rId30">
                             <a:extLst>
                               <a:ext uri="{28A0092B-C50C-407E-A947-70E740481C1C}">
                                 <a14:useLocalDpi xmlns:a14="http://schemas.microsoft.com/office/drawing/2010/main" val="0"/>
@@ -8429,7 +7337,7 @@
                   <o:lock v:ext="edit" aspectratio="t"/>
                 </v:shapetype>
                 <v:shape id="Image 20" o:spid="_x0000_s1027" type="#_x0000_t75" style="position:absolute;width:18548;height:41408;visibility:visible;mso-wrap-style:square" o:gfxdata="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">
-                  <v:imagedata r:id="rId30" o:title=""/>
+                  <v:imagedata r:id="rId31" o:title=""/>
                 </v:shape>
                 <v:rect id="Rectangle 19" o:spid="_x0000_s1028" style="position:absolute;left:898;top:9093;width:14665;height:2329;visibility:visible;mso-wrap-style:square;v-text-anchor:middle" o:gfxdata="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" filled="f" strokecolor="#5b9bd5 [3208]" strokeweight="6pt">
                   <v:stroke joinstyle="round"/>
@@ -8671,7 +7579,7 @@
                     </pic:cNvPicPr>
                   </pic:nvPicPr>
                   <pic:blipFill>
-                    <a:blip r:embed="rId31">
+                    <a:blip r:embed="rId32">
                       <a:extLst>
                         <a:ext uri="{28A0092B-C50C-407E-A947-70E740481C1C}">
                           <a14:useLocalDpi xmlns:a14="http://schemas.microsoft.com/office/drawing/2010/main" val="0"/>
@@ -8784,8 +7692,7 @@
         </w:rPr>
         <w:t xml:space="preserve"> (soit </w:t>
       </w:r>
-      <w:hyperlink r:id="rId32" w:history="1">
-        <w:proofErr w:type="spellStart"/>
+      <w:hyperlink r:id="rId33" w:history="1">
         <w:r>
           <w:rPr>
             <w:rStyle w:val="Lienhypertexte"/>
@@ -8795,9 +7702,16 @@
             <w:iCs/>
             <w:lang w:val="fr-FR"/>
           </w:rPr>
-          <w:t>teleSurIP</w:t>
+          <w:t>teleSurIP/ikusi/configuracion-1.txt</w:t>
         </w:r>
-        <w:proofErr w:type="spellEnd"/>
+      </w:hyperlink>
+      <w:r>
+        <w:rPr>
+          <w:lang w:val="fr-FR"/>
+        </w:rPr>
+        <w:t xml:space="preserve"> soit </w:t>
+      </w:r>
+      <w:hyperlink r:id="rId34" w:history="1">
         <w:r>
           <w:rPr>
             <w:rStyle w:val="Lienhypertexte"/>
@@ -8807,109 +7721,7 @@
             <w:iCs/>
             <w:lang w:val="fr-FR"/>
           </w:rPr>
-          <w:t>/</w:t>
-        </w:r>
-        <w:proofErr w:type="spellStart"/>
-        <w:r>
-          <w:rPr>
-            <w:rStyle w:val="Lienhypertexte"/>
-            <w:b/>
-            <w:bCs/>
-            <w:i/>
-            <w:iCs/>
-            <w:lang w:val="fr-FR"/>
-          </w:rPr>
-          <w:t>ikusi</w:t>
-        </w:r>
-        <w:proofErr w:type="spellEnd"/>
-        <w:r>
-          <w:rPr>
-            <w:rStyle w:val="Lienhypertexte"/>
-            <w:b/>
-            <w:bCs/>
-            <w:i/>
-            <w:iCs/>
-            <w:lang w:val="fr-FR"/>
-          </w:rPr>
-          <w:t>/configuracion-1.txt</w:t>
-        </w:r>
-      </w:hyperlink>
-      <w:r>
-        <w:rPr>
-          <w:lang w:val="fr-FR"/>
-        </w:rPr>
-        <w:t xml:space="preserve"> soit </w:t>
-      </w:r>
-      <w:hyperlink r:id="rId33" w:history="1">
-        <w:proofErr w:type="spellStart"/>
-        <w:r>
-          <w:rPr>
-            <w:rStyle w:val="Lienhypertexte"/>
-            <w:b/>
-            <w:bCs/>
-            <w:i/>
-            <w:iCs/>
-            <w:lang w:val="fr-FR"/>
-          </w:rPr>
-          <w:t>teleSurIP</w:t>
-        </w:r>
-        <w:proofErr w:type="spellEnd"/>
-        <w:r>
-          <w:rPr>
-            <w:rStyle w:val="Lienhypertexte"/>
-            <w:b/>
-            <w:bCs/>
-            <w:i/>
-            <w:iCs/>
-            <w:lang w:val="fr-FR"/>
-          </w:rPr>
-          <w:t>/</w:t>
-        </w:r>
-        <w:proofErr w:type="spellStart"/>
-        <w:r>
-          <w:rPr>
-            <w:rStyle w:val="Lienhypertexte"/>
-            <w:b/>
-            <w:bCs/>
-            <w:i/>
-            <w:iCs/>
-            <w:lang w:val="fr-FR"/>
-          </w:rPr>
-          <w:t>ikusi</w:t>
-        </w:r>
-        <w:proofErr w:type="spellEnd"/>
-        <w:r>
-          <w:rPr>
-            <w:rStyle w:val="Lienhypertexte"/>
-            <w:b/>
-            <w:bCs/>
-            <w:i/>
-            <w:iCs/>
-            <w:lang w:val="fr-FR"/>
-          </w:rPr>
-          <w:t>/configuracion-</w:t>
-        </w:r>
-        <w:r>
-          <w:rPr>
-            <w:rStyle w:val="Lienhypertexte"/>
-            <w:b/>
-            <w:bCs/>
-            <w:i/>
-            <w:iCs/>
-            <w:lang w:val="fr-FR"/>
-          </w:rPr>
-          <w:t>2</w:t>
-        </w:r>
-        <w:r>
-          <w:rPr>
-            <w:rStyle w:val="Lienhypertexte"/>
-            <w:b/>
-            <w:bCs/>
-            <w:i/>
-            <w:iCs/>
-            <w:lang w:val="fr-FR"/>
-          </w:rPr>
-          <w:t>.txt</w:t>
+          <w:t>teleSurIP/ikusi/configuracion-2.txt</w:t>
         </w:r>
       </w:hyperlink>
       <w:r>
@@ -9107,7 +7919,7 @@
                     </pic:cNvPicPr>
                   </pic:nvPicPr>
                   <pic:blipFill rotWithShape="1">
-                    <a:blip r:embed="rId34" cstate="print">
+                    <a:blip r:embed="rId35" cstate="print">
                       <a:extLst>
                         <a:ext uri="{28A0092B-C50C-407E-A947-70E740481C1C}">
                           <a14:useLocalDpi xmlns:a14="http://schemas.microsoft.com/office/drawing/2010/main" val="0"/>
@@ -9231,7 +8043,7 @@
                     </pic:cNvPicPr>
                   </pic:nvPicPr>
                   <pic:blipFill rotWithShape="1">
-                    <a:blip r:embed="rId35" cstate="print">
+                    <a:blip r:embed="rId36" cstate="print">
                       <a:extLst>
                         <a:ext uri="{28A0092B-C50C-407E-A947-70E740481C1C}">
                           <a14:useLocalDpi xmlns:a14="http://schemas.microsoft.com/office/drawing/2010/main" val="0"/>
@@ -9296,17 +8108,7 @@
           <w:iCs/>
           <w:lang w:val="fr-FR"/>
         </w:rPr>
-        <w:t>1</w:t>
-      </w:r>
-      <w:r>
-        <w:rPr>
-          <w:b/>
-          <w:bCs/>
-          <w:i/>
-          <w:iCs/>
-          <w:lang w:val="fr-FR"/>
-        </w:rPr>
-        <w:t>6</w:t>
+        <w:t>16</w:t>
       </w:r>
       <w:r>
         <w:rPr>
@@ -9387,7 +8189,7 @@
                     </pic:cNvPicPr>
                   </pic:nvPicPr>
                   <pic:blipFill>
-                    <a:blip r:embed="rId36">
+                    <a:blip r:embed="rId37">
                       <a:extLst>
                         <a:ext uri="{28A0092B-C50C-407E-A947-70E740481C1C}">
                           <a14:useLocalDpi xmlns:a14="http://schemas.microsoft.com/office/drawing/2010/main" val="0"/>
@@ -9426,6 +8228,7 @@
       </w:r>
       <w:r>
         <w:rPr>
+          <w:noProof/>
           <w:lang w:val="fr-FR"/>
         </w:rPr>
         <w:drawing>
@@ -9452,7 +8255,7 @@
                     <pic:cNvPicPr/>
                   </pic:nvPicPr>
                   <pic:blipFill>
-                    <a:blip r:embed="rId37" cstate="print">
+                    <a:blip r:embed="rId38" cstate="print">
                       <a:extLst>
                         <a:ext uri="{28A0092B-C50C-407E-A947-70E740481C1C}">
                           <a14:useLocalDpi xmlns:a14="http://schemas.microsoft.com/office/drawing/2010/main" val="0"/>
@@ -9647,63 +8450,7 @@
           <w:iCs/>
           <w:lang w:val="fr-FR"/>
         </w:rPr>
-        <w:t>Le serveur TNS-100 est un convertisseur de flux de télévision numérique terrestre</w:t>
-      </w:r>
-      <w:r>
-        <w:rPr>
-          <w:i/>
-          <w:iCs/>
-          <w:lang w:val="fr-FR"/>
-        </w:rPr>
-        <w:t xml:space="preserve"> </w:t>
-      </w:r>
-      <w:r>
-        <w:rPr>
-          <w:i/>
-          <w:iCs/>
-          <w:lang w:val="fr-FR"/>
-        </w:rPr>
-        <w:t>(TNT) vers des flux de vidéo sur IP. Il est capable de gérer un canal contenant plusieurs</w:t>
-      </w:r>
-      <w:r>
-        <w:rPr>
-          <w:i/>
-          <w:iCs/>
-          <w:lang w:val="fr-FR"/>
-        </w:rPr>
-        <w:t xml:space="preserve"> </w:t>
-      </w:r>
-      <w:r>
-        <w:rPr>
-          <w:i/>
-          <w:iCs/>
-          <w:lang w:val="fr-FR"/>
-        </w:rPr>
-        <w:t>chaînes de télévision à la fois. Depuis l’émetteur de la Tour Eiffel, les canaux sont</w:t>
-      </w:r>
-      <w:r>
-        <w:rPr>
-          <w:i/>
-          <w:iCs/>
-          <w:lang w:val="fr-FR"/>
-        </w:rPr>
-        <w:t xml:space="preserve"> </w:t>
-      </w:r>
-      <w:r>
-        <w:rPr>
-          <w:i/>
-          <w:iCs/>
-          <w:lang w:val="fr-FR"/>
-        </w:rPr>
-        <w:t>définis de la manière suivante</w:t>
-      </w:r>
-      <w:r>
-        <w:rPr>
-          <w:i/>
-          <w:iCs/>
-          <w:lang w:val="fr-FR"/>
-        </w:rPr>
-        <w:t> :</w:t>
+        <w:t>Le serveur TNS-100 est un convertisseur de flux de télévision numérique terrestre (TNT) vers des flux de vidéo sur IP. Il est capable de gérer un canal contenant plusieurs chaînes de télévision à la fois. Depuis l’émetteur de la Tour Eiffel, les canaux sont définis de la manière suivante :</w:t>
       </w:r>
       <w:r>
         <w:rPr>
@@ -9721,6 +8468,7 @@
       </w:pPr>
       <w:r>
         <w:rPr>
+          <w:noProof/>
           <w:lang w:val="fr-FR"/>
         </w:rPr>
         <w:drawing>
@@ -9739,7 +8487,7 @@
                     <pic:cNvPicPr/>
                   </pic:nvPicPr>
                   <pic:blipFill rotWithShape="1">
-                    <a:blip r:embed="rId38"/>
+                    <a:blip r:embed="rId39"/>
                     <a:srcRect l="2016" t="810" r="4992" b="5880"/>
                     <a:stretch/>
                   </pic:blipFill>
@@ -9795,17 +8543,7 @@
           <w:iCs/>
           <w:lang w:val="fr-FR"/>
         </w:rPr>
-        <w:t>1</w:t>
-      </w:r>
-      <w:r>
-        <w:rPr>
-          <w:b/>
-          <w:bCs/>
-          <w:i/>
-          <w:iCs/>
-          <w:lang w:val="fr-FR"/>
-        </w:rPr>
-        <w:t>8</w:t>
+        <w:t>18</w:t>
       </w:r>
       <w:r>
         <w:rPr>
@@ -9928,7 +8666,7 @@
                     </pic:cNvPicPr>
                   </pic:nvPicPr>
                   <pic:blipFill>
-                    <a:blip r:embed="rId39">
+                    <a:blip r:embed="rId40">
                       <a:extLst>
                         <a:ext uri="{28A0092B-C50C-407E-A947-70E740481C1C}">
                           <a14:useLocalDpi xmlns:a14="http://schemas.microsoft.com/office/drawing/2010/main" val="0"/>
@@ -9988,17 +8726,7 @@
           <w:iCs/>
           <w:lang w:val="fr-FR"/>
         </w:rPr>
-        <w:t>1</w:t>
-      </w:r>
-      <w:r>
-        <w:rPr>
-          <w:b/>
-          <w:bCs/>
-          <w:i/>
-          <w:iCs/>
-          <w:lang w:val="fr-FR"/>
-        </w:rPr>
-        <w:t>9</w:t>
+        <w:t>19</w:t>
       </w:r>
       <w:r>
         <w:rPr>
@@ -10053,7 +8781,7 @@
                     </pic:cNvPicPr>
                   </pic:nvPicPr>
                   <pic:blipFill>
-                    <a:blip r:embed="rId40">
+                    <a:blip r:embed="rId41">
                       <a:extLst>
                         <a:ext uri="{28A0092B-C50C-407E-A947-70E740481C1C}">
                           <a14:useLocalDpi xmlns:a14="http://schemas.microsoft.com/office/drawing/2010/main" val="0"/>
@@ -10197,7 +8925,7 @@
         </w:rPr>
         <w:t xml:space="preserve"> via le script </w:t>
       </w:r>
-      <w:hyperlink r:id="rId41" w:history="1">
+      <w:hyperlink r:id="rId42" w:history="1">
         <w:r>
           <w:rPr>
             <w:rStyle w:val="Lienhypertexte"/>
@@ -10212,8 +8940,8 @@
       </w:hyperlink>
     </w:p>
     <w:sectPr>
-      <w:footerReference w:type="default" r:id="rId42"/>
-      <w:footerReference w:type="first" r:id="rId43"/>
+      <w:footerReference w:type="default" r:id="rId43"/>
+      <w:footerReference w:type="first" r:id="rId44"/>
       <w:pgSz w:w="11906" w:h="16838"/>
       <w:pgMar w:top="1417" w:right="1417" w:bottom="1417" w:left="1417" w:header="708" w:footer="708" w:gutter="0"/>
       <w:pgNumType w:start="0"/>
@@ -10510,21 +9238,12 @@
         <w:szCs w:val="24"/>
       </w:rPr>
     </w:pPr>
-    <w:proofErr w:type="spellStart"/>
     <w:r>
       <w:rPr>
         <w:sz w:val="24"/>
         <w:szCs w:val="24"/>
       </w:rPr>
-      <w:t>Tél</w:t>
-    </w:r>
-    <w:proofErr w:type="spellEnd"/>
-    <w:r>
-      <w:rPr>
-        <w:sz w:val="24"/>
-        <w:szCs w:val="24"/>
-      </w:rPr>
-      <w:t>. 01 41 80 73 75 - fax. 01 41 80 73 76</w:t>
+      <w:t>Tél. 01 41 80 73 75 - fax. 01 41 80 73 76</w:t>
     </w:r>
   </w:p>
 </w:ftr>
@@ -11839,6 +10558,7 @@
   <w:style w:type="character" w:default="1" w:styleId="Policepardfaut">
     <w:name w:val="Default Paragraph Font"/>
     <w:uiPriority w:val="1"/>
+    <w:semiHidden/>
     <w:unhideWhenUsed/>
   </w:style>
   <w:style w:type="table" w:default="1" w:styleId="TableauNormal">
